--- a/Dokumentation/Projektbericht Systemnahesprogrammieren Aufzugsteuerung.docx
+++ b/Dokumentation/Projektbericht Systemnahesprogrammieren Aufzugsteuerung.docx
@@ -2003,7 +2003,6 @@
           <w:sz w:val="28"/>
           <w:szCs w:val="28"/>
         </w:rPr>
-        <w:lastRenderedPageBreak/>
         <w:t>A</w:t>
       </w:r>
       <w:r>
@@ -2875,7 +2874,6 @@
         <w:rPr>
           <w:rFonts w:asciiTheme="majorHAnsi" w:hAnsiTheme="majorHAnsi"/>
         </w:rPr>
-        <w:lastRenderedPageBreak/>
         <w:t>Einleitung</w:t>
       </w:r>
       <w:bookmarkEnd w:id="0"/>
@@ -2883,654 +2881,45 @@
     <w:p>
       <w:pPr>
         <w:spacing w:line="360" w:lineRule="auto"/>
-        <w:rPr>
-          <w:color w:val="A6A6A6" w:themeColor="background1" w:themeShade="A6"/>
-        </w:rPr>
-      </w:pPr>
-      <w:r>
-        <w:br/>
-      </w:r>
-      <w:r>
-        <w:br/>
-      </w:r>
-      <w:r>
-        <w:rPr>
-          <w:color w:val="A6A6A6" w:themeColor="background1" w:themeShade="A6"/>
-        </w:rPr>
-        <w:t>Das Konzept, v</w:t>
-      </w:r>
-      <w:r>
-        <w:rPr>
-          <w:color w:val="A6A6A6" w:themeColor="background1" w:themeShade="A6"/>
-        </w:rPr>
-        <w:t>irtuelle Räum</w:t>
-      </w:r>
-      <w:r>
-        <w:rPr>
-          <w:color w:val="A6A6A6" w:themeColor="background1" w:themeShade="A6"/>
-        </w:rPr>
-        <w:t>e</w:t>
-      </w:r>
-      <w:r>
-        <w:rPr>
-          <w:color w:val="A6A6A6" w:themeColor="background1" w:themeShade="A6"/>
-        </w:rPr>
-        <w:t xml:space="preserve"> zu erstellen</w:t>
-      </w:r>
-      <w:r>
-        <w:rPr>
-          <w:color w:val="A6A6A6" w:themeColor="background1" w:themeShade="A6"/>
-        </w:rPr>
-        <w:t xml:space="preserve">, </w:t>
-      </w:r>
-      <w:r>
-        <w:rPr>
-          <w:color w:val="A6A6A6" w:themeColor="background1" w:themeShade="A6"/>
-        </w:rPr>
-        <w:t>gibt es schon fast so lange, wie es Computerspiele gibt. Annäherungsweise kann man sogar bei dem Spielfeld des einfachen Pong</w:t>
-      </w:r>
-      <w:r>
-        <w:rPr>
-          <w:rStyle w:val="Funotenzeichen"/>
-          <w:color w:val="A6A6A6" w:themeColor="background1" w:themeShade="A6"/>
-        </w:rPr>
-        <w:footnoteReference w:id="1"/>
-      </w:r>
-      <w:r>
-        <w:rPr>
-          <w:color w:val="A6A6A6" w:themeColor="background1" w:themeShade="A6"/>
-        </w:rPr>
-        <w:t xml:space="preserve"> von einer virtuellen Umgebung sprechen</w:t>
-      </w:r>
-      <w:r>
-        <w:rPr>
-          <w:color w:val="A6A6A6" w:themeColor="background1" w:themeShade="A6"/>
-        </w:rPr>
-        <w:t>. Diese Umgebungen wurden mit der Zeit immer aufwendiger und größer, sodass man</w:t>
-      </w:r>
-      <w:r>
-        <w:rPr>
-          <w:color w:val="A6A6A6" w:themeColor="background1" w:themeShade="A6"/>
-        </w:rPr>
-        <w:t xml:space="preserve"> mittlerweile durchaus von v</w:t>
-      </w:r>
-      <w:r>
-        <w:rPr>
-          <w:color w:val="A6A6A6" w:themeColor="background1" w:themeShade="A6"/>
-        </w:rPr>
-        <w:t>irtuellen Welten reden kann.</w:t>
-      </w:r>
+      </w:pPr>
     </w:p>
     <w:p>
       <w:pPr>
         <w:spacing w:line="360" w:lineRule="auto"/>
-        <w:rPr>
-          <w:color w:val="A6A6A6" w:themeColor="background1" w:themeShade="A6"/>
-        </w:rPr>
-      </w:pPr>
-      <w:r>
-        <w:rPr>
-          <w:color w:val="A6A6A6" w:themeColor="background1" w:themeShade="A6"/>
-        </w:rPr>
-        <w:t xml:space="preserve">Inzwischen ist es sogar möglich mithilfe optischer und mechanischer Sensoren, die am Körper befestigt werden, die Bewegungen aufzuzeichnen und in eine virtuelle Umgebung zu projizieren. Diese Technologie wird irgendwann die „altertümliche“ Fortbewegung mittels </w:t>
-      </w:r>
-      <w:r>
-        <w:rPr>
-          <w:color w:val="A6A6A6" w:themeColor="background1" w:themeShade="A6"/>
-        </w:rPr>
-        <w:t xml:space="preserve">Joystick </w:t>
-      </w:r>
-      <w:r>
-        <w:rPr>
-          <w:color w:val="A6A6A6" w:themeColor="background1" w:themeShade="A6"/>
-        </w:rPr>
-        <w:t>oder Tastatur und Maus ersetzten.</w:t>
-      </w:r>
-      <w:r>
-        <w:rPr>
-          <w:color w:val="A6A6A6" w:themeColor="background1" w:themeShade="A6"/>
-        </w:rPr>
-        <w:t xml:space="preserve"> </w:t>
-      </w:r>
-      <w:r>
-        <w:rPr>
-          <w:color w:val="A6A6A6" w:themeColor="background1" w:themeShade="A6"/>
-        </w:rPr>
-        <w:t>Bisher sind solche Sensoren allerdings zu kostspielig, sodass es kaum Endnutzer gibt, die solche Komponenten benutzen.</w:t>
-      </w:r>
-      <w:r>
-        <w:rPr>
-          <w:color w:val="A6A6A6" w:themeColor="background1" w:themeShade="A6"/>
-        </w:rPr>
-        <w:br/>
-        <w:t>Aber gerade</w:t>
-      </w:r>
-      <w:r>
-        <w:rPr>
-          <w:color w:val="A6A6A6" w:themeColor="background1" w:themeShade="A6"/>
-        </w:rPr>
-        <w:t xml:space="preserve"> durch </w:t>
-      </w:r>
-      <w:r>
-        <w:rPr>
-          <w:color w:val="A6A6A6" w:themeColor="background1" w:themeShade="A6"/>
-        </w:rPr>
-        <w:t xml:space="preserve">Produkte wie die Kinect Kamera von Microsoft für die </w:t>
-      </w:r>
-      <w:r>
-        <w:rPr>
-          <w:color w:val="A6A6A6" w:themeColor="background1" w:themeShade="A6"/>
-        </w:rPr>
-        <w:t>„</w:t>
-      </w:r>
-      <w:r>
-        <w:rPr>
-          <w:color w:val="A6A6A6" w:themeColor="background1" w:themeShade="A6"/>
-        </w:rPr>
-        <w:t xml:space="preserve">Xbox </w:t>
-      </w:r>
-      <w:proofErr w:type="spellStart"/>
-      <w:r>
-        <w:rPr>
-          <w:color w:val="A6A6A6" w:themeColor="background1" w:themeShade="A6"/>
-        </w:rPr>
-        <w:t>One</w:t>
-      </w:r>
-      <w:proofErr w:type="spellEnd"/>
-      <w:r>
-        <w:rPr>
-          <w:color w:val="A6A6A6" w:themeColor="background1" w:themeShade="A6"/>
-        </w:rPr>
-        <w:t>“</w:t>
-      </w:r>
-      <w:r>
-        <w:rPr>
-          <w:color w:val="A6A6A6" w:themeColor="background1" w:themeShade="A6"/>
-        </w:rPr>
-        <w:t xml:space="preserve"> </w:t>
-      </w:r>
-      <w:r>
-        <w:rPr>
-          <w:color w:val="A6A6A6" w:themeColor="background1" w:themeShade="A6"/>
-        </w:rPr>
-        <w:t xml:space="preserve">und </w:t>
-      </w:r>
-      <w:r>
-        <w:rPr>
-          <w:color w:val="A6A6A6" w:themeColor="background1" w:themeShade="A6"/>
-        </w:rPr>
-        <w:t>„</w:t>
-      </w:r>
-      <w:r>
-        <w:rPr>
-          <w:color w:val="A6A6A6" w:themeColor="background1" w:themeShade="A6"/>
-        </w:rPr>
-        <w:t>Xbox 360</w:t>
-      </w:r>
-      <w:r>
-        <w:rPr>
-          <w:color w:val="A6A6A6" w:themeColor="background1" w:themeShade="A6"/>
-        </w:rPr>
-        <w:t>“</w:t>
-      </w:r>
-      <w:r>
-        <w:rPr>
-          <w:color w:val="A6A6A6" w:themeColor="background1" w:themeShade="A6"/>
-        </w:rPr>
-        <w:t xml:space="preserve"> </w:t>
-      </w:r>
-      <w:r>
-        <w:rPr>
-          <w:color w:val="A6A6A6" w:themeColor="background1" w:themeShade="A6"/>
-        </w:rPr>
-        <w:t xml:space="preserve">ist Motion Tracking schon </w:t>
-      </w:r>
-      <w:r>
-        <w:rPr>
-          <w:color w:val="A6A6A6" w:themeColor="background1" w:themeShade="A6"/>
-        </w:rPr>
-        <w:t xml:space="preserve">fast in jedem Haushalt. Außerdem wird </w:t>
-      </w:r>
-      <w:r>
-        <w:rPr>
-          <w:color w:val="A6A6A6" w:themeColor="background1" w:themeShade="A6"/>
-        </w:rPr>
-        <w:t xml:space="preserve">durch </w:t>
-      </w:r>
-      <w:proofErr w:type="spellStart"/>
-      <w:r>
-        <w:rPr>
-          <w:color w:val="A6A6A6" w:themeColor="background1" w:themeShade="A6"/>
-        </w:rPr>
-        <w:t>Sony´s</w:t>
-      </w:r>
-      <w:proofErr w:type="spellEnd"/>
-      <w:r>
-        <w:rPr>
-          <w:color w:val="A6A6A6" w:themeColor="background1" w:themeShade="A6"/>
-        </w:rPr>
-        <w:t xml:space="preserve"> </w:t>
-      </w:r>
-      <w:r>
-        <w:rPr>
-          <w:color w:val="A6A6A6" w:themeColor="background1" w:themeShade="A6"/>
-        </w:rPr>
-        <w:t>„</w:t>
-      </w:r>
-      <w:r>
-        <w:rPr>
-          <w:color w:val="A6A6A6" w:themeColor="background1" w:themeShade="A6"/>
-        </w:rPr>
-        <w:t>Project Morpheus</w:t>
-      </w:r>
-      <w:r>
-        <w:rPr>
-          <w:color w:val="A6A6A6" w:themeColor="background1" w:themeShade="A6"/>
-        </w:rPr>
-        <w:t>“</w:t>
-      </w:r>
-      <w:r>
-        <w:rPr>
-          <w:color w:val="A6A6A6" w:themeColor="background1" w:themeShade="A6"/>
-        </w:rPr>
-        <w:t xml:space="preserve"> und </w:t>
-      </w:r>
-      <w:proofErr w:type="spellStart"/>
-      <w:r>
-        <w:rPr>
-          <w:color w:val="A6A6A6" w:themeColor="background1" w:themeShade="A6"/>
-        </w:rPr>
-        <w:t>Oculus</w:t>
-      </w:r>
-      <w:proofErr w:type="spellEnd"/>
-      <w:r>
-        <w:rPr>
-          <w:color w:val="A6A6A6" w:themeColor="background1" w:themeShade="A6"/>
-        </w:rPr>
-        <w:t xml:space="preserve"> </w:t>
-      </w:r>
-      <w:proofErr w:type="spellStart"/>
-      <w:r>
-        <w:rPr>
-          <w:color w:val="A6A6A6" w:themeColor="background1" w:themeShade="A6"/>
-        </w:rPr>
-        <w:t>VR´s</w:t>
-      </w:r>
-      <w:proofErr w:type="spellEnd"/>
-      <w:r>
-        <w:rPr>
-          <w:color w:val="A6A6A6" w:themeColor="background1" w:themeShade="A6"/>
-        </w:rPr>
-        <w:t xml:space="preserve"> </w:t>
-      </w:r>
-      <w:r>
-        <w:rPr>
-          <w:color w:val="A6A6A6" w:themeColor="background1" w:themeShade="A6"/>
-        </w:rPr>
-        <w:t>„</w:t>
-      </w:r>
-      <w:proofErr w:type="spellStart"/>
-      <w:r>
-        <w:rPr>
-          <w:color w:val="A6A6A6" w:themeColor="background1" w:themeShade="A6"/>
-        </w:rPr>
-        <w:t>Oculus</w:t>
-      </w:r>
-      <w:proofErr w:type="spellEnd"/>
-      <w:r>
-        <w:rPr>
-          <w:color w:val="A6A6A6" w:themeColor="background1" w:themeShade="A6"/>
-        </w:rPr>
-        <w:t xml:space="preserve"> Rift</w:t>
-      </w:r>
-      <w:r>
-        <w:rPr>
-          <w:color w:val="A6A6A6" w:themeColor="background1" w:themeShade="A6"/>
-        </w:rPr>
-        <w:t>“</w:t>
-      </w:r>
-      <w:r>
-        <w:rPr>
-          <w:color w:val="A6A6A6" w:themeColor="background1" w:themeShade="A6"/>
-        </w:rPr>
-        <w:t xml:space="preserve"> bald jeder die Möglichkeit haben, so noch dichter am </w:t>
-      </w:r>
-      <w:r>
-        <w:rPr>
-          <w:color w:val="A6A6A6" w:themeColor="background1" w:themeShade="A6"/>
-        </w:rPr>
-        <w:t>v</w:t>
-      </w:r>
-      <w:r>
-        <w:rPr>
-          <w:color w:val="A6A6A6" w:themeColor="background1" w:themeShade="A6"/>
-        </w:rPr>
-        <w:t xml:space="preserve">irtuellen Geschehen teil zu haben. In Kombination dieser Komponenten wird es möglich </w:t>
-      </w:r>
-      <w:r>
-        <w:rPr>
-          <w:color w:val="A6A6A6" w:themeColor="background1" w:themeShade="A6"/>
-        </w:rPr>
-        <w:t>sein, sich nicht nur in dieser v</w:t>
-      </w:r>
-      <w:r>
-        <w:rPr>
-          <w:color w:val="A6A6A6" w:themeColor="background1" w:themeShade="A6"/>
-        </w:rPr>
-        <w:t>irtuellen Welt zu befinden und sich dort umzusehen, sondern auch mit dieser Welt un</w:t>
-      </w:r>
-      <w:r>
-        <w:rPr>
-          <w:color w:val="A6A6A6" w:themeColor="background1" w:themeShade="A6"/>
-        </w:rPr>
-        <w:t>d deren Objekte</w:t>
-      </w:r>
-      <w:r>
-        <w:rPr>
-          <w:color w:val="A6A6A6" w:themeColor="background1" w:themeShade="A6"/>
-        </w:rPr>
-        <w:t>n</w:t>
-      </w:r>
-      <w:r>
-        <w:rPr>
-          <w:color w:val="A6A6A6" w:themeColor="background1" w:themeShade="A6"/>
-        </w:rPr>
-        <w:t xml:space="preserve"> zu interagieren und diese zu steuern. </w:t>
-      </w:r>
-      <w:r>
-        <w:rPr>
-          <w:color w:val="A6A6A6" w:themeColor="background1" w:themeShade="A6"/>
-        </w:rPr>
-        <w:t>Derzeit ist dies vor allem im Bereich Computerspiele auf dem Vormarsch und weist immer größere Beliebtheit auf.</w:t>
+      </w:pPr>
+      <w:r>
+        <w:t>In nahezu allen Dingen unseres Alltags steckt mittlerweile eine ganze Menge Technik. Kleine Sensoren sorgen dafür, dass ein bestimmter Zustand der Umwelt erkannt wird. Motoren sorgen dafür, dass sich  Dinge bewegen. Lichter geben Zustände oder Informationen für den Menschen lesbar aus. In Mitten dieser Komponente findet man immer einen Micro Controller.</w:t>
       </w:r>
     </w:p>
     <w:p>
       <w:pPr>
         <w:spacing w:line="360" w:lineRule="auto"/>
-        <w:rPr>
-          <w:color w:val="A6A6A6" w:themeColor="background1" w:themeShade="A6"/>
-        </w:rPr>
-      </w:pPr>
-      <w:r>
-        <w:rPr>
-          <w:color w:val="A6A6A6" w:themeColor="background1" w:themeShade="A6"/>
-        </w:rPr>
-        <w:t xml:space="preserve">Im Bereich der Automatisierungs- und Anlagensteuerung ist dieses Thema bisher </w:t>
-      </w:r>
-      <w:r>
-        <w:rPr>
-          <w:color w:val="A6A6A6" w:themeColor="background1" w:themeShade="A6"/>
-        </w:rPr>
-        <w:t>lediglich im hochpreisigen Segment</w:t>
-      </w:r>
-      <w:r>
-        <w:rPr>
-          <w:color w:val="A6A6A6" w:themeColor="background1" w:themeShade="A6"/>
-        </w:rPr>
-        <w:t xml:space="preserve"> </w:t>
-      </w:r>
-      <w:r>
-        <w:rPr>
-          <w:color w:val="A6A6A6" w:themeColor="background1" w:themeShade="A6"/>
-        </w:rPr>
-        <w:t>etabliert</w:t>
-      </w:r>
-      <w:r>
-        <w:rPr>
-          <w:color w:val="A6A6A6" w:themeColor="background1" w:themeShade="A6"/>
-        </w:rPr>
-        <w:t xml:space="preserve">.  Das </w:t>
-      </w:r>
-      <w:r>
-        <w:rPr>
-          <w:color w:val="A6A6A6" w:themeColor="background1" w:themeShade="A6"/>
-        </w:rPr>
-        <w:t>bietet uns somit sowohl eine gute Plattform für einen Einstieg</w:t>
-      </w:r>
-      <w:r>
-        <w:rPr>
-          <w:color w:val="A6A6A6" w:themeColor="background1" w:themeShade="A6"/>
-        </w:rPr>
-        <w:t>,</w:t>
-      </w:r>
-      <w:r>
-        <w:rPr>
-          <w:color w:val="A6A6A6" w:themeColor="background1" w:themeShade="A6"/>
-        </w:rPr>
-        <w:t xml:space="preserve"> als auch ein gewisses Alleinstellungsmerkmal</w:t>
-      </w:r>
-      <w:r>
-        <w:rPr>
-          <w:color w:val="A6A6A6" w:themeColor="background1" w:themeShade="A6"/>
-        </w:rPr>
-        <w:t>,</w:t>
-      </w:r>
-      <w:r>
-        <w:rPr>
-          <w:color w:val="A6A6A6" w:themeColor="background1" w:themeShade="A6"/>
-        </w:rPr>
-        <w:t xml:space="preserve"> </w:t>
-      </w:r>
-      <w:r>
-        <w:rPr>
-          <w:color w:val="A6A6A6" w:themeColor="background1" w:themeShade="A6"/>
-        </w:rPr>
-        <w:t xml:space="preserve">um </w:t>
-      </w:r>
-      <w:r>
-        <w:rPr>
-          <w:color w:val="A6A6A6" w:themeColor="background1" w:themeShade="A6"/>
-        </w:rPr>
-        <w:t>sich in diesem Bereich</w:t>
-      </w:r>
-      <w:r>
-        <w:rPr>
-          <w:color w:val="A6A6A6" w:themeColor="background1" w:themeShade="A6"/>
-        </w:rPr>
-        <w:t xml:space="preserve">, mit einer für den Endnutzer bezahlbaren Softwarelösung, </w:t>
-      </w:r>
-      <w:r>
-        <w:rPr>
-          <w:color w:val="A6A6A6" w:themeColor="background1" w:themeShade="A6"/>
-        </w:rPr>
-        <w:t>einen Namen zu machen.</w:t>
+      </w:pPr>
+      <w:r>
+        <w:t xml:space="preserve">Kleine Computer, die </w:t>
+      </w:r>
+      <w:r>
+        <w:t>wenig Strom verbrauchen und effizient Berechnungen durchführen. Ohne diese Chips wären viele technische Geräte wie wir sie kennen gar nicht möglich. Aufgrund der geringen Größe, und ihrer nahezu universellen Einsetzbarkeit wäre an keine Alternative zu denken, die so leise und komfortable ihren Dienst verrichtet.</w:t>
       </w:r>
     </w:p>
     <w:p>
       <w:pPr>
         <w:spacing w:line="360" w:lineRule="auto"/>
-        <w:rPr>
-          <w:color w:val="A6A6A6" w:themeColor="background1" w:themeShade="A6"/>
-        </w:rPr>
-      </w:pPr>
-      <w:r>
-        <w:rPr>
-          <w:color w:val="A6A6A6" w:themeColor="background1" w:themeShade="A6"/>
-        </w:rPr>
-        <w:t>Mit einem solchen System kann</w:t>
-      </w:r>
-      <w:r>
-        <w:rPr>
-          <w:color w:val="A6A6A6" w:themeColor="background1" w:themeShade="A6"/>
-        </w:rPr>
-        <w:t xml:space="preserve"> man Fabrikhallen virtuell </w:t>
-      </w:r>
-      <w:r>
-        <w:rPr>
-          <w:color w:val="A6A6A6" w:themeColor="background1" w:themeShade="A6"/>
-        </w:rPr>
-        <w:t xml:space="preserve">erstellen noch bevor sie gebaut </w:t>
-      </w:r>
-      <w:r>
-        <w:rPr>
-          <w:color w:val="A6A6A6" w:themeColor="background1" w:themeShade="A6"/>
-        </w:rPr>
-        <w:t>werden</w:t>
-      </w:r>
-      <w:r>
-        <w:rPr>
-          <w:color w:val="A6A6A6" w:themeColor="background1" w:themeShade="A6"/>
-        </w:rPr>
-        <w:t xml:space="preserve">. </w:t>
-      </w:r>
-      <w:r>
-        <w:rPr>
-          <w:color w:val="A6A6A6" w:themeColor="background1" w:themeShade="A6"/>
-        </w:rPr>
-        <w:t>Man k</w:t>
-      </w:r>
-      <w:r>
-        <w:rPr>
-          <w:color w:val="A6A6A6" w:themeColor="background1" w:themeShade="A6"/>
-        </w:rPr>
-        <w:t>ann</w:t>
-      </w:r>
-      <w:r>
-        <w:rPr>
-          <w:color w:val="A6A6A6" w:themeColor="background1" w:themeShade="A6"/>
-        </w:rPr>
-        <w:t xml:space="preserve"> diese </w:t>
-      </w:r>
-      <w:r>
-        <w:rPr>
-          <w:color w:val="A6A6A6" w:themeColor="background1" w:themeShade="A6"/>
-        </w:rPr>
-        <w:t xml:space="preserve">virtuellen </w:t>
-      </w:r>
-      <w:r>
-        <w:rPr>
-          <w:color w:val="A6A6A6" w:themeColor="background1" w:themeShade="A6"/>
-        </w:rPr>
-        <w:t xml:space="preserve">Hallen mit den </w:t>
-      </w:r>
-      <w:r>
-        <w:rPr>
-          <w:color w:val="A6A6A6" w:themeColor="background1" w:themeShade="A6"/>
-        </w:rPr>
-        <w:t>Fertigungsa</w:t>
-      </w:r>
-      <w:r>
-        <w:rPr>
-          <w:color w:val="A6A6A6" w:themeColor="background1" w:themeShade="A6"/>
-        </w:rPr>
-        <w:t>nlagen füllen und so erste Besichtigungen</w:t>
-      </w:r>
-      <w:r>
-        <w:rPr>
-          <w:color w:val="A6A6A6" w:themeColor="background1" w:themeShade="A6"/>
-        </w:rPr>
-        <w:t xml:space="preserve"> </w:t>
-      </w:r>
-      <w:r>
-        <w:rPr>
-          <w:color w:val="A6A6A6" w:themeColor="background1" w:themeShade="A6"/>
-        </w:rPr>
-        <w:t>durchführen</w:t>
-      </w:r>
-      <w:r>
-        <w:rPr>
-          <w:color w:val="A6A6A6" w:themeColor="background1" w:themeShade="A6"/>
-        </w:rPr>
-        <w:t xml:space="preserve"> und sogar</w:t>
-      </w:r>
-      <w:r>
-        <w:rPr>
-          <w:color w:val="A6A6A6" w:themeColor="background1" w:themeShade="A6"/>
-        </w:rPr>
-        <w:t xml:space="preserve"> Simulationen durchführen lassen, um die ideale Anordnung der Maschinen festzulegen.</w:t>
-      </w:r>
-      <w:r>
-        <w:rPr>
-          <w:color w:val="A6A6A6" w:themeColor="background1" w:themeShade="A6"/>
-        </w:rPr>
-        <w:br/>
-        <w:t xml:space="preserve">Ein weiteres Anwendungsszenario </w:t>
-      </w:r>
-      <w:r>
-        <w:rPr>
-          <w:color w:val="A6A6A6" w:themeColor="background1" w:themeShade="A6"/>
-        </w:rPr>
-        <w:t>ist</w:t>
-      </w:r>
-      <w:r>
-        <w:rPr>
-          <w:color w:val="A6A6A6" w:themeColor="background1" w:themeShade="A6"/>
-        </w:rPr>
-        <w:t xml:space="preserve"> es eine schon existierende Fabrikanlage mit </w:t>
-      </w:r>
-      <w:r>
-        <w:rPr>
-          <w:color w:val="A6A6A6" w:themeColor="background1" w:themeShade="A6"/>
-        </w:rPr>
-        <w:t>ihrem</w:t>
-      </w:r>
-      <w:r>
-        <w:rPr>
-          <w:color w:val="A6A6A6" w:themeColor="background1" w:themeShade="A6"/>
-        </w:rPr>
-        <w:t xml:space="preserve"> </w:t>
-      </w:r>
-      <w:r>
-        <w:rPr>
-          <w:color w:val="A6A6A6" w:themeColor="background1" w:themeShade="A6"/>
-        </w:rPr>
-        <w:lastRenderedPageBreak/>
-        <w:t>v</w:t>
-      </w:r>
-      <w:r>
-        <w:rPr>
-          <w:color w:val="A6A6A6" w:themeColor="background1" w:themeShade="A6"/>
-        </w:rPr>
-        <w:t xml:space="preserve">irtuellen </w:t>
-      </w:r>
-      <w:r>
-        <w:rPr>
-          <w:color w:val="A6A6A6" w:themeColor="background1" w:themeShade="A6"/>
-        </w:rPr>
-        <w:t>Ebenbild</w:t>
-      </w:r>
-      <w:r>
-        <w:rPr>
-          <w:color w:val="A6A6A6" w:themeColor="background1" w:themeShade="A6"/>
-        </w:rPr>
-        <w:t xml:space="preserve"> zu verbinden. Somit </w:t>
-      </w:r>
-      <w:r>
-        <w:rPr>
-          <w:color w:val="A6A6A6" w:themeColor="background1" w:themeShade="A6"/>
-        </w:rPr>
-        <w:t xml:space="preserve">ist man in der Lage, </w:t>
-      </w:r>
-      <w:r>
-        <w:rPr>
-          <w:color w:val="A6A6A6" w:themeColor="background1" w:themeShade="A6"/>
-        </w:rPr>
-        <w:t>in Echtzeit</w:t>
-      </w:r>
-      <w:r>
-        <w:rPr>
-          <w:color w:val="A6A6A6" w:themeColor="background1" w:themeShade="A6"/>
-        </w:rPr>
-        <w:t>, den derzeitigen Status der Maschinen zu betrachten, zu sehen</w:t>
-      </w:r>
-      <w:r>
-        <w:rPr>
-          <w:color w:val="A6A6A6" w:themeColor="background1" w:themeShade="A6"/>
-        </w:rPr>
-        <w:t xml:space="preserve"> Bauteil gerade in Bearbeitung ist oder ob es an einer Stelle Probleme gibt. So soll es auch möglich sein die Anlagensteuerung über </w:t>
-      </w:r>
-      <w:r>
-        <w:rPr>
-          <w:color w:val="A6A6A6" w:themeColor="background1" w:themeShade="A6"/>
-        </w:rPr>
-        <w:t>eine v</w:t>
-      </w:r>
-      <w:r>
-        <w:rPr>
-          <w:color w:val="A6A6A6" w:themeColor="background1" w:themeShade="A6"/>
-        </w:rPr>
-        <w:t>irtuelle Umgebung durchzuführen.</w:t>
-      </w:r>
+      </w:pPr>
+      <w:r>
+        <w:t>Ebenso wie die Größe dieser Bausteine sinkt, steigt auch unser Anspruch an sie. Immer mehr Funktionen müssen eingebaut werden. Mit mehr Funktionen und komplexeren Tätigkeiten muss die Gesc</w:t>
+      </w:r>
+      <w:r>
+        <w:t>hwindigkeit steigen um zum Beispiel Echtzeitanforderungen einzuhalten, wenn es um eingebettete Systeme in Autos oder anderen kritische Aufgabenbereiche geht</w:t>
+      </w:r>
+      <w:r>
+        <w:t>.</w:t>
+      </w:r>
+    </w:p>
+    <w:p>
+      <w:pPr>
+        <w:spacing w:line="360" w:lineRule="auto"/>
+      </w:pPr>
     </w:p>
     <w:p>
       <w:pPr>
@@ -3552,26 +2941,19 @@
       <w:pPr>
         <w:spacing w:line="360" w:lineRule="auto"/>
       </w:pPr>
-      <w:r>
-        <w:br/>
-      </w:r>
-      <w:r>
-        <w:br/>
-      </w:r>
-      <w:r>
-        <w:rPr>
-          <w:color w:val="A6A6A6" w:themeColor="background1" w:themeShade="A6"/>
-        </w:rPr>
-        <w:t xml:space="preserve">Im Rahmen dieser Arbeit soll das bereits bestehende, in C++ geschriebene, Projekt „High Fidelity“ um weitere Funktionen erweitert werden. </w:t>
-      </w:r>
     </w:p>
     <w:p>
       <w:pPr>
         <w:spacing w:line="360" w:lineRule="auto"/>
       </w:pPr>
       <w:r>
-        <w:br w:type="page"/>
-      </w:r>
+        <w:t>Im Rahmen dieser Arbeit soll eine Aufzugsteuerung synthetisiert und Implementiert werden, die auf einen 8051 Micro Controller läuft.</w:t>
+      </w:r>
+    </w:p>
+    <w:p>
+      <w:pPr>
+        <w:spacing w:line="360" w:lineRule="auto"/>
+      </w:pPr>
     </w:p>
     <w:p>
       <w:pPr>
@@ -3586,7 +2968,6 @@
         <w:rPr>
           <w:rFonts w:asciiTheme="majorHAnsi" w:hAnsiTheme="majorHAnsi"/>
         </w:rPr>
-        <w:lastRenderedPageBreak/>
         <w:t>Grundlagen</w:t>
       </w:r>
       <w:bookmarkEnd w:id="2"/>
@@ -3625,7 +3006,7 @@
         <w:rPr>
           <w:color w:val="A6A6A6" w:themeColor="background1" w:themeShade="A6"/>
         </w:rPr>
-        <w:t>Bei einer Virtual Reality, zu Deutsch virtuellen Realität, handelt es sich um eine Umgebung, in der Objekte dargestellt werden, die es nicht zwangsläufig so auch in der realen Welt geben muss. In der Regel wird hier versucht einen Teil der Welt, zum Beispiel einen Raum, möglichst detailgetreu mit seinem Inhalt nachzubilden. Diese Nachbildungen s</w:t>
+        <w:t>Be</w:t>
       </w:r>
       <w:bookmarkStart w:id="4" w:name="_GoBack"/>
       <w:bookmarkEnd w:id="4"/>
@@ -3633,7 +3014,7 @@
         <w:rPr>
           <w:color w:val="A6A6A6" w:themeColor="background1" w:themeShade="A6"/>
         </w:rPr>
-        <w:t>ind rein digital und meist völlig von ihrer realen Vorlage losgelöst. Erstellt werden diese Nachbildungen zumeist als Mesh. Auf diesen Objekttyp setzt man in modernen, grafisch aufwändigeren Computerspielen. Hierbei handelt es sich um ein Gitternetz, welches wiederum aus Flächen mit mindestens 3 Kanten, auch Polygone genannt, zusammengesetzt wird</w:t>
+        <w:t>i einer Virtual Reality, zu Deutsch virtuellen Realität, handelt es sich um eine Umgebung, in der Objekte dargestellt werden, die es nicht zwangsläufig so auch in der realen Welt geben muss. In der Regel wird hier versucht einen Teil der Welt, zum Beispiel einen Raum, möglichst detailgetreu mit seinem Inhalt nachzubilden. Diese Nachbildungen sind rein digital und meist völlig von ihrer realen Vorlage losgelöst. Erstellt werden diese Nachbildungen zumeist als Mesh. Auf diesen Objekttyp setzt man in modernen, grafisch aufwändigeren Computerspielen. Hierbei handelt es sich um ein Gitternetz, welches wiederum aus Flächen mit mindestens 3 Kanten, auch Polygone genannt, zusammengesetzt wird</w:t>
       </w:r>
       <w:r>
         <w:rPr>
@@ -3819,7 +3200,6 @@
       </w:pPr>
       <w:bookmarkStart w:id="5" w:name="_Toc408554682"/>
       <w:r>
-        <w:lastRenderedPageBreak/>
         <w:t>8051 Micro Controller</w:t>
       </w:r>
       <w:bookmarkEnd w:id="5"/>
@@ -4073,7 +3453,6 @@
         <w:rPr>
           <w:rFonts w:asciiTheme="majorHAnsi" w:hAnsiTheme="majorHAnsi"/>
         </w:rPr>
-        <w:lastRenderedPageBreak/>
         <w:t>Konzept</w:t>
       </w:r>
       <w:bookmarkEnd w:id="6"/>
@@ -4257,7 +3636,6 @@
         <w:spacing w:line="360" w:lineRule="auto"/>
       </w:pPr>
       <w:r>
-        <w:lastRenderedPageBreak/>
         <w:t>Diesen Problemen kann man allerdings dadurch entgegenwirken, indem die Polling</w:t>
       </w:r>
       <w:r>
@@ -4349,11 +3727,7 @@
       </w:r>
       <w:proofErr w:type="spellEnd"/>
       <w:r>
-        <w:t xml:space="preserve"> benötigt. Das bedeutet, dass nach etwa 1 Micro Sekunde </w:t>
-      </w:r>
-      <w:r>
-        <w:lastRenderedPageBreak/>
-        <w:t>ein Befehl abgearbeitet sein sollte. In einer Millisekunde werden also 100 Befehle abgearbeitet.</w:t>
+        <w:t xml:space="preserve"> benötigt. Das bedeutet, dass nach etwa 1 Micro Sekunde ein Befehl abgearbeitet sein sollte. In einer Millisekunde werden also 100 Befehle abgearbeitet.</w:t>
       </w:r>
     </w:p>
     <w:p>
@@ -4486,14 +3860,27 @@
       <w:r>
         <w:t xml:space="preserve">Abbildung </w:t>
       </w:r>
-      <w:fldSimple w:instr=" SEQ Abbildung \* ARABIC ">
-        <w:r>
-          <w:rPr>
-            <w:noProof/>
-          </w:rPr>
-          <w:t>1</w:t>
-        </w:r>
-      </w:fldSimple>
+      <w:r>
+        <w:fldChar w:fldCharType="begin"/>
+      </w:r>
+      <w:r>
+        <w:instrText xml:space="preserve"> SEQ Abbildung \* ARABIC </w:instrText>
+      </w:r>
+      <w:r>
+        <w:fldChar w:fldCharType="separate"/>
+      </w:r>
+      <w:r>
+        <w:rPr>
+          <w:noProof/>
+        </w:rPr>
+        <w:t>1</w:t>
+      </w:r>
+      <w:r>
+        <w:rPr>
+          <w:noProof/>
+        </w:rPr>
+        <w:fldChar w:fldCharType="end"/>
+      </w:r>
       <w:r>
         <w:t xml:space="preserve">: Interrupt Priorität </w:t>
       </w:r>
@@ -4502,6 +3889,7 @@
           <w:id w:val="-1823420917"/>
           <w:citation/>
         </w:sdtPr>
+        <w:sdtEndPr/>
         <w:sdtContent>
           <w:r>
             <w:fldChar w:fldCharType="begin"/>
@@ -4539,7 +3927,6 @@
         <w:spacing w:line="360" w:lineRule="auto"/>
       </w:pPr>
       <w:r>
-        <w:lastRenderedPageBreak/>
         <w:t>Auch hierfür genügen die 256 Werte des TL1 nicht, sodass nicht auf das Auto Reload des Modus1 Zurückgegriffen werden kann.</w:t>
       </w:r>
     </w:p>
@@ -4614,7 +4001,6 @@
         <w:rPr>
           <w:rFonts w:asciiTheme="majorHAnsi" w:hAnsiTheme="majorHAnsi"/>
         </w:rPr>
-        <w:lastRenderedPageBreak/>
         <w:t>Implementierung</w:t>
       </w:r>
       <w:bookmarkEnd w:id="9"/>
@@ -4642,7 +4028,6 @@
         <w:rPr>
           <w:rFonts w:asciiTheme="majorHAnsi" w:hAnsiTheme="majorHAnsi"/>
         </w:rPr>
-        <w:lastRenderedPageBreak/>
         <w:t>Zusammenfassung</w:t>
       </w:r>
       <w:bookmarkEnd w:id="10"/>
@@ -4870,7 +4255,7 @@
         <w:b/>
         <w:noProof/>
       </w:rPr>
-      <w:t>12</w:t>
+      <w:t>4</w:t>
     </w:r>
     <w:r>
       <w:rPr>
@@ -4904,7 +4289,7 @@
         <w:b/>
         <w:noProof/>
       </w:rPr>
-      <w:t>15</w:t>
+      <w:t>14</w:t>
     </w:r>
     <w:r>
       <w:rPr>
@@ -4935,22 +4320,6 @@
       </w:pPr>
       <w:r>
         <w:continuationSeparator/>
-      </w:r>
-    </w:p>
-  </w:footnote>
-  <w:footnote w:id="1">
-    <w:p>
-      <w:pPr>
-        <w:pStyle w:val="Funotentext"/>
-      </w:pPr>
-      <w:r>
-        <w:rPr>
-          <w:rStyle w:val="Funotenzeichen"/>
-        </w:rPr>
-        <w:footnoteRef/>
-      </w:r>
-      <w:r>
-        <w:t xml:space="preserve"> Von Atari 1972 veröffentlichtes Videospiel, das auf Tischtennis basiert</w:t>
       </w:r>
     </w:p>
   </w:footnote>
@@ -8033,7 +7402,7 @@
 </file>
 
 <file path=customXml/itemProps1.xml><?xml version="1.0" encoding="utf-8"?>
-<ds:datastoreItem xmlns:ds="http://schemas.openxmlformats.org/officeDocument/2006/customXml" ds:itemID="{24FD474E-A679-4C3B-88FA-1532372C1A7D}">
+<ds:datastoreItem xmlns:ds="http://schemas.openxmlformats.org/officeDocument/2006/customXml" ds:itemID="{E43077B7-E40A-4E4B-AB34-FB33C09D2D42}">
   <ds:schemaRefs>
     <ds:schemaRef ds:uri="http://schemas.openxmlformats.org/officeDocument/2006/bibliography"/>
   </ds:schemaRefs>

--- a/Dokumentation/Projektbericht Systemnahesprogrammieren Aufzugsteuerung.docx
+++ b/Dokumentation/Projektbericht Systemnahesprogrammieren Aufzugsteuerung.docx
@@ -2992,205 +2992,45 @@
     <w:p>
       <w:pPr>
         <w:spacing w:line="360" w:lineRule="auto"/>
+      </w:pPr>
+      <w:r>
+        <w:br/>
+      </w:r>
+      <w:r>
+        <w:t xml:space="preserve">Bei Assembler handelt es sich um eine hardwarenahe Programmiersprache. Das heißt, das geschriebene Programm ist für ein bestimmten Prozessor oder Chip-Architektur ausgelegt. Es kann dadurch möglich sein, dass ein und dasselbe Programm auf verschiedenen Prozessoren oder Chips nicht lauffähig ist. </w:t>
+      </w:r>
+    </w:p>
+    <w:p>
+      <w:pPr>
+        <w:spacing w:line="360" w:lineRule="auto"/>
+      </w:pPr>
+      <w:r>
+        <w:t>In Assembler Programmiert man größtenteils mit einfachen Funktionen wie dem Addieren oder Subtrahieren zweier Werte.</w:t>
+      </w:r>
+      <w:r>
+        <w:t xml:space="preserve"> Auch Bit-weise Operationen wie „Und“, „Oder“ oder „</w:t>
+      </w:r>
+      <w:proofErr w:type="spellStart"/>
+      <w:r>
+        <w:t>Shift</w:t>
+      </w:r>
+      <w:proofErr w:type="spellEnd"/>
+      <w:r>
+        <w:t>“ sind möglich. Auf weitere Methoden und deren Funktion wird später eingegangen.</w:t>
+      </w:r>
+    </w:p>
+    <w:p>
+      <w:pPr>
+        <w:spacing w:line="360" w:lineRule="auto"/>
         <w:rPr>
           <w:color w:val="A6A6A6" w:themeColor="background1" w:themeShade="A6"/>
         </w:rPr>
       </w:pPr>
       <w:r>
+        <w:t>Der entstehende Assembler-Code wird danach Kompiliert, also Übersetzt, um dann direkt auf dem Chip ausgeführt zu werden. Das sogenannte Kompilat, also das Übersetzte Programm, ist dann in Maschinensprache geschrieben und für einen Menschen nicht mehr zu lesen. Lediglich die Micro Controller, oder die Micro Controller eine speziellen Architektur, für die da Programm übersetzt wurde können mit diesem Code etwas anfangen.</w:t>
+      </w:r>
+      <w:r>
         <w:br/>
-      </w:r>
-      <w:r>
-        <w:br/>
-      </w:r>
-      <w:r>
-        <w:rPr>
-          <w:color w:val="A6A6A6" w:themeColor="background1" w:themeShade="A6"/>
-        </w:rPr>
-        <w:t>Be</w:t>
-      </w:r>
-      <w:bookmarkStart w:id="4" w:name="_GoBack"/>
-      <w:bookmarkEnd w:id="4"/>
-      <w:r>
-        <w:rPr>
-          <w:color w:val="A6A6A6" w:themeColor="background1" w:themeShade="A6"/>
-        </w:rPr>
-        <w:t>i einer Virtual Reality, zu Deutsch virtuellen Realität, handelt es sich um eine Umgebung, in der Objekte dargestellt werden, die es nicht zwangsläufig so auch in der realen Welt geben muss. In der Regel wird hier versucht einen Teil der Welt, zum Beispiel einen Raum, möglichst detailgetreu mit seinem Inhalt nachzubilden. Diese Nachbildungen sind rein digital und meist völlig von ihrer realen Vorlage losgelöst. Erstellt werden diese Nachbildungen zumeist als Mesh. Auf diesen Objekttyp setzt man in modernen, grafisch aufwändigeren Computerspielen. Hierbei handelt es sich um ein Gitternetz, welches wiederum aus Flächen mit mindestens 3 Kanten, auch Polygone genannt, zusammengesetzt wird</w:t>
-      </w:r>
-      <w:r>
-        <w:rPr>
-          <w:color w:val="A6A6A6" w:themeColor="background1" w:themeShade="A6"/>
-        </w:rPr>
-        <w:t>.</w:t>
-      </w:r>
-      <w:r>
-        <w:rPr>
-          <w:color w:val="A6A6A6" w:themeColor="background1" w:themeShade="A6"/>
-        </w:rPr>
-        <w:t xml:space="preserve"> Dadurch ist es nämlich möglich die Flächen und Konturen der Objekte noch detailgetreuer nachzubauen. Auf dieses Gitternetz wird eine Textur aufgesetzt. Texturen sind Bilder, welche auf das Gitternetz aufgelegt werden, um dem 3D-Objekt sein äußerliches Erscheinen zu geben.</w:t>
-      </w:r>
-    </w:p>
-    <w:p>
-      <w:pPr>
-        <w:spacing w:line="360" w:lineRule="auto"/>
-        <w:rPr>
-          <w:color w:val="A6A6A6" w:themeColor="background1" w:themeShade="A6"/>
-        </w:rPr>
-      </w:pPr>
-      <w:r>
-        <w:rPr>
-          <w:color w:val="A6A6A6" w:themeColor="background1" w:themeShade="A6"/>
-        </w:rPr>
-        <w:t xml:space="preserve">Aufgrund von immer leistungsfähigeren Computern </w:t>
-      </w:r>
-      <w:r>
-        <w:rPr>
-          <w:color w:val="A6A6A6" w:themeColor="background1" w:themeShade="A6"/>
-        </w:rPr>
-        <w:t>werden</w:t>
-      </w:r>
-      <w:r>
-        <w:rPr>
-          <w:color w:val="A6A6A6" w:themeColor="background1" w:themeShade="A6"/>
-        </w:rPr>
-        <w:t xml:space="preserve"> Voxel immer beliebter, da </w:t>
-      </w:r>
-      <w:r>
-        <w:rPr>
-          <w:color w:val="A6A6A6" w:themeColor="background1" w:themeShade="A6"/>
-        </w:rPr>
-        <w:t xml:space="preserve">es </w:t>
-      </w:r>
-      <w:r>
-        <w:rPr>
-          <w:color w:val="A6A6A6" w:themeColor="background1" w:themeShade="A6"/>
-        </w:rPr>
-        <w:t>durch diesen Ansatz möglich ist, den virtuellen Körpern ein Volumen zu geben. Die Wortschöpfung Voxel besteht auch aus den Wörtern „Volumen“ und Pixel“. Also ein Pixel, der über ein Volumen verfügt. Oder quasi die 3D Version eines Pixels wie man ihn bei Digitalen Bildern kennt. Statt einem Quadrat ist das in diesem Fall natürlich ein Würfel.</w:t>
-      </w:r>
-      <w:r>
-        <w:rPr>
-          <w:color w:val="A6A6A6" w:themeColor="background1" w:themeShade="A6"/>
-        </w:rPr>
-        <w:t xml:space="preserve"> </w:t>
-      </w:r>
-      <w:r>
-        <w:rPr>
-          <w:color w:val="A6A6A6" w:themeColor="background1" w:themeShade="A6"/>
-        </w:rPr>
-        <w:t>Aus diesen Würfeln kann man dann letztendlich 3D Objekte bauen, wie man es aus Spielen wie „</w:t>
-      </w:r>
-      <w:proofErr w:type="spellStart"/>
-      <w:r>
-        <w:rPr>
-          <w:color w:val="A6A6A6" w:themeColor="background1" w:themeShade="A6"/>
-        </w:rPr>
-        <w:t>EverQuest</w:t>
-      </w:r>
-      <w:proofErr w:type="spellEnd"/>
-      <w:r>
-        <w:rPr>
-          <w:color w:val="A6A6A6" w:themeColor="background1" w:themeShade="A6"/>
-        </w:rPr>
-        <w:t xml:space="preserve"> Next“ kennt. </w:t>
-      </w:r>
-      <w:r>
-        <w:rPr>
-          <w:color w:val="A6A6A6" w:themeColor="background1" w:themeShade="A6"/>
-        </w:rPr>
-        <w:br/>
-      </w:r>
-    </w:p>
-    <w:p>
-      <w:pPr>
-        <w:spacing w:line="360" w:lineRule="auto"/>
-        <w:rPr>
-          <w:color w:val="A6A6A6" w:themeColor="background1" w:themeShade="A6"/>
-        </w:rPr>
-      </w:pPr>
-      <w:r>
-        <w:rPr>
-          <w:color w:val="A6A6A6" w:themeColor="background1" w:themeShade="A6"/>
-        </w:rPr>
-        <w:t>Ist diese</w:t>
-      </w:r>
-      <w:r>
-        <w:rPr>
-          <w:color w:val="A6A6A6" w:themeColor="background1" w:themeShade="A6"/>
-        </w:rPr>
-        <w:t xml:space="preserve"> Nachbildung fertig</w:t>
-      </w:r>
-      <w:r>
-        <w:rPr>
-          <w:color w:val="A6A6A6" w:themeColor="background1" w:themeShade="A6"/>
-        </w:rPr>
-        <w:t>,</w:t>
-      </w:r>
-      <w:r>
-        <w:rPr>
-          <w:color w:val="A6A6A6" w:themeColor="background1" w:themeShade="A6"/>
-        </w:rPr>
-        <w:t xml:space="preserve"> so ist es möglich sich in dieser Umgebung zu bewegen</w:t>
-      </w:r>
-      <w:r>
-        <w:rPr>
-          <w:color w:val="A6A6A6" w:themeColor="background1" w:themeShade="A6"/>
-        </w:rPr>
-        <w:t xml:space="preserve">, oder die Objekte von </w:t>
-      </w:r>
-      <w:r>
-        <w:rPr>
-          <w:color w:val="A6A6A6" w:themeColor="background1" w:themeShade="A6"/>
-        </w:rPr>
-        <w:t>allen</w:t>
-      </w:r>
-      <w:r>
-        <w:rPr>
-          <w:color w:val="A6A6A6" w:themeColor="background1" w:themeShade="A6"/>
-        </w:rPr>
-        <w:t xml:space="preserve"> Seiten zu betrachten</w:t>
-      </w:r>
-      <w:r>
-        <w:rPr>
-          <w:color w:val="A6A6A6" w:themeColor="background1" w:themeShade="A6"/>
-        </w:rPr>
-        <w:t xml:space="preserve">. So etwas kann </w:t>
-      </w:r>
-      <w:r>
-        <w:rPr>
-          <w:color w:val="A6A6A6" w:themeColor="background1" w:themeShade="A6"/>
-        </w:rPr>
-        <w:t>zum Beispiel</w:t>
-      </w:r>
-      <w:r>
-        <w:rPr>
-          <w:color w:val="A6A6A6" w:themeColor="background1" w:themeShade="A6"/>
-        </w:rPr>
-        <w:t xml:space="preserve"> nützlich sein, wenn das Besuchen dieser Orte aufgrund von Entfernung oder mangelnder Zeit nicht möglich </w:t>
-      </w:r>
-      <w:r>
-        <w:rPr>
-          <w:color w:val="A6A6A6" w:themeColor="background1" w:themeShade="A6"/>
-        </w:rPr>
-        <w:t>ist.</w:t>
-      </w:r>
-      <w:r>
-        <w:rPr>
-          <w:color w:val="A6A6A6" w:themeColor="background1" w:themeShade="A6"/>
-        </w:rPr>
-        <w:t xml:space="preserve"> So gibt es zum Beispiel auch einen Virtuellen Louvre Rundgang, der gerade für Studenten sehr attraktiv ist.</w:t>
-      </w:r>
-      <w:r>
-        <w:rPr>
-          <w:color w:val="A6A6A6" w:themeColor="background1" w:themeShade="A6"/>
-        </w:rPr>
-        <w:t xml:space="preserve"> </w:t>
-      </w:r>
-    </w:p>
-    <w:p>
-      <w:pPr>
-        <w:spacing w:line="360" w:lineRule="auto"/>
-      </w:pPr>
-      <w:r>
-        <w:t xml:space="preserve"> </w:t>
       </w:r>
     </w:p>
     <w:p>
@@ -3198,10 +3038,41 @@
         <w:pStyle w:val="berschrift2"/>
         <w:spacing w:line="360" w:lineRule="auto"/>
       </w:pPr>
-      <w:bookmarkStart w:id="5" w:name="_Toc408554682"/>
+      <w:bookmarkStart w:id="4" w:name="_Toc408554682"/>
       <w:r>
         <w:t>8051 Micro Controller</w:t>
       </w:r>
+      <w:bookmarkEnd w:id="4"/>
+    </w:p>
+    <w:p>
+      <w:pPr>
+        <w:spacing w:line="360" w:lineRule="auto"/>
+      </w:pPr>
+    </w:p>
+    <w:p>
+      <w:pPr>
+        <w:spacing w:line="360" w:lineRule="auto"/>
+      </w:pPr>
+      <w:r>
+        <w:t>Der 8051 Micro Controller gehört zu der von Intel Micro Controller Familie MCS-51 und wurde im Laufe der 80er Jahre eingeführt. Bei ihm handelt es sich um einen 8-Bit Micro Controller, was bedeutet, dass er mit einer Wortlänge von 8-Bit arbeitet, und diese 8-Bit Wörter während eines Taktes verarbeiten kann.</w:t>
+      </w:r>
+      <w:r>
+        <w:t xml:space="preserve"> </w:t>
+      </w:r>
+      <w:r>
+        <w:br/>
+        <w:t>Heutzutage kommen immer noch viele Prozessoren mit 8-Bit Technologie zum Einsatz, so zum Beispiel bei einer Vielzahl von USB-Peripherie. Diese werden aber nichtmehr alle von Intel hergestellt. Neben Derivaten von</w:t>
+      </w:r>
+      <w:r>
+        <w:t xml:space="preserve"> Firmen wie</w:t>
+      </w:r>
+      <w:r>
+        <w:t xml:space="preserve"> Texas Instruments und Motorola </w:t>
+      </w:r>
+      <w:r>
+        <w:t>gibt es natürlich auch andere Micro Controller, die auf 8-Bit Technologie setzten und gerade für eingebettete Systeme sehr beliebt sind.</w:t>
+      </w:r>
+      <w:bookmarkStart w:id="5" w:name="_GoBack"/>
       <w:bookmarkEnd w:id="5"/>
     </w:p>
     <w:p>
@@ -3209,231 +3080,59 @@
         <w:spacing w:line="360" w:lineRule="auto"/>
       </w:pPr>
       <w:r>
+        <w:t>Ein 8051 Micro Controller enthält eine CPU, also eine Recheneinheit, die über einen Bus mit anderen Bauteilen verbunden ist. Für dieses Projekt relevant sind zum einen die 4 Ein-/</w:t>
+      </w:r>
+      <w:r>
+        <w:t xml:space="preserve"> Ausgabe Ports</w:t>
+      </w:r>
+      <w:r>
+        <w:t>, die über jeweils 8 Pins oder Bit verfügen und die Möglichkeit externe Interrupts aus</w:t>
+      </w:r>
+      <w:r>
+        <w:t>zulösen.</w:t>
+      </w:r>
+    </w:p>
+    <w:p>
+      <w:pPr>
+        <w:spacing w:line="360" w:lineRule="auto"/>
+      </w:pPr>
+      <w:r>
+        <w:t xml:space="preserve">Des Weiteren verfügt er noch über Anschlüsse einen externen Takt für die Timer anzuschließen, wobei für diesen Anwendungsbereich der interne Timer ausreichend Genauigkeit liefert und eine Datenleitung um auf einen externen zusätzlichen Ram zuzugreifen. </w:t>
+      </w:r>
+    </w:p>
+    <w:p>
+      <w:pPr>
+        <w:spacing w:line="360" w:lineRule="auto"/>
+      </w:pPr>
+      <w:r>
         <w:br/>
       </w:r>
-      <w:r>
-        <w:br/>
-      </w:r>
-      <w:r>
-        <w:rPr>
-          <w:color w:val="A6A6A6" w:themeColor="background1" w:themeShade="A6"/>
-        </w:rPr>
-        <w:t>Qt ist ein</w:t>
-      </w:r>
-      <w:r>
-        <w:rPr>
-          <w:color w:val="A6A6A6" w:themeColor="background1" w:themeShade="A6"/>
-        </w:rPr>
-        <w:t xml:space="preserve"> C++ </w:t>
-      </w:r>
-      <w:r>
-        <w:rPr>
-          <w:color w:val="A6A6A6" w:themeColor="background1" w:themeShade="A6"/>
-        </w:rPr>
-        <w:t>Framework</w:t>
-      </w:r>
-      <w:r>
-        <w:rPr>
-          <w:color w:val="A6A6A6" w:themeColor="background1" w:themeShade="A6"/>
-        </w:rPr>
-        <w:t xml:space="preserve">, </w:t>
-      </w:r>
-      <w:r>
-        <w:rPr>
-          <w:color w:val="A6A6A6" w:themeColor="background1" w:themeShade="A6"/>
-        </w:rPr>
-        <w:t>dessen</w:t>
-      </w:r>
-      <w:r>
-        <w:rPr>
-          <w:color w:val="A6A6A6" w:themeColor="background1" w:themeShade="A6"/>
-        </w:rPr>
-        <w:t xml:space="preserve"> Haupteinsatzgebiet in der </w:t>
-      </w:r>
-      <w:r>
-        <w:rPr>
-          <w:color w:val="A6A6A6" w:themeColor="background1" w:themeShade="A6"/>
-        </w:rPr>
-        <w:t>p</w:t>
-      </w:r>
-      <w:r>
-        <w:rPr>
-          <w:color w:val="A6A6A6" w:themeColor="background1" w:themeShade="A6"/>
-        </w:rPr>
-        <w:t xml:space="preserve">lattformübergreifenden </w:t>
-      </w:r>
-      <w:r>
-        <w:rPr>
-          <w:color w:val="A6A6A6" w:themeColor="background1" w:themeShade="A6"/>
-        </w:rPr>
-        <w:t>Programmierung für graphische Benutzeroberflächen liegt</w:t>
-      </w:r>
-      <w:r>
-        <w:rPr>
-          <w:color w:val="A6A6A6" w:themeColor="background1" w:themeShade="A6"/>
-        </w:rPr>
-        <w:t>.</w:t>
-      </w:r>
-      <w:r>
-        <w:rPr>
-          <w:color w:val="A6A6A6" w:themeColor="background1" w:themeShade="A6"/>
-        </w:rPr>
-        <w:t xml:space="preserve"> Unter</w:t>
-      </w:r>
-      <w:r>
-        <w:rPr>
-          <w:color w:val="A6A6A6" w:themeColor="background1" w:themeShade="A6"/>
-        </w:rPr>
-        <w:t>anderem</w:t>
-      </w:r>
-      <w:r>
-        <w:rPr>
-          <w:color w:val="A6A6A6" w:themeColor="background1" w:themeShade="A6"/>
-        </w:rPr>
-        <w:t xml:space="preserve"> verfügt das</w:t>
-      </w:r>
-      <w:r>
-        <w:rPr>
-          <w:color w:val="A6A6A6" w:themeColor="background1" w:themeShade="A6"/>
-        </w:rPr>
-        <w:t xml:space="preserve"> Framework über Datenbankfunktionen, XML-Unterstützung, Multimedia-Services, OpenGL-Unterstützung und Dienste auf Netzwerk und Dateiebene.</w:t>
-      </w:r>
-      <w:r>
-        <w:rPr>
-          <w:color w:val="A6A6A6" w:themeColor="background1" w:themeShade="A6"/>
-        </w:rPr>
-        <w:t xml:space="preserve"> </w:t>
-      </w:r>
-      <w:r>
-        <w:rPr>
-          <w:color w:val="A6A6A6" w:themeColor="background1" w:themeShade="A6"/>
-        </w:rPr>
-        <w:t xml:space="preserve">Der Qt-Code folgt dem C++ Standard und ist daher mit jedem C++ Compiler übersetzbar. </w:t>
-      </w:r>
-      <w:r>
-        <w:rPr>
-          <w:color w:val="A6A6A6" w:themeColor="background1" w:themeShade="A6"/>
-        </w:rPr>
-        <w:t>Diesem Projekt kommt zugute, dass Qt über eine Laufzeitumgebung verfügt, um JavaScrip</w:t>
-      </w:r>
-      <w:r>
-        <w:rPr>
-          <w:color w:val="A6A6A6" w:themeColor="background1" w:themeShade="A6"/>
-        </w:rPr>
-        <w:t>t Code auszuführen, und dass Qt eigene Klassen mit einem vorangestellten „Q“ schnell zu identifizieren sind.</w:t>
-      </w:r>
-      <w:r>
-        <w:rPr>
-          <w:color w:val="A6A6A6" w:themeColor="background1" w:themeShade="A6"/>
-        </w:rPr>
-        <w:t xml:space="preserve"> </w:t>
-      </w:r>
-      <w:r>
-        <w:rPr>
-          <w:color w:val="A6A6A6" w:themeColor="background1" w:themeShade="A6"/>
-        </w:rPr>
-        <w:br/>
-      </w:r>
-      <w:r>
-        <w:rPr>
-          <w:color w:val="A6A6A6" w:themeColor="background1" w:themeShade="A6"/>
-        </w:rPr>
-        <w:t>Das Qt-Framework wird mittlerweile von dem finnischen Softwareunt</w:t>
-      </w:r>
-      <w:r>
-        <w:rPr>
-          <w:color w:val="A6A6A6" w:themeColor="background1" w:themeShade="A6"/>
-        </w:rPr>
-        <w:t>ernehmen</w:t>
-      </w:r>
-      <w:r>
-        <w:rPr>
-          <w:color w:val="A6A6A6" w:themeColor="background1" w:themeShade="A6"/>
-        </w:rPr>
-        <w:t xml:space="preserve"> „</w:t>
-      </w:r>
-      <w:proofErr w:type="spellStart"/>
-      <w:r>
-        <w:rPr>
-          <w:color w:val="A6A6A6" w:themeColor="background1" w:themeShade="A6"/>
-        </w:rPr>
-        <w:t>Digia</w:t>
-      </w:r>
-      <w:proofErr w:type="spellEnd"/>
-      <w:r>
-        <w:rPr>
-          <w:color w:val="A6A6A6" w:themeColor="background1" w:themeShade="A6"/>
-        </w:rPr>
-        <w:t>“</w:t>
-      </w:r>
-      <w:r>
-        <w:rPr>
-          <w:color w:val="A6A6A6" w:themeColor="background1" w:themeShade="A6"/>
-        </w:rPr>
-        <w:t xml:space="preserve"> weiterentwickelt, nachdem </w:t>
-      </w:r>
-      <w:r>
-        <w:rPr>
-          <w:color w:val="A6A6A6" w:themeColor="background1" w:themeShade="A6"/>
-        </w:rPr>
-        <w:t>„</w:t>
-      </w:r>
-      <w:proofErr w:type="spellStart"/>
-      <w:r>
-        <w:rPr>
-          <w:color w:val="A6A6A6" w:themeColor="background1" w:themeShade="A6"/>
-        </w:rPr>
-        <w:t>Digia</w:t>
-      </w:r>
-      <w:proofErr w:type="spellEnd"/>
-      <w:r>
-        <w:rPr>
-          <w:color w:val="A6A6A6" w:themeColor="background1" w:themeShade="A6"/>
-        </w:rPr>
-        <w:t>“</w:t>
-      </w:r>
-      <w:r>
-        <w:rPr>
-          <w:color w:val="A6A6A6" w:themeColor="background1" w:themeShade="A6"/>
-        </w:rPr>
-        <w:t xml:space="preserve"> den Qt-Entwicklungsbereich von </w:t>
-      </w:r>
-      <w:r>
-        <w:rPr>
-          <w:color w:val="A6A6A6" w:themeColor="background1" w:themeShade="A6"/>
-        </w:rPr>
-        <w:t>„</w:t>
-      </w:r>
-      <w:r>
-        <w:rPr>
-          <w:color w:val="A6A6A6" w:themeColor="background1" w:themeShade="A6"/>
-        </w:rPr>
-        <w:t>Nokia</w:t>
-      </w:r>
-      <w:r>
-        <w:rPr>
-          <w:color w:val="A6A6A6" w:themeColor="background1" w:themeShade="A6"/>
-        </w:rPr>
-        <w:t>“</w:t>
-      </w:r>
-      <w:r>
-        <w:rPr>
-          <w:color w:val="A6A6A6" w:themeColor="background1" w:themeShade="A6"/>
-        </w:rPr>
-        <w:t xml:space="preserve"> a</w:t>
-      </w:r>
-      <w:r>
-        <w:rPr>
-          <w:color w:val="A6A6A6" w:themeColor="background1" w:themeShade="A6"/>
-        </w:rPr>
-        <w:t>uf</w:t>
-      </w:r>
-      <w:r>
-        <w:rPr>
-          <w:color w:val="A6A6A6" w:themeColor="background1" w:themeShade="A6"/>
-        </w:rPr>
-        <w:t>gekauft hat, wodurch das Projekt einen deutlichen Entwicklungsschub erfahren hat.</w:t>
-      </w:r>
+      <w:hyperlink r:id="rId9" w:history="1">
+        <w:r>
+          <w:rPr>
+            <w:rStyle w:val="Hyperlink"/>
+          </w:rPr>
+          <w:t>http://www.mikroe.com/chapters/view/65/chapter-2-8051-microcontroller-architecture/</w:t>
+        </w:r>
+      </w:hyperlink>
+    </w:p>
+    <w:p>
+      <w:pPr>
+        <w:spacing w:line="360" w:lineRule="auto"/>
+      </w:pPr>
+      <w:hyperlink r:id="rId10" w:history="1">
+        <w:r>
+          <w:rPr>
+            <w:rStyle w:val="Hyperlink"/>
+          </w:rPr>
+          <w:t>http://de.wikipedia.org/wiki/Intel_MCS-51</w:t>
+        </w:r>
+      </w:hyperlink>
+    </w:p>
+    <w:p>
+      <w:pPr>
+        <w:spacing w:line="360" w:lineRule="auto"/>
+      </w:pPr>
     </w:p>
     <w:p>
       <w:r>
@@ -3818,7 +3517,7 @@
                     <pic:cNvPicPr/>
                   </pic:nvPicPr>
                   <pic:blipFill rotWithShape="1">
-                    <a:blip r:embed="rId9">
+                    <a:blip r:embed="rId11">
                       <a:extLst>
                         <a:ext uri="{28A0092B-C50C-407E-A947-70E740481C1C}">
                           <a14:useLocalDpi xmlns:a14="http://schemas.microsoft.com/office/drawing/2010/main" val="0"/>
@@ -4185,8 +3884,8 @@
       </w:sdtContent>
     </w:sdt>
     <w:sectPr>
-      <w:footerReference w:type="default" r:id="rId10"/>
-      <w:headerReference w:type="first" r:id="rId11"/>
+      <w:footerReference w:type="default" r:id="rId12"/>
+      <w:headerReference w:type="first" r:id="rId13"/>
       <w:pgSz w:w="11906" w:h="16838"/>
       <w:pgMar w:top="1417" w:right="1417" w:bottom="1134" w:left="1417" w:header="708" w:footer="708" w:gutter="0"/>
       <w:cols w:space="708"/>
@@ -7402,7 +7101,7 @@
 </file>
 
 <file path=customXml/itemProps1.xml><?xml version="1.0" encoding="utf-8"?>
-<ds:datastoreItem xmlns:ds="http://schemas.openxmlformats.org/officeDocument/2006/customXml" ds:itemID="{E43077B7-E40A-4E4B-AB34-FB33C09D2D42}">
+<ds:datastoreItem xmlns:ds="http://schemas.openxmlformats.org/officeDocument/2006/customXml" ds:itemID="{B77FA6AD-4B62-4005-B2D8-838B4CC98D00}">
   <ds:schemaRefs>
     <ds:schemaRef ds:uri="http://schemas.openxmlformats.org/officeDocument/2006/bibliography"/>
   </ds:schemaRefs>

--- a/Dokumentation/Projektbericht Systemnahesprogrammieren Aufzugsteuerung.docx
+++ b/Dokumentation/Projektbericht Systemnahesprogrammieren Aufzugsteuerung.docx
@@ -3072,8 +3072,6 @@
       <w:r>
         <w:t>gibt es natürlich auch andere Micro Controller, die auf 8-Bit Technologie setzten und gerade für eingebettete Systeme sehr beliebt sind.</w:t>
       </w:r>
-      <w:bookmarkStart w:id="5" w:name="_GoBack"/>
-      <w:bookmarkEnd w:id="5"/>
     </w:p>
     <w:p>
       <w:pPr>
@@ -3147,37 +3145,128 @@
           <w:rFonts w:asciiTheme="majorHAnsi" w:hAnsiTheme="majorHAnsi"/>
         </w:rPr>
       </w:pPr>
-      <w:bookmarkStart w:id="6" w:name="_Toc408554683"/>
+      <w:bookmarkStart w:id="5" w:name="_Toc408554683"/>
       <w:r>
         <w:rPr>
           <w:rFonts w:asciiTheme="majorHAnsi" w:hAnsiTheme="majorHAnsi"/>
         </w:rPr>
         <w:t>Konzept</w:t>
       </w:r>
+      <w:bookmarkEnd w:id="5"/>
+    </w:p>
+    <w:p/>
+    <w:p>
+      <w:pPr>
+        <w:pStyle w:val="berschrift2"/>
+      </w:pPr>
+      <w:r>
+        <w:t>Architektur</w:t>
+      </w:r>
+    </w:p>
+    <w:p/>
+    <w:p>
+      <w:r>
+        <w:t>Hier steht dann was wo angeschlossen ist und welche Voraussetzungen getroffen wurden.</w:t>
+      </w:r>
+    </w:p>
+    <w:p/>
+    <w:p>
+      <w:pPr>
+        <w:pStyle w:val="berschrift2"/>
+      </w:pPr>
+      <w:r>
+        <w:t>Programmablaufplan</w:t>
+      </w:r>
+    </w:p>
+    <w:p/>
+    <w:p>
+      <w:pPr>
+        <w:spacing w:line="360" w:lineRule="auto"/>
+      </w:pPr>
+      <w:r>
+        <w:t>Hier werden die Programmablaufpläne sein und eine Erklärung dazu.</w:t>
+      </w:r>
+    </w:p>
+    <w:p>
+      <w:pPr>
+        <w:spacing w:line="360" w:lineRule="auto"/>
+      </w:pPr>
+      <w:r>
+        <w:br/>
+      </w:r>
+      <w:r>
+        <w:br/>
+      </w:r>
+    </w:p>
+    <w:p>
+      <w:r>
+        <w:br w:type="page"/>
+      </w:r>
+    </w:p>
+    <w:p>
+      <w:pPr>
+        <w:pStyle w:val="berschrift1"/>
+        <w:spacing w:line="360" w:lineRule="auto"/>
+        <w:rPr>
+          <w:rFonts w:asciiTheme="majorHAnsi" w:hAnsiTheme="majorHAnsi"/>
+        </w:rPr>
+      </w:pPr>
+      <w:bookmarkStart w:id="6" w:name="_Toc408554686"/>
+      <w:r>
+        <w:rPr>
+          <w:rFonts w:asciiTheme="majorHAnsi" w:hAnsiTheme="majorHAnsi"/>
+        </w:rPr>
+        <w:t>Implementierung</w:t>
+      </w:r>
       <w:bookmarkEnd w:id="6"/>
     </w:p>
+    <w:p>
+      <w:pPr>
+        <w:spacing w:line="360" w:lineRule="auto"/>
+      </w:pPr>
+    </w:p>
+    <w:p>
+      <w:pPr>
+        <w:spacing w:line="360" w:lineRule="auto"/>
+      </w:pPr>
+      <w:r>
+        <w:t>Hier stehen grundlegende Dinge zur Implementierung und alles bis zu den Interrupts</w:t>
+      </w:r>
+    </w:p>
+    <w:p>
+      <w:pPr>
+        <w:spacing w:line="360" w:lineRule="auto"/>
+      </w:pPr>
+    </w:p>
+    <w:p>
+      <w:pPr>
+        <w:pStyle w:val="berschrift2"/>
+      </w:pPr>
+      <w:bookmarkStart w:id="7" w:name="_Toc408554684"/>
+      <w:r>
+        <w:t>Interrupt</w:t>
+      </w:r>
+      <w:bookmarkEnd w:id="7"/>
+    </w:p>
     <w:p/>
     <w:p>
-      <w:pPr>
-        <w:pStyle w:val="berschrift2"/>
-      </w:pPr>
-      <w:bookmarkStart w:id="7" w:name="_Toc408554684"/>
-      <w:r>
-        <w:t>Interrupt</w:t>
-      </w:r>
-      <w:bookmarkEnd w:id="7"/>
-    </w:p>
-    <w:p/>
-    <w:p>
-      <w:pPr>
-        <w:pStyle w:val="berschrift2"/>
-        <w:spacing w:line="360" w:lineRule="auto"/>
-      </w:pPr>
-      <w:bookmarkStart w:id="8" w:name="_Toc408554685"/>
+      <w:r>
+        <w:t>Hier steht alles über den Sensor, der am externen Interrupt angeschlossen ist.</w:t>
+      </w:r>
+    </w:p>
+    <w:p>
+      <w:bookmarkStart w:id="8" w:name="_GoBack"/>
+      <w:bookmarkEnd w:id="8"/>
+    </w:p>
+    <w:p>
+      <w:pPr>
+        <w:pStyle w:val="berschrift3"/>
+      </w:pPr>
+      <w:bookmarkStart w:id="9" w:name="_Toc408554685"/>
       <w:r>
         <w:t>Timer Interrupt</w:t>
       </w:r>
-      <w:bookmarkEnd w:id="8"/>
+      <w:bookmarkEnd w:id="9"/>
     </w:p>
     <w:p>
       <w:pPr>
@@ -3218,12 +3307,7 @@
       </w:r>
       <w:r>
         <w:tab/>
-      </w:r>
-      <w:r>
-        <w:t>Das System ist immer wieder damit beschäftigt</w:t>
-      </w:r>
-      <w:r>
-        <w:t xml:space="preserve"> die anliegenden Eingänge zu </w:t>
+        <w:t xml:space="preserve">Das System ist immer wieder damit beschäftigt die anliegenden Eingänge zu </w:t>
       </w:r>
       <w:r>
         <w:tab/>
@@ -3231,16 +3315,19 @@
       <w:r>
         <w:tab/>
       </w:r>
-      <w:r>
-        <w:t xml:space="preserve">Überprüfen, selbst wenn dieser Vorgang nicht nötig wäre, da die Eingänge </w:t>
+      <w:proofErr w:type="spellStart"/>
+      <w:r>
+        <w:t>Überprüfen</w:t>
+      </w:r>
+      <w:proofErr w:type="spellEnd"/>
+      <w:r>
+        <w:t xml:space="preserve">, selbst wenn dieser Vorgang nicht nötig wäre, da die Eingänge </w:t>
       </w:r>
       <w:r>
         <w:tab/>
       </w:r>
       <w:r>
         <w:tab/>
-      </w:r>
-      <w:r>
         <w:t xml:space="preserve">sich nicht verändert haben. Es kann sogar vorkommen, dass, wenn keine </w:t>
       </w:r>
       <w:r>
@@ -3248,8 +3335,6 @@
       </w:r>
       <w:r>
         <w:tab/>
-      </w:r>
-      <w:r>
         <w:t xml:space="preserve">anderen Befehle ausgeführt werden müssen und der Polling-Aufruf explizit im </w:t>
       </w:r>
       <w:r>
@@ -3257,8 +3342,6 @@
       </w:r>
       <w:r>
         <w:tab/>
-      </w:r>
-      <w:r>
         <w:t>Code steht eine CPU Auslastung von 100% herrscht.</w:t>
       </w:r>
     </w:p>
@@ -3268,10 +3351,7 @@
       </w:pPr>
       <w:r>
         <w:tab/>
-        <w:t xml:space="preserve">Ereignisdauer </w:t>
-      </w:r>
-      <w:r>
-        <w:t>zu kurz:</w:t>
+        <w:t>Ereignisdauer zu kurz:</w:t>
       </w:r>
     </w:p>
     <w:p>
@@ -3290,23 +3370,14 @@
       </w:r>
       <w:r>
         <w:tab/>
-        <w:t>externen Interrupt oder einem zu großen Abschnitt zwischen 2 Aufrufen de</w:t>
-      </w:r>
-      <w:r>
-        <w:t xml:space="preserve">r </w:t>
+        <w:t xml:space="preserve">externen Interrupt oder einem zu großen Abschnitt zwischen 2 Aufrufen der </w:t>
       </w:r>
       <w:r>
         <w:tab/>
       </w:r>
       <w:r>
         <w:tab/>
-        <w:t>Polling</w:t>
-      </w:r>
-      <w:r>
-        <w:t xml:space="preserve"> </w:t>
-      </w:r>
-      <w:r>
-        <w:t xml:space="preserve">Routine das Eingangssignal, wie etwa das Drücken der Taste zum </w:t>
+        <w:t xml:space="preserve">Polling Routine das Eingangssignal, wie etwa das Drücken der Taste zum </w:t>
       </w:r>
       <w:r>
         <w:tab/>
@@ -3316,8 +3387,6 @@
       </w:r>
       <w:r>
         <w:tab/>
-      </w:r>
-      <w:r>
         <w:t xml:space="preserve">Rufen des Aufzugs, zu kurz anliegt und somit der Tastendruck durch die Logik </w:t>
       </w:r>
       <w:r>
@@ -3325,8 +3394,6 @@
       </w:r>
       <w:r>
         <w:tab/>
-      </w:r>
-      <w:r>
         <w:t xml:space="preserve">nicht berücksichtigt wird. </w:t>
       </w:r>
     </w:p>
@@ -3335,13 +3402,7 @@
         <w:spacing w:line="360" w:lineRule="auto"/>
       </w:pPr>
       <w:r>
-        <w:t>Diesen Problemen kann man allerdings dadurch entgegenwirken, indem die Polling</w:t>
-      </w:r>
-      <w:r>
-        <w:t xml:space="preserve"> R</w:t>
-      </w:r>
-      <w:r>
-        <w:t xml:space="preserve">outine nach Ablauf einer bestimmten Zeit von einem Timer Interrupt ausgeführt wird. Hierbei empfiehlt es sich die Verwendung von Intervallen zwischen 5ms und 20ms. Ist der Intervall zu groß, so kann es sein, dass ein kurzer Tastendruck nicht erkannt wird. Ist der Intervall zu klein, so kann es sein, dass die übrigen Befehle nicht schnell genug ausgeführt werden. </w:t>
+        <w:t xml:space="preserve">Diesen Problemen kann man allerdings dadurch entgegenwirken, indem die Polling Routine nach Ablauf einer bestimmten Zeit von einem Timer Interrupt ausgeführt wird. Hierbei empfiehlt es sich die Verwendung von Intervallen zwischen 5ms und 20ms. Ist der Intervall zu groß, so kann es sein, dass ein kurzer Tastendruck nicht erkannt wird. Ist der Intervall zu klein, so kann es sein, dass die übrigen Befehle nicht schnell genug ausgeführt werden. </w:t>
       </w:r>
     </w:p>
     <w:p>
@@ -3502,7 +3563,7 @@
           <w:lang w:eastAsia="de-DE"/>
         </w:rPr>
         <w:drawing>
-          <wp:inline distT="0" distB="0" distL="0" distR="0" wp14:anchorId="29E20F21" wp14:editId="3F620068">
+          <wp:inline distT="0" distB="0" distL="0" distR="0" wp14:anchorId="6668BECE" wp14:editId="5B6CE018">
             <wp:extent cx="2873828" cy="1472540"/>
             <wp:effectExtent l="0" t="0" r="3175" b="0"/>
             <wp:docPr id="1" name="Grafik 1"/>
@@ -3588,7 +3649,6 @@
           <w:id w:val="-1823420917"/>
           <w:citation/>
         </w:sdtPr>
-        <w:sdtEndPr/>
         <w:sdtContent>
           <w:r>
             <w:fldChar w:fldCharType="begin"/>
@@ -3665,44 +3725,6 @@
       <w:r>
         <w:t>Also muss der Zähler im einen Fall bis 500 Zählen und im anderen bis 1.000!</w:t>
       </w:r>
-    </w:p>
-    <w:p>
-      <w:pPr>
-        <w:spacing w:line="360" w:lineRule="auto"/>
-      </w:pPr>
-    </w:p>
-    <w:p>
-      <w:pPr>
-        <w:spacing w:line="360" w:lineRule="auto"/>
-      </w:pPr>
-      <w:r>
-        <w:br/>
-      </w:r>
-      <w:r>
-        <w:br/>
-      </w:r>
-    </w:p>
-    <w:p>
-      <w:r>
-        <w:br w:type="page"/>
-      </w:r>
-    </w:p>
-    <w:p>
-      <w:pPr>
-        <w:pStyle w:val="berschrift1"/>
-        <w:spacing w:line="360" w:lineRule="auto"/>
-        <w:rPr>
-          <w:rFonts w:asciiTheme="majorHAnsi" w:hAnsiTheme="majorHAnsi"/>
-        </w:rPr>
-      </w:pPr>
-      <w:bookmarkStart w:id="9" w:name="_Toc408554686"/>
-      <w:r>
-        <w:rPr>
-          <w:rFonts w:asciiTheme="majorHAnsi" w:hAnsiTheme="majorHAnsi"/>
-        </w:rPr>
-        <w:t>Implementierung</w:t>
-      </w:r>
-      <w:bookmarkEnd w:id="9"/>
     </w:p>
     <w:p>
       <w:pPr>
@@ -3954,7 +3976,7 @@
         <w:b/>
         <w:noProof/>
       </w:rPr>
-      <w:t>4</w:t>
+      <w:t>9</w:t>
     </w:r>
     <w:r>
       <w:rPr>
@@ -7101,7 +7123,7 @@
 </file>
 
 <file path=customXml/itemProps1.xml><?xml version="1.0" encoding="utf-8"?>
-<ds:datastoreItem xmlns:ds="http://schemas.openxmlformats.org/officeDocument/2006/customXml" ds:itemID="{B77FA6AD-4B62-4005-B2D8-838B4CC98D00}">
+<ds:datastoreItem xmlns:ds="http://schemas.openxmlformats.org/officeDocument/2006/customXml" ds:itemID="{315FED6A-79FC-416D-A381-CA469819444B}">
   <ds:schemaRefs>
     <ds:schemaRef ds:uri="http://schemas.openxmlformats.org/officeDocument/2006/bibliography"/>
   </ds:schemaRefs>

--- a/Dokumentation/Projektbericht Systemnahesprogrammieren Aufzugsteuerung.docx
+++ b/Dokumentation/Projektbericht Systemnahesprogrammieren Aufzugsteuerung.docx
@@ -3027,7 +3027,31 @@
         </w:rPr>
       </w:pPr>
       <w:r>
-        <w:t>Der entstehende Assembler-Code wird danach Kompiliert, also Übersetzt, um dann direkt auf dem Chip ausgeführt zu werden. Das sogenannte Kompilat, also das Übersetzte Programm, ist dann in Maschinensprache geschrieben und für einen Menschen nicht mehr zu lesen. Lediglich die Micro Controller, oder die Micro Controller eine speziellen Architektur, für die da Programm übersetzt wurde können mit diesem Code etwas anfangen.</w:t>
+        <w:t xml:space="preserve">Der entstehende Assembler-Code wird danach Kompiliert, also Übersetzt, um dann direkt auf dem Chip ausgeführt zu werden. Das sogenannte Kompilat, also das Übersetzte Programm, ist dann in Maschinensprache geschrieben und für einen Menschen nicht mehr zu lesen. Lediglich die Micro </w:t>
+      </w:r>
+      <w:r>
+        <w:t xml:space="preserve"> </w:t>
+      </w:r>
+      <w:r>
+        <w:t>Controller, oder die Micro Controller eine</w:t>
+      </w:r>
+      <w:r>
+        <w:t>r</w:t>
+      </w:r>
+      <w:r>
+        <w:t xml:space="preserve"> </w:t>
+      </w:r>
+      <w:r>
+        <w:t>bestimmten</w:t>
+      </w:r>
+      <w:r>
+        <w:t xml:space="preserve"> Architektur, für die da</w:t>
+      </w:r>
+      <w:r>
+        <w:t>s</w:t>
+      </w:r>
+      <w:r>
+        <w:t xml:space="preserve"> Programm übersetzt wurde können mit diesem Code etwas anfangen.</w:t>
       </w:r>
       <w:r>
         <w:br/>
@@ -3254,31 +3278,33 @@
         <w:t>Hier steht alles über den Sensor, der am externen Interrupt angeschlossen ist.</w:t>
       </w:r>
     </w:p>
-    <w:p>
-      <w:bookmarkStart w:id="8" w:name="_GoBack"/>
+    <w:p/>
+    <w:p>
+      <w:pPr>
+        <w:pStyle w:val="berschrift3"/>
+      </w:pPr>
+      <w:bookmarkStart w:id="8" w:name="_Toc408554685"/>
+      <w:r>
+        <w:t>Timer Interrupt</w:t>
+      </w:r>
       <w:bookmarkEnd w:id="8"/>
     </w:p>
     <w:p>
       <w:pPr>
-        <w:pStyle w:val="berschrift3"/>
-      </w:pPr>
-      <w:bookmarkStart w:id="9" w:name="_Toc408554685"/>
-      <w:r>
-        <w:t>Timer Interrupt</w:t>
-      </w:r>
+        <w:spacing w:line="360" w:lineRule="auto"/>
+      </w:pPr>
+    </w:p>
+    <w:p>
+      <w:pPr>
+        <w:spacing w:line="360" w:lineRule="auto"/>
+      </w:pPr>
+      <w:r>
+        <w:t>Zur Realisierung der Fahrstuhlsteuerung ist es zweckmäßig sowohl die Tasten zum Rufen des Fahrstuhls und zur Stockwerkwahl als auch die Sensoren der Tür, also die Lichtschranke und der Berührungssensor an der Tür, über  Externe Interrupts an dem Micro Controller anzuschließen. Dies setzt allerdings voraus, dass genügend Eingänge für Externe Interrupts zur Verfügung stehen.  Da der für diese Lösung eingesetzte 8051 lediglich über zwei Externe Interrupts verfügt,  und die Zahl der Sensoren und Tasten deutlich größer ist, muss über so genanntes Polling gearbeitet werden. Das heißt, es wird immer wieder überprüft welche</w:t>
+      </w:r>
+      <w:bookmarkStart w:id="9" w:name="_GoBack"/>
       <w:bookmarkEnd w:id="9"/>
-    </w:p>
-    <w:p>
-      <w:pPr>
-        <w:spacing w:line="360" w:lineRule="auto"/>
-      </w:pPr>
-    </w:p>
-    <w:p>
-      <w:pPr>
-        <w:spacing w:line="360" w:lineRule="auto"/>
-      </w:pPr>
-      <w:r>
-        <w:t xml:space="preserve">Zur Realisierung der Fahrstuhlsteuerung ist es zweckmäßig sowohl die Tasten zum Rufen des Fahrstuhls und zur Stockwerkwahl als auch die Sensoren der Tür, also die Lichtschranke und der Berührungssensor an der Tür, über  Externe Interrupts an dem Micro Controller anzuschließen. Dies setzt allerdings voraus, dass genügend Eingänge für Externe Interrupts zur Verfügung stehen.  Da der für diese Lösung eingesetzte 8051 lediglich über zwei Externe Interrupts verfügt,  und die Zahl der Sensoren und Tasten deutlich größer ist, muss über so genanntes Polling gearbeitet werden. Das heißt, es wird immer wieder überprüft welcher Werte anliegen. </w:t>
+      <w:r>
+        <w:t xml:space="preserve"> Werte anliegen. </w:t>
       </w:r>
     </w:p>
     <w:p>
@@ -3620,27 +3646,14 @@
       <w:r>
         <w:t xml:space="preserve">Abbildung </w:t>
       </w:r>
-      <w:r>
-        <w:fldChar w:fldCharType="begin"/>
-      </w:r>
-      <w:r>
-        <w:instrText xml:space="preserve"> SEQ Abbildung \* ARABIC </w:instrText>
-      </w:r>
-      <w:r>
-        <w:fldChar w:fldCharType="separate"/>
-      </w:r>
-      <w:r>
-        <w:rPr>
-          <w:noProof/>
-        </w:rPr>
-        <w:t>1</w:t>
-      </w:r>
-      <w:r>
-        <w:rPr>
-          <w:noProof/>
-        </w:rPr>
-        <w:fldChar w:fldCharType="end"/>
-      </w:r>
+      <w:fldSimple w:instr=" SEQ Abbildung \* ARABIC ">
+        <w:r>
+          <w:rPr>
+            <w:noProof/>
+          </w:rPr>
+          <w:t>1</w:t>
+        </w:r>
+      </w:fldSimple>
       <w:r>
         <w:t xml:space="preserve">: Interrupt Priorität </w:t>
       </w:r>
@@ -3649,6 +3662,7 @@
           <w:id w:val="-1823420917"/>
           <w:citation/>
         </w:sdtPr>
+        <w:sdtEndPr/>
         <w:sdtContent>
           <w:r>
             <w:fldChar w:fldCharType="begin"/>
@@ -3976,7 +3990,7 @@
         <w:b/>
         <w:noProof/>
       </w:rPr>
-      <w:t>9</w:t>
+      <w:t>12</w:t>
     </w:r>
     <w:r>
       <w:rPr>
@@ -7123,7 +7137,7 @@
 </file>
 
 <file path=customXml/itemProps1.xml><?xml version="1.0" encoding="utf-8"?>
-<ds:datastoreItem xmlns:ds="http://schemas.openxmlformats.org/officeDocument/2006/customXml" ds:itemID="{315FED6A-79FC-416D-A381-CA469819444B}">
+<ds:datastoreItem xmlns:ds="http://schemas.openxmlformats.org/officeDocument/2006/customXml" ds:itemID="{9A5CFBE1-DBB1-412E-832C-A750738EC433}">
   <ds:schemaRefs>
     <ds:schemaRef ds:uri="http://schemas.openxmlformats.org/officeDocument/2006/bibliography"/>
   </ds:schemaRefs>

--- a/Dokumentation/Projektbericht Systemnahesprogrammieren Aufzugsteuerung.docx
+++ b/Dokumentation/Projektbericht Systemnahesprogrammieren Aufzugsteuerung.docx
@@ -1078,7 +1078,7 @@
             </w:rPr>
             <w:fldChar w:fldCharType="separate"/>
           </w:r>
-          <w:hyperlink w:anchor="_Toc408554678" w:history="1">
+          <w:hyperlink w:anchor="_Toc409770807" w:history="1">
             <w:r>
               <w:rPr>
                 <w:rStyle w:val="Hyperlink"/>
@@ -1116,7 +1116,7 @@
               <w:rPr>
                 <w:webHidden/>
               </w:rPr>
-              <w:instrText xml:space="preserve"> PAGEREF _Toc408554678 \h </w:instrText>
+              <w:instrText xml:space="preserve"> PAGEREF _Toc409770807 \h </w:instrText>
             </w:r>
             <w:r>
               <w:rPr>
@@ -1157,7 +1157,7 @@
               <w:lang w:eastAsia="de-DE"/>
             </w:rPr>
           </w:pPr>
-          <w:hyperlink w:anchor="_Toc408554679" w:history="1">
+          <w:hyperlink w:anchor="_Toc409770808" w:history="1">
             <w:r>
               <w:rPr>
                 <w:rStyle w:val="Hyperlink"/>
@@ -1200,7 +1200,7 @@
                 <w:noProof/>
                 <w:webHidden/>
               </w:rPr>
-              <w:instrText xml:space="preserve"> PAGEREF _Toc408554679 \h </w:instrText>
+              <w:instrText xml:space="preserve"> PAGEREF _Toc409770808 \h </w:instrText>
             </w:r>
             <w:r>
               <w:rPr>
@@ -1220,7 +1220,7 @@
                 <w:noProof/>
                 <w:webHidden/>
               </w:rPr>
-              <w:t>6</w:t>
+              <w:t>5</w:t>
             </w:r>
             <w:r>
               <w:rPr>
@@ -1241,7 +1241,7 @@
               <w:lang w:eastAsia="de-DE"/>
             </w:rPr>
           </w:pPr>
-          <w:hyperlink w:anchor="_Toc408554680" w:history="1">
+          <w:hyperlink w:anchor="_Toc409770809" w:history="1">
             <w:r>
               <w:rPr>
                 <w:rStyle w:val="Hyperlink"/>
@@ -1279,7 +1279,7 @@
               <w:rPr>
                 <w:webHidden/>
               </w:rPr>
-              <w:instrText xml:space="preserve"> PAGEREF _Toc408554680 \h </w:instrText>
+              <w:instrText xml:space="preserve"> PAGEREF _Toc409770809 \h </w:instrText>
             </w:r>
             <w:r>
               <w:rPr>
@@ -1296,7 +1296,7 @@
               <w:rPr>
                 <w:webHidden/>
               </w:rPr>
-              <w:t>7</w:t>
+              <w:t>6</w:t>
             </w:r>
             <w:r>
               <w:rPr>
@@ -1320,7 +1320,7 @@
               <w:lang w:eastAsia="de-DE"/>
             </w:rPr>
           </w:pPr>
-          <w:hyperlink w:anchor="_Toc408554681" w:history="1">
+          <w:hyperlink w:anchor="_Toc409770810" w:history="1">
             <w:r>
               <w:rPr>
                 <w:rStyle w:val="Hyperlink"/>
@@ -1363,7 +1363,7 @@
                 <w:noProof/>
                 <w:webHidden/>
               </w:rPr>
-              <w:instrText xml:space="preserve"> PAGEREF _Toc408554681 \h </w:instrText>
+              <w:instrText xml:space="preserve"> PAGEREF _Toc409770810 \h </w:instrText>
             </w:r>
             <w:r>
               <w:rPr>
@@ -1383,7 +1383,7 @@
                 <w:noProof/>
                 <w:webHidden/>
               </w:rPr>
-              <w:t>7</w:t>
+              <w:t>6</w:t>
             </w:r>
             <w:r>
               <w:rPr>
@@ -1408,7 +1408,7 @@
               <w:lang w:eastAsia="de-DE"/>
             </w:rPr>
           </w:pPr>
-          <w:hyperlink w:anchor="_Toc408554682" w:history="1">
+          <w:hyperlink w:anchor="_Toc409770811" w:history="1">
             <w:r>
               <w:rPr>
                 <w:rStyle w:val="Hyperlink"/>
@@ -1451,7 +1451,7 @@
                 <w:noProof/>
                 <w:webHidden/>
               </w:rPr>
-              <w:instrText xml:space="preserve"> PAGEREF _Toc408554682 \h </w:instrText>
+              <w:instrText xml:space="preserve"> PAGEREF _Toc409770811 \h </w:instrText>
             </w:r>
             <w:r>
               <w:rPr>
@@ -1471,7 +1471,7 @@
                 <w:noProof/>
                 <w:webHidden/>
               </w:rPr>
-              <w:t>8</w:t>
+              <w:t>6</w:t>
             </w:r>
             <w:r>
               <w:rPr>
@@ -1492,7 +1492,7 @@
               <w:lang w:eastAsia="de-DE"/>
             </w:rPr>
           </w:pPr>
-          <w:hyperlink w:anchor="_Toc408554683" w:history="1">
+          <w:hyperlink w:anchor="_Toc409770812" w:history="1">
             <w:r>
               <w:rPr>
                 <w:rStyle w:val="Hyperlink"/>
@@ -1530,7 +1530,7 @@
               <w:rPr>
                 <w:webHidden/>
               </w:rPr>
-              <w:instrText xml:space="preserve"> PAGEREF _Toc408554683 \h </w:instrText>
+              <w:instrText xml:space="preserve"> PAGEREF _Toc409770812 \h </w:instrText>
             </w:r>
             <w:r>
               <w:rPr>
@@ -1547,7 +1547,7 @@
               <w:rPr>
                 <w:webHidden/>
               </w:rPr>
-              <w:t>9</w:t>
+              <w:t>8</w:t>
             </w:r>
             <w:r>
               <w:rPr>
@@ -1571,7 +1571,7 @@
               <w:lang w:eastAsia="de-DE"/>
             </w:rPr>
           </w:pPr>
-          <w:hyperlink w:anchor="_Toc408554684" w:history="1">
+          <w:hyperlink w:anchor="_Toc409770813" w:history="1">
             <w:r>
               <w:rPr>
                 <w:rStyle w:val="Hyperlink"/>
@@ -1593,7 +1593,7 @@
                 <w:rStyle w:val="Hyperlink"/>
                 <w:noProof/>
               </w:rPr>
-              <w:t>Interrupt</w:t>
+              <w:t>Architektur</w:t>
             </w:r>
             <w:r>
               <w:rPr>
@@ -1614,7 +1614,7 @@
                 <w:noProof/>
                 <w:webHidden/>
               </w:rPr>
-              <w:instrText xml:space="preserve"> PAGEREF _Toc408554684 \h </w:instrText>
+              <w:instrText xml:space="preserve"> PAGEREF _Toc409770813 \h </w:instrText>
             </w:r>
             <w:r>
               <w:rPr>
@@ -1634,7 +1634,7 @@
                 <w:noProof/>
                 <w:webHidden/>
               </w:rPr>
-              <w:t>9</w:t>
+              <w:t>8</w:t>
             </w:r>
             <w:r>
               <w:rPr>
@@ -1659,7 +1659,7 @@
               <w:lang w:eastAsia="de-DE"/>
             </w:rPr>
           </w:pPr>
-          <w:hyperlink w:anchor="_Toc408554685" w:history="1">
+          <w:hyperlink w:anchor="_Toc409770814" w:history="1">
             <w:r>
               <w:rPr>
                 <w:rStyle w:val="Hyperlink"/>
@@ -1681,7 +1681,7 @@
                 <w:rStyle w:val="Hyperlink"/>
                 <w:noProof/>
               </w:rPr>
-              <w:t>Timer Interrupt</w:t>
+              <w:t>Programmablaufplan</w:t>
             </w:r>
             <w:r>
               <w:rPr>
@@ -1702,7 +1702,7 @@
                 <w:noProof/>
                 <w:webHidden/>
               </w:rPr>
-              <w:instrText xml:space="preserve"> PAGEREF _Toc408554685 \h </w:instrText>
+              <w:instrText xml:space="preserve"> PAGEREF _Toc409770814 \h </w:instrText>
             </w:r>
             <w:r>
               <w:rPr>
@@ -1722,7 +1722,7 @@
                 <w:noProof/>
                 <w:webHidden/>
               </w:rPr>
-              <w:t>9</w:t>
+              <w:t>8</w:t>
             </w:r>
             <w:r>
               <w:rPr>
@@ -1743,7 +1743,7 @@
               <w:lang w:eastAsia="de-DE"/>
             </w:rPr>
           </w:pPr>
-          <w:hyperlink w:anchor="_Toc408554686" w:history="1">
+          <w:hyperlink w:anchor="_Toc409770815" w:history="1">
             <w:r>
               <w:rPr>
                 <w:rStyle w:val="Hyperlink"/>
@@ -1781,7 +1781,7 @@
               <w:rPr>
                 <w:webHidden/>
               </w:rPr>
-              <w:instrText xml:space="preserve"> PAGEREF _Toc408554686 \h </w:instrText>
+              <w:instrText xml:space="preserve"> PAGEREF _Toc409770815 \h </w:instrText>
             </w:r>
             <w:r>
               <w:rPr>
@@ -1798,10 +1798,186 @@
               <w:rPr>
                 <w:webHidden/>
               </w:rPr>
-              <w:t>10</w:t>
-            </w:r>
-            <w:r>
-              <w:rPr>
+              <w:t>9</w:t>
+            </w:r>
+            <w:r>
+              <w:rPr>
+                <w:webHidden/>
+              </w:rPr>
+              <w:fldChar w:fldCharType="end"/>
+            </w:r>
+          </w:hyperlink>
+        </w:p>
+        <w:p>
+          <w:pPr>
+            <w:pStyle w:val="Verzeichnis2"/>
+            <w:tabs>
+              <w:tab w:val="left" w:pos="880"/>
+              <w:tab w:val="right" w:leader="dot" w:pos="9062"/>
+            </w:tabs>
+            <w:rPr>
+              <w:rFonts w:eastAsiaTheme="minorEastAsia"/>
+              <w:noProof/>
+              <w:sz w:val="22"/>
+              <w:lang w:eastAsia="de-DE"/>
+            </w:rPr>
+          </w:pPr>
+          <w:hyperlink w:anchor="_Toc409770816" w:history="1">
+            <w:r>
+              <w:rPr>
+                <w:rStyle w:val="Hyperlink"/>
+                <w:noProof/>
+              </w:rPr>
+              <w:t>4.1</w:t>
+            </w:r>
+            <w:r>
+              <w:rPr>
+                <w:rFonts w:eastAsiaTheme="minorEastAsia"/>
+                <w:noProof/>
+                <w:sz w:val="22"/>
+                <w:lang w:eastAsia="de-DE"/>
+              </w:rPr>
+              <w:tab/>
+            </w:r>
+            <w:r>
+              <w:rPr>
+                <w:rStyle w:val="Hyperlink"/>
+                <w:noProof/>
+              </w:rPr>
+              <w:t>Interrupt</w:t>
+            </w:r>
+            <w:r>
+              <w:rPr>
+                <w:noProof/>
+                <w:webHidden/>
+              </w:rPr>
+              <w:tab/>
+            </w:r>
+            <w:r>
+              <w:rPr>
+                <w:noProof/>
+                <w:webHidden/>
+              </w:rPr>
+              <w:fldChar w:fldCharType="begin"/>
+            </w:r>
+            <w:r>
+              <w:rPr>
+                <w:noProof/>
+                <w:webHidden/>
+              </w:rPr>
+              <w:instrText xml:space="preserve"> PAGEREF _Toc409770816 \h </w:instrText>
+            </w:r>
+            <w:r>
+              <w:rPr>
+                <w:noProof/>
+                <w:webHidden/>
+              </w:rPr>
+            </w:r>
+            <w:r>
+              <w:rPr>
+                <w:noProof/>
+                <w:webHidden/>
+              </w:rPr>
+              <w:fldChar w:fldCharType="separate"/>
+            </w:r>
+            <w:r>
+              <w:rPr>
+                <w:noProof/>
+                <w:webHidden/>
+              </w:rPr>
+              <w:t>9</w:t>
+            </w:r>
+            <w:r>
+              <w:rPr>
+                <w:noProof/>
+                <w:webHidden/>
+              </w:rPr>
+              <w:fldChar w:fldCharType="end"/>
+            </w:r>
+          </w:hyperlink>
+        </w:p>
+        <w:p>
+          <w:pPr>
+            <w:pStyle w:val="Verzeichnis3"/>
+            <w:tabs>
+              <w:tab w:val="left" w:pos="1320"/>
+              <w:tab w:val="right" w:leader="dot" w:pos="9062"/>
+            </w:tabs>
+            <w:rPr>
+              <w:rFonts w:eastAsiaTheme="minorEastAsia"/>
+              <w:noProof/>
+              <w:sz w:val="22"/>
+              <w:lang w:eastAsia="de-DE"/>
+            </w:rPr>
+          </w:pPr>
+          <w:hyperlink w:anchor="_Toc409770817" w:history="1">
+            <w:r>
+              <w:rPr>
+                <w:rStyle w:val="Hyperlink"/>
+                <w:noProof/>
+              </w:rPr>
+              <w:t>4.1.1</w:t>
+            </w:r>
+            <w:r>
+              <w:rPr>
+                <w:rFonts w:eastAsiaTheme="minorEastAsia"/>
+                <w:noProof/>
+                <w:sz w:val="22"/>
+                <w:lang w:eastAsia="de-DE"/>
+              </w:rPr>
+              <w:tab/>
+            </w:r>
+            <w:r>
+              <w:rPr>
+                <w:rStyle w:val="Hyperlink"/>
+                <w:noProof/>
+              </w:rPr>
+              <w:t>Timer Interrupt</w:t>
+            </w:r>
+            <w:r>
+              <w:rPr>
+                <w:noProof/>
+                <w:webHidden/>
+              </w:rPr>
+              <w:tab/>
+            </w:r>
+            <w:r>
+              <w:rPr>
+                <w:noProof/>
+                <w:webHidden/>
+              </w:rPr>
+              <w:fldChar w:fldCharType="begin"/>
+            </w:r>
+            <w:r>
+              <w:rPr>
+                <w:noProof/>
+                <w:webHidden/>
+              </w:rPr>
+              <w:instrText xml:space="preserve"> PAGEREF _Toc409770817 \h </w:instrText>
+            </w:r>
+            <w:r>
+              <w:rPr>
+                <w:noProof/>
+                <w:webHidden/>
+              </w:rPr>
+            </w:r>
+            <w:r>
+              <w:rPr>
+                <w:noProof/>
+                <w:webHidden/>
+              </w:rPr>
+              <w:fldChar w:fldCharType="separate"/>
+            </w:r>
+            <w:r>
+              <w:rPr>
+                <w:noProof/>
+                <w:webHidden/>
+              </w:rPr>
+              <w:t>9</w:t>
+            </w:r>
+            <w:r>
+              <w:rPr>
+                <w:noProof/>
                 <w:webHidden/>
               </w:rPr>
               <w:fldChar w:fldCharType="end"/>
@@ -1818,7 +1994,7 @@
               <w:lang w:eastAsia="de-DE"/>
             </w:rPr>
           </w:pPr>
-          <w:hyperlink w:anchor="_Toc408554687" w:history="1">
+          <w:hyperlink w:anchor="_Toc409770818" w:history="1">
             <w:r>
               <w:rPr>
                 <w:rStyle w:val="Hyperlink"/>
@@ -1856,7 +2032,7 @@
               <w:rPr>
                 <w:webHidden/>
               </w:rPr>
-              <w:instrText xml:space="preserve"> PAGEREF _Toc408554687 \h </w:instrText>
+              <w:instrText xml:space="preserve"> PAGEREF _Toc409770818 \h </w:instrText>
             </w:r>
             <w:r>
               <w:rPr>
@@ -1873,7 +2049,7 @@
               <w:rPr>
                 <w:webHidden/>
               </w:rPr>
-              <w:t>11</w:t>
+              <w:t>13</w:t>
             </w:r>
             <w:r>
               <w:rPr>
@@ -1893,7 +2069,7 @@
               <w:lang w:eastAsia="de-DE"/>
             </w:rPr>
           </w:pPr>
-          <w:hyperlink w:anchor="_Toc408554688" w:history="1">
+          <w:hyperlink w:anchor="_Toc409770819" w:history="1">
             <w:r>
               <w:rPr>
                 <w:rStyle w:val="Hyperlink"/>
@@ -1931,7 +2107,7 @@
               <w:rPr>
                 <w:webHidden/>
               </w:rPr>
-              <w:instrText xml:space="preserve"> PAGEREF _Toc408554688 \h </w:instrText>
+              <w:instrText xml:space="preserve"> PAGEREF _Toc409770819 \h </w:instrText>
             </w:r>
             <w:r>
               <w:rPr>
@@ -1948,7 +2124,7 @@
               <w:rPr>
                 <w:webHidden/>
               </w:rPr>
-              <w:t>12</w:t>
+              <w:t>14</w:t>
             </w:r>
             <w:r>
               <w:rPr>
@@ -2221,7 +2397,16 @@
             <w:rStyle w:val="Hyperlink"/>
             <w:noProof/>
           </w:rPr>
-          <w:t>Quelltext 2: Beginn der „readXMLContent“ Funktion</w:t>
+          <w:t>Quelltext 2: Beg</w:t>
+        </w:r>
+        <w:bookmarkStart w:id="0" w:name="_GoBack"/>
+        <w:bookmarkEnd w:id="0"/>
+        <w:r>
+          <w:rPr>
+            <w:rStyle w:val="Hyperlink"/>
+            <w:noProof/>
+          </w:rPr>
+          <w:t>inn der „readXMLContent“ Funktion</w:t>
         </w:r>
         <w:r>
           <w:rPr>
@@ -2869,14 +3054,14 @@
           <w:rFonts w:asciiTheme="majorHAnsi" w:hAnsiTheme="majorHAnsi"/>
         </w:rPr>
       </w:pPr>
-      <w:bookmarkStart w:id="0" w:name="_Toc408554678"/>
+      <w:bookmarkStart w:id="1" w:name="_Toc409770807"/>
       <w:r>
         <w:rPr>
           <w:rFonts w:asciiTheme="majorHAnsi" w:hAnsiTheme="majorHAnsi"/>
         </w:rPr>
         <w:t>Einleitung</w:t>
       </w:r>
-      <w:bookmarkEnd w:id="0"/>
+      <w:bookmarkEnd w:id="1"/>
     </w:p>
     <w:p>
       <w:pPr>
@@ -2931,11 +3116,11 @@
         <w:pStyle w:val="berschrift2"/>
         <w:spacing w:line="360" w:lineRule="auto"/>
       </w:pPr>
-      <w:bookmarkStart w:id="1" w:name="_Toc408554679"/>
+      <w:bookmarkStart w:id="2" w:name="_Toc409770808"/>
       <w:r>
         <w:t>Aufgabenstellung</w:t>
       </w:r>
-      <w:bookmarkEnd w:id="1"/>
+      <w:bookmarkEnd w:id="2"/>
     </w:p>
     <w:p>
       <w:pPr>
@@ -2963,14 +3148,14 @@
           <w:rFonts w:asciiTheme="majorHAnsi" w:hAnsiTheme="majorHAnsi"/>
         </w:rPr>
       </w:pPr>
-      <w:bookmarkStart w:id="2" w:name="_Toc408554680"/>
+      <w:bookmarkStart w:id="3" w:name="_Toc409770809"/>
       <w:r>
         <w:rPr>
           <w:rFonts w:asciiTheme="majorHAnsi" w:hAnsiTheme="majorHAnsi"/>
         </w:rPr>
         <w:t>Grundlagen</w:t>
       </w:r>
-      <w:bookmarkEnd w:id="2"/>
+      <w:bookmarkEnd w:id="3"/>
       <w:r>
         <w:rPr>
           <w:rFonts w:asciiTheme="majorHAnsi" w:hAnsiTheme="majorHAnsi"/>
@@ -2983,11 +3168,11 @@
         <w:pStyle w:val="berschrift2"/>
         <w:spacing w:line="360" w:lineRule="auto"/>
       </w:pPr>
-      <w:bookmarkStart w:id="3" w:name="_Toc408554681"/>
+      <w:bookmarkStart w:id="4" w:name="_Toc409770810"/>
       <w:r>
         <w:t>Assembler</w:t>
       </w:r>
-      <w:bookmarkEnd w:id="3"/>
+      <w:bookmarkEnd w:id="4"/>
     </w:p>
     <w:p>
       <w:pPr>
@@ -3062,11 +3247,11 @@
         <w:pStyle w:val="berschrift2"/>
         <w:spacing w:line="360" w:lineRule="auto"/>
       </w:pPr>
-      <w:bookmarkStart w:id="4" w:name="_Toc408554682"/>
+      <w:bookmarkStart w:id="5" w:name="_Toc409770811"/>
       <w:r>
         <w:t>8051 Micro Controller</w:t>
       </w:r>
-      <w:bookmarkEnd w:id="4"/>
+      <w:bookmarkEnd w:id="5"/>
     </w:p>
     <w:p>
       <w:pPr>
@@ -3169,23 +3354,25 @@
           <w:rFonts w:asciiTheme="majorHAnsi" w:hAnsiTheme="majorHAnsi"/>
         </w:rPr>
       </w:pPr>
-      <w:bookmarkStart w:id="5" w:name="_Toc408554683"/>
+      <w:bookmarkStart w:id="6" w:name="_Toc409770812"/>
       <w:r>
         <w:rPr>
           <w:rFonts w:asciiTheme="majorHAnsi" w:hAnsiTheme="majorHAnsi"/>
         </w:rPr>
         <w:t>Konzept</w:t>
       </w:r>
-      <w:bookmarkEnd w:id="5"/>
+      <w:bookmarkEnd w:id="6"/>
     </w:p>
     <w:p/>
     <w:p>
       <w:pPr>
         <w:pStyle w:val="berschrift2"/>
       </w:pPr>
+      <w:bookmarkStart w:id="7" w:name="_Toc409770813"/>
       <w:r>
         <w:t>Architektur</w:t>
       </w:r>
+      <w:bookmarkEnd w:id="7"/>
     </w:p>
     <w:p/>
     <w:p>
@@ -3198,9 +3385,11 @@
       <w:pPr>
         <w:pStyle w:val="berschrift2"/>
       </w:pPr>
+      <w:bookmarkStart w:id="8" w:name="_Toc409770814"/>
       <w:r>
         <w:t>Programmablaufplan</w:t>
       </w:r>
+      <w:bookmarkEnd w:id="8"/>
     </w:p>
     <w:p/>
     <w:p>
@@ -3235,14 +3424,14 @@
           <w:rFonts w:asciiTheme="majorHAnsi" w:hAnsiTheme="majorHAnsi"/>
         </w:rPr>
       </w:pPr>
-      <w:bookmarkStart w:id="6" w:name="_Toc408554686"/>
+      <w:bookmarkStart w:id="9" w:name="_Toc409770815"/>
       <w:r>
         <w:rPr>
           <w:rFonts w:asciiTheme="majorHAnsi" w:hAnsiTheme="majorHAnsi"/>
         </w:rPr>
         <w:t>Implementierung</w:t>
       </w:r>
-      <w:bookmarkEnd w:id="6"/>
+      <w:bookmarkEnd w:id="9"/>
     </w:p>
     <w:p>
       <w:pPr>
@@ -3266,11 +3455,11 @@
       <w:pPr>
         <w:pStyle w:val="berschrift2"/>
       </w:pPr>
-      <w:bookmarkStart w:id="7" w:name="_Toc408554684"/>
+      <w:bookmarkStart w:id="10" w:name="_Toc409770816"/>
       <w:r>
         <w:t>Interrupt</w:t>
       </w:r>
-      <w:bookmarkEnd w:id="7"/>
+      <w:bookmarkEnd w:id="10"/>
     </w:p>
     <w:p/>
     <w:p>
@@ -3283,11 +3472,11 @@
       <w:pPr>
         <w:pStyle w:val="berschrift3"/>
       </w:pPr>
-      <w:bookmarkStart w:id="8" w:name="_Toc408554685"/>
+      <w:bookmarkStart w:id="11" w:name="_Toc409770817"/>
       <w:r>
         <w:t>Timer Interrupt</w:t>
       </w:r>
-      <w:bookmarkEnd w:id="8"/>
+      <w:bookmarkEnd w:id="11"/>
     </w:p>
     <w:p>
       <w:pPr>
@@ -3299,12 +3488,7 @@
         <w:spacing w:line="360" w:lineRule="auto"/>
       </w:pPr>
       <w:r>
-        <w:t>Zur Realisierung der Fahrstuhlsteuerung ist es zweckmäßig sowohl die Tasten zum Rufen des Fahrstuhls und zur Stockwerkwahl als auch die Sensoren der Tür, also die Lichtschranke und der Berührungssensor an der Tür, über  Externe Interrupts an dem Micro Controller anzuschließen. Dies setzt allerdings voraus, dass genügend Eingänge für Externe Interrupts zur Verfügung stehen.  Da der für diese Lösung eingesetzte 8051 lediglich über zwei Externe Interrupts verfügt,  und die Zahl der Sensoren und Tasten deutlich größer ist, muss über so genanntes Polling gearbeitet werden. Das heißt, es wird immer wieder überprüft welche</w:t>
-      </w:r>
-      <w:bookmarkStart w:id="9" w:name="_GoBack"/>
-      <w:bookmarkEnd w:id="9"/>
-      <w:r>
-        <w:t xml:space="preserve"> Werte anliegen. </w:t>
+        <w:t xml:space="preserve">Zur Realisierung der Fahrstuhlsteuerung ist es zweckmäßig sowohl die Tasten zum Rufen des Fahrstuhls und zur Stockwerkwahl als auch die Sensoren der Tür, also die Lichtschranke und der Berührungssensor an der Tür, über  Externe Interrupts an dem Micro Controller anzuschließen. Dies setzt allerdings voraus, dass genügend Eingänge für Externe Interrupts zur Verfügung stehen.  Da der für diese Lösung eingesetzte 8051 lediglich über zwei Externe Interrupts verfügt,  und die Zahl der Sensoren und Tasten deutlich größer ist, muss über so genanntes Polling gearbeitet werden. Das heißt, es wird immer wieder überprüft welche Werte anliegen. </w:t>
       </w:r>
     </w:p>
     <w:p>
@@ -3646,14 +3830,27 @@
       <w:r>
         <w:t xml:space="preserve">Abbildung </w:t>
       </w:r>
-      <w:fldSimple w:instr=" SEQ Abbildung \* ARABIC ">
-        <w:r>
-          <w:rPr>
-            <w:noProof/>
-          </w:rPr>
-          <w:t>1</w:t>
-        </w:r>
-      </w:fldSimple>
+      <w:r>
+        <w:fldChar w:fldCharType="begin"/>
+      </w:r>
+      <w:r>
+        <w:instrText xml:space="preserve"> SEQ Abbildung \* ARABIC </w:instrText>
+      </w:r>
+      <w:r>
+        <w:fldChar w:fldCharType="separate"/>
+      </w:r>
+      <w:r>
+        <w:rPr>
+          <w:noProof/>
+        </w:rPr>
+        <w:t>1</w:t>
+      </w:r>
+      <w:r>
+        <w:rPr>
+          <w:noProof/>
+        </w:rPr>
+        <w:fldChar w:fldCharType="end"/>
+      </w:r>
       <w:r>
         <w:t xml:space="preserve">: Interrupt Priorität </w:t>
       </w:r>
@@ -3758,14 +3955,14 @@
           <w:rFonts w:asciiTheme="majorHAnsi" w:hAnsiTheme="majorHAnsi"/>
         </w:rPr>
       </w:pPr>
-      <w:bookmarkStart w:id="10" w:name="_Toc408554687"/>
+      <w:bookmarkStart w:id="12" w:name="_Toc409770818"/>
       <w:r>
         <w:rPr>
           <w:rFonts w:asciiTheme="majorHAnsi" w:hAnsiTheme="majorHAnsi"/>
         </w:rPr>
         <w:t>Zusammenfassung</w:t>
       </w:r>
-      <w:bookmarkEnd w:id="10"/>
+      <w:bookmarkEnd w:id="12"/>
     </w:p>
     <w:p>
       <w:pPr>
@@ -3775,7 +3972,7 @@
         <w:br w:type="page"/>
       </w:r>
     </w:p>
-    <w:bookmarkStart w:id="11" w:name="_Toc408554688" w:displacedByCustomXml="next"/>
+    <w:bookmarkStart w:id="13" w:name="_Toc409770819" w:displacedByCustomXml="next"/>
     <w:sdt>
       <w:sdtPr>
         <w:rPr>
@@ -3808,7 +4005,7 @@
             </w:rPr>
             <w:t>Literaturverzeichnis</w:t>
           </w:r>
-          <w:bookmarkEnd w:id="11"/>
+          <w:bookmarkEnd w:id="13"/>
         </w:p>
         <w:p>
           <w:pPr>
@@ -3990,7 +4187,7 @@
         <w:b/>
         <w:noProof/>
       </w:rPr>
-      <w:t>12</w:t>
+      <w:t>8</w:t>
     </w:r>
     <w:r>
       <w:rPr>
@@ -7137,7 +7334,7 @@
 </file>
 
 <file path=customXml/itemProps1.xml><?xml version="1.0" encoding="utf-8"?>
-<ds:datastoreItem xmlns:ds="http://schemas.openxmlformats.org/officeDocument/2006/customXml" ds:itemID="{9A5CFBE1-DBB1-412E-832C-A750738EC433}">
+<ds:datastoreItem xmlns:ds="http://schemas.openxmlformats.org/officeDocument/2006/customXml" ds:itemID="{EC48C323-D8DE-4E75-90B8-C22D771BC066}">
   <ds:schemaRefs>
     <ds:schemaRef ds:uri="http://schemas.openxmlformats.org/officeDocument/2006/bibliography"/>
   </ds:schemaRefs>

--- a/Dokumentation/Projektbericht Systemnahesprogrammieren Aufzugsteuerung.docx
+++ b/Dokumentation/Projektbericht Systemnahesprogrammieren Aufzugsteuerung.docx
@@ -2397,16 +2397,7 @@
             <w:rStyle w:val="Hyperlink"/>
             <w:noProof/>
           </w:rPr>
-          <w:t>Quelltext 2: Beg</w:t>
-        </w:r>
-        <w:bookmarkStart w:id="0" w:name="_GoBack"/>
-        <w:bookmarkEnd w:id="0"/>
-        <w:r>
-          <w:rPr>
-            <w:rStyle w:val="Hyperlink"/>
-            <w:noProof/>
-          </w:rPr>
-          <w:t>inn der „readXMLContent“ Funktion</w:t>
+          <w:t>Quelltext 2: Beginn der „readXMLContent“ Funktion</w:t>
         </w:r>
         <w:r>
           <w:rPr>
@@ -3054,14 +3045,14 @@
           <w:rFonts w:asciiTheme="majorHAnsi" w:hAnsiTheme="majorHAnsi"/>
         </w:rPr>
       </w:pPr>
-      <w:bookmarkStart w:id="1" w:name="_Toc409770807"/>
+      <w:bookmarkStart w:id="0" w:name="_Toc409770807"/>
       <w:r>
         <w:rPr>
           <w:rFonts w:asciiTheme="majorHAnsi" w:hAnsiTheme="majorHAnsi"/>
         </w:rPr>
         <w:t>Einleitung</w:t>
       </w:r>
-      <w:bookmarkEnd w:id="1"/>
+      <w:bookmarkEnd w:id="0"/>
     </w:p>
     <w:p>
       <w:pPr>
@@ -3116,11 +3107,11 @@
         <w:pStyle w:val="berschrift2"/>
         <w:spacing w:line="360" w:lineRule="auto"/>
       </w:pPr>
-      <w:bookmarkStart w:id="2" w:name="_Toc409770808"/>
+      <w:bookmarkStart w:id="1" w:name="_Toc409770808"/>
       <w:r>
         <w:t>Aufgabenstellung</w:t>
       </w:r>
-      <w:bookmarkEnd w:id="2"/>
+      <w:bookmarkEnd w:id="1"/>
     </w:p>
     <w:p>
       <w:pPr>
@@ -3148,14 +3139,14 @@
           <w:rFonts w:asciiTheme="majorHAnsi" w:hAnsiTheme="majorHAnsi"/>
         </w:rPr>
       </w:pPr>
-      <w:bookmarkStart w:id="3" w:name="_Toc409770809"/>
+      <w:bookmarkStart w:id="2" w:name="_Toc409770809"/>
       <w:r>
         <w:rPr>
           <w:rFonts w:asciiTheme="majorHAnsi" w:hAnsiTheme="majorHAnsi"/>
         </w:rPr>
         <w:t>Grundlagen</w:t>
       </w:r>
-      <w:bookmarkEnd w:id="3"/>
+      <w:bookmarkEnd w:id="2"/>
       <w:r>
         <w:rPr>
           <w:rFonts w:asciiTheme="majorHAnsi" w:hAnsiTheme="majorHAnsi"/>
@@ -3168,11 +3159,11 @@
         <w:pStyle w:val="berschrift2"/>
         <w:spacing w:line="360" w:lineRule="auto"/>
       </w:pPr>
-      <w:bookmarkStart w:id="4" w:name="_Toc409770810"/>
+      <w:bookmarkStart w:id="3" w:name="_Toc409770810"/>
       <w:r>
         <w:t>Assembler</w:t>
       </w:r>
-      <w:bookmarkEnd w:id="4"/>
+      <w:bookmarkEnd w:id="3"/>
     </w:p>
     <w:p>
       <w:pPr>
@@ -3190,10 +3181,28 @@
         <w:spacing w:line="360" w:lineRule="auto"/>
       </w:pPr>
       <w:r>
-        <w:t>In Assembler Programmiert man größtenteils mit einfachen Funktionen wie dem Addieren oder Subtrahieren zweier Werte.</w:t>
-      </w:r>
-      <w:r>
-        <w:t xml:space="preserve"> Auch Bit-weise Operationen wie „Und“, „Oder“ oder „</w:t>
+        <w:t xml:space="preserve">In Assembler </w:t>
+      </w:r>
+      <w:r>
+        <w:t>wird</w:t>
+      </w:r>
+      <w:r>
+        <w:t xml:space="preserve"> größtenteils mit einfachen Funktionen wie dem Addieren oder Subtrahieren zweier Werte</w:t>
+      </w:r>
+      <w:r>
+        <w:t xml:space="preserve"> programmiert</w:t>
+      </w:r>
+      <w:r>
+        <w:t>.</w:t>
+      </w:r>
+      <w:r>
+        <w:t xml:space="preserve"> Auch Bit-weise Operationen wie „Und“, „Oder“ </w:t>
+      </w:r>
+      <w:r>
+        <w:t>und</w:t>
+      </w:r>
+      <w:r>
+        <w:t xml:space="preserve"> „</w:t>
       </w:r>
       <w:proofErr w:type="spellStart"/>
       <w:r>
@@ -3212,7 +3221,13 @@
         </w:rPr>
       </w:pPr>
       <w:r>
-        <w:t xml:space="preserve">Der entstehende Assembler-Code wird danach Kompiliert, also Übersetzt, um dann direkt auf dem Chip ausgeführt zu werden. Das sogenannte Kompilat, also das Übersetzte Programm, ist dann in Maschinensprache geschrieben und für einen Menschen nicht mehr zu lesen. Lediglich die Micro </w:t>
+        <w:t xml:space="preserve">Der </w:t>
+      </w:r>
+      <w:r>
+        <w:t>entstandene</w:t>
+      </w:r>
+      <w:r>
+        <w:t xml:space="preserve"> Assembler-Code wird danach Kompiliert, also Übersetzt, um direkt auf dem Chip ausgeführt zu werden. Das sogenannte Kompilat, also das Übersetzte Programm, ist dann in Maschinensprache geschrieben und für einen Menschen nicht mehr zu lesen. Lediglich die Micro </w:t>
       </w:r>
       <w:r>
         <w:t xml:space="preserve"> </w:t>
@@ -3247,11 +3262,11 @@
         <w:pStyle w:val="berschrift2"/>
         <w:spacing w:line="360" w:lineRule="auto"/>
       </w:pPr>
-      <w:bookmarkStart w:id="5" w:name="_Toc409770811"/>
+      <w:bookmarkStart w:id="4" w:name="_Toc409770811"/>
       <w:r>
         <w:t>8051 Micro Controller</w:t>
       </w:r>
-      <w:bookmarkEnd w:id="5"/>
+      <w:bookmarkEnd w:id="4"/>
     </w:p>
     <w:p>
       <w:pPr>
@@ -3263,14 +3278,50 @@
         <w:spacing w:line="360" w:lineRule="auto"/>
       </w:pPr>
       <w:r>
-        <w:t>Der 8051 Micro Controller gehört zu der von Intel Micro Controller Familie MCS-51 und wurde im Laufe der 80er Jahre eingeführt. Bei ihm handelt es sich um einen 8-Bit Micro Controller, was bedeutet, dass er mit einer Wortlänge von 8-Bit arbeitet, und diese 8-Bit Wörter während eines Taktes verarbeiten kann.</w:t>
+        <w:t>Der 8051 Micro Controller gehört zu der von Intel Micro Controller Familie MCS</w:t>
+      </w:r>
+      <w:r>
+        <w:t>-51 und wurde im Laufe der 80er-</w:t>
+      </w:r>
+      <w:r>
+        <w:t xml:space="preserve">Jahre eingeführt. </w:t>
+      </w:r>
+      <w:r>
+        <w:t>Dabei</w:t>
+      </w:r>
+      <w:r>
+        <w:t xml:space="preserve"> handelt es sich um einen 8-Bit Micro Controller, was bedeutet, dass </w:t>
+      </w:r>
+      <w:r>
+        <w:t>dieser</w:t>
+      </w:r>
+      <w:r>
+        <w:t xml:space="preserve"> mit </w:t>
+      </w:r>
+      <w:r>
+        <w:t xml:space="preserve">8-Bit langen Wörtern </w:t>
+      </w:r>
+      <w:r>
+        <w:t xml:space="preserve">arbeitet, </w:t>
+      </w:r>
+      <w:r>
+        <w:t>welche</w:t>
+      </w:r>
+      <w:r>
+        <w:t xml:space="preserve"> während eines Taktes verarbeiten kann.</w:t>
       </w:r>
       <w:r>
         <w:t xml:space="preserve"> </w:t>
       </w:r>
       <w:r>
         <w:br/>
-        <w:t>Heutzutage kommen immer noch viele Prozessoren mit 8-Bit Technologie zum Einsatz, so zum Beispiel bei einer Vielzahl von USB-Peripherie. Diese werden aber nichtmehr alle von Intel hergestellt. Neben Derivaten von</w:t>
+        <w:t>Heutzutage kommen immer noch viele Prozessoren mit 8-Bit Technologie zum Einsatz, so zum Beispiel bei einer Vielzahl von USB-Peripherie. Diese werden aber nicht</w:t>
+      </w:r>
+      <w:r>
+        <w:t xml:space="preserve"> </w:t>
+      </w:r>
+      <w:r>
+        <w:t>mehr alle von Intel hergestellt. Neben Derivaten von</w:t>
       </w:r>
       <w:r>
         <w:t xml:space="preserve"> Firmen wie</w:t>
@@ -3279,7 +3330,13 @@
         <w:t xml:space="preserve"> Texas Instruments und Motorola </w:t>
       </w:r>
       <w:r>
-        <w:t>gibt es natürlich auch andere Micro Controller, die auf 8-Bit Technologie setzten und gerade für eingebettete Systeme sehr beliebt sind.</w:t>
+        <w:t>gibt es natürlich auch andere Micro Controller,</w:t>
+      </w:r>
+      <w:r>
+        <w:t xml:space="preserve"> die auf 8-Bit Technologie setz</w:t>
+      </w:r>
+      <w:r>
+        <w:t>en und gerade für eingebettete Systeme sehr beliebt sind.</w:t>
       </w:r>
     </w:p>
     <w:p>
@@ -3304,7 +3361,34 @@
         <w:spacing w:line="360" w:lineRule="auto"/>
       </w:pPr>
       <w:r>
-        <w:t xml:space="preserve">Des Weiteren verfügt er noch über Anschlüsse einen externen Takt für die Timer anzuschließen, wobei für diesen Anwendungsbereich der interne Timer ausreichend Genauigkeit liefert und eine Datenleitung um auf einen externen zusätzlichen Ram zuzugreifen. </w:t>
+        <w:t>Des Weiteren verfügt er noch über</w:t>
+      </w:r>
+      <w:r>
+        <w:t xml:space="preserve"> spezielle</w:t>
+      </w:r>
+      <w:r>
+        <w:t xml:space="preserve"> Anschlüsse</w:t>
+      </w:r>
+      <w:r>
+        <w:t>, um</w:t>
+      </w:r>
+      <w:r>
+        <w:t xml:space="preserve"> einen externen Takt für die Timer anzuschließen</w:t>
+      </w:r>
+      <w:r>
+        <w:t xml:space="preserve"> und eine Datenleitung, um auf einen externen zusätzlichen RAM zuzugreifen. Für </w:t>
+      </w:r>
+      <w:r>
+        <w:t xml:space="preserve">diesen Anwendungsbereich </w:t>
+      </w:r>
+      <w:r>
+        <w:t xml:space="preserve">liefert </w:t>
+      </w:r>
+      <w:r>
+        <w:t>der interne Timer</w:t>
+      </w:r>
+      <w:r>
+        <w:t xml:space="preserve"> jedoch ausreichend Genauigkeit.</w:t>
       </w:r>
     </w:p>
     <w:p>
@@ -3354,42 +3438,42 @@
           <w:rFonts w:asciiTheme="majorHAnsi" w:hAnsiTheme="majorHAnsi"/>
         </w:rPr>
       </w:pPr>
-      <w:bookmarkStart w:id="6" w:name="_Toc409770812"/>
+      <w:bookmarkStart w:id="5" w:name="_Toc409770812"/>
       <w:r>
         <w:rPr>
           <w:rFonts w:asciiTheme="majorHAnsi" w:hAnsiTheme="majorHAnsi"/>
         </w:rPr>
         <w:t>Konzept</w:t>
       </w:r>
+      <w:bookmarkEnd w:id="5"/>
+    </w:p>
+    <w:p/>
+    <w:p>
+      <w:pPr>
+        <w:pStyle w:val="berschrift2"/>
+      </w:pPr>
+      <w:bookmarkStart w:id="6" w:name="_Toc409770813"/>
+      <w:r>
+        <w:t>Architektur</w:t>
+      </w:r>
       <w:bookmarkEnd w:id="6"/>
     </w:p>
     <w:p/>
     <w:p>
+      <w:r>
+        <w:t>Hier steht dann was wo angeschlossen ist und welche Voraussetzungen getroffen wurden.</w:t>
+      </w:r>
+    </w:p>
+    <w:p/>
+    <w:p>
       <w:pPr>
         <w:pStyle w:val="berschrift2"/>
       </w:pPr>
-      <w:bookmarkStart w:id="7" w:name="_Toc409770813"/>
-      <w:r>
-        <w:t>Architektur</w:t>
+      <w:bookmarkStart w:id="7" w:name="_Toc409770814"/>
+      <w:r>
+        <w:t>Programmablaufplan</w:t>
       </w:r>
       <w:bookmarkEnd w:id="7"/>
-    </w:p>
-    <w:p/>
-    <w:p>
-      <w:r>
-        <w:t>Hier steht dann was wo angeschlossen ist und welche Voraussetzungen getroffen wurden.</w:t>
-      </w:r>
-    </w:p>
-    <w:p/>
-    <w:p>
-      <w:pPr>
-        <w:pStyle w:val="berschrift2"/>
-      </w:pPr>
-      <w:bookmarkStart w:id="8" w:name="_Toc409770814"/>
-      <w:r>
-        <w:t>Programmablaufplan</w:t>
-      </w:r>
-      <w:bookmarkEnd w:id="8"/>
     </w:p>
     <w:p/>
     <w:p>
@@ -3424,15 +3508,60 @@
           <w:rFonts w:asciiTheme="majorHAnsi" w:hAnsiTheme="majorHAnsi"/>
         </w:rPr>
       </w:pPr>
-      <w:bookmarkStart w:id="9" w:name="_Toc409770815"/>
+      <w:bookmarkStart w:id="8" w:name="_Toc409770815"/>
       <w:r>
         <w:rPr>
           <w:rFonts w:asciiTheme="majorHAnsi" w:hAnsiTheme="majorHAnsi"/>
         </w:rPr>
         <w:t>Implementierung</w:t>
       </w:r>
+      <w:bookmarkEnd w:id="8"/>
+    </w:p>
+    <w:p>
+      <w:pPr>
+        <w:spacing w:line="360" w:lineRule="auto"/>
+      </w:pPr>
+    </w:p>
+    <w:p>
+      <w:pPr>
+        <w:spacing w:line="360" w:lineRule="auto"/>
+      </w:pPr>
+      <w:r>
+        <w:t>Hier stehen grundlegende Dinge zur Implementierung und alles bis zu den Interrupts</w:t>
+      </w:r>
+    </w:p>
+    <w:p>
+      <w:pPr>
+        <w:spacing w:line="360" w:lineRule="auto"/>
+      </w:pPr>
+    </w:p>
+    <w:p>
+      <w:pPr>
+        <w:pStyle w:val="berschrift2"/>
+      </w:pPr>
+      <w:bookmarkStart w:id="9" w:name="_Toc409770816"/>
+      <w:r>
+        <w:t>Interrupt</w:t>
+      </w:r>
       <w:bookmarkEnd w:id="9"/>
     </w:p>
+    <w:p/>
+    <w:p>
+      <w:r>
+        <w:t>Hier steht alles über den Sensor, der am externen Interrupt angeschlossen ist.</w:t>
+      </w:r>
+    </w:p>
+    <w:p/>
+    <w:p>
+      <w:pPr>
+        <w:pStyle w:val="berschrift3"/>
+      </w:pPr>
+      <w:bookmarkStart w:id="10" w:name="_Toc409770817"/>
+      <w:r>
+        <w:t>Timer Interrupt</w:t>
+      </w:r>
+      <w:bookmarkEnd w:id="10"/>
+    </w:p>
     <w:p>
       <w:pPr>
         <w:spacing w:line="360" w:lineRule="auto"/>
@@ -3443,68 +3572,80 @@
         <w:spacing w:line="360" w:lineRule="auto"/>
       </w:pPr>
       <w:r>
-        <w:t>Hier stehen grundlegende Dinge zur Implementierung und alles bis zu den Interrupts</w:t>
+        <w:t>Zur Realisierung der Fahrstuhlsteuerung ist es zweckmäßig</w:t>
+      </w:r>
+      <w:r>
+        <w:t>,</w:t>
+      </w:r>
+      <w:r>
+        <w:t xml:space="preserve"> sowohl die Tasten zum Rufen des Fahrstuhls und zur Stockwerkwahl</w:t>
+      </w:r>
+      <w:r>
+        <w:t>,</w:t>
+      </w:r>
+      <w:r>
+        <w:t xml:space="preserve"> a</w:t>
+      </w:r>
+      <w:bookmarkStart w:id="11" w:name="_GoBack"/>
+      <w:bookmarkEnd w:id="11"/>
+      <w:r>
+        <w:t xml:space="preserve">ls auch die Sensoren der Tür, also die Lichtschranke und der Berührungssensor an der Tür, über  </w:t>
+      </w:r>
+      <w:r>
+        <w:t>e</w:t>
+      </w:r>
+      <w:r>
+        <w:t xml:space="preserve">xterne Interrupts an dem Micro Controller anzuschließen. Dies setzt allerdings voraus, dass genügend Eingänge für </w:t>
+      </w:r>
+      <w:r>
+        <w:t>e</w:t>
+      </w:r>
+      <w:r>
+        <w:t xml:space="preserve">xterne Interrupts zur Verfügung stehen.  Da der für diese Lösung eingesetzte 8051 lediglich über zwei </w:t>
+      </w:r>
+      <w:r>
+        <w:t>e</w:t>
+      </w:r>
+      <w:r>
+        <w:t xml:space="preserve">xterne Interrupts verfügt  und die Zahl der Sensoren und Tasten deutlich größer ist, muss </w:t>
+      </w:r>
+      <w:r>
+        <w:t>mit so genanntem</w:t>
+      </w:r>
+      <w:r>
+        <w:t xml:space="preserve"> Polling gearbeitet werden. D</w:t>
+      </w:r>
+      <w:r>
+        <w:t>as heißt, es wird immer wieder ge</w:t>
+      </w:r>
+      <w:r>
+        <w:t>prüft</w:t>
+      </w:r>
+      <w:r>
+        <w:t>,</w:t>
+      </w:r>
+      <w:r>
+        <w:t xml:space="preserve"> welche Werte anliegen. </w:t>
       </w:r>
     </w:p>
     <w:p>
       <w:pPr>
         <w:spacing w:line="360" w:lineRule="auto"/>
       </w:pPr>
-    </w:p>
-    <w:p>
-      <w:pPr>
-        <w:pStyle w:val="berschrift2"/>
-      </w:pPr>
-      <w:bookmarkStart w:id="10" w:name="_Toc409770816"/>
-      <w:r>
-        <w:t>Interrupt</w:t>
-      </w:r>
-      <w:bookmarkEnd w:id="10"/>
-    </w:p>
-    <w:p/>
-    <w:p>
-      <w:r>
-        <w:t>Hier steht alles über den Sensor, der am externen Interrupt angeschlossen ist.</w:t>
-      </w:r>
-    </w:p>
-    <w:p/>
-    <w:p>
-      <w:pPr>
-        <w:pStyle w:val="berschrift3"/>
-      </w:pPr>
-      <w:bookmarkStart w:id="11" w:name="_Toc409770817"/>
-      <w:r>
-        <w:t>Timer Interrupt</w:t>
-      </w:r>
-      <w:bookmarkEnd w:id="11"/>
-    </w:p>
-    <w:p>
-      <w:pPr>
+      <w:r>
+        <w:t>Folgende Probleme können hierbei auftreten:</w:t>
+      </w:r>
+    </w:p>
+    <w:p>
+      <w:pPr>
+        <w:pStyle w:val="Listenabsatz"/>
+        <w:numPr>
+          <w:ilvl w:val="0"/>
+          <w:numId w:val="6"/>
+        </w:numPr>
         <w:spacing w:line="360" w:lineRule="auto"/>
       </w:pPr>
-    </w:p>
-    <w:p>
-      <w:pPr>
-        <w:spacing w:line="360" w:lineRule="auto"/>
-      </w:pPr>
-      <w:r>
-        <w:t xml:space="preserve">Zur Realisierung der Fahrstuhlsteuerung ist es zweckmäßig sowohl die Tasten zum Rufen des Fahrstuhls und zur Stockwerkwahl als auch die Sensoren der Tür, also die Lichtschranke und der Berührungssensor an der Tür, über  Externe Interrupts an dem Micro Controller anzuschließen. Dies setzt allerdings voraus, dass genügend Eingänge für Externe Interrupts zur Verfügung stehen.  Da der für diese Lösung eingesetzte 8051 lediglich über zwei Externe Interrupts verfügt,  und die Zahl der Sensoren und Tasten deutlich größer ist, muss über so genanntes Polling gearbeitet werden. Das heißt, es wird immer wieder überprüft welche Werte anliegen. </w:t>
-      </w:r>
-    </w:p>
-    <w:p>
-      <w:pPr>
-        <w:spacing w:line="360" w:lineRule="auto"/>
-      </w:pPr>
-      <w:r>
-        <w:t>Folgende Probleme können hierbei auftreten:</w:t>
-      </w:r>
-    </w:p>
-    <w:p>
-      <w:pPr>
-        <w:spacing w:line="360" w:lineRule="auto"/>
-      </w:pPr>
-      <w:r>
-        <w:tab/>
+      <w:r>
         <w:t>Systemauslastung:</w:t>
       </w:r>
     </w:p>
@@ -3524,14 +3665,7 @@
       </w:r>
       <w:r>
         <w:tab/>
-      </w:r>
-      <w:proofErr w:type="spellStart"/>
-      <w:r>
-        <w:t>Überprüfen</w:t>
-      </w:r>
-      <w:proofErr w:type="spellEnd"/>
-      <w:r>
-        <w:t xml:space="preserve">, selbst wenn dieser Vorgang nicht nötig wäre, da die Eingänge </w:t>
+        <w:t xml:space="preserve">Überprüfen, selbst wenn dieser Vorgang nicht nötig wäre, da die Eingänge </w:t>
       </w:r>
       <w:r>
         <w:tab/>
@@ -3552,15 +3686,25 @@
       </w:r>
       <w:r>
         <w:tab/>
-        <w:t>Code steht eine CPU Auslastung von 100% herrscht.</w:t>
-      </w:r>
-    </w:p>
-    <w:p>
-      <w:pPr>
+        <w:t>Code steht</w:t>
+      </w:r>
+      <w:r>
+        <w:t>,</w:t>
+      </w:r>
+      <w:r>
+        <w:t xml:space="preserve"> eine CPU Auslastung von 100% herrscht.</w:t>
+      </w:r>
+    </w:p>
+    <w:p>
+      <w:pPr>
+        <w:pStyle w:val="Listenabsatz"/>
+        <w:numPr>
+          <w:ilvl w:val="0"/>
+          <w:numId w:val="6"/>
+        </w:numPr>
         <w:spacing w:line="360" w:lineRule="auto"/>
       </w:pPr>
       <w:r>
-        <w:tab/>
         <w:t>Ereignisdauer zu kurz:</w:t>
       </w:r>
     </w:p>
@@ -3612,7 +3756,31 @@
         <w:spacing w:line="360" w:lineRule="auto"/>
       </w:pPr>
       <w:r>
-        <w:t xml:space="preserve">Diesen Problemen kann man allerdings dadurch entgegenwirken, indem die Polling Routine nach Ablauf einer bestimmten Zeit von einem Timer Interrupt ausgeführt wird. Hierbei empfiehlt es sich die Verwendung von Intervallen zwischen 5ms und 20ms. Ist der Intervall zu groß, so kann es sein, dass ein kurzer Tastendruck nicht erkannt wird. Ist der Intervall zu klein, so kann es sein, dass die übrigen Befehle nicht schnell genug ausgeführt werden. </w:t>
+        <w:t>Diesen Problemen kann man allerdings dadurch entgegenwirken, indem die Polling Routine nach Ablauf einer bestimmten Zeit von einem Timer Interrupt ausgeführt wird. Hierbei empfiehlt sich die Verwendung von Intervallen zwischen 5</w:t>
+      </w:r>
+      <w:r>
+        <w:t xml:space="preserve"> </w:t>
+      </w:r>
+      <w:r>
+        <w:t>ms und 20</w:t>
+      </w:r>
+      <w:r>
+        <w:t xml:space="preserve"> ms.</w:t>
+      </w:r>
+      <w:r>
+        <w:t xml:space="preserve"> </w:t>
+      </w:r>
+      <w:r>
+        <w:t>Ist das</w:t>
+      </w:r>
+      <w:r>
+        <w:t xml:space="preserve"> Intervall zu groß, so kann es sein, dass ein kurzer Tastendruck nicht erkannt wird. Ist d</w:t>
+      </w:r>
+      <w:r>
+        <w:t>as</w:t>
+      </w:r>
+      <w:r>
+        <w:t xml:space="preserve"> Intervall zu klein, so kann es sein, dass die übrigen Befehle nicht schnell genug ausgeführt werden. </w:t>
       </w:r>
     </w:p>
     <w:p>
@@ -3620,7 +3788,19 @@
         <w:spacing w:line="360" w:lineRule="auto"/>
       </w:pPr>
       <w:r>
-        <w:t>Durch den Aufruf durch einen Timer Interrupt ist es sogar möglich innerhalb eines andern Interrupts den Timer Interrupt auszuführen, wodurch ungeplante, längere Pausen vermieden werden können. Außerdem bleibt die Prozessorauslastung relativ niedrig, sofern das Programm derzeit keinen Befehl ausführen muss.</w:t>
+        <w:t>Durch den Aufruf durch einen Timer Interrupt ist es möglich</w:t>
+      </w:r>
+      <w:r>
+        <w:t>,</w:t>
+      </w:r>
+      <w:r>
+        <w:t xml:space="preserve"> innerhalb eines ander</w:t>
+      </w:r>
+      <w:r>
+        <w:t>e</w:t>
+      </w:r>
+      <w:r>
+        <w:t>n Interrupts den Timer Interrupt auszuführen, wodurch ungeplante, längere Pausen vermieden werden können. Außerdem bleibt die Prozessorauslastung relativ niedrig, sofern das Programm derzeit keinen Befehl ausführen muss.</w:t>
       </w:r>
     </w:p>
     <w:p>
@@ -3628,7 +3808,25 @@
         <w:spacing w:line="360" w:lineRule="auto"/>
       </w:pPr>
       <w:r>
-        <w:t>Es empfiehlt sich die Tasten von den Türsensoren zu trennen und da der Micro Controller über 2 Timer Interrupts verfügt werden diese in 2 verschiedenen Timer Interrupt Service Routinen überprüft die durch 2 verschiedene Timer Interrupts ausgelöst werden.</w:t>
+        <w:t>Es empfiehlt sich die Tasten von den Türsensoren zu trennen</w:t>
+      </w:r>
+      <w:r>
+        <w:t>,</w:t>
+      </w:r>
+      <w:r>
+        <w:t xml:space="preserve"> da der Micro Controller über 2 Timer Interrupts verfügt</w:t>
+      </w:r>
+      <w:r>
+        <w:t>,</w:t>
+      </w:r>
+      <w:r>
+        <w:t xml:space="preserve"> werden diese in 2 verschiedenen Timer Interrupt Service Routinen überprüft</w:t>
+      </w:r>
+      <w:r>
+        <w:t>,</w:t>
+      </w:r>
+      <w:r>
+        <w:t xml:space="preserve"> die durch 2 verschiedene Timer Interrupts ausgelöst werden.</w:t>
       </w:r>
     </w:p>
     <w:p>
@@ -3641,7 +3839,13 @@
         <w:spacing w:line="360" w:lineRule="auto"/>
       </w:pPr>
       <w:r>
-        <w:t xml:space="preserve">Der 8051 Micro Controller verfügt über 2 Timer, Timer0 und Timer1. </w:t>
+        <w:t xml:space="preserve">Der 8051 Micro </w:t>
+      </w:r>
+      <w:r>
+        <w:t>Controller verfügt über 2 Timer:</w:t>
+      </w:r>
+      <w:r>
+        <w:t xml:space="preserve"> Timer0 und Timer1. </w:t>
       </w:r>
     </w:p>
     <w:p>
@@ -3649,7 +3853,25 @@
         <w:spacing w:line="360" w:lineRule="auto"/>
       </w:pPr>
       <w:r>
-        <w:t xml:space="preserve">Die Timer zählen Rückwärts und sind in 2 hälften unterteilt. So gibt für den Timer0 zum einen TL0, welcher für Timer0_Low steht und von einer 8-Bit Zahl dargestellt wird und zum anderen TH0, welcher für Timer0_High steht. Dieser stellt auch </w:t>
+        <w:t xml:space="preserve">Die Timer zählen </w:t>
+      </w:r>
+      <w:r>
+        <w:t>r</w:t>
+      </w:r>
+      <w:r>
+        <w:t xml:space="preserve">ückwärts und sind in 2 </w:t>
+      </w:r>
+      <w:r>
+        <w:t>H</w:t>
+      </w:r>
+      <w:r>
+        <w:t xml:space="preserve">älften unterteilt. So gibt für den Timer0 zum einen TL0, </w:t>
+      </w:r>
+      <w:r>
+        <w:t>was</w:t>
+      </w:r>
+      <w:r>
+        <w:t xml:space="preserve"> für Timer0_Low steht und von einer 8-Bit Zahl dargestellt wird und zum anderen TH0, welcher für Timer0_High steht. Dieser stellt auch </w:t>
       </w:r>
       <w:proofErr w:type="gramStart"/>
       <w:r>
@@ -3657,7 +3879,13 @@
       </w:r>
       <w:proofErr w:type="gramEnd"/>
       <w:r>
-        <w:t xml:space="preserve"> 8-Bit Zahl dar. Beide Timer verfügen über 2 Modi .Im Modus 1 werden beide 8-Bit Zahlen zusammen genommen und stellen somit einen 16-bit Zähler dar, bei dem TH0 immer dann reduziert wird, sobald TL0 überläuft. Hierbei muss allerdings der Timer bei jedem Überlauf manuell neu initialisiert werden.</w:t>
+        <w:t xml:space="preserve"> 8-Bit Zahl dar. Beide Timer verfügen über 2 Modi.</w:t>
+      </w:r>
+      <w:r>
+        <w:t xml:space="preserve"> </w:t>
+      </w:r>
+      <w:r>
+        <w:t>Im Modus 1 werden beide 8-Bit Zahlen zusammen genommen und stellen somit einen 16-bit Zähler dar, bei dem TH0 immer reduziert wird, sobald TL0 überläuft. Hierbei muss allerdings der Timer bei jedem Überlauf manuell neu initialisiert werden.</w:t>
       </w:r>
     </w:p>
     <w:p>
@@ -3689,7 +3917,13 @@
         <w:spacing w:line="360" w:lineRule="auto"/>
       </w:pPr>
       <w:r>
-        <w:t xml:space="preserve">Der 8051 wird in der Regel mit 12MHz betrieben und zum Ausführen eines Befehls werden mindestens 12 </w:t>
+        <w:t>Der 8051 wird in der Regel mit 12</w:t>
+      </w:r>
+      <w:r>
+        <w:t xml:space="preserve"> </w:t>
+      </w:r>
+      <w:r>
+        <w:t xml:space="preserve">MHz betrieben und zum Ausführen eines Befehls werden mindestens 12 </w:t>
       </w:r>
       <w:proofErr w:type="spellStart"/>
       <w:r>
@@ -3697,7 +3931,13 @@
       </w:r>
       <w:proofErr w:type="spellEnd"/>
       <w:r>
-        <w:t xml:space="preserve"> benötigt. Das bedeutet, dass nach etwa 1 Micro Sekunde ein Befehl abgearbeitet sein sollte. In einer Millisekunde werden also 100 Befehle abgearbeitet.</w:t>
+        <w:t xml:space="preserve"> benötigt. Das bedeutet, dass nach etwa 1 Micro Sekunde ein Befehl abgearbeitet sein sollte. In einer Millisekunde werden also 100</w:t>
+      </w:r>
+      <w:r>
+        <w:t>0</w:t>
+      </w:r>
+      <w:r>
+        <w:t xml:space="preserve"> Befehle abgearbeitet.</w:t>
       </w:r>
     </w:p>
     <w:p>
@@ -3705,7 +3945,16 @@
         <w:spacing w:line="360" w:lineRule="auto"/>
       </w:pPr>
       <w:r>
-        <w:t xml:space="preserve">Möchte man nun 5 Millisekunden abstände, so muss der Timer von 1000 auf 0 Zählen. Dafür reichen allerdings die 8-Bit oder 256 Werte nicht aus. </w:t>
+        <w:t xml:space="preserve">Möchte man nun 5 Millisekunden abstände, so muss der Timer von </w:t>
+      </w:r>
+      <w:r>
+        <w:t>5</w:t>
+      </w:r>
+      <w:r>
+        <w:t>0</w:t>
+      </w:r>
+      <w:r>
+        <w:t xml:space="preserve">00 auf 0 Zählen. Dafür reichen allerdings die 8-Bit oder 256 Werte nicht aus. </w:t>
       </w:r>
     </w:p>
     <w:p>
@@ -3713,7 +3962,13 @@
         <w:spacing w:line="360" w:lineRule="auto"/>
       </w:pPr>
       <w:r>
-        <w:t>Aus diesem Grund ist es nötig die Werte auf beide Timer hälften aufzuteilen, und den Timer im Modus 1 zu betreiben, sodass (TL0+1)*(TH0+1) = 500.</w:t>
+        <w:t>Aus diesem Grund ist es nötig die Werte auf beide Timer hälften aufzuteilen, und den Timer im Modus 1 zu betreiben, sodass (TL0+1)*(TH0+1) = 50</w:t>
+      </w:r>
+      <w:r>
+        <w:t>0</w:t>
+      </w:r>
+      <w:r>
+        <w:t>0.</w:t>
       </w:r>
     </w:p>
     <w:p>
@@ -3721,7 +3976,19 @@
         <w:spacing w:line="360" w:lineRule="auto"/>
       </w:pPr>
       <w:r>
-        <w:t>Im Falle des Timer0 für die Türsensoren ergibt sich also folgende Rechnung: (249+1)*(1+1) = 500</w:t>
+        <w:t>Im Falle des Timer0 für die Türsensoren ergibt sich also folgende Rechnung: (249+1)*(</w:t>
+      </w:r>
+      <w:r>
+        <w:t>9</w:t>
+      </w:r>
+      <w:r>
+        <w:t>+1) = 50</w:t>
+      </w:r>
+      <w:r>
+        <w:t>0</w:t>
+      </w:r>
+      <w:r>
+        <w:t>0</w:t>
       </w:r>
     </w:p>
     <w:p>
@@ -3729,20 +3996,47 @@
         <w:spacing w:line="360" w:lineRule="auto"/>
       </w:pPr>
       <w:r>
-        <w:t>Aus diesem Grund hat man sich dafür entschlossen für die Türsensoren Timer0 in Modus2, TL0 mit 249 und TH0 mit 1 zu initialisieren.</w:t>
+        <w:t xml:space="preserve">Aus diesem Grund hat man sich dafür entschlossen für die Türsensoren Timer0 in Modus2, TL0 mit 249 und TH0 mit </w:t>
+      </w:r>
+      <w:r>
+        <w:t>9</w:t>
+      </w:r>
+      <w:r>
+        <w:t xml:space="preserve"> zu initialisieren.</w:t>
       </w:r>
     </w:p>
     <w:p>
       <w:pPr>
         <w:spacing w:line="360" w:lineRule="auto"/>
       </w:pPr>
+      <w:r>
+        <w:t>Der Timer für die Tasten wird Timer1 sein, der auch</w:t>
+      </w:r>
+      <w:r>
+        <w:t xml:space="preserve"> in Modus 1 initialisiert wird, denn auch in diesem Fall</w:t>
+      </w:r>
+      <w:r>
+        <w:t xml:space="preserve"> genügen die 256 Werte des TL1 nicht, sodass nicht auf das Auto Reload des Modus1 Zurückgegriffen werden kann. Also müssen in beiden Fällen die Timer im Laufe der Service Routine neu initialisiert werden.</w:t>
+      </w:r>
     </w:p>
     <w:p>
       <w:pPr>
         <w:spacing w:line="360" w:lineRule="auto"/>
       </w:pPr>
       <w:r>
-        <w:t>Der Timer für die Tasten wird Timer1 sein, der auch in Modus 1 initialisiert wird. Die WerteTL1 und TH1 werden mit 249 und 3 initialisiert.</w:t>
+        <w:t>Die WerteTL1 und TH1 wer</w:t>
+      </w:r>
+      <w:r>
+        <w:t xml:space="preserve">den mit 249 und </w:t>
+      </w:r>
+      <w:r>
+        <w:t>19</w:t>
+      </w:r>
+      <w:r>
+        <w:t xml:space="preserve"> initialisiert, </w:t>
+      </w:r>
+      <w:r>
+        <w:t>wodurch 10000 Berechnungen durchgeführt werden. Zum Erfassen der Tasten genügt eine Überprüfung im 10 ms Takt.</w:t>
       </w:r>
     </w:p>
     <w:p>
@@ -3754,7 +4048,24 @@
       </w:r>
       <w:r>
         <w:br/>
-        <w:t>So ist es wichtiger dass die Tür wieder auf geht, sollte der Türsensor berührt oder die Lichtschranke durchbrochen werden, als dass der Knopfdruck erkannt wird.</w:t>
+      </w:r>
+      <w:r>
+        <w:t>Denn</w:t>
+      </w:r>
+      <w:r>
+        <w:t xml:space="preserve"> es</w:t>
+      </w:r>
+      <w:r>
+        <w:t xml:space="preserve"> ist</w:t>
+      </w:r>
+      <w:r>
+        <w:t xml:space="preserve"> wichtiger</w:t>
+      </w:r>
+      <w:r>
+        <w:t>,</w:t>
+      </w:r>
+      <w:r>
+        <w:t xml:space="preserve"> dass die Tür wieder auf geht, sollte der Türsensor berührt oder die Lichtschranke durchbrochen werden, als dass der Knopfdruck erkannt wird.</w:t>
       </w:r>
     </w:p>
     <w:p>
@@ -3830,27 +4141,14 @@
       <w:r>
         <w:t xml:space="preserve">Abbildung </w:t>
       </w:r>
-      <w:r>
-        <w:fldChar w:fldCharType="begin"/>
-      </w:r>
-      <w:r>
-        <w:instrText xml:space="preserve"> SEQ Abbildung \* ARABIC </w:instrText>
-      </w:r>
-      <w:r>
-        <w:fldChar w:fldCharType="separate"/>
-      </w:r>
-      <w:r>
-        <w:rPr>
-          <w:noProof/>
-        </w:rPr>
-        <w:t>1</w:t>
-      </w:r>
-      <w:r>
-        <w:rPr>
-          <w:noProof/>
-        </w:rPr>
-        <w:fldChar w:fldCharType="end"/>
-      </w:r>
+      <w:fldSimple w:instr=" SEQ Abbildung \* ARABIC ">
+        <w:r>
+          <w:rPr>
+            <w:noProof/>
+          </w:rPr>
+          <w:t>1</w:t>
+        </w:r>
+      </w:fldSimple>
       <w:r>
         <w:t xml:space="preserve">: Interrupt Priorität </w:t>
       </w:r>
@@ -3881,61 +4179,6 @@
           </w:r>
         </w:sdtContent>
       </w:sdt>
-    </w:p>
-    <w:p>
-      <w:pPr>
-        <w:spacing w:line="360" w:lineRule="auto"/>
-      </w:pPr>
-    </w:p>
-    <w:p>
-      <w:pPr>
-        <w:spacing w:line="360" w:lineRule="auto"/>
-      </w:pPr>
-    </w:p>
-    <w:p>
-      <w:pPr>
-        <w:spacing w:line="360" w:lineRule="auto"/>
-      </w:pPr>
-      <w:r>
-        <w:t>Auch hierfür genügen die 256 Werte des TL1 nicht, sodass nicht auf das Auto Reload des Modus1 Zurückgegriffen werden kann.</w:t>
-      </w:r>
-    </w:p>
-    <w:p>
-      <w:pPr>
-        <w:spacing w:line="360" w:lineRule="auto"/>
-      </w:pPr>
-      <w:r>
-        <w:t>Also müssen in beiden Fällen die Timer im Laufe der Service Routine neu initialisiert werden.</w:t>
-      </w:r>
-    </w:p>
-    <w:p>
-      <w:pPr>
-        <w:spacing w:line="360" w:lineRule="auto"/>
-      </w:pPr>
-      <w:r>
-        <w:t>Um einen Wert von 500 zu erreichen genügt es TL1 mit 250 und TH1 mit 1 zu initialisieren, da dies ein Zählen der gewünschten 500 Werte bewerkstelligt.</w:t>
-      </w:r>
-    </w:p>
-    <w:p>
-      <w:pPr>
-        <w:spacing w:line="360" w:lineRule="auto"/>
-      </w:pPr>
-    </w:p>
-    <w:p>
-      <w:pPr>
-        <w:spacing w:line="360" w:lineRule="auto"/>
-      </w:pPr>
-      <w:r>
-        <w:t>(8051 arbeitet mit 12mHz. 1 Befehl benötigt in der Regel 12 oder mehr Takte -&gt; Man kann etwa davon ausgehen 1 Befehl pro Micro Sekunde -&gt; 100 Befehle in einer Millisekunde)</w:t>
-      </w:r>
-    </w:p>
-    <w:p>
-      <w:pPr>
-        <w:spacing w:line="360" w:lineRule="auto"/>
-      </w:pPr>
-      <w:r>
-        <w:t>Also muss der Zähler im einen Fall bis 500 Zählen und im anderen bis 1.000!</w:t>
-      </w:r>
     </w:p>
     <w:p>
       <w:pPr>
@@ -4354,102 +4597,16 @@
     </w:lvl>
   </w:abstractNum>
   <w:abstractNum w:abstractNumId="1">
-    <w:nsid w:val="4EF41E5B"/>
+    <w:nsid w:val="0C1827FB"/>
     <w:multiLevelType w:val="hybridMultilevel"/>
-    <w:tmpl w:val="5F70D714"/>
-    <w:lvl w:ilvl="0" w:tplc="0407000F">
-      <w:start w:val="1"/>
-      <w:numFmt w:val="decimal"/>
-      <w:lvlText w:val="%1."/>
-      <w:lvlJc w:val="left"/>
-      <w:pPr>
-        <w:ind w:left="720" w:hanging="360"/>
-      </w:pPr>
-    </w:lvl>
-    <w:lvl w:ilvl="1" w:tplc="04070019" w:tentative="1">
-      <w:start w:val="1"/>
-      <w:numFmt w:val="lowerLetter"/>
-      <w:lvlText w:val="%2."/>
-      <w:lvlJc w:val="left"/>
-      <w:pPr>
-        <w:ind w:left="1440" w:hanging="360"/>
-      </w:pPr>
-    </w:lvl>
-    <w:lvl w:ilvl="2" w:tplc="0407001B" w:tentative="1">
-      <w:start w:val="1"/>
-      <w:numFmt w:val="lowerRoman"/>
-      <w:lvlText w:val="%3."/>
-      <w:lvlJc w:val="right"/>
-      <w:pPr>
-        <w:ind w:left="2160" w:hanging="180"/>
-      </w:pPr>
-    </w:lvl>
-    <w:lvl w:ilvl="3" w:tplc="0407000F" w:tentative="1">
-      <w:start w:val="1"/>
-      <w:numFmt w:val="decimal"/>
-      <w:lvlText w:val="%4."/>
-      <w:lvlJc w:val="left"/>
-      <w:pPr>
-        <w:ind w:left="2880" w:hanging="360"/>
-      </w:pPr>
-    </w:lvl>
-    <w:lvl w:ilvl="4" w:tplc="04070019" w:tentative="1">
-      <w:start w:val="1"/>
-      <w:numFmt w:val="lowerLetter"/>
-      <w:lvlText w:val="%5."/>
-      <w:lvlJc w:val="left"/>
-      <w:pPr>
-        <w:ind w:left="3600" w:hanging="360"/>
-      </w:pPr>
-    </w:lvl>
-    <w:lvl w:ilvl="5" w:tplc="0407001B" w:tentative="1">
-      <w:start w:val="1"/>
-      <w:numFmt w:val="lowerRoman"/>
-      <w:lvlText w:val="%6."/>
-      <w:lvlJc w:val="right"/>
-      <w:pPr>
-        <w:ind w:left="4320" w:hanging="180"/>
-      </w:pPr>
-    </w:lvl>
-    <w:lvl w:ilvl="6" w:tplc="0407000F" w:tentative="1">
-      <w:start w:val="1"/>
-      <w:numFmt w:val="decimal"/>
-      <w:lvlText w:val="%7."/>
-      <w:lvlJc w:val="left"/>
-      <w:pPr>
-        <w:ind w:left="5040" w:hanging="360"/>
-      </w:pPr>
-    </w:lvl>
-    <w:lvl w:ilvl="7" w:tplc="04070019" w:tentative="1">
-      <w:start w:val="1"/>
-      <w:numFmt w:val="lowerLetter"/>
-      <w:lvlText w:val="%8."/>
-      <w:lvlJc w:val="left"/>
-      <w:pPr>
-        <w:ind w:left="5760" w:hanging="360"/>
-      </w:pPr>
-    </w:lvl>
-    <w:lvl w:ilvl="8" w:tplc="0407001B" w:tentative="1">
-      <w:start w:val="1"/>
-      <w:numFmt w:val="lowerRoman"/>
-      <w:lvlText w:val="%9."/>
-      <w:lvlJc w:val="right"/>
-      <w:pPr>
-        <w:ind w:left="6480" w:hanging="180"/>
-      </w:pPr>
-    </w:lvl>
-  </w:abstractNum>
-  <w:abstractNum w:abstractNumId="2">
-    <w:nsid w:val="5BB20006"/>
-    <w:multiLevelType w:val="hybridMultilevel"/>
-    <w:tmpl w:val="238E7EF0"/>
+    <w:tmpl w:val="896C91A0"/>
     <w:lvl w:ilvl="0" w:tplc="04070001">
       <w:start w:val="1"/>
       <w:numFmt w:val="bullet"/>
       <w:lvlText w:val=""/>
       <w:lvlJc w:val="left"/>
       <w:pPr>
-        <w:ind w:left="720" w:hanging="360"/>
+        <w:ind w:left="1068" w:hanging="360"/>
       </w:pPr>
       <w:rPr>
         <w:rFonts w:ascii="Symbol" w:hAnsi="Symbol" w:hint="default"/>
@@ -4461,7 +4618,7 @@
       <w:lvlText w:val="o"/>
       <w:lvlJc w:val="left"/>
       <w:pPr>
-        <w:ind w:left="1440" w:hanging="360"/>
+        <w:ind w:left="1788" w:hanging="360"/>
       </w:pPr>
       <w:rPr>
         <w:rFonts w:ascii="Courier New" w:hAnsi="Courier New" w:cs="Courier New" w:hint="default"/>
@@ -4473,7 +4630,7 @@
       <w:lvlText w:val=""/>
       <w:lvlJc w:val="left"/>
       <w:pPr>
-        <w:ind w:left="2160" w:hanging="360"/>
+        <w:ind w:left="2508" w:hanging="360"/>
       </w:pPr>
       <w:rPr>
         <w:rFonts w:ascii="Wingdings" w:hAnsi="Wingdings" w:hint="default"/>
@@ -4485,7 +4642,7 @@
       <w:lvlText w:val=""/>
       <w:lvlJc w:val="left"/>
       <w:pPr>
-        <w:ind w:left="2880" w:hanging="360"/>
+        <w:ind w:left="3228" w:hanging="360"/>
       </w:pPr>
       <w:rPr>
         <w:rFonts w:ascii="Symbol" w:hAnsi="Symbol" w:hint="default"/>
@@ -4497,7 +4654,7 @@
       <w:lvlText w:val="o"/>
       <w:lvlJc w:val="left"/>
       <w:pPr>
-        <w:ind w:left="3600" w:hanging="360"/>
+        <w:ind w:left="3948" w:hanging="360"/>
       </w:pPr>
       <w:rPr>
         <w:rFonts w:ascii="Courier New" w:hAnsi="Courier New" w:cs="Courier New" w:hint="default"/>
@@ -4509,7 +4666,7 @@
       <w:lvlText w:val=""/>
       <w:lvlJc w:val="left"/>
       <w:pPr>
-        <w:ind w:left="4320" w:hanging="360"/>
+        <w:ind w:left="4668" w:hanging="360"/>
       </w:pPr>
       <w:rPr>
         <w:rFonts w:ascii="Wingdings" w:hAnsi="Wingdings" w:hint="default"/>
@@ -4521,7 +4678,7 @@
       <w:lvlText w:val=""/>
       <w:lvlJc w:val="left"/>
       <w:pPr>
-        <w:ind w:left="5040" w:hanging="360"/>
+        <w:ind w:left="5388" w:hanging="360"/>
       </w:pPr>
       <w:rPr>
         <w:rFonts w:ascii="Symbol" w:hAnsi="Symbol" w:hint="default"/>
@@ -4533,7 +4690,7 @@
       <w:lvlText w:val="o"/>
       <w:lvlJc w:val="left"/>
       <w:pPr>
-        <w:ind w:left="5760" w:hanging="360"/>
+        <w:ind w:left="6108" w:hanging="360"/>
       </w:pPr>
       <w:rPr>
         <w:rFonts w:ascii="Courier New" w:hAnsi="Courier New" w:cs="Courier New" w:hint="default"/>
@@ -4545,14 +4702,213 @@
       <w:lvlText w:val=""/>
       <w:lvlJc w:val="left"/>
       <w:pPr>
-        <w:ind w:left="6480" w:hanging="360"/>
+        <w:ind w:left="6828" w:hanging="360"/>
       </w:pPr>
       <w:rPr>
         <w:rFonts w:ascii="Wingdings" w:hAnsi="Wingdings" w:hint="default"/>
       </w:rPr>
     </w:lvl>
   </w:abstractNum>
+  <w:abstractNum w:abstractNumId="2">
+    <w:nsid w:val="4EF41E5B"/>
+    <w:multiLevelType w:val="hybridMultilevel"/>
+    <w:tmpl w:val="5F70D714"/>
+    <w:lvl w:ilvl="0" w:tplc="0407000F">
+      <w:start w:val="1"/>
+      <w:numFmt w:val="decimal"/>
+      <w:lvlText w:val="%1."/>
+      <w:lvlJc w:val="left"/>
+      <w:pPr>
+        <w:ind w:left="720" w:hanging="360"/>
+      </w:pPr>
+    </w:lvl>
+    <w:lvl w:ilvl="1" w:tplc="04070019" w:tentative="1">
+      <w:start w:val="1"/>
+      <w:numFmt w:val="lowerLetter"/>
+      <w:lvlText w:val="%2."/>
+      <w:lvlJc w:val="left"/>
+      <w:pPr>
+        <w:ind w:left="1440" w:hanging="360"/>
+      </w:pPr>
+    </w:lvl>
+    <w:lvl w:ilvl="2" w:tplc="0407001B" w:tentative="1">
+      <w:start w:val="1"/>
+      <w:numFmt w:val="lowerRoman"/>
+      <w:lvlText w:val="%3."/>
+      <w:lvlJc w:val="right"/>
+      <w:pPr>
+        <w:ind w:left="2160" w:hanging="180"/>
+      </w:pPr>
+    </w:lvl>
+    <w:lvl w:ilvl="3" w:tplc="0407000F" w:tentative="1">
+      <w:start w:val="1"/>
+      <w:numFmt w:val="decimal"/>
+      <w:lvlText w:val="%4."/>
+      <w:lvlJc w:val="left"/>
+      <w:pPr>
+        <w:ind w:left="2880" w:hanging="360"/>
+      </w:pPr>
+    </w:lvl>
+    <w:lvl w:ilvl="4" w:tplc="04070019" w:tentative="1">
+      <w:start w:val="1"/>
+      <w:numFmt w:val="lowerLetter"/>
+      <w:lvlText w:val="%5."/>
+      <w:lvlJc w:val="left"/>
+      <w:pPr>
+        <w:ind w:left="3600" w:hanging="360"/>
+      </w:pPr>
+    </w:lvl>
+    <w:lvl w:ilvl="5" w:tplc="0407001B" w:tentative="1">
+      <w:start w:val="1"/>
+      <w:numFmt w:val="lowerRoman"/>
+      <w:lvlText w:val="%6."/>
+      <w:lvlJc w:val="right"/>
+      <w:pPr>
+        <w:ind w:left="4320" w:hanging="180"/>
+      </w:pPr>
+    </w:lvl>
+    <w:lvl w:ilvl="6" w:tplc="0407000F" w:tentative="1">
+      <w:start w:val="1"/>
+      <w:numFmt w:val="decimal"/>
+      <w:lvlText w:val="%7."/>
+      <w:lvlJc w:val="left"/>
+      <w:pPr>
+        <w:ind w:left="5040" w:hanging="360"/>
+      </w:pPr>
+    </w:lvl>
+    <w:lvl w:ilvl="7" w:tplc="04070019" w:tentative="1">
+      <w:start w:val="1"/>
+      <w:numFmt w:val="lowerLetter"/>
+      <w:lvlText w:val="%8."/>
+      <w:lvlJc w:val="left"/>
+      <w:pPr>
+        <w:ind w:left="5760" w:hanging="360"/>
+      </w:pPr>
+    </w:lvl>
+    <w:lvl w:ilvl="8" w:tplc="0407001B" w:tentative="1">
+      <w:start w:val="1"/>
+      <w:numFmt w:val="lowerRoman"/>
+      <w:lvlText w:val="%9."/>
+      <w:lvlJc w:val="right"/>
+      <w:pPr>
+        <w:ind w:left="6480" w:hanging="180"/>
+      </w:pPr>
+    </w:lvl>
+  </w:abstractNum>
   <w:abstractNum w:abstractNumId="3">
+    <w:nsid w:val="5BB20006"/>
+    <w:multiLevelType w:val="hybridMultilevel"/>
+    <w:tmpl w:val="238E7EF0"/>
+    <w:lvl w:ilvl="0" w:tplc="04070001">
+      <w:start w:val="1"/>
+      <w:numFmt w:val="bullet"/>
+      <w:lvlText w:val=""/>
+      <w:lvlJc w:val="left"/>
+      <w:pPr>
+        <w:ind w:left="720" w:hanging="360"/>
+      </w:pPr>
+      <w:rPr>
+        <w:rFonts w:ascii="Symbol" w:hAnsi="Symbol" w:hint="default"/>
+      </w:rPr>
+    </w:lvl>
+    <w:lvl w:ilvl="1" w:tplc="04070003" w:tentative="1">
+      <w:start w:val="1"/>
+      <w:numFmt w:val="bullet"/>
+      <w:lvlText w:val="o"/>
+      <w:lvlJc w:val="left"/>
+      <w:pPr>
+        <w:ind w:left="1440" w:hanging="360"/>
+      </w:pPr>
+      <w:rPr>
+        <w:rFonts w:ascii="Courier New" w:hAnsi="Courier New" w:cs="Courier New" w:hint="default"/>
+      </w:rPr>
+    </w:lvl>
+    <w:lvl w:ilvl="2" w:tplc="04070005" w:tentative="1">
+      <w:start w:val="1"/>
+      <w:numFmt w:val="bullet"/>
+      <w:lvlText w:val=""/>
+      <w:lvlJc w:val="left"/>
+      <w:pPr>
+        <w:ind w:left="2160" w:hanging="360"/>
+      </w:pPr>
+      <w:rPr>
+        <w:rFonts w:ascii="Wingdings" w:hAnsi="Wingdings" w:hint="default"/>
+      </w:rPr>
+    </w:lvl>
+    <w:lvl w:ilvl="3" w:tplc="04070001" w:tentative="1">
+      <w:start w:val="1"/>
+      <w:numFmt w:val="bullet"/>
+      <w:lvlText w:val=""/>
+      <w:lvlJc w:val="left"/>
+      <w:pPr>
+        <w:ind w:left="2880" w:hanging="360"/>
+      </w:pPr>
+      <w:rPr>
+        <w:rFonts w:ascii="Symbol" w:hAnsi="Symbol" w:hint="default"/>
+      </w:rPr>
+    </w:lvl>
+    <w:lvl w:ilvl="4" w:tplc="04070003" w:tentative="1">
+      <w:start w:val="1"/>
+      <w:numFmt w:val="bullet"/>
+      <w:lvlText w:val="o"/>
+      <w:lvlJc w:val="left"/>
+      <w:pPr>
+        <w:ind w:left="3600" w:hanging="360"/>
+      </w:pPr>
+      <w:rPr>
+        <w:rFonts w:ascii="Courier New" w:hAnsi="Courier New" w:cs="Courier New" w:hint="default"/>
+      </w:rPr>
+    </w:lvl>
+    <w:lvl w:ilvl="5" w:tplc="04070005" w:tentative="1">
+      <w:start w:val="1"/>
+      <w:numFmt w:val="bullet"/>
+      <w:lvlText w:val=""/>
+      <w:lvlJc w:val="left"/>
+      <w:pPr>
+        <w:ind w:left="4320" w:hanging="360"/>
+      </w:pPr>
+      <w:rPr>
+        <w:rFonts w:ascii="Wingdings" w:hAnsi="Wingdings" w:hint="default"/>
+      </w:rPr>
+    </w:lvl>
+    <w:lvl w:ilvl="6" w:tplc="04070001" w:tentative="1">
+      <w:start w:val="1"/>
+      <w:numFmt w:val="bullet"/>
+      <w:lvlText w:val=""/>
+      <w:lvlJc w:val="left"/>
+      <w:pPr>
+        <w:ind w:left="5040" w:hanging="360"/>
+      </w:pPr>
+      <w:rPr>
+        <w:rFonts w:ascii="Symbol" w:hAnsi="Symbol" w:hint="default"/>
+      </w:rPr>
+    </w:lvl>
+    <w:lvl w:ilvl="7" w:tplc="04070003" w:tentative="1">
+      <w:start w:val="1"/>
+      <w:numFmt w:val="bullet"/>
+      <w:lvlText w:val="o"/>
+      <w:lvlJc w:val="left"/>
+      <w:pPr>
+        <w:ind w:left="5760" w:hanging="360"/>
+      </w:pPr>
+      <w:rPr>
+        <w:rFonts w:ascii="Courier New" w:hAnsi="Courier New" w:cs="Courier New" w:hint="default"/>
+      </w:rPr>
+    </w:lvl>
+    <w:lvl w:ilvl="8" w:tplc="04070005" w:tentative="1">
+      <w:start w:val="1"/>
+      <w:numFmt w:val="bullet"/>
+      <w:lvlText w:val=""/>
+      <w:lvlJc w:val="left"/>
+      <w:pPr>
+        <w:ind w:left="6480" w:hanging="360"/>
+      </w:pPr>
+      <w:rPr>
+        <w:rFonts w:ascii="Wingdings" w:hAnsi="Wingdings" w:hint="default"/>
+      </w:rPr>
+    </w:lvl>
+  </w:abstractNum>
+  <w:abstractNum w:abstractNumId="4">
     <w:nsid w:val="61A42EAE"/>
     <w:multiLevelType w:val="multilevel"/>
     <w:tmpl w:val="C60EA978"/>
@@ -4647,7 +5003,7 @@
       </w:pPr>
     </w:lvl>
   </w:abstractNum>
-  <w:abstractNum w:abstractNumId="4">
+  <w:abstractNum w:abstractNumId="5">
     <w:nsid w:val="624D6495"/>
     <w:multiLevelType w:val="hybridMultilevel"/>
     <w:tmpl w:val="0CE657A0"/>
@@ -4761,18 +5117,21 @@
     </w:lvl>
   </w:abstractNum>
   <w:num w:numId="1">
-    <w:abstractNumId w:val="3"/>
+    <w:abstractNumId w:val="4"/>
   </w:num>
   <w:num w:numId="2">
     <w:abstractNumId w:val="0"/>
   </w:num>
   <w:num w:numId="3">
+    <w:abstractNumId w:val="3"/>
+  </w:num>
+  <w:num w:numId="4">
+    <w:abstractNumId w:val="5"/>
+  </w:num>
+  <w:num w:numId="5">
     <w:abstractNumId w:val="2"/>
   </w:num>
-  <w:num w:numId="4">
-    <w:abstractNumId w:val="4"/>
-  </w:num>
-  <w:num w:numId="5">
+  <w:num w:numId="6">
     <w:abstractNumId w:val="1"/>
   </w:num>
   <w:numIdMacAtCleanup w:val="4"/>
@@ -7334,7 +7693,7 @@
 </file>
 
 <file path=customXml/itemProps1.xml><?xml version="1.0" encoding="utf-8"?>
-<ds:datastoreItem xmlns:ds="http://schemas.openxmlformats.org/officeDocument/2006/customXml" ds:itemID="{EC48C323-D8DE-4E75-90B8-C22D771BC066}">
+<ds:datastoreItem xmlns:ds="http://schemas.openxmlformats.org/officeDocument/2006/customXml" ds:itemID="{2BE53FCA-D906-472D-8D44-648EAD73DC4D}">
   <ds:schemaRefs>
     <ds:schemaRef ds:uri="http://schemas.openxmlformats.org/officeDocument/2006/bibliography"/>
   </ds:schemaRefs>

--- a/Dokumentation/Projektbericht Systemnahesprogrammieren Aufzugsteuerung.docx
+++ b/Dokumentation/Projektbericht Systemnahesprogrammieren Aufzugsteuerung.docx
@@ -3064,7 +3064,13 @@
         <w:spacing w:line="360" w:lineRule="auto"/>
       </w:pPr>
       <w:r>
-        <w:t>In nahezu allen Dingen unseres Alltags steckt mittlerweile eine ganze Menge Technik. Kleine Sensoren sorgen dafür, dass ein bestimmter Zustand der Umwelt erkannt wird. Motoren sorgen dafür, dass sich  Dinge bewegen. Lichter geben Zustände oder Informationen für den Menschen lesbar aus. In Mitten dieser Komponente findet man immer einen Micro Controller.</w:t>
+        <w:t>In nahezu allen Dingen unseres Alltags steckt mittlerweile eine ganze Menge Technik. Kleine Sensoren sorgen dafür, dass ein bestimmter Zustand der Umwelt erkannt wird. Motoren sorgen dafür, dass sich</w:t>
+      </w:r>
+      <w:r>
+        <w:t xml:space="preserve"> </w:t>
+      </w:r>
+      <w:r>
+        <w:t>Dinge bewegen. Lichter geben Zustände oder Informationen für den Menschen lesbar aus. In Mitten dieser Komponente findet man immer einen Micro Controller.</w:t>
       </w:r>
     </w:p>
     <w:p>
@@ -3227,7 +3233,7 @@
         <w:t>entstandene</w:t>
       </w:r>
       <w:r>
-        <w:t xml:space="preserve"> Assembler-Code wird danach Kompiliert, also Übersetzt, um direkt auf dem Chip ausgeführt zu werden. Das sogenannte Kompilat, also das Übersetzte Programm, ist dann in Maschinensprache geschrieben und für einen Menschen nicht mehr zu lesen. Lediglich die Micro </w:t>
+        <w:t xml:space="preserve"> Assembler-Code wird danach Kompiliert, also Übersetzt, um direkt auf dem Chip ausgeführt zu werden. Das sogenannte Kompilat, also das Übersetzte Programm, ist dann in Maschinensprache geschrieben und für einen Menschen nicht mehr zu lesen. Lediglich die Micro</w:t>
       </w:r>
       <w:r>
         <w:t xml:space="preserve"> </w:t>
@@ -3388,7 +3394,13 @@
         <w:t>der interne Timer</w:t>
       </w:r>
       <w:r>
-        <w:t xml:space="preserve"> jedoch ausreichend Genauigkeit.</w:t>
+        <w:t xml:space="preserve"> </w:t>
+      </w:r>
+      <w:r>
+        <w:t>aber</w:t>
+      </w:r>
+      <w:r>
+        <w:t xml:space="preserve"> ausreichend Genauigkeit.</w:t>
       </w:r>
     </w:p>
     <w:p>
@@ -3584,12 +3596,10 @@
         <w:t>,</w:t>
       </w:r>
       <w:r>
-        <w:t xml:space="preserve"> a</w:t>
-      </w:r>
-      <w:bookmarkStart w:id="11" w:name="_GoBack"/>
-      <w:bookmarkEnd w:id="11"/>
-      <w:r>
-        <w:t xml:space="preserve">ls auch die Sensoren der Tür, also die Lichtschranke und der Berührungssensor an der Tür, über  </w:t>
+        <w:t xml:space="preserve"> als auch die Sensoren der Tür, also die Lichtschranke und der Berührungssensor an der Tür, über</w:t>
+      </w:r>
+      <w:r>
+        <w:t xml:space="preserve"> </w:t>
       </w:r>
       <w:r>
         <w:t>e</w:t>
@@ -3601,13 +3611,25 @@
         <w:t>e</w:t>
       </w:r>
       <w:r>
-        <w:t xml:space="preserve">xterne Interrupts zur Verfügung stehen.  Da der für diese Lösung eingesetzte 8051 lediglich über zwei </w:t>
+        <w:t>xterne Interrupts zur Verfügung stehen.</w:t>
+      </w:r>
+      <w:r>
+        <w:t xml:space="preserve"> </w:t>
+      </w:r>
+      <w:r>
+        <w:t xml:space="preserve">Da der für diese Lösung eingesetzte 8051 lediglich über zwei </w:t>
       </w:r>
       <w:r>
         <w:t>e</w:t>
       </w:r>
       <w:r>
-        <w:t xml:space="preserve">xterne Interrupts verfügt  und die Zahl der Sensoren und Tasten deutlich größer ist, muss </w:t>
+        <w:t>xterne Interrupts verfügt</w:t>
+      </w:r>
+      <w:r>
+        <w:t xml:space="preserve"> </w:t>
+      </w:r>
+      <w:r>
+        <w:t xml:space="preserve">und die Zahl der Sensoren und Tasten deutlich größer ist, muss </w:t>
       </w:r>
       <w:r>
         <w:t>mit so genanntem</w:t>
@@ -3811,261 +3833,269 @@
         <w:t>Es empfiehlt sich die Tasten von den Türsensoren zu trennen</w:t>
       </w:r>
       <w:r>
+        <w:t>. D</w:t>
+      </w:r>
+      <w:r>
+        <w:t>a der Micro Controller über 2 Timer Interrupts verfügt</w:t>
+      </w:r>
+      <w:r>
         <w:t>,</w:t>
       </w:r>
       <w:r>
-        <w:t xml:space="preserve"> da der Micro Controller über 2 Timer Interrupts verfügt</w:t>
+        <w:t xml:space="preserve"> werden diese in 2 verschiedenen Timer Interrupt Service Routinen überprüft</w:t>
       </w:r>
       <w:r>
         <w:t>,</w:t>
       </w:r>
       <w:r>
-        <w:t xml:space="preserve"> werden diese in 2 verschiedenen Timer Interrupt Service Routinen überprüft</w:t>
+        <w:t xml:space="preserve"> die durch 2 verschiedene Timer Interrupts ausgelöst werden.</w:t>
+      </w:r>
+    </w:p>
+    <w:p>
+      <w:pPr>
+        <w:spacing w:line="360" w:lineRule="auto"/>
+      </w:pPr>
+    </w:p>
+    <w:p>
+      <w:pPr>
+        <w:spacing w:line="360" w:lineRule="auto"/>
+      </w:pPr>
+      <w:r>
+        <w:t xml:space="preserve">Der 8051 Micro </w:t>
+      </w:r>
+      <w:r>
+        <w:t>Controller verfügt über 2 Timer:</w:t>
+      </w:r>
+      <w:r>
+        <w:t xml:space="preserve"> Timer0 und Timer1. </w:t>
+      </w:r>
+    </w:p>
+    <w:p>
+      <w:pPr>
+        <w:spacing w:line="360" w:lineRule="auto"/>
+      </w:pPr>
+      <w:r>
+        <w:t xml:space="preserve">Die Timer zählen </w:t>
+      </w:r>
+      <w:r>
+        <w:t>r</w:t>
+      </w:r>
+      <w:r>
+        <w:t xml:space="preserve">ückwärts und sind in 2 </w:t>
+      </w:r>
+      <w:r>
+        <w:t>H</w:t>
+      </w:r>
+      <w:r>
+        <w:t xml:space="preserve">älften unterteilt. So gibt für den Timer0 zum einen TL0, </w:t>
+      </w:r>
+      <w:r>
+        <w:t>was</w:t>
+      </w:r>
+      <w:r>
+        <w:t xml:space="preserve"> für Timer0_Low steht und von einer 8-Bit Zahl dargestellt wird und zum anderen TH0, welcher für Timer0_High steht. Dieser stellt auch </w:t>
+      </w:r>
+      <w:proofErr w:type="gramStart"/>
+      <w:r>
+        <w:t>eine</w:t>
+      </w:r>
+      <w:proofErr w:type="gramEnd"/>
+      <w:r>
+        <w:t xml:space="preserve"> 8-Bit Zahl dar. Beide Timer verfügen über 2 Modi.</w:t>
+      </w:r>
+      <w:r>
+        <w:t xml:space="preserve"> </w:t>
+      </w:r>
+      <w:r>
+        <w:t>Im Modus 1 werden beide 8-Bit Zahlen zusammen genommen und stellen somit einen 16-bit Zähler dar, bei dem TH0 immer reduziert wird, sobald TL0 überläuft. Hierbei muss allerdings der Timer bei jedem Überlauf manuell neu initialisiert werden.</w:t>
+      </w:r>
+    </w:p>
+    <w:p>
+      <w:pPr>
+        <w:spacing w:line="360" w:lineRule="auto"/>
+      </w:pPr>
+      <w:r>
+        <w:t xml:space="preserve">Alternativ lässt sich Modus 2 nutzen, bei dem lediglich </w:t>
+      </w:r>
+      <w:proofErr w:type="gramStart"/>
+      <w:r>
+        <w:t>eine</w:t>
+      </w:r>
+      <w:proofErr w:type="gramEnd"/>
+      <w:r>
+        <w:t xml:space="preserve"> 8-Bit Zahl im TL0 runtergezählt wird. Dieser Modus bringt den Vorteil, dass bei einem Überlauf neben der Interrupt Service Routine TL0 automatisch mit dem Wert aus TH0 initialisiert wird.</w:t>
+      </w:r>
+    </w:p>
+    <w:p>
+      <w:pPr>
+        <w:spacing w:line="360" w:lineRule="auto"/>
+      </w:pPr>
+      <w:r>
+        <w:t>Beide Modi stehen sowohl für Timer0 als auch Timer1 zur Verfügung. Die Namenskonventionen sind für Timer1 analog.</w:t>
+      </w:r>
+    </w:p>
+    <w:p>
+      <w:pPr>
+        <w:spacing w:line="360" w:lineRule="auto"/>
+      </w:pPr>
+      <w:r>
+        <w:t>Der 8051 wird in der Regel mit 12</w:t>
+      </w:r>
+      <w:r>
+        <w:t xml:space="preserve"> </w:t>
+      </w:r>
+      <w:r>
+        <w:t xml:space="preserve">MHz betrieben und zum Ausführen eines Befehls werden mindestens 12 </w:t>
+      </w:r>
+      <w:proofErr w:type="spellStart"/>
+      <w:r>
+        <w:t>Maschienenzyklen</w:t>
+      </w:r>
+      <w:proofErr w:type="spellEnd"/>
+      <w:r>
+        <w:t xml:space="preserve"> benötigt. Das bedeutet, dass nach etwa 1 Micro Sekunde ein Befehl abgearbeitet sein sollte. In einer Millisekunde werden also 100</w:t>
+      </w:r>
+      <w:r>
+        <w:t>0</w:t>
+      </w:r>
+      <w:r>
+        <w:t xml:space="preserve"> Befehle abgearbeitet.</w:t>
+      </w:r>
+    </w:p>
+    <w:p>
+      <w:pPr>
+        <w:spacing w:line="360" w:lineRule="auto"/>
+      </w:pPr>
+      <w:r>
+        <w:t xml:space="preserve">Möchte man nun 5 Millisekunden abstände, so muss der Timer von </w:t>
+      </w:r>
+      <w:r>
+        <w:t>5</w:t>
+      </w:r>
+      <w:r>
+        <w:t>0</w:t>
+      </w:r>
+      <w:r>
+        <w:t xml:space="preserve">00 auf 0 Zählen. Dafür reichen allerdings die 8-Bit oder 256 Werte nicht aus. </w:t>
+      </w:r>
+    </w:p>
+    <w:p>
+      <w:pPr>
+        <w:spacing w:line="360" w:lineRule="auto"/>
+      </w:pPr>
+      <w:r>
+        <w:t>Aus diesem Grund ist es nötig die Werte auf beide Timer</w:t>
+      </w:r>
+      <w:r>
+        <w:t>-H</w:t>
+      </w:r>
+      <w:r>
+        <w:t>älften aufzuteilen, und den Timer im Modus 1 zu betreiben, sodass (TL0+1)*(TH0+1) = 50</w:t>
+      </w:r>
+      <w:r>
+        <w:t>0</w:t>
+      </w:r>
+      <w:r>
+        <w:t>0.</w:t>
+      </w:r>
+    </w:p>
+    <w:p>
+      <w:pPr>
+        <w:spacing w:line="360" w:lineRule="auto"/>
+      </w:pPr>
+      <w:r>
+        <w:t>Im Falle des Timer0 für die Türsensoren ergibt sich also folgende Rechnung: (249+1)*(</w:t>
+      </w:r>
+      <w:r>
+        <w:t>9</w:t>
+      </w:r>
+      <w:r>
+        <w:t>+1) = 50</w:t>
+      </w:r>
+      <w:r>
+        <w:t>0</w:t>
+      </w:r>
+      <w:r>
+        <w:t>0</w:t>
+      </w:r>
+    </w:p>
+    <w:p>
+      <w:pPr>
+        <w:spacing w:line="360" w:lineRule="auto"/>
+      </w:pPr>
+      <w:r>
+        <w:t xml:space="preserve">Aus diesem Grund hat man sich dafür entschlossen für die Türsensoren Timer0 in Modus2, TL0 mit 249 und TH0 mit </w:t>
+      </w:r>
+      <w:r>
+        <w:t>9</w:t>
+      </w:r>
+      <w:r>
+        <w:t xml:space="preserve"> zu initialisieren.</w:t>
+      </w:r>
+    </w:p>
+    <w:p>
+      <w:pPr>
+        <w:spacing w:line="360" w:lineRule="auto"/>
+      </w:pPr>
+      <w:r>
+        <w:t>Der Timer für die Tasten wird Timer1 sein, der auch</w:t>
+      </w:r>
+      <w:r>
+        <w:t xml:space="preserve"> in Modus 1 initialisiert wird, denn auch in diesem Fall genügen die 256 Werte des TL1 nicht, sodass nicht auf das Auto Reload des Modus1 Zurückgegriffen werden kann. Also müssen in beiden Fällen die Timer im Laufe der Service Routine neu initialisiert werden.</w:t>
+      </w:r>
+    </w:p>
+    <w:p>
+      <w:pPr>
+        <w:spacing w:line="360" w:lineRule="auto"/>
+      </w:pPr>
+      <w:r>
+        <w:t>Die WerteTL1 und TH1 wer</w:t>
+      </w:r>
+      <w:r>
+        <w:t xml:space="preserve">den mit 249 und </w:t>
+      </w:r>
+      <w:r>
+        <w:t>19</w:t>
+      </w:r>
+      <w:r>
+        <w:t xml:space="preserve"> initialisiert, </w:t>
+      </w:r>
+      <w:r>
+        <w:t>wodurch 10000 Berechnungen durchgeführt werden. Zum Erfassen der Tasten genügt eine Überprüfung im 10 ms Takt.</w:t>
+      </w:r>
+    </w:p>
+    <w:p>
+      <w:pPr>
+        <w:spacing w:line="360" w:lineRule="auto"/>
+      </w:pPr>
+      <w:r>
+        <w:t>Die Wahl der Timer 0 und 1 ist auch dadurch begründet, dass die Interrupts in einer bestimmten Reihenfolge ausgeführt werden, sollten mehrere gleichzeitig auftreten.</w:t>
+      </w:r>
+      <w:r>
+        <w:br/>
+      </w:r>
+      <w:r>
+        <w:t>Denn</w:t>
+      </w:r>
+      <w:r>
+        <w:t xml:space="preserve"> es</w:t>
+      </w:r>
+      <w:r>
+        <w:t xml:space="preserve"> ist</w:t>
+      </w:r>
+      <w:r>
+        <w:t xml:space="preserve"> wichtiger</w:t>
       </w:r>
       <w:r>
         <w:t>,</w:t>
       </w:r>
       <w:r>
-        <w:t xml:space="preserve"> die durch 2 verschiedene Timer Interrupts ausgelöst werden.</w:t>
-      </w:r>
-    </w:p>
-    <w:p>
-      <w:pPr>
-        <w:spacing w:line="360" w:lineRule="auto"/>
-      </w:pPr>
-    </w:p>
-    <w:p>
-      <w:pPr>
-        <w:spacing w:line="360" w:lineRule="auto"/>
-      </w:pPr>
-      <w:r>
-        <w:t xml:space="preserve">Der 8051 Micro </w:t>
-      </w:r>
-      <w:r>
-        <w:t>Controller verfügt über 2 Timer:</w:t>
-      </w:r>
-      <w:r>
-        <w:t xml:space="preserve"> Timer0 und Timer1. </w:t>
-      </w:r>
-    </w:p>
-    <w:p>
-      <w:pPr>
-        <w:spacing w:line="360" w:lineRule="auto"/>
-      </w:pPr>
-      <w:r>
-        <w:t xml:space="preserve">Die Timer zählen </w:t>
-      </w:r>
-      <w:r>
-        <w:t>r</w:t>
-      </w:r>
-      <w:r>
-        <w:t xml:space="preserve">ückwärts und sind in 2 </w:t>
-      </w:r>
-      <w:r>
-        <w:t>H</w:t>
-      </w:r>
-      <w:r>
-        <w:t xml:space="preserve">älften unterteilt. So gibt für den Timer0 zum einen TL0, </w:t>
-      </w:r>
-      <w:r>
-        <w:t>was</w:t>
-      </w:r>
-      <w:r>
-        <w:t xml:space="preserve"> für Timer0_Low steht und von einer 8-Bit Zahl dargestellt wird und zum anderen TH0, welcher für Timer0_High steht. Dieser stellt auch </w:t>
-      </w:r>
-      <w:proofErr w:type="gramStart"/>
-      <w:r>
-        <w:t>eine</w:t>
-      </w:r>
-      <w:proofErr w:type="gramEnd"/>
-      <w:r>
-        <w:t xml:space="preserve"> 8-Bit Zahl dar. Beide Timer verfügen über 2 Modi.</w:t>
-      </w:r>
-      <w:r>
-        <w:t xml:space="preserve"> </w:t>
-      </w:r>
-      <w:r>
-        <w:t>Im Modus 1 werden beide 8-Bit Zahlen zusammen genommen und stellen somit einen 16-bit Zähler dar, bei dem TH0 immer reduziert wird, sobald TL0 überläuft. Hierbei muss allerdings der Timer bei jedem Überlauf manuell neu initialisiert werden.</w:t>
-      </w:r>
-    </w:p>
-    <w:p>
-      <w:pPr>
-        <w:spacing w:line="360" w:lineRule="auto"/>
-      </w:pPr>
-      <w:r>
-        <w:t xml:space="preserve">Alternativ lässt sich Modus 2 nutzen, bei dem lediglich </w:t>
-      </w:r>
-      <w:proofErr w:type="gramStart"/>
-      <w:r>
-        <w:t>eine</w:t>
-      </w:r>
-      <w:proofErr w:type="gramEnd"/>
-      <w:r>
-        <w:t xml:space="preserve"> 8-Bit Zahl im TL0 runtergezählt wird. Dieser Modus bringt den Vorteil, dass bei einem Überlauf neben der Interrupt Service Routine TL0 automatisch mit dem Wert aus TH0 initialisiert wird.</w:t>
-      </w:r>
-    </w:p>
-    <w:p>
-      <w:pPr>
-        <w:spacing w:line="360" w:lineRule="auto"/>
-      </w:pPr>
-      <w:r>
-        <w:t>Beide Modi stehen sowohl für Timer0 als auch Timer1 zur Verfügung. Die Namenskonventionen sind für Timer1 analog.</w:t>
-      </w:r>
-    </w:p>
-    <w:p>
-      <w:pPr>
-        <w:spacing w:line="360" w:lineRule="auto"/>
-      </w:pPr>
-      <w:r>
-        <w:t>Der 8051 wird in der Regel mit 12</w:t>
-      </w:r>
-      <w:r>
-        <w:t xml:space="preserve"> </w:t>
-      </w:r>
-      <w:r>
-        <w:t xml:space="preserve">MHz betrieben und zum Ausführen eines Befehls werden mindestens 12 </w:t>
-      </w:r>
-      <w:proofErr w:type="spellStart"/>
-      <w:r>
-        <w:t>Maschienenzyklen</w:t>
-      </w:r>
-      <w:proofErr w:type="spellEnd"/>
-      <w:r>
-        <w:t xml:space="preserve"> benötigt. Das bedeutet, dass nach etwa 1 Micro Sekunde ein Befehl abgearbeitet sein sollte. In einer Millisekunde werden also 100</w:t>
-      </w:r>
-      <w:r>
-        <w:t>0</w:t>
-      </w:r>
-      <w:r>
-        <w:t xml:space="preserve"> Befehle abgearbeitet.</w:t>
-      </w:r>
-    </w:p>
-    <w:p>
-      <w:pPr>
-        <w:spacing w:line="360" w:lineRule="auto"/>
-      </w:pPr>
-      <w:r>
-        <w:t xml:space="preserve">Möchte man nun 5 Millisekunden abstände, so muss der Timer von </w:t>
-      </w:r>
-      <w:r>
-        <w:t>5</w:t>
-      </w:r>
-      <w:r>
-        <w:t>0</w:t>
-      </w:r>
-      <w:r>
-        <w:t xml:space="preserve">00 auf 0 Zählen. Dafür reichen allerdings die 8-Bit oder 256 Werte nicht aus. </w:t>
-      </w:r>
-    </w:p>
-    <w:p>
-      <w:pPr>
-        <w:spacing w:line="360" w:lineRule="auto"/>
-      </w:pPr>
-      <w:r>
-        <w:t>Aus diesem Grund ist es nötig die Werte auf beide Timer hälften aufzuteilen, und den Timer im Modus 1 zu betreiben, sodass (TL0+1)*(TH0+1) = 50</w:t>
-      </w:r>
-      <w:r>
-        <w:t>0</w:t>
-      </w:r>
-      <w:r>
-        <w:t>0.</w:t>
-      </w:r>
-    </w:p>
-    <w:p>
-      <w:pPr>
-        <w:spacing w:line="360" w:lineRule="auto"/>
-      </w:pPr>
-      <w:r>
-        <w:t>Im Falle des Timer0 für die Türsensoren ergibt sich also folgende Rechnung: (249+1)*(</w:t>
-      </w:r>
-      <w:r>
-        <w:t>9</w:t>
-      </w:r>
-      <w:r>
-        <w:t>+1) = 50</w:t>
-      </w:r>
-      <w:r>
-        <w:t>0</w:t>
-      </w:r>
-      <w:r>
-        <w:t>0</w:t>
-      </w:r>
-    </w:p>
-    <w:p>
-      <w:pPr>
-        <w:spacing w:line="360" w:lineRule="auto"/>
-      </w:pPr>
-      <w:r>
-        <w:t xml:space="preserve">Aus diesem Grund hat man sich dafür entschlossen für die Türsensoren Timer0 in Modus2, TL0 mit 249 und TH0 mit </w:t>
-      </w:r>
-      <w:r>
-        <w:t>9</w:t>
-      </w:r>
-      <w:r>
-        <w:t xml:space="preserve"> zu initialisieren.</w:t>
-      </w:r>
-    </w:p>
-    <w:p>
-      <w:pPr>
-        <w:spacing w:line="360" w:lineRule="auto"/>
-      </w:pPr>
-      <w:r>
-        <w:t>Der Timer für die Tasten wird Timer1 sein, der auch</w:t>
-      </w:r>
-      <w:r>
-        <w:t xml:space="preserve"> in Modus 1 initialisiert wird, denn auch in diesem Fall</w:t>
-      </w:r>
-      <w:r>
-        <w:t xml:space="preserve"> genügen die 256 Werte des TL1 nicht, sodass nicht auf das Auto Reload des Modus1 Zurückgegriffen werden kann. Also müssen in beiden Fällen die Timer im Laufe der Service Routine neu initialisiert werden.</w:t>
-      </w:r>
-    </w:p>
-    <w:p>
-      <w:pPr>
-        <w:spacing w:line="360" w:lineRule="auto"/>
-      </w:pPr>
-      <w:r>
-        <w:t>Die WerteTL1 und TH1 wer</w:t>
-      </w:r>
-      <w:r>
-        <w:t xml:space="preserve">den mit 249 und </w:t>
-      </w:r>
-      <w:r>
-        <w:t>19</w:t>
-      </w:r>
-      <w:r>
-        <w:t xml:space="preserve"> initialisiert, </w:t>
-      </w:r>
-      <w:r>
-        <w:t>wodurch 10000 Berechnungen durchgeführt werden. Zum Erfassen der Tasten genügt eine Überprüfung im 10 ms Takt.</w:t>
-      </w:r>
-    </w:p>
-    <w:p>
-      <w:pPr>
-        <w:spacing w:line="360" w:lineRule="auto"/>
-      </w:pPr>
-      <w:r>
-        <w:t>Die Wahl der Timer 0 und 1 ist auch dadurch begründet, dass die Interrupts in einer bestimmten Reihenfolge ausgeführt werden, sollten mehrere gleichzeitig auftreten.</w:t>
-      </w:r>
-      <w:r>
-        <w:br/>
-      </w:r>
-      <w:r>
-        <w:t>Denn</w:t>
-      </w:r>
-      <w:r>
-        <w:t xml:space="preserve"> es</w:t>
-      </w:r>
-      <w:r>
-        <w:t xml:space="preserve"> ist</w:t>
-      </w:r>
-      <w:r>
-        <w:t xml:space="preserve"> wichtiger</w:t>
-      </w:r>
-      <w:r>
-        <w:t>,</w:t>
-      </w:r>
-      <w:r>
-        <w:t xml:space="preserve"> dass die Tür wieder auf geht, sollte der Türsensor berührt oder die Lichtschranke durchbrochen werden, als dass der Knopfdruck erkannt wird.</w:t>
+        <w:t xml:space="preserve"> dass die Tür wieder auf geht, sollte der Tü</w:t>
+      </w:r>
+      <w:bookmarkStart w:id="11" w:name="_GoBack"/>
+      <w:bookmarkEnd w:id="11"/>
+      <w:r>
+        <w:t>rsensor berührt oder die Lichtschranke durchbrochen werden, als dass der Knopfdruck erkannt wird.</w:t>
       </w:r>
     </w:p>
     <w:p>
@@ -4141,14 +4171,27 @@
       <w:r>
         <w:t xml:space="preserve">Abbildung </w:t>
       </w:r>
-      <w:fldSimple w:instr=" SEQ Abbildung \* ARABIC ">
-        <w:r>
-          <w:rPr>
-            <w:noProof/>
-          </w:rPr>
-          <w:t>1</w:t>
-        </w:r>
-      </w:fldSimple>
+      <w:r>
+        <w:fldChar w:fldCharType="begin"/>
+      </w:r>
+      <w:r>
+        <w:instrText xml:space="preserve"> SEQ Abbildung \* ARABIC </w:instrText>
+      </w:r>
+      <w:r>
+        <w:fldChar w:fldCharType="separate"/>
+      </w:r>
+      <w:r>
+        <w:rPr>
+          <w:noProof/>
+        </w:rPr>
+        <w:t>1</w:t>
+      </w:r>
+      <w:r>
+        <w:rPr>
+          <w:noProof/>
+        </w:rPr>
+        <w:fldChar w:fldCharType="end"/>
+      </w:r>
       <w:r>
         <w:t xml:space="preserve">: Interrupt Priorität </w:t>
       </w:r>
@@ -4430,7 +4473,7 @@
         <w:b/>
         <w:noProof/>
       </w:rPr>
-      <w:t>8</w:t>
+      <w:t>12</w:t>
     </w:r>
     <w:r>
       <w:rPr>
@@ -7693,7 +7736,7 @@
 </file>
 
 <file path=customXml/itemProps1.xml><?xml version="1.0" encoding="utf-8"?>
-<ds:datastoreItem xmlns:ds="http://schemas.openxmlformats.org/officeDocument/2006/customXml" ds:itemID="{2BE53FCA-D906-472D-8D44-648EAD73DC4D}">
+<ds:datastoreItem xmlns:ds="http://schemas.openxmlformats.org/officeDocument/2006/customXml" ds:itemID="{F148E31A-6EBD-4620-992C-6B76630686A9}">
   <ds:schemaRefs>
     <ds:schemaRef ds:uri="http://schemas.openxmlformats.org/officeDocument/2006/bibliography"/>
   </ds:schemaRefs>

--- a/Dokumentation/Projektbericht Systemnahesprogrammieren Aufzugsteuerung.docx
+++ b/Dokumentation/Projektbericht Systemnahesprogrammieren Aufzugsteuerung.docx
@@ -3233,7 +3233,18 @@
         <w:t>entstandene</w:t>
       </w:r>
       <w:r>
-        <w:t xml:space="preserve"> Assembler-Code wird danach Kompiliert, also Übersetzt, um direkt auf dem Chip ausgeführt zu werden. Das sogenannte Kompilat, also das Übersetzte Programm, ist dann in Maschinensprache geschrieben und für einen Menschen nicht mehr zu lesen. Lediglich die Micro</w:t>
+        <w:t xml:space="preserve"> Assembler-Code wird danach k</w:t>
+      </w:r>
+      <w:r>
+        <w:t xml:space="preserve">ompiliert, also </w:t>
+      </w:r>
+      <w:r>
+        <w:t>ü</w:t>
+      </w:r>
+      <w:bookmarkStart w:id="4" w:name="_GoBack"/>
+      <w:bookmarkEnd w:id="4"/>
+      <w:r>
+        <w:t>bersetzt, um direkt auf dem Chip ausgeführt zu werden. Das sogenannte Kompilat, also das Übersetzte Programm, ist dann in Maschinensprache geschrieben und für einen Menschen nicht mehr zu lesen. Lediglich die Micro</w:t>
       </w:r>
       <w:r>
         <w:t xml:space="preserve"> </w:t>
@@ -3268,11 +3279,11 @@
         <w:pStyle w:val="berschrift2"/>
         <w:spacing w:line="360" w:lineRule="auto"/>
       </w:pPr>
-      <w:bookmarkStart w:id="4" w:name="_Toc409770811"/>
+      <w:bookmarkStart w:id="5" w:name="_Toc409770811"/>
       <w:r>
         <w:t>8051 Micro Controller</w:t>
       </w:r>
-      <w:bookmarkEnd w:id="4"/>
+      <w:bookmarkEnd w:id="5"/>
     </w:p>
     <w:p>
       <w:pPr>
@@ -3450,25 +3461,25 @@
           <w:rFonts w:asciiTheme="majorHAnsi" w:hAnsiTheme="majorHAnsi"/>
         </w:rPr>
       </w:pPr>
-      <w:bookmarkStart w:id="5" w:name="_Toc409770812"/>
+      <w:bookmarkStart w:id="6" w:name="_Toc409770812"/>
       <w:r>
         <w:rPr>
           <w:rFonts w:asciiTheme="majorHAnsi" w:hAnsiTheme="majorHAnsi"/>
         </w:rPr>
         <w:t>Konzept</w:t>
       </w:r>
-      <w:bookmarkEnd w:id="5"/>
+      <w:bookmarkEnd w:id="6"/>
     </w:p>
     <w:p/>
     <w:p>
       <w:pPr>
         <w:pStyle w:val="berschrift2"/>
       </w:pPr>
-      <w:bookmarkStart w:id="6" w:name="_Toc409770813"/>
+      <w:bookmarkStart w:id="7" w:name="_Toc409770813"/>
       <w:r>
         <w:t>Architektur</w:t>
       </w:r>
-      <w:bookmarkEnd w:id="6"/>
+      <w:bookmarkEnd w:id="7"/>
     </w:p>
     <w:p/>
     <w:p>
@@ -3481,11 +3492,11 @@
       <w:pPr>
         <w:pStyle w:val="berschrift2"/>
       </w:pPr>
-      <w:bookmarkStart w:id="7" w:name="_Toc409770814"/>
+      <w:bookmarkStart w:id="8" w:name="_Toc409770814"/>
       <w:r>
         <w:t>Programmablaufplan</w:t>
       </w:r>
-      <w:bookmarkEnd w:id="7"/>
+      <w:bookmarkEnd w:id="8"/>
     </w:p>
     <w:p/>
     <w:p>
@@ -3520,14 +3531,14 @@
           <w:rFonts w:asciiTheme="majorHAnsi" w:hAnsiTheme="majorHAnsi"/>
         </w:rPr>
       </w:pPr>
-      <w:bookmarkStart w:id="8" w:name="_Toc409770815"/>
+      <w:bookmarkStart w:id="9" w:name="_Toc409770815"/>
       <w:r>
         <w:rPr>
           <w:rFonts w:asciiTheme="majorHAnsi" w:hAnsiTheme="majorHAnsi"/>
         </w:rPr>
         <w:t>Implementierung</w:t>
       </w:r>
-      <w:bookmarkEnd w:id="8"/>
+      <w:bookmarkEnd w:id="9"/>
     </w:p>
     <w:p>
       <w:pPr>
@@ -3551,11 +3562,11 @@
       <w:pPr>
         <w:pStyle w:val="berschrift2"/>
       </w:pPr>
-      <w:bookmarkStart w:id="9" w:name="_Toc409770816"/>
+      <w:bookmarkStart w:id="10" w:name="_Toc409770816"/>
       <w:r>
         <w:t>Interrupt</w:t>
       </w:r>
-      <w:bookmarkEnd w:id="9"/>
+      <w:bookmarkEnd w:id="10"/>
     </w:p>
     <w:p/>
     <w:p>
@@ -3568,11 +3579,11 @@
       <w:pPr>
         <w:pStyle w:val="berschrift3"/>
       </w:pPr>
-      <w:bookmarkStart w:id="10" w:name="_Toc409770817"/>
+      <w:bookmarkStart w:id="11" w:name="_Toc409770817"/>
       <w:r>
         <w:t>Timer Interrupt</w:t>
       </w:r>
-      <w:bookmarkEnd w:id="10"/>
+      <w:bookmarkEnd w:id="11"/>
     </w:p>
     <w:p>
       <w:pPr>
@@ -4090,12 +4101,7 @@
         <w:t>,</w:t>
       </w:r>
       <w:r>
-        <w:t xml:space="preserve"> dass die Tür wieder auf geht, sollte der Tü</w:t>
-      </w:r>
-      <w:bookmarkStart w:id="11" w:name="_GoBack"/>
-      <w:bookmarkEnd w:id="11"/>
-      <w:r>
-        <w:t>rsensor berührt oder die Lichtschranke durchbrochen werden, als dass der Knopfdruck erkannt wird.</w:t>
+        <w:t xml:space="preserve"> dass die Tür wieder auf geht, sollte der Türsensor berührt oder die Lichtschranke durchbrochen werden, als dass der Knopfdruck erkannt wird.</w:t>
       </w:r>
     </w:p>
     <w:p>
@@ -4171,27 +4177,14 @@
       <w:r>
         <w:t xml:space="preserve">Abbildung </w:t>
       </w:r>
-      <w:r>
-        <w:fldChar w:fldCharType="begin"/>
-      </w:r>
-      <w:r>
-        <w:instrText xml:space="preserve"> SEQ Abbildung \* ARABIC </w:instrText>
-      </w:r>
-      <w:r>
-        <w:fldChar w:fldCharType="separate"/>
-      </w:r>
-      <w:r>
-        <w:rPr>
-          <w:noProof/>
-        </w:rPr>
-        <w:t>1</w:t>
-      </w:r>
-      <w:r>
-        <w:rPr>
-          <w:noProof/>
-        </w:rPr>
-        <w:fldChar w:fldCharType="end"/>
-      </w:r>
+      <w:fldSimple w:instr=" SEQ Abbildung \* ARABIC ">
+        <w:r>
+          <w:rPr>
+            <w:noProof/>
+          </w:rPr>
+          <w:t>1</w:t>
+        </w:r>
+      </w:fldSimple>
       <w:r>
         <w:t xml:space="preserve">: Interrupt Priorität </w:t>
       </w:r>
@@ -4473,7 +4466,7 @@
         <w:b/>
         <w:noProof/>
       </w:rPr>
-      <w:t>12</w:t>
+      <w:t>6</w:t>
     </w:r>
     <w:r>
       <w:rPr>
@@ -7736,7 +7729,7 @@
 </file>
 
 <file path=customXml/itemProps1.xml><?xml version="1.0" encoding="utf-8"?>
-<ds:datastoreItem xmlns:ds="http://schemas.openxmlformats.org/officeDocument/2006/customXml" ds:itemID="{F148E31A-6EBD-4620-992C-6B76630686A9}">
+<ds:datastoreItem xmlns:ds="http://schemas.openxmlformats.org/officeDocument/2006/customXml" ds:itemID="{01C6933A-6858-4082-8A89-191FAA26C9F7}">
   <ds:schemaRefs>
     <ds:schemaRef ds:uri="http://schemas.openxmlformats.org/officeDocument/2006/bibliography"/>
   </ds:schemaRefs>

--- a/Dokumentation/Projektbericht Systemnahesprogrammieren Aufzugsteuerung.docx
+++ b/Dokumentation/Projektbericht Systemnahesprogrammieren Aufzugsteuerung.docx
@@ -2195,102 +2195,6 @@
     </w:p>
     <w:p>
       <w:pPr>
-        <w:spacing w:line="360" w:lineRule="auto"/>
-        <w:rPr>
-          <w:rFonts w:eastAsiaTheme="majorEastAsia" w:cs="Segoe UI"/>
-          <w:b/>
-          <w:bCs/>
-          <w:color w:val="365F91" w:themeColor="accent1" w:themeShade="BF"/>
-          <w:szCs w:val="24"/>
-        </w:rPr>
-      </w:pPr>
-      <w:r>
-        <w:rPr>
-          <w:rFonts w:eastAsiaTheme="majorEastAsia" w:cs="Segoe UI"/>
-          <w:b/>
-          <w:bCs/>
-          <w:color w:val="365F91" w:themeColor="accent1" w:themeShade="BF"/>
-          <w:szCs w:val="24"/>
-        </w:rPr>
-        <w:fldChar w:fldCharType="begin"/>
-      </w:r>
-      <w:r>
-        <w:rPr>
-          <w:rFonts w:eastAsiaTheme="majorEastAsia" w:cs="Segoe UI"/>
-          <w:b/>
-          <w:bCs/>
-          <w:color w:val="365F91" w:themeColor="accent1" w:themeShade="BF"/>
-          <w:szCs w:val="24"/>
-        </w:rPr>
-        <w:instrText xml:space="preserve"> TOC \h \z \c "Abbildung" </w:instrText>
-      </w:r>
-      <w:r>
-        <w:rPr>
-          <w:rFonts w:eastAsiaTheme="majorEastAsia" w:cs="Segoe UI"/>
-          <w:b/>
-          <w:bCs/>
-          <w:color w:val="365F91" w:themeColor="accent1" w:themeShade="BF"/>
-          <w:szCs w:val="24"/>
-        </w:rPr>
-        <w:fldChar w:fldCharType="separate"/>
-      </w:r>
-      <w:r>
-        <w:rPr>
-          <w:rFonts w:eastAsiaTheme="majorEastAsia" w:cs="Segoe UI"/>
-          <w:noProof/>
-          <w:color w:val="365F91" w:themeColor="accent1" w:themeShade="BF"/>
-          <w:szCs w:val="24"/>
-        </w:rPr>
-        <w:t>Es konnten keine Einträge für ein Abbildungsverzeichnis gefunden werden.</w:t>
-      </w:r>
-      <w:r>
-        <w:rPr>
-          <w:rFonts w:eastAsiaTheme="majorEastAsia" w:cs="Segoe UI"/>
-          <w:b/>
-          <w:bCs/>
-          <w:color w:val="365F91" w:themeColor="accent1" w:themeShade="BF"/>
-          <w:szCs w:val="24"/>
-        </w:rPr>
-        <w:fldChar w:fldCharType="end"/>
-      </w:r>
-    </w:p>
-    <w:p>
-      <w:pPr>
-        <w:spacing w:line="480" w:lineRule="auto"/>
-        <w:rPr>
-          <w:rFonts w:asciiTheme="majorHAnsi" w:eastAsiaTheme="majorEastAsia" w:hAnsiTheme="majorHAnsi" w:cs="Segoe UI"/>
-          <w:b/>
-          <w:bCs/>
-          <w:color w:val="365F91" w:themeColor="accent1" w:themeShade="BF"/>
-          <w:sz w:val="28"/>
-          <w:szCs w:val="28"/>
-        </w:rPr>
-      </w:pPr>
-      <w:r>
-        <w:rPr>
-          <w:rFonts w:asciiTheme="majorHAnsi" w:eastAsiaTheme="majorEastAsia" w:hAnsiTheme="majorHAnsi" w:cs="Segoe UI"/>
-          <w:b/>
-          <w:bCs/>
-          <w:color w:val="365F91" w:themeColor="accent1" w:themeShade="BF"/>
-          <w:sz w:val="28"/>
-          <w:szCs w:val="28"/>
-        </w:rPr>
-        <w:t>Quelltext</w:t>
-      </w:r>
-      <w:r>
-        <w:rPr>
-          <w:rFonts w:asciiTheme="majorHAnsi" w:eastAsiaTheme="majorEastAsia" w:hAnsiTheme="majorHAnsi" w:cs="Segoe UI"/>
-          <w:b/>
-          <w:bCs/>
-          <w:color w:val="365F91" w:themeColor="accent1" w:themeShade="BF"/>
-          <w:sz w:val="28"/>
-          <w:szCs w:val="28"/>
-        </w:rPr>
-        <w:t>verzeichnis</w:t>
-      </w:r>
-    </w:p>
-    <w:p>
-      <w:pPr>
         <w:pStyle w:val="Abbildungsverzeichnis"/>
         <w:tabs>
           <w:tab w:val="right" w:leader="dot" w:pos="9062"/>
@@ -2304,29 +2208,41 @@
       </w:pPr>
       <w:r>
         <w:rPr>
-          <w:rFonts w:asciiTheme="majorHAnsi" w:hAnsiTheme="majorHAnsi"/>
+          <w:rFonts w:eastAsiaTheme="majorEastAsia" w:cs="Segoe UI"/>
+          <w:b/>
+          <w:bCs/>
+          <w:color w:val="365F91" w:themeColor="accent1" w:themeShade="BF"/>
+          <w:szCs w:val="24"/>
         </w:rPr>
         <w:fldChar w:fldCharType="begin"/>
       </w:r>
       <w:r>
         <w:rPr>
-          <w:rFonts w:asciiTheme="majorHAnsi" w:hAnsiTheme="majorHAnsi"/>
+          <w:rFonts w:eastAsiaTheme="majorEastAsia" w:cs="Segoe UI"/>
+          <w:b/>
+          <w:bCs/>
+          <w:color w:val="365F91" w:themeColor="accent1" w:themeShade="BF"/>
+          <w:szCs w:val="24"/>
         </w:rPr>
-        <w:instrText xml:space="preserve"> TOC \h \z \c "Quelltext" </w:instrText>
+        <w:instrText xml:space="preserve"> TOC \h \z \c "Abbildung" </w:instrText>
       </w:r>
       <w:r>
         <w:rPr>
-          <w:rFonts w:asciiTheme="majorHAnsi" w:hAnsiTheme="majorHAnsi"/>
+          <w:rFonts w:eastAsiaTheme="majorEastAsia" w:cs="Segoe UI"/>
+          <w:b/>
+          <w:bCs/>
+          <w:color w:val="365F91" w:themeColor="accent1" w:themeShade="BF"/>
+          <w:szCs w:val="24"/>
         </w:rPr>
         <w:fldChar w:fldCharType="separate"/>
       </w:r>
-      <w:hyperlink w:anchor="_Toc399327208" w:history="1">
+      <w:hyperlink w:anchor="_Toc410295060" w:history="1">
         <w:r>
           <w:rPr>
             <w:rStyle w:val="Hyperlink"/>
             <w:noProof/>
           </w:rPr>
-          <w:t>Quelltext 1: „importModelsFromXML“ Funktion</w:t>
+          <w:t>Abbildung 1: Interrupt Priorität (1)</w:t>
         </w:r>
         <w:r>
           <w:rPr>
@@ -2347,7 +2263,7 @@
             <w:noProof/>
             <w:webHidden/>
           </w:rPr>
-          <w:instrText xml:space="preserve"> PAGEREF _Toc399327208 \h </w:instrText>
+          <w:instrText xml:space="preserve"> PAGEREF _Toc410295060 \h </w:instrText>
         </w:r>
         <w:r>
           <w:rPr>
@@ -2367,7 +2283,7 @@
             <w:noProof/>
             <w:webHidden/>
           </w:rPr>
-          <w:t>13</w:t>
+          <w:t>12</w:t>
         </w:r>
         <w:r>
           <w:rPr>
@@ -2380,642 +2296,25 @@
     </w:p>
     <w:p>
       <w:pPr>
-        <w:pStyle w:val="Abbildungsverzeichnis"/>
-        <w:tabs>
-          <w:tab w:val="right" w:leader="dot" w:pos="9062"/>
-        </w:tabs>
+        <w:spacing w:line="360" w:lineRule="auto"/>
         <w:rPr>
-          <w:rFonts w:eastAsiaTheme="minorEastAsia"/>
-          <w:noProof/>
-          <w:sz w:val="22"/>
-          <w:lang w:eastAsia="de-DE"/>
+          <w:rFonts w:eastAsiaTheme="majorEastAsia" w:cs="Segoe UI"/>
+          <w:b/>
+          <w:bCs/>
+          <w:color w:val="365F91" w:themeColor="accent1" w:themeShade="BF"/>
+          <w:szCs w:val="24"/>
         </w:rPr>
       </w:pPr>
-      <w:hyperlink w:anchor="_Toc399327209" w:history="1">
-        <w:r>
-          <w:rPr>
-            <w:rStyle w:val="Hyperlink"/>
-            <w:noProof/>
-          </w:rPr>
-          <w:t>Quelltext 2: Beginn der „readXMLContent“ Funktion</w:t>
-        </w:r>
-        <w:r>
-          <w:rPr>
-            <w:noProof/>
-            <w:webHidden/>
-          </w:rPr>
-          <w:tab/>
-        </w:r>
-        <w:r>
-          <w:rPr>
-            <w:noProof/>
-            <w:webHidden/>
-          </w:rPr>
-          <w:fldChar w:fldCharType="begin"/>
-        </w:r>
-        <w:r>
-          <w:rPr>
-            <w:noProof/>
-            <w:webHidden/>
-          </w:rPr>
-          <w:instrText xml:space="preserve"> PAGEREF _Toc399327209 \h </w:instrText>
-        </w:r>
-        <w:r>
-          <w:rPr>
-            <w:noProof/>
-            <w:webHidden/>
-          </w:rPr>
-        </w:r>
-        <w:r>
-          <w:rPr>
-            <w:noProof/>
-            <w:webHidden/>
-          </w:rPr>
-          <w:fldChar w:fldCharType="separate"/>
-        </w:r>
-        <w:r>
-          <w:rPr>
-            <w:noProof/>
-            <w:webHidden/>
-          </w:rPr>
-          <w:t>14</w:t>
-        </w:r>
-        <w:r>
-          <w:rPr>
-            <w:noProof/>
-            <w:webHidden/>
-          </w:rPr>
-          <w:fldChar w:fldCharType="end"/>
-        </w:r>
-      </w:hyperlink>
-    </w:p>
-    <w:p>
-      <w:pPr>
-        <w:pStyle w:val="Abbildungsverzeichnis"/>
-        <w:tabs>
-          <w:tab w:val="right" w:leader="dot" w:pos="9062"/>
-        </w:tabs>
+      <w:r>
         <w:rPr>
-          <w:rFonts w:eastAsiaTheme="minorEastAsia"/>
-          <w:noProof/>
-          <w:sz w:val="22"/>
-          <w:lang w:eastAsia="de-DE"/>
+          <w:rFonts w:eastAsiaTheme="majorEastAsia" w:cs="Segoe UI"/>
+          <w:b/>
+          <w:bCs/>
+          <w:color w:val="365F91" w:themeColor="accent1" w:themeShade="BF"/>
+          <w:szCs w:val="24"/>
         </w:rPr>
-      </w:pPr>
-      <w:hyperlink w:anchor="_Toc399327210" w:history="1">
-        <w:r>
-          <w:rPr>
-            <w:rStyle w:val="Hyperlink"/>
-            <w:noProof/>
-          </w:rPr>
-          <w:t>Quelltext 3: Einlesen der Attribute aus dem XML-Dokument</w:t>
-        </w:r>
-        <w:r>
-          <w:rPr>
-            <w:noProof/>
-            <w:webHidden/>
-          </w:rPr>
-          <w:tab/>
-        </w:r>
-        <w:r>
-          <w:rPr>
-            <w:noProof/>
-            <w:webHidden/>
-          </w:rPr>
-          <w:fldChar w:fldCharType="begin"/>
-        </w:r>
-        <w:r>
-          <w:rPr>
-            <w:noProof/>
-            <w:webHidden/>
-          </w:rPr>
-          <w:instrText xml:space="preserve"> PAGEREF _Toc399327210 \h </w:instrText>
-        </w:r>
-        <w:r>
-          <w:rPr>
-            <w:noProof/>
-            <w:webHidden/>
-          </w:rPr>
-        </w:r>
-        <w:r>
-          <w:rPr>
-            <w:noProof/>
-            <w:webHidden/>
-          </w:rPr>
-          <w:fldChar w:fldCharType="separate"/>
-        </w:r>
-        <w:r>
-          <w:rPr>
-            <w:noProof/>
-            <w:webHidden/>
-          </w:rPr>
-          <w:t>16</w:t>
-        </w:r>
-        <w:r>
-          <w:rPr>
-            <w:noProof/>
-            <w:webHidden/>
-          </w:rPr>
-          <w:fldChar w:fldCharType="end"/>
-        </w:r>
-      </w:hyperlink>
-    </w:p>
-    <w:p>
-      <w:pPr>
-        <w:pStyle w:val="Abbildungsverzeichnis"/>
-        <w:tabs>
-          <w:tab w:val="right" w:leader="dot" w:pos="9062"/>
-        </w:tabs>
-        <w:rPr>
-          <w:rFonts w:eastAsiaTheme="minorEastAsia"/>
-          <w:noProof/>
-          <w:sz w:val="22"/>
-          <w:lang w:eastAsia="de-DE"/>
-        </w:rPr>
-      </w:pPr>
-      <w:hyperlink w:anchor="_Toc399327211" w:history="1">
-        <w:r>
-          <w:rPr>
-            <w:rStyle w:val="Hyperlink"/>
-            <w:noProof/>
-          </w:rPr>
-          <w:t>Quelltext 4: Ende der „readXMLContext“ Funktion</w:t>
-        </w:r>
-        <w:r>
-          <w:rPr>
-            <w:noProof/>
-            <w:webHidden/>
-          </w:rPr>
-          <w:tab/>
-        </w:r>
-        <w:r>
-          <w:rPr>
-            <w:noProof/>
-            <w:webHidden/>
-          </w:rPr>
-          <w:fldChar w:fldCharType="begin"/>
-        </w:r>
-        <w:r>
-          <w:rPr>
-            <w:noProof/>
-            <w:webHidden/>
-          </w:rPr>
-          <w:instrText xml:space="preserve"> PAGEREF _Toc399327211 \h </w:instrText>
-        </w:r>
-        <w:r>
-          <w:rPr>
-            <w:noProof/>
-            <w:webHidden/>
-          </w:rPr>
-        </w:r>
-        <w:r>
-          <w:rPr>
-            <w:noProof/>
-            <w:webHidden/>
-          </w:rPr>
-          <w:fldChar w:fldCharType="separate"/>
-        </w:r>
-        <w:r>
-          <w:rPr>
-            <w:noProof/>
-            <w:webHidden/>
-          </w:rPr>
-          <w:t>17</w:t>
-        </w:r>
-        <w:r>
-          <w:rPr>
-            <w:noProof/>
-            <w:webHidden/>
-          </w:rPr>
-          <w:fldChar w:fldCharType="end"/>
-        </w:r>
-      </w:hyperlink>
-    </w:p>
-    <w:p>
-      <w:pPr>
-        <w:pStyle w:val="Abbildungsverzeichnis"/>
-        <w:tabs>
-          <w:tab w:val="right" w:leader="dot" w:pos="9062"/>
-        </w:tabs>
-        <w:rPr>
-          <w:rFonts w:eastAsiaTheme="minorEastAsia"/>
-          <w:noProof/>
-          <w:sz w:val="22"/>
-          <w:lang w:eastAsia="de-DE"/>
-        </w:rPr>
-      </w:pPr>
-      <w:hyperlink w:anchor="_Toc399327212" w:history="1">
-        <w:r>
-          <w:rPr>
-            <w:rStyle w:val="Hyperlink"/>
-            <w:noProof/>
-          </w:rPr>
-          <w:t>Quelltext 5: Hinzufügen eines Menüeintrags in JavaScript</w:t>
-        </w:r>
-        <w:r>
-          <w:rPr>
-            <w:noProof/>
-            <w:webHidden/>
-          </w:rPr>
-          <w:tab/>
-        </w:r>
-        <w:r>
-          <w:rPr>
-            <w:noProof/>
-            <w:webHidden/>
-          </w:rPr>
-          <w:fldChar w:fldCharType="begin"/>
-        </w:r>
-        <w:r>
-          <w:rPr>
-            <w:noProof/>
-            <w:webHidden/>
-          </w:rPr>
-          <w:instrText xml:space="preserve"> PAGEREF _Toc399327212 \h </w:instrText>
-        </w:r>
-        <w:r>
-          <w:rPr>
-            <w:noProof/>
-            <w:webHidden/>
-          </w:rPr>
-        </w:r>
-        <w:r>
-          <w:rPr>
-            <w:noProof/>
-            <w:webHidden/>
-          </w:rPr>
-          <w:fldChar w:fldCharType="separate"/>
-        </w:r>
-        <w:r>
-          <w:rPr>
-            <w:noProof/>
-            <w:webHidden/>
-          </w:rPr>
-          <w:t>19</w:t>
-        </w:r>
-        <w:r>
-          <w:rPr>
-            <w:noProof/>
-            <w:webHidden/>
-          </w:rPr>
-          <w:fldChar w:fldCharType="end"/>
-        </w:r>
-      </w:hyperlink>
-    </w:p>
-    <w:p>
-      <w:pPr>
-        <w:pStyle w:val="Abbildungsverzeichnis"/>
-        <w:tabs>
-          <w:tab w:val="right" w:leader="dot" w:pos="9062"/>
-        </w:tabs>
-        <w:rPr>
-          <w:rFonts w:eastAsiaTheme="minorEastAsia"/>
-          <w:noProof/>
-          <w:sz w:val="22"/>
-          <w:lang w:eastAsia="de-DE"/>
-        </w:rPr>
-      </w:pPr>
-      <w:hyperlink w:anchor="_Toc399327213" w:history="1">
-        <w:r>
-          <w:rPr>
-            <w:rStyle w:val="Hyperlink"/>
-            <w:noProof/>
-          </w:rPr>
-          <w:t>Quelltext 6: Die Ereignis-Methode für den Menüeintrag und deren Registrierung</w:t>
-        </w:r>
-        <w:r>
-          <w:rPr>
-            <w:noProof/>
-            <w:webHidden/>
-          </w:rPr>
-          <w:tab/>
-        </w:r>
-        <w:r>
-          <w:rPr>
-            <w:noProof/>
-            <w:webHidden/>
-          </w:rPr>
-          <w:fldChar w:fldCharType="begin"/>
-        </w:r>
-        <w:r>
-          <w:rPr>
-            <w:noProof/>
-            <w:webHidden/>
-          </w:rPr>
-          <w:instrText xml:space="preserve"> PAGEREF _Toc399327213 \h </w:instrText>
-        </w:r>
-        <w:r>
-          <w:rPr>
-            <w:noProof/>
-            <w:webHidden/>
-          </w:rPr>
-        </w:r>
-        <w:r>
-          <w:rPr>
-            <w:noProof/>
-            <w:webHidden/>
-          </w:rPr>
-          <w:fldChar w:fldCharType="separate"/>
-        </w:r>
-        <w:r>
-          <w:rPr>
-            <w:noProof/>
-            <w:webHidden/>
-          </w:rPr>
-          <w:t>20</w:t>
-        </w:r>
-        <w:r>
-          <w:rPr>
-            <w:noProof/>
-            <w:webHidden/>
-          </w:rPr>
-          <w:fldChar w:fldCharType="end"/>
-        </w:r>
-      </w:hyperlink>
-    </w:p>
-    <w:p>
-      <w:pPr>
-        <w:pStyle w:val="Abbildungsverzeichnis"/>
-        <w:tabs>
-          <w:tab w:val="right" w:leader="dot" w:pos="9062"/>
-        </w:tabs>
-        <w:rPr>
-          <w:rFonts w:eastAsiaTheme="minorEastAsia"/>
-          <w:noProof/>
-          <w:sz w:val="22"/>
-          <w:lang w:eastAsia="de-DE"/>
-        </w:rPr>
-      </w:pPr>
-      <w:hyperlink w:anchor="_Toc399327214" w:history="1">
-        <w:r>
-          <w:rPr>
-            <w:rStyle w:val="Hyperlink"/>
-            <w:noProof/>
-          </w:rPr>
-          <w:t>Quelltext 7: Methodenaufruf „doImportModelsXML“ im ModelImporter</w:t>
-        </w:r>
-        <w:r>
-          <w:rPr>
-            <w:noProof/>
-            <w:webHidden/>
-          </w:rPr>
-          <w:tab/>
-        </w:r>
-        <w:r>
-          <w:rPr>
-            <w:noProof/>
-            <w:webHidden/>
-          </w:rPr>
-          <w:fldChar w:fldCharType="begin"/>
-        </w:r>
-        <w:r>
-          <w:rPr>
-            <w:noProof/>
-            <w:webHidden/>
-          </w:rPr>
-          <w:instrText xml:space="preserve"> PAGEREF _Toc399327214 \h </w:instrText>
-        </w:r>
-        <w:r>
-          <w:rPr>
-            <w:noProof/>
-            <w:webHidden/>
-          </w:rPr>
-        </w:r>
-        <w:r>
-          <w:rPr>
-            <w:noProof/>
-            <w:webHidden/>
-          </w:rPr>
-          <w:fldChar w:fldCharType="separate"/>
-        </w:r>
-        <w:r>
-          <w:rPr>
-            <w:noProof/>
-            <w:webHidden/>
-          </w:rPr>
-          <w:t>21</w:t>
-        </w:r>
-        <w:r>
-          <w:rPr>
-            <w:noProof/>
-            <w:webHidden/>
-          </w:rPr>
-          <w:fldChar w:fldCharType="end"/>
-        </w:r>
-      </w:hyperlink>
-    </w:p>
-    <w:p>
-      <w:pPr>
-        <w:pStyle w:val="Abbildungsverzeichnis"/>
-        <w:tabs>
-          <w:tab w:val="right" w:leader="dot" w:pos="9062"/>
-        </w:tabs>
-        <w:rPr>
-          <w:rFonts w:eastAsiaTheme="minorEastAsia"/>
-          <w:noProof/>
-          <w:sz w:val="22"/>
-          <w:lang w:eastAsia="de-DE"/>
-        </w:rPr>
-      </w:pPr>
-      <w:hyperlink w:anchor="_Toc399327215" w:history="1">
-        <w:r>
-          <w:rPr>
-            <w:rStyle w:val="Hyperlink"/>
-            <w:noProof/>
-          </w:rPr>
-          <w:t>Quelltext 8: Das Objekt „Models" wird in der JavaScript-Umgebung angelegt</w:t>
-        </w:r>
-        <w:r>
-          <w:rPr>
-            <w:noProof/>
-            <w:webHidden/>
-          </w:rPr>
-          <w:tab/>
-        </w:r>
-        <w:r>
-          <w:rPr>
-            <w:noProof/>
-            <w:webHidden/>
-          </w:rPr>
-          <w:fldChar w:fldCharType="begin"/>
-        </w:r>
-        <w:r>
-          <w:rPr>
-            <w:noProof/>
-            <w:webHidden/>
-          </w:rPr>
-          <w:instrText xml:space="preserve"> PAGEREF _Toc399327215 \h </w:instrText>
-        </w:r>
-        <w:r>
-          <w:rPr>
-            <w:noProof/>
-            <w:webHidden/>
-          </w:rPr>
-        </w:r>
-        <w:r>
-          <w:rPr>
-            <w:noProof/>
-            <w:webHidden/>
-          </w:rPr>
-          <w:fldChar w:fldCharType="separate"/>
-        </w:r>
-        <w:r>
-          <w:rPr>
-            <w:noProof/>
-            <w:webHidden/>
-          </w:rPr>
-          <w:t>26</w:t>
-        </w:r>
-        <w:r>
-          <w:rPr>
-            <w:noProof/>
-            <w:webHidden/>
-          </w:rPr>
-          <w:fldChar w:fldCharType="end"/>
-        </w:r>
-      </w:hyperlink>
-    </w:p>
-    <w:p>
-      <w:pPr>
-        <w:pStyle w:val="Abbildungsverzeichnis"/>
-        <w:tabs>
-          <w:tab w:val="right" w:leader="dot" w:pos="9062"/>
-        </w:tabs>
-        <w:rPr>
-          <w:rFonts w:eastAsiaTheme="minorEastAsia"/>
-          <w:noProof/>
-          <w:sz w:val="22"/>
-          <w:lang w:eastAsia="de-DE"/>
-        </w:rPr>
-      </w:pPr>
-      <w:hyperlink w:anchor="_Toc399327216" w:history="1">
-        <w:r>
-          <w:rPr>
-            <w:rStyle w:val="Hyperlink"/>
-            <w:noProof/>
-          </w:rPr>
-          <w:t>Quelltext 9: Erhalten der ModelItems im Umkreis der „simulation_center“ Position</w:t>
-        </w:r>
-        <w:r>
-          <w:rPr>
-            <w:noProof/>
-            <w:webHidden/>
-          </w:rPr>
-          <w:tab/>
-        </w:r>
-        <w:r>
-          <w:rPr>
-            <w:noProof/>
-            <w:webHidden/>
-          </w:rPr>
-          <w:fldChar w:fldCharType="begin"/>
-        </w:r>
-        <w:r>
-          <w:rPr>
-            <w:noProof/>
-            <w:webHidden/>
-          </w:rPr>
-          <w:instrText xml:space="preserve"> PAGEREF _Toc399327216 \h </w:instrText>
-        </w:r>
-        <w:r>
-          <w:rPr>
-            <w:noProof/>
-            <w:webHidden/>
-          </w:rPr>
-        </w:r>
-        <w:r>
-          <w:rPr>
-            <w:noProof/>
-            <w:webHidden/>
-          </w:rPr>
-          <w:fldChar w:fldCharType="separate"/>
-        </w:r>
-        <w:r>
-          <w:rPr>
-            <w:noProof/>
-            <w:webHidden/>
-          </w:rPr>
-          <w:t>26</w:t>
-        </w:r>
-        <w:r>
-          <w:rPr>
-            <w:noProof/>
-            <w:webHidden/>
-          </w:rPr>
-          <w:fldChar w:fldCharType="end"/>
-        </w:r>
-      </w:hyperlink>
-    </w:p>
-    <w:p>
-      <w:pPr>
-        <w:pStyle w:val="Abbildungsverzeichnis"/>
-        <w:tabs>
-          <w:tab w:val="right" w:leader="dot" w:pos="9062"/>
-        </w:tabs>
-        <w:rPr>
-          <w:rFonts w:eastAsiaTheme="minorEastAsia"/>
-          <w:noProof/>
-          <w:sz w:val="22"/>
-          <w:lang w:eastAsia="de-DE"/>
-        </w:rPr>
-      </w:pPr>
-      <w:hyperlink w:anchor="_Toc399327217" w:history="1">
-        <w:r>
-          <w:rPr>
-            <w:rStyle w:val="Hyperlink"/>
-            <w:noProof/>
-          </w:rPr>
-          <w:t>Quelltext 10: Beispiel einer JavaScript-Datei zur Simulation</w:t>
-        </w:r>
-        <w:r>
-          <w:rPr>
-            <w:noProof/>
-            <w:webHidden/>
-          </w:rPr>
-          <w:tab/>
-        </w:r>
-        <w:r>
-          <w:rPr>
-            <w:noProof/>
-            <w:webHidden/>
-          </w:rPr>
-          <w:fldChar w:fldCharType="begin"/>
-        </w:r>
-        <w:r>
-          <w:rPr>
-            <w:noProof/>
-            <w:webHidden/>
-          </w:rPr>
-          <w:instrText xml:space="preserve"> PAGEREF _Toc399327217 \h </w:instrText>
-        </w:r>
-        <w:r>
-          <w:rPr>
-            <w:noProof/>
-            <w:webHidden/>
-          </w:rPr>
-        </w:r>
-        <w:r>
-          <w:rPr>
-            <w:noProof/>
-            <w:webHidden/>
-          </w:rPr>
-          <w:fldChar w:fldCharType="separate"/>
-        </w:r>
-        <w:r>
-          <w:rPr>
-            <w:noProof/>
-            <w:webHidden/>
-          </w:rPr>
-          <w:t>27</w:t>
-        </w:r>
-        <w:r>
-          <w:rPr>
-            <w:noProof/>
-            <w:webHidden/>
-          </w:rPr>
-          <w:fldChar w:fldCharType="end"/>
-        </w:r>
-      </w:hyperlink>
+        <w:fldChar w:fldCharType="end"/>
+      </w:r>
     </w:p>
     <w:p>
       <w:pPr>
@@ -3024,12 +2323,8 @@
           <w:rFonts w:asciiTheme="majorHAnsi" w:hAnsiTheme="majorHAnsi"/>
         </w:rPr>
       </w:pPr>
-      <w:r>
-        <w:rPr>
-          <w:rFonts w:asciiTheme="majorHAnsi" w:hAnsiTheme="majorHAnsi"/>
-        </w:rPr>
-        <w:fldChar w:fldCharType="end"/>
-      </w:r>
+      <w:bookmarkStart w:id="0" w:name="_GoBack"/>
+      <w:bookmarkEnd w:id="0"/>
       <w:r>
         <w:rPr>
           <w:rFonts w:asciiTheme="majorHAnsi" w:hAnsiTheme="majorHAnsi"/>
@@ -3045,14 +2340,14 @@
           <w:rFonts w:asciiTheme="majorHAnsi" w:hAnsiTheme="majorHAnsi"/>
         </w:rPr>
       </w:pPr>
-      <w:bookmarkStart w:id="0" w:name="_Toc409770807"/>
+      <w:bookmarkStart w:id="1" w:name="_Toc409770807"/>
       <w:r>
         <w:rPr>
           <w:rFonts w:asciiTheme="majorHAnsi" w:hAnsiTheme="majorHAnsi"/>
         </w:rPr>
         <w:t>Einleitung</w:t>
       </w:r>
-      <w:bookmarkEnd w:id="0"/>
+      <w:bookmarkEnd w:id="1"/>
     </w:p>
     <w:p>
       <w:pPr>
@@ -3113,11 +2408,11 @@
         <w:pStyle w:val="berschrift2"/>
         <w:spacing w:line="360" w:lineRule="auto"/>
       </w:pPr>
-      <w:bookmarkStart w:id="1" w:name="_Toc409770808"/>
+      <w:bookmarkStart w:id="2" w:name="_Toc409770808"/>
       <w:r>
         <w:t>Aufgabenstellung</w:t>
       </w:r>
-      <w:bookmarkEnd w:id="1"/>
+      <w:bookmarkEnd w:id="2"/>
     </w:p>
     <w:p>
       <w:pPr>
@@ -3145,14 +2440,14 @@
           <w:rFonts w:asciiTheme="majorHAnsi" w:hAnsiTheme="majorHAnsi"/>
         </w:rPr>
       </w:pPr>
-      <w:bookmarkStart w:id="2" w:name="_Toc409770809"/>
+      <w:bookmarkStart w:id="3" w:name="_Toc409770809"/>
       <w:r>
         <w:rPr>
           <w:rFonts w:asciiTheme="majorHAnsi" w:hAnsiTheme="majorHAnsi"/>
         </w:rPr>
         <w:t>Grundlagen</w:t>
       </w:r>
-      <w:bookmarkEnd w:id="2"/>
+      <w:bookmarkEnd w:id="3"/>
       <w:r>
         <w:rPr>
           <w:rFonts w:asciiTheme="majorHAnsi" w:hAnsiTheme="majorHAnsi"/>
@@ -3165,11 +2460,11 @@
         <w:pStyle w:val="berschrift2"/>
         <w:spacing w:line="360" w:lineRule="auto"/>
       </w:pPr>
-      <w:bookmarkStart w:id="3" w:name="_Toc409770810"/>
+      <w:bookmarkStart w:id="4" w:name="_Toc409770810"/>
       <w:r>
         <w:t>Assembler</w:t>
       </w:r>
-      <w:bookmarkEnd w:id="3"/>
+      <w:bookmarkEnd w:id="4"/>
     </w:p>
     <w:p>
       <w:pPr>
@@ -3241,8 +2536,6 @@
       <w:r>
         <w:t>ü</w:t>
       </w:r>
-      <w:bookmarkStart w:id="4" w:name="_GoBack"/>
-      <w:bookmarkEnd w:id="4"/>
       <w:r>
         <w:t>bersetzt, um direkt auf dem Chip ausgeführt zu werden. Das sogenannte Kompilat, also das Übersetzte Programm, ist dann in Maschinensprache geschrieben und für einen Menschen nicht mehr zu lesen. Lediglich die Micro</w:t>
       </w:r>
@@ -3446,7 +2739,16 @@
     <w:p>
       <w:pPr>
         <w:spacing w:line="360" w:lineRule="auto"/>
-      </w:pPr>
+        <w:rPr>
+          <w:color w:val="FF0000"/>
+        </w:rPr>
+      </w:pPr>
+      <w:r>
+        <w:rPr>
+          <w:color w:val="FF0000"/>
+        </w:rPr>
+        <w:t>Das muss noch in die Quellenangaben</w:t>
+      </w:r>
     </w:p>
     <w:p>
       <w:r>
@@ -3472,6 +2774,16 @@
     </w:p>
     <w:p/>
     <w:p>
+      <w:r>
+        <w:t>Bevor man mit der Implementierung beginnen kann müssen zunächst einige Konzepte erstellt werden. Es muss eine Architektur aufgestellt werden, die angibt an welchen Anschlüssen welche Bauteile stecken und von welchen Voraussetzungen auszugehen sind.</w:t>
+      </w:r>
+      <w:r>
+        <w:br/>
+        <w:t>Danach muss ein grober Ablauf festgelegt werden, dem der Programmverlauf folgen soll.</w:t>
+      </w:r>
+    </w:p>
+    <w:p/>
+    <w:p>
       <w:pPr>
         <w:pStyle w:val="berschrift2"/>
       </w:pPr>
@@ -3484,12 +2796,65 @@
     <w:p/>
     <w:p>
       <w:r>
-        <w:t>Hier steht dann was wo angeschlossen ist und welche Voraussetzungen getroffen wurden.</w:t>
+        <w:t>Als erstes wurden die Portbelegungen der Einzelnen Sensoren, Knöpfe, Motoren und Displays festgelegt. Es empfiehlt sich diese Belegung im Code als Header anzugeben. Bei der Planung hat man sich für folgende Belegung entschieden:</w:t>
       </w:r>
     </w:p>
     <w:p/>
     <w:p>
       <w:pPr>
+        <w:rPr>
+          <w:color w:val="FF0000"/>
+        </w:rPr>
+      </w:pPr>
+      <w:r>
+        <w:rPr>
+          <w:color w:val="FF0000"/>
+        </w:rPr>
+        <w:t xml:space="preserve">Portbelegung: </w:t>
+      </w:r>
+      <w:proofErr w:type="spellStart"/>
+      <w:r>
+        <w:rPr>
+          <w:color w:val="FF0000"/>
+        </w:rPr>
+        <w:t>blabla</w:t>
+      </w:r>
+      <w:proofErr w:type="spellEnd"/>
+      <w:r>
+        <w:rPr>
+          <w:color w:val="FF0000"/>
+        </w:rPr>
+        <w:t>…</w:t>
+      </w:r>
+    </w:p>
+    <w:p>
+      <w:r>
+        <w:br w:type="page"/>
+      </w:r>
+    </w:p>
+    <w:p>
+      <w:r>
+        <w:t>Wie in der Architektur für Eingebettete und Sicherheitskritische Systeme wurde eine Steuerung mit Low-</w:t>
+      </w:r>
+      <w:proofErr w:type="spellStart"/>
+      <w:r>
+        <w:t>Active</w:t>
+      </w:r>
+      <w:proofErr w:type="spellEnd"/>
+      <w:r>
+        <w:t>-Pegeln eingesetzt. Das bedeutet, dass Sensoren eine „0“ oder „kein Signal“ Senden, sollten sie ausgelöst werden. So wird be</w:t>
+      </w:r>
+      <w:r>
+        <w:t>ispielsweise bei dem Drücken vom Knopf für die Stockwerkwahl im Aufzug für den 1. Stock der Pin P0.4 der Stromfluss unterbrochen, wodurch eine „0“ anliegt. Somit ist ohne viel Aufwand zu erkennen, ob ein Schalter oder eine Leitung defekt ist.</w:t>
+      </w:r>
+      <w:r>
+        <w:br/>
+        <w:t>Selbiges Konzept wurde für die Ansteuerung des Displays verwendet. Bei der Motorsteuerung hat es sich als Sinnvoller herausgestellt ihn mit „1“ also dem anliegen einer Spannung zu steuern, damit er nicht unerwünscht beginnt zu laufen, sollte einmal ein defekt bei einem Kabel vorliegen.</w:t>
+      </w:r>
+    </w:p>
+    <w:p/>
+    <w:p>
+      <w:pPr>
         <w:pStyle w:val="berschrift2"/>
       </w:pPr>
       <w:bookmarkStart w:id="8" w:name="_Toc409770814"/>
@@ -3504,18 +2869,22 @@
         <w:spacing w:line="360" w:lineRule="auto"/>
       </w:pPr>
       <w:r>
-        <w:t>Hier werden die Programmablaufpläne sein und eine Erklärung dazu.</w:t>
+        <w:t>Nachdem das Konzept entwickelt wurde konnte der Ablauf des Programms erstellt werden. Dabei setzt man im Allgemeinen auf einen Programmablaufplan, hierbei dienen die Knoten als Status im Programm. Durch verschiedene Eingangspegel, welche an den Pfeilen angegeben sind kann zwischen den verschiedenen Status. Es empfiehlt sich hierbei verschiedene Szenarien zu modellieren, sodass ein Diagramm nicht unnötig groß und unübersichtlich wird.</w:t>
       </w:r>
     </w:p>
     <w:p>
       <w:pPr>
         <w:spacing w:line="360" w:lineRule="auto"/>
-      </w:pPr>
-      <w:r>
+        <w:rPr>
+          <w:color w:val="FF0000"/>
+        </w:rPr>
+      </w:pPr>
+      <w:r>
+        <w:rPr>
+          <w:color w:val="FF0000"/>
+        </w:rPr>
         <w:br/>
-      </w:r>
-      <w:r>
-        <w:br/>
+        <w:t>Hier kommen dann die Bilder der Plane hin</w:t>
       </w:r>
     </w:p>
     <w:p>
@@ -3548,8 +2917,14 @@
     <w:p>
       <w:pPr>
         <w:spacing w:line="360" w:lineRule="auto"/>
-      </w:pPr>
-      <w:r>
+        <w:rPr>
+          <w:color w:val="FF0000"/>
+        </w:rPr>
+      </w:pPr>
+      <w:r>
+        <w:rPr>
+          <w:color w:val="FF0000"/>
+        </w:rPr>
         <w:t>Hier stehen grundlegende Dinge zur Implementierung und alles bis zu den Interrupts</w:t>
       </w:r>
     </w:p>
@@ -3570,7 +2945,15 @@
     </w:p>
     <w:p/>
     <w:p>
-      <w:r>
+      <w:pPr>
+        <w:rPr>
+          <w:color w:val="FF0000"/>
+        </w:rPr>
+      </w:pPr>
+      <w:r>
+        <w:rPr>
+          <w:color w:val="FF0000"/>
+        </w:rPr>
         <w:t>Hier steht alles über den Sensor, der am externen Interrupt angeschlossen ist.</w:t>
       </w:r>
     </w:p>
@@ -4174,17 +3557,31 @@
         <w:pStyle w:val="Beschriftung"/>
         <w:spacing w:line="360" w:lineRule="auto"/>
       </w:pPr>
+      <w:bookmarkStart w:id="12" w:name="_Toc410295060"/>
       <w:r>
         <w:t xml:space="preserve">Abbildung </w:t>
       </w:r>
-      <w:fldSimple w:instr=" SEQ Abbildung \* ARABIC ">
-        <w:r>
-          <w:rPr>
-            <w:noProof/>
-          </w:rPr>
-          <w:t>1</w:t>
-        </w:r>
-      </w:fldSimple>
+      <w:r>
+        <w:fldChar w:fldCharType="begin"/>
+      </w:r>
+      <w:r>
+        <w:instrText xml:space="preserve"> SEQ Abbildung \* ARABIC </w:instrText>
+      </w:r>
+      <w:r>
+        <w:fldChar w:fldCharType="separate"/>
+      </w:r>
+      <w:r>
+        <w:rPr>
+          <w:noProof/>
+        </w:rPr>
+        <w:t>1</w:t>
+      </w:r>
+      <w:r>
+        <w:rPr>
+          <w:noProof/>
+        </w:rPr>
+        <w:fldChar w:fldCharType="end"/>
+      </w:r>
       <w:r>
         <w:t xml:space="preserve">: Interrupt Priorität </w:t>
       </w:r>
@@ -4215,6 +3612,7 @@
           </w:r>
         </w:sdtContent>
       </w:sdt>
+      <w:bookmarkEnd w:id="12"/>
     </w:p>
     <w:p>
       <w:pPr>
@@ -4234,14 +3632,14 @@
           <w:rFonts w:asciiTheme="majorHAnsi" w:hAnsiTheme="majorHAnsi"/>
         </w:rPr>
       </w:pPr>
-      <w:bookmarkStart w:id="12" w:name="_Toc409770818"/>
+      <w:bookmarkStart w:id="13" w:name="_Toc409770818"/>
       <w:r>
         <w:rPr>
           <w:rFonts w:asciiTheme="majorHAnsi" w:hAnsiTheme="majorHAnsi"/>
         </w:rPr>
         <w:t>Zusammenfassung</w:t>
       </w:r>
-      <w:bookmarkEnd w:id="12"/>
+      <w:bookmarkEnd w:id="13"/>
     </w:p>
     <w:p>
       <w:pPr>
@@ -4251,7 +3649,7 @@
         <w:br w:type="page"/>
       </w:r>
     </w:p>
-    <w:bookmarkStart w:id="13" w:name="_Toc409770819" w:displacedByCustomXml="next"/>
+    <w:bookmarkStart w:id="14" w:name="_Toc409770819" w:displacedByCustomXml="next"/>
     <w:sdt>
       <w:sdtPr>
         <w:rPr>
@@ -4284,7 +3682,7 @@
             </w:rPr>
             <w:t>Literaturverzeichnis</w:t>
           </w:r>
-          <w:bookmarkEnd w:id="13"/>
+          <w:bookmarkEnd w:id="14"/>
         </w:p>
         <w:p>
           <w:pPr>
@@ -4466,7 +3864,7 @@
         <w:b/>
         <w:noProof/>
       </w:rPr>
-      <w:t>6</w:t>
+      <w:t>4</w:t>
     </w:r>
     <w:r>
       <w:rPr>
@@ -4500,7 +3898,7 @@
         <w:b/>
         <w:noProof/>
       </w:rPr>
-      <w:t>14</w:t>
+      <w:t>15</w:t>
     </w:r>
     <w:r>
       <w:rPr>
@@ -7729,7 +7127,7 @@
 </file>
 
 <file path=customXml/itemProps1.xml><?xml version="1.0" encoding="utf-8"?>
-<ds:datastoreItem xmlns:ds="http://schemas.openxmlformats.org/officeDocument/2006/customXml" ds:itemID="{01C6933A-6858-4082-8A89-191FAA26C9F7}">
+<ds:datastoreItem xmlns:ds="http://schemas.openxmlformats.org/officeDocument/2006/customXml" ds:itemID="{BF293A2E-D160-4516-8E55-CD1E2235583B}">
   <ds:schemaRefs>
     <ds:schemaRef ds:uri="http://schemas.openxmlformats.org/officeDocument/2006/bibliography"/>
   </ds:schemaRefs>

--- a/Dokumentation/Projektbericht Systemnahesprogrammieren Aufzugsteuerung.docx
+++ b/Dokumentation/Projektbericht Systemnahesprogrammieren Aufzugsteuerung.docx
@@ -1078,12 +1078,213 @@
             </w:rPr>
             <w:fldChar w:fldCharType="separate"/>
           </w:r>
-          <w:hyperlink w:anchor="_Toc409770807" w:history="1">
+          <w:bookmarkStart w:id="0" w:name="_GoBack"/>
+          <w:bookmarkEnd w:id="0"/>
+          <w:r>
+            <w:rPr>
+              <w:rStyle w:val="Hyperlink"/>
+            </w:rPr>
+            <w:fldChar w:fldCharType="begin"/>
+          </w:r>
+          <w:r>
+            <w:rPr>
+              <w:rStyle w:val="Hyperlink"/>
+            </w:rPr>
+            <w:instrText xml:space="preserve"> </w:instrText>
+          </w:r>
+          <w:r>
+            <w:instrText>HYPERLINK \l "_Toc410298892"</w:instrText>
+          </w:r>
+          <w:r>
+            <w:rPr>
+              <w:rStyle w:val="Hyperlink"/>
+            </w:rPr>
+            <w:instrText xml:space="preserve"> </w:instrText>
+          </w:r>
+          <w:r>
+            <w:rPr>
+              <w:rStyle w:val="Hyperlink"/>
+            </w:rPr>
+          </w:r>
+          <w:r>
+            <w:rPr>
+              <w:rStyle w:val="Hyperlink"/>
+            </w:rPr>
+            <w:fldChar w:fldCharType="separate"/>
+          </w:r>
+          <w:r>
+            <w:rPr>
+              <w:rStyle w:val="Hyperlink"/>
+            </w:rPr>
+            <w:t>1</w:t>
+          </w:r>
+          <w:r>
+            <w:rPr>
+              <w:rFonts w:asciiTheme="minorHAnsi" w:eastAsiaTheme="minorEastAsia" w:hAnsiTheme="minorHAnsi"/>
+              <w:color w:val="auto"/>
+              <w:sz w:val="22"/>
+              <w:lang w:eastAsia="de-DE"/>
+            </w:rPr>
+            <w:tab/>
+          </w:r>
+          <w:r>
+            <w:rPr>
+              <w:rStyle w:val="Hyperlink"/>
+            </w:rPr>
+            <w:t>Einleitung</w:t>
+          </w:r>
+          <w:r>
+            <w:rPr>
+              <w:webHidden/>
+            </w:rPr>
+            <w:tab/>
+          </w:r>
+          <w:r>
+            <w:rPr>
+              <w:webHidden/>
+            </w:rPr>
+            <w:fldChar w:fldCharType="begin"/>
+          </w:r>
+          <w:r>
+            <w:rPr>
+              <w:webHidden/>
+            </w:rPr>
+            <w:instrText xml:space="preserve"> PAGEREF _Toc410298892 \h </w:instrText>
+          </w:r>
+          <w:r>
+            <w:rPr>
+              <w:webHidden/>
+            </w:rPr>
+          </w:r>
+          <w:r>
+            <w:rPr>
+              <w:webHidden/>
+            </w:rPr>
+            <w:fldChar w:fldCharType="separate"/>
+          </w:r>
+          <w:r>
+            <w:rPr>
+              <w:webHidden/>
+            </w:rPr>
+            <w:t>5</w:t>
+          </w:r>
+          <w:r>
+            <w:rPr>
+              <w:webHidden/>
+            </w:rPr>
+            <w:fldChar w:fldCharType="end"/>
+          </w:r>
+          <w:r>
+            <w:rPr>
+              <w:rStyle w:val="Hyperlink"/>
+            </w:rPr>
+            <w:fldChar w:fldCharType="end"/>
+          </w:r>
+        </w:p>
+        <w:p>
+          <w:pPr>
+            <w:pStyle w:val="Verzeichnis2"/>
+            <w:tabs>
+              <w:tab w:val="left" w:pos="880"/>
+              <w:tab w:val="right" w:leader="dot" w:pos="9062"/>
+            </w:tabs>
+            <w:rPr>
+              <w:rFonts w:eastAsiaTheme="minorEastAsia"/>
+              <w:noProof/>
+              <w:sz w:val="22"/>
+              <w:lang w:eastAsia="de-DE"/>
+            </w:rPr>
+          </w:pPr>
+          <w:hyperlink w:anchor="_Toc410298893" w:history="1">
             <w:r>
               <w:rPr>
                 <w:rStyle w:val="Hyperlink"/>
-              </w:rPr>
-              <w:t>1</w:t>
+                <w:noProof/>
+              </w:rPr>
+              <w:t>1.1</w:t>
+            </w:r>
+            <w:r>
+              <w:rPr>
+                <w:rFonts w:eastAsiaTheme="minorEastAsia"/>
+                <w:noProof/>
+                <w:sz w:val="22"/>
+                <w:lang w:eastAsia="de-DE"/>
+              </w:rPr>
+              <w:tab/>
+            </w:r>
+            <w:r>
+              <w:rPr>
+                <w:rStyle w:val="Hyperlink"/>
+                <w:noProof/>
+              </w:rPr>
+              <w:t>Aufgabenstellung</w:t>
+            </w:r>
+            <w:r>
+              <w:rPr>
+                <w:noProof/>
+                <w:webHidden/>
+              </w:rPr>
+              <w:tab/>
+            </w:r>
+            <w:r>
+              <w:rPr>
+                <w:noProof/>
+                <w:webHidden/>
+              </w:rPr>
+              <w:fldChar w:fldCharType="begin"/>
+            </w:r>
+            <w:r>
+              <w:rPr>
+                <w:noProof/>
+                <w:webHidden/>
+              </w:rPr>
+              <w:instrText xml:space="preserve"> PAGEREF _Toc410298893 \h </w:instrText>
+            </w:r>
+            <w:r>
+              <w:rPr>
+                <w:noProof/>
+                <w:webHidden/>
+              </w:rPr>
+            </w:r>
+            <w:r>
+              <w:rPr>
+                <w:noProof/>
+                <w:webHidden/>
+              </w:rPr>
+              <w:fldChar w:fldCharType="separate"/>
+            </w:r>
+            <w:r>
+              <w:rPr>
+                <w:noProof/>
+                <w:webHidden/>
+              </w:rPr>
+              <w:t>5</w:t>
+            </w:r>
+            <w:r>
+              <w:rPr>
+                <w:noProof/>
+                <w:webHidden/>
+              </w:rPr>
+              <w:fldChar w:fldCharType="end"/>
+            </w:r>
+          </w:hyperlink>
+        </w:p>
+        <w:p>
+          <w:pPr>
+            <w:pStyle w:val="Verzeichnis1"/>
+            <w:rPr>
+              <w:rFonts w:asciiTheme="minorHAnsi" w:eastAsiaTheme="minorEastAsia" w:hAnsiTheme="minorHAnsi"/>
+              <w:color w:val="auto"/>
+              <w:sz w:val="22"/>
+              <w:lang w:eastAsia="de-DE"/>
+            </w:rPr>
+          </w:pPr>
+          <w:hyperlink w:anchor="_Toc410298894" w:history="1">
+            <w:r>
+              <w:rPr>
+                <w:rStyle w:val="Hyperlink"/>
+              </w:rPr>
+              <w:t>2</w:t>
             </w:r>
             <w:r>
               <w:rPr>
@@ -1098,7 +1299,7 @@
               <w:rPr>
                 <w:rStyle w:val="Hyperlink"/>
               </w:rPr>
-              <w:t>Einleitung</w:t>
+              <w:t>Grundlagen</w:t>
             </w:r>
             <w:r>
               <w:rPr>
@@ -1116,7 +1317,7 @@
               <w:rPr>
                 <w:webHidden/>
               </w:rPr>
-              <w:instrText xml:space="preserve"> PAGEREF _Toc409770807 \h </w:instrText>
+              <w:instrText xml:space="preserve"> PAGEREF _Toc410298894 \h </w:instrText>
             </w:r>
             <w:r>
               <w:rPr>
@@ -1133,7 +1334,7 @@
               <w:rPr>
                 <w:webHidden/>
               </w:rPr>
-              <w:t>5</w:t>
+              <w:t>6</w:t>
             </w:r>
             <w:r>
               <w:rPr>
@@ -1157,13 +1358,13 @@
               <w:lang w:eastAsia="de-DE"/>
             </w:rPr>
           </w:pPr>
-          <w:hyperlink w:anchor="_Toc409770808" w:history="1">
+          <w:hyperlink w:anchor="_Toc410298895" w:history="1">
             <w:r>
               <w:rPr>
                 <w:rStyle w:val="Hyperlink"/>
                 <w:noProof/>
               </w:rPr>
-              <w:t>1.1</w:t>
+              <w:t>2.1</w:t>
             </w:r>
             <w:r>
               <w:rPr>
@@ -1179,7 +1380,7 @@
                 <w:rStyle w:val="Hyperlink"/>
                 <w:noProof/>
               </w:rPr>
-              <w:t>Aufgabenstellung</w:t>
+              <w:t>Assembler</w:t>
             </w:r>
             <w:r>
               <w:rPr>
@@ -1200,7 +1401,7 @@
                 <w:noProof/>
                 <w:webHidden/>
               </w:rPr>
-              <w:instrText xml:space="preserve"> PAGEREF _Toc409770808 \h </w:instrText>
+              <w:instrText xml:space="preserve"> PAGEREF _Toc410298895 \h </w:instrText>
             </w:r>
             <w:r>
               <w:rPr>
@@ -1220,86 +1421,11 @@
                 <w:noProof/>
                 <w:webHidden/>
               </w:rPr>
-              <w:t>5</w:t>
+              <w:t>6</w:t>
             </w:r>
             <w:r>
               <w:rPr>
                 <w:noProof/>
-                <w:webHidden/>
-              </w:rPr>
-              <w:fldChar w:fldCharType="end"/>
-            </w:r>
-          </w:hyperlink>
-        </w:p>
-        <w:p>
-          <w:pPr>
-            <w:pStyle w:val="Verzeichnis1"/>
-            <w:rPr>
-              <w:rFonts w:asciiTheme="minorHAnsi" w:eastAsiaTheme="minorEastAsia" w:hAnsiTheme="minorHAnsi"/>
-              <w:color w:val="auto"/>
-              <w:sz w:val="22"/>
-              <w:lang w:eastAsia="de-DE"/>
-            </w:rPr>
-          </w:pPr>
-          <w:hyperlink w:anchor="_Toc409770809" w:history="1">
-            <w:r>
-              <w:rPr>
-                <w:rStyle w:val="Hyperlink"/>
-              </w:rPr>
-              <w:t>2</w:t>
-            </w:r>
-            <w:r>
-              <w:rPr>
-                <w:rFonts w:asciiTheme="minorHAnsi" w:eastAsiaTheme="minorEastAsia" w:hAnsiTheme="minorHAnsi"/>
-                <w:color w:val="auto"/>
-                <w:sz w:val="22"/>
-                <w:lang w:eastAsia="de-DE"/>
-              </w:rPr>
-              <w:tab/>
-            </w:r>
-            <w:r>
-              <w:rPr>
-                <w:rStyle w:val="Hyperlink"/>
-              </w:rPr>
-              <w:t>Grundlagen</w:t>
-            </w:r>
-            <w:r>
-              <w:rPr>
-                <w:webHidden/>
-              </w:rPr>
-              <w:tab/>
-            </w:r>
-            <w:r>
-              <w:rPr>
-                <w:webHidden/>
-              </w:rPr>
-              <w:fldChar w:fldCharType="begin"/>
-            </w:r>
-            <w:r>
-              <w:rPr>
-                <w:webHidden/>
-              </w:rPr>
-              <w:instrText xml:space="preserve"> PAGEREF _Toc409770809 \h </w:instrText>
-            </w:r>
-            <w:r>
-              <w:rPr>
-                <w:webHidden/>
-              </w:rPr>
-            </w:r>
-            <w:r>
-              <w:rPr>
-                <w:webHidden/>
-              </w:rPr>
-              <w:fldChar w:fldCharType="separate"/>
-            </w:r>
-            <w:r>
-              <w:rPr>
-                <w:webHidden/>
-              </w:rPr>
-              <w:t>6</w:t>
-            </w:r>
-            <w:r>
-              <w:rPr>
                 <w:webHidden/>
               </w:rPr>
               <w:fldChar w:fldCharType="end"/>
@@ -1320,13 +1446,13 @@
               <w:lang w:eastAsia="de-DE"/>
             </w:rPr>
           </w:pPr>
-          <w:hyperlink w:anchor="_Toc409770810" w:history="1">
+          <w:hyperlink w:anchor="_Toc410298896" w:history="1">
             <w:r>
               <w:rPr>
                 <w:rStyle w:val="Hyperlink"/>
                 <w:noProof/>
               </w:rPr>
-              <w:t>2.1</w:t>
+              <w:t>2.2</w:t>
             </w:r>
             <w:r>
               <w:rPr>
@@ -1342,7 +1468,7 @@
                 <w:rStyle w:val="Hyperlink"/>
                 <w:noProof/>
               </w:rPr>
-              <w:t>Assembler</w:t>
+              <w:t>8051 Micro Controller</w:t>
             </w:r>
             <w:r>
               <w:rPr>
@@ -1363,7 +1489,7 @@
                 <w:noProof/>
                 <w:webHidden/>
               </w:rPr>
-              <w:instrText xml:space="preserve"> PAGEREF _Toc409770810 \h </w:instrText>
+              <w:instrText xml:space="preserve"> PAGEREF _Toc410298896 \h </w:instrText>
             </w:r>
             <w:r>
               <w:rPr>
@@ -1388,6 +1514,81 @@
             <w:r>
               <w:rPr>
                 <w:noProof/>
+                <w:webHidden/>
+              </w:rPr>
+              <w:fldChar w:fldCharType="end"/>
+            </w:r>
+          </w:hyperlink>
+        </w:p>
+        <w:p>
+          <w:pPr>
+            <w:pStyle w:val="Verzeichnis1"/>
+            <w:rPr>
+              <w:rFonts w:asciiTheme="minorHAnsi" w:eastAsiaTheme="minorEastAsia" w:hAnsiTheme="minorHAnsi"/>
+              <w:color w:val="auto"/>
+              <w:sz w:val="22"/>
+              <w:lang w:eastAsia="de-DE"/>
+            </w:rPr>
+          </w:pPr>
+          <w:hyperlink w:anchor="_Toc410298897" w:history="1">
+            <w:r>
+              <w:rPr>
+                <w:rStyle w:val="Hyperlink"/>
+              </w:rPr>
+              <w:t>3</w:t>
+            </w:r>
+            <w:r>
+              <w:rPr>
+                <w:rFonts w:asciiTheme="minorHAnsi" w:eastAsiaTheme="minorEastAsia" w:hAnsiTheme="minorHAnsi"/>
+                <w:color w:val="auto"/>
+                <w:sz w:val="22"/>
+                <w:lang w:eastAsia="de-DE"/>
+              </w:rPr>
+              <w:tab/>
+            </w:r>
+            <w:r>
+              <w:rPr>
+                <w:rStyle w:val="Hyperlink"/>
+              </w:rPr>
+              <w:t>Konzept</w:t>
+            </w:r>
+            <w:r>
+              <w:rPr>
+                <w:webHidden/>
+              </w:rPr>
+              <w:tab/>
+            </w:r>
+            <w:r>
+              <w:rPr>
+                <w:webHidden/>
+              </w:rPr>
+              <w:fldChar w:fldCharType="begin"/>
+            </w:r>
+            <w:r>
+              <w:rPr>
+                <w:webHidden/>
+              </w:rPr>
+              <w:instrText xml:space="preserve"> PAGEREF _Toc410298897 \h </w:instrText>
+            </w:r>
+            <w:r>
+              <w:rPr>
+                <w:webHidden/>
+              </w:rPr>
+            </w:r>
+            <w:r>
+              <w:rPr>
+                <w:webHidden/>
+              </w:rPr>
+              <w:fldChar w:fldCharType="separate"/>
+            </w:r>
+            <w:r>
+              <w:rPr>
+                <w:webHidden/>
+              </w:rPr>
+              <w:t>8</w:t>
+            </w:r>
+            <w:r>
+              <w:rPr>
                 <w:webHidden/>
               </w:rPr>
               <w:fldChar w:fldCharType="end"/>
@@ -1408,13 +1609,13 @@
               <w:lang w:eastAsia="de-DE"/>
             </w:rPr>
           </w:pPr>
-          <w:hyperlink w:anchor="_Toc409770811" w:history="1">
+          <w:hyperlink w:anchor="_Toc410298898" w:history="1">
             <w:r>
               <w:rPr>
                 <w:rStyle w:val="Hyperlink"/>
                 <w:noProof/>
               </w:rPr>
-              <w:t>2.2</w:t>
+              <w:t>3.1</w:t>
             </w:r>
             <w:r>
               <w:rPr>
@@ -1430,7 +1631,7 @@
                 <w:rStyle w:val="Hyperlink"/>
                 <w:noProof/>
               </w:rPr>
-              <w:t>8051 Micro Controller</w:t>
+              <w:t>Architektur</w:t>
             </w:r>
             <w:r>
               <w:rPr>
@@ -1451,7 +1652,7 @@
                 <w:noProof/>
                 <w:webHidden/>
               </w:rPr>
-              <w:instrText xml:space="preserve"> PAGEREF _Toc409770811 \h </w:instrText>
+              <w:instrText xml:space="preserve"> PAGEREF _Toc410298898 \h </w:instrText>
             </w:r>
             <w:r>
               <w:rPr>
@@ -1471,86 +1672,11 @@
                 <w:noProof/>
                 <w:webHidden/>
               </w:rPr>
-              <w:t>6</w:t>
+              <w:t>8</w:t>
             </w:r>
             <w:r>
               <w:rPr>
                 <w:noProof/>
-                <w:webHidden/>
-              </w:rPr>
-              <w:fldChar w:fldCharType="end"/>
-            </w:r>
-          </w:hyperlink>
-        </w:p>
-        <w:p>
-          <w:pPr>
-            <w:pStyle w:val="Verzeichnis1"/>
-            <w:rPr>
-              <w:rFonts w:asciiTheme="minorHAnsi" w:eastAsiaTheme="minorEastAsia" w:hAnsiTheme="minorHAnsi"/>
-              <w:color w:val="auto"/>
-              <w:sz w:val="22"/>
-              <w:lang w:eastAsia="de-DE"/>
-            </w:rPr>
-          </w:pPr>
-          <w:hyperlink w:anchor="_Toc409770812" w:history="1">
-            <w:r>
-              <w:rPr>
-                <w:rStyle w:val="Hyperlink"/>
-              </w:rPr>
-              <w:t>3</w:t>
-            </w:r>
-            <w:r>
-              <w:rPr>
-                <w:rFonts w:asciiTheme="minorHAnsi" w:eastAsiaTheme="minorEastAsia" w:hAnsiTheme="minorHAnsi"/>
-                <w:color w:val="auto"/>
-                <w:sz w:val="22"/>
-                <w:lang w:eastAsia="de-DE"/>
-              </w:rPr>
-              <w:tab/>
-            </w:r>
-            <w:r>
-              <w:rPr>
-                <w:rStyle w:val="Hyperlink"/>
-              </w:rPr>
-              <w:t>Konzept</w:t>
-            </w:r>
-            <w:r>
-              <w:rPr>
-                <w:webHidden/>
-              </w:rPr>
-              <w:tab/>
-            </w:r>
-            <w:r>
-              <w:rPr>
-                <w:webHidden/>
-              </w:rPr>
-              <w:fldChar w:fldCharType="begin"/>
-            </w:r>
-            <w:r>
-              <w:rPr>
-                <w:webHidden/>
-              </w:rPr>
-              <w:instrText xml:space="preserve"> PAGEREF _Toc409770812 \h </w:instrText>
-            </w:r>
-            <w:r>
-              <w:rPr>
-                <w:webHidden/>
-              </w:rPr>
-            </w:r>
-            <w:r>
-              <w:rPr>
-                <w:webHidden/>
-              </w:rPr>
-              <w:fldChar w:fldCharType="separate"/>
-            </w:r>
-            <w:r>
-              <w:rPr>
-                <w:webHidden/>
-              </w:rPr>
-              <w:t>8</w:t>
-            </w:r>
-            <w:r>
-              <w:rPr>
                 <w:webHidden/>
               </w:rPr>
               <w:fldChar w:fldCharType="end"/>
@@ -1571,13 +1697,13 @@
               <w:lang w:eastAsia="de-DE"/>
             </w:rPr>
           </w:pPr>
-          <w:hyperlink w:anchor="_Toc409770813" w:history="1">
+          <w:hyperlink w:anchor="_Toc410298899" w:history="1">
             <w:r>
               <w:rPr>
                 <w:rStyle w:val="Hyperlink"/>
                 <w:noProof/>
               </w:rPr>
-              <w:t>3.1</w:t>
+              <w:t>3.2</w:t>
             </w:r>
             <w:r>
               <w:rPr>
@@ -1593,7 +1719,7 @@
                 <w:rStyle w:val="Hyperlink"/>
                 <w:noProof/>
               </w:rPr>
-              <w:t>Architektur</w:t>
+              <w:t>Programmablaufplan</w:t>
             </w:r>
             <w:r>
               <w:rPr>
@@ -1614,7 +1740,7 @@
                 <w:noProof/>
                 <w:webHidden/>
               </w:rPr>
-              <w:instrText xml:space="preserve"> PAGEREF _Toc409770813 \h </w:instrText>
+              <w:instrText xml:space="preserve"> PAGEREF _Toc410298899 \h </w:instrText>
             </w:r>
             <w:r>
               <w:rPr>
@@ -1634,11 +1760,86 @@
                 <w:noProof/>
                 <w:webHidden/>
               </w:rPr>
-              <w:t>8</w:t>
+              <w:t>9</w:t>
             </w:r>
             <w:r>
               <w:rPr>
                 <w:noProof/>
+                <w:webHidden/>
+              </w:rPr>
+              <w:fldChar w:fldCharType="end"/>
+            </w:r>
+          </w:hyperlink>
+        </w:p>
+        <w:p>
+          <w:pPr>
+            <w:pStyle w:val="Verzeichnis1"/>
+            <w:rPr>
+              <w:rFonts w:asciiTheme="minorHAnsi" w:eastAsiaTheme="minorEastAsia" w:hAnsiTheme="minorHAnsi"/>
+              <w:color w:val="auto"/>
+              <w:sz w:val="22"/>
+              <w:lang w:eastAsia="de-DE"/>
+            </w:rPr>
+          </w:pPr>
+          <w:hyperlink w:anchor="_Toc410298900" w:history="1">
+            <w:r>
+              <w:rPr>
+                <w:rStyle w:val="Hyperlink"/>
+              </w:rPr>
+              <w:t>4</w:t>
+            </w:r>
+            <w:r>
+              <w:rPr>
+                <w:rFonts w:asciiTheme="minorHAnsi" w:eastAsiaTheme="minorEastAsia" w:hAnsiTheme="minorHAnsi"/>
+                <w:color w:val="auto"/>
+                <w:sz w:val="22"/>
+                <w:lang w:eastAsia="de-DE"/>
+              </w:rPr>
+              <w:tab/>
+            </w:r>
+            <w:r>
+              <w:rPr>
+                <w:rStyle w:val="Hyperlink"/>
+              </w:rPr>
+              <w:t>Implementierung</w:t>
+            </w:r>
+            <w:r>
+              <w:rPr>
+                <w:webHidden/>
+              </w:rPr>
+              <w:tab/>
+            </w:r>
+            <w:r>
+              <w:rPr>
+                <w:webHidden/>
+              </w:rPr>
+              <w:fldChar w:fldCharType="begin"/>
+            </w:r>
+            <w:r>
+              <w:rPr>
+                <w:webHidden/>
+              </w:rPr>
+              <w:instrText xml:space="preserve"> PAGEREF _Toc410298900 \h </w:instrText>
+            </w:r>
+            <w:r>
+              <w:rPr>
+                <w:webHidden/>
+              </w:rPr>
+            </w:r>
+            <w:r>
+              <w:rPr>
+                <w:webHidden/>
+              </w:rPr>
+              <w:fldChar w:fldCharType="separate"/>
+            </w:r>
+            <w:r>
+              <w:rPr>
+                <w:webHidden/>
+              </w:rPr>
+              <w:t>11</w:t>
+            </w:r>
+            <w:r>
+              <w:rPr>
                 <w:webHidden/>
               </w:rPr>
               <w:fldChar w:fldCharType="end"/>
@@ -1659,13 +1860,13 @@
               <w:lang w:eastAsia="de-DE"/>
             </w:rPr>
           </w:pPr>
-          <w:hyperlink w:anchor="_Toc409770814" w:history="1">
+          <w:hyperlink w:anchor="_Toc410298901" w:history="1">
             <w:r>
               <w:rPr>
                 <w:rStyle w:val="Hyperlink"/>
                 <w:noProof/>
               </w:rPr>
-              <w:t>3.2</w:t>
+              <w:t>4.1</w:t>
             </w:r>
             <w:r>
               <w:rPr>
@@ -1681,7 +1882,7 @@
                 <w:rStyle w:val="Hyperlink"/>
                 <w:noProof/>
               </w:rPr>
-              <w:t>Programmablaufplan</w:t>
+              <w:t>Interrupt</w:t>
             </w:r>
             <w:r>
               <w:rPr>
@@ -1702,7 +1903,7 @@
                 <w:noProof/>
                 <w:webHidden/>
               </w:rPr>
-              <w:instrText xml:space="preserve"> PAGEREF _Toc409770814 \h </w:instrText>
+              <w:instrText xml:space="preserve"> PAGEREF _Toc410298901 \h </w:instrText>
             </w:r>
             <w:r>
               <w:rPr>
@@ -1722,170 +1923,7 @@
                 <w:noProof/>
                 <w:webHidden/>
               </w:rPr>
-              <w:t>8</w:t>
-            </w:r>
-            <w:r>
-              <w:rPr>
-                <w:noProof/>
-                <w:webHidden/>
-              </w:rPr>
-              <w:fldChar w:fldCharType="end"/>
-            </w:r>
-          </w:hyperlink>
-        </w:p>
-        <w:p>
-          <w:pPr>
-            <w:pStyle w:val="Verzeichnis1"/>
-            <w:rPr>
-              <w:rFonts w:asciiTheme="minorHAnsi" w:eastAsiaTheme="minorEastAsia" w:hAnsiTheme="minorHAnsi"/>
-              <w:color w:val="auto"/>
-              <w:sz w:val="22"/>
-              <w:lang w:eastAsia="de-DE"/>
-            </w:rPr>
-          </w:pPr>
-          <w:hyperlink w:anchor="_Toc409770815" w:history="1">
-            <w:r>
-              <w:rPr>
-                <w:rStyle w:val="Hyperlink"/>
-              </w:rPr>
-              <w:t>4</w:t>
-            </w:r>
-            <w:r>
-              <w:rPr>
-                <w:rFonts w:asciiTheme="minorHAnsi" w:eastAsiaTheme="minorEastAsia" w:hAnsiTheme="minorHAnsi"/>
-                <w:color w:val="auto"/>
-                <w:sz w:val="22"/>
-                <w:lang w:eastAsia="de-DE"/>
-              </w:rPr>
-              <w:tab/>
-            </w:r>
-            <w:r>
-              <w:rPr>
-                <w:rStyle w:val="Hyperlink"/>
-              </w:rPr>
-              <w:t>Implementierung</w:t>
-            </w:r>
-            <w:r>
-              <w:rPr>
-                <w:webHidden/>
-              </w:rPr>
-              <w:tab/>
-            </w:r>
-            <w:r>
-              <w:rPr>
-                <w:webHidden/>
-              </w:rPr>
-              <w:fldChar w:fldCharType="begin"/>
-            </w:r>
-            <w:r>
-              <w:rPr>
-                <w:webHidden/>
-              </w:rPr>
-              <w:instrText xml:space="preserve"> PAGEREF _Toc409770815 \h </w:instrText>
-            </w:r>
-            <w:r>
-              <w:rPr>
-                <w:webHidden/>
-              </w:rPr>
-            </w:r>
-            <w:r>
-              <w:rPr>
-                <w:webHidden/>
-              </w:rPr>
-              <w:fldChar w:fldCharType="separate"/>
-            </w:r>
-            <w:r>
-              <w:rPr>
-                <w:webHidden/>
-              </w:rPr>
-              <w:t>9</w:t>
-            </w:r>
-            <w:r>
-              <w:rPr>
-                <w:webHidden/>
-              </w:rPr>
-              <w:fldChar w:fldCharType="end"/>
-            </w:r>
-          </w:hyperlink>
-        </w:p>
-        <w:p>
-          <w:pPr>
-            <w:pStyle w:val="Verzeichnis2"/>
-            <w:tabs>
-              <w:tab w:val="left" w:pos="880"/>
-              <w:tab w:val="right" w:leader="dot" w:pos="9062"/>
-            </w:tabs>
-            <w:rPr>
-              <w:rFonts w:eastAsiaTheme="minorEastAsia"/>
-              <w:noProof/>
-              <w:sz w:val="22"/>
-              <w:lang w:eastAsia="de-DE"/>
-            </w:rPr>
-          </w:pPr>
-          <w:hyperlink w:anchor="_Toc409770816" w:history="1">
-            <w:r>
-              <w:rPr>
-                <w:rStyle w:val="Hyperlink"/>
-                <w:noProof/>
-              </w:rPr>
-              <w:t>4.1</w:t>
-            </w:r>
-            <w:r>
-              <w:rPr>
-                <w:rFonts w:eastAsiaTheme="minorEastAsia"/>
-                <w:noProof/>
-                <w:sz w:val="22"/>
-                <w:lang w:eastAsia="de-DE"/>
-              </w:rPr>
-              <w:tab/>
-            </w:r>
-            <w:r>
-              <w:rPr>
-                <w:rStyle w:val="Hyperlink"/>
-                <w:noProof/>
-              </w:rPr>
-              <w:t>Interrupt</w:t>
-            </w:r>
-            <w:r>
-              <w:rPr>
-                <w:noProof/>
-                <w:webHidden/>
-              </w:rPr>
-              <w:tab/>
-            </w:r>
-            <w:r>
-              <w:rPr>
-                <w:noProof/>
-                <w:webHidden/>
-              </w:rPr>
-              <w:fldChar w:fldCharType="begin"/>
-            </w:r>
-            <w:r>
-              <w:rPr>
-                <w:noProof/>
-                <w:webHidden/>
-              </w:rPr>
-              <w:instrText xml:space="preserve"> PAGEREF _Toc409770816 \h </w:instrText>
-            </w:r>
-            <w:r>
-              <w:rPr>
-                <w:noProof/>
-                <w:webHidden/>
-              </w:rPr>
-            </w:r>
-            <w:r>
-              <w:rPr>
-                <w:noProof/>
-                <w:webHidden/>
-              </w:rPr>
-              <w:fldChar w:fldCharType="separate"/>
-            </w:r>
-            <w:r>
-              <w:rPr>
-                <w:noProof/>
-                <w:webHidden/>
-              </w:rPr>
-              <w:t>9</w:t>
+              <w:t>11</w:t>
             </w:r>
             <w:r>
               <w:rPr>
@@ -1910,7 +1948,7 @@
               <w:lang w:eastAsia="de-DE"/>
             </w:rPr>
           </w:pPr>
-          <w:hyperlink w:anchor="_Toc409770817" w:history="1">
+          <w:hyperlink w:anchor="_Toc410298902" w:history="1">
             <w:r>
               <w:rPr>
                 <w:rStyle w:val="Hyperlink"/>
@@ -1953,7 +1991,7 @@
                 <w:noProof/>
                 <w:webHidden/>
               </w:rPr>
-              <w:instrText xml:space="preserve"> PAGEREF _Toc409770817 \h </w:instrText>
+              <w:instrText xml:space="preserve"> PAGEREF _Toc410298902 \h </w:instrText>
             </w:r>
             <w:r>
               <w:rPr>
@@ -1973,7 +2011,7 @@
                 <w:noProof/>
                 <w:webHidden/>
               </w:rPr>
-              <w:t>9</w:t>
+              <w:t>11</w:t>
             </w:r>
             <w:r>
               <w:rPr>
@@ -1994,7 +2032,7 @@
               <w:lang w:eastAsia="de-DE"/>
             </w:rPr>
           </w:pPr>
-          <w:hyperlink w:anchor="_Toc409770818" w:history="1">
+          <w:hyperlink w:anchor="_Toc410298903" w:history="1">
             <w:r>
               <w:rPr>
                 <w:rStyle w:val="Hyperlink"/>
@@ -2032,7 +2070,7 @@
               <w:rPr>
                 <w:webHidden/>
               </w:rPr>
-              <w:instrText xml:space="preserve"> PAGEREF _Toc409770818 \h </w:instrText>
+              <w:instrText xml:space="preserve"> PAGEREF _Toc410298903 \h </w:instrText>
             </w:r>
             <w:r>
               <w:rPr>
@@ -2049,7 +2087,7 @@
               <w:rPr>
                 <w:webHidden/>
               </w:rPr>
-              <w:t>13</w:t>
+              <w:t>15</w:t>
             </w:r>
             <w:r>
               <w:rPr>
@@ -2069,7 +2107,7 @@
               <w:lang w:eastAsia="de-DE"/>
             </w:rPr>
           </w:pPr>
-          <w:hyperlink w:anchor="_Toc409770819" w:history="1">
+          <w:hyperlink w:anchor="_Toc410298904" w:history="1">
             <w:r>
               <w:rPr>
                 <w:rStyle w:val="Hyperlink"/>
@@ -2107,7 +2145,7 @@
               <w:rPr>
                 <w:webHidden/>
               </w:rPr>
-              <w:instrText xml:space="preserve"> PAGEREF _Toc409770819 \h </w:instrText>
+              <w:instrText xml:space="preserve"> PAGEREF _Toc410298904 \h </w:instrText>
             </w:r>
             <w:r>
               <w:rPr>
@@ -2124,7 +2162,7 @@
               <w:rPr>
                 <w:webHidden/>
               </w:rPr>
-              <w:t>14</w:t>
+              <w:t>16</w:t>
             </w:r>
             <w:r>
               <w:rPr>
@@ -2236,13 +2274,13 @@
         </w:rPr>
         <w:fldChar w:fldCharType="separate"/>
       </w:r>
-      <w:hyperlink w:anchor="_Toc410295060" w:history="1">
+      <w:hyperlink w:anchor="_Toc410298886" w:history="1">
         <w:r>
           <w:rPr>
             <w:rStyle w:val="Hyperlink"/>
             <w:noProof/>
           </w:rPr>
-          <w:t>Abbildung 1: Interrupt Priorität (1)</w:t>
+          <w:t>Abbildung 1: Programmablaufplan für die Programm Hauptschleife</w:t>
         </w:r>
         <w:r>
           <w:rPr>
@@ -2263,7 +2301,7 @@
             <w:noProof/>
             <w:webHidden/>
           </w:rPr>
-          <w:instrText xml:space="preserve"> PAGEREF _Toc410295060 \h </w:instrText>
+          <w:instrText xml:space="preserve"> PAGEREF _Toc410298886 \h </w:instrText>
         </w:r>
         <w:r>
           <w:rPr>
@@ -2283,7 +2321,7 @@
             <w:noProof/>
             <w:webHidden/>
           </w:rPr>
-          <w:t>12</w:t>
+          <w:t>9</w:t>
         </w:r>
         <w:r>
           <w:rPr>
@@ -2296,6 +2334,219 @@
     </w:p>
     <w:p>
       <w:pPr>
+        <w:pStyle w:val="Abbildungsverzeichnis"/>
+        <w:tabs>
+          <w:tab w:val="right" w:leader="dot" w:pos="9062"/>
+        </w:tabs>
+        <w:rPr>
+          <w:rFonts w:eastAsiaTheme="minorEastAsia"/>
+          <w:noProof/>
+          <w:sz w:val="22"/>
+          <w:lang w:eastAsia="de-DE"/>
+        </w:rPr>
+      </w:pPr>
+      <w:hyperlink w:anchor="_Toc410298887" w:history="1">
+        <w:r>
+          <w:rPr>
+            <w:rStyle w:val="Hyperlink"/>
+            <w:noProof/>
+          </w:rPr>
+          <w:t>Abbildung 3: Programmablaufplan für die Logik innerhalb eines Stockwerks</w:t>
+        </w:r>
+        <w:r>
+          <w:rPr>
+            <w:noProof/>
+            <w:webHidden/>
+          </w:rPr>
+          <w:tab/>
+        </w:r>
+        <w:r>
+          <w:rPr>
+            <w:noProof/>
+            <w:webHidden/>
+          </w:rPr>
+          <w:fldChar w:fldCharType="begin"/>
+        </w:r>
+        <w:r>
+          <w:rPr>
+            <w:noProof/>
+            <w:webHidden/>
+          </w:rPr>
+          <w:instrText xml:space="preserve"> PAGEREF _Toc410298887 \h </w:instrText>
+        </w:r>
+        <w:r>
+          <w:rPr>
+            <w:noProof/>
+            <w:webHidden/>
+          </w:rPr>
+        </w:r>
+        <w:r>
+          <w:rPr>
+            <w:noProof/>
+            <w:webHidden/>
+          </w:rPr>
+          <w:fldChar w:fldCharType="separate"/>
+        </w:r>
+        <w:r>
+          <w:rPr>
+            <w:noProof/>
+            <w:webHidden/>
+          </w:rPr>
+          <w:t>10</w:t>
+        </w:r>
+        <w:r>
+          <w:rPr>
+            <w:noProof/>
+            <w:webHidden/>
+          </w:rPr>
+          <w:fldChar w:fldCharType="end"/>
+        </w:r>
+      </w:hyperlink>
+    </w:p>
+    <w:p>
+      <w:pPr>
+        <w:pStyle w:val="Abbildungsverzeichnis"/>
+        <w:tabs>
+          <w:tab w:val="right" w:leader="dot" w:pos="9062"/>
+        </w:tabs>
+        <w:rPr>
+          <w:rFonts w:eastAsiaTheme="minorEastAsia"/>
+          <w:noProof/>
+          <w:sz w:val="22"/>
+          <w:lang w:eastAsia="de-DE"/>
+        </w:rPr>
+      </w:pPr>
+      <w:hyperlink w:anchor="_Toc410298888" w:history="1">
+        <w:r>
+          <w:rPr>
+            <w:rStyle w:val="Hyperlink"/>
+            <w:noProof/>
+          </w:rPr>
+          <w:t>Abbildung 2: Programmablaufplan für die Erkennung des Initialzustands</w:t>
+        </w:r>
+        <w:r>
+          <w:rPr>
+            <w:noProof/>
+            <w:webHidden/>
+          </w:rPr>
+          <w:tab/>
+        </w:r>
+        <w:r>
+          <w:rPr>
+            <w:noProof/>
+            <w:webHidden/>
+          </w:rPr>
+          <w:fldChar w:fldCharType="begin"/>
+        </w:r>
+        <w:r>
+          <w:rPr>
+            <w:noProof/>
+            <w:webHidden/>
+          </w:rPr>
+          <w:instrText xml:space="preserve"> PAGEREF _Toc410298888 \h </w:instrText>
+        </w:r>
+        <w:r>
+          <w:rPr>
+            <w:noProof/>
+            <w:webHidden/>
+          </w:rPr>
+        </w:r>
+        <w:r>
+          <w:rPr>
+            <w:noProof/>
+            <w:webHidden/>
+          </w:rPr>
+          <w:fldChar w:fldCharType="separate"/>
+        </w:r>
+        <w:r>
+          <w:rPr>
+            <w:noProof/>
+            <w:webHidden/>
+          </w:rPr>
+          <w:t>10</w:t>
+        </w:r>
+        <w:r>
+          <w:rPr>
+            <w:noProof/>
+            <w:webHidden/>
+          </w:rPr>
+          <w:fldChar w:fldCharType="end"/>
+        </w:r>
+      </w:hyperlink>
+    </w:p>
+    <w:p>
+      <w:pPr>
+        <w:pStyle w:val="Abbildungsverzeichnis"/>
+        <w:tabs>
+          <w:tab w:val="right" w:leader="dot" w:pos="9062"/>
+        </w:tabs>
+        <w:rPr>
+          <w:rFonts w:eastAsiaTheme="minorEastAsia"/>
+          <w:noProof/>
+          <w:sz w:val="22"/>
+          <w:lang w:eastAsia="de-DE"/>
+        </w:rPr>
+      </w:pPr>
+      <w:hyperlink w:anchor="_Toc410298889" w:history="1">
+        <w:r>
+          <w:rPr>
+            <w:rStyle w:val="Hyperlink"/>
+            <w:noProof/>
+          </w:rPr>
+          <w:t>Abbildung 4: Interrupt Priorität (3)</w:t>
+        </w:r>
+        <w:r>
+          <w:rPr>
+            <w:noProof/>
+            <w:webHidden/>
+          </w:rPr>
+          <w:tab/>
+        </w:r>
+        <w:r>
+          <w:rPr>
+            <w:noProof/>
+            <w:webHidden/>
+          </w:rPr>
+          <w:fldChar w:fldCharType="begin"/>
+        </w:r>
+        <w:r>
+          <w:rPr>
+            <w:noProof/>
+            <w:webHidden/>
+          </w:rPr>
+          <w:instrText xml:space="preserve"> PAGEREF _Toc410298889 \h </w:instrText>
+        </w:r>
+        <w:r>
+          <w:rPr>
+            <w:noProof/>
+            <w:webHidden/>
+          </w:rPr>
+        </w:r>
+        <w:r>
+          <w:rPr>
+            <w:noProof/>
+            <w:webHidden/>
+          </w:rPr>
+          <w:fldChar w:fldCharType="separate"/>
+        </w:r>
+        <w:r>
+          <w:rPr>
+            <w:noProof/>
+            <w:webHidden/>
+          </w:rPr>
+          <w:t>14</w:t>
+        </w:r>
+        <w:r>
+          <w:rPr>
+            <w:noProof/>
+            <w:webHidden/>
+          </w:rPr>
+          <w:fldChar w:fldCharType="end"/>
+        </w:r>
+      </w:hyperlink>
+    </w:p>
+    <w:p>
+      <w:pPr>
         <w:spacing w:line="360" w:lineRule="auto"/>
         <w:rPr>
           <w:rFonts w:eastAsiaTheme="majorEastAsia" w:cs="Segoe UI"/>
@@ -2323,8 +2574,6 @@
           <w:rFonts w:asciiTheme="majorHAnsi" w:hAnsiTheme="majorHAnsi"/>
         </w:rPr>
       </w:pPr>
-      <w:bookmarkStart w:id="0" w:name="_GoBack"/>
-      <w:bookmarkEnd w:id="0"/>
       <w:r>
         <w:rPr>
           <w:rFonts w:asciiTheme="majorHAnsi" w:hAnsiTheme="majorHAnsi"/>
@@ -2340,7 +2589,7 @@
           <w:rFonts w:asciiTheme="majorHAnsi" w:hAnsiTheme="majorHAnsi"/>
         </w:rPr>
       </w:pPr>
-      <w:bookmarkStart w:id="1" w:name="_Toc409770807"/>
+      <w:bookmarkStart w:id="1" w:name="_Toc410298892"/>
       <w:r>
         <w:rPr>
           <w:rFonts w:asciiTheme="majorHAnsi" w:hAnsiTheme="majorHAnsi"/>
@@ -2408,7 +2657,7 @@
         <w:pStyle w:val="berschrift2"/>
         <w:spacing w:line="360" w:lineRule="auto"/>
       </w:pPr>
-      <w:bookmarkStart w:id="2" w:name="_Toc409770808"/>
+      <w:bookmarkStart w:id="2" w:name="_Toc410298893"/>
       <w:r>
         <w:t>Aufgabenstellung</w:t>
       </w:r>
@@ -2440,7 +2689,7 @@
           <w:rFonts w:asciiTheme="majorHAnsi" w:hAnsiTheme="majorHAnsi"/>
         </w:rPr>
       </w:pPr>
-      <w:bookmarkStart w:id="3" w:name="_Toc409770809"/>
+      <w:bookmarkStart w:id="3" w:name="_Toc410298894"/>
       <w:r>
         <w:rPr>
           <w:rFonts w:asciiTheme="majorHAnsi" w:hAnsiTheme="majorHAnsi"/>
@@ -2460,7 +2709,7 @@
         <w:pStyle w:val="berschrift2"/>
         <w:spacing w:line="360" w:lineRule="auto"/>
       </w:pPr>
-      <w:bookmarkStart w:id="4" w:name="_Toc409770810"/>
+      <w:bookmarkStart w:id="4" w:name="_Toc410298895"/>
       <w:r>
         <w:t>Assembler</w:t>
       </w:r>
@@ -2572,7 +2821,7 @@
         <w:pStyle w:val="berschrift2"/>
         <w:spacing w:line="360" w:lineRule="auto"/>
       </w:pPr>
-      <w:bookmarkStart w:id="5" w:name="_Toc409770811"/>
+      <w:bookmarkStart w:id="5" w:name="_Toc410298896"/>
       <w:r>
         <w:t>8051 Micro Controller</w:t>
       </w:r>
@@ -2602,6 +2851,7 @@
       <w:r>
         <w:t xml:space="preserve"> handelt es sich um einen 8-Bit Micro Controller, was bedeutet, dass </w:t>
       </w:r>
+      <w:proofErr w:type="gramStart"/>
       <w:r>
         <w:t>dieser</w:t>
       </w:r>
@@ -2609,7 +2859,11 @@
         <w:t xml:space="preserve"> mit </w:t>
       </w:r>
       <w:r>
-        <w:t xml:space="preserve">8-Bit langen Wörtern </w:t>
+        <w:t>8-Bit langen Wörtern</w:t>
+      </w:r>
+      <w:proofErr w:type="gramEnd"/>
+      <w:r>
+        <w:t xml:space="preserve"> </w:t>
       </w:r>
       <w:r>
         <w:t xml:space="preserve">arbeitet, </w:t>
@@ -2623,6 +2877,32 @@
       <w:r>
         <w:t xml:space="preserve"> </w:t>
       </w:r>
+      <w:sdt>
+        <w:sdtPr>
+          <w:id w:val="-1944144653"/>
+          <w:citation/>
+        </w:sdtPr>
+        <w:sdtContent>
+          <w:r>
+            <w:fldChar w:fldCharType="begin"/>
+          </w:r>
+          <w:r>
+            <w:instrText xml:space="preserve"> CITATION htt153 \l 1031 </w:instrText>
+          </w:r>
+          <w:r>
+            <w:fldChar w:fldCharType="separate"/>
+          </w:r>
+          <w:r>
+            <w:rPr>
+              <w:noProof/>
+            </w:rPr>
+            <w:t>(1)</w:t>
+          </w:r>
+          <w:r>
+            <w:fldChar w:fldCharType="end"/>
+          </w:r>
+        </w:sdtContent>
+      </w:sdt>
       <w:r>
         <w:br/>
         <w:t>Heutzutage kommen immer noch viele Prozessoren mit 8-Bit Technologie zum Einsatz, so zum Beispiel bei einer Vielzahl von USB-Peripherie. Diese werden aber nicht</w:t>
@@ -2706,49 +2986,32 @@
       <w:r>
         <w:t xml:space="preserve"> ausreichend Genauigkeit.</w:t>
       </w:r>
-    </w:p>
-    <w:p>
-      <w:pPr>
-        <w:spacing w:line="360" w:lineRule="auto"/>
-      </w:pPr>
-      <w:r>
-        <w:br/>
-      </w:r>
-      <w:hyperlink r:id="rId9" w:history="1">
-        <w:r>
-          <w:rPr>
-            <w:rStyle w:val="Hyperlink"/>
-          </w:rPr>
-          <w:t>http://www.mikroe.com/chapters/view/65/chapter-2-8051-microcontroller-architecture/</w:t>
-        </w:r>
-      </w:hyperlink>
-    </w:p>
-    <w:p>
-      <w:pPr>
-        <w:spacing w:line="360" w:lineRule="auto"/>
-      </w:pPr>
-      <w:hyperlink r:id="rId10" w:history="1">
-        <w:r>
-          <w:rPr>
-            <w:rStyle w:val="Hyperlink"/>
-          </w:rPr>
-          <w:t>http://de.wikipedia.org/wiki/Intel_MCS-51</w:t>
-        </w:r>
-      </w:hyperlink>
-    </w:p>
-    <w:p>
-      <w:pPr>
-        <w:spacing w:line="360" w:lineRule="auto"/>
-        <w:rPr>
-          <w:color w:val="FF0000"/>
-        </w:rPr>
-      </w:pPr>
-      <w:r>
-        <w:rPr>
-          <w:color w:val="FF0000"/>
-        </w:rPr>
-        <w:t>Das muss noch in die Quellenangaben</w:t>
-      </w:r>
+      <w:sdt>
+        <w:sdtPr>
+          <w:id w:val="-945924154"/>
+          <w:citation/>
+        </w:sdtPr>
+        <w:sdtContent>
+          <w:r>
+            <w:fldChar w:fldCharType="begin"/>
+          </w:r>
+          <w:r>
+            <w:instrText xml:space="preserve"> CITATION htt154 \l 1031 </w:instrText>
+          </w:r>
+          <w:r>
+            <w:fldChar w:fldCharType="separate"/>
+          </w:r>
+          <w:r>
+            <w:rPr>
+              <w:noProof/>
+            </w:rPr>
+            <w:t xml:space="preserve"> (2)</w:t>
+          </w:r>
+          <w:r>
+            <w:fldChar w:fldCharType="end"/>
+          </w:r>
+        </w:sdtContent>
+      </w:sdt>
     </w:p>
     <w:p>
       <w:r>
@@ -2763,7 +3026,7 @@
           <w:rFonts w:asciiTheme="majorHAnsi" w:hAnsiTheme="majorHAnsi"/>
         </w:rPr>
       </w:pPr>
-      <w:bookmarkStart w:id="6" w:name="_Toc409770812"/>
+      <w:bookmarkStart w:id="6" w:name="_Toc410298897"/>
       <w:r>
         <w:rPr>
           <w:rFonts w:asciiTheme="majorHAnsi" w:hAnsiTheme="majorHAnsi"/>
@@ -2787,7 +3050,7 @@
       <w:pPr>
         <w:pStyle w:val="berschrift2"/>
       </w:pPr>
-      <w:bookmarkStart w:id="7" w:name="_Toc409770813"/>
+      <w:bookmarkStart w:id="7" w:name="_Toc410298898"/>
       <w:r>
         <w:t>Architektur</w:t>
       </w:r>
@@ -2857,7 +3120,7 @@
       <w:pPr>
         <w:pStyle w:val="berschrift2"/>
       </w:pPr>
-      <w:bookmarkStart w:id="8" w:name="_Toc409770814"/>
+      <w:bookmarkStart w:id="8" w:name="_Toc410298899"/>
       <w:r>
         <w:t>Programmablaufplan</w:t>
       </w:r>
@@ -2874,18 +3137,313 @@
     </w:p>
     <w:p>
       <w:pPr>
-        <w:spacing w:line="360" w:lineRule="auto"/>
+        <w:keepNext/>
+      </w:pPr>
+      <w:r>
         <w:rPr>
-          <w:color w:val="FF0000"/>
+          <w:noProof/>
+          <w:lang w:eastAsia="de-DE"/>
         </w:rPr>
-      </w:pPr>
+        <w:drawing>
+          <wp:inline distT="0" distB="0" distL="0" distR="0" wp14:anchorId="033791B8" wp14:editId="05DDFBA4">
+            <wp:extent cx="5753100" cy="3657600"/>
+            <wp:effectExtent l="0" t="0" r="0" b="0"/>
+            <wp:docPr id="3" name="Grafik 3" descr="D:\CVerdion\GitHub\Aufzugsteuerung\Dokumentation\Automaten\Hauptlogik.png"/>
+            <wp:cNvGraphicFramePr>
+              <a:graphicFrameLocks xmlns:a="http://schemas.openxmlformats.org/drawingml/2006/main" noChangeAspect="1"/>
+            </wp:cNvGraphicFramePr>
+            <a:graphic xmlns:a="http://schemas.openxmlformats.org/drawingml/2006/main">
+              <a:graphicData uri="http://schemas.openxmlformats.org/drawingml/2006/picture">
+                <pic:pic xmlns:pic="http://schemas.openxmlformats.org/drawingml/2006/picture">
+                  <pic:nvPicPr>
+                    <pic:cNvPr id="0" name="Picture 1" descr="D:\CVerdion\GitHub\Aufzugsteuerung\Dokumentation\Automaten\Hauptlogik.png"/>
+                    <pic:cNvPicPr>
+                      <a:picLocks noChangeAspect="1" noChangeArrowheads="1"/>
+                    </pic:cNvPicPr>
+                  </pic:nvPicPr>
+                  <pic:blipFill>
+                    <a:blip r:embed="rId9">
+                      <a:extLst>
+                        <a:ext uri="{28A0092B-C50C-407E-A947-70E740481C1C}">
+                          <a14:useLocalDpi xmlns:a14="http://schemas.microsoft.com/office/drawing/2010/main" val="0"/>
+                        </a:ext>
+                      </a:extLst>
+                    </a:blip>
+                    <a:srcRect/>
+                    <a:stretch>
+                      <a:fillRect/>
+                    </a:stretch>
+                  </pic:blipFill>
+                  <pic:spPr bwMode="auto">
+                    <a:xfrm>
+                      <a:off x="0" y="0"/>
+                      <a:ext cx="5753100" cy="3657600"/>
+                    </a:xfrm>
+                    <a:prstGeom prst="rect">
+                      <a:avLst/>
+                    </a:prstGeom>
+                    <a:noFill/>
+                    <a:ln>
+                      <a:noFill/>
+                    </a:ln>
+                  </pic:spPr>
+                </pic:pic>
+              </a:graphicData>
+            </a:graphic>
+          </wp:inline>
+        </w:drawing>
+      </w:r>
+    </w:p>
+    <w:p>
+      <w:pPr>
+        <w:pStyle w:val="Beschriftung"/>
+      </w:pPr>
+      <w:bookmarkStart w:id="9" w:name="_Toc410298886"/>
+      <w:r>
+        <w:t xml:space="preserve">Abbildung </w:t>
+      </w:r>
+      <w:fldSimple w:instr=" SEQ Abbildung \* ARABIC ">
+        <w:r>
+          <w:rPr>
+            <w:noProof/>
+          </w:rPr>
+          <w:t>1</w:t>
+        </w:r>
+      </w:fldSimple>
+      <w:r>
+        <w:t>: Programmablaufplan</w:t>
+      </w:r>
+      <w:r>
+        <w:t xml:space="preserve"> </w:t>
+      </w:r>
+      <w:r>
+        <w:t>für die Programm Hauptschleife</w:t>
+      </w:r>
+      <w:bookmarkEnd w:id="9"/>
+    </w:p>
+    <w:p>
+      <w:r>
+        <w:t xml:space="preserve">In der Programmhauptschleife wird immer wieder überprüft, ob </w:t>
+      </w:r>
+      <w:r>
+        <w:t>ein Stockwerk ausgewählt wurde. Wurde ein Stockwerk ausgewählt, so wird zu diesem Stockwerk gefahren und die Tür wird geöffnet. Unter Verwendung eines Hilfsregisters wird sichergestellt, dass zum einen nicht immer nur zwischen 2 Stockwerken gefahren wird, selbst wenn auch der 3. Stock gewählt wird und zum anderen, dass die Richtung des Fahrstuhls wenn es sich anbietet beibehalten wird.</w:t>
+      </w:r>
+    </w:p>
+    <w:p>
+      <w:r>
+        <w:t xml:space="preserve">Wurde ein Stockwerk ausgewählt und der Fahrstuhl befindet sich in diesem, so wird eine Routine ausgeführt, die eigens für den Ablauf dieses Falls entwickelt wurde. </w:t>
+      </w:r>
+    </w:p>
+    <w:p>
       <w:r>
         <w:rPr>
-          <w:color w:val="FF0000"/>
+          <w:noProof/>
+          <w:lang w:eastAsia="de-DE"/>
         </w:rPr>
-        <w:br/>
-        <w:t>Hier kommen dann die Bilder der Plane hin</w:t>
-      </w:r>
+        <w:drawing>
+          <wp:inline distT="0" distB="0" distL="0" distR="0" wp14:anchorId="5A64F28C" wp14:editId="6DB9C9B6">
+            <wp:extent cx="5753100" cy="1619250"/>
+            <wp:effectExtent l="0" t="0" r="0" b="0"/>
+            <wp:docPr id="5" name="Grafik 5" descr="D:\CVerdion\GitHub\Aufzugsteuerung\Dokumentation\Automaten\Stock Logik.png"/>
+            <wp:cNvGraphicFramePr>
+              <a:graphicFrameLocks xmlns:a="http://schemas.openxmlformats.org/drawingml/2006/main" noChangeAspect="1"/>
+            </wp:cNvGraphicFramePr>
+            <a:graphic xmlns:a="http://schemas.openxmlformats.org/drawingml/2006/main">
+              <a:graphicData uri="http://schemas.openxmlformats.org/drawingml/2006/picture">
+                <pic:pic xmlns:pic="http://schemas.openxmlformats.org/drawingml/2006/picture">
+                  <pic:nvPicPr>
+                    <pic:cNvPr id="0" name="Picture 3" descr="D:\CVerdion\GitHub\Aufzugsteuerung\Dokumentation\Automaten\Stock Logik.png"/>
+                    <pic:cNvPicPr>
+                      <a:picLocks noChangeAspect="1" noChangeArrowheads="1"/>
+                    </pic:cNvPicPr>
+                  </pic:nvPicPr>
+                  <pic:blipFill>
+                    <a:blip r:embed="rId10">
+                      <a:extLst>
+                        <a:ext uri="{28A0092B-C50C-407E-A947-70E740481C1C}">
+                          <a14:useLocalDpi xmlns:a14="http://schemas.microsoft.com/office/drawing/2010/main" val="0"/>
+                        </a:ext>
+                      </a:extLst>
+                    </a:blip>
+                    <a:srcRect/>
+                    <a:stretch>
+                      <a:fillRect/>
+                    </a:stretch>
+                  </pic:blipFill>
+                  <pic:spPr bwMode="auto">
+                    <a:xfrm>
+                      <a:off x="0" y="0"/>
+                      <a:ext cx="5753100" cy="1619250"/>
+                    </a:xfrm>
+                    <a:prstGeom prst="rect">
+                      <a:avLst/>
+                    </a:prstGeom>
+                    <a:noFill/>
+                    <a:ln>
+                      <a:noFill/>
+                    </a:ln>
+                  </pic:spPr>
+                </pic:pic>
+              </a:graphicData>
+            </a:graphic>
+          </wp:inline>
+        </w:drawing>
+      </w:r>
+    </w:p>
+    <w:p>
+      <w:pPr>
+        <w:pStyle w:val="Beschriftung"/>
+      </w:pPr>
+      <w:bookmarkStart w:id="10" w:name="_Toc410298887"/>
+      <w:r>
+        <w:t xml:space="preserve">Abbildung </w:t>
+      </w:r>
+      <w:r>
+        <w:fldChar w:fldCharType="begin"/>
+      </w:r>
+      <w:r>
+        <w:instrText xml:space="preserve"> SEQ Abbildung \* ARABIC </w:instrText>
+      </w:r>
+      <w:r>
+        <w:fldChar w:fldCharType="separate"/>
+      </w:r>
+      <w:r>
+        <w:rPr>
+          <w:noProof/>
+        </w:rPr>
+        <w:t>3</w:t>
+      </w:r>
+      <w:r>
+        <w:fldChar w:fldCharType="end"/>
+      </w:r>
+      <w:r>
+        <w:t>: Programmablaufplan für die Logik innerhalb eines Stockwerks</w:t>
+      </w:r>
+      <w:bookmarkEnd w:id="10"/>
+    </w:p>
+    <w:p/>
+    <w:p>
+      <w:r>
+        <w:t>In dieser Routine wird eben dieses Verhalten ausgeführt. Es werden die Türen geöffnet und nach Ablauf eines Zeitintervalls wieder geschlossen, sofern keiner der Sensoren betätigt oder Knöpfe gedrückt wurde.</w:t>
+      </w:r>
+    </w:p>
+    <w:p/>
+    <w:p>
+      <w:r>
+        <w:t xml:space="preserve">Sollte die Aufzugsteuerung gestartet werden und der Fahrstuhl keinem Stockwerk </w:t>
+      </w:r>
+      <w:proofErr w:type="spellStart"/>
+      <w:r>
+        <w:t>zugeordner</w:t>
+      </w:r>
+      <w:proofErr w:type="spellEnd"/>
+      <w:r>
+        <w:t xml:space="preserve"> werden können, so wird die folgende </w:t>
+      </w:r>
+      <w:proofErr w:type="spellStart"/>
+      <w:r>
+        <w:t>Routinge</w:t>
+      </w:r>
+      <w:proofErr w:type="spellEnd"/>
+      <w:r>
+        <w:t xml:space="preserve"> durchgeführt, bei der der Fahrstuhl in einen Initialzustand geht, aber erst nachdem ein Knopf gedrückt wurde.</w:t>
+      </w:r>
+    </w:p>
+    <w:p/>
+    <w:p>
+      <w:pPr>
+        <w:keepNext/>
+      </w:pPr>
+      <w:r>
+        <w:rPr>
+          <w:noProof/>
+          <w:lang w:eastAsia="de-DE"/>
+        </w:rPr>
+        <w:drawing>
+          <wp:inline distT="0" distB="0" distL="0" distR="0" wp14:anchorId="40BD9803" wp14:editId="410F3985">
+            <wp:extent cx="5753100" cy="914400"/>
+            <wp:effectExtent l="0" t="0" r="0" b="0"/>
+            <wp:docPr id="6" name="Grafik 6" descr="D:\CVerdion\GitHub\Aufzugsteuerung\Dokumentation\Automaten\X Stock Logik.png"/>
+            <wp:cNvGraphicFramePr>
+              <a:graphicFrameLocks xmlns:a="http://schemas.openxmlformats.org/drawingml/2006/main" noChangeAspect="1"/>
+            </wp:cNvGraphicFramePr>
+            <a:graphic xmlns:a="http://schemas.openxmlformats.org/drawingml/2006/main">
+              <a:graphicData uri="http://schemas.openxmlformats.org/drawingml/2006/picture">
+                <pic:pic xmlns:pic="http://schemas.openxmlformats.org/drawingml/2006/picture">
+                  <pic:nvPicPr>
+                    <pic:cNvPr id="0" name="Picture 4" descr="D:\CVerdion\GitHub\Aufzugsteuerung\Dokumentation\Automaten\X Stock Logik.png"/>
+                    <pic:cNvPicPr>
+                      <a:picLocks noChangeAspect="1" noChangeArrowheads="1"/>
+                    </pic:cNvPicPr>
+                  </pic:nvPicPr>
+                  <pic:blipFill>
+                    <a:blip r:embed="rId11">
+                      <a:extLst>
+                        <a:ext uri="{28A0092B-C50C-407E-A947-70E740481C1C}">
+                          <a14:useLocalDpi xmlns:a14="http://schemas.microsoft.com/office/drawing/2010/main" val="0"/>
+                        </a:ext>
+                      </a:extLst>
+                    </a:blip>
+                    <a:srcRect/>
+                    <a:stretch>
+                      <a:fillRect/>
+                    </a:stretch>
+                  </pic:blipFill>
+                  <pic:spPr bwMode="auto">
+                    <a:xfrm>
+                      <a:off x="0" y="0"/>
+                      <a:ext cx="5753100" cy="914400"/>
+                    </a:xfrm>
+                    <a:prstGeom prst="rect">
+                      <a:avLst/>
+                    </a:prstGeom>
+                    <a:noFill/>
+                    <a:ln>
+                      <a:noFill/>
+                    </a:ln>
+                  </pic:spPr>
+                </pic:pic>
+              </a:graphicData>
+            </a:graphic>
+          </wp:inline>
+        </w:drawing>
+      </w:r>
+    </w:p>
+    <w:p>
+      <w:pPr>
+        <w:pStyle w:val="Beschriftung"/>
+      </w:pPr>
+      <w:bookmarkStart w:id="11" w:name="_Toc410298888"/>
+      <w:r>
+        <w:t xml:space="preserve">Abbildung </w:t>
+      </w:r>
+      <w:fldSimple w:instr=" SEQ Abbildung \* ARABIC ">
+        <w:r>
+          <w:rPr>
+            <w:noProof/>
+          </w:rPr>
+          <w:t>2</w:t>
+        </w:r>
+      </w:fldSimple>
+      <w:r>
+        <w:t>: Programmablaufplan für di</w:t>
+      </w:r>
+      <w:r>
+        <w:t>e E</w:t>
+      </w:r>
+      <w:r>
+        <w:t>rkennung des Initialzustands</w:t>
+      </w:r>
+      <w:bookmarkEnd w:id="11"/>
+    </w:p>
+    <w:p/>
+    <w:p>
+      <w:pPr>
+        <w:rPr>
+          <w:noProof/>
+          <w:lang w:eastAsia="de-DE"/>
+        </w:rPr>
+      </w:pPr>
     </w:p>
     <w:p>
       <w:r>
@@ -2900,14 +3458,14 @@
           <w:rFonts w:asciiTheme="majorHAnsi" w:hAnsiTheme="majorHAnsi"/>
         </w:rPr>
       </w:pPr>
-      <w:bookmarkStart w:id="9" w:name="_Toc409770815"/>
+      <w:bookmarkStart w:id="12" w:name="_Toc410298900"/>
       <w:r>
         <w:rPr>
           <w:rFonts w:asciiTheme="majorHAnsi" w:hAnsiTheme="majorHAnsi"/>
         </w:rPr>
         <w:t>Implementierung</w:t>
       </w:r>
-      <w:bookmarkEnd w:id="9"/>
+      <w:bookmarkEnd w:id="12"/>
     </w:p>
     <w:p>
       <w:pPr>
@@ -2937,11 +3495,11 @@
       <w:pPr>
         <w:pStyle w:val="berschrift2"/>
       </w:pPr>
-      <w:bookmarkStart w:id="10" w:name="_Toc409770816"/>
+      <w:bookmarkStart w:id="13" w:name="_Toc410298901"/>
       <w:r>
         <w:t>Interrupt</w:t>
       </w:r>
-      <w:bookmarkEnd w:id="10"/>
+      <w:bookmarkEnd w:id="13"/>
     </w:p>
     <w:p/>
     <w:p>
@@ -2962,11 +3520,11 @@
       <w:pPr>
         <w:pStyle w:val="berschrift3"/>
       </w:pPr>
-      <w:bookmarkStart w:id="11" w:name="_Toc409770817"/>
+      <w:bookmarkStart w:id="14" w:name="_Toc410298902"/>
       <w:r>
         <w:t>Timer Interrupt</w:t>
       </w:r>
-      <w:bookmarkEnd w:id="11"/>
+      <w:bookmarkEnd w:id="14"/>
     </w:p>
     <w:p>
       <w:pPr>
@@ -3518,7 +4076,7 @@
                     <pic:cNvPicPr/>
                   </pic:nvPicPr>
                   <pic:blipFill rotWithShape="1">
-                    <a:blip r:embed="rId11">
+                    <a:blip r:embed="rId12">
                       <a:extLst>
                         <a:ext uri="{28A0092B-C50C-407E-A947-70E740481C1C}">
                           <a14:useLocalDpi xmlns:a14="http://schemas.microsoft.com/office/drawing/2010/main" val="0"/>
@@ -3557,7 +4115,7 @@
         <w:pStyle w:val="Beschriftung"/>
         <w:spacing w:line="360" w:lineRule="auto"/>
       </w:pPr>
-      <w:bookmarkStart w:id="12" w:name="_Toc410295060"/>
+      <w:bookmarkStart w:id="15" w:name="_Toc410298889"/>
       <w:r>
         <w:t xml:space="preserve">Abbildung </w:t>
       </w:r>
@@ -3574,7 +4132,7 @@
         <w:rPr>
           <w:noProof/>
         </w:rPr>
-        <w:t>1</w:t>
+        <w:t>4</w:t>
       </w:r>
       <w:r>
         <w:rPr>
@@ -3605,14 +4163,14 @@
             <w:rPr>
               <w:noProof/>
             </w:rPr>
-            <w:t>(1)</w:t>
+            <w:t>(3)</w:t>
           </w:r>
           <w:r>
             <w:fldChar w:fldCharType="end"/>
           </w:r>
         </w:sdtContent>
       </w:sdt>
-      <w:bookmarkEnd w:id="12"/>
+      <w:bookmarkEnd w:id="15"/>
     </w:p>
     <w:p>
       <w:pPr>
@@ -3632,14 +4190,14 @@
           <w:rFonts w:asciiTheme="majorHAnsi" w:hAnsiTheme="majorHAnsi"/>
         </w:rPr>
       </w:pPr>
-      <w:bookmarkStart w:id="13" w:name="_Toc409770818"/>
+      <w:bookmarkStart w:id="16" w:name="_Toc410298903"/>
       <w:r>
         <w:rPr>
           <w:rFonts w:asciiTheme="majorHAnsi" w:hAnsiTheme="majorHAnsi"/>
         </w:rPr>
         <w:t>Zusammenfassung</w:t>
       </w:r>
-      <w:bookmarkEnd w:id="13"/>
+      <w:bookmarkEnd w:id="16"/>
     </w:p>
     <w:p>
       <w:pPr>
@@ -3649,7 +4207,7 @@
         <w:br w:type="page"/>
       </w:r>
     </w:p>
-    <w:bookmarkStart w:id="14" w:name="_Toc409770819" w:displacedByCustomXml="next"/>
+    <w:bookmarkStart w:id="17" w:name="_Toc410298904" w:displacedByCustomXml="next"/>
     <w:sdt>
       <w:sdtPr>
         <w:rPr>
@@ -3682,7 +4240,7 @@
             </w:rPr>
             <w:t>Literaturverzeichnis</w:t>
           </w:r>
-          <w:bookmarkEnd w:id="14"/>
+          <w:bookmarkEnd w:id="17"/>
         </w:p>
         <w:p>
           <w:pPr>
@@ -3740,6 +4298,62 @@
                   <w:bCs/>
                   <w:noProof/>
                 </w:rPr>
+                <w:t>http://www.mikroe.com/chapters/view/65/chapter-2-8051-microcontroller-architecture/.</w:t>
+              </w:r>
+              <w:r>
+                <w:rPr>
+                  <w:noProof/>
+                </w:rPr>
+                <w:t xml:space="preserve"> [Online] [Zitat vom: 09. 01 2015.]</w:t>
+              </w:r>
+            </w:p>
+            <w:p>
+              <w:pPr>
+                <w:pStyle w:val="Literaturverzeichnis"/>
+                <w:rPr>
+                  <w:noProof/>
+                </w:rPr>
+              </w:pPr>
+              <w:r>
+                <w:rPr>
+                  <w:noProof/>
+                </w:rPr>
+                <w:t xml:space="preserve">2. </w:t>
+              </w:r>
+              <w:r>
+                <w:rPr>
+                  <w:b/>
+                  <w:bCs/>
+                  <w:noProof/>
+                </w:rPr>
+                <w:t>http://de.wikipedia.org/wiki/Intel_MCS-51.</w:t>
+              </w:r>
+              <w:r>
+                <w:rPr>
+                  <w:noProof/>
+                </w:rPr>
+                <w:t xml:space="preserve"> [Online] [Zitat vom: 09. 01 2015.]</w:t>
+              </w:r>
+            </w:p>
+            <w:p>
+              <w:pPr>
+                <w:pStyle w:val="Literaturverzeichnis"/>
+                <w:rPr>
+                  <w:noProof/>
+                </w:rPr>
+              </w:pPr>
+              <w:r>
+                <w:rPr>
+                  <w:noProof/>
+                </w:rPr>
+                <w:t xml:space="preserve">3. </w:t>
+              </w:r>
+              <w:r>
+                <w:rPr>
+                  <w:b/>
+                  <w:bCs/>
+                  <w:noProof/>
+                </w:rPr>
                 <w:t>http://mohitjoshi999.files.wordpress.com/2009/08/080409_0748_interruptpr1.png.</w:t>
               </w:r>
               <w:r>
@@ -3760,7 +4374,7 @@
                 <w:rPr>
                   <w:noProof/>
                 </w:rPr>
-                <w:t xml:space="preserve">2. </w:t>
+                <w:t xml:space="preserve">4. </w:t>
               </w:r>
               <w:r>
                 <w:rPr>
@@ -3794,8 +4408,8 @@
       </w:sdtContent>
     </w:sdt>
     <w:sectPr>
-      <w:footerReference w:type="default" r:id="rId12"/>
-      <w:headerReference w:type="first" r:id="rId13"/>
+      <w:footerReference w:type="default" r:id="rId13"/>
+      <w:headerReference w:type="first" r:id="rId14"/>
       <w:pgSz w:w="11906" w:h="16838"/>
       <w:pgMar w:top="1417" w:right="1417" w:bottom="1134" w:left="1417" w:header="708" w:footer="708" w:gutter="0"/>
       <w:cols w:space="708"/>
@@ -3864,7 +4478,7 @@
         <w:b/>
         <w:noProof/>
       </w:rPr>
-      <w:t>4</w:t>
+      <w:t>15</w:t>
     </w:r>
     <w:r>
       <w:rPr>
@@ -3898,7 +4512,7 @@
         <w:b/>
         <w:noProof/>
       </w:rPr>
-      <w:t>15</w:t>
+      <w:t>16</w:t>
     </w:r>
     <w:r>
       <w:rPr>
@@ -7103,7 +7717,7 @@
     <b:YearAccessed>2015</b:YearAccessed>
     <b:MonthAccessed>01</b:MonthAccessed>
     <b:DayAccessed>09</b:DayAccessed>
-    <b:RefOrder>2</b:RefOrder>
+    <b:RefOrder>4</b:RefOrder>
   </b:Source>
   <b:Source>
     <b:Tag>htt151</b:Tag>
@@ -7121,13 +7735,49 @@
     <b:YearAccessed>2015</b:YearAccessed>
     <b:MonthAccessed>01</b:MonthAccessed>
     <b:DayAccessed>08</b:DayAccessed>
+    <b:RefOrder>3</b:RefOrder>
+  </b:Source>
+  <b:Source>
+    <b:Tag>htt153</b:Tag>
+    <b:SourceType>InternetSite</b:SourceType>
+    <b:Guid>{CE35DF71-70F6-4767-A619-00DC52D5F2FE}</b:Guid>
+    <b:Author>
+      <b:Author>
+        <b:NameList>
+          <b:Person>
+            <b:Last>http://www.mikroe.com/chapters/view/65/chapter-2-8051-microcontroller-architecture/</b:Last>
+          </b:Person>
+        </b:NameList>
+      </b:Author>
+    </b:Author>
+    <b:YearAccessed>2015</b:YearAccessed>
+    <b:MonthAccessed>01</b:MonthAccessed>
+    <b:DayAccessed>09</b:DayAccessed>
     <b:RefOrder>1</b:RefOrder>
+  </b:Source>
+  <b:Source>
+    <b:Tag>htt154</b:Tag>
+    <b:SourceType>InternetSite</b:SourceType>
+    <b:Guid>{B4A79CD1-DFF7-4A4F-A035-F3887515A1D0}</b:Guid>
+    <b:Author>
+      <b:Author>
+        <b:NameList>
+          <b:Person>
+            <b:Last>http://de.wikipedia.org/wiki/Intel_MCS-51</b:Last>
+          </b:Person>
+        </b:NameList>
+      </b:Author>
+    </b:Author>
+    <b:YearAccessed>2015</b:YearAccessed>
+    <b:MonthAccessed>01</b:MonthAccessed>
+    <b:DayAccessed>09</b:DayAccessed>
+    <b:RefOrder>2</b:RefOrder>
   </b:Source>
 </b:Sources>
 </file>
 
 <file path=customXml/itemProps1.xml><?xml version="1.0" encoding="utf-8"?>
-<ds:datastoreItem xmlns:ds="http://schemas.openxmlformats.org/officeDocument/2006/customXml" ds:itemID="{BF293A2E-D160-4516-8E55-CD1E2235583B}">
+<ds:datastoreItem xmlns:ds="http://schemas.openxmlformats.org/officeDocument/2006/customXml" ds:itemID="{224AE5D3-4185-4AC8-A5DA-A7F8CE833601}">
   <ds:schemaRefs>
     <ds:schemaRef ds:uri="http://schemas.openxmlformats.org/officeDocument/2006/bibliography"/>
   </ds:schemaRefs>

--- a/Dokumentation/Projektbericht Systemnahesprogrammieren Aufzugsteuerung.docx
+++ b/Dokumentation/Projektbericht Systemnahesprogrammieren Aufzugsteuerung.docx
@@ -65,7 +65,6 @@
                 <w:lang w:eastAsia="de-DE"/>
               </w:rPr>
             </w:pPr>
-            <w:proofErr w:type="spellStart"/>
             <w:r>
               <w:rPr>
                 <w:rFonts w:asciiTheme="majorHAnsi" w:hAnsiTheme="majorHAnsi" w:cs="Arial"/>
@@ -73,17 +72,7 @@
                 <w:sz w:val="30"/>
                 <w:szCs w:val="30"/>
               </w:rPr>
-              <w:t>Synthetisierung</w:t>
-            </w:r>
-            <w:proofErr w:type="spellEnd"/>
-            <w:r>
-              <w:rPr>
-                <w:rFonts w:asciiTheme="majorHAnsi" w:hAnsiTheme="majorHAnsi" w:cs="Arial"/>
-                <w:b/>
-                <w:sz w:val="30"/>
-                <w:szCs w:val="30"/>
-              </w:rPr>
-              <w:t xml:space="preserve"> einer Aufzugsteuerung </w:t>
+              <w:t xml:space="preserve">Synthetisierung einer Aufzugsteuerung </w:t>
             </w:r>
             <w:r>
               <w:rPr>
@@ -230,7 +219,6 @@
               </w:rPr>
               <w:t xml:space="preserve">Bachelor </w:t>
             </w:r>
-            <w:proofErr w:type="spellStart"/>
             <w:r>
               <w:rPr>
                 <w:rFonts w:asciiTheme="majorHAnsi" w:eastAsia="Times New Roman" w:hAnsiTheme="majorHAnsi" w:cs="Times New Roman"/>
@@ -239,7 +227,6 @@
               </w:rPr>
               <w:t>of</w:t>
             </w:r>
-            <w:proofErr w:type="spellEnd"/>
             <w:r>
               <w:rPr>
                 <w:rFonts w:asciiTheme="majorHAnsi" w:eastAsia="Times New Roman" w:hAnsiTheme="majorHAnsi" w:cs="Times New Roman"/>
@@ -507,25 +494,7 @@
                 <w:szCs w:val="20"/>
                 <w:lang w:eastAsia="de-DE"/>
               </w:rPr>
-              <w:t xml:space="preserve">, Moritz Gabriel, Oliver </w:t>
-            </w:r>
-            <w:proofErr w:type="spellStart"/>
-            <w:r>
-              <w:rPr>
-                <w:rFonts w:asciiTheme="majorHAnsi" w:eastAsia="Times New Roman" w:hAnsiTheme="majorHAnsi" w:cs="Times New Roman"/>
-                <w:szCs w:val="20"/>
-                <w:lang w:eastAsia="de-DE"/>
-              </w:rPr>
-              <w:t>Mahlke</w:t>
-            </w:r>
-            <w:proofErr w:type="spellEnd"/>
-            <w:r>
-              <w:rPr>
-                <w:rFonts w:asciiTheme="majorHAnsi" w:eastAsia="Times New Roman" w:hAnsiTheme="majorHAnsi" w:cs="Times New Roman"/>
-                <w:szCs w:val="20"/>
-                <w:lang w:eastAsia="de-DE"/>
-              </w:rPr>
-              <w:t>, Jan Kalweit</w:t>
+              <w:t>, Moritz Gabriel, Oliver Mahlke, Jan Kalweit</w:t>
             </w:r>
           </w:p>
           <w:p>
@@ -1078,108 +1047,70 @@
             </w:rPr>
             <w:fldChar w:fldCharType="separate"/>
           </w:r>
-          <w:bookmarkStart w:id="0" w:name="_GoBack"/>
-          <w:bookmarkEnd w:id="0"/>
-          <w:r>
-            <w:rPr>
-              <w:rStyle w:val="Hyperlink"/>
-            </w:rPr>
-            <w:fldChar w:fldCharType="begin"/>
-          </w:r>
-          <w:r>
-            <w:rPr>
-              <w:rStyle w:val="Hyperlink"/>
-            </w:rPr>
-            <w:instrText xml:space="preserve"> </w:instrText>
-          </w:r>
-          <w:r>
-            <w:instrText>HYPERLINK \l "_Toc410298892"</w:instrText>
-          </w:r>
-          <w:r>
-            <w:rPr>
-              <w:rStyle w:val="Hyperlink"/>
-            </w:rPr>
-            <w:instrText xml:space="preserve"> </w:instrText>
-          </w:r>
-          <w:r>
-            <w:rPr>
-              <w:rStyle w:val="Hyperlink"/>
-            </w:rPr>
-          </w:r>
-          <w:r>
-            <w:rPr>
-              <w:rStyle w:val="Hyperlink"/>
-            </w:rPr>
-            <w:fldChar w:fldCharType="separate"/>
-          </w:r>
-          <w:r>
-            <w:rPr>
-              <w:rStyle w:val="Hyperlink"/>
-            </w:rPr>
-            <w:t>1</w:t>
-          </w:r>
-          <w:r>
-            <w:rPr>
-              <w:rFonts w:asciiTheme="minorHAnsi" w:eastAsiaTheme="minorEastAsia" w:hAnsiTheme="minorHAnsi"/>
-              <w:color w:val="auto"/>
-              <w:sz w:val="22"/>
-              <w:lang w:eastAsia="de-DE"/>
-            </w:rPr>
-            <w:tab/>
-          </w:r>
-          <w:r>
-            <w:rPr>
-              <w:rStyle w:val="Hyperlink"/>
-            </w:rPr>
-            <w:t>Einleitung</w:t>
-          </w:r>
-          <w:r>
-            <w:rPr>
-              <w:webHidden/>
-            </w:rPr>
-            <w:tab/>
-          </w:r>
-          <w:r>
-            <w:rPr>
-              <w:webHidden/>
-            </w:rPr>
-            <w:fldChar w:fldCharType="begin"/>
-          </w:r>
-          <w:r>
-            <w:rPr>
-              <w:webHidden/>
-            </w:rPr>
-            <w:instrText xml:space="preserve"> PAGEREF _Toc410298892 \h </w:instrText>
-          </w:r>
-          <w:r>
-            <w:rPr>
-              <w:webHidden/>
-            </w:rPr>
-          </w:r>
-          <w:r>
-            <w:rPr>
-              <w:webHidden/>
-            </w:rPr>
-            <w:fldChar w:fldCharType="separate"/>
-          </w:r>
-          <w:r>
-            <w:rPr>
-              <w:webHidden/>
-            </w:rPr>
-            <w:t>5</w:t>
-          </w:r>
-          <w:r>
-            <w:rPr>
-              <w:webHidden/>
-            </w:rPr>
-            <w:fldChar w:fldCharType="end"/>
-          </w:r>
-          <w:r>
-            <w:rPr>
-              <w:rStyle w:val="Hyperlink"/>
-            </w:rPr>
-            <w:fldChar w:fldCharType="end"/>
-          </w:r>
+          <w:hyperlink w:anchor="_Toc410298892" w:history="1">
+            <w:r>
+              <w:rPr>
+                <w:rStyle w:val="Hyperlink"/>
+              </w:rPr>
+              <w:t>1</w:t>
+            </w:r>
+            <w:r>
+              <w:rPr>
+                <w:rFonts w:asciiTheme="minorHAnsi" w:eastAsiaTheme="minorEastAsia" w:hAnsiTheme="minorHAnsi"/>
+                <w:color w:val="auto"/>
+                <w:sz w:val="22"/>
+                <w:lang w:eastAsia="de-DE"/>
+              </w:rPr>
+              <w:tab/>
+            </w:r>
+            <w:r>
+              <w:rPr>
+                <w:rStyle w:val="Hyperlink"/>
+              </w:rPr>
+              <w:t>Einleitung</w:t>
+            </w:r>
+            <w:r>
+              <w:rPr>
+                <w:webHidden/>
+              </w:rPr>
+              <w:tab/>
+            </w:r>
+            <w:r>
+              <w:rPr>
+                <w:webHidden/>
+              </w:rPr>
+              <w:fldChar w:fldCharType="begin"/>
+            </w:r>
+            <w:r>
+              <w:rPr>
+                <w:webHidden/>
+              </w:rPr>
+              <w:instrText xml:space="preserve"> PAGEREF _Toc410298892 \h </w:instrText>
+            </w:r>
+            <w:r>
+              <w:rPr>
+                <w:webHidden/>
+              </w:rPr>
+            </w:r>
+            <w:r>
+              <w:rPr>
+                <w:webHidden/>
+              </w:rPr>
+              <w:fldChar w:fldCharType="separate"/>
+            </w:r>
+            <w:r>
+              <w:rPr>
+                <w:webHidden/>
+              </w:rPr>
+              <w:t>5</w:t>
+            </w:r>
+            <w:r>
+              <w:rPr>
+                <w:webHidden/>
+              </w:rPr>
+              <w:fldChar w:fldCharType="end"/>
+            </w:r>
+          </w:hyperlink>
         </w:p>
         <w:p>
           <w:pPr>
@@ -2589,14 +2520,14 @@
           <w:rFonts w:asciiTheme="majorHAnsi" w:hAnsiTheme="majorHAnsi"/>
         </w:rPr>
       </w:pPr>
-      <w:bookmarkStart w:id="1" w:name="_Toc410298892"/>
+      <w:bookmarkStart w:id="0" w:name="_Toc410298892"/>
       <w:r>
         <w:rPr>
           <w:rFonts w:asciiTheme="majorHAnsi" w:hAnsiTheme="majorHAnsi"/>
         </w:rPr>
         <w:t>Einleitung</w:t>
       </w:r>
-      <w:bookmarkEnd w:id="1"/>
+      <w:bookmarkEnd w:id="0"/>
     </w:p>
     <w:p>
       <w:pPr>
@@ -2657,11 +2588,11 @@
         <w:pStyle w:val="berschrift2"/>
         <w:spacing w:line="360" w:lineRule="auto"/>
       </w:pPr>
-      <w:bookmarkStart w:id="2" w:name="_Toc410298893"/>
+      <w:bookmarkStart w:id="1" w:name="_Toc410298893"/>
       <w:r>
         <w:t>Aufgabenstellung</w:t>
       </w:r>
-      <w:bookmarkEnd w:id="2"/>
+      <w:bookmarkEnd w:id="1"/>
     </w:p>
     <w:p>
       <w:pPr>
@@ -2689,14 +2620,14 @@
           <w:rFonts w:asciiTheme="majorHAnsi" w:hAnsiTheme="majorHAnsi"/>
         </w:rPr>
       </w:pPr>
-      <w:bookmarkStart w:id="3" w:name="_Toc410298894"/>
+      <w:bookmarkStart w:id="2" w:name="_Toc410298894"/>
       <w:r>
         <w:rPr>
           <w:rFonts w:asciiTheme="majorHAnsi" w:hAnsiTheme="majorHAnsi"/>
         </w:rPr>
         <w:t>Grundlagen</w:t>
       </w:r>
-      <w:bookmarkEnd w:id="3"/>
+      <w:bookmarkEnd w:id="2"/>
       <w:r>
         <w:rPr>
           <w:rFonts w:asciiTheme="majorHAnsi" w:hAnsiTheme="majorHAnsi"/>
@@ -2709,11 +2640,11 @@
         <w:pStyle w:val="berschrift2"/>
         <w:spacing w:line="360" w:lineRule="auto"/>
       </w:pPr>
-      <w:bookmarkStart w:id="4" w:name="_Toc410298895"/>
+      <w:bookmarkStart w:id="3" w:name="_Toc410298895"/>
       <w:r>
         <w:t>Assembler</w:t>
       </w:r>
-      <w:bookmarkEnd w:id="4"/>
+      <w:bookmarkEnd w:id="3"/>
     </w:p>
     <w:p>
       <w:pPr>
@@ -2752,15 +2683,7 @@
         <w:t>und</w:t>
       </w:r>
       <w:r>
-        <w:t xml:space="preserve"> „</w:t>
-      </w:r>
-      <w:proofErr w:type="spellStart"/>
-      <w:r>
-        <w:t>Shift</w:t>
-      </w:r>
-      <w:proofErr w:type="spellEnd"/>
-      <w:r>
-        <w:t>“ sind möglich. Auf weitere Methoden und deren Funktion wird später eingegangen.</w:t>
+        <w:t xml:space="preserve"> „Shift“ sind möglich. Auf weitere Methoden und deren Funktion wird später eingegangen.</w:t>
       </w:r>
     </w:p>
     <w:p>
@@ -2821,11 +2744,11 @@
         <w:pStyle w:val="berschrift2"/>
         <w:spacing w:line="360" w:lineRule="auto"/>
       </w:pPr>
-      <w:bookmarkStart w:id="5" w:name="_Toc410298896"/>
+      <w:bookmarkStart w:id="4" w:name="_Toc410298896"/>
       <w:r>
         <w:t>8051 Micro Controller</w:t>
       </w:r>
-      <w:bookmarkEnd w:id="5"/>
+      <w:bookmarkEnd w:id="4"/>
     </w:p>
     <w:p>
       <w:pPr>
@@ -2851,7 +2774,6 @@
       <w:r>
         <w:t xml:space="preserve"> handelt es sich um einen 8-Bit Micro Controller, was bedeutet, dass </w:t>
       </w:r>
-      <w:proofErr w:type="gramStart"/>
       <w:r>
         <w:t>dieser</w:t>
       </w:r>
@@ -2859,11 +2781,7 @@
         <w:t xml:space="preserve"> mit </w:t>
       </w:r>
       <w:r>
-        <w:t>8-Bit langen Wörtern</w:t>
-      </w:r>
-      <w:proofErr w:type="gramEnd"/>
-      <w:r>
-        <w:t xml:space="preserve"> </w:t>
+        <w:t xml:space="preserve">8-Bit langen Wörtern </w:t>
       </w:r>
       <w:r>
         <w:t xml:space="preserve">arbeitet, </w:t>
@@ -2882,6 +2800,7 @@
           <w:id w:val="-1944144653"/>
           <w:citation/>
         </w:sdtPr>
+        <w:sdtEndPr/>
         <w:sdtContent>
           <w:r>
             <w:fldChar w:fldCharType="begin"/>
@@ -2991,6 +2910,7 @@
           <w:id w:val="-945924154"/>
           <w:citation/>
         </w:sdtPr>
+        <w:sdtEndPr/>
         <w:sdtContent>
           <w:r>
             <w:fldChar w:fldCharType="begin"/>
@@ -3026,14 +2946,14 @@
           <w:rFonts w:asciiTheme="majorHAnsi" w:hAnsiTheme="majorHAnsi"/>
         </w:rPr>
       </w:pPr>
-      <w:bookmarkStart w:id="6" w:name="_Toc410298897"/>
+      <w:bookmarkStart w:id="5" w:name="_Toc410298897"/>
       <w:r>
         <w:rPr>
           <w:rFonts w:asciiTheme="majorHAnsi" w:hAnsiTheme="majorHAnsi"/>
         </w:rPr>
         <w:t>Konzept</w:t>
       </w:r>
-      <w:bookmarkEnd w:id="6"/>
+      <w:bookmarkEnd w:id="5"/>
     </w:p>
     <w:p/>
     <w:p>
@@ -3050,11 +2970,11 @@
       <w:pPr>
         <w:pStyle w:val="berschrift2"/>
       </w:pPr>
-      <w:bookmarkStart w:id="7" w:name="_Toc410298898"/>
+      <w:bookmarkStart w:id="6" w:name="_Toc410298898"/>
       <w:r>
         <w:t>Architektur</w:t>
       </w:r>
-      <w:bookmarkEnd w:id="7"/>
+      <w:bookmarkEnd w:id="6"/>
     </w:p>
     <w:p/>
     <w:p>
@@ -3073,21 +2993,7 @@
         <w:rPr>
           <w:color w:val="FF0000"/>
         </w:rPr>
-        <w:t xml:space="preserve">Portbelegung: </w:t>
-      </w:r>
-      <w:proofErr w:type="spellStart"/>
-      <w:r>
-        <w:rPr>
-          <w:color w:val="FF0000"/>
-        </w:rPr>
-        <w:t>blabla</w:t>
-      </w:r>
-      <w:proofErr w:type="spellEnd"/>
-      <w:r>
-        <w:rPr>
-          <w:color w:val="FF0000"/>
-        </w:rPr>
-        <w:t>…</w:t>
+        <w:t>Portbelegung: blabla…</w:t>
       </w:r>
     </w:p>
     <w:p>
@@ -3097,15 +3003,7 @@
     </w:p>
     <w:p>
       <w:r>
-        <w:t>Wie in der Architektur für Eingebettete und Sicherheitskritische Systeme wurde eine Steuerung mit Low-</w:t>
-      </w:r>
-      <w:proofErr w:type="spellStart"/>
-      <w:r>
-        <w:t>Active</w:t>
-      </w:r>
-      <w:proofErr w:type="spellEnd"/>
-      <w:r>
-        <w:t>-Pegeln eingesetzt. Das bedeutet, dass Sensoren eine „0“ oder „kein Signal“ Senden, sollten sie ausgelöst werden. So wird be</w:t>
+        <w:t>Wie in der Architektur für Eingebettete und Sicherheitskritische Systeme wurde eine Steuerung mit Low-Active-Pegeln eingesetzt. Das bedeutet, dass Sensoren eine „0“ oder „kein Signal“ Senden, sollten sie ausgelöst werden. So wird be</w:t>
       </w:r>
       <w:r>
         <w:t>ispielsweise bei dem Drücken vom Knopf für die Stockwerkwahl im Aufzug für den 1. Stock der Pin P0.4 der Stromfluss unterbrochen, wodurch eine „0“ anliegt. Somit ist ohne viel Aufwand zu erkennen, ob ein Schalter oder eine Leitung defekt ist.</w:t>
@@ -3120,11 +3018,11 @@
       <w:pPr>
         <w:pStyle w:val="berschrift2"/>
       </w:pPr>
-      <w:bookmarkStart w:id="8" w:name="_Toc410298899"/>
+      <w:bookmarkStart w:id="7" w:name="_Toc410298899"/>
       <w:r>
         <w:t>Programmablaufplan</w:t>
       </w:r>
-      <w:bookmarkEnd w:id="8"/>
+      <w:bookmarkEnd w:id="7"/>
     </w:p>
     <w:p/>
     <w:p>
@@ -3198,18 +3096,31 @@
       <w:pPr>
         <w:pStyle w:val="Beschriftung"/>
       </w:pPr>
-      <w:bookmarkStart w:id="9" w:name="_Toc410298886"/>
+      <w:bookmarkStart w:id="8" w:name="_Toc410298886"/>
       <w:r>
         <w:t xml:space="preserve">Abbildung </w:t>
       </w:r>
-      <w:fldSimple w:instr=" SEQ Abbildung \* ARABIC ">
-        <w:r>
-          <w:rPr>
-            <w:noProof/>
-          </w:rPr>
-          <w:t>1</w:t>
-        </w:r>
-      </w:fldSimple>
+      <w:r>
+        <w:fldChar w:fldCharType="begin"/>
+      </w:r>
+      <w:r>
+        <w:instrText xml:space="preserve"> SEQ Abbildung \* ARABIC </w:instrText>
+      </w:r>
+      <w:r>
+        <w:fldChar w:fldCharType="separate"/>
+      </w:r>
+      <w:r>
+        <w:rPr>
+          <w:noProof/>
+        </w:rPr>
+        <w:t>1</w:t>
+      </w:r>
+      <w:r>
+        <w:rPr>
+          <w:noProof/>
+        </w:rPr>
+        <w:fldChar w:fldCharType="end"/>
+      </w:r>
       <w:r>
         <w:t>: Programmablaufplan</w:t>
       </w:r>
@@ -3219,7 +3130,7 @@
       <w:r>
         <w:t>für die Programm Hauptschleife</w:t>
       </w:r>
-      <w:bookmarkEnd w:id="9"/>
+      <w:bookmarkEnd w:id="8"/>
     </w:p>
     <w:p>
       <w:r>
@@ -3294,32 +3205,22 @@
       <w:pPr>
         <w:pStyle w:val="Beschriftung"/>
       </w:pPr>
-      <w:bookmarkStart w:id="10" w:name="_Toc410298887"/>
+      <w:bookmarkStart w:id="9" w:name="_Toc410298887"/>
       <w:r>
         <w:t xml:space="preserve">Abbildung </w:t>
       </w:r>
-      <w:r>
-        <w:fldChar w:fldCharType="begin"/>
-      </w:r>
-      <w:r>
-        <w:instrText xml:space="preserve"> SEQ Abbildung \* ARABIC </w:instrText>
-      </w:r>
-      <w:r>
-        <w:fldChar w:fldCharType="separate"/>
-      </w:r>
-      <w:r>
-        <w:rPr>
-          <w:noProof/>
-        </w:rPr>
-        <w:t>3</w:t>
-      </w:r>
-      <w:r>
-        <w:fldChar w:fldCharType="end"/>
-      </w:r>
+      <w:fldSimple w:instr=" SEQ Abbildung \* ARABIC ">
+        <w:r>
+          <w:rPr>
+            <w:noProof/>
+          </w:rPr>
+          <w:t>3</w:t>
+        </w:r>
+      </w:fldSimple>
       <w:r>
         <w:t>: Programmablaufplan für die Logik innerhalb eines Stockwerks</w:t>
       </w:r>
-      <w:bookmarkEnd w:id="10"/>
+      <w:bookmarkEnd w:id="9"/>
     </w:p>
     <w:p/>
     <w:p>
@@ -3330,23 +3231,7 @@
     <w:p/>
     <w:p>
       <w:r>
-        <w:t xml:space="preserve">Sollte die Aufzugsteuerung gestartet werden und der Fahrstuhl keinem Stockwerk </w:t>
-      </w:r>
-      <w:proofErr w:type="spellStart"/>
-      <w:r>
-        <w:t>zugeordner</w:t>
-      </w:r>
-      <w:proofErr w:type="spellEnd"/>
-      <w:r>
-        <w:t xml:space="preserve"> werden können, so wird die folgende </w:t>
-      </w:r>
-      <w:proofErr w:type="spellStart"/>
-      <w:r>
-        <w:t>Routinge</w:t>
-      </w:r>
-      <w:proofErr w:type="spellEnd"/>
-      <w:r>
-        <w:t xml:space="preserve"> durchgeführt, bei der der Fahrstuhl in einen Initialzustand geht, aber erst nachdem ein Knopf gedrückt wurde.</w:t>
+        <w:t>Sollte die Aufzugsteuerung gestartet werden und der Fahrstuhl keinem Stockwerk zugeordner werden können, so wird die folgende Routinge durchgeführt, bei der der Fahrstuhl in einen Initialzustand geht, aber erst nachdem ein Knopf gedrückt wurde.</w:t>
       </w:r>
     </w:p>
     <w:p/>
@@ -3413,18 +3298,31 @@
       <w:pPr>
         <w:pStyle w:val="Beschriftung"/>
       </w:pPr>
-      <w:bookmarkStart w:id="11" w:name="_Toc410298888"/>
+      <w:bookmarkStart w:id="10" w:name="_Toc410298888"/>
       <w:r>
         <w:t xml:space="preserve">Abbildung </w:t>
       </w:r>
-      <w:fldSimple w:instr=" SEQ Abbildung \* ARABIC ">
-        <w:r>
-          <w:rPr>
-            <w:noProof/>
-          </w:rPr>
-          <w:t>2</w:t>
-        </w:r>
-      </w:fldSimple>
+      <w:r>
+        <w:fldChar w:fldCharType="begin"/>
+      </w:r>
+      <w:r>
+        <w:instrText xml:space="preserve"> SEQ Abbildung \* ARABIC </w:instrText>
+      </w:r>
+      <w:r>
+        <w:fldChar w:fldCharType="separate"/>
+      </w:r>
+      <w:r>
+        <w:rPr>
+          <w:noProof/>
+        </w:rPr>
+        <w:t>2</w:t>
+      </w:r>
+      <w:r>
+        <w:rPr>
+          <w:noProof/>
+        </w:rPr>
+        <w:fldChar w:fldCharType="end"/>
+      </w:r>
       <w:r>
         <w:t>: Programmablaufplan für di</w:t>
       </w:r>
@@ -3434,7 +3332,7 @@
       <w:r>
         <w:t>rkennung des Initialzustands</w:t>
       </w:r>
-      <w:bookmarkEnd w:id="11"/>
+      <w:bookmarkEnd w:id="10"/>
     </w:p>
     <w:p/>
     <w:p>
@@ -3458,14 +3356,14 @@
           <w:rFonts w:asciiTheme="majorHAnsi" w:hAnsiTheme="majorHAnsi"/>
         </w:rPr>
       </w:pPr>
-      <w:bookmarkStart w:id="12" w:name="_Toc410298900"/>
+      <w:bookmarkStart w:id="11" w:name="_Toc410298900"/>
       <w:r>
         <w:rPr>
           <w:rFonts w:asciiTheme="majorHAnsi" w:hAnsiTheme="majorHAnsi"/>
         </w:rPr>
         <w:t>Implementierung</w:t>
       </w:r>
-      <w:bookmarkEnd w:id="12"/>
+      <w:bookmarkEnd w:id="11"/>
     </w:p>
     <w:p>
       <w:pPr>
@@ -3495,25 +3393,40 @@
       <w:pPr>
         <w:pStyle w:val="berschrift2"/>
       </w:pPr>
-      <w:bookmarkStart w:id="13" w:name="_Toc410298901"/>
+      <w:bookmarkStart w:id="12" w:name="_Toc410298901"/>
       <w:r>
         <w:t>Interrupt</w:t>
       </w:r>
-      <w:bookmarkEnd w:id="13"/>
+      <w:bookmarkEnd w:id="12"/>
     </w:p>
     <w:p/>
     <w:p>
-      <w:pPr>
+      <w:r>
+        <w:t>Die Ansteuerung des Notruf-Knopfes erfolgt über einen Externen Interrupt. Dadurch wird der Programmcounter auf den Stack gelegt und eine eigenständige Routine gestartet. Ist diese Abgearbeitet wird der Programmcounter wieder aus dem Stack geholt, wodurch das Programm dort fortgesetzt wird, wo es unterbrochen wurde.</w:t>
+      </w:r>
+    </w:p>
+    <w:p>
+      <w:r>
+        <w:t xml:space="preserve">Die Interrupts werden mit </w:t>
+      </w:r>
+      <w:r>
         <w:rPr>
           <w:color w:val="FF0000"/>
         </w:rPr>
-      </w:pPr>
-      <w:r>
-        <w:rPr>
-          <w:color w:val="FF0000"/>
-        </w:rPr>
-        <w:t>Hier steht alles über den Sensor, der am externen Interrupt angeschlossen ist.</w:t>
-      </w:r>
+        <w:t xml:space="preserve">bla bei bla </w:t>
+      </w:r>
+      <w:r>
+        <w:t>aktiviert.</w:t>
+      </w:r>
+      <w:r>
+        <w:t xml:space="preserve"> </w:t>
+      </w:r>
+      <w:r>
+        <w:br/>
+        <w:t>Wird ein Externer Interrupt ausgelöst, also dadurch, dass sich der Wert an einem bestimmten Eingang verändert, wird der aktuelle Status gespeichert und an die Interrupt-Einsprungadresse gesprungen. In diesem Bereich sollte ein Sprung erfolgen, da die Einsprungadressen der Interrupts relativ nahe bei einander liegen.</w:t>
+      </w:r>
+      <w:bookmarkStart w:id="13" w:name="_GoBack"/>
+      <w:bookmarkEnd w:id="13"/>
     </w:p>
     <w:p/>
     <w:p>
@@ -3845,15 +3758,7 @@
         <w:t>was</w:t>
       </w:r>
       <w:r>
-        <w:t xml:space="preserve"> für Timer0_Low steht und von einer 8-Bit Zahl dargestellt wird und zum anderen TH0, welcher für Timer0_High steht. Dieser stellt auch </w:t>
-      </w:r>
-      <w:proofErr w:type="gramStart"/>
-      <w:r>
-        <w:t>eine</w:t>
-      </w:r>
-      <w:proofErr w:type="gramEnd"/>
-      <w:r>
-        <w:t xml:space="preserve"> 8-Bit Zahl dar. Beide Timer verfügen über 2 Modi.</w:t>
+        <w:t xml:space="preserve"> für Timer0_Low steht und von einer 8-Bit Zahl dargestellt wird und zum anderen TH0, welcher für Timer0_High steht. Dieser stellt auch eine 8-Bit Zahl dar. Beide Timer verfügen über 2 Modi.</w:t>
       </w:r>
       <w:r>
         <w:t xml:space="preserve"> </w:t>
@@ -3867,15 +3772,7 @@
         <w:spacing w:line="360" w:lineRule="auto"/>
       </w:pPr>
       <w:r>
-        <w:t xml:space="preserve">Alternativ lässt sich Modus 2 nutzen, bei dem lediglich </w:t>
-      </w:r>
-      <w:proofErr w:type="gramStart"/>
-      <w:r>
-        <w:t>eine</w:t>
-      </w:r>
-      <w:proofErr w:type="gramEnd"/>
-      <w:r>
-        <w:t xml:space="preserve"> 8-Bit Zahl im TL0 runtergezählt wird. Dieser Modus bringt den Vorteil, dass bei einem Überlauf neben der Interrupt Service Routine TL0 automatisch mit dem Wert aus TH0 initialisiert wird.</w:t>
+        <w:t>Alternativ lässt sich Modus 2 nutzen, bei dem lediglich eine 8-Bit Zahl im TL0 runtergezählt wird. Dieser Modus bringt den Vorteil, dass bei einem Überlauf neben der Interrupt Service Routine TL0 automatisch mit dem Wert aus TH0 initialisiert wird.</w:t>
       </w:r>
     </w:p>
     <w:p>
@@ -3897,15 +3794,7 @@
         <w:t xml:space="preserve"> </w:t>
       </w:r>
       <w:r>
-        <w:t xml:space="preserve">MHz betrieben und zum Ausführen eines Befehls werden mindestens 12 </w:t>
-      </w:r>
-      <w:proofErr w:type="spellStart"/>
-      <w:r>
-        <w:t>Maschienenzyklen</w:t>
-      </w:r>
-      <w:proofErr w:type="spellEnd"/>
-      <w:r>
-        <w:t xml:space="preserve"> benötigt. Das bedeutet, dass nach etwa 1 Micro Sekunde ein Befehl abgearbeitet sein sollte. In einer Millisekunde werden also 100</w:t>
+        <w:t>MHz betrieben und zum Ausführen eines Befehls werden mindestens 12 Maschienenzyklen benötigt. Das bedeutet, dass nach etwa 1 Micro Sekunde ein Befehl abgearbeitet sein sollte. In einer Millisekunde werden also 100</w:t>
       </w:r>
       <w:r>
         <w:t>0</w:t>
@@ -4119,27 +4008,14 @@
       <w:r>
         <w:t xml:space="preserve">Abbildung </w:t>
       </w:r>
-      <w:r>
-        <w:fldChar w:fldCharType="begin"/>
-      </w:r>
-      <w:r>
-        <w:instrText xml:space="preserve"> SEQ Abbildung \* ARABIC </w:instrText>
-      </w:r>
-      <w:r>
-        <w:fldChar w:fldCharType="separate"/>
-      </w:r>
-      <w:r>
-        <w:rPr>
-          <w:noProof/>
-        </w:rPr>
-        <w:t>4</w:t>
-      </w:r>
-      <w:r>
-        <w:rPr>
-          <w:noProof/>
-        </w:rPr>
-        <w:fldChar w:fldCharType="end"/>
-      </w:r>
+      <w:fldSimple w:instr=" SEQ Abbildung \* ARABIC ">
+        <w:r>
+          <w:rPr>
+            <w:noProof/>
+          </w:rPr>
+          <w:t>4</w:t>
+        </w:r>
+      </w:fldSimple>
       <w:r>
         <w:t xml:space="preserve">: Interrupt Priorität </w:t>
       </w:r>
@@ -4478,7 +4354,7 @@
         <w:b/>
         <w:noProof/>
       </w:rPr>
-      <w:t>15</w:t>
+      <w:t>11</w:t>
     </w:r>
     <w:r>
       <w:rPr>
@@ -7777,7 +7653,7 @@
 </file>
 
 <file path=customXml/itemProps1.xml><?xml version="1.0" encoding="utf-8"?>
-<ds:datastoreItem xmlns:ds="http://schemas.openxmlformats.org/officeDocument/2006/customXml" ds:itemID="{224AE5D3-4185-4AC8-A5DA-A7F8CE833601}">
+<ds:datastoreItem xmlns:ds="http://schemas.openxmlformats.org/officeDocument/2006/customXml" ds:itemID="{26839982-115E-4BD1-9E21-07AFB063005B}">
   <ds:schemaRefs>
     <ds:schemaRef ds:uri="http://schemas.openxmlformats.org/officeDocument/2006/bibliography"/>
   </ds:schemaRefs>

--- a/Dokumentation/Projektbericht Systemnahesprogrammieren Aufzugsteuerung.docx
+++ b/Dokumentation/Projektbericht Systemnahesprogrammieren Aufzugsteuerung.docx
@@ -1,6 +1,6 @@
 
 <file path=word/document.xml><?xml version="1.0" encoding="utf-8"?>
-<w:document xmlns:wpc="http://schemas.microsoft.com/office/word/2010/wordprocessingCanvas" xmlns:mc="http://schemas.openxmlformats.org/markup-compatibility/2006" xmlns:o="urn:schemas-microsoft-com:office:office" xmlns:r="http://schemas.openxmlformats.org/officeDocument/2006/relationships" xmlns:m="http://schemas.openxmlformats.org/officeDocument/2006/math" xmlns:v="urn:schemas-microsoft-com:vml" xmlns:wp14="http://schemas.microsoft.com/office/word/2010/wordprocessingDrawing" xmlns:wp="http://schemas.openxmlformats.org/drawingml/2006/wordprocessingDrawing" xmlns:w10="urn:schemas-microsoft-com:office:word" xmlns:w="http://schemas.openxmlformats.org/wordprocessingml/2006/main" xmlns:w14="http://schemas.microsoft.com/office/word/2010/wordml" xmlns:wpg="http://schemas.microsoft.com/office/word/2010/wordprocessingGroup" xmlns:wpi="http://schemas.microsoft.com/office/word/2010/wordprocessingInk" xmlns:wne="http://schemas.microsoft.com/office/word/2006/wordml" xmlns:wps="http://schemas.microsoft.com/office/word/2010/wordprocessingShape" mc:Ignorable="w14 wp14">
+<w:document xmlns:wpc="http://schemas.microsoft.com/office/word/2010/wordprocessingCanvas" xmlns:mo="http://schemas.microsoft.com/office/mac/office/2008/main" xmlns:mc="http://schemas.openxmlformats.org/markup-compatibility/2006" xmlns:mv="urn:schemas-microsoft-com:mac:vml" xmlns:o="urn:schemas-microsoft-com:office:office" xmlns:r="http://schemas.openxmlformats.org/officeDocument/2006/relationships" xmlns:m="http://schemas.openxmlformats.org/officeDocument/2006/math" xmlns:v="urn:schemas-microsoft-com:vml" xmlns:wp14="http://schemas.microsoft.com/office/word/2010/wordprocessingDrawing" xmlns:wp="http://schemas.openxmlformats.org/drawingml/2006/wordprocessingDrawing" xmlns:w10="urn:schemas-microsoft-com:office:word" xmlns:w="http://schemas.openxmlformats.org/wordprocessingml/2006/main" xmlns:w14="http://schemas.microsoft.com/office/word/2010/wordml" xmlns:wpg="http://schemas.microsoft.com/office/word/2010/wordprocessingGroup" xmlns:wpi="http://schemas.microsoft.com/office/word/2010/wordprocessingInk" xmlns:wne="http://schemas.microsoft.com/office/word/2006/wordml" xmlns:wps="http://schemas.microsoft.com/office/word/2010/wordprocessingShape" mc:Ignorable="w14 wp14">
   <w:body>
     <w:p>
       <w:pPr>
@@ -65,6 +65,7 @@
                 <w:lang w:eastAsia="de-DE"/>
               </w:rPr>
             </w:pPr>
+            <w:proofErr w:type="spellStart"/>
             <w:r>
               <w:rPr>
                 <w:rFonts w:asciiTheme="majorHAnsi" w:hAnsiTheme="majorHAnsi" w:cs="Arial"/>
@@ -72,8 +73,9 @@
                 <w:sz w:val="30"/>
                 <w:szCs w:val="30"/>
               </w:rPr>
-              <w:t xml:space="preserve">Synthetisierung einer Aufzugsteuerung </w:t>
-            </w:r>
+              <w:t>Synthetisierung</w:t>
+            </w:r>
+            <w:proofErr w:type="spellEnd"/>
             <w:r>
               <w:rPr>
                 <w:rFonts w:asciiTheme="majorHAnsi" w:hAnsiTheme="majorHAnsi" w:cs="Arial"/>
@@ -81,8 +83,37 @@
                 <w:sz w:val="30"/>
                 <w:szCs w:val="30"/>
               </w:rPr>
+              <w:t xml:space="preserve"> einer Aufzugsteuerung </w:t>
+            </w:r>
+            <w:r>
+              <w:rPr>
+                <w:rFonts w:asciiTheme="majorHAnsi" w:hAnsiTheme="majorHAnsi" w:cs="Arial"/>
+                <w:b/>
+                <w:sz w:val="30"/>
+                <w:szCs w:val="30"/>
+              </w:rPr>
               <w:br/>
-              <w:t>für einen 8051 Micro Controller</w:t>
+              <w:t xml:space="preserve">für einen 8051 </w:t>
+            </w:r>
+            <w:proofErr w:type="spellStart"/>
+            <w:r>
+              <w:rPr>
+                <w:rFonts w:asciiTheme="majorHAnsi" w:hAnsiTheme="majorHAnsi" w:cs="Arial"/>
+                <w:b/>
+                <w:sz w:val="30"/>
+                <w:szCs w:val="30"/>
+              </w:rPr>
+              <w:t>Micro</w:t>
+            </w:r>
+            <w:proofErr w:type="spellEnd"/>
+            <w:r>
+              <w:rPr>
+                <w:rFonts w:asciiTheme="majorHAnsi" w:hAnsiTheme="majorHAnsi" w:cs="Arial"/>
+                <w:b/>
+                <w:sz w:val="30"/>
+                <w:szCs w:val="30"/>
+              </w:rPr>
+              <w:t xml:space="preserve"> Controller</w:t>
             </w:r>
           </w:p>
           <w:p>
@@ -219,6 +250,7 @@
               </w:rPr>
               <w:t xml:space="preserve">Bachelor </w:t>
             </w:r>
+            <w:proofErr w:type="spellStart"/>
             <w:r>
               <w:rPr>
                 <w:rFonts w:asciiTheme="majorHAnsi" w:eastAsia="Times New Roman" w:hAnsiTheme="majorHAnsi" w:cs="Times New Roman"/>
@@ -227,6 +259,7 @@
               </w:rPr>
               <w:t>of</w:t>
             </w:r>
+            <w:proofErr w:type="spellEnd"/>
             <w:r>
               <w:rPr>
                 <w:rFonts w:asciiTheme="majorHAnsi" w:eastAsia="Times New Roman" w:hAnsiTheme="majorHAnsi" w:cs="Times New Roman"/>
@@ -494,7 +527,25 @@
                 <w:szCs w:val="20"/>
                 <w:lang w:eastAsia="de-DE"/>
               </w:rPr>
-              <w:t>, Moritz Gabriel, Oliver Mahlke, Jan Kalweit</w:t>
+              <w:t xml:space="preserve">, Moritz Gabriel, Oliver </w:t>
+            </w:r>
+            <w:proofErr w:type="spellStart"/>
+            <w:r>
+              <w:rPr>
+                <w:rFonts w:asciiTheme="majorHAnsi" w:eastAsia="Times New Roman" w:hAnsiTheme="majorHAnsi" w:cs="Times New Roman"/>
+                <w:szCs w:val="20"/>
+                <w:lang w:eastAsia="de-DE"/>
+              </w:rPr>
+              <w:t>Mahlke</w:t>
+            </w:r>
+            <w:proofErr w:type="spellEnd"/>
+            <w:r>
+              <w:rPr>
+                <w:rFonts w:asciiTheme="majorHAnsi" w:eastAsia="Times New Roman" w:hAnsiTheme="majorHAnsi" w:cs="Times New Roman"/>
+                <w:szCs w:val="20"/>
+                <w:lang w:eastAsia="de-DE"/>
+              </w:rPr>
+              <w:t>, Jan Kalweit</w:t>
             </w:r>
           </w:p>
           <w:p>
@@ -969,7 +1020,7 @@
       <w:sdtContent>
         <w:p>
           <w:pPr>
-            <w:pStyle w:val="Inhaltsverzeichnisberschrift"/>
+            <w:pStyle w:val="TOCHeading"/>
             <w:numPr>
               <w:ilvl w:val="0"/>
               <w:numId w:val="0"/>
@@ -994,7 +1045,7 @@
         </w:p>
         <w:p>
           <w:pPr>
-            <w:pStyle w:val="Verzeichnis1"/>
+            <w:pStyle w:val="TOC1"/>
             <w:rPr>
               <w:rFonts w:asciiTheme="minorHAnsi" w:eastAsiaTheme="minorEastAsia" w:hAnsiTheme="minorHAnsi"/>
               <w:color w:val="auto"/>
@@ -1114,7 +1165,7 @@
         </w:p>
         <w:p>
           <w:pPr>
-            <w:pStyle w:val="Verzeichnis2"/>
+            <w:pStyle w:val="TOC2"/>
             <w:tabs>
               <w:tab w:val="left" w:pos="880"/>
               <w:tab w:val="right" w:leader="dot" w:pos="9062"/>
@@ -1202,7 +1253,7 @@
         </w:p>
         <w:p>
           <w:pPr>
-            <w:pStyle w:val="Verzeichnis1"/>
+            <w:pStyle w:val="TOC1"/>
             <w:rPr>
               <w:rFonts w:asciiTheme="minorHAnsi" w:eastAsiaTheme="minorEastAsia" w:hAnsiTheme="minorHAnsi"/>
               <w:color w:val="auto"/>
@@ -1277,7 +1328,7 @@
         </w:p>
         <w:p>
           <w:pPr>
-            <w:pStyle w:val="Verzeichnis2"/>
+            <w:pStyle w:val="TOC2"/>
             <w:tabs>
               <w:tab w:val="left" w:pos="880"/>
               <w:tab w:val="right" w:leader="dot" w:pos="9062"/>
@@ -1365,7 +1416,7 @@
         </w:p>
         <w:p>
           <w:pPr>
-            <w:pStyle w:val="Verzeichnis2"/>
+            <w:pStyle w:val="TOC2"/>
             <w:tabs>
               <w:tab w:val="left" w:pos="880"/>
               <w:tab w:val="right" w:leader="dot" w:pos="9062"/>
@@ -1453,7 +1504,7 @@
         </w:p>
         <w:p>
           <w:pPr>
-            <w:pStyle w:val="Verzeichnis1"/>
+            <w:pStyle w:val="TOC1"/>
             <w:rPr>
               <w:rFonts w:asciiTheme="minorHAnsi" w:eastAsiaTheme="minorEastAsia" w:hAnsiTheme="minorHAnsi"/>
               <w:color w:val="auto"/>
@@ -1528,7 +1579,7 @@
         </w:p>
         <w:p>
           <w:pPr>
-            <w:pStyle w:val="Verzeichnis2"/>
+            <w:pStyle w:val="TOC2"/>
             <w:tabs>
               <w:tab w:val="left" w:pos="880"/>
               <w:tab w:val="right" w:leader="dot" w:pos="9062"/>
@@ -1616,7 +1667,7 @@
         </w:p>
         <w:p>
           <w:pPr>
-            <w:pStyle w:val="Verzeichnis2"/>
+            <w:pStyle w:val="TOC2"/>
             <w:tabs>
               <w:tab w:val="left" w:pos="880"/>
               <w:tab w:val="right" w:leader="dot" w:pos="9062"/>
@@ -1704,7 +1755,7 @@
         </w:p>
         <w:p>
           <w:pPr>
-            <w:pStyle w:val="Verzeichnis1"/>
+            <w:pStyle w:val="TOC1"/>
             <w:rPr>
               <w:rFonts w:asciiTheme="minorHAnsi" w:eastAsiaTheme="minorEastAsia" w:hAnsiTheme="minorHAnsi"/>
               <w:color w:val="auto"/>
@@ -1779,7 +1830,7 @@
         </w:p>
         <w:p>
           <w:pPr>
-            <w:pStyle w:val="Verzeichnis2"/>
+            <w:pStyle w:val="TOC2"/>
             <w:tabs>
               <w:tab w:val="left" w:pos="880"/>
               <w:tab w:val="right" w:leader="dot" w:pos="9062"/>
@@ -1867,7 +1918,7 @@
         </w:p>
         <w:p>
           <w:pPr>
-            <w:pStyle w:val="Verzeichnis3"/>
+            <w:pStyle w:val="TOC3"/>
             <w:tabs>
               <w:tab w:val="left" w:pos="1320"/>
               <w:tab w:val="right" w:leader="dot" w:pos="9062"/>
@@ -1955,7 +2006,7 @@
         </w:p>
         <w:p>
           <w:pPr>
-            <w:pStyle w:val="Verzeichnis1"/>
+            <w:pStyle w:val="TOC1"/>
             <w:rPr>
               <w:rFonts w:asciiTheme="minorHAnsi" w:eastAsiaTheme="minorEastAsia" w:hAnsiTheme="minorHAnsi"/>
               <w:color w:val="auto"/>
@@ -2030,7 +2081,7 @@
         </w:p>
         <w:p>
           <w:pPr>
-            <w:pStyle w:val="Verzeichnis1"/>
+            <w:pStyle w:val="TOC1"/>
             <w:rPr>
               <w:rFonts w:asciiTheme="minorHAnsi" w:eastAsiaTheme="minorEastAsia" w:hAnsiTheme="minorHAnsi"/>
               <w:color w:val="auto"/>
@@ -2148,6 +2199,7 @@
           <w:sz w:val="28"/>
           <w:szCs w:val="28"/>
         </w:rPr>
+        <w:lastRenderedPageBreak/>
         <w:t>A</w:t>
       </w:r>
       <w:r>
@@ -2164,7 +2216,7 @@
     </w:p>
     <w:p>
       <w:pPr>
-        <w:pStyle w:val="Abbildungsverzeichnis"/>
+        <w:pStyle w:val="TableofFigures"/>
         <w:tabs>
           <w:tab w:val="right" w:leader="dot" w:pos="9062"/>
         </w:tabs>
@@ -2265,7 +2317,7 @@
     </w:p>
     <w:p>
       <w:pPr>
-        <w:pStyle w:val="Abbildungsverzeichnis"/>
+        <w:pStyle w:val="TableofFigures"/>
         <w:tabs>
           <w:tab w:val="right" w:leader="dot" w:pos="9062"/>
         </w:tabs>
@@ -2336,7 +2388,7 @@
     </w:p>
     <w:p>
       <w:pPr>
-        <w:pStyle w:val="Abbildungsverzeichnis"/>
+        <w:pStyle w:val="TableofFigures"/>
         <w:tabs>
           <w:tab w:val="right" w:leader="dot" w:pos="9062"/>
         </w:tabs>
@@ -2407,7 +2459,7 @@
     </w:p>
     <w:p>
       <w:pPr>
-        <w:pStyle w:val="Abbildungsverzeichnis"/>
+        <w:pStyle w:val="TableofFigures"/>
         <w:tabs>
           <w:tab w:val="right" w:leader="dot" w:pos="9062"/>
         </w:tabs>
@@ -2514,7 +2566,7 @@
     </w:p>
     <w:p>
       <w:pPr>
-        <w:pStyle w:val="berschrift1"/>
+        <w:pStyle w:val="Heading1"/>
         <w:spacing w:line="360" w:lineRule="auto"/>
         <w:rPr>
           <w:rFonts w:asciiTheme="majorHAnsi" w:hAnsiTheme="majorHAnsi"/>
@@ -2525,6 +2577,7 @@
         <w:rPr>
           <w:rFonts w:asciiTheme="majorHAnsi" w:hAnsiTheme="majorHAnsi"/>
         </w:rPr>
+        <w:lastRenderedPageBreak/>
         <w:t>Einleitung</w:t>
       </w:r>
       <w:bookmarkEnd w:id="0"/>
@@ -2545,7 +2598,15 @@
         <w:t xml:space="preserve"> </w:t>
       </w:r>
       <w:r>
-        <w:t>Dinge bewegen. Lichter geben Zustände oder Informationen für den Menschen lesbar aus. In Mitten dieser Komponente findet man immer einen Micro Controller.</w:t>
+        <w:t xml:space="preserve">Dinge bewegen. Lichter geben Zustände oder Informationen für den Menschen lesbar aus. In Mitten dieser Komponente findet man immer einen </w:t>
+      </w:r>
+      <w:proofErr w:type="spellStart"/>
+      <w:r>
+        <w:t>Micro</w:t>
+      </w:r>
+      <w:proofErr w:type="spellEnd"/>
+      <w:r>
+        <w:t xml:space="preserve"> Controller.</w:t>
       </w:r>
     </w:p>
     <w:p>
@@ -2585,7 +2646,7 @@
     </w:p>
     <w:p>
       <w:pPr>
-        <w:pStyle w:val="berschrift2"/>
+        <w:pStyle w:val="Heading2"/>
         <w:spacing w:line="360" w:lineRule="auto"/>
       </w:pPr>
       <w:bookmarkStart w:id="1" w:name="_Toc410298893"/>
@@ -2604,7 +2665,15 @@
         <w:spacing w:line="360" w:lineRule="auto"/>
       </w:pPr>
       <w:r>
-        <w:t>Im Rahmen dieser Arbeit soll eine Aufzugsteuerung synthetisiert und Implementiert werden, die auf einen 8051 Micro Controller läuft.</w:t>
+        <w:t xml:space="preserve">Im Rahmen dieser Arbeit soll eine Aufzugsteuerung synthetisiert und Implementiert werden, die auf einen 8051 </w:t>
+      </w:r>
+      <w:proofErr w:type="spellStart"/>
+      <w:r>
+        <w:t>Micro</w:t>
+      </w:r>
+      <w:proofErr w:type="spellEnd"/>
+      <w:r>
+        <w:t xml:space="preserve"> Controller läuft.</w:t>
       </w:r>
     </w:p>
     <w:p>
@@ -2614,7 +2683,7 @@
     </w:p>
     <w:p>
       <w:pPr>
-        <w:pStyle w:val="berschrift1"/>
+        <w:pStyle w:val="Heading1"/>
         <w:spacing w:line="360" w:lineRule="auto"/>
         <w:rPr>
           <w:rFonts w:asciiTheme="majorHAnsi" w:hAnsiTheme="majorHAnsi"/>
@@ -2625,6 +2694,7 @@
         <w:rPr>
           <w:rFonts w:asciiTheme="majorHAnsi" w:hAnsiTheme="majorHAnsi"/>
         </w:rPr>
+        <w:lastRenderedPageBreak/>
         <w:t>Grundlagen</w:t>
       </w:r>
       <w:bookmarkEnd w:id="2"/>
@@ -2637,7 +2707,7 @@
     </w:p>
     <w:p>
       <w:pPr>
-        <w:pStyle w:val="berschrift2"/>
+        <w:pStyle w:val="Heading2"/>
         <w:spacing w:line="360" w:lineRule="auto"/>
       </w:pPr>
       <w:bookmarkStart w:id="3" w:name="_Toc410298895"/>
@@ -2683,7 +2753,15 @@
         <w:t>und</w:t>
       </w:r>
       <w:r>
-        <w:t xml:space="preserve"> „Shift“ sind möglich. Auf weitere Methoden und deren Funktion wird später eingegangen.</w:t>
+        <w:t xml:space="preserve"> „</w:t>
+      </w:r>
+      <w:proofErr w:type="spellStart"/>
+      <w:r>
+        <w:t>Shift</w:t>
+      </w:r>
+      <w:proofErr w:type="spellEnd"/>
+      <w:r>
+        <w:t>“ sind möglich. Auf weitere Methoden und deren Funktion wird später eingegangen.</w:t>
       </w:r>
     </w:p>
     <w:p>
@@ -2709,13 +2787,34 @@
         <w:t>ü</w:t>
       </w:r>
       <w:r>
-        <w:t>bersetzt, um direkt auf dem Chip ausgeführt zu werden. Das sogenannte Kompilat, also das Übersetzte Programm, ist dann in Maschinensprache geschrieben und für einen Menschen nicht mehr zu lesen. Lediglich die Micro</w:t>
-      </w:r>
+        <w:t xml:space="preserve">bersetzt, um direkt auf dem Chip ausgeführt zu werden. Das sogenannte </w:t>
+      </w:r>
+      <w:proofErr w:type="spellStart"/>
+      <w:r>
+        <w:t>Kompilat</w:t>
+      </w:r>
+      <w:proofErr w:type="spellEnd"/>
+      <w:r>
+        <w:t xml:space="preserve">, also das Übersetzte Programm, ist dann in Maschinensprache geschrieben und für einen Menschen nicht mehr zu lesen. Lediglich die </w:t>
+      </w:r>
+      <w:proofErr w:type="spellStart"/>
+      <w:r>
+        <w:t>Micro</w:t>
+      </w:r>
+      <w:proofErr w:type="spellEnd"/>
       <w:r>
         <w:t xml:space="preserve"> </w:t>
       </w:r>
       <w:r>
-        <w:t>Controller, oder die Micro Controller eine</w:t>
+        <w:t xml:space="preserve">Controller, oder die </w:t>
+      </w:r>
+      <w:proofErr w:type="spellStart"/>
+      <w:r>
+        <w:t>Micro</w:t>
+      </w:r>
+      <w:proofErr w:type="spellEnd"/>
+      <w:r>
+        <w:t xml:space="preserve"> Controller eine</w:t>
       </w:r>
       <w:r>
         <w:t>r</w:t>
@@ -2741,12 +2840,20 @@
     </w:p>
     <w:p>
       <w:pPr>
-        <w:pStyle w:val="berschrift2"/>
+        <w:pStyle w:val="Heading2"/>
         <w:spacing w:line="360" w:lineRule="auto"/>
       </w:pPr>
       <w:bookmarkStart w:id="4" w:name="_Toc410298896"/>
       <w:r>
-        <w:t>8051 Micro Controller</w:t>
+        <w:t xml:space="preserve">8051 </w:t>
+      </w:r>
+      <w:proofErr w:type="spellStart"/>
+      <w:r>
+        <w:t>Micro</w:t>
+      </w:r>
+      <w:proofErr w:type="spellEnd"/>
+      <w:r>
+        <w:t xml:space="preserve"> Controller</w:t>
       </w:r>
       <w:bookmarkEnd w:id="4"/>
     </w:p>
@@ -2760,7 +2867,23 @@
         <w:spacing w:line="360" w:lineRule="auto"/>
       </w:pPr>
       <w:r>
-        <w:t>Der 8051 Micro Controller gehört zu der von Intel Micro Controller Familie MCS</w:t>
+        <w:t xml:space="preserve">Der 8051 </w:t>
+      </w:r>
+      <w:proofErr w:type="spellStart"/>
+      <w:r>
+        <w:t>Micro</w:t>
+      </w:r>
+      <w:proofErr w:type="spellEnd"/>
+      <w:r>
+        <w:t xml:space="preserve"> Controller gehört zu der von Intel </w:t>
+      </w:r>
+      <w:proofErr w:type="spellStart"/>
+      <w:r>
+        <w:t>Micro</w:t>
+      </w:r>
+      <w:proofErr w:type="spellEnd"/>
+      <w:r>
+        <w:t xml:space="preserve"> Controller Familie MCS</w:t>
       </w:r>
       <w:r>
         <w:t>-51 und wurde im Laufe der 80er-</w:t>
@@ -2772,7 +2895,15 @@
         <w:t>Dabei</w:t>
       </w:r>
       <w:r>
-        <w:t xml:space="preserve"> handelt es sich um einen 8-Bit Micro Controller, was bedeutet, dass </w:t>
+        <w:t xml:space="preserve"> handelt es sich um einen 8-Bit </w:t>
+      </w:r>
+      <w:proofErr w:type="spellStart"/>
+      <w:r>
+        <w:t>Micro</w:t>
+      </w:r>
+      <w:proofErr w:type="spellEnd"/>
+      <w:r>
+        <w:t xml:space="preserve"> Controller, was bedeutet, dass </w:t>
       </w:r>
       <w:r>
         <w:t>dieser</w:t>
@@ -2800,7 +2931,6 @@
           <w:id w:val="-1944144653"/>
           <w:citation/>
         </w:sdtPr>
-        <w:sdtEndPr/>
         <w:sdtContent>
           <w:r>
             <w:fldChar w:fldCharType="begin"/>
@@ -2839,7 +2969,15 @@
         <w:t xml:space="preserve"> Texas Instruments und Motorola </w:t>
       </w:r>
       <w:r>
-        <w:t>gibt es natürlich auch andere Micro Controller,</w:t>
+        <w:t xml:space="preserve">gibt es natürlich auch andere </w:t>
+      </w:r>
+      <w:proofErr w:type="spellStart"/>
+      <w:r>
+        <w:t>Micro</w:t>
+      </w:r>
+      <w:proofErr w:type="spellEnd"/>
+      <w:r>
+        <w:t xml:space="preserve"> Controller,</w:t>
       </w:r>
       <w:r>
         <w:t xml:space="preserve"> die auf 8-Bit Technologie setz</w:t>
@@ -2853,7 +2991,16 @@
         <w:spacing w:line="360" w:lineRule="auto"/>
       </w:pPr>
       <w:r>
-        <w:t>Ein 8051 Micro Controller enthält eine CPU, also eine Recheneinheit, die über einen Bus mit anderen Bauteilen verbunden ist. Für dieses Projekt relevant sind zum einen die 4 Ein-/</w:t>
+        <w:lastRenderedPageBreak/>
+        <w:t xml:space="preserve">Ein 8051 </w:t>
+      </w:r>
+      <w:proofErr w:type="spellStart"/>
+      <w:r>
+        <w:t>Micro</w:t>
+      </w:r>
+      <w:proofErr w:type="spellEnd"/>
+      <w:r>
+        <w:t xml:space="preserve"> Controller enthält eine CPU, also eine Recheneinheit, die über einen Bus mit anderen Bauteilen verbunden ist. Für dieses Projekt relevant sind zum einen die 4 Ein-/</w:t>
       </w:r>
       <w:r>
         <w:t xml:space="preserve"> Ausgabe Ports</w:t>
@@ -2882,7 +3029,15 @@
         <w:t>, um</w:t>
       </w:r>
       <w:r>
-        <w:t xml:space="preserve"> einen externen Takt für die Timer anzuschließen</w:t>
+        <w:t xml:space="preserve"> einen externen Takt für die </w:t>
+      </w:r>
+      <w:proofErr w:type="spellStart"/>
+      <w:r>
+        <w:t>Timer</w:t>
+      </w:r>
+      <w:proofErr w:type="spellEnd"/>
+      <w:r>
+        <w:t xml:space="preserve"> anzuschließen</w:t>
       </w:r>
       <w:r>
         <w:t xml:space="preserve"> und eine Datenleitung, um auf einen externen zusätzlichen RAM zuzugreifen. Für </w:t>
@@ -2894,8 +3049,13 @@
         <w:t xml:space="preserve">liefert </w:t>
       </w:r>
       <w:r>
-        <w:t>der interne Timer</w:t>
-      </w:r>
+        <w:t xml:space="preserve">der interne </w:t>
+      </w:r>
+      <w:proofErr w:type="spellStart"/>
+      <w:r>
+        <w:t>Timer</w:t>
+      </w:r>
+      <w:proofErr w:type="spellEnd"/>
       <w:r>
         <w:t xml:space="preserve"> </w:t>
       </w:r>
@@ -2910,7 +3070,6 @@
           <w:id w:val="-945924154"/>
           <w:citation/>
         </w:sdtPr>
-        <w:sdtEndPr/>
         <w:sdtContent>
           <w:r>
             <w:fldChar w:fldCharType="begin"/>
@@ -2940,7 +3099,7 @@
     </w:p>
     <w:p>
       <w:pPr>
-        <w:pStyle w:val="berschrift1"/>
+        <w:pStyle w:val="Heading1"/>
         <w:spacing w:line="360" w:lineRule="auto"/>
         <w:rPr>
           <w:rFonts w:asciiTheme="majorHAnsi" w:hAnsiTheme="majorHAnsi"/>
@@ -2951,6 +3110,7 @@
         <w:rPr>
           <w:rFonts w:asciiTheme="majorHAnsi" w:hAnsiTheme="majorHAnsi"/>
         </w:rPr>
+        <w:lastRenderedPageBreak/>
         <w:t>Konzept</w:t>
       </w:r>
       <w:bookmarkEnd w:id="5"/>
@@ -2968,7 +3128,7 @@
     <w:p/>
     <w:p>
       <w:pPr>
-        <w:pStyle w:val="berschrift2"/>
+        <w:pStyle w:val="Heading2"/>
       </w:pPr>
       <w:bookmarkStart w:id="6" w:name="_Toc410298898"/>
       <w:r>
@@ -2983,27 +3143,603 @@
       </w:r>
     </w:p>
     <w:p/>
+    <w:tbl>
+      <w:tblPr>
+        <w:tblStyle w:val="TableGrid"/>
+        <w:tblW w:w="0" w:type="auto"/>
+        <w:tblLook w:val="04A0" w:firstRow="1" w:lastRow="0" w:firstColumn="1" w:lastColumn="0" w:noHBand="0" w:noVBand="1"/>
+      </w:tblPr>
+      <w:tblGrid>
+        <w:gridCol w:w="1366"/>
+        <w:gridCol w:w="585"/>
+        <w:gridCol w:w="4704"/>
+        <w:gridCol w:w="1974"/>
+      </w:tblGrid>
+      <w:tr>
+        <w:tc>
+          <w:tcPr>
+            <w:tcW w:w="1366" w:type="dxa"/>
+          </w:tcPr>
+          <w:p>
+            <w:r>
+              <w:t>Port</w:t>
+            </w:r>
+          </w:p>
+        </w:tc>
+        <w:tc>
+          <w:tcPr>
+            <w:tcW w:w="585" w:type="dxa"/>
+          </w:tcPr>
+          <w:p>
+            <w:r>
+              <w:t>Pin</w:t>
+            </w:r>
+          </w:p>
+        </w:tc>
+        <w:tc>
+          <w:tcPr>
+            <w:tcW w:w="4704" w:type="dxa"/>
+          </w:tcPr>
+          <w:p/>
+        </w:tc>
+        <w:tc>
+          <w:tcPr>
+            <w:tcW w:w="1974" w:type="dxa"/>
+          </w:tcPr>
+          <w:p/>
+        </w:tc>
+      </w:tr>
+      <w:tr>
+        <w:tc>
+          <w:tcPr>
+            <w:tcW w:w="1366" w:type="dxa"/>
+          </w:tcPr>
+          <w:p>
+            <w:r>
+              <w:t>0</w:t>
+            </w:r>
+          </w:p>
+        </w:tc>
+        <w:tc>
+          <w:tcPr>
+            <w:tcW w:w="585" w:type="dxa"/>
+          </w:tcPr>
+          <w:p>
+            <w:r>
+              <w:t>0</w:t>
+            </w:r>
+            <w:r>
+              <w:br/>
+              <w:t>1</w:t>
+            </w:r>
+            <w:r>
+              <w:br/>
+              <w:t>2</w:t>
+            </w:r>
+            <w:r>
+              <w:br/>
+              <w:t>3</w:t>
+            </w:r>
+            <w:r>
+              <w:br/>
+              <w:t>4</w:t>
+            </w:r>
+            <w:r>
+              <w:br/>
+              <w:t>5</w:t>
+            </w:r>
+          </w:p>
+          <w:p>
+            <w:r>
+              <w:t>6</w:t>
+            </w:r>
+            <w:r>
+              <w:br/>
+              <w:t>7</w:t>
+            </w:r>
+          </w:p>
+        </w:tc>
+        <w:tc>
+          <w:tcPr>
+            <w:tcW w:w="4704" w:type="dxa"/>
+          </w:tcPr>
+          <w:p>
+            <w:r>
+              <w:t>Knöpfe Außen</w:t>
+            </w:r>
+          </w:p>
+          <w:p/>
+          <w:p/>
+          <w:p>
+            <w:r>
+              <w:t>Knöpfe Innen</w:t>
+            </w:r>
+          </w:p>
+        </w:tc>
+        <w:tc>
+          <w:tcPr>
+            <w:tcW w:w="1974" w:type="dxa"/>
+          </w:tcPr>
+          <w:p>
+            <w:r>
+              <w:t>Erdgeschoss</w:t>
+            </w:r>
+          </w:p>
+          <w:p>
+            <w:r>
+              <w:t>1. Stock</w:t>
+            </w:r>
+          </w:p>
+          <w:p>
+            <w:r>
+              <w:t>2. Stock</w:t>
+            </w:r>
+          </w:p>
+          <w:p>
+            <w:r>
+              <w:t>Erdgeschoss</w:t>
+            </w:r>
+          </w:p>
+          <w:p>
+            <w:r>
+              <w:t>1. Stock</w:t>
+            </w:r>
+          </w:p>
+          <w:p>
+            <w:r>
+              <w:t>2. Stock</w:t>
+            </w:r>
+          </w:p>
+        </w:tc>
+      </w:tr>
+      <w:tr>
+        <w:tc>
+          <w:tcPr>
+            <w:tcW w:w="1366" w:type="dxa"/>
+          </w:tcPr>
+          <w:p>
+            <w:r>
+              <w:t>1</w:t>
+            </w:r>
+          </w:p>
+        </w:tc>
+        <w:tc>
+          <w:tcPr>
+            <w:tcW w:w="585" w:type="dxa"/>
+          </w:tcPr>
+          <w:p>
+            <w:r>
+              <w:t>0</w:t>
+            </w:r>
+            <w:r>
+              <w:br/>
+              <w:t>1</w:t>
+            </w:r>
+            <w:r>
+              <w:br/>
+              <w:t>2</w:t>
+            </w:r>
+            <w:r>
+              <w:br/>
+              <w:t>3</w:t>
+            </w:r>
+            <w:r>
+              <w:br/>
+              <w:t>4</w:t>
+            </w:r>
+            <w:r>
+              <w:br/>
+              <w:t>5</w:t>
+            </w:r>
+          </w:p>
+          <w:p>
+            <w:r>
+              <w:t>6</w:t>
+            </w:r>
+            <w:r>
+              <w:br/>
+              <w:t>7</w:t>
+            </w:r>
+          </w:p>
+        </w:tc>
+        <w:tc>
+          <w:tcPr>
+            <w:tcW w:w="4704" w:type="dxa"/>
+          </w:tcPr>
+          <w:p>
+            <w:pPr>
+              <w:tabs>
+                <w:tab w:val="left" w:pos="1020"/>
+              </w:tabs>
+            </w:pPr>
+            <w:r>
+              <w:t>Motor für die Türen</w:t>
+            </w:r>
+          </w:p>
+          <w:p>
+            <w:pPr>
+              <w:tabs>
+                <w:tab w:val="left" w:pos="1020"/>
+              </w:tabs>
+            </w:pPr>
+          </w:p>
+          <w:p>
+            <w:pPr>
+              <w:tabs>
+                <w:tab w:val="left" w:pos="1020"/>
+              </w:tabs>
+            </w:pPr>
+            <w:r>
+              <w:t xml:space="preserve">Motor für den Aufzug </w:t>
+            </w:r>
+          </w:p>
+          <w:p>
+            <w:pPr>
+              <w:tabs>
+                <w:tab w:val="left" w:pos="1020"/>
+              </w:tabs>
+            </w:pPr>
+          </w:p>
+        </w:tc>
+        <w:tc>
+          <w:tcPr>
+            <w:tcW w:w="1974" w:type="dxa"/>
+          </w:tcPr>
+          <w:p>
+            <w:r>
+              <w:t>Auf</w:t>
+            </w:r>
+          </w:p>
+          <w:p>
+            <w:r>
+              <w:t>Zu</w:t>
+            </w:r>
+          </w:p>
+          <w:p>
+            <w:r>
+              <w:t>Hoch</w:t>
+            </w:r>
+          </w:p>
+          <w:p>
+            <w:r>
+              <w:t>Runter</w:t>
+            </w:r>
+          </w:p>
+        </w:tc>
+      </w:tr>
+      <w:tr>
+        <w:tc>
+          <w:tcPr>
+            <w:tcW w:w="1366" w:type="dxa"/>
+          </w:tcPr>
+          <w:p>
+            <w:r>
+              <w:t>2</w:t>
+            </w:r>
+          </w:p>
+        </w:tc>
+        <w:tc>
+          <w:tcPr>
+            <w:tcW w:w="585" w:type="dxa"/>
+          </w:tcPr>
+          <w:p>
+            <w:r>
+              <w:t>0</w:t>
+            </w:r>
+            <w:r>
+              <w:br/>
+              <w:t>1</w:t>
+            </w:r>
+            <w:r>
+              <w:br/>
+              <w:t>2</w:t>
+            </w:r>
+            <w:r>
+              <w:br/>
+              <w:t>3</w:t>
+            </w:r>
+            <w:r>
+              <w:br/>
+              <w:t>4</w:t>
+            </w:r>
+            <w:r>
+              <w:br/>
+              <w:t>5</w:t>
+            </w:r>
+          </w:p>
+          <w:p>
+            <w:r>
+              <w:t>6</w:t>
+            </w:r>
+            <w:r>
+              <w:br/>
+              <w:t>7</w:t>
+            </w:r>
+          </w:p>
+        </w:tc>
+        <w:tc>
+          <w:tcPr>
+            <w:tcW w:w="4704" w:type="dxa"/>
+          </w:tcPr>
+          <w:p>
+            <w:r>
+              <w:t>Sensor für die Tür</w:t>
+            </w:r>
+          </w:p>
+          <w:p/>
+          <w:p/>
+          <w:p/>
+          <w:p>
+            <w:r>
+              <w:t>Sensor für Stockwerk</w:t>
+            </w:r>
+          </w:p>
+        </w:tc>
+        <w:tc>
+          <w:tcPr>
+            <w:tcW w:w="1974" w:type="dxa"/>
+          </w:tcPr>
+          <w:p>
+            <w:r>
+              <w:t>Auf</w:t>
+            </w:r>
+          </w:p>
+          <w:p>
+            <w:r>
+              <w:t>Zu</w:t>
+            </w:r>
+          </w:p>
+          <w:p>
+            <w:r>
+              <w:t>Druck</w:t>
+            </w:r>
+          </w:p>
+          <w:p>
+            <w:r>
+              <w:t>Lichtschranke</w:t>
+            </w:r>
+          </w:p>
+          <w:p>
+            <w:r>
+              <w:t>Erdgeschoss</w:t>
+            </w:r>
+          </w:p>
+          <w:p>
+            <w:r>
+              <w:t>1. Stock</w:t>
+            </w:r>
+          </w:p>
+          <w:p>
+            <w:r>
+              <w:t>2. Stock</w:t>
+            </w:r>
+          </w:p>
+        </w:tc>
+      </w:tr>
+      <w:tr>
+        <w:trPr>
+          <w:trHeight w:val="825"/>
+        </w:trPr>
+        <w:tc>
+          <w:tcPr>
+            <w:tcW w:w="1366" w:type="dxa"/>
+          </w:tcPr>
+          <w:p>
+            <w:r>
+              <w:t>3</w:t>
+            </w:r>
+          </w:p>
+        </w:tc>
+        <w:tc>
+          <w:tcPr>
+            <w:tcW w:w="585" w:type="dxa"/>
+          </w:tcPr>
+          <w:p>
+            <w:r>
+              <w:t>0</w:t>
+            </w:r>
+            <w:r>
+              <w:t xml:space="preserve"> - 7</w:t>
+            </w:r>
+          </w:p>
+        </w:tc>
+        <w:tc>
+          <w:tcPr>
+            <w:tcW w:w="4704" w:type="dxa"/>
+          </w:tcPr>
+          <w:p>
+            <w:r>
+              <w:t>Display</w:t>
+            </w:r>
+            <w:r>
+              <w:t xml:space="preserve"> (7-Segment Anzeige)</w:t>
+            </w:r>
+          </w:p>
+        </w:tc>
+        <w:tc>
+          <w:tcPr>
+            <w:tcW w:w="1974" w:type="dxa"/>
+          </w:tcPr>
+          <w:p/>
+        </w:tc>
+      </w:tr>
+      <w:tr>
+        <w:tc>
+          <w:tcPr>
+            <w:tcW w:w="1366" w:type="dxa"/>
+          </w:tcPr>
+          <w:p>
+            <w:pPr>
+              <w:rPr>
+                <w:color w:val="FF0000"/>
+              </w:rPr>
+            </w:pPr>
+            <w:r>
+              <w:lastRenderedPageBreak/>
+              <w:t xml:space="preserve">Externer Interrupt </w:t>
+            </w:r>
+          </w:p>
+        </w:tc>
+        <w:tc>
+          <w:tcPr>
+            <w:tcW w:w="585" w:type="dxa"/>
+          </w:tcPr>
+          <w:p>
+            <w:r>
+              <w:t>0</w:t>
+            </w:r>
+          </w:p>
+        </w:tc>
+        <w:tc>
+          <w:tcPr>
+            <w:tcW w:w="4704" w:type="dxa"/>
+          </w:tcPr>
+          <w:p>
+            <w:pPr>
+              <w:rPr>
+                <w:color w:val="FF0000"/>
+              </w:rPr>
+            </w:pPr>
+          </w:p>
+        </w:tc>
+        <w:tc>
+          <w:tcPr>
+            <w:tcW w:w="1974" w:type="dxa"/>
+          </w:tcPr>
+          <w:p>
+            <w:pPr>
+              <w:rPr>
+                <w:color w:val="FF0000"/>
+              </w:rPr>
+            </w:pPr>
+          </w:p>
+        </w:tc>
+      </w:tr>
+      <w:tr>
+        <w:tc>
+          <w:tcPr>
+            <w:tcW w:w="1366" w:type="dxa"/>
+          </w:tcPr>
+          <w:p>
+            <w:r>
+              <w:t>Register</w:t>
+            </w:r>
+          </w:p>
+          <w:p>
+            <w:r>
+              <w:t>Register</w:t>
+            </w:r>
+          </w:p>
+          <w:p>
+            <w:r>
+              <w:t>Register</w:t>
+            </w:r>
+            <w:r>
+              <w:t xml:space="preserve"> </w:t>
+            </w:r>
+          </w:p>
+          <w:p>
+            <w:pPr>
+              <w:rPr>
+                <w:color w:val="FF0000"/>
+              </w:rPr>
+            </w:pPr>
+            <w:r>
+              <w:br/>
+              <w:t>Register</w:t>
+            </w:r>
+          </w:p>
+        </w:tc>
+        <w:tc>
+          <w:tcPr>
+            <w:tcW w:w="585" w:type="dxa"/>
+          </w:tcPr>
+          <w:p>
+            <w:r>
+              <w:t>0</w:t>
+            </w:r>
+          </w:p>
+          <w:p>
+            <w:r>
+              <w:t>1</w:t>
+            </w:r>
+          </w:p>
+          <w:p>
+            <w:r>
+              <w:t>2</w:t>
+            </w:r>
+          </w:p>
+          <w:p/>
+          <w:p>
+            <w:r>
+              <w:t>7</w:t>
+            </w:r>
+          </w:p>
+        </w:tc>
+        <w:tc>
+          <w:tcPr>
+            <w:tcW w:w="4704" w:type="dxa"/>
+          </w:tcPr>
+          <w:p>
+            <w:r>
+              <w:t>Zwischenspeicher für Erdgeschoss gedrückt</w:t>
+            </w:r>
+          </w:p>
+          <w:p>
+            <w:r>
+              <w:t>Zwischenspeicher für 1. Stock gedrückt</w:t>
+            </w:r>
+          </w:p>
+          <w:p>
+            <w:r>
+              <w:t>Zwischenspeicher für 2. Stock gedrückt</w:t>
+            </w:r>
+          </w:p>
+          <w:p/>
+          <w:p>
+            <w:pPr>
+              <w:rPr>
+                <w:color w:val="FF0000"/>
+              </w:rPr>
+            </w:pPr>
+            <w:r>
+              <w:t>Richtung des Fahrstuhls</w:t>
+            </w:r>
+          </w:p>
+        </w:tc>
+        <w:tc>
+          <w:tcPr>
+            <w:tcW w:w="1974" w:type="dxa"/>
+          </w:tcPr>
+          <w:p>
+            <w:pPr>
+              <w:rPr>
+                <w:color w:val="FF0000"/>
+              </w:rPr>
+            </w:pPr>
+          </w:p>
+        </w:tc>
+      </w:tr>
+    </w:tbl>
     <w:p>
       <w:pPr>
         <w:rPr>
           <w:color w:val="FF0000"/>
         </w:rPr>
       </w:pPr>
-      <w:r>
-        <w:rPr>
-          <w:color w:val="FF0000"/>
-        </w:rPr>
-        <w:t>Portbelegung: blabla…</w:t>
-      </w:r>
-    </w:p>
-    <w:p>
-      <w:r>
-        <w:br w:type="page"/>
-      </w:r>
-    </w:p>
-    <w:p>
-      <w:r>
-        <w:t>Wie in der Architektur für Eingebettete und Sicherheitskritische Systeme wurde eine Steuerung mit Low-Active-Pegeln eingesetzt. Das bedeutet, dass Sensoren eine „0“ oder „kein Signal“ Senden, sollten sie ausgelöst werden. So wird be</w:t>
+    </w:p>
+    <w:p/>
+    <w:p>
+      <w:r>
+        <w:t>Wie in der Architektur für Eingebettete und Sicherheitskritische Systeme wurde eine Steuerung mit Low-</w:t>
+      </w:r>
+      <w:proofErr w:type="spellStart"/>
+      <w:r>
+        <w:t>Active</w:t>
+      </w:r>
+      <w:proofErr w:type="spellEnd"/>
+      <w:r>
+        <w:t>-Pegeln eingesetzt. Das bedeutet, dass Sensoren eine „0“ oder „kein Signal“ Senden, sollten sie ausgelöst werden. So wird be</w:t>
       </w:r>
       <w:r>
         <w:t>ispielsweise bei dem Drücken vom Knopf für die Stockwerkwahl im Aufzug für den 1. Stock der Pin P0.4 der Stromfluss unterbrochen, wodurch eine „0“ anliegt. Somit ist ohne viel Aufwand zu erkennen, ob ein Schalter oder eine Leitung defekt ist.</w:t>
@@ -3016,7 +3752,7 @@
     <w:p/>
     <w:p>
       <w:pPr>
-        <w:pStyle w:val="berschrift2"/>
+        <w:pStyle w:val="Heading2"/>
       </w:pPr>
       <w:bookmarkStart w:id="7" w:name="_Toc410298899"/>
       <w:r>
@@ -3040,8 +3776,9 @@
       <w:r>
         <w:rPr>
           <w:noProof/>
-          <w:lang w:eastAsia="de-DE"/>
+          <w:lang w:val="en-US"/>
         </w:rPr>
+        <w:lastRenderedPageBreak/>
         <w:drawing>
           <wp:inline distT="0" distB="0" distL="0" distR="0" wp14:anchorId="033791B8" wp14:editId="05DDFBA4">
             <wp:extent cx="5753100" cy="3657600"/>
@@ -3094,62 +3831,49 @@
     </w:p>
     <w:p>
       <w:pPr>
-        <w:pStyle w:val="Beschriftung"/>
+        <w:pStyle w:val="Caption"/>
       </w:pPr>
       <w:bookmarkStart w:id="8" w:name="_Toc410298886"/>
       <w:r>
         <w:t xml:space="preserve">Abbildung </w:t>
       </w:r>
-      <w:r>
-        <w:fldChar w:fldCharType="begin"/>
-      </w:r>
-      <w:r>
-        <w:instrText xml:space="preserve"> SEQ Abbildung \* ARABIC </w:instrText>
-      </w:r>
-      <w:r>
-        <w:fldChar w:fldCharType="separate"/>
-      </w:r>
+      <w:fldSimple w:instr=" SEQ Abbildung \* ARABIC ">
+        <w:r>
+          <w:rPr>
+            <w:noProof/>
+          </w:rPr>
+          <w:t>1</w:t>
+        </w:r>
+      </w:fldSimple>
+      <w:r>
+        <w:t>: Programmablaufplan</w:t>
+      </w:r>
+      <w:r>
+        <w:t xml:space="preserve"> </w:t>
+      </w:r>
+      <w:r>
+        <w:t>für die Programm Hauptschleife</w:t>
+      </w:r>
+      <w:bookmarkEnd w:id="8"/>
+    </w:p>
+    <w:p>
+      <w:r>
+        <w:t xml:space="preserve">In der Programmhauptschleife wird immer wieder überprüft, ob </w:t>
+      </w:r>
+      <w:r>
+        <w:t>ein Stockwerk ausgewählt wurde. Wurde ein Stockwerk ausgewählt, so wird zu diesem Stockwerk gefahren und die Tür wird geöffnet. Unter Verwendung eines Hilfsregisters wird sichergestellt, dass zum einen nicht immer nur zwischen 2 Stockwerken gefahren wird, selbst wenn auch der 3. Stock gewählt wird und zum anderen, dass die Richtung des Fahrstuhls wenn es sich anbietet beibehalten wird.</w:t>
+      </w:r>
+    </w:p>
+    <w:p>
+      <w:r>
+        <w:t xml:space="preserve">Wurde ein Stockwerk ausgewählt und der Fahrstuhl befindet sich in diesem, so wird eine Routine ausgeführt, die eigens für den Ablauf dieses Falls entwickelt wurde. </w:t>
+      </w:r>
+    </w:p>
+    <w:p>
       <w:r>
         <w:rPr>
           <w:noProof/>
-        </w:rPr>
-        <w:t>1</w:t>
-      </w:r>
-      <w:r>
-        <w:rPr>
-          <w:noProof/>
-        </w:rPr>
-        <w:fldChar w:fldCharType="end"/>
-      </w:r>
-      <w:r>
-        <w:t>: Programmablaufplan</w:t>
-      </w:r>
-      <w:r>
-        <w:t xml:space="preserve"> </w:t>
-      </w:r>
-      <w:r>
-        <w:t>für die Programm Hauptschleife</w:t>
-      </w:r>
-      <w:bookmarkEnd w:id="8"/>
-    </w:p>
-    <w:p>
-      <w:r>
-        <w:t xml:space="preserve">In der Programmhauptschleife wird immer wieder überprüft, ob </w:t>
-      </w:r>
-      <w:r>
-        <w:t>ein Stockwerk ausgewählt wurde. Wurde ein Stockwerk ausgewählt, so wird zu diesem Stockwerk gefahren und die Tür wird geöffnet. Unter Verwendung eines Hilfsregisters wird sichergestellt, dass zum einen nicht immer nur zwischen 2 Stockwerken gefahren wird, selbst wenn auch der 3. Stock gewählt wird und zum anderen, dass die Richtung des Fahrstuhls wenn es sich anbietet beibehalten wird.</w:t>
-      </w:r>
-    </w:p>
-    <w:p>
-      <w:r>
-        <w:t xml:space="preserve">Wurde ein Stockwerk ausgewählt und der Fahrstuhl befindet sich in diesem, so wird eine Routine ausgeführt, die eigens für den Ablauf dieses Falls entwickelt wurde. </w:t>
-      </w:r>
-    </w:p>
-    <w:p>
-      <w:r>
-        <w:rPr>
-          <w:noProof/>
-          <w:lang w:eastAsia="de-DE"/>
+          <w:lang w:val="en-US"/>
         </w:rPr>
         <w:drawing>
           <wp:inline distT="0" distB="0" distL="0" distR="0" wp14:anchorId="5A64F28C" wp14:editId="6DB9C9B6">
@@ -3203,7 +3927,7 @@
     </w:p>
     <w:p>
       <w:pPr>
-        <w:pStyle w:val="Beschriftung"/>
+        <w:pStyle w:val="Caption"/>
       </w:pPr>
       <w:bookmarkStart w:id="9" w:name="_Toc410298887"/>
       <w:r>
@@ -3231,7 +3955,31 @@
     <w:p/>
     <w:p>
       <w:r>
-        <w:t>Sollte die Aufzugsteuerung gestartet werden und der Fahrstuhl keinem Stockwerk zugeordner werden können, so wird die folgende Routinge durchgeführt, bei der der Fahrstuhl in einen Initialzustand geht, aber erst nachdem ein Knopf gedrückt wurde.</w:t>
+        <w:t xml:space="preserve">Sollte die Aufzugsteuerung gestartet werden und der Fahrstuhl keinem Stockwerk </w:t>
+      </w:r>
+      <w:proofErr w:type="spellStart"/>
+      <w:r>
+        <w:t>zugeordner</w:t>
+      </w:r>
+      <w:proofErr w:type="spellEnd"/>
+      <w:r>
+        <w:t xml:space="preserve"> werden können, so wird die folgende </w:t>
+      </w:r>
+      <w:proofErr w:type="spellStart"/>
+      <w:r>
+        <w:t>Routinge</w:t>
+      </w:r>
+      <w:proofErr w:type="spellEnd"/>
+      <w:r>
+        <w:t xml:space="preserve"> durchgeführt, bei der </w:t>
+      </w:r>
+      <w:proofErr w:type="spellStart"/>
+      <w:r>
+        <w:t>der</w:t>
+      </w:r>
+      <w:proofErr w:type="spellEnd"/>
+      <w:r>
+        <w:t xml:space="preserve"> Fahrstuhl in einen Initialzustand geht, aber erst nachdem ein Knopf gedrückt wurde.</w:t>
       </w:r>
     </w:p>
     <w:p/>
@@ -3242,7 +3990,7 @@
       <w:r>
         <w:rPr>
           <w:noProof/>
-          <w:lang w:eastAsia="de-DE"/>
+          <w:lang w:val="en-US"/>
         </w:rPr>
         <w:drawing>
           <wp:inline distT="0" distB="0" distL="0" distR="0" wp14:anchorId="40BD9803" wp14:editId="410F3985">
@@ -3296,33 +4044,20 @@
     </w:p>
     <w:p>
       <w:pPr>
-        <w:pStyle w:val="Beschriftung"/>
+        <w:pStyle w:val="Caption"/>
       </w:pPr>
       <w:bookmarkStart w:id="10" w:name="_Toc410298888"/>
       <w:r>
         <w:t xml:space="preserve">Abbildung </w:t>
       </w:r>
-      <w:r>
-        <w:fldChar w:fldCharType="begin"/>
-      </w:r>
-      <w:r>
-        <w:instrText xml:space="preserve"> SEQ Abbildung \* ARABIC </w:instrText>
-      </w:r>
-      <w:r>
-        <w:fldChar w:fldCharType="separate"/>
-      </w:r>
-      <w:r>
-        <w:rPr>
-          <w:noProof/>
-        </w:rPr>
-        <w:t>2</w:t>
-      </w:r>
-      <w:r>
-        <w:rPr>
-          <w:noProof/>
-        </w:rPr>
-        <w:fldChar w:fldCharType="end"/>
-      </w:r>
+      <w:fldSimple w:instr=" SEQ Abbildung \* ARABIC ">
+        <w:r>
+          <w:rPr>
+            <w:noProof/>
+          </w:rPr>
+          <w:t>2</w:t>
+        </w:r>
+      </w:fldSimple>
       <w:r>
         <w:t>: Programmablaufplan für di</w:t>
       </w:r>
@@ -3350,7 +4085,7 @@
     </w:p>
     <w:p>
       <w:pPr>
-        <w:pStyle w:val="berschrift1"/>
+        <w:pStyle w:val="Heading1"/>
         <w:spacing w:line="360" w:lineRule="auto"/>
         <w:rPr>
           <w:rFonts w:asciiTheme="majorHAnsi" w:hAnsiTheme="majorHAnsi"/>
@@ -3361,6 +4096,7 @@
         <w:rPr>
           <w:rFonts w:asciiTheme="majorHAnsi" w:hAnsiTheme="majorHAnsi"/>
         </w:rPr>
+        <w:lastRenderedPageBreak/>
         <w:t>Implementierung</w:t>
       </w:r>
       <w:bookmarkEnd w:id="11"/>
@@ -3391,7 +4127,7 @@
     </w:p>
     <w:p>
       <w:pPr>
-        <w:pStyle w:val="berschrift2"/>
+        <w:pStyle w:val="Heading2"/>
       </w:pPr>
       <w:bookmarkStart w:id="12" w:name="_Toc410298901"/>
       <w:r>
@@ -3402,18 +4138,88 @@
     <w:p/>
     <w:p>
       <w:r>
-        <w:t>Die Ansteuerung des Notruf-Knopfes erfolgt über einen Externen Interrupt. Dadurch wird der Programmcounter auf den Stack gelegt und eine eigenständige Routine gestartet. Ist diese Abgearbeitet wird der Programmcounter wieder aus dem Stack geholt, wodurch das Programm dort fortgesetzt wird, wo es unterbrochen wurde.</w:t>
-      </w:r>
+        <w:t xml:space="preserve">Die Ansteuerung des Notruf-Knopfes erfolgt über einen Externen Interrupt. Dadurch wird der Programmcounter auf den </w:t>
+      </w:r>
+      <w:proofErr w:type="spellStart"/>
+      <w:r>
+        <w:t>Stack</w:t>
+      </w:r>
+      <w:proofErr w:type="spellEnd"/>
+      <w:r>
+        <w:t xml:space="preserve"> gelegt und eine eigenständige Routine gestartet. Ist diese Abgearbeitet wird der Programmcounter wieder aus dem </w:t>
+      </w:r>
+      <w:proofErr w:type="spellStart"/>
+      <w:r>
+        <w:t>Stack</w:t>
+      </w:r>
+      <w:proofErr w:type="spellEnd"/>
+      <w:r>
+        <w:t xml:space="preserve"> geholt, wodurch das Programm dort fortgesetzt wird, wo es unterbrochen wurde.</w:t>
+      </w:r>
+    </w:p>
+    <w:p>
+      <w:r>
+        <w:t xml:space="preserve">Die Möglichkeit Interrupts überhaupt auslösen zu lassen </w:t>
+      </w:r>
+      <w:r>
+        <w:t>wie folgt aktiviert werden:</w:t>
+      </w:r>
+    </w:p>
+    <w:p>
+      <w:r>
+        <w:t>Zuerst muss das Special-</w:t>
+      </w:r>
+      <w:proofErr w:type="spellStart"/>
+      <w:r>
+        <w:t>Function</w:t>
+      </w:r>
+      <w:proofErr w:type="spellEnd"/>
+      <w:r>
+        <w:t>-Register gesetzt werden. Das Register heißt „IE“ und besteht aus folgenden Bits:</w:t>
+      </w:r>
+    </w:p>
+    <w:p>
+      <w:pPr>
+        <w:pStyle w:val="ListParagraph"/>
+        <w:numPr>
+          <w:ilvl w:val="0"/>
+          <w:numId w:val="11"/>
+        </w:numPr>
+      </w:pPr>
+      <w:bookmarkStart w:id="13" w:name="_GoBack"/>
+      <w:bookmarkEnd w:id="13"/>
     </w:p>
     <w:p>
       <w:r>
         <w:t xml:space="preserve">Die Interrupts werden mit </w:t>
       </w:r>
+      <w:proofErr w:type="spellStart"/>
       <w:r>
         <w:rPr>
           <w:color w:val="FF0000"/>
         </w:rPr>
-        <w:t xml:space="preserve">bla bei bla </w:t>
+        <w:t>bla</w:t>
+      </w:r>
+      <w:proofErr w:type="spellEnd"/>
+      <w:r>
+        <w:rPr>
+          <w:color w:val="FF0000"/>
+        </w:rPr>
+        <w:t xml:space="preserve"> bei </w:t>
+      </w:r>
+      <w:proofErr w:type="spellStart"/>
+      <w:r>
+        <w:rPr>
+          <w:color w:val="FF0000"/>
+        </w:rPr>
+        <w:t>bla</w:t>
+      </w:r>
+      <w:proofErr w:type="spellEnd"/>
+      <w:r>
+        <w:rPr>
+          <w:color w:val="FF0000"/>
+        </w:rPr>
+        <w:t xml:space="preserve"> </w:t>
       </w:r>
       <w:r>
         <w:t>aktiviert.</w:t>
@@ -3423,19 +4229,38 @@
       </w:r>
       <w:r>
         <w:br/>
-        <w:t>Wird ein Externer Interrupt ausgelöst, also dadurch, dass sich der Wert an einem bestimmten Eingang verändert, wird der aktuelle Status gespeichert und an die Interrupt-Einsprungadresse gesprungen. In diesem Bereich sollte ein Sprung erfolgen, da die Einsprungadressen der Interrupts relativ nahe bei einander liegen.</w:t>
-      </w:r>
-      <w:bookmarkStart w:id="13" w:name="_GoBack"/>
-      <w:bookmarkEnd w:id="13"/>
+        <w:t>Wird ein Externer Interrupt ausgelöst, also dadurch, dass sich der Wert an einem bestimmten Eingang verändert, wird der aktuelle Status gespeichert und an die Interrupt-</w:t>
+      </w:r>
+      <w:proofErr w:type="spellStart"/>
+      <w:r>
+        <w:t>Einsprungadresse</w:t>
+      </w:r>
+      <w:proofErr w:type="spellEnd"/>
+      <w:r>
+        <w:t xml:space="preserve"> gesprungen. In diesem Bereich sollte ein Sprung erfolgen, da die </w:t>
+      </w:r>
+      <w:proofErr w:type="spellStart"/>
+      <w:r>
+        <w:t>Einsprungadressen</w:t>
+      </w:r>
+      <w:proofErr w:type="spellEnd"/>
+      <w:r>
+        <w:t xml:space="preserve"> der Interrupts relativ nahe bei einander liegen.</w:t>
+      </w:r>
     </w:p>
     <w:p/>
     <w:p>
       <w:pPr>
-        <w:pStyle w:val="berschrift3"/>
+        <w:pStyle w:val="Heading3"/>
       </w:pPr>
       <w:bookmarkStart w:id="14" w:name="_Toc410298902"/>
-      <w:r>
-        <w:t>Timer Interrupt</w:t>
+      <w:proofErr w:type="spellStart"/>
+      <w:r>
+        <w:t>Timer</w:t>
+      </w:r>
+      <w:proofErr w:type="spellEnd"/>
+      <w:r>
+        <w:t xml:space="preserve"> Interrupt</w:t>
       </w:r>
       <w:bookmarkEnd w:id="14"/>
     </w:p>
@@ -3470,7 +4295,15 @@
         <w:t>e</w:t>
       </w:r>
       <w:r>
-        <w:t xml:space="preserve">xterne Interrupts an dem Micro Controller anzuschließen. Dies setzt allerdings voraus, dass genügend Eingänge für </w:t>
+        <w:t xml:space="preserve">xterne Interrupts an dem </w:t>
+      </w:r>
+      <w:proofErr w:type="spellStart"/>
+      <w:r>
+        <w:t>Micro</w:t>
+      </w:r>
+      <w:proofErr w:type="spellEnd"/>
+      <w:r>
+        <w:t xml:space="preserve"> Controller anzuschließen. Dies setzt allerdings voraus, dass genügend Eingänge für </w:t>
       </w:r>
       <w:r>
         <w:t>e</w:t>
@@ -3500,7 +4333,15 @@
         <w:t>mit so genanntem</w:t>
       </w:r>
       <w:r>
-        <w:t xml:space="preserve"> Polling gearbeitet werden. D</w:t>
+        <w:t xml:space="preserve"> </w:t>
+      </w:r>
+      <w:proofErr w:type="spellStart"/>
+      <w:r>
+        <w:t>Polling</w:t>
+      </w:r>
+      <w:proofErr w:type="spellEnd"/>
+      <w:r>
+        <w:t xml:space="preserve"> gearbeitet werden. D</w:t>
       </w:r>
       <w:r>
         <w:t>as heißt, es wird immer wieder ge</w:t>
@@ -3520,12 +4361,13 @@
         <w:spacing w:line="360" w:lineRule="auto"/>
       </w:pPr>
       <w:r>
+        <w:lastRenderedPageBreak/>
         <w:t>Folgende Probleme können hierbei auftreten:</w:t>
       </w:r>
     </w:p>
     <w:p>
       <w:pPr>
-        <w:pStyle w:val="Listenabsatz"/>
+        <w:pStyle w:val="ListParagraph"/>
         <w:numPr>
           <w:ilvl w:val="0"/>
           <w:numId w:val="6"/>
@@ -3566,7 +4408,15 @@
       </w:r>
       <w:r>
         <w:tab/>
-        <w:t xml:space="preserve">anderen Befehle ausgeführt werden müssen und der Polling-Aufruf explizit im </w:t>
+        <w:t xml:space="preserve">anderen Befehle ausgeführt werden müssen und der </w:t>
+      </w:r>
+      <w:proofErr w:type="spellStart"/>
+      <w:r>
+        <w:t>Polling</w:t>
+      </w:r>
+      <w:proofErr w:type="spellEnd"/>
+      <w:r>
+        <w:t xml:space="preserve">-Aufruf explizit im </w:t>
       </w:r>
       <w:r>
         <w:tab/>
@@ -3584,7 +4434,7 @@
     </w:p>
     <w:p>
       <w:pPr>
-        <w:pStyle w:val="Listenabsatz"/>
+        <w:pStyle w:val="ListParagraph"/>
         <w:numPr>
           <w:ilvl w:val="0"/>
           <w:numId w:val="6"/>
@@ -3618,7 +4468,14 @@
       </w:r>
       <w:r>
         <w:tab/>
-        <w:t xml:space="preserve">Polling Routine das Eingangssignal, wie etwa das Drücken der Taste zum </w:t>
+      </w:r>
+      <w:proofErr w:type="spellStart"/>
+      <w:r>
+        <w:t>Polling</w:t>
+      </w:r>
+      <w:proofErr w:type="spellEnd"/>
+      <w:r>
+        <w:t xml:space="preserve"> Routine das Eingangssignal, wie etwa das Drücken der Taste zum </w:t>
       </w:r>
       <w:r>
         <w:tab/>
@@ -3643,20 +4500,46 @@
         <w:spacing w:line="360" w:lineRule="auto"/>
       </w:pPr>
       <w:r>
-        <w:t>Diesen Problemen kann man allerdings dadurch entgegenwirken, indem die Polling Routine nach Ablauf einer bestimmten Zeit von einem Timer Interrupt ausgeführt wird. Hierbei empfiehlt sich die Verwendung von Intervallen zwischen 5</w:t>
+        <w:t xml:space="preserve">Diesen Problemen kann man allerdings dadurch entgegenwirken, indem die </w:t>
+      </w:r>
+      <w:proofErr w:type="spellStart"/>
+      <w:r>
+        <w:t>Polling</w:t>
+      </w:r>
+      <w:proofErr w:type="spellEnd"/>
+      <w:r>
+        <w:t xml:space="preserve"> Routine nach Ablauf einer bestimmten Zeit von einem </w:t>
+      </w:r>
+      <w:proofErr w:type="spellStart"/>
+      <w:r>
+        <w:t>Timer</w:t>
+      </w:r>
+      <w:proofErr w:type="spellEnd"/>
+      <w:r>
+        <w:t xml:space="preserve"> Interrupt ausgeführt wird. Hierbei empfiehlt sich die Verwendung von Intervallen zwischen 5</w:t>
       </w:r>
       <w:r>
         <w:t xml:space="preserve"> </w:t>
       </w:r>
-      <w:r>
-        <w:t>ms und 20</w:t>
-      </w:r>
-      <w:r>
-        <w:t xml:space="preserve"> ms.</w:t>
+      <w:proofErr w:type="spellStart"/>
+      <w:r>
+        <w:t>ms</w:t>
+      </w:r>
+      <w:proofErr w:type="spellEnd"/>
+      <w:r>
+        <w:t xml:space="preserve"> und 20</w:t>
       </w:r>
       <w:r>
         <w:t xml:space="preserve"> </w:t>
       </w:r>
+      <w:proofErr w:type="spellStart"/>
+      <w:r>
+        <w:t>ms.</w:t>
+      </w:r>
+      <w:proofErr w:type="spellEnd"/>
+      <w:r>
+        <w:t xml:space="preserve"> </w:t>
+      </w:r>
       <w:r>
         <w:t>Ist das</w:t>
       </w:r>
@@ -3675,7 +4558,15 @@
         <w:spacing w:line="360" w:lineRule="auto"/>
       </w:pPr>
       <w:r>
-        <w:t>Durch den Aufruf durch einen Timer Interrupt ist es möglich</w:t>
+        <w:t xml:space="preserve">Durch den Aufruf durch einen </w:t>
+      </w:r>
+      <w:proofErr w:type="spellStart"/>
+      <w:r>
+        <w:t>Timer</w:t>
+      </w:r>
+      <w:proofErr w:type="spellEnd"/>
+      <w:r>
+        <w:t xml:space="preserve"> Interrupt ist es möglich</w:t>
       </w:r>
       <w:r>
         <w:t>,</w:t>
@@ -3687,7 +4578,15 @@
         <w:t>e</w:t>
       </w:r>
       <w:r>
-        <w:t>n Interrupts den Timer Interrupt auszuführen, wodurch ungeplante, längere Pausen vermieden werden können. Außerdem bleibt die Prozessorauslastung relativ niedrig, sofern das Programm derzeit keinen Befehl ausführen muss.</w:t>
+        <w:t xml:space="preserve">n Interrupts den </w:t>
+      </w:r>
+      <w:proofErr w:type="spellStart"/>
+      <w:r>
+        <w:t>Timer</w:t>
+      </w:r>
+      <w:proofErr w:type="spellEnd"/>
+      <w:r>
+        <w:t xml:space="preserve"> Interrupt auszuführen, wodurch ungeplante, längere Pausen vermieden werden können. Außerdem bleibt die Prozessorauslastung relativ niedrig, sofern das Programm derzeit keinen Befehl ausführen muss.</w:t>
       </w:r>
     </w:p>
     <w:p>
@@ -3701,19 +4600,51 @@
         <w:t>. D</w:t>
       </w:r>
       <w:r>
-        <w:t>a der Micro Controller über 2 Timer Interrupts verfügt</w:t>
+        <w:t xml:space="preserve">a der </w:t>
+      </w:r>
+      <w:proofErr w:type="spellStart"/>
+      <w:r>
+        <w:t>Micro</w:t>
+      </w:r>
+      <w:proofErr w:type="spellEnd"/>
+      <w:r>
+        <w:t xml:space="preserve"> Controller über 2 </w:t>
+      </w:r>
+      <w:proofErr w:type="spellStart"/>
+      <w:r>
+        <w:t>Timer</w:t>
+      </w:r>
+      <w:proofErr w:type="spellEnd"/>
+      <w:r>
+        <w:t xml:space="preserve"> Interrupts verfügt</w:t>
       </w:r>
       <w:r>
         <w:t>,</w:t>
       </w:r>
       <w:r>
-        <w:t xml:space="preserve"> werden diese in 2 verschiedenen Timer Interrupt Service Routinen überprüft</w:t>
+        <w:t xml:space="preserve"> werden diese in 2 verschiedenen </w:t>
+      </w:r>
+      <w:proofErr w:type="spellStart"/>
+      <w:r>
+        <w:t>Timer</w:t>
+      </w:r>
+      <w:proofErr w:type="spellEnd"/>
+      <w:r>
+        <w:t xml:space="preserve"> Interrupt Service Routinen überprüft</w:t>
       </w:r>
       <w:r>
         <w:t>,</w:t>
       </w:r>
       <w:r>
-        <w:t xml:space="preserve"> die durch 2 verschiedene Timer Interrupts ausgelöst werden.</w:t>
+        <w:t xml:space="preserve"> die durch 2 verschiedene </w:t>
+      </w:r>
+      <w:proofErr w:type="spellStart"/>
+      <w:r>
+        <w:t>Timer</w:t>
+      </w:r>
+      <w:proofErr w:type="spellEnd"/>
+      <w:r>
+        <w:t xml:space="preserve"> Interrupts ausgelöst werden.</w:t>
       </w:r>
     </w:p>
     <w:p>
@@ -3726,10 +4657,26 @@
         <w:spacing w:line="360" w:lineRule="auto"/>
       </w:pPr>
       <w:r>
-        <w:t xml:space="preserve">Der 8051 Micro </w:t>
-      </w:r>
-      <w:r>
-        <w:t>Controller verfügt über 2 Timer:</w:t>
+        <w:t xml:space="preserve">Der 8051 </w:t>
+      </w:r>
+      <w:proofErr w:type="spellStart"/>
+      <w:r>
+        <w:t>Micro</w:t>
+      </w:r>
+      <w:proofErr w:type="spellEnd"/>
+      <w:r>
+        <w:t xml:space="preserve"> </w:t>
+      </w:r>
+      <w:r>
+        <w:t xml:space="preserve">Controller verfügt über 2 </w:t>
+      </w:r>
+      <w:proofErr w:type="spellStart"/>
+      <w:r>
+        <w:t>Timer</w:t>
+      </w:r>
+      <w:proofErr w:type="spellEnd"/>
+      <w:r>
+        <w:t>:</w:t>
       </w:r>
       <w:r>
         <w:t xml:space="preserve"> Timer0 und Timer1. </w:t>
@@ -3740,7 +4687,16 @@
         <w:spacing w:line="360" w:lineRule="auto"/>
       </w:pPr>
       <w:r>
-        <w:t xml:space="preserve">Die Timer zählen </w:t>
+        <w:lastRenderedPageBreak/>
+        <w:t xml:space="preserve">Die </w:t>
+      </w:r>
+      <w:proofErr w:type="spellStart"/>
+      <w:r>
+        <w:t>Timer</w:t>
+      </w:r>
+      <w:proofErr w:type="spellEnd"/>
+      <w:r>
+        <w:t xml:space="preserve"> zählen </w:t>
       </w:r>
       <w:r>
         <w:t>r</w:t>
@@ -3758,13 +4714,29 @@
         <w:t>was</w:t>
       </w:r>
       <w:r>
-        <w:t xml:space="preserve"> für Timer0_Low steht und von einer 8-Bit Zahl dargestellt wird und zum anderen TH0, welcher für Timer0_High steht. Dieser stellt auch eine 8-Bit Zahl dar. Beide Timer verfügen über 2 Modi.</w:t>
+        <w:t xml:space="preserve"> für Timer0_Low steht und von einer 8-Bit Zahl dargestellt wird und zum anderen TH0, welcher für Timer0_High steht. Dieser stellt auch eine 8-Bit Zahl dar. Beide </w:t>
+      </w:r>
+      <w:proofErr w:type="spellStart"/>
+      <w:r>
+        <w:t>Timer</w:t>
+      </w:r>
+      <w:proofErr w:type="spellEnd"/>
+      <w:r>
+        <w:t xml:space="preserve"> verfügen über 2 Modi.</w:t>
       </w:r>
       <w:r>
         <w:t xml:space="preserve"> </w:t>
       </w:r>
       <w:r>
-        <w:t>Im Modus 1 werden beide 8-Bit Zahlen zusammen genommen und stellen somit einen 16-bit Zähler dar, bei dem TH0 immer reduziert wird, sobald TL0 überläuft. Hierbei muss allerdings der Timer bei jedem Überlauf manuell neu initialisiert werden.</w:t>
+        <w:t xml:space="preserve">Im Modus 1 werden beide 8-Bit Zahlen zusammen genommen und stellen somit einen 16-bit Zähler dar, bei dem TH0 immer reduziert wird, sobald TL0 überläuft. Hierbei muss allerdings der </w:t>
+      </w:r>
+      <w:proofErr w:type="spellStart"/>
+      <w:r>
+        <w:t>Timer</w:t>
+      </w:r>
+      <w:proofErr w:type="spellEnd"/>
+      <w:r>
+        <w:t xml:space="preserve"> bei jedem Überlauf manuell neu initialisiert werden.</w:t>
       </w:r>
     </w:p>
     <w:p>
@@ -3794,7 +4766,23 @@
         <w:t xml:space="preserve"> </w:t>
       </w:r>
       <w:r>
-        <w:t>MHz betrieben und zum Ausführen eines Befehls werden mindestens 12 Maschienenzyklen benötigt. Das bedeutet, dass nach etwa 1 Micro Sekunde ein Befehl abgearbeitet sein sollte. In einer Millisekunde werden also 100</w:t>
+        <w:t xml:space="preserve">MHz betrieben und zum Ausführen eines Befehls werden mindestens 12 </w:t>
+      </w:r>
+      <w:proofErr w:type="spellStart"/>
+      <w:r>
+        <w:t>Maschienenzyklen</w:t>
+      </w:r>
+      <w:proofErr w:type="spellEnd"/>
+      <w:r>
+        <w:t xml:space="preserve"> benötigt. Das bedeutet, dass nach etwa 1 </w:t>
+      </w:r>
+      <w:proofErr w:type="spellStart"/>
+      <w:r>
+        <w:t>Micro</w:t>
+      </w:r>
+      <w:proofErr w:type="spellEnd"/>
+      <w:r>
+        <w:t xml:space="preserve"> Sekunde ein Befehl abgearbeitet sein sollte. In einer Millisekunde werden also 100</w:t>
       </w:r>
       <w:r>
         <w:t>0</w:t>
@@ -3808,7 +4796,15 @@
         <w:spacing w:line="360" w:lineRule="auto"/>
       </w:pPr>
       <w:r>
-        <w:t xml:space="preserve">Möchte man nun 5 Millisekunden abstände, so muss der Timer von </w:t>
+        <w:t xml:space="preserve">Möchte man nun 5 Millisekunden abstände, so muss der </w:t>
+      </w:r>
+      <w:proofErr w:type="spellStart"/>
+      <w:r>
+        <w:t>Timer</w:t>
+      </w:r>
+      <w:proofErr w:type="spellEnd"/>
+      <w:r>
+        <w:t xml:space="preserve"> von </w:t>
       </w:r>
       <w:r>
         <w:t>5</w:t>
@@ -3825,13 +4821,26 @@
         <w:spacing w:line="360" w:lineRule="auto"/>
       </w:pPr>
       <w:r>
-        <w:t>Aus diesem Grund ist es nötig die Werte auf beide Timer</w:t>
-      </w:r>
+        <w:t xml:space="preserve">Aus diesem Grund ist es nötig die Werte auf beide </w:t>
+      </w:r>
+      <w:proofErr w:type="spellStart"/>
+      <w:r>
+        <w:t>Timer</w:t>
+      </w:r>
+      <w:proofErr w:type="spellEnd"/>
       <w:r>
         <w:t>-H</w:t>
       </w:r>
       <w:r>
-        <w:t>älften aufzuteilen, und den Timer im Modus 1 zu betreiben, sodass (TL0+1)*(TH0+1) = 50</w:t>
+        <w:t xml:space="preserve">älften aufzuteilen, und den </w:t>
+      </w:r>
+      <w:proofErr w:type="spellStart"/>
+      <w:r>
+        <w:t>Timer</w:t>
+      </w:r>
+      <w:proofErr w:type="spellEnd"/>
+      <w:r>
+        <w:t xml:space="preserve"> im Modus 1 zu betreiben, sodass (TL0+1)*(TH0+1) = 50</w:t>
       </w:r>
       <w:r>
         <w:t>0</w:t>
@@ -3879,10 +4888,34 @@
         <w:spacing w:line="360" w:lineRule="auto"/>
       </w:pPr>
       <w:r>
-        <w:t>Der Timer für die Tasten wird Timer1 sein, der auch</w:t>
-      </w:r>
-      <w:r>
-        <w:t xml:space="preserve"> in Modus 1 initialisiert wird, denn auch in diesem Fall genügen die 256 Werte des TL1 nicht, sodass nicht auf das Auto Reload des Modus1 Zurückgegriffen werden kann. Also müssen in beiden Fällen die Timer im Laufe der Service Routine neu initialisiert werden.</w:t>
+        <w:t xml:space="preserve">Der </w:t>
+      </w:r>
+      <w:proofErr w:type="spellStart"/>
+      <w:r>
+        <w:t>Timer</w:t>
+      </w:r>
+      <w:proofErr w:type="spellEnd"/>
+      <w:r>
+        <w:t xml:space="preserve"> für die Tasten wird Timer1 sein, der auch</w:t>
+      </w:r>
+      <w:r>
+        <w:t xml:space="preserve"> in Modus 1 initialisiert wird, denn auch in diesem Fall genügen die 256 Werte des TL1 nicht, sodass nicht auf das Auto </w:t>
+      </w:r>
+      <w:proofErr w:type="spellStart"/>
+      <w:r>
+        <w:t>Reload</w:t>
+      </w:r>
+      <w:proofErr w:type="spellEnd"/>
+      <w:r>
+        <w:t xml:space="preserve"> des Modus1 Zurückgegriffen werden kann. Also müssen in beiden Fällen die </w:t>
+      </w:r>
+      <w:proofErr w:type="spellStart"/>
+      <w:r>
+        <w:t>Timer</w:t>
+      </w:r>
+      <w:proofErr w:type="spellEnd"/>
+      <w:r>
+        <w:t xml:space="preserve"> im Laufe der Service Routine neu initialisiert werden.</w:t>
       </w:r>
     </w:p>
     <w:p>
@@ -3890,6 +4923,7 @@
         <w:spacing w:line="360" w:lineRule="auto"/>
       </w:pPr>
       <w:r>
+        <w:lastRenderedPageBreak/>
         <w:t>Die WerteTL1 und TH1 wer</w:t>
       </w:r>
       <w:r>
@@ -3902,7 +4936,15 @@
         <w:t xml:space="preserve"> initialisiert, </w:t>
       </w:r>
       <w:r>
-        <w:t>wodurch 10000 Berechnungen durchgeführt werden. Zum Erfassen der Tasten genügt eine Überprüfung im 10 ms Takt.</w:t>
+        <w:t xml:space="preserve">wodurch 10000 Berechnungen durchgeführt werden. Zum Erfassen der Tasten genügt eine Überprüfung im 10 </w:t>
+      </w:r>
+      <w:proofErr w:type="spellStart"/>
+      <w:r>
+        <w:t>ms</w:t>
+      </w:r>
+      <w:proofErr w:type="spellEnd"/>
+      <w:r>
+        <w:t xml:space="preserve"> Takt.</w:t>
       </w:r>
     </w:p>
     <w:p>
@@ -3910,7 +4952,15 @@
         <w:spacing w:line="360" w:lineRule="auto"/>
       </w:pPr>
       <w:r>
-        <w:t>Die Wahl der Timer 0 und 1 ist auch dadurch begründet, dass die Interrupts in einer bestimmten Reihenfolge ausgeführt werden, sollten mehrere gleichzeitig auftreten.</w:t>
+        <w:t xml:space="preserve">Die Wahl der </w:t>
+      </w:r>
+      <w:proofErr w:type="spellStart"/>
+      <w:r>
+        <w:t>Timer</w:t>
+      </w:r>
+      <w:proofErr w:type="spellEnd"/>
+      <w:r>
+        <w:t xml:space="preserve"> 0 und 1 ist auch dadurch begründet, dass die Interrupts in einer bestimmten Reihenfolge ausgeführt werden, sollten mehrere gleichzeitig auftreten.</w:t>
       </w:r>
       <w:r>
         <w:br/>
@@ -3947,7 +4997,7 @@
       <w:r>
         <w:rPr>
           <w:noProof/>
-          <w:lang w:eastAsia="de-DE"/>
+          <w:lang w:val="en-US"/>
         </w:rPr>
         <w:drawing>
           <wp:inline distT="0" distB="0" distL="0" distR="0" wp14:anchorId="6668BECE" wp14:editId="5B6CE018">
@@ -3987,7 +5037,7 @@
                       <a:noFill/>
                     </a:ln>
                     <a:extLst>
-                      <a:ext uri="{53640926-AAD7-44D8-BBD7-CCE9431645EC}">
+                      <a:ext uri="{53640926-AAD7-44d8-BBD7-CCE9431645EC}">
                         <a14:shadowObscured xmlns:a14="http://schemas.microsoft.com/office/drawing/2010/main"/>
                       </a:ext>
                     </a:extLst>
@@ -4001,7 +5051,7 @@
     </w:p>
     <w:p>
       <w:pPr>
-        <w:pStyle w:val="Beschriftung"/>
+        <w:pStyle w:val="Caption"/>
         <w:spacing w:line="360" w:lineRule="auto"/>
       </w:pPr>
       <w:bookmarkStart w:id="15" w:name="_Toc410298889"/>
@@ -4024,7 +5074,6 @@
           <w:id w:val="-1823420917"/>
           <w:citation/>
         </w:sdtPr>
-        <w:sdtEndPr/>
         <w:sdtContent>
           <w:r>
             <w:fldChar w:fldCharType="begin"/>
@@ -4060,7 +5109,7 @@
     </w:p>
     <w:p>
       <w:pPr>
-        <w:pStyle w:val="berschrift1"/>
+        <w:pStyle w:val="Heading1"/>
         <w:spacing w:line="360" w:lineRule="auto"/>
         <w:rPr>
           <w:rFonts w:asciiTheme="majorHAnsi" w:hAnsiTheme="majorHAnsi"/>
@@ -4071,6 +5120,7 @@
         <w:rPr>
           <w:rFonts w:asciiTheme="majorHAnsi" w:hAnsiTheme="majorHAnsi"/>
         </w:rPr>
+        <w:lastRenderedPageBreak/>
         <w:t>Zusammenfassung</w:t>
       </w:r>
       <w:bookmarkEnd w:id="16"/>
@@ -4100,11 +5150,10 @@
           <w:docPartUnique/>
         </w:docPartObj>
       </w:sdtPr>
-      <w:sdtEndPr/>
       <w:sdtContent>
         <w:p>
           <w:pPr>
-            <w:pStyle w:val="berschrift1"/>
+            <w:pStyle w:val="Heading1"/>
             <w:spacing w:line="360" w:lineRule="auto"/>
             <w:rPr>
               <w:rFonts w:asciiTheme="majorHAnsi" w:hAnsiTheme="majorHAnsi"/>
@@ -4139,7 +5188,7 @@
           <w:sdtContent>
             <w:p>
               <w:pPr>
-                <w:pStyle w:val="Literaturverzeichnis"/>
+                <w:pStyle w:val="Bibliography"/>
                 <w:rPr>
                   <w:noProof/>
                 </w:rPr>
@@ -4185,7 +5234,7 @@
             </w:p>
             <w:p>
               <w:pPr>
-                <w:pStyle w:val="Literaturverzeichnis"/>
+                <w:pStyle w:val="Bibliography"/>
                 <w:rPr>
                   <w:noProof/>
                 </w:rPr>
@@ -4213,7 +5262,7 @@
             </w:p>
             <w:p>
               <w:pPr>
-                <w:pStyle w:val="Literaturverzeichnis"/>
+                <w:pStyle w:val="Bibliography"/>
                 <w:rPr>
                   <w:noProof/>
                 </w:rPr>
@@ -4241,7 +5290,7 @@
             </w:p>
             <w:p>
               <w:pPr>
-                <w:pStyle w:val="Literaturverzeichnis"/>
+                <w:pStyle w:val="Bibliography"/>
                 <w:rPr>
                   <w:noProof/>
                 </w:rPr>
@@ -4269,7 +5318,7 @@
             </w:p>
             <w:p>
               <w:pPr>
-                <w:pStyle w:val="Literaturverzeichnis"/>
+                <w:pStyle w:val="Bibliography"/>
                 <w:spacing w:line="360" w:lineRule="auto"/>
               </w:pPr>
               <w:r>
@@ -4297,7 +5346,7 @@
 </file>
 
 <file path=word/endnotes.xml><?xml version="1.0" encoding="utf-8"?>
-<w:endnotes xmlns:wpc="http://schemas.microsoft.com/office/word/2010/wordprocessingCanvas" xmlns:mc="http://schemas.openxmlformats.org/markup-compatibility/2006" xmlns:o="urn:schemas-microsoft-com:office:office" xmlns:r="http://schemas.openxmlformats.org/officeDocument/2006/relationships" xmlns:m="http://schemas.openxmlformats.org/officeDocument/2006/math" xmlns:v="urn:schemas-microsoft-com:vml" xmlns:wp14="http://schemas.microsoft.com/office/word/2010/wordprocessingDrawing" xmlns:wp="http://schemas.openxmlformats.org/drawingml/2006/wordprocessingDrawing" xmlns:w10="urn:schemas-microsoft-com:office:word" xmlns:w="http://schemas.openxmlformats.org/wordprocessingml/2006/main" xmlns:w14="http://schemas.microsoft.com/office/word/2010/wordml" xmlns:wpg="http://schemas.microsoft.com/office/word/2010/wordprocessingGroup" xmlns:wpi="http://schemas.microsoft.com/office/word/2010/wordprocessingInk" xmlns:wne="http://schemas.microsoft.com/office/word/2006/wordml" xmlns:wps="http://schemas.microsoft.com/office/word/2010/wordprocessingShape" mc:Ignorable="w14 wp14">
+<w:endnotes xmlns:wpc="http://schemas.microsoft.com/office/word/2010/wordprocessingCanvas" xmlns:mo="http://schemas.microsoft.com/office/mac/office/2008/main" xmlns:mc="http://schemas.openxmlformats.org/markup-compatibility/2006" xmlns:mv="urn:schemas-microsoft-com:mac:vml" xmlns:o="urn:schemas-microsoft-com:office:office" xmlns:r="http://schemas.openxmlformats.org/officeDocument/2006/relationships" xmlns:m="http://schemas.openxmlformats.org/officeDocument/2006/math" xmlns:v="urn:schemas-microsoft-com:vml" xmlns:wp14="http://schemas.microsoft.com/office/word/2010/wordprocessingDrawing" xmlns:wp="http://schemas.openxmlformats.org/drawingml/2006/wordprocessingDrawing" xmlns:w10="urn:schemas-microsoft-com:office:word" xmlns:w="http://schemas.openxmlformats.org/wordprocessingml/2006/main" xmlns:w14="http://schemas.microsoft.com/office/word/2010/wordml" xmlns:wpg="http://schemas.microsoft.com/office/word/2010/wordprocessingGroup" xmlns:wpi="http://schemas.microsoft.com/office/word/2010/wordprocessingInk" xmlns:wne="http://schemas.microsoft.com/office/word/2006/wordml" xmlns:wps="http://schemas.microsoft.com/office/word/2010/wordprocessingShape" mc:Ignorable="w14 wp14">
   <w:endnote w:type="separator" w:id="-1">
     <w:p>
       <w:pPr>
@@ -4322,10 +5371,10 @@
 </file>
 
 <file path=word/footer1.xml><?xml version="1.0" encoding="utf-8"?>
-<w:ftr xmlns:wpc="http://schemas.microsoft.com/office/word/2010/wordprocessingCanvas" xmlns:mc="http://schemas.openxmlformats.org/markup-compatibility/2006" xmlns:o="urn:schemas-microsoft-com:office:office" xmlns:r="http://schemas.openxmlformats.org/officeDocument/2006/relationships" xmlns:m="http://schemas.openxmlformats.org/officeDocument/2006/math" xmlns:v="urn:schemas-microsoft-com:vml" xmlns:wp14="http://schemas.microsoft.com/office/word/2010/wordprocessingDrawing" xmlns:wp="http://schemas.openxmlformats.org/drawingml/2006/wordprocessingDrawing" xmlns:w10="urn:schemas-microsoft-com:office:word" xmlns:w="http://schemas.openxmlformats.org/wordprocessingml/2006/main" xmlns:w14="http://schemas.microsoft.com/office/word/2010/wordml" xmlns:wpg="http://schemas.microsoft.com/office/word/2010/wordprocessingGroup" xmlns:wpi="http://schemas.microsoft.com/office/word/2010/wordprocessingInk" xmlns:wne="http://schemas.microsoft.com/office/word/2006/wordml" xmlns:wps="http://schemas.microsoft.com/office/word/2010/wordprocessingShape" mc:Ignorable="w14 wp14">
+<w:ftr xmlns:wpc="http://schemas.microsoft.com/office/word/2010/wordprocessingCanvas" xmlns:mo="http://schemas.microsoft.com/office/mac/office/2008/main" xmlns:mc="http://schemas.openxmlformats.org/markup-compatibility/2006" xmlns:mv="urn:schemas-microsoft-com:mac:vml" xmlns:o="urn:schemas-microsoft-com:office:office" xmlns:r="http://schemas.openxmlformats.org/officeDocument/2006/relationships" xmlns:m="http://schemas.openxmlformats.org/officeDocument/2006/math" xmlns:v="urn:schemas-microsoft-com:vml" xmlns:wp14="http://schemas.microsoft.com/office/word/2010/wordprocessingDrawing" xmlns:wp="http://schemas.openxmlformats.org/drawingml/2006/wordprocessingDrawing" xmlns:w10="urn:schemas-microsoft-com:office:word" xmlns:w="http://schemas.openxmlformats.org/wordprocessingml/2006/main" xmlns:w14="http://schemas.microsoft.com/office/word/2010/wordml" xmlns:wpg="http://schemas.microsoft.com/office/word/2010/wordprocessingGroup" xmlns:wpi="http://schemas.microsoft.com/office/word/2010/wordprocessingInk" xmlns:wne="http://schemas.microsoft.com/office/word/2006/wordml" xmlns:wps="http://schemas.microsoft.com/office/word/2010/wordprocessingShape" mc:Ignorable="w14 wp14">
   <w:p>
     <w:pPr>
-      <w:pStyle w:val="Fuzeile"/>
+      <w:pStyle w:val="Footer"/>
       <w:jc w:val="center"/>
     </w:pPr>
     <w:r>
@@ -4354,7 +5403,7 @@
         <w:b/>
         <w:noProof/>
       </w:rPr>
-      <w:t>11</w:t>
+      <w:t>12</w:t>
     </w:r>
     <w:r>
       <w:rPr>
@@ -4388,7 +5437,7 @@
         <w:b/>
         <w:noProof/>
       </w:rPr>
-      <w:t>16</w:t>
+      <w:t>17</w:t>
     </w:r>
     <w:r>
       <w:rPr>
@@ -4401,7 +5450,7 @@
 </file>
 
 <file path=word/footnotes.xml><?xml version="1.0" encoding="utf-8"?>
-<w:footnotes xmlns:wpc="http://schemas.microsoft.com/office/word/2010/wordprocessingCanvas" xmlns:mc="http://schemas.openxmlformats.org/markup-compatibility/2006" xmlns:o="urn:schemas-microsoft-com:office:office" xmlns:r="http://schemas.openxmlformats.org/officeDocument/2006/relationships" xmlns:m="http://schemas.openxmlformats.org/officeDocument/2006/math" xmlns:v="urn:schemas-microsoft-com:vml" xmlns:wp14="http://schemas.microsoft.com/office/word/2010/wordprocessingDrawing" xmlns:wp="http://schemas.openxmlformats.org/drawingml/2006/wordprocessingDrawing" xmlns:w10="urn:schemas-microsoft-com:office:word" xmlns:w="http://schemas.openxmlformats.org/wordprocessingml/2006/main" xmlns:w14="http://schemas.microsoft.com/office/word/2010/wordml" xmlns:wpg="http://schemas.microsoft.com/office/word/2010/wordprocessingGroup" xmlns:wpi="http://schemas.microsoft.com/office/word/2010/wordprocessingInk" xmlns:wne="http://schemas.microsoft.com/office/word/2006/wordml" xmlns:wps="http://schemas.microsoft.com/office/word/2010/wordprocessingShape" mc:Ignorable="w14 wp14">
+<w:footnotes xmlns:wpc="http://schemas.microsoft.com/office/word/2010/wordprocessingCanvas" xmlns:mo="http://schemas.microsoft.com/office/mac/office/2008/main" xmlns:mc="http://schemas.openxmlformats.org/markup-compatibility/2006" xmlns:mv="urn:schemas-microsoft-com:mac:vml" xmlns:o="urn:schemas-microsoft-com:office:office" xmlns:r="http://schemas.openxmlformats.org/officeDocument/2006/relationships" xmlns:m="http://schemas.openxmlformats.org/officeDocument/2006/math" xmlns:v="urn:schemas-microsoft-com:vml" xmlns:wp14="http://schemas.microsoft.com/office/word/2010/wordprocessingDrawing" xmlns:wp="http://schemas.openxmlformats.org/drawingml/2006/wordprocessingDrawing" xmlns:w10="urn:schemas-microsoft-com:office:word" xmlns:w="http://schemas.openxmlformats.org/wordprocessingml/2006/main" xmlns:w14="http://schemas.microsoft.com/office/word/2010/wordml" xmlns:wpg="http://schemas.microsoft.com/office/word/2010/wordprocessingGroup" xmlns:wpi="http://schemas.microsoft.com/office/word/2010/wordprocessingInk" xmlns:wne="http://schemas.microsoft.com/office/word/2006/wordml" xmlns:wps="http://schemas.microsoft.com/office/word/2010/wordprocessingShape" mc:Ignorable="w14 wp14">
   <w:footnote w:type="separator" w:id="-1">
     <w:p>
       <w:pPr>
@@ -4426,15 +5475,15 @@
 </file>
 
 <file path=word/header1.xml><?xml version="1.0" encoding="utf-8"?>
-<w:hdr xmlns:wpc="http://schemas.microsoft.com/office/word/2010/wordprocessingCanvas" xmlns:mc="http://schemas.openxmlformats.org/markup-compatibility/2006" xmlns:o="urn:schemas-microsoft-com:office:office" xmlns:r="http://schemas.openxmlformats.org/officeDocument/2006/relationships" xmlns:m="http://schemas.openxmlformats.org/officeDocument/2006/math" xmlns:v="urn:schemas-microsoft-com:vml" xmlns:wp14="http://schemas.microsoft.com/office/word/2010/wordprocessingDrawing" xmlns:wp="http://schemas.openxmlformats.org/drawingml/2006/wordprocessingDrawing" xmlns:w10="urn:schemas-microsoft-com:office:word" xmlns:w="http://schemas.openxmlformats.org/wordprocessingml/2006/main" xmlns:w14="http://schemas.microsoft.com/office/word/2010/wordml" xmlns:wpg="http://schemas.microsoft.com/office/word/2010/wordprocessingGroup" xmlns:wpi="http://schemas.microsoft.com/office/word/2010/wordprocessingInk" xmlns:wne="http://schemas.microsoft.com/office/word/2006/wordml" xmlns:wps="http://schemas.microsoft.com/office/word/2010/wordprocessingShape" mc:Ignorable="w14 wp14">
+<w:hdr xmlns:wpc="http://schemas.microsoft.com/office/word/2010/wordprocessingCanvas" xmlns:mo="http://schemas.microsoft.com/office/mac/office/2008/main" xmlns:mc="http://schemas.openxmlformats.org/markup-compatibility/2006" xmlns:mv="urn:schemas-microsoft-com:mac:vml" xmlns:o="urn:schemas-microsoft-com:office:office" xmlns:r="http://schemas.openxmlformats.org/officeDocument/2006/relationships" xmlns:m="http://schemas.openxmlformats.org/officeDocument/2006/math" xmlns:v="urn:schemas-microsoft-com:vml" xmlns:wp14="http://schemas.microsoft.com/office/word/2010/wordprocessingDrawing" xmlns:wp="http://schemas.openxmlformats.org/drawingml/2006/wordprocessingDrawing" xmlns:w10="urn:schemas-microsoft-com:office:word" xmlns:w="http://schemas.openxmlformats.org/wordprocessingml/2006/main" xmlns:w14="http://schemas.microsoft.com/office/word/2010/wordml" xmlns:wpg="http://schemas.microsoft.com/office/word/2010/wordprocessingGroup" xmlns:wpi="http://schemas.microsoft.com/office/word/2010/wordprocessingInk" xmlns:wne="http://schemas.microsoft.com/office/word/2006/wordml" xmlns:wps="http://schemas.microsoft.com/office/word/2010/wordprocessingShape" mc:Ignorable="w14 wp14">
   <w:p>
     <w:pPr>
-      <w:pStyle w:val="Kopfzeile"/>
+      <w:pStyle w:val="Header"/>
     </w:pPr>
     <w:r>
       <w:rPr>
         <w:noProof/>
-        <w:lang w:eastAsia="de-DE"/>
+        <w:lang w:val="en-US"/>
       </w:rPr>
       <w:drawing>
         <wp:anchor distT="0" distB="0" distL="114300" distR="114300" simplePos="0" relativeHeight="251658240" behindDoc="0" locked="0" layoutInCell="1" allowOverlap="1" wp14:anchorId="7643B94C" wp14:editId="17669AFE">
@@ -4498,7 +5547,7 @@
 </file>
 
 <file path=word/numbering.xml><?xml version="1.0" encoding="utf-8"?>
-<w:numbering xmlns:wpc="http://schemas.microsoft.com/office/word/2010/wordprocessingCanvas" xmlns:mc="http://schemas.openxmlformats.org/markup-compatibility/2006" xmlns:o="urn:schemas-microsoft-com:office:office" xmlns:r="http://schemas.openxmlformats.org/officeDocument/2006/relationships" xmlns:m="http://schemas.openxmlformats.org/officeDocument/2006/math" xmlns:v="urn:schemas-microsoft-com:vml" xmlns:wp14="http://schemas.microsoft.com/office/word/2010/wordprocessingDrawing" xmlns:wp="http://schemas.openxmlformats.org/drawingml/2006/wordprocessingDrawing" xmlns:w10="urn:schemas-microsoft-com:office:word" xmlns:w="http://schemas.openxmlformats.org/wordprocessingml/2006/main" xmlns:w14="http://schemas.microsoft.com/office/word/2010/wordml" xmlns:wpg="http://schemas.microsoft.com/office/word/2010/wordprocessingGroup" xmlns:wpi="http://schemas.microsoft.com/office/word/2010/wordprocessingInk" xmlns:wne="http://schemas.microsoft.com/office/word/2006/wordml" xmlns:wps="http://schemas.microsoft.com/office/word/2010/wordprocessingShape" mc:Ignorable="w14 wp14">
+<w:numbering xmlns:wpc="http://schemas.microsoft.com/office/word/2010/wordprocessingCanvas" xmlns:mo="http://schemas.microsoft.com/office/mac/office/2008/main" xmlns:mc="http://schemas.openxmlformats.org/markup-compatibility/2006" xmlns:mv="urn:schemas-microsoft-com:mac:vml" xmlns:o="urn:schemas-microsoft-com:office:office" xmlns:r="http://schemas.openxmlformats.org/officeDocument/2006/relationships" xmlns:m="http://schemas.openxmlformats.org/officeDocument/2006/math" xmlns:v="urn:schemas-microsoft-com:vml" xmlns:wp14="http://schemas.microsoft.com/office/word/2010/wordprocessingDrawing" xmlns:wp="http://schemas.openxmlformats.org/drawingml/2006/wordprocessingDrawing" xmlns:w10="urn:schemas-microsoft-com:office:word" xmlns:w="http://schemas.openxmlformats.org/wordprocessingml/2006/main" xmlns:w14="http://schemas.microsoft.com/office/word/2010/wordml" xmlns:wpg="http://schemas.microsoft.com/office/word/2010/wordprocessingGroup" xmlns:wpi="http://schemas.microsoft.com/office/word/2010/wordprocessingInk" xmlns:wne="http://schemas.microsoft.com/office/word/2006/wordml" xmlns:wps="http://schemas.microsoft.com/office/word/2010/wordprocessingShape" mc:Ignorable="w14 wp14">
   <w:abstractNum w:abstractNumId="0">
     <w:nsid w:val="FFFFFF89"/>
     <w:multiLevelType w:val="singleLevel"/>
@@ -4506,7 +5555,7 @@
     <w:lvl w:ilvl="0">
       <w:start w:val="1"/>
       <w:numFmt w:val="bullet"/>
-      <w:pStyle w:val="Aufzhlungszeichen"/>
+      <w:pStyle w:val="ListBullet"/>
       <w:lvlText w:val=""/>
       <w:lvlJc w:val="left"/>
       <w:pPr>
@@ -4634,6 +5683,184 @@
     </w:lvl>
   </w:abstractNum>
   <w:abstractNum w:abstractNumId="2">
+    <w:nsid w:val="32C85B4F"/>
+    <w:multiLevelType w:val="hybridMultilevel"/>
+    <w:tmpl w:val="B0F081B6"/>
+    <w:lvl w:ilvl="0" w:tplc="0409000F">
+      <w:start w:val="1"/>
+      <w:numFmt w:val="decimal"/>
+      <w:lvlText w:val="%1."/>
+      <w:lvlJc w:val="left"/>
+      <w:pPr>
+        <w:ind w:left="720" w:hanging="360"/>
+      </w:pPr>
+      <w:rPr>
+        <w:rFonts w:hint="default"/>
+      </w:rPr>
+    </w:lvl>
+    <w:lvl w:ilvl="1" w:tplc="04090019" w:tentative="1">
+      <w:start w:val="1"/>
+      <w:numFmt w:val="lowerLetter"/>
+      <w:lvlText w:val="%2."/>
+      <w:lvlJc w:val="left"/>
+      <w:pPr>
+        <w:ind w:left="1440" w:hanging="360"/>
+      </w:pPr>
+    </w:lvl>
+    <w:lvl w:ilvl="2" w:tplc="0409001B" w:tentative="1">
+      <w:start w:val="1"/>
+      <w:numFmt w:val="lowerRoman"/>
+      <w:lvlText w:val="%3."/>
+      <w:lvlJc w:val="right"/>
+      <w:pPr>
+        <w:ind w:left="2160" w:hanging="180"/>
+      </w:pPr>
+    </w:lvl>
+    <w:lvl w:ilvl="3" w:tplc="0409000F" w:tentative="1">
+      <w:start w:val="1"/>
+      <w:numFmt w:val="decimal"/>
+      <w:lvlText w:val="%4."/>
+      <w:lvlJc w:val="left"/>
+      <w:pPr>
+        <w:ind w:left="2880" w:hanging="360"/>
+      </w:pPr>
+    </w:lvl>
+    <w:lvl w:ilvl="4" w:tplc="04090019" w:tentative="1">
+      <w:start w:val="1"/>
+      <w:numFmt w:val="lowerLetter"/>
+      <w:lvlText w:val="%5."/>
+      <w:lvlJc w:val="left"/>
+      <w:pPr>
+        <w:ind w:left="3600" w:hanging="360"/>
+      </w:pPr>
+    </w:lvl>
+    <w:lvl w:ilvl="5" w:tplc="0409001B" w:tentative="1">
+      <w:start w:val="1"/>
+      <w:numFmt w:val="lowerRoman"/>
+      <w:lvlText w:val="%6."/>
+      <w:lvlJc w:val="right"/>
+      <w:pPr>
+        <w:ind w:left="4320" w:hanging="180"/>
+      </w:pPr>
+    </w:lvl>
+    <w:lvl w:ilvl="6" w:tplc="0409000F" w:tentative="1">
+      <w:start w:val="1"/>
+      <w:numFmt w:val="decimal"/>
+      <w:lvlText w:val="%7."/>
+      <w:lvlJc w:val="left"/>
+      <w:pPr>
+        <w:ind w:left="5040" w:hanging="360"/>
+      </w:pPr>
+    </w:lvl>
+    <w:lvl w:ilvl="7" w:tplc="04090019" w:tentative="1">
+      <w:start w:val="1"/>
+      <w:numFmt w:val="lowerLetter"/>
+      <w:lvlText w:val="%8."/>
+      <w:lvlJc w:val="left"/>
+      <w:pPr>
+        <w:ind w:left="5760" w:hanging="360"/>
+      </w:pPr>
+    </w:lvl>
+    <w:lvl w:ilvl="8" w:tplc="0409001B" w:tentative="1">
+      <w:start w:val="1"/>
+      <w:numFmt w:val="lowerRoman"/>
+      <w:lvlText w:val="%9."/>
+      <w:lvlJc w:val="right"/>
+      <w:pPr>
+        <w:ind w:left="6480" w:hanging="180"/>
+      </w:pPr>
+    </w:lvl>
+  </w:abstractNum>
+  <w:abstractNum w:abstractNumId="3">
+    <w:nsid w:val="36010B66"/>
+    <w:multiLevelType w:val="hybridMultilevel"/>
+    <w:tmpl w:val="AAA6287E"/>
+    <w:lvl w:ilvl="0" w:tplc="0409000F">
+      <w:start w:val="1"/>
+      <w:numFmt w:val="decimal"/>
+      <w:lvlText w:val="%1."/>
+      <w:lvlJc w:val="left"/>
+      <w:pPr>
+        <w:ind w:left="720" w:hanging="360"/>
+      </w:pPr>
+      <w:rPr>
+        <w:rFonts w:hint="default"/>
+      </w:rPr>
+    </w:lvl>
+    <w:lvl w:ilvl="1" w:tplc="04090019" w:tentative="1">
+      <w:start w:val="1"/>
+      <w:numFmt w:val="lowerLetter"/>
+      <w:lvlText w:val="%2."/>
+      <w:lvlJc w:val="left"/>
+      <w:pPr>
+        <w:ind w:left="1440" w:hanging="360"/>
+      </w:pPr>
+    </w:lvl>
+    <w:lvl w:ilvl="2" w:tplc="0409001B" w:tentative="1">
+      <w:start w:val="1"/>
+      <w:numFmt w:val="lowerRoman"/>
+      <w:lvlText w:val="%3."/>
+      <w:lvlJc w:val="right"/>
+      <w:pPr>
+        <w:ind w:left="2160" w:hanging="180"/>
+      </w:pPr>
+    </w:lvl>
+    <w:lvl w:ilvl="3" w:tplc="0409000F" w:tentative="1">
+      <w:start w:val="1"/>
+      <w:numFmt w:val="decimal"/>
+      <w:lvlText w:val="%4."/>
+      <w:lvlJc w:val="left"/>
+      <w:pPr>
+        <w:ind w:left="2880" w:hanging="360"/>
+      </w:pPr>
+    </w:lvl>
+    <w:lvl w:ilvl="4" w:tplc="04090019" w:tentative="1">
+      <w:start w:val="1"/>
+      <w:numFmt w:val="lowerLetter"/>
+      <w:lvlText w:val="%5."/>
+      <w:lvlJc w:val="left"/>
+      <w:pPr>
+        <w:ind w:left="3600" w:hanging="360"/>
+      </w:pPr>
+    </w:lvl>
+    <w:lvl w:ilvl="5" w:tplc="0409001B" w:tentative="1">
+      <w:start w:val="1"/>
+      <w:numFmt w:val="lowerRoman"/>
+      <w:lvlText w:val="%6."/>
+      <w:lvlJc w:val="right"/>
+      <w:pPr>
+        <w:ind w:left="4320" w:hanging="180"/>
+      </w:pPr>
+    </w:lvl>
+    <w:lvl w:ilvl="6" w:tplc="0409000F" w:tentative="1">
+      <w:start w:val="1"/>
+      <w:numFmt w:val="decimal"/>
+      <w:lvlText w:val="%7."/>
+      <w:lvlJc w:val="left"/>
+      <w:pPr>
+        <w:ind w:left="5040" w:hanging="360"/>
+      </w:pPr>
+    </w:lvl>
+    <w:lvl w:ilvl="7" w:tplc="04090019" w:tentative="1">
+      <w:start w:val="1"/>
+      <w:numFmt w:val="lowerLetter"/>
+      <w:lvlText w:val="%8."/>
+      <w:lvlJc w:val="left"/>
+      <w:pPr>
+        <w:ind w:left="5760" w:hanging="360"/>
+      </w:pPr>
+    </w:lvl>
+    <w:lvl w:ilvl="8" w:tplc="0409001B" w:tentative="1">
+      <w:start w:val="1"/>
+      <w:numFmt w:val="lowerRoman"/>
+      <w:lvlText w:val="%9."/>
+      <w:lvlJc w:val="right"/>
+      <w:pPr>
+        <w:ind w:left="6480" w:hanging="180"/>
+      </w:pPr>
+    </w:lvl>
+  </w:abstractNum>
+  <w:abstractNum w:abstractNumId="4">
     <w:nsid w:val="4EF41E5B"/>
     <w:multiLevelType w:val="hybridMultilevel"/>
     <w:tmpl w:val="5F70D714"/>
@@ -4719,7 +5946,96 @@
       </w:pPr>
     </w:lvl>
   </w:abstractNum>
-  <w:abstractNum w:abstractNumId="3">
+  <w:abstractNum w:abstractNumId="5">
+    <w:nsid w:val="58A16FAD"/>
+    <w:multiLevelType w:val="hybridMultilevel"/>
+    <w:tmpl w:val="48C89C72"/>
+    <w:lvl w:ilvl="0" w:tplc="0409000F">
+      <w:start w:val="1"/>
+      <w:numFmt w:val="decimal"/>
+      <w:lvlText w:val="%1."/>
+      <w:lvlJc w:val="left"/>
+      <w:pPr>
+        <w:ind w:left="720" w:hanging="360"/>
+      </w:pPr>
+      <w:rPr>
+        <w:rFonts w:hint="default"/>
+      </w:rPr>
+    </w:lvl>
+    <w:lvl w:ilvl="1" w:tplc="04090019" w:tentative="1">
+      <w:start w:val="1"/>
+      <w:numFmt w:val="lowerLetter"/>
+      <w:lvlText w:val="%2."/>
+      <w:lvlJc w:val="left"/>
+      <w:pPr>
+        <w:ind w:left="1440" w:hanging="360"/>
+      </w:pPr>
+    </w:lvl>
+    <w:lvl w:ilvl="2" w:tplc="0409001B" w:tentative="1">
+      <w:start w:val="1"/>
+      <w:numFmt w:val="lowerRoman"/>
+      <w:lvlText w:val="%3."/>
+      <w:lvlJc w:val="right"/>
+      <w:pPr>
+        <w:ind w:left="2160" w:hanging="180"/>
+      </w:pPr>
+    </w:lvl>
+    <w:lvl w:ilvl="3" w:tplc="0409000F" w:tentative="1">
+      <w:start w:val="1"/>
+      <w:numFmt w:val="decimal"/>
+      <w:lvlText w:val="%4."/>
+      <w:lvlJc w:val="left"/>
+      <w:pPr>
+        <w:ind w:left="2880" w:hanging="360"/>
+      </w:pPr>
+    </w:lvl>
+    <w:lvl w:ilvl="4" w:tplc="04090019" w:tentative="1">
+      <w:start w:val="1"/>
+      <w:numFmt w:val="lowerLetter"/>
+      <w:lvlText w:val="%5."/>
+      <w:lvlJc w:val="left"/>
+      <w:pPr>
+        <w:ind w:left="3600" w:hanging="360"/>
+      </w:pPr>
+    </w:lvl>
+    <w:lvl w:ilvl="5" w:tplc="0409001B" w:tentative="1">
+      <w:start w:val="1"/>
+      <w:numFmt w:val="lowerRoman"/>
+      <w:lvlText w:val="%6."/>
+      <w:lvlJc w:val="right"/>
+      <w:pPr>
+        <w:ind w:left="4320" w:hanging="180"/>
+      </w:pPr>
+    </w:lvl>
+    <w:lvl w:ilvl="6" w:tplc="0409000F" w:tentative="1">
+      <w:start w:val="1"/>
+      <w:numFmt w:val="decimal"/>
+      <w:lvlText w:val="%7."/>
+      <w:lvlJc w:val="left"/>
+      <w:pPr>
+        <w:ind w:left="5040" w:hanging="360"/>
+      </w:pPr>
+    </w:lvl>
+    <w:lvl w:ilvl="7" w:tplc="04090019" w:tentative="1">
+      <w:start w:val="1"/>
+      <w:numFmt w:val="lowerLetter"/>
+      <w:lvlText w:val="%8."/>
+      <w:lvlJc w:val="left"/>
+      <w:pPr>
+        <w:ind w:left="5760" w:hanging="360"/>
+      </w:pPr>
+    </w:lvl>
+    <w:lvl w:ilvl="8" w:tplc="0409001B" w:tentative="1">
+      <w:start w:val="1"/>
+      <w:numFmt w:val="lowerRoman"/>
+      <w:lvlText w:val="%9."/>
+      <w:lvlJc w:val="right"/>
+      <w:pPr>
+        <w:ind w:left="6480" w:hanging="180"/>
+      </w:pPr>
+    </w:lvl>
+  </w:abstractNum>
+  <w:abstractNum w:abstractNumId="6">
     <w:nsid w:val="5BB20006"/>
     <w:multiLevelType w:val="hybridMultilevel"/>
     <w:tmpl w:val="238E7EF0"/>
@@ -4832,14 +6148,14 @@
       </w:rPr>
     </w:lvl>
   </w:abstractNum>
-  <w:abstractNum w:abstractNumId="4">
+  <w:abstractNum w:abstractNumId="7">
     <w:nsid w:val="61A42EAE"/>
     <w:multiLevelType w:val="multilevel"/>
     <w:tmpl w:val="C60EA978"/>
     <w:lvl w:ilvl="0">
       <w:start w:val="1"/>
       <w:numFmt w:val="decimal"/>
-      <w:pStyle w:val="berschrift1"/>
+      <w:pStyle w:val="Heading1"/>
       <w:lvlText w:val="%1"/>
       <w:lvlJc w:val="left"/>
       <w:pPr>
@@ -4849,7 +6165,7 @@
     <w:lvl w:ilvl="1">
       <w:start w:val="1"/>
       <w:numFmt w:val="decimal"/>
-      <w:pStyle w:val="berschrift2"/>
+      <w:pStyle w:val="Heading2"/>
       <w:lvlText w:val="%1.%2"/>
       <w:lvlJc w:val="left"/>
       <w:pPr>
@@ -4859,7 +6175,7 @@
     <w:lvl w:ilvl="2">
       <w:start w:val="1"/>
       <w:numFmt w:val="decimal"/>
-      <w:pStyle w:val="berschrift3"/>
+      <w:pStyle w:val="Heading3"/>
       <w:lvlText w:val="%1.%2.%3"/>
       <w:lvlJc w:val="left"/>
       <w:pPr>
@@ -4869,7 +6185,7 @@
     <w:lvl w:ilvl="3">
       <w:start w:val="1"/>
       <w:numFmt w:val="decimal"/>
-      <w:pStyle w:val="berschrift4"/>
+      <w:pStyle w:val="Heading4"/>
       <w:lvlText w:val="%1.%2.%3.%4"/>
       <w:lvlJc w:val="left"/>
       <w:pPr>
@@ -4879,7 +6195,7 @@
     <w:lvl w:ilvl="4">
       <w:start w:val="1"/>
       <w:numFmt w:val="decimal"/>
-      <w:pStyle w:val="berschrift5"/>
+      <w:pStyle w:val="Heading5"/>
       <w:lvlText w:val="%1.%2.%3.%4.%5"/>
       <w:lvlJc w:val="left"/>
       <w:pPr>
@@ -4889,7 +6205,7 @@
     <w:lvl w:ilvl="5">
       <w:start w:val="1"/>
       <w:numFmt w:val="decimal"/>
-      <w:pStyle w:val="berschrift6"/>
+      <w:pStyle w:val="Heading6"/>
       <w:lvlText w:val="%1.%2.%3.%4.%5.%6"/>
       <w:lvlJc w:val="left"/>
       <w:pPr>
@@ -4899,7 +6215,7 @@
     <w:lvl w:ilvl="6">
       <w:start w:val="1"/>
       <w:numFmt w:val="decimal"/>
-      <w:pStyle w:val="berschrift7"/>
+      <w:pStyle w:val="Heading7"/>
       <w:lvlText w:val="%1.%2.%3.%4.%5.%6.%7"/>
       <w:lvlJc w:val="left"/>
       <w:pPr>
@@ -4909,7 +6225,7 @@
     <w:lvl w:ilvl="7">
       <w:start w:val="1"/>
       <w:numFmt w:val="decimal"/>
-      <w:pStyle w:val="berschrift8"/>
+      <w:pStyle w:val="Heading8"/>
       <w:lvlText w:val="%1.%2.%3.%4.%5.%6.%7.%8"/>
       <w:lvlJc w:val="left"/>
       <w:pPr>
@@ -4919,7 +6235,7 @@
     <w:lvl w:ilvl="8">
       <w:start w:val="1"/>
       <w:numFmt w:val="decimal"/>
-      <w:pStyle w:val="berschrift9"/>
+      <w:pStyle w:val="Heading9"/>
       <w:lvlText w:val="%1.%2.%3.%4.%5.%6.%7.%8.%9"/>
       <w:lvlJc w:val="left"/>
       <w:pPr>
@@ -4927,7 +6243,7 @@
       </w:pPr>
     </w:lvl>
   </w:abstractNum>
-  <w:abstractNum w:abstractNumId="5">
+  <w:abstractNum w:abstractNumId="8">
     <w:nsid w:val="624D6495"/>
     <w:multiLevelType w:val="hybridMultilevel"/>
     <w:tmpl w:val="0CE657A0"/>
@@ -5040,23 +6356,237 @@
       </w:rPr>
     </w:lvl>
   </w:abstractNum>
+  <w:abstractNum w:abstractNumId="9">
+    <w:nsid w:val="64777996"/>
+    <w:multiLevelType w:val="hybridMultilevel"/>
+    <w:tmpl w:val="9CA292F0"/>
+    <w:lvl w:ilvl="0" w:tplc="04090001">
+      <w:start w:val="1"/>
+      <w:numFmt w:val="bullet"/>
+      <w:lvlText w:val=""/>
+      <w:lvlJc w:val="left"/>
+      <w:pPr>
+        <w:ind w:left="720" w:hanging="360"/>
+      </w:pPr>
+      <w:rPr>
+        <w:rFonts w:ascii="Symbol" w:hAnsi="Symbol" w:hint="default"/>
+      </w:rPr>
+    </w:lvl>
+    <w:lvl w:ilvl="1" w:tplc="04090003" w:tentative="1">
+      <w:start w:val="1"/>
+      <w:numFmt w:val="bullet"/>
+      <w:lvlText w:val="o"/>
+      <w:lvlJc w:val="left"/>
+      <w:pPr>
+        <w:ind w:left="1440" w:hanging="360"/>
+      </w:pPr>
+      <w:rPr>
+        <w:rFonts w:ascii="Courier New" w:hAnsi="Courier New" w:hint="default"/>
+      </w:rPr>
+    </w:lvl>
+    <w:lvl w:ilvl="2" w:tplc="04090005" w:tentative="1">
+      <w:start w:val="1"/>
+      <w:numFmt w:val="bullet"/>
+      <w:lvlText w:val=""/>
+      <w:lvlJc w:val="left"/>
+      <w:pPr>
+        <w:ind w:left="2160" w:hanging="360"/>
+      </w:pPr>
+      <w:rPr>
+        <w:rFonts w:ascii="Wingdings" w:hAnsi="Wingdings" w:hint="default"/>
+      </w:rPr>
+    </w:lvl>
+    <w:lvl w:ilvl="3" w:tplc="04090001" w:tentative="1">
+      <w:start w:val="1"/>
+      <w:numFmt w:val="bullet"/>
+      <w:lvlText w:val=""/>
+      <w:lvlJc w:val="left"/>
+      <w:pPr>
+        <w:ind w:left="2880" w:hanging="360"/>
+      </w:pPr>
+      <w:rPr>
+        <w:rFonts w:ascii="Symbol" w:hAnsi="Symbol" w:hint="default"/>
+      </w:rPr>
+    </w:lvl>
+    <w:lvl w:ilvl="4" w:tplc="04090003" w:tentative="1">
+      <w:start w:val="1"/>
+      <w:numFmt w:val="bullet"/>
+      <w:lvlText w:val="o"/>
+      <w:lvlJc w:val="left"/>
+      <w:pPr>
+        <w:ind w:left="3600" w:hanging="360"/>
+      </w:pPr>
+      <w:rPr>
+        <w:rFonts w:ascii="Courier New" w:hAnsi="Courier New" w:hint="default"/>
+      </w:rPr>
+    </w:lvl>
+    <w:lvl w:ilvl="5" w:tplc="04090005" w:tentative="1">
+      <w:start w:val="1"/>
+      <w:numFmt w:val="bullet"/>
+      <w:lvlText w:val=""/>
+      <w:lvlJc w:val="left"/>
+      <w:pPr>
+        <w:ind w:left="4320" w:hanging="360"/>
+      </w:pPr>
+      <w:rPr>
+        <w:rFonts w:ascii="Wingdings" w:hAnsi="Wingdings" w:hint="default"/>
+      </w:rPr>
+    </w:lvl>
+    <w:lvl w:ilvl="6" w:tplc="04090001" w:tentative="1">
+      <w:start w:val="1"/>
+      <w:numFmt w:val="bullet"/>
+      <w:lvlText w:val=""/>
+      <w:lvlJc w:val="left"/>
+      <w:pPr>
+        <w:ind w:left="5040" w:hanging="360"/>
+      </w:pPr>
+      <w:rPr>
+        <w:rFonts w:ascii="Symbol" w:hAnsi="Symbol" w:hint="default"/>
+      </w:rPr>
+    </w:lvl>
+    <w:lvl w:ilvl="7" w:tplc="04090003" w:tentative="1">
+      <w:start w:val="1"/>
+      <w:numFmt w:val="bullet"/>
+      <w:lvlText w:val="o"/>
+      <w:lvlJc w:val="left"/>
+      <w:pPr>
+        <w:ind w:left="5760" w:hanging="360"/>
+      </w:pPr>
+      <w:rPr>
+        <w:rFonts w:ascii="Courier New" w:hAnsi="Courier New" w:hint="default"/>
+      </w:rPr>
+    </w:lvl>
+    <w:lvl w:ilvl="8" w:tplc="04090005" w:tentative="1">
+      <w:start w:val="1"/>
+      <w:numFmt w:val="bullet"/>
+      <w:lvlText w:val=""/>
+      <w:lvlJc w:val="left"/>
+      <w:pPr>
+        <w:ind w:left="6480" w:hanging="360"/>
+      </w:pPr>
+      <w:rPr>
+        <w:rFonts w:ascii="Wingdings" w:hAnsi="Wingdings" w:hint="default"/>
+      </w:rPr>
+    </w:lvl>
+  </w:abstractNum>
+  <w:abstractNum w:abstractNumId="10">
+    <w:nsid w:val="7E4C774C"/>
+    <w:multiLevelType w:val="hybridMultilevel"/>
+    <w:tmpl w:val="CC28C692"/>
+    <w:lvl w:ilvl="0" w:tplc="0409000F">
+      <w:start w:val="1"/>
+      <w:numFmt w:val="decimal"/>
+      <w:lvlText w:val="%1."/>
+      <w:lvlJc w:val="left"/>
+      <w:pPr>
+        <w:ind w:left="720" w:hanging="360"/>
+      </w:pPr>
+    </w:lvl>
+    <w:lvl w:ilvl="1" w:tplc="04090019" w:tentative="1">
+      <w:start w:val="1"/>
+      <w:numFmt w:val="lowerLetter"/>
+      <w:lvlText w:val="%2."/>
+      <w:lvlJc w:val="left"/>
+      <w:pPr>
+        <w:ind w:left="1440" w:hanging="360"/>
+      </w:pPr>
+    </w:lvl>
+    <w:lvl w:ilvl="2" w:tplc="0409001B" w:tentative="1">
+      <w:start w:val="1"/>
+      <w:numFmt w:val="lowerRoman"/>
+      <w:lvlText w:val="%3."/>
+      <w:lvlJc w:val="right"/>
+      <w:pPr>
+        <w:ind w:left="2160" w:hanging="180"/>
+      </w:pPr>
+    </w:lvl>
+    <w:lvl w:ilvl="3" w:tplc="0409000F" w:tentative="1">
+      <w:start w:val="1"/>
+      <w:numFmt w:val="decimal"/>
+      <w:lvlText w:val="%4."/>
+      <w:lvlJc w:val="left"/>
+      <w:pPr>
+        <w:ind w:left="2880" w:hanging="360"/>
+      </w:pPr>
+    </w:lvl>
+    <w:lvl w:ilvl="4" w:tplc="04090019" w:tentative="1">
+      <w:start w:val="1"/>
+      <w:numFmt w:val="lowerLetter"/>
+      <w:lvlText w:val="%5."/>
+      <w:lvlJc w:val="left"/>
+      <w:pPr>
+        <w:ind w:left="3600" w:hanging="360"/>
+      </w:pPr>
+    </w:lvl>
+    <w:lvl w:ilvl="5" w:tplc="0409001B" w:tentative="1">
+      <w:start w:val="1"/>
+      <w:numFmt w:val="lowerRoman"/>
+      <w:lvlText w:val="%6."/>
+      <w:lvlJc w:val="right"/>
+      <w:pPr>
+        <w:ind w:left="4320" w:hanging="180"/>
+      </w:pPr>
+    </w:lvl>
+    <w:lvl w:ilvl="6" w:tplc="0409000F" w:tentative="1">
+      <w:start w:val="1"/>
+      <w:numFmt w:val="decimal"/>
+      <w:lvlText w:val="%7."/>
+      <w:lvlJc w:val="left"/>
+      <w:pPr>
+        <w:ind w:left="5040" w:hanging="360"/>
+      </w:pPr>
+    </w:lvl>
+    <w:lvl w:ilvl="7" w:tplc="04090019" w:tentative="1">
+      <w:start w:val="1"/>
+      <w:numFmt w:val="lowerLetter"/>
+      <w:lvlText w:val="%8."/>
+      <w:lvlJc w:val="left"/>
+      <w:pPr>
+        <w:ind w:left="5760" w:hanging="360"/>
+      </w:pPr>
+    </w:lvl>
+    <w:lvl w:ilvl="8" w:tplc="0409001B" w:tentative="1">
+      <w:start w:val="1"/>
+      <w:numFmt w:val="lowerRoman"/>
+      <w:lvlText w:val="%9."/>
+      <w:lvlJc w:val="right"/>
+      <w:pPr>
+        <w:ind w:left="6480" w:hanging="180"/>
+      </w:pPr>
+    </w:lvl>
+  </w:abstractNum>
   <w:num w:numId="1">
-    <w:abstractNumId w:val="4"/>
+    <w:abstractNumId w:val="7"/>
   </w:num>
   <w:num w:numId="2">
     <w:abstractNumId w:val="0"/>
   </w:num>
   <w:num w:numId="3">
-    <w:abstractNumId w:val="3"/>
+    <w:abstractNumId w:val="6"/>
   </w:num>
   <w:num w:numId="4">
-    <w:abstractNumId w:val="5"/>
+    <w:abstractNumId w:val="8"/>
   </w:num>
   <w:num w:numId="5">
-    <w:abstractNumId w:val="2"/>
+    <w:abstractNumId w:val="4"/>
   </w:num>
   <w:num w:numId="6">
     <w:abstractNumId w:val="1"/>
+  </w:num>
+  <w:num w:numId="7">
+    <w:abstractNumId w:val="2"/>
+  </w:num>
+  <w:num w:numId="8">
+    <w:abstractNumId w:val="5"/>
+  </w:num>
+  <w:num w:numId="9">
+    <w:abstractNumId w:val="3"/>
+  </w:num>
+  <w:num w:numId="10">
+    <w:abstractNumId w:val="9"/>
+  </w:num>
+  <w:num w:numId="11">
+    <w:abstractNumId w:val="10"/>
   </w:num>
   <w:numIdMacAtCleanup w:val="4"/>
 </w:numbering>
@@ -5079,7 +6609,7 @@
       </w:pPr>
     </w:pPrDefault>
   </w:docDefaults>
-  <w:latentStyles w:defLockedState="0" w:defUIPriority="99" w:defSemiHidden="1" w:defUnhideWhenUsed="1" w:defQFormat="0" w:count="267">
+  <w:latentStyles w:defLockedState="0" w:defUIPriority="99" w:defSemiHidden="1" w:defUnhideWhenUsed="1" w:defQFormat="0" w:count="276">
     <w:lsdException w:name="Normal" w:semiHidden="0" w:uiPriority="0" w:unhideWhenUsed="0" w:qFormat="1"/>
     <w:lsdException w:name="heading 1" w:semiHidden="0" w:uiPriority="9" w:unhideWhenUsed="0" w:qFormat="1"/>
     <w:lsdException w:name="heading 2" w:uiPriority="9" w:qFormat="1"/>
@@ -5219,7 +6749,7 @@
     <w:lsdException w:name="Bibliography" w:uiPriority="37"/>
     <w:lsdException w:name="TOC Heading" w:uiPriority="39" w:qFormat="1"/>
   </w:latentStyles>
-  <w:style w:type="paragraph" w:default="1" w:styleId="Standard">
+  <w:style w:type="paragraph" w:default="1" w:styleId="Normal">
     <w:name w:val="Normal"/>
     <w:qFormat/>
     <w:rsid w:val="00902362"/>
@@ -5227,11 +6757,11 @@
       <w:sz w:val="24"/>
     </w:rPr>
   </w:style>
-  <w:style w:type="paragraph" w:styleId="berschrift1">
+  <w:style w:type="paragraph" w:styleId="Heading1">
     <w:name w:val="heading 1"/>
-    <w:basedOn w:val="Standard"/>
-    <w:next w:val="Standard"/>
-    <w:link w:val="berschrift1Zchn"/>
+    <w:basedOn w:val="Normal"/>
+    <w:next w:val="Normal"/>
+    <w:link w:val="Heading1Char"/>
     <w:uiPriority w:val="9"/>
     <w:qFormat/>
     <w:rsid w:val="00902362"/>
@@ -5253,11 +6783,11 @@
       <w:szCs w:val="28"/>
     </w:rPr>
   </w:style>
-  <w:style w:type="paragraph" w:styleId="berschrift2">
+  <w:style w:type="paragraph" w:styleId="Heading2">
     <w:name w:val="heading 2"/>
-    <w:basedOn w:val="Standard"/>
-    <w:next w:val="Standard"/>
-    <w:link w:val="berschrift2Zchn"/>
+    <w:basedOn w:val="Normal"/>
+    <w:next w:val="Normal"/>
+    <w:link w:val="Heading2Char"/>
     <w:uiPriority w:val="9"/>
     <w:unhideWhenUsed/>
     <w:qFormat/>
@@ -5281,11 +6811,11 @@
       <w:szCs w:val="26"/>
     </w:rPr>
   </w:style>
-  <w:style w:type="paragraph" w:styleId="berschrift3">
+  <w:style w:type="paragraph" w:styleId="Heading3">
     <w:name w:val="heading 3"/>
-    <w:basedOn w:val="Standard"/>
-    <w:next w:val="Standard"/>
-    <w:link w:val="berschrift3Zchn"/>
+    <w:basedOn w:val="Normal"/>
+    <w:next w:val="Normal"/>
+    <w:link w:val="Heading3Char"/>
     <w:uiPriority w:val="9"/>
     <w:unhideWhenUsed/>
     <w:qFormat/>
@@ -5308,11 +6838,11 @@
       <w:sz w:val="26"/>
     </w:rPr>
   </w:style>
-  <w:style w:type="paragraph" w:styleId="berschrift4">
+  <w:style w:type="paragraph" w:styleId="Heading4">
     <w:name w:val="heading 4"/>
-    <w:basedOn w:val="Standard"/>
-    <w:next w:val="Standard"/>
-    <w:link w:val="berschrift4Zchn"/>
+    <w:basedOn w:val="Normal"/>
+    <w:next w:val="Normal"/>
+    <w:link w:val="Heading4Char"/>
     <w:uiPriority w:val="9"/>
     <w:unhideWhenUsed/>
     <w:qFormat/>
@@ -5336,11 +6866,11 @@
       <w:color w:val="4F81BD" w:themeColor="accent1"/>
     </w:rPr>
   </w:style>
-  <w:style w:type="paragraph" w:styleId="berschrift5">
+  <w:style w:type="paragraph" w:styleId="Heading5">
     <w:name w:val="heading 5"/>
-    <w:basedOn w:val="Standard"/>
-    <w:next w:val="Standard"/>
-    <w:link w:val="berschrift5Zchn"/>
+    <w:basedOn w:val="Normal"/>
+    <w:next w:val="Normal"/>
+    <w:link w:val="Heading5Char"/>
     <w:uiPriority w:val="9"/>
     <w:semiHidden/>
     <w:unhideWhenUsed/>
@@ -5361,11 +6891,11 @@
       <w:color w:val="243F60" w:themeColor="accent1" w:themeShade="7F"/>
     </w:rPr>
   </w:style>
-  <w:style w:type="paragraph" w:styleId="berschrift6">
+  <w:style w:type="paragraph" w:styleId="Heading6">
     <w:name w:val="heading 6"/>
-    <w:basedOn w:val="Standard"/>
-    <w:next w:val="Standard"/>
-    <w:link w:val="berschrift6Zchn"/>
+    <w:basedOn w:val="Normal"/>
+    <w:next w:val="Normal"/>
+    <w:link w:val="Heading6Char"/>
     <w:uiPriority w:val="9"/>
     <w:semiHidden/>
     <w:unhideWhenUsed/>
@@ -5388,11 +6918,11 @@
       <w:color w:val="243F60" w:themeColor="accent1" w:themeShade="7F"/>
     </w:rPr>
   </w:style>
-  <w:style w:type="paragraph" w:styleId="berschrift7">
+  <w:style w:type="paragraph" w:styleId="Heading7">
     <w:name w:val="heading 7"/>
-    <w:basedOn w:val="Standard"/>
-    <w:next w:val="Standard"/>
-    <w:link w:val="berschrift7Zchn"/>
+    <w:basedOn w:val="Normal"/>
+    <w:next w:val="Normal"/>
+    <w:link w:val="Heading7Char"/>
     <w:uiPriority w:val="9"/>
     <w:semiHidden/>
     <w:unhideWhenUsed/>
@@ -5415,11 +6945,11 @@
       <w:color w:val="404040" w:themeColor="text1" w:themeTint="BF"/>
     </w:rPr>
   </w:style>
-  <w:style w:type="paragraph" w:styleId="berschrift8">
+  <w:style w:type="paragraph" w:styleId="Heading8">
     <w:name w:val="heading 8"/>
-    <w:basedOn w:val="Standard"/>
-    <w:next w:val="Standard"/>
-    <w:link w:val="berschrift8Zchn"/>
+    <w:basedOn w:val="Normal"/>
+    <w:next w:val="Normal"/>
+    <w:link w:val="Heading8Char"/>
     <w:uiPriority w:val="9"/>
     <w:semiHidden/>
     <w:unhideWhenUsed/>
@@ -5442,11 +6972,11 @@
       <w:szCs w:val="20"/>
     </w:rPr>
   </w:style>
-  <w:style w:type="paragraph" w:styleId="berschrift9">
+  <w:style w:type="paragraph" w:styleId="Heading9">
     <w:name w:val="heading 9"/>
-    <w:basedOn w:val="Standard"/>
-    <w:next w:val="Standard"/>
-    <w:link w:val="berschrift9Zchn"/>
+    <w:basedOn w:val="Normal"/>
+    <w:next w:val="Normal"/>
+    <w:link w:val="Heading9Char"/>
     <w:uiPriority w:val="9"/>
     <w:semiHidden/>
     <w:unhideWhenUsed/>
@@ -5471,13 +7001,13 @@
       <w:szCs w:val="20"/>
     </w:rPr>
   </w:style>
-  <w:style w:type="character" w:default="1" w:styleId="Absatz-Standardschriftart">
+  <w:style w:type="character" w:default="1" w:styleId="DefaultParagraphFont">
     <w:name w:val="Default Paragraph Font"/>
     <w:uiPriority w:val="1"/>
     <w:semiHidden/>
     <w:unhideWhenUsed/>
   </w:style>
-  <w:style w:type="table" w:default="1" w:styleId="NormaleTabelle">
+  <w:style w:type="table" w:default="1" w:styleId="TableNormal">
     <w:name w:val="Normal Table"/>
     <w:uiPriority w:val="99"/>
     <w:semiHidden/>
@@ -5492,17 +7022,17 @@
       </w:tblCellMar>
     </w:tblPr>
   </w:style>
-  <w:style w:type="numbering" w:default="1" w:styleId="KeineListe">
+  <w:style w:type="numbering" w:default="1" w:styleId="NoList">
     <w:name w:val="No List"/>
     <w:uiPriority w:val="99"/>
     <w:semiHidden/>
     <w:unhideWhenUsed/>
   </w:style>
-  <w:style w:type="paragraph" w:styleId="Titel">
+  <w:style w:type="paragraph" w:styleId="Title">
     <w:name w:val="Title"/>
-    <w:basedOn w:val="Standard"/>
-    <w:next w:val="Standard"/>
-    <w:link w:val="TitelZchn"/>
+    <w:basedOn w:val="Normal"/>
+    <w:next w:val="Normal"/>
+    <w:link w:val="TitleChar"/>
     <w:uiPriority w:val="10"/>
     <w:qFormat/>
     <w:rsid w:val="00D16A5A"/>
@@ -5522,10 +7052,10 @@
       <w:szCs w:val="52"/>
     </w:rPr>
   </w:style>
-  <w:style w:type="character" w:customStyle="1" w:styleId="TitelZchn">
-    <w:name w:val="Titel Zchn"/>
-    <w:basedOn w:val="Absatz-Standardschriftart"/>
-    <w:link w:val="Titel"/>
+  <w:style w:type="character" w:customStyle="1" w:styleId="TitleChar">
+    <w:name w:val="Title Char"/>
+    <w:basedOn w:val="DefaultParagraphFont"/>
+    <w:link w:val="Title"/>
     <w:uiPriority w:val="10"/>
     <w:rsid w:val="00D16A5A"/>
     <w:rPr>
@@ -5537,9 +7067,9 @@
       <w:szCs w:val="52"/>
     </w:rPr>
   </w:style>
-  <w:style w:type="paragraph" w:styleId="Listenabsatz">
+  <w:style w:type="paragraph" w:styleId="ListParagraph">
     <w:name w:val="List Paragraph"/>
-    <w:basedOn w:val="Standard"/>
+    <w:basedOn w:val="Normal"/>
     <w:uiPriority w:val="34"/>
     <w:qFormat/>
     <w:rsid w:val="00D16A5A"/>
@@ -5548,10 +7078,10 @@
       <w:contextualSpacing/>
     </w:pPr>
   </w:style>
-  <w:style w:type="character" w:customStyle="1" w:styleId="berschrift1Zchn">
-    <w:name w:val="Überschrift 1 Zchn"/>
-    <w:basedOn w:val="Absatz-Standardschriftart"/>
-    <w:link w:val="berschrift1"/>
+  <w:style w:type="character" w:customStyle="1" w:styleId="Heading1Char">
+    <w:name w:val="Heading 1 Char"/>
+    <w:basedOn w:val="DefaultParagraphFont"/>
+    <w:link w:val="Heading1"/>
     <w:uiPriority w:val="9"/>
     <w:rsid w:val="00902362"/>
     <w:rPr>
@@ -5563,10 +7093,10 @@
       <w:szCs w:val="28"/>
     </w:rPr>
   </w:style>
-  <w:style w:type="character" w:customStyle="1" w:styleId="berschrift2Zchn">
-    <w:name w:val="Überschrift 2 Zchn"/>
-    <w:basedOn w:val="Absatz-Standardschriftart"/>
-    <w:link w:val="berschrift2"/>
+  <w:style w:type="character" w:customStyle="1" w:styleId="Heading2Char">
+    <w:name w:val="Heading 2 Char"/>
+    <w:basedOn w:val="DefaultParagraphFont"/>
+    <w:link w:val="Heading2"/>
     <w:uiPriority w:val="9"/>
     <w:rsid w:val="00902362"/>
     <w:rPr>
@@ -5578,10 +7108,10 @@
       <w:szCs w:val="26"/>
     </w:rPr>
   </w:style>
-  <w:style w:type="character" w:customStyle="1" w:styleId="berschrift3Zchn">
-    <w:name w:val="Überschrift 3 Zchn"/>
-    <w:basedOn w:val="Absatz-Standardschriftart"/>
-    <w:link w:val="berschrift3"/>
+  <w:style w:type="character" w:customStyle="1" w:styleId="Heading3Char">
+    <w:name w:val="Heading 3 Char"/>
+    <w:basedOn w:val="DefaultParagraphFont"/>
+    <w:link w:val="Heading3"/>
     <w:uiPriority w:val="9"/>
     <w:rsid w:val="00902362"/>
     <w:rPr>
@@ -5592,10 +7122,10 @@
       <w:sz w:val="26"/>
     </w:rPr>
   </w:style>
-  <w:style w:type="character" w:customStyle="1" w:styleId="berschrift4Zchn">
-    <w:name w:val="Überschrift 4 Zchn"/>
-    <w:basedOn w:val="Absatz-Standardschriftart"/>
-    <w:link w:val="berschrift4"/>
+  <w:style w:type="character" w:customStyle="1" w:styleId="Heading4Char">
+    <w:name w:val="Heading 4 Char"/>
+    <w:basedOn w:val="DefaultParagraphFont"/>
+    <w:link w:val="Heading4"/>
     <w:uiPriority w:val="9"/>
     <w:rsid w:val="00D16A5A"/>
     <w:rPr>
@@ -5608,10 +7138,10 @@
       <w:sz w:val="24"/>
     </w:rPr>
   </w:style>
-  <w:style w:type="paragraph" w:styleId="Inhaltsverzeichnisberschrift">
+  <w:style w:type="paragraph" w:styleId="TOCHeading">
     <w:name w:val="TOC Heading"/>
-    <w:basedOn w:val="berschrift1"/>
-    <w:next w:val="Standard"/>
+    <w:basedOn w:val="Heading1"/>
+    <w:next w:val="Normal"/>
     <w:uiPriority w:val="39"/>
     <w:unhideWhenUsed/>
     <w:qFormat/>
@@ -5623,10 +7153,10 @@
       <w:lang w:eastAsia="de-DE"/>
     </w:rPr>
   </w:style>
-  <w:style w:type="paragraph" w:styleId="Verzeichnis1">
+  <w:style w:type="paragraph" w:styleId="TOC1">
     <w:name w:val="toc 1"/>
-    <w:basedOn w:val="Standard"/>
-    <w:next w:val="Standard"/>
+    <w:basedOn w:val="Normal"/>
+    <w:next w:val="Normal"/>
     <w:autoRedefine/>
     <w:uiPriority w:val="39"/>
     <w:unhideWhenUsed/>
@@ -5645,10 +7175,10 @@
       <w:color w:val="365F91" w:themeColor="accent1" w:themeShade="BF"/>
     </w:rPr>
   </w:style>
-  <w:style w:type="paragraph" w:styleId="Verzeichnis2">
+  <w:style w:type="paragraph" w:styleId="TOC2">
     <w:name w:val="toc 2"/>
-    <w:basedOn w:val="Standard"/>
-    <w:next w:val="Standard"/>
+    <w:basedOn w:val="Normal"/>
+    <w:next w:val="Normal"/>
     <w:autoRedefine/>
     <w:uiPriority w:val="39"/>
     <w:unhideWhenUsed/>
@@ -5659,10 +7189,10 @@
       <w:ind w:left="220"/>
     </w:pPr>
   </w:style>
-  <w:style w:type="paragraph" w:styleId="Verzeichnis3">
+  <w:style w:type="paragraph" w:styleId="TOC3">
     <w:name w:val="toc 3"/>
-    <w:basedOn w:val="Standard"/>
-    <w:next w:val="Standard"/>
+    <w:basedOn w:val="Normal"/>
+    <w:next w:val="Normal"/>
     <w:autoRedefine/>
     <w:uiPriority w:val="39"/>
     <w:unhideWhenUsed/>
@@ -5675,7 +7205,7 @@
   </w:style>
   <w:style w:type="character" w:styleId="Hyperlink">
     <w:name w:val="Hyperlink"/>
-    <w:basedOn w:val="Absatz-Standardschriftart"/>
+    <w:basedOn w:val="DefaultParagraphFont"/>
     <w:uiPriority w:val="99"/>
     <w:unhideWhenUsed/>
     <w:rsid w:val="008D08B6"/>
@@ -5684,10 +7214,10 @@
       <w:u w:val="single"/>
     </w:rPr>
   </w:style>
-  <w:style w:type="paragraph" w:styleId="Sprechblasentext">
+  <w:style w:type="paragraph" w:styleId="BalloonText">
     <w:name w:val="Balloon Text"/>
-    <w:basedOn w:val="Standard"/>
-    <w:link w:val="SprechblasentextZchn"/>
+    <w:basedOn w:val="Normal"/>
+    <w:link w:val="BalloonTextChar"/>
     <w:uiPriority w:val="99"/>
     <w:semiHidden/>
     <w:unhideWhenUsed/>
@@ -5701,10 +7231,10 @@
       <w:szCs w:val="16"/>
     </w:rPr>
   </w:style>
-  <w:style w:type="character" w:customStyle="1" w:styleId="SprechblasentextZchn">
-    <w:name w:val="Sprechblasentext Zchn"/>
-    <w:basedOn w:val="Absatz-Standardschriftart"/>
-    <w:link w:val="Sprechblasentext"/>
+  <w:style w:type="character" w:customStyle="1" w:styleId="BalloonTextChar">
+    <w:name w:val="Balloon Text Char"/>
+    <w:basedOn w:val="DefaultParagraphFont"/>
+    <w:link w:val="BalloonText"/>
     <w:uiPriority w:val="99"/>
     <w:semiHidden/>
     <w:rsid w:val="008D08B6"/>
@@ -5714,10 +7244,10 @@
       <w:szCs w:val="16"/>
     </w:rPr>
   </w:style>
-  <w:style w:type="character" w:customStyle="1" w:styleId="berschrift5Zchn">
-    <w:name w:val="Überschrift 5 Zchn"/>
-    <w:basedOn w:val="Absatz-Standardschriftart"/>
-    <w:link w:val="berschrift5"/>
+  <w:style w:type="character" w:customStyle="1" w:styleId="Heading5Char">
+    <w:name w:val="Heading 5 Char"/>
+    <w:basedOn w:val="DefaultParagraphFont"/>
+    <w:link w:val="Heading5"/>
     <w:uiPriority w:val="9"/>
     <w:semiHidden/>
     <w:rsid w:val="00364CA7"/>
@@ -5727,10 +7257,10 @@
       <w:sz w:val="24"/>
     </w:rPr>
   </w:style>
-  <w:style w:type="character" w:customStyle="1" w:styleId="berschrift6Zchn">
-    <w:name w:val="Überschrift 6 Zchn"/>
-    <w:basedOn w:val="Absatz-Standardschriftart"/>
-    <w:link w:val="berschrift6"/>
+  <w:style w:type="character" w:customStyle="1" w:styleId="Heading6Char">
+    <w:name w:val="Heading 6 Char"/>
+    <w:basedOn w:val="DefaultParagraphFont"/>
+    <w:link w:val="Heading6"/>
     <w:uiPriority w:val="9"/>
     <w:semiHidden/>
     <w:rsid w:val="00364CA7"/>
@@ -5742,10 +7272,10 @@
       <w:sz w:val="24"/>
     </w:rPr>
   </w:style>
-  <w:style w:type="character" w:customStyle="1" w:styleId="berschrift7Zchn">
-    <w:name w:val="Überschrift 7 Zchn"/>
-    <w:basedOn w:val="Absatz-Standardschriftart"/>
-    <w:link w:val="berschrift7"/>
+  <w:style w:type="character" w:customStyle="1" w:styleId="Heading7Char">
+    <w:name w:val="Heading 7 Char"/>
+    <w:basedOn w:val="DefaultParagraphFont"/>
+    <w:link w:val="Heading7"/>
     <w:uiPriority w:val="9"/>
     <w:semiHidden/>
     <w:rsid w:val="00364CA7"/>
@@ -5757,10 +7287,10 @@
       <w:sz w:val="24"/>
     </w:rPr>
   </w:style>
-  <w:style w:type="character" w:customStyle="1" w:styleId="berschrift8Zchn">
-    <w:name w:val="Überschrift 8 Zchn"/>
-    <w:basedOn w:val="Absatz-Standardschriftart"/>
-    <w:link w:val="berschrift8"/>
+  <w:style w:type="character" w:customStyle="1" w:styleId="Heading8Char">
+    <w:name w:val="Heading 8 Char"/>
+    <w:basedOn w:val="DefaultParagraphFont"/>
+    <w:link w:val="Heading8"/>
     <w:uiPriority w:val="9"/>
     <w:semiHidden/>
     <w:rsid w:val="00364CA7"/>
@@ -5771,10 +7301,10 @@
       <w:szCs w:val="20"/>
     </w:rPr>
   </w:style>
-  <w:style w:type="character" w:customStyle="1" w:styleId="berschrift9Zchn">
-    <w:name w:val="Überschrift 9 Zchn"/>
-    <w:basedOn w:val="Absatz-Standardschriftart"/>
-    <w:link w:val="berschrift9"/>
+  <w:style w:type="character" w:customStyle="1" w:styleId="Heading9Char">
+    <w:name w:val="Heading 9 Char"/>
+    <w:basedOn w:val="DefaultParagraphFont"/>
+    <w:link w:val="Heading9"/>
     <w:uiPriority w:val="9"/>
     <w:semiHidden/>
     <w:rsid w:val="00364CA7"/>
@@ -5787,9 +7317,9 @@
       <w:szCs w:val="20"/>
     </w:rPr>
   </w:style>
-  <w:style w:type="character" w:styleId="Fett">
+  <w:style w:type="character" w:styleId="Strong">
     <w:name w:val="Strong"/>
-    <w:basedOn w:val="Absatz-Standardschriftart"/>
+    <w:basedOn w:val="DefaultParagraphFont"/>
     <w:uiPriority w:val="22"/>
     <w:qFormat/>
     <w:rsid w:val="004A3729"/>
@@ -5798,9 +7328,9 @@
       <w:bCs/>
     </w:rPr>
   </w:style>
-  <w:style w:type="paragraph" w:styleId="StandardWeb">
+  <w:style w:type="paragraph" w:styleId="NormalWeb">
     <w:name w:val="Normal (Web)"/>
-    <w:basedOn w:val="Standard"/>
+    <w:basedOn w:val="Normal"/>
     <w:uiPriority w:val="99"/>
     <w:unhideWhenUsed/>
     <w:rsid w:val="004A3729"/>
@@ -5813,10 +7343,10 @@
       <w:lang w:eastAsia="de-DE"/>
     </w:rPr>
   </w:style>
-  <w:style w:type="paragraph" w:styleId="Kopfzeile">
+  <w:style w:type="paragraph" w:styleId="Header">
     <w:name w:val="header"/>
-    <w:basedOn w:val="Standard"/>
-    <w:link w:val="KopfzeileZchn"/>
+    <w:basedOn w:val="Normal"/>
+    <w:link w:val="HeaderChar"/>
     <w:uiPriority w:val="99"/>
     <w:unhideWhenUsed/>
     <w:rsid w:val="00AD159F"/>
@@ -5828,17 +7358,17 @@
       <w:spacing w:after="0" w:line="240" w:lineRule="auto"/>
     </w:pPr>
   </w:style>
-  <w:style w:type="character" w:customStyle="1" w:styleId="KopfzeileZchn">
-    <w:name w:val="Kopfzeile Zchn"/>
-    <w:basedOn w:val="Absatz-Standardschriftart"/>
-    <w:link w:val="Kopfzeile"/>
+  <w:style w:type="character" w:customStyle="1" w:styleId="HeaderChar">
+    <w:name w:val="Header Char"/>
+    <w:basedOn w:val="DefaultParagraphFont"/>
+    <w:link w:val="Header"/>
     <w:uiPriority w:val="99"/>
     <w:rsid w:val="00AD159F"/>
   </w:style>
-  <w:style w:type="paragraph" w:styleId="Fuzeile">
+  <w:style w:type="paragraph" w:styleId="Footer">
     <w:name w:val="footer"/>
-    <w:basedOn w:val="Standard"/>
-    <w:link w:val="FuzeileZchn"/>
+    <w:basedOn w:val="Normal"/>
+    <w:link w:val="FooterChar"/>
     <w:uiPriority w:val="99"/>
     <w:unhideWhenUsed/>
     <w:rsid w:val="00AD159F"/>
@@ -5850,17 +7380,17 @@
       <w:spacing w:after="0" w:line="240" w:lineRule="auto"/>
     </w:pPr>
   </w:style>
-  <w:style w:type="character" w:customStyle="1" w:styleId="FuzeileZchn">
-    <w:name w:val="Fußzeile Zchn"/>
-    <w:basedOn w:val="Absatz-Standardschriftart"/>
-    <w:link w:val="Fuzeile"/>
+  <w:style w:type="character" w:customStyle="1" w:styleId="FooterChar">
+    <w:name w:val="Footer Char"/>
+    <w:basedOn w:val="DefaultParagraphFont"/>
+    <w:link w:val="Footer"/>
     <w:uiPriority w:val="99"/>
     <w:rsid w:val="00AD159F"/>
   </w:style>
-  <w:style w:type="paragraph" w:styleId="Textkrper">
+  <w:style w:type="paragraph" w:styleId="BodyText">
     <w:name w:val="Body Text"/>
-    <w:basedOn w:val="Standard"/>
-    <w:link w:val="TextkrperZchn"/>
+    <w:basedOn w:val="Normal"/>
+    <w:link w:val="BodyTextChar"/>
     <w:rsid w:val="00967007"/>
     <w:pPr>
       <w:widowControl w:val="0"/>
@@ -5876,10 +7406,10 @@
       <w:lang w:eastAsia="de-DE"/>
     </w:rPr>
   </w:style>
-  <w:style w:type="character" w:customStyle="1" w:styleId="TextkrperZchn">
-    <w:name w:val="Textkörper Zchn"/>
-    <w:basedOn w:val="Absatz-Standardschriftart"/>
-    <w:link w:val="Textkrper"/>
+  <w:style w:type="character" w:customStyle="1" w:styleId="BodyTextChar">
+    <w:name w:val="Body Text Char"/>
+    <w:basedOn w:val="DefaultParagraphFont"/>
+    <w:link w:val="BodyText"/>
     <w:rsid w:val="00967007"/>
     <w:rPr>
       <w:rFonts w:ascii="Arial" w:eastAsia="Times New Roman" w:hAnsi="Arial" w:cs="Times New Roman"/>
@@ -5888,9 +7418,9 @@
       <w:lang w:eastAsia="de-DE"/>
     </w:rPr>
   </w:style>
-  <w:style w:type="character" w:styleId="BesuchterHyperlink">
+  <w:style w:type="character" w:styleId="FollowedHyperlink">
     <w:name w:val="FollowedHyperlink"/>
-    <w:basedOn w:val="Absatz-Standardschriftart"/>
+    <w:basedOn w:val="DefaultParagraphFont"/>
     <w:uiPriority w:val="99"/>
     <w:semiHidden/>
     <w:unhideWhenUsed/>
@@ -5900,10 +7430,10 @@
       <w:u w:val="single"/>
     </w:rPr>
   </w:style>
-  <w:style w:type="paragraph" w:styleId="Beschriftung">
+  <w:style w:type="paragraph" w:styleId="Caption">
     <w:name w:val="caption"/>
-    <w:basedOn w:val="Standard"/>
-    <w:next w:val="Standard"/>
+    <w:basedOn w:val="Normal"/>
+    <w:next w:val="Normal"/>
     <w:uiPriority w:val="35"/>
     <w:unhideWhenUsed/>
     <w:qFormat/>
@@ -5919,10 +7449,10 @@
       <w:szCs w:val="18"/>
     </w:rPr>
   </w:style>
-  <w:style w:type="paragraph" w:styleId="Abbildungsverzeichnis">
+  <w:style w:type="paragraph" w:styleId="TableofFigures">
     <w:name w:val="table of figures"/>
-    <w:basedOn w:val="Standard"/>
-    <w:next w:val="Standard"/>
+    <w:basedOn w:val="Normal"/>
+    <w:next w:val="Normal"/>
     <w:uiPriority w:val="99"/>
     <w:unhideWhenUsed/>
     <w:rsid w:val="00150D20"/>
@@ -5930,10 +7460,10 @@
       <w:spacing w:after="0"/>
     </w:pPr>
   </w:style>
-  <w:style w:type="paragraph" w:styleId="Verzeichnis4">
+  <w:style w:type="paragraph" w:styleId="TOC4">
     <w:name w:val="toc 4"/>
-    <w:basedOn w:val="Standard"/>
-    <w:next w:val="Standard"/>
+    <w:basedOn w:val="Normal"/>
+    <w:next w:val="Normal"/>
     <w:autoRedefine/>
     <w:uiPriority w:val="39"/>
     <w:unhideWhenUsed/>
@@ -5943,9 +7473,9 @@
       <w:ind w:left="660"/>
     </w:pPr>
   </w:style>
-  <w:style w:type="paragraph" w:styleId="Aufzhlungszeichen">
+  <w:style w:type="paragraph" w:styleId="ListBullet">
     <w:name w:val="List Bullet"/>
-    <w:basedOn w:val="Standard"/>
+    <w:basedOn w:val="Normal"/>
     <w:uiPriority w:val="99"/>
     <w:unhideWhenUsed/>
     <w:rsid w:val="00C76048"/>
@@ -5956,9 +7486,9 @@
       <w:contextualSpacing/>
     </w:pPr>
   </w:style>
-  <w:style w:type="character" w:styleId="Kommentarzeichen">
+  <w:style w:type="character" w:styleId="CommentReference">
     <w:name w:val="annotation reference"/>
-    <w:basedOn w:val="Absatz-Standardschriftart"/>
+    <w:basedOn w:val="DefaultParagraphFont"/>
     <w:uiPriority w:val="99"/>
     <w:semiHidden/>
     <w:unhideWhenUsed/>
@@ -5968,10 +7498,10 @@
       <w:szCs w:val="16"/>
     </w:rPr>
   </w:style>
-  <w:style w:type="paragraph" w:styleId="Kommentartext">
+  <w:style w:type="paragraph" w:styleId="CommentText">
     <w:name w:val="annotation text"/>
-    <w:basedOn w:val="Standard"/>
-    <w:link w:val="KommentartextZchn"/>
+    <w:basedOn w:val="Normal"/>
+    <w:link w:val="CommentTextChar"/>
     <w:uiPriority w:val="99"/>
     <w:semiHidden/>
     <w:unhideWhenUsed/>
@@ -5984,10 +7514,10 @@
       <w:szCs w:val="20"/>
     </w:rPr>
   </w:style>
-  <w:style w:type="character" w:customStyle="1" w:styleId="KommentartextZchn">
-    <w:name w:val="Kommentartext Zchn"/>
-    <w:basedOn w:val="Absatz-Standardschriftart"/>
-    <w:link w:val="Kommentartext"/>
+  <w:style w:type="character" w:customStyle="1" w:styleId="CommentTextChar">
+    <w:name w:val="Comment Text Char"/>
+    <w:basedOn w:val="DefaultParagraphFont"/>
+    <w:link w:val="CommentText"/>
     <w:uiPriority w:val="99"/>
     <w:semiHidden/>
     <w:rsid w:val="00873BDB"/>
@@ -5996,11 +7526,11 @@
       <w:szCs w:val="20"/>
     </w:rPr>
   </w:style>
-  <w:style w:type="paragraph" w:styleId="Kommentarthema">
+  <w:style w:type="paragraph" w:styleId="CommentSubject">
     <w:name w:val="annotation subject"/>
-    <w:basedOn w:val="Kommentartext"/>
-    <w:next w:val="Kommentartext"/>
-    <w:link w:val="KommentarthemaZchn"/>
+    <w:basedOn w:val="CommentText"/>
+    <w:next w:val="CommentText"/>
+    <w:link w:val="CommentSubjectChar"/>
     <w:uiPriority w:val="99"/>
     <w:semiHidden/>
     <w:unhideWhenUsed/>
@@ -6010,10 +7540,10 @@
       <w:bCs/>
     </w:rPr>
   </w:style>
-  <w:style w:type="character" w:customStyle="1" w:styleId="KommentarthemaZchn">
-    <w:name w:val="Kommentarthema Zchn"/>
-    <w:basedOn w:val="KommentartextZchn"/>
-    <w:link w:val="Kommentarthema"/>
+  <w:style w:type="character" w:customStyle="1" w:styleId="CommentSubjectChar">
+    <w:name w:val="Comment Subject Char"/>
+    <w:basedOn w:val="CommentTextChar"/>
+    <w:link w:val="CommentSubject"/>
     <w:uiPriority w:val="99"/>
     <w:semiHidden/>
     <w:rsid w:val="00873BDB"/>
@@ -6024,10 +7554,10 @@
       <w:szCs w:val="20"/>
     </w:rPr>
   </w:style>
-  <w:style w:type="paragraph" w:styleId="Funotentext">
+  <w:style w:type="paragraph" w:styleId="FootnoteText">
     <w:name w:val="footnote text"/>
-    <w:basedOn w:val="Standard"/>
-    <w:link w:val="FunotentextZchn"/>
+    <w:basedOn w:val="Normal"/>
+    <w:link w:val="FootnoteTextChar"/>
     <w:uiPriority w:val="99"/>
     <w:semiHidden/>
     <w:unhideWhenUsed/>
@@ -6040,10 +7570,10 @@
       <w:szCs w:val="20"/>
     </w:rPr>
   </w:style>
-  <w:style w:type="character" w:customStyle="1" w:styleId="FunotentextZchn">
-    <w:name w:val="Fußnotentext Zchn"/>
-    <w:basedOn w:val="Absatz-Standardschriftart"/>
-    <w:link w:val="Funotentext"/>
+  <w:style w:type="character" w:customStyle="1" w:styleId="FootnoteTextChar">
+    <w:name w:val="Footnote Text Char"/>
+    <w:basedOn w:val="DefaultParagraphFont"/>
+    <w:link w:val="FootnoteText"/>
     <w:uiPriority w:val="99"/>
     <w:semiHidden/>
     <w:rsid w:val="004E0980"/>
@@ -6052,9 +7582,9 @@
       <w:szCs w:val="20"/>
     </w:rPr>
   </w:style>
-  <w:style w:type="character" w:styleId="Funotenzeichen">
+  <w:style w:type="character" w:styleId="FootnoteReference">
     <w:name w:val="footnote reference"/>
-    <w:basedOn w:val="Absatz-Standardschriftart"/>
+    <w:basedOn w:val="DefaultParagraphFont"/>
     <w:uiPriority w:val="99"/>
     <w:semiHidden/>
     <w:unhideWhenUsed/>
@@ -6065,23 +7595,24 @@
   </w:style>
   <w:style w:type="character" w:customStyle="1" w:styleId="st">
     <w:name w:val="st"/>
-    <w:basedOn w:val="Absatz-Standardschriftart"/>
+    <w:basedOn w:val="DefaultParagraphFont"/>
     <w:rsid w:val="00ED0F95"/>
   </w:style>
   <w:style w:type="character" w:customStyle="1" w:styleId="internal-link">
     <w:name w:val="internal-link"/>
-    <w:basedOn w:val="Absatz-Standardschriftart"/>
+    <w:basedOn w:val="DefaultParagraphFont"/>
     <w:rsid w:val="00531A95"/>
   </w:style>
-  <w:style w:type="table" w:styleId="Tabellenraster">
+  <w:style w:type="table" w:styleId="TableGrid">
     <w:name w:val="Table Grid"/>
-    <w:basedOn w:val="NormaleTabelle"/>
+    <w:basedOn w:val="TableNormal"/>
     <w:uiPriority w:val="59"/>
     <w:rsid w:val="00746533"/>
     <w:pPr>
       <w:spacing w:after="0" w:line="240" w:lineRule="auto"/>
     </w:pPr>
     <w:tblPr>
+      <w:tblInd w:w="0" w:type="dxa"/>
       <w:tblBorders>
         <w:top w:val="single" w:sz="4" w:space="0" w:color="auto"/>
         <w:left w:val="single" w:sz="4" w:space="0" w:color="auto"/>
@@ -6090,6 +7621,12 @@
         <w:insideH w:val="single" w:sz="4" w:space="0" w:color="auto"/>
         <w:insideV w:val="single" w:sz="4" w:space="0" w:color="auto"/>
       </w:tblBorders>
+      <w:tblCellMar>
+        <w:top w:w="0" w:type="dxa"/>
+        <w:left w:w="108" w:type="dxa"/>
+        <w:bottom w:w="0" w:type="dxa"/>
+        <w:right w:w="108" w:type="dxa"/>
+      </w:tblCellMar>
     </w:tblPr>
   </w:style>
   <w:style w:type="paragraph" w:customStyle="1" w:styleId="DatumUnterschrift">
@@ -6108,7 +7645,7 @@
   </w:style>
   <w:style w:type="paragraph" w:customStyle="1" w:styleId="Block">
     <w:name w:val="Block"/>
-    <w:basedOn w:val="Standard"/>
+    <w:basedOn w:val="Normal"/>
     <w:qFormat/>
     <w:rsid w:val="00C73037"/>
     <w:pPr>
@@ -6135,18 +7672,18 @@
       <w:b/>
     </w:rPr>
   </w:style>
-  <w:style w:type="paragraph" w:styleId="Literaturverzeichnis">
+  <w:style w:type="paragraph" w:styleId="Bibliography">
     <w:name w:val="Bibliography"/>
-    <w:basedOn w:val="Standard"/>
-    <w:next w:val="Standard"/>
+    <w:basedOn w:val="Normal"/>
+    <w:next w:val="Normal"/>
     <w:uiPriority w:val="37"/>
     <w:unhideWhenUsed/>
     <w:rsid w:val="00143CC1"/>
   </w:style>
-  <w:style w:type="paragraph" w:styleId="HTMLVorformatiert">
+  <w:style w:type="paragraph" w:styleId="HTMLPreformatted">
     <w:name w:val="HTML Preformatted"/>
-    <w:basedOn w:val="Standard"/>
-    <w:link w:val="HTMLVorformatiertZchn"/>
+    <w:basedOn w:val="Normal"/>
+    <w:link w:val="HTMLPreformattedChar"/>
     <w:uiPriority w:val="99"/>
     <w:semiHidden/>
     <w:unhideWhenUsed/>
@@ -6160,10 +7697,10 @@
       <w:szCs w:val="20"/>
     </w:rPr>
   </w:style>
-  <w:style w:type="character" w:customStyle="1" w:styleId="HTMLVorformatiertZchn">
-    <w:name w:val="HTML Vorformatiert Zchn"/>
-    <w:basedOn w:val="Absatz-Standardschriftart"/>
-    <w:link w:val="HTMLVorformatiert"/>
+  <w:style w:type="character" w:customStyle="1" w:styleId="HTMLPreformattedChar">
+    <w:name w:val="HTML Preformatted Char"/>
+    <w:basedOn w:val="DefaultParagraphFont"/>
+    <w:link w:val="HTMLPreformatted"/>
     <w:uiPriority w:val="99"/>
     <w:semiHidden/>
     <w:rsid w:val="00226BDD"/>
@@ -6177,7 +7714,7 @@
 </file>
 
 <file path=word/stylesWithEffects.xml><?xml version="1.0" encoding="utf-8"?>
-<w:styles xmlns:wpc="http://schemas.microsoft.com/office/word/2010/wordprocessingCanvas" xmlns:mc="http://schemas.openxmlformats.org/markup-compatibility/2006" xmlns:o="urn:schemas-microsoft-com:office:office" xmlns:r="http://schemas.openxmlformats.org/officeDocument/2006/relationships" xmlns:m="http://schemas.openxmlformats.org/officeDocument/2006/math" xmlns:v="urn:schemas-microsoft-com:vml" xmlns:wp14="http://schemas.microsoft.com/office/word/2010/wordprocessingDrawing" xmlns:wp="http://schemas.openxmlformats.org/drawingml/2006/wordprocessingDrawing" xmlns:w10="urn:schemas-microsoft-com:office:word" xmlns:w="http://schemas.openxmlformats.org/wordprocessingml/2006/main" xmlns:w14="http://schemas.microsoft.com/office/word/2010/wordml" xmlns:wpg="http://schemas.microsoft.com/office/word/2010/wordprocessingGroup" xmlns:wpi="http://schemas.microsoft.com/office/word/2010/wordprocessingInk" xmlns:wne="http://schemas.microsoft.com/office/word/2006/wordml" xmlns:wps="http://schemas.microsoft.com/office/word/2010/wordprocessingShape" mc:Ignorable="w14 wp14">
+<w:styles xmlns:wpc="http://schemas.microsoft.com/office/word/2010/wordprocessingCanvas" xmlns:mo="http://schemas.microsoft.com/office/mac/office/2008/main" xmlns:mc="http://schemas.openxmlformats.org/markup-compatibility/2006" xmlns:mv="urn:schemas-microsoft-com:mac:vml" xmlns:o="urn:schemas-microsoft-com:office:office" xmlns:r="http://schemas.openxmlformats.org/officeDocument/2006/relationships" xmlns:m="http://schemas.openxmlformats.org/officeDocument/2006/math" xmlns:v="urn:schemas-microsoft-com:vml" xmlns:wp14="http://schemas.microsoft.com/office/word/2010/wordprocessingDrawing" xmlns:wp="http://schemas.openxmlformats.org/drawingml/2006/wordprocessingDrawing" xmlns:w10="urn:schemas-microsoft-com:office:word" xmlns:w="http://schemas.openxmlformats.org/wordprocessingml/2006/main" xmlns:w14="http://schemas.microsoft.com/office/word/2010/wordml" xmlns:wpg="http://schemas.microsoft.com/office/word/2010/wordprocessingGroup" xmlns:wpi="http://schemas.microsoft.com/office/word/2010/wordprocessingInk" xmlns:wne="http://schemas.microsoft.com/office/word/2006/wordml" xmlns:wps="http://schemas.microsoft.com/office/word/2010/wordprocessingShape" mc:Ignorable="w14 wp14">
   <w:docDefaults>
     <w:rPrDefault>
       <w:rPr>
@@ -6193,7 +7730,7 @@
       </w:pPr>
     </w:pPrDefault>
   </w:docDefaults>
-  <w:latentStyles w:defLockedState="0" w:defUIPriority="99" w:defSemiHidden="1" w:defUnhideWhenUsed="1" w:defQFormat="0" w:count="267">
+  <w:latentStyles w:defLockedState="0" w:defUIPriority="99" w:defSemiHidden="1" w:defUnhideWhenUsed="1" w:defQFormat="0" w:count="276">
     <w:lsdException w:name="Normal" w:semiHidden="0" w:uiPriority="0" w:unhideWhenUsed="0" w:qFormat="1"/>
     <w:lsdException w:name="heading 1" w:semiHidden="0" w:uiPriority="9" w:unhideWhenUsed="0" w:qFormat="1"/>
     <w:lsdException w:name="heading 2" w:uiPriority="9" w:qFormat="1"/>
@@ -6333,7 +7870,7 @@
     <w:lsdException w:name="Bibliography" w:uiPriority="37"/>
     <w:lsdException w:name="TOC Heading" w:uiPriority="39" w:qFormat="1"/>
   </w:latentStyles>
-  <w:style w:type="paragraph" w:default="1" w:styleId="Standard">
+  <w:style w:type="paragraph" w:default="1" w:styleId="Normal">
     <w:name w:val="Normal"/>
     <w:qFormat/>
     <w:rsid w:val="00902362"/>
@@ -6341,11 +7878,11 @@
       <w:sz w:val="24"/>
     </w:rPr>
   </w:style>
-  <w:style w:type="paragraph" w:styleId="berschrift1">
+  <w:style w:type="paragraph" w:styleId="Heading1">
     <w:name w:val="heading 1"/>
-    <w:basedOn w:val="Standard"/>
-    <w:next w:val="Standard"/>
-    <w:link w:val="berschrift1Zchn"/>
+    <w:basedOn w:val="Normal"/>
+    <w:next w:val="Normal"/>
+    <w:link w:val="Heading1Char"/>
     <w:uiPriority w:val="9"/>
     <w:qFormat/>
     <w:rsid w:val="00902362"/>
@@ -6367,11 +7904,11 @@
       <w:szCs w:val="28"/>
     </w:rPr>
   </w:style>
-  <w:style w:type="paragraph" w:styleId="berschrift2">
+  <w:style w:type="paragraph" w:styleId="Heading2">
     <w:name w:val="heading 2"/>
-    <w:basedOn w:val="Standard"/>
-    <w:next w:val="Standard"/>
-    <w:link w:val="berschrift2Zchn"/>
+    <w:basedOn w:val="Normal"/>
+    <w:next w:val="Normal"/>
+    <w:link w:val="Heading2Char"/>
     <w:uiPriority w:val="9"/>
     <w:unhideWhenUsed/>
     <w:qFormat/>
@@ -6395,11 +7932,11 @@
       <w:szCs w:val="26"/>
     </w:rPr>
   </w:style>
-  <w:style w:type="paragraph" w:styleId="berschrift3">
+  <w:style w:type="paragraph" w:styleId="Heading3">
     <w:name w:val="heading 3"/>
-    <w:basedOn w:val="Standard"/>
-    <w:next w:val="Standard"/>
-    <w:link w:val="berschrift3Zchn"/>
+    <w:basedOn w:val="Normal"/>
+    <w:next w:val="Normal"/>
+    <w:link w:val="Heading3Char"/>
     <w:uiPriority w:val="9"/>
     <w:unhideWhenUsed/>
     <w:qFormat/>
@@ -6422,11 +7959,11 @@
       <w:sz w:val="26"/>
     </w:rPr>
   </w:style>
-  <w:style w:type="paragraph" w:styleId="berschrift4">
+  <w:style w:type="paragraph" w:styleId="Heading4">
     <w:name w:val="heading 4"/>
-    <w:basedOn w:val="Standard"/>
-    <w:next w:val="Standard"/>
-    <w:link w:val="berschrift4Zchn"/>
+    <w:basedOn w:val="Normal"/>
+    <w:next w:val="Normal"/>
+    <w:link w:val="Heading4Char"/>
     <w:uiPriority w:val="9"/>
     <w:unhideWhenUsed/>
     <w:qFormat/>
@@ -6450,11 +7987,11 @@
       <w:color w:val="4F81BD" w:themeColor="accent1"/>
     </w:rPr>
   </w:style>
-  <w:style w:type="paragraph" w:styleId="berschrift5">
+  <w:style w:type="paragraph" w:styleId="Heading5">
     <w:name w:val="heading 5"/>
-    <w:basedOn w:val="Standard"/>
-    <w:next w:val="Standard"/>
-    <w:link w:val="berschrift5Zchn"/>
+    <w:basedOn w:val="Normal"/>
+    <w:next w:val="Normal"/>
+    <w:link w:val="Heading5Char"/>
     <w:uiPriority w:val="9"/>
     <w:semiHidden/>
     <w:unhideWhenUsed/>
@@ -6475,11 +8012,11 @@
       <w:color w:val="243F60" w:themeColor="accent1" w:themeShade="7F"/>
     </w:rPr>
   </w:style>
-  <w:style w:type="paragraph" w:styleId="berschrift6">
+  <w:style w:type="paragraph" w:styleId="Heading6">
     <w:name w:val="heading 6"/>
-    <w:basedOn w:val="Standard"/>
-    <w:next w:val="Standard"/>
-    <w:link w:val="berschrift6Zchn"/>
+    <w:basedOn w:val="Normal"/>
+    <w:next w:val="Normal"/>
+    <w:link w:val="Heading6Char"/>
     <w:uiPriority w:val="9"/>
     <w:semiHidden/>
     <w:unhideWhenUsed/>
@@ -6502,11 +8039,11 @@
       <w:color w:val="243F60" w:themeColor="accent1" w:themeShade="7F"/>
     </w:rPr>
   </w:style>
-  <w:style w:type="paragraph" w:styleId="berschrift7">
+  <w:style w:type="paragraph" w:styleId="Heading7">
     <w:name w:val="heading 7"/>
-    <w:basedOn w:val="Standard"/>
-    <w:next w:val="Standard"/>
-    <w:link w:val="berschrift7Zchn"/>
+    <w:basedOn w:val="Normal"/>
+    <w:next w:val="Normal"/>
+    <w:link w:val="Heading7Char"/>
     <w:uiPriority w:val="9"/>
     <w:semiHidden/>
     <w:unhideWhenUsed/>
@@ -6529,11 +8066,11 @@
       <w:color w:val="404040" w:themeColor="text1" w:themeTint="BF"/>
     </w:rPr>
   </w:style>
-  <w:style w:type="paragraph" w:styleId="berschrift8">
+  <w:style w:type="paragraph" w:styleId="Heading8">
     <w:name w:val="heading 8"/>
-    <w:basedOn w:val="Standard"/>
-    <w:next w:val="Standard"/>
-    <w:link w:val="berschrift8Zchn"/>
+    <w:basedOn w:val="Normal"/>
+    <w:next w:val="Normal"/>
+    <w:link w:val="Heading8Char"/>
     <w:uiPriority w:val="9"/>
     <w:semiHidden/>
     <w:unhideWhenUsed/>
@@ -6556,11 +8093,11 @@
       <w:szCs w:val="20"/>
     </w:rPr>
   </w:style>
-  <w:style w:type="paragraph" w:styleId="berschrift9">
+  <w:style w:type="paragraph" w:styleId="Heading9">
     <w:name w:val="heading 9"/>
-    <w:basedOn w:val="Standard"/>
-    <w:next w:val="Standard"/>
-    <w:link w:val="berschrift9Zchn"/>
+    <w:basedOn w:val="Normal"/>
+    <w:next w:val="Normal"/>
+    <w:link w:val="Heading9Char"/>
     <w:uiPriority w:val="9"/>
     <w:semiHidden/>
     <w:unhideWhenUsed/>
@@ -6585,13 +8122,13 @@
       <w:szCs w:val="20"/>
     </w:rPr>
   </w:style>
-  <w:style w:type="character" w:default="1" w:styleId="Absatz-Standardschriftart">
+  <w:style w:type="character" w:default="1" w:styleId="DefaultParagraphFont">
     <w:name w:val="Default Paragraph Font"/>
     <w:uiPriority w:val="1"/>
     <w:semiHidden/>
     <w:unhideWhenUsed/>
   </w:style>
-  <w:style w:type="table" w:default="1" w:styleId="NormaleTabelle">
+  <w:style w:type="table" w:default="1" w:styleId="TableNormal">
     <w:name w:val="Normal Table"/>
     <w:uiPriority w:val="99"/>
     <w:semiHidden/>
@@ -6606,17 +8143,17 @@
       </w:tblCellMar>
     </w:tblPr>
   </w:style>
-  <w:style w:type="numbering" w:default="1" w:styleId="KeineListe">
+  <w:style w:type="numbering" w:default="1" w:styleId="NoList">
     <w:name w:val="No List"/>
     <w:uiPriority w:val="99"/>
     <w:semiHidden/>
     <w:unhideWhenUsed/>
   </w:style>
-  <w:style w:type="paragraph" w:styleId="Titel">
+  <w:style w:type="paragraph" w:styleId="Title">
     <w:name w:val="Title"/>
-    <w:basedOn w:val="Standard"/>
-    <w:next w:val="Standard"/>
-    <w:link w:val="TitelZchn"/>
+    <w:basedOn w:val="Normal"/>
+    <w:next w:val="Normal"/>
+    <w:link w:val="TitleChar"/>
     <w:uiPriority w:val="10"/>
     <w:qFormat/>
     <w:rsid w:val="00D16A5A"/>
@@ -6636,10 +8173,10 @@
       <w:szCs w:val="52"/>
     </w:rPr>
   </w:style>
-  <w:style w:type="character" w:customStyle="1" w:styleId="TitelZchn">
-    <w:name w:val="Titel Zchn"/>
-    <w:basedOn w:val="Absatz-Standardschriftart"/>
-    <w:link w:val="Titel"/>
+  <w:style w:type="character" w:customStyle="1" w:styleId="TitleChar">
+    <w:name w:val="Title Char"/>
+    <w:basedOn w:val="DefaultParagraphFont"/>
+    <w:link w:val="Title"/>
     <w:uiPriority w:val="10"/>
     <w:rsid w:val="00D16A5A"/>
     <w:rPr>
@@ -6651,9 +8188,9 @@
       <w:szCs w:val="52"/>
     </w:rPr>
   </w:style>
-  <w:style w:type="paragraph" w:styleId="Listenabsatz">
+  <w:style w:type="paragraph" w:styleId="ListParagraph">
     <w:name w:val="List Paragraph"/>
-    <w:basedOn w:val="Standard"/>
+    <w:basedOn w:val="Normal"/>
     <w:uiPriority w:val="34"/>
     <w:qFormat/>
     <w:rsid w:val="00D16A5A"/>
@@ -6662,10 +8199,10 @@
       <w:contextualSpacing/>
     </w:pPr>
   </w:style>
-  <w:style w:type="character" w:customStyle="1" w:styleId="berschrift1Zchn">
-    <w:name w:val="Überschrift 1 Zchn"/>
-    <w:basedOn w:val="Absatz-Standardschriftart"/>
-    <w:link w:val="berschrift1"/>
+  <w:style w:type="character" w:customStyle="1" w:styleId="Heading1Char">
+    <w:name w:val="Heading 1 Char"/>
+    <w:basedOn w:val="DefaultParagraphFont"/>
+    <w:link w:val="Heading1"/>
     <w:uiPriority w:val="9"/>
     <w:rsid w:val="00902362"/>
     <w:rPr>
@@ -6677,10 +8214,10 @@
       <w:szCs w:val="28"/>
     </w:rPr>
   </w:style>
-  <w:style w:type="character" w:customStyle="1" w:styleId="berschrift2Zchn">
-    <w:name w:val="Überschrift 2 Zchn"/>
-    <w:basedOn w:val="Absatz-Standardschriftart"/>
-    <w:link w:val="berschrift2"/>
+  <w:style w:type="character" w:customStyle="1" w:styleId="Heading2Char">
+    <w:name w:val="Heading 2 Char"/>
+    <w:basedOn w:val="DefaultParagraphFont"/>
+    <w:link w:val="Heading2"/>
     <w:uiPriority w:val="9"/>
     <w:rsid w:val="00902362"/>
     <w:rPr>
@@ -6692,10 +8229,10 @@
       <w:szCs w:val="26"/>
     </w:rPr>
   </w:style>
-  <w:style w:type="character" w:customStyle="1" w:styleId="berschrift3Zchn">
-    <w:name w:val="Überschrift 3 Zchn"/>
-    <w:basedOn w:val="Absatz-Standardschriftart"/>
-    <w:link w:val="berschrift3"/>
+  <w:style w:type="character" w:customStyle="1" w:styleId="Heading3Char">
+    <w:name w:val="Heading 3 Char"/>
+    <w:basedOn w:val="DefaultParagraphFont"/>
+    <w:link w:val="Heading3"/>
     <w:uiPriority w:val="9"/>
     <w:rsid w:val="00902362"/>
     <w:rPr>
@@ -6706,10 +8243,10 @@
       <w:sz w:val="26"/>
     </w:rPr>
   </w:style>
-  <w:style w:type="character" w:customStyle="1" w:styleId="berschrift4Zchn">
-    <w:name w:val="Überschrift 4 Zchn"/>
-    <w:basedOn w:val="Absatz-Standardschriftart"/>
-    <w:link w:val="berschrift4"/>
+  <w:style w:type="character" w:customStyle="1" w:styleId="Heading4Char">
+    <w:name w:val="Heading 4 Char"/>
+    <w:basedOn w:val="DefaultParagraphFont"/>
+    <w:link w:val="Heading4"/>
     <w:uiPriority w:val="9"/>
     <w:rsid w:val="00D16A5A"/>
     <w:rPr>
@@ -6722,10 +8259,10 @@
       <w:sz w:val="24"/>
     </w:rPr>
   </w:style>
-  <w:style w:type="paragraph" w:styleId="Inhaltsverzeichnisberschrift">
+  <w:style w:type="paragraph" w:styleId="TOCHeading">
     <w:name w:val="TOC Heading"/>
-    <w:basedOn w:val="berschrift1"/>
-    <w:next w:val="Standard"/>
+    <w:basedOn w:val="Heading1"/>
+    <w:next w:val="Normal"/>
     <w:uiPriority w:val="39"/>
     <w:unhideWhenUsed/>
     <w:qFormat/>
@@ -6737,10 +8274,10 @@
       <w:lang w:eastAsia="de-DE"/>
     </w:rPr>
   </w:style>
-  <w:style w:type="paragraph" w:styleId="Verzeichnis1">
+  <w:style w:type="paragraph" w:styleId="TOC1">
     <w:name w:val="toc 1"/>
-    <w:basedOn w:val="Standard"/>
-    <w:next w:val="Standard"/>
+    <w:basedOn w:val="Normal"/>
+    <w:next w:val="Normal"/>
     <w:autoRedefine/>
     <w:uiPriority w:val="39"/>
     <w:unhideWhenUsed/>
@@ -6759,10 +8296,10 @@
       <w:color w:val="365F91" w:themeColor="accent1" w:themeShade="BF"/>
     </w:rPr>
   </w:style>
-  <w:style w:type="paragraph" w:styleId="Verzeichnis2">
+  <w:style w:type="paragraph" w:styleId="TOC2">
     <w:name w:val="toc 2"/>
-    <w:basedOn w:val="Standard"/>
-    <w:next w:val="Standard"/>
+    <w:basedOn w:val="Normal"/>
+    <w:next w:val="Normal"/>
     <w:autoRedefine/>
     <w:uiPriority w:val="39"/>
     <w:unhideWhenUsed/>
@@ -6773,10 +8310,10 @@
       <w:ind w:left="220"/>
     </w:pPr>
   </w:style>
-  <w:style w:type="paragraph" w:styleId="Verzeichnis3">
+  <w:style w:type="paragraph" w:styleId="TOC3">
     <w:name w:val="toc 3"/>
-    <w:basedOn w:val="Standard"/>
-    <w:next w:val="Standard"/>
+    <w:basedOn w:val="Normal"/>
+    <w:next w:val="Normal"/>
     <w:autoRedefine/>
     <w:uiPriority w:val="39"/>
     <w:unhideWhenUsed/>
@@ -6789,7 +8326,7 @@
   </w:style>
   <w:style w:type="character" w:styleId="Hyperlink">
     <w:name w:val="Hyperlink"/>
-    <w:basedOn w:val="Absatz-Standardschriftart"/>
+    <w:basedOn w:val="DefaultParagraphFont"/>
     <w:uiPriority w:val="99"/>
     <w:unhideWhenUsed/>
     <w:rsid w:val="008D08B6"/>
@@ -6798,10 +8335,10 @@
       <w:u w:val="single"/>
     </w:rPr>
   </w:style>
-  <w:style w:type="paragraph" w:styleId="Sprechblasentext">
+  <w:style w:type="paragraph" w:styleId="BalloonText">
     <w:name w:val="Balloon Text"/>
-    <w:basedOn w:val="Standard"/>
-    <w:link w:val="SprechblasentextZchn"/>
+    <w:basedOn w:val="Normal"/>
+    <w:link w:val="BalloonTextChar"/>
     <w:uiPriority w:val="99"/>
     <w:semiHidden/>
     <w:unhideWhenUsed/>
@@ -6815,10 +8352,10 @@
       <w:szCs w:val="16"/>
     </w:rPr>
   </w:style>
-  <w:style w:type="character" w:customStyle="1" w:styleId="SprechblasentextZchn">
-    <w:name w:val="Sprechblasentext Zchn"/>
-    <w:basedOn w:val="Absatz-Standardschriftart"/>
-    <w:link w:val="Sprechblasentext"/>
+  <w:style w:type="character" w:customStyle="1" w:styleId="BalloonTextChar">
+    <w:name w:val="Balloon Text Char"/>
+    <w:basedOn w:val="DefaultParagraphFont"/>
+    <w:link w:val="BalloonText"/>
     <w:uiPriority w:val="99"/>
     <w:semiHidden/>
     <w:rsid w:val="008D08B6"/>
@@ -6828,10 +8365,10 @@
       <w:szCs w:val="16"/>
     </w:rPr>
   </w:style>
-  <w:style w:type="character" w:customStyle="1" w:styleId="berschrift5Zchn">
-    <w:name w:val="Überschrift 5 Zchn"/>
-    <w:basedOn w:val="Absatz-Standardschriftart"/>
-    <w:link w:val="berschrift5"/>
+  <w:style w:type="character" w:customStyle="1" w:styleId="Heading5Char">
+    <w:name w:val="Heading 5 Char"/>
+    <w:basedOn w:val="DefaultParagraphFont"/>
+    <w:link w:val="Heading5"/>
     <w:uiPriority w:val="9"/>
     <w:semiHidden/>
     <w:rsid w:val="00364CA7"/>
@@ -6841,10 +8378,10 @@
       <w:sz w:val="24"/>
     </w:rPr>
   </w:style>
-  <w:style w:type="character" w:customStyle="1" w:styleId="berschrift6Zchn">
-    <w:name w:val="Überschrift 6 Zchn"/>
-    <w:basedOn w:val="Absatz-Standardschriftart"/>
-    <w:link w:val="berschrift6"/>
+  <w:style w:type="character" w:customStyle="1" w:styleId="Heading6Char">
+    <w:name w:val="Heading 6 Char"/>
+    <w:basedOn w:val="DefaultParagraphFont"/>
+    <w:link w:val="Heading6"/>
     <w:uiPriority w:val="9"/>
     <w:semiHidden/>
     <w:rsid w:val="00364CA7"/>
@@ -6856,10 +8393,10 @@
       <w:sz w:val="24"/>
     </w:rPr>
   </w:style>
-  <w:style w:type="character" w:customStyle="1" w:styleId="berschrift7Zchn">
-    <w:name w:val="Überschrift 7 Zchn"/>
-    <w:basedOn w:val="Absatz-Standardschriftart"/>
-    <w:link w:val="berschrift7"/>
+  <w:style w:type="character" w:customStyle="1" w:styleId="Heading7Char">
+    <w:name w:val="Heading 7 Char"/>
+    <w:basedOn w:val="DefaultParagraphFont"/>
+    <w:link w:val="Heading7"/>
     <w:uiPriority w:val="9"/>
     <w:semiHidden/>
     <w:rsid w:val="00364CA7"/>
@@ -6871,10 +8408,10 @@
       <w:sz w:val="24"/>
     </w:rPr>
   </w:style>
-  <w:style w:type="character" w:customStyle="1" w:styleId="berschrift8Zchn">
-    <w:name w:val="Überschrift 8 Zchn"/>
-    <w:basedOn w:val="Absatz-Standardschriftart"/>
-    <w:link w:val="berschrift8"/>
+  <w:style w:type="character" w:customStyle="1" w:styleId="Heading8Char">
+    <w:name w:val="Heading 8 Char"/>
+    <w:basedOn w:val="DefaultParagraphFont"/>
+    <w:link w:val="Heading8"/>
     <w:uiPriority w:val="9"/>
     <w:semiHidden/>
     <w:rsid w:val="00364CA7"/>
@@ -6885,10 +8422,10 @@
       <w:szCs w:val="20"/>
     </w:rPr>
   </w:style>
-  <w:style w:type="character" w:customStyle="1" w:styleId="berschrift9Zchn">
-    <w:name w:val="Überschrift 9 Zchn"/>
-    <w:basedOn w:val="Absatz-Standardschriftart"/>
-    <w:link w:val="berschrift9"/>
+  <w:style w:type="character" w:customStyle="1" w:styleId="Heading9Char">
+    <w:name w:val="Heading 9 Char"/>
+    <w:basedOn w:val="DefaultParagraphFont"/>
+    <w:link w:val="Heading9"/>
     <w:uiPriority w:val="9"/>
     <w:semiHidden/>
     <w:rsid w:val="00364CA7"/>
@@ -6901,9 +8438,9 @@
       <w:szCs w:val="20"/>
     </w:rPr>
   </w:style>
-  <w:style w:type="character" w:styleId="Fett">
+  <w:style w:type="character" w:styleId="Strong">
     <w:name w:val="Strong"/>
-    <w:basedOn w:val="Absatz-Standardschriftart"/>
+    <w:basedOn w:val="DefaultParagraphFont"/>
     <w:uiPriority w:val="22"/>
     <w:qFormat/>
     <w:rsid w:val="004A3729"/>
@@ -6912,9 +8449,9 @@
       <w:bCs/>
     </w:rPr>
   </w:style>
-  <w:style w:type="paragraph" w:styleId="StandardWeb">
+  <w:style w:type="paragraph" w:styleId="NormalWeb">
     <w:name w:val="Normal (Web)"/>
-    <w:basedOn w:val="Standard"/>
+    <w:basedOn w:val="Normal"/>
     <w:uiPriority w:val="99"/>
     <w:unhideWhenUsed/>
     <w:rsid w:val="004A3729"/>
@@ -6927,10 +8464,10 @@
       <w:lang w:eastAsia="de-DE"/>
     </w:rPr>
   </w:style>
-  <w:style w:type="paragraph" w:styleId="Kopfzeile">
+  <w:style w:type="paragraph" w:styleId="Header">
     <w:name w:val="header"/>
-    <w:basedOn w:val="Standard"/>
-    <w:link w:val="KopfzeileZchn"/>
+    <w:basedOn w:val="Normal"/>
+    <w:link w:val="HeaderChar"/>
     <w:uiPriority w:val="99"/>
     <w:unhideWhenUsed/>
     <w:rsid w:val="00AD159F"/>
@@ -6942,17 +8479,17 @@
       <w:spacing w:after="0" w:line="240" w:lineRule="auto"/>
     </w:pPr>
   </w:style>
-  <w:style w:type="character" w:customStyle="1" w:styleId="KopfzeileZchn">
-    <w:name w:val="Kopfzeile Zchn"/>
-    <w:basedOn w:val="Absatz-Standardschriftart"/>
-    <w:link w:val="Kopfzeile"/>
+  <w:style w:type="character" w:customStyle="1" w:styleId="HeaderChar">
+    <w:name w:val="Header Char"/>
+    <w:basedOn w:val="DefaultParagraphFont"/>
+    <w:link w:val="Header"/>
     <w:uiPriority w:val="99"/>
     <w:rsid w:val="00AD159F"/>
   </w:style>
-  <w:style w:type="paragraph" w:styleId="Fuzeile">
+  <w:style w:type="paragraph" w:styleId="Footer">
     <w:name w:val="footer"/>
-    <w:basedOn w:val="Standard"/>
-    <w:link w:val="FuzeileZchn"/>
+    <w:basedOn w:val="Normal"/>
+    <w:link w:val="FooterChar"/>
     <w:uiPriority w:val="99"/>
     <w:unhideWhenUsed/>
     <w:rsid w:val="00AD159F"/>
@@ -6964,17 +8501,17 @@
       <w:spacing w:after="0" w:line="240" w:lineRule="auto"/>
     </w:pPr>
   </w:style>
-  <w:style w:type="character" w:customStyle="1" w:styleId="FuzeileZchn">
-    <w:name w:val="Fußzeile Zchn"/>
-    <w:basedOn w:val="Absatz-Standardschriftart"/>
-    <w:link w:val="Fuzeile"/>
+  <w:style w:type="character" w:customStyle="1" w:styleId="FooterChar">
+    <w:name w:val="Footer Char"/>
+    <w:basedOn w:val="DefaultParagraphFont"/>
+    <w:link w:val="Footer"/>
     <w:uiPriority w:val="99"/>
     <w:rsid w:val="00AD159F"/>
   </w:style>
-  <w:style w:type="paragraph" w:styleId="Textkrper">
+  <w:style w:type="paragraph" w:styleId="BodyText">
     <w:name w:val="Body Text"/>
-    <w:basedOn w:val="Standard"/>
-    <w:link w:val="TextkrperZchn"/>
+    <w:basedOn w:val="Normal"/>
+    <w:link w:val="BodyTextChar"/>
     <w:rsid w:val="00967007"/>
     <w:pPr>
       <w:widowControl w:val="0"/>
@@ -6990,10 +8527,10 @@
       <w:lang w:eastAsia="de-DE"/>
     </w:rPr>
   </w:style>
-  <w:style w:type="character" w:customStyle="1" w:styleId="TextkrperZchn">
-    <w:name w:val="Textkörper Zchn"/>
-    <w:basedOn w:val="Absatz-Standardschriftart"/>
-    <w:link w:val="Textkrper"/>
+  <w:style w:type="character" w:customStyle="1" w:styleId="BodyTextChar">
+    <w:name w:val="Body Text Char"/>
+    <w:basedOn w:val="DefaultParagraphFont"/>
+    <w:link w:val="BodyText"/>
     <w:rsid w:val="00967007"/>
     <w:rPr>
       <w:rFonts w:ascii="Arial" w:eastAsia="Times New Roman" w:hAnsi="Arial" w:cs="Times New Roman"/>
@@ -7002,9 +8539,9 @@
       <w:lang w:eastAsia="de-DE"/>
     </w:rPr>
   </w:style>
-  <w:style w:type="character" w:styleId="BesuchterHyperlink">
+  <w:style w:type="character" w:styleId="FollowedHyperlink">
     <w:name w:val="FollowedHyperlink"/>
-    <w:basedOn w:val="Absatz-Standardschriftart"/>
+    <w:basedOn w:val="DefaultParagraphFont"/>
     <w:uiPriority w:val="99"/>
     <w:semiHidden/>
     <w:unhideWhenUsed/>
@@ -7014,10 +8551,10 @@
       <w:u w:val="single"/>
     </w:rPr>
   </w:style>
-  <w:style w:type="paragraph" w:styleId="Beschriftung">
+  <w:style w:type="paragraph" w:styleId="Caption">
     <w:name w:val="caption"/>
-    <w:basedOn w:val="Standard"/>
-    <w:next w:val="Standard"/>
+    <w:basedOn w:val="Normal"/>
+    <w:next w:val="Normal"/>
     <w:uiPriority w:val="35"/>
     <w:unhideWhenUsed/>
     <w:qFormat/>
@@ -7033,10 +8570,10 @@
       <w:szCs w:val="18"/>
     </w:rPr>
   </w:style>
-  <w:style w:type="paragraph" w:styleId="Abbildungsverzeichnis">
+  <w:style w:type="paragraph" w:styleId="TableofFigures">
     <w:name w:val="table of figures"/>
-    <w:basedOn w:val="Standard"/>
-    <w:next w:val="Standard"/>
+    <w:basedOn w:val="Normal"/>
+    <w:next w:val="Normal"/>
     <w:uiPriority w:val="99"/>
     <w:unhideWhenUsed/>
     <w:rsid w:val="00150D20"/>
@@ -7044,10 +8581,10 @@
       <w:spacing w:after="0"/>
     </w:pPr>
   </w:style>
-  <w:style w:type="paragraph" w:styleId="Verzeichnis4">
+  <w:style w:type="paragraph" w:styleId="TOC4">
     <w:name w:val="toc 4"/>
-    <w:basedOn w:val="Standard"/>
-    <w:next w:val="Standard"/>
+    <w:basedOn w:val="Normal"/>
+    <w:next w:val="Normal"/>
     <w:autoRedefine/>
     <w:uiPriority w:val="39"/>
     <w:unhideWhenUsed/>
@@ -7057,9 +8594,9 @@
       <w:ind w:left="660"/>
     </w:pPr>
   </w:style>
-  <w:style w:type="paragraph" w:styleId="Aufzhlungszeichen">
+  <w:style w:type="paragraph" w:styleId="ListBullet">
     <w:name w:val="List Bullet"/>
-    <w:basedOn w:val="Standard"/>
+    <w:basedOn w:val="Normal"/>
     <w:uiPriority w:val="99"/>
     <w:unhideWhenUsed/>
     <w:rsid w:val="00C76048"/>
@@ -7070,9 +8607,9 @@
       <w:contextualSpacing/>
     </w:pPr>
   </w:style>
-  <w:style w:type="character" w:styleId="Kommentarzeichen">
+  <w:style w:type="character" w:styleId="CommentReference">
     <w:name w:val="annotation reference"/>
-    <w:basedOn w:val="Absatz-Standardschriftart"/>
+    <w:basedOn w:val="DefaultParagraphFont"/>
     <w:uiPriority w:val="99"/>
     <w:semiHidden/>
     <w:unhideWhenUsed/>
@@ -7082,10 +8619,10 @@
       <w:szCs w:val="16"/>
     </w:rPr>
   </w:style>
-  <w:style w:type="paragraph" w:styleId="Kommentartext">
+  <w:style w:type="paragraph" w:styleId="CommentText">
     <w:name w:val="annotation text"/>
-    <w:basedOn w:val="Standard"/>
-    <w:link w:val="KommentartextZchn"/>
+    <w:basedOn w:val="Normal"/>
+    <w:link w:val="CommentTextChar"/>
     <w:uiPriority w:val="99"/>
     <w:semiHidden/>
     <w:unhideWhenUsed/>
@@ -7098,10 +8635,10 @@
       <w:szCs w:val="20"/>
     </w:rPr>
   </w:style>
-  <w:style w:type="character" w:customStyle="1" w:styleId="KommentartextZchn">
-    <w:name w:val="Kommentartext Zchn"/>
-    <w:basedOn w:val="Absatz-Standardschriftart"/>
-    <w:link w:val="Kommentartext"/>
+  <w:style w:type="character" w:customStyle="1" w:styleId="CommentTextChar">
+    <w:name w:val="Comment Text Char"/>
+    <w:basedOn w:val="DefaultParagraphFont"/>
+    <w:link w:val="CommentText"/>
     <w:uiPriority w:val="99"/>
     <w:semiHidden/>
     <w:rsid w:val="00873BDB"/>
@@ -7110,11 +8647,11 @@
       <w:szCs w:val="20"/>
     </w:rPr>
   </w:style>
-  <w:style w:type="paragraph" w:styleId="Kommentarthema">
+  <w:style w:type="paragraph" w:styleId="CommentSubject">
     <w:name w:val="annotation subject"/>
-    <w:basedOn w:val="Kommentartext"/>
-    <w:next w:val="Kommentartext"/>
-    <w:link w:val="KommentarthemaZchn"/>
+    <w:basedOn w:val="CommentText"/>
+    <w:next w:val="CommentText"/>
+    <w:link w:val="CommentSubjectChar"/>
     <w:uiPriority w:val="99"/>
     <w:semiHidden/>
     <w:unhideWhenUsed/>
@@ -7124,10 +8661,10 @@
       <w:bCs/>
     </w:rPr>
   </w:style>
-  <w:style w:type="character" w:customStyle="1" w:styleId="KommentarthemaZchn">
-    <w:name w:val="Kommentarthema Zchn"/>
-    <w:basedOn w:val="KommentartextZchn"/>
-    <w:link w:val="Kommentarthema"/>
+  <w:style w:type="character" w:customStyle="1" w:styleId="CommentSubjectChar">
+    <w:name w:val="Comment Subject Char"/>
+    <w:basedOn w:val="CommentTextChar"/>
+    <w:link w:val="CommentSubject"/>
     <w:uiPriority w:val="99"/>
     <w:semiHidden/>
     <w:rsid w:val="00873BDB"/>
@@ -7138,10 +8675,10 @@
       <w:szCs w:val="20"/>
     </w:rPr>
   </w:style>
-  <w:style w:type="paragraph" w:styleId="Funotentext">
+  <w:style w:type="paragraph" w:styleId="FootnoteText">
     <w:name w:val="footnote text"/>
-    <w:basedOn w:val="Standard"/>
-    <w:link w:val="FunotentextZchn"/>
+    <w:basedOn w:val="Normal"/>
+    <w:link w:val="FootnoteTextChar"/>
     <w:uiPriority w:val="99"/>
     <w:semiHidden/>
     <w:unhideWhenUsed/>
@@ -7154,10 +8691,10 @@
       <w:szCs w:val="20"/>
     </w:rPr>
   </w:style>
-  <w:style w:type="character" w:customStyle="1" w:styleId="FunotentextZchn">
-    <w:name w:val="Fußnotentext Zchn"/>
-    <w:basedOn w:val="Absatz-Standardschriftart"/>
-    <w:link w:val="Funotentext"/>
+  <w:style w:type="character" w:customStyle="1" w:styleId="FootnoteTextChar">
+    <w:name w:val="Footnote Text Char"/>
+    <w:basedOn w:val="DefaultParagraphFont"/>
+    <w:link w:val="FootnoteText"/>
     <w:uiPriority w:val="99"/>
     <w:semiHidden/>
     <w:rsid w:val="004E0980"/>
@@ -7166,9 +8703,9 @@
       <w:szCs w:val="20"/>
     </w:rPr>
   </w:style>
-  <w:style w:type="character" w:styleId="Funotenzeichen">
+  <w:style w:type="character" w:styleId="FootnoteReference">
     <w:name w:val="footnote reference"/>
-    <w:basedOn w:val="Absatz-Standardschriftart"/>
+    <w:basedOn w:val="DefaultParagraphFont"/>
     <w:uiPriority w:val="99"/>
     <w:semiHidden/>
     <w:unhideWhenUsed/>
@@ -7179,23 +8716,24 @@
   </w:style>
   <w:style w:type="character" w:customStyle="1" w:styleId="st">
     <w:name w:val="st"/>
-    <w:basedOn w:val="Absatz-Standardschriftart"/>
+    <w:basedOn w:val="DefaultParagraphFont"/>
     <w:rsid w:val="00ED0F95"/>
   </w:style>
   <w:style w:type="character" w:customStyle="1" w:styleId="internal-link">
     <w:name w:val="internal-link"/>
-    <w:basedOn w:val="Absatz-Standardschriftart"/>
+    <w:basedOn w:val="DefaultParagraphFont"/>
     <w:rsid w:val="00531A95"/>
   </w:style>
-  <w:style w:type="table" w:styleId="Tabellenraster">
+  <w:style w:type="table" w:styleId="TableGrid">
     <w:name w:val="Table Grid"/>
-    <w:basedOn w:val="NormaleTabelle"/>
+    <w:basedOn w:val="TableNormal"/>
     <w:uiPriority w:val="59"/>
     <w:rsid w:val="00746533"/>
     <w:pPr>
       <w:spacing w:after="0" w:line="240" w:lineRule="auto"/>
     </w:pPr>
     <w:tblPr>
+      <w:tblInd w:w="0" w:type="dxa"/>
       <w:tblBorders>
         <w:top w:val="single" w:sz="4" w:space="0" w:color="auto"/>
         <w:left w:val="single" w:sz="4" w:space="0" w:color="auto"/>
@@ -7204,6 +8742,12 @@
         <w:insideH w:val="single" w:sz="4" w:space="0" w:color="auto"/>
         <w:insideV w:val="single" w:sz="4" w:space="0" w:color="auto"/>
       </w:tblBorders>
+      <w:tblCellMar>
+        <w:top w:w="0" w:type="dxa"/>
+        <w:left w:w="108" w:type="dxa"/>
+        <w:bottom w:w="0" w:type="dxa"/>
+        <w:right w:w="108" w:type="dxa"/>
+      </w:tblCellMar>
     </w:tblPr>
   </w:style>
   <w:style w:type="paragraph" w:customStyle="1" w:styleId="DatumUnterschrift">
@@ -7222,7 +8766,7 @@
   </w:style>
   <w:style w:type="paragraph" w:customStyle="1" w:styleId="Block">
     <w:name w:val="Block"/>
-    <w:basedOn w:val="Standard"/>
+    <w:basedOn w:val="Normal"/>
     <w:qFormat/>
     <w:rsid w:val="00C73037"/>
     <w:pPr>
@@ -7249,18 +8793,18 @@
       <w:b/>
     </w:rPr>
   </w:style>
-  <w:style w:type="paragraph" w:styleId="Literaturverzeichnis">
+  <w:style w:type="paragraph" w:styleId="Bibliography">
     <w:name w:val="Bibliography"/>
-    <w:basedOn w:val="Standard"/>
-    <w:next w:val="Standard"/>
+    <w:basedOn w:val="Normal"/>
+    <w:next w:val="Normal"/>
     <w:uiPriority w:val="37"/>
     <w:unhideWhenUsed/>
     <w:rsid w:val="00143CC1"/>
   </w:style>
-  <w:style w:type="paragraph" w:styleId="HTMLVorformatiert">
+  <w:style w:type="paragraph" w:styleId="HTMLPreformatted">
     <w:name w:val="HTML Preformatted"/>
-    <w:basedOn w:val="Standard"/>
-    <w:link w:val="HTMLVorformatiertZchn"/>
+    <w:basedOn w:val="Normal"/>
+    <w:link w:val="HTMLPreformattedChar"/>
     <w:uiPriority w:val="99"/>
     <w:semiHidden/>
     <w:unhideWhenUsed/>
@@ -7274,10 +8818,10 @@
       <w:szCs w:val="20"/>
     </w:rPr>
   </w:style>
-  <w:style w:type="character" w:customStyle="1" w:styleId="HTMLVorformatiertZchn">
-    <w:name w:val="HTML Vorformatiert Zchn"/>
-    <w:basedOn w:val="Absatz-Standardschriftart"/>
-    <w:link w:val="HTMLVorformatiert"/>
+  <w:style w:type="character" w:customStyle="1" w:styleId="HTMLPreformattedChar">
+    <w:name w:val="HTML Preformatted Char"/>
+    <w:basedOn w:val="DefaultParagraphFont"/>
+    <w:link w:val="HTMLPreformatted"/>
     <w:uiPriority w:val="99"/>
     <w:semiHidden/>
     <w:rsid w:val="00226BDD"/>
@@ -7653,7 +9197,7 @@
 </file>
 
 <file path=customXml/itemProps1.xml><?xml version="1.0" encoding="utf-8"?>
-<ds:datastoreItem xmlns:ds="http://schemas.openxmlformats.org/officeDocument/2006/customXml" ds:itemID="{26839982-115E-4BD1-9E21-07AFB063005B}">
+<ds:datastoreItem xmlns:ds="http://schemas.openxmlformats.org/officeDocument/2006/customXml" ds:itemID="{312D9C33-9417-8047-9441-400F7CDF916E}">
   <ds:schemaRefs>
     <ds:schemaRef ds:uri="http://schemas.openxmlformats.org/officeDocument/2006/bibliography"/>
   </ds:schemaRefs>

--- a/Dokumentation/Projektbericht Systemnahesprogrammieren Aufzugsteuerung.docx
+++ b/Dokumentation/Projektbericht Systemnahesprogrammieren Aufzugsteuerung.docx
@@ -1,6 +1,6 @@
 
 <file path=word/document.xml><?xml version="1.0" encoding="utf-8"?>
-<w:document xmlns:wpc="http://schemas.microsoft.com/office/word/2010/wordprocessingCanvas" xmlns:mo="http://schemas.microsoft.com/office/mac/office/2008/main" xmlns:mc="http://schemas.openxmlformats.org/markup-compatibility/2006" xmlns:mv="urn:schemas-microsoft-com:mac:vml" xmlns:o="urn:schemas-microsoft-com:office:office" xmlns:r="http://schemas.openxmlformats.org/officeDocument/2006/relationships" xmlns:m="http://schemas.openxmlformats.org/officeDocument/2006/math" xmlns:v="urn:schemas-microsoft-com:vml" xmlns:wp14="http://schemas.microsoft.com/office/word/2010/wordprocessingDrawing" xmlns:wp="http://schemas.openxmlformats.org/drawingml/2006/wordprocessingDrawing" xmlns:w10="urn:schemas-microsoft-com:office:word" xmlns:w="http://schemas.openxmlformats.org/wordprocessingml/2006/main" xmlns:w14="http://schemas.microsoft.com/office/word/2010/wordml" xmlns:wpg="http://schemas.microsoft.com/office/word/2010/wordprocessingGroup" xmlns:wpi="http://schemas.microsoft.com/office/word/2010/wordprocessingInk" xmlns:wne="http://schemas.microsoft.com/office/word/2006/wordml" xmlns:wps="http://schemas.microsoft.com/office/word/2010/wordprocessingShape" mc:Ignorable="w14 wp14">
+<w:document xmlns:wpc="http://schemas.microsoft.com/office/word/2010/wordprocessingCanvas" xmlns:mc="http://schemas.openxmlformats.org/markup-compatibility/2006" xmlns:o="urn:schemas-microsoft-com:office:office" xmlns:r="http://schemas.openxmlformats.org/officeDocument/2006/relationships" xmlns:m="http://schemas.openxmlformats.org/officeDocument/2006/math" xmlns:v="urn:schemas-microsoft-com:vml" xmlns:wp14="http://schemas.microsoft.com/office/word/2010/wordprocessingDrawing" xmlns:wp="http://schemas.openxmlformats.org/drawingml/2006/wordprocessingDrawing" xmlns:w10="urn:schemas-microsoft-com:office:word" xmlns:w="http://schemas.openxmlformats.org/wordprocessingml/2006/main" xmlns:w14="http://schemas.microsoft.com/office/word/2010/wordml" xmlns:wpg="http://schemas.microsoft.com/office/word/2010/wordprocessingGroup" xmlns:wpi="http://schemas.microsoft.com/office/word/2010/wordprocessingInk" xmlns:wne="http://schemas.microsoft.com/office/word/2006/wordml" xmlns:wps="http://schemas.microsoft.com/office/word/2010/wordprocessingShape" mc:Ignorable="w14 wp14">
   <w:body>
     <w:p>
       <w:pPr>
@@ -93,27 +93,7 @@
                 <w:szCs w:val="30"/>
               </w:rPr>
               <w:br/>
-              <w:t xml:space="preserve">für einen 8051 </w:t>
-            </w:r>
-            <w:proofErr w:type="spellStart"/>
-            <w:r>
-              <w:rPr>
-                <w:rFonts w:asciiTheme="majorHAnsi" w:hAnsiTheme="majorHAnsi" w:cs="Arial"/>
-                <w:b/>
-                <w:sz w:val="30"/>
-                <w:szCs w:val="30"/>
-              </w:rPr>
-              <w:t>Micro</w:t>
-            </w:r>
-            <w:proofErr w:type="spellEnd"/>
-            <w:r>
-              <w:rPr>
-                <w:rFonts w:asciiTheme="majorHAnsi" w:hAnsiTheme="majorHAnsi" w:cs="Arial"/>
-                <w:b/>
-                <w:sz w:val="30"/>
-                <w:szCs w:val="30"/>
-              </w:rPr>
-              <w:t xml:space="preserve"> Controller</w:t>
+              <w:t>für einen 8051 Micro Controller</w:t>
             </w:r>
           </w:p>
           <w:p>
@@ -1020,7 +1000,7 @@
       <w:sdtContent>
         <w:p>
           <w:pPr>
-            <w:pStyle w:val="TOCHeading"/>
+            <w:pStyle w:val="Inhaltsverzeichnisberschrift"/>
             <w:numPr>
               <w:ilvl w:val="0"/>
               <w:numId w:val="0"/>
@@ -1045,7 +1025,7 @@
         </w:p>
         <w:p>
           <w:pPr>
-            <w:pStyle w:val="TOC1"/>
+            <w:pStyle w:val="Verzeichnis1"/>
             <w:rPr>
               <w:rFonts w:asciiTheme="minorHAnsi" w:eastAsiaTheme="minorEastAsia" w:hAnsiTheme="minorHAnsi"/>
               <w:color w:val="auto"/>
@@ -1098,7 +1078,7 @@
             </w:rPr>
             <w:fldChar w:fldCharType="separate"/>
           </w:r>
-          <w:hyperlink w:anchor="_Toc410298892" w:history="1">
+          <w:hyperlink w:anchor="_Toc410368129" w:history="1">
             <w:r>
               <w:rPr>
                 <w:rStyle w:val="Hyperlink"/>
@@ -1136,7 +1116,7 @@
               <w:rPr>
                 <w:webHidden/>
               </w:rPr>
-              <w:instrText xml:space="preserve"> PAGEREF _Toc410298892 \h </w:instrText>
+              <w:instrText xml:space="preserve"> PAGEREF _Toc410368129 \h </w:instrText>
             </w:r>
             <w:r>
               <w:rPr>
@@ -1165,7 +1145,7 @@
         </w:p>
         <w:p>
           <w:pPr>
-            <w:pStyle w:val="TOC2"/>
+            <w:pStyle w:val="Verzeichnis2"/>
             <w:tabs>
               <w:tab w:val="left" w:pos="880"/>
               <w:tab w:val="right" w:leader="dot" w:pos="9062"/>
@@ -1177,7 +1157,7 @@
               <w:lang w:eastAsia="de-DE"/>
             </w:rPr>
           </w:pPr>
-          <w:hyperlink w:anchor="_Toc410298893" w:history="1">
+          <w:hyperlink w:anchor="_Toc410368130" w:history="1">
             <w:r>
               <w:rPr>
                 <w:rStyle w:val="Hyperlink"/>
@@ -1220,7 +1200,7 @@
                 <w:noProof/>
                 <w:webHidden/>
               </w:rPr>
-              <w:instrText xml:space="preserve"> PAGEREF _Toc410298893 \h </w:instrText>
+              <w:instrText xml:space="preserve"> PAGEREF _Toc410368130 \h </w:instrText>
             </w:r>
             <w:r>
               <w:rPr>
@@ -1253,7 +1233,7 @@
         </w:p>
         <w:p>
           <w:pPr>
-            <w:pStyle w:val="TOC1"/>
+            <w:pStyle w:val="Verzeichnis1"/>
             <w:rPr>
               <w:rFonts w:asciiTheme="minorHAnsi" w:eastAsiaTheme="minorEastAsia" w:hAnsiTheme="minorHAnsi"/>
               <w:color w:val="auto"/>
@@ -1261,7 +1241,7 @@
               <w:lang w:eastAsia="de-DE"/>
             </w:rPr>
           </w:pPr>
-          <w:hyperlink w:anchor="_Toc410298894" w:history="1">
+          <w:hyperlink w:anchor="_Toc410368131" w:history="1">
             <w:r>
               <w:rPr>
                 <w:rStyle w:val="Hyperlink"/>
@@ -1299,7 +1279,7 @@
               <w:rPr>
                 <w:webHidden/>
               </w:rPr>
-              <w:instrText xml:space="preserve"> PAGEREF _Toc410298894 \h </w:instrText>
+              <w:instrText xml:space="preserve"> PAGEREF _Toc410368131 \h </w:instrText>
             </w:r>
             <w:r>
               <w:rPr>
@@ -1328,7 +1308,7 @@
         </w:p>
         <w:p>
           <w:pPr>
-            <w:pStyle w:val="TOC2"/>
+            <w:pStyle w:val="Verzeichnis2"/>
             <w:tabs>
               <w:tab w:val="left" w:pos="880"/>
               <w:tab w:val="right" w:leader="dot" w:pos="9062"/>
@@ -1340,7 +1320,7 @@
               <w:lang w:eastAsia="de-DE"/>
             </w:rPr>
           </w:pPr>
-          <w:hyperlink w:anchor="_Toc410298895" w:history="1">
+          <w:hyperlink w:anchor="_Toc410368132" w:history="1">
             <w:r>
               <w:rPr>
                 <w:rStyle w:val="Hyperlink"/>
@@ -1383,7 +1363,7 @@
                 <w:noProof/>
                 <w:webHidden/>
               </w:rPr>
-              <w:instrText xml:space="preserve"> PAGEREF _Toc410298895 \h </w:instrText>
+              <w:instrText xml:space="preserve"> PAGEREF _Toc410368132 \h </w:instrText>
             </w:r>
             <w:r>
               <w:rPr>
@@ -1416,7 +1396,7 @@
         </w:p>
         <w:p>
           <w:pPr>
-            <w:pStyle w:val="TOC2"/>
+            <w:pStyle w:val="Verzeichnis2"/>
             <w:tabs>
               <w:tab w:val="left" w:pos="880"/>
               <w:tab w:val="right" w:leader="dot" w:pos="9062"/>
@@ -1428,7 +1408,7 @@
               <w:lang w:eastAsia="de-DE"/>
             </w:rPr>
           </w:pPr>
-          <w:hyperlink w:anchor="_Toc410298896" w:history="1">
+          <w:hyperlink w:anchor="_Toc410368133" w:history="1">
             <w:r>
               <w:rPr>
                 <w:rStyle w:val="Hyperlink"/>
@@ -1471,7 +1451,7 @@
                 <w:noProof/>
                 <w:webHidden/>
               </w:rPr>
-              <w:instrText xml:space="preserve"> PAGEREF _Toc410298896 \h </w:instrText>
+              <w:instrText xml:space="preserve"> PAGEREF _Toc410368133 \h </w:instrText>
             </w:r>
             <w:r>
               <w:rPr>
@@ -1504,7 +1484,7 @@
         </w:p>
         <w:p>
           <w:pPr>
-            <w:pStyle w:val="TOC1"/>
+            <w:pStyle w:val="Verzeichnis1"/>
             <w:rPr>
               <w:rFonts w:asciiTheme="minorHAnsi" w:eastAsiaTheme="minorEastAsia" w:hAnsiTheme="minorHAnsi"/>
               <w:color w:val="auto"/>
@@ -1512,7 +1492,7 @@
               <w:lang w:eastAsia="de-DE"/>
             </w:rPr>
           </w:pPr>
-          <w:hyperlink w:anchor="_Toc410298897" w:history="1">
+          <w:hyperlink w:anchor="_Toc410368134" w:history="1">
             <w:r>
               <w:rPr>
                 <w:rStyle w:val="Hyperlink"/>
@@ -1550,7 +1530,7 @@
               <w:rPr>
                 <w:webHidden/>
               </w:rPr>
-              <w:instrText xml:space="preserve"> PAGEREF _Toc410298897 \h </w:instrText>
+              <w:instrText xml:space="preserve"> PAGEREF _Toc410368134 \h </w:instrText>
             </w:r>
             <w:r>
               <w:rPr>
@@ -1579,7 +1559,7 @@
         </w:p>
         <w:p>
           <w:pPr>
-            <w:pStyle w:val="TOC2"/>
+            <w:pStyle w:val="Verzeichnis2"/>
             <w:tabs>
               <w:tab w:val="left" w:pos="880"/>
               <w:tab w:val="right" w:leader="dot" w:pos="9062"/>
@@ -1591,7 +1571,7 @@
               <w:lang w:eastAsia="de-DE"/>
             </w:rPr>
           </w:pPr>
-          <w:hyperlink w:anchor="_Toc410298898" w:history="1">
+          <w:hyperlink w:anchor="_Toc410368135" w:history="1">
             <w:r>
               <w:rPr>
                 <w:rStyle w:val="Hyperlink"/>
@@ -1634,7 +1614,7 @@
                 <w:noProof/>
                 <w:webHidden/>
               </w:rPr>
-              <w:instrText xml:space="preserve"> PAGEREF _Toc410298898 \h </w:instrText>
+              <w:instrText xml:space="preserve"> PAGEREF _Toc410368135 \h </w:instrText>
             </w:r>
             <w:r>
               <w:rPr>
@@ -1667,7 +1647,7 @@
         </w:p>
         <w:p>
           <w:pPr>
-            <w:pStyle w:val="TOC2"/>
+            <w:pStyle w:val="Verzeichnis2"/>
             <w:tabs>
               <w:tab w:val="left" w:pos="880"/>
               <w:tab w:val="right" w:leader="dot" w:pos="9062"/>
@@ -1679,7 +1659,7 @@
               <w:lang w:eastAsia="de-DE"/>
             </w:rPr>
           </w:pPr>
-          <w:hyperlink w:anchor="_Toc410298899" w:history="1">
+          <w:hyperlink w:anchor="_Toc410368136" w:history="1">
             <w:r>
               <w:rPr>
                 <w:rStyle w:val="Hyperlink"/>
@@ -1722,7 +1702,7 @@
                 <w:noProof/>
                 <w:webHidden/>
               </w:rPr>
-              <w:instrText xml:space="preserve"> PAGEREF _Toc410298899 \h </w:instrText>
+              <w:instrText xml:space="preserve"> PAGEREF _Toc410368136 \h </w:instrText>
             </w:r>
             <w:r>
               <w:rPr>
@@ -1755,7 +1735,7 @@
         </w:p>
         <w:p>
           <w:pPr>
-            <w:pStyle w:val="TOC1"/>
+            <w:pStyle w:val="Verzeichnis1"/>
             <w:rPr>
               <w:rFonts w:asciiTheme="minorHAnsi" w:eastAsiaTheme="minorEastAsia" w:hAnsiTheme="minorHAnsi"/>
               <w:color w:val="auto"/>
@@ -1763,7 +1743,7 @@
               <w:lang w:eastAsia="de-DE"/>
             </w:rPr>
           </w:pPr>
-          <w:hyperlink w:anchor="_Toc410298900" w:history="1">
+          <w:hyperlink w:anchor="_Toc410368137" w:history="1">
             <w:r>
               <w:rPr>
                 <w:rStyle w:val="Hyperlink"/>
@@ -1801,7 +1781,7 @@
               <w:rPr>
                 <w:webHidden/>
               </w:rPr>
-              <w:instrText xml:space="preserve"> PAGEREF _Toc410298900 \h </w:instrText>
+              <w:instrText xml:space="preserve"> PAGEREF _Toc410368137 \h </w:instrText>
             </w:r>
             <w:r>
               <w:rPr>
@@ -1818,7 +1798,7 @@
               <w:rPr>
                 <w:webHidden/>
               </w:rPr>
-              <w:t>11</w:t>
+              <w:t>12</w:t>
             </w:r>
             <w:r>
               <w:rPr>
@@ -1830,7 +1810,7 @@
         </w:p>
         <w:p>
           <w:pPr>
-            <w:pStyle w:val="TOC2"/>
+            <w:pStyle w:val="Verzeichnis2"/>
             <w:tabs>
               <w:tab w:val="left" w:pos="880"/>
               <w:tab w:val="right" w:leader="dot" w:pos="9062"/>
@@ -1842,7 +1822,7 @@
               <w:lang w:eastAsia="de-DE"/>
             </w:rPr>
           </w:pPr>
-          <w:hyperlink w:anchor="_Toc410298901" w:history="1">
+          <w:hyperlink w:anchor="_Toc410368138" w:history="1">
             <w:r>
               <w:rPr>
                 <w:rStyle w:val="Hyperlink"/>
@@ -1885,7 +1865,7 @@
                 <w:noProof/>
                 <w:webHidden/>
               </w:rPr>
-              <w:instrText xml:space="preserve"> PAGEREF _Toc410298901 \h </w:instrText>
+              <w:instrText xml:space="preserve"> PAGEREF _Toc410368138 \h </w:instrText>
             </w:r>
             <w:r>
               <w:rPr>
@@ -1905,7 +1885,7 @@
                 <w:noProof/>
                 <w:webHidden/>
               </w:rPr>
-              <w:t>11</w:t>
+              <w:t>12</w:t>
             </w:r>
             <w:r>
               <w:rPr>
@@ -1918,7 +1898,7 @@
         </w:p>
         <w:p>
           <w:pPr>
-            <w:pStyle w:val="TOC3"/>
+            <w:pStyle w:val="Verzeichnis3"/>
             <w:tabs>
               <w:tab w:val="left" w:pos="1320"/>
               <w:tab w:val="right" w:leader="dot" w:pos="9062"/>
@@ -1930,7 +1910,7 @@
               <w:lang w:eastAsia="de-DE"/>
             </w:rPr>
           </w:pPr>
-          <w:hyperlink w:anchor="_Toc410298902" w:history="1">
+          <w:hyperlink w:anchor="_Toc410368139" w:history="1">
             <w:r>
               <w:rPr>
                 <w:rStyle w:val="Hyperlink"/>
@@ -1973,7 +1953,7 @@
                 <w:noProof/>
                 <w:webHidden/>
               </w:rPr>
-              <w:instrText xml:space="preserve"> PAGEREF _Toc410298902 \h </w:instrText>
+              <w:instrText xml:space="preserve"> PAGEREF _Toc410368139 \h </w:instrText>
             </w:r>
             <w:r>
               <w:rPr>
@@ -1993,7 +1973,7 @@
                 <w:noProof/>
                 <w:webHidden/>
               </w:rPr>
-              <w:t>11</w:t>
+              <w:t>13</w:t>
             </w:r>
             <w:r>
               <w:rPr>
@@ -2006,7 +1986,7 @@
         </w:p>
         <w:p>
           <w:pPr>
-            <w:pStyle w:val="TOC1"/>
+            <w:pStyle w:val="Verzeichnis1"/>
             <w:rPr>
               <w:rFonts w:asciiTheme="minorHAnsi" w:eastAsiaTheme="minorEastAsia" w:hAnsiTheme="minorHAnsi"/>
               <w:color w:val="auto"/>
@@ -2014,7 +1994,7 @@
               <w:lang w:eastAsia="de-DE"/>
             </w:rPr>
           </w:pPr>
-          <w:hyperlink w:anchor="_Toc410298903" w:history="1">
+          <w:hyperlink w:anchor="_Toc410368140" w:history="1">
             <w:r>
               <w:rPr>
                 <w:rStyle w:val="Hyperlink"/>
@@ -2052,7 +2032,7 @@
               <w:rPr>
                 <w:webHidden/>
               </w:rPr>
-              <w:instrText xml:space="preserve"> PAGEREF _Toc410298903 \h </w:instrText>
+              <w:instrText xml:space="preserve"> PAGEREF _Toc410368140 \h </w:instrText>
             </w:r>
             <w:r>
               <w:rPr>
@@ -2069,7 +2049,7 @@
               <w:rPr>
                 <w:webHidden/>
               </w:rPr>
-              <w:t>15</w:t>
+              <w:t>16</w:t>
             </w:r>
             <w:r>
               <w:rPr>
@@ -2081,7 +2061,7 @@
         </w:p>
         <w:p>
           <w:pPr>
-            <w:pStyle w:val="TOC1"/>
+            <w:pStyle w:val="Verzeichnis1"/>
             <w:rPr>
               <w:rFonts w:asciiTheme="minorHAnsi" w:eastAsiaTheme="minorEastAsia" w:hAnsiTheme="minorHAnsi"/>
               <w:color w:val="auto"/>
@@ -2089,7 +2069,7 @@
               <w:lang w:eastAsia="de-DE"/>
             </w:rPr>
           </w:pPr>
-          <w:hyperlink w:anchor="_Toc410298904" w:history="1">
+          <w:hyperlink w:anchor="_Toc410368141" w:history="1">
             <w:r>
               <w:rPr>
                 <w:rStyle w:val="Hyperlink"/>
@@ -2127,7 +2107,7 @@
               <w:rPr>
                 <w:webHidden/>
               </w:rPr>
-              <w:instrText xml:space="preserve"> PAGEREF _Toc410298904 \h </w:instrText>
+              <w:instrText xml:space="preserve"> PAGEREF _Toc410368141 \h </w:instrText>
             </w:r>
             <w:r>
               <w:rPr>
@@ -2144,7 +2124,7 @@
               <w:rPr>
                 <w:webHidden/>
               </w:rPr>
-              <w:t>16</w:t>
+              <w:t>17</w:t>
             </w:r>
             <w:r>
               <w:rPr>
@@ -2199,7 +2179,6 @@
           <w:sz w:val="28"/>
           <w:szCs w:val="28"/>
         </w:rPr>
-        <w:lastRenderedPageBreak/>
         <w:t>A</w:t>
       </w:r>
       <w:r>
@@ -2216,7 +2195,7 @@
     </w:p>
     <w:p>
       <w:pPr>
-        <w:pStyle w:val="TableofFigures"/>
+        <w:pStyle w:val="Abbildungsverzeichnis"/>
         <w:tabs>
           <w:tab w:val="right" w:leader="dot" w:pos="9062"/>
         </w:tabs>
@@ -2257,7 +2236,7 @@
         </w:rPr>
         <w:fldChar w:fldCharType="separate"/>
       </w:r>
-      <w:hyperlink w:anchor="_Toc410298886" w:history="1">
+      <w:hyperlink w:anchor="_Toc410368142" w:history="1">
         <w:r>
           <w:rPr>
             <w:rStyle w:val="Hyperlink"/>
@@ -2284,78 +2263,7 @@
             <w:noProof/>
             <w:webHidden/>
           </w:rPr>
-          <w:instrText xml:space="preserve"> PAGEREF _Toc410298886 \h </w:instrText>
-        </w:r>
-        <w:r>
-          <w:rPr>
-            <w:noProof/>
-            <w:webHidden/>
-          </w:rPr>
-        </w:r>
-        <w:r>
-          <w:rPr>
-            <w:noProof/>
-            <w:webHidden/>
-          </w:rPr>
-          <w:fldChar w:fldCharType="separate"/>
-        </w:r>
-        <w:r>
-          <w:rPr>
-            <w:noProof/>
-            <w:webHidden/>
-          </w:rPr>
-          <w:t>9</w:t>
-        </w:r>
-        <w:r>
-          <w:rPr>
-            <w:noProof/>
-            <w:webHidden/>
-          </w:rPr>
-          <w:fldChar w:fldCharType="end"/>
-        </w:r>
-      </w:hyperlink>
-    </w:p>
-    <w:p>
-      <w:pPr>
-        <w:pStyle w:val="TableofFigures"/>
-        <w:tabs>
-          <w:tab w:val="right" w:leader="dot" w:pos="9062"/>
-        </w:tabs>
-        <w:rPr>
-          <w:rFonts w:eastAsiaTheme="minorEastAsia"/>
-          <w:noProof/>
-          <w:sz w:val="22"/>
-          <w:lang w:eastAsia="de-DE"/>
-        </w:rPr>
-      </w:pPr>
-      <w:hyperlink w:anchor="_Toc410298887" w:history="1">
-        <w:r>
-          <w:rPr>
-            <w:rStyle w:val="Hyperlink"/>
-            <w:noProof/>
-          </w:rPr>
-          <w:t>Abbildung 3: Programmablaufplan für die Logik innerhalb eines Stockwerks</w:t>
-        </w:r>
-        <w:r>
-          <w:rPr>
-            <w:noProof/>
-            <w:webHidden/>
-          </w:rPr>
-          <w:tab/>
-        </w:r>
-        <w:r>
-          <w:rPr>
-            <w:noProof/>
-            <w:webHidden/>
-          </w:rPr>
-          <w:fldChar w:fldCharType="begin"/>
-        </w:r>
-        <w:r>
-          <w:rPr>
-            <w:noProof/>
-            <w:webHidden/>
-          </w:rPr>
-          <w:instrText xml:space="preserve"> PAGEREF _Toc410298887 \h </w:instrText>
+          <w:instrText xml:space="preserve"> PAGEREF _Toc410368142 \h </w:instrText>
         </w:r>
         <w:r>
           <w:rPr>
@@ -2388,7 +2296,7 @@
     </w:p>
     <w:p>
       <w:pPr>
-        <w:pStyle w:val="TableofFigures"/>
+        <w:pStyle w:val="Abbildungsverzeichnis"/>
         <w:tabs>
           <w:tab w:val="right" w:leader="dot" w:pos="9062"/>
         </w:tabs>
@@ -2399,13 +2307,13 @@
           <w:lang w:eastAsia="de-DE"/>
         </w:rPr>
       </w:pPr>
-      <w:hyperlink w:anchor="_Toc410298888" w:history="1">
+      <w:hyperlink w:anchor="_Toc410368143" w:history="1">
         <w:r>
           <w:rPr>
             <w:rStyle w:val="Hyperlink"/>
             <w:noProof/>
           </w:rPr>
-          <w:t>Abbildung 2: Programmablaufplan für die Erkennung des Initialzustands</w:t>
+          <w:t>Abbildung 2: Programmablaufplan für die Logik innerhalb eines Stockwerks</w:t>
         </w:r>
         <w:r>
           <w:rPr>
@@ -2426,7 +2334,7 @@
             <w:noProof/>
             <w:webHidden/>
           </w:rPr>
-          <w:instrText xml:space="preserve"> PAGEREF _Toc410298888 \h </w:instrText>
+          <w:instrText xml:space="preserve"> PAGEREF _Toc410368143 \h </w:instrText>
         </w:r>
         <w:r>
           <w:rPr>
@@ -2459,7 +2367,7 @@
     </w:p>
     <w:p>
       <w:pPr>
-        <w:pStyle w:val="TableofFigures"/>
+        <w:pStyle w:val="Abbildungsverzeichnis"/>
         <w:tabs>
           <w:tab w:val="right" w:leader="dot" w:pos="9062"/>
         </w:tabs>
@@ -2470,13 +2378,13 @@
           <w:lang w:eastAsia="de-DE"/>
         </w:rPr>
       </w:pPr>
-      <w:hyperlink w:anchor="_Toc410298889" w:history="1">
+      <w:hyperlink w:anchor="_Toc410368144" w:history="1">
         <w:r>
           <w:rPr>
             <w:rStyle w:val="Hyperlink"/>
             <w:noProof/>
           </w:rPr>
-          <w:t>Abbildung 4: Interrupt Priorität (3)</w:t>
+          <w:t>Abbildung 3: Programmablaufplan für die Erkennung des Initialzustands</w:t>
         </w:r>
         <w:r>
           <w:rPr>
@@ -2497,7 +2405,7 @@
             <w:noProof/>
             <w:webHidden/>
           </w:rPr>
-          <w:instrText xml:space="preserve"> PAGEREF _Toc410298889 \h </w:instrText>
+          <w:instrText xml:space="preserve"> PAGEREF _Toc410368144 \h </w:instrText>
         </w:r>
         <w:r>
           <w:rPr>
@@ -2517,7 +2425,7 @@
             <w:noProof/>
             <w:webHidden/>
           </w:rPr>
-          <w:t>14</w:t>
+          <w:t>11</w:t>
         </w:r>
         <w:r>
           <w:rPr>
@@ -2530,6 +2438,219 @@
     </w:p>
     <w:p>
       <w:pPr>
+        <w:pStyle w:val="Abbildungsverzeichnis"/>
+        <w:tabs>
+          <w:tab w:val="right" w:leader="dot" w:pos="9062"/>
+        </w:tabs>
+        <w:rPr>
+          <w:rFonts w:eastAsiaTheme="minorEastAsia"/>
+          <w:noProof/>
+          <w:sz w:val="22"/>
+          <w:lang w:eastAsia="de-DE"/>
+        </w:rPr>
+      </w:pPr>
+      <w:hyperlink w:anchor="_Toc410368145" w:history="1">
+        <w:r>
+          <w:rPr>
+            <w:rStyle w:val="Hyperlink"/>
+            <w:noProof/>
+          </w:rPr>
+          <w:t>Abbildung 4: Interrupt Special-Function-Register zum Steuern der Interrupts (3)</w:t>
+        </w:r>
+        <w:r>
+          <w:rPr>
+            <w:noProof/>
+            <w:webHidden/>
+          </w:rPr>
+          <w:tab/>
+        </w:r>
+        <w:r>
+          <w:rPr>
+            <w:noProof/>
+            <w:webHidden/>
+          </w:rPr>
+          <w:fldChar w:fldCharType="begin"/>
+        </w:r>
+        <w:r>
+          <w:rPr>
+            <w:noProof/>
+            <w:webHidden/>
+          </w:rPr>
+          <w:instrText xml:space="preserve"> PAGEREF _Toc410368145 \h </w:instrText>
+        </w:r>
+        <w:r>
+          <w:rPr>
+            <w:noProof/>
+            <w:webHidden/>
+          </w:rPr>
+        </w:r>
+        <w:r>
+          <w:rPr>
+            <w:noProof/>
+            <w:webHidden/>
+          </w:rPr>
+          <w:fldChar w:fldCharType="separate"/>
+        </w:r>
+        <w:r>
+          <w:rPr>
+            <w:noProof/>
+            <w:webHidden/>
+          </w:rPr>
+          <w:t>12</w:t>
+        </w:r>
+        <w:r>
+          <w:rPr>
+            <w:noProof/>
+            <w:webHidden/>
+          </w:rPr>
+          <w:fldChar w:fldCharType="end"/>
+        </w:r>
+      </w:hyperlink>
+    </w:p>
+    <w:p>
+      <w:pPr>
+        <w:pStyle w:val="Abbildungsverzeichnis"/>
+        <w:tabs>
+          <w:tab w:val="right" w:leader="dot" w:pos="9062"/>
+        </w:tabs>
+        <w:rPr>
+          <w:rFonts w:eastAsiaTheme="minorEastAsia"/>
+          <w:noProof/>
+          <w:sz w:val="22"/>
+          <w:lang w:eastAsia="de-DE"/>
+        </w:rPr>
+      </w:pPr>
+      <w:hyperlink w:anchor="_Toc410368146" w:history="1">
+        <w:r>
+          <w:rPr>
+            <w:rStyle w:val="Hyperlink"/>
+            <w:noProof/>
+          </w:rPr>
+          <w:t>Abbildung 5: Einsprungadresse der Interrupts</w:t>
+        </w:r>
+        <w:r>
+          <w:rPr>
+            <w:noProof/>
+            <w:webHidden/>
+          </w:rPr>
+          <w:tab/>
+        </w:r>
+        <w:r>
+          <w:rPr>
+            <w:noProof/>
+            <w:webHidden/>
+          </w:rPr>
+          <w:fldChar w:fldCharType="begin"/>
+        </w:r>
+        <w:r>
+          <w:rPr>
+            <w:noProof/>
+            <w:webHidden/>
+          </w:rPr>
+          <w:instrText xml:space="preserve"> PAGEREF _Toc410368146 \h </w:instrText>
+        </w:r>
+        <w:r>
+          <w:rPr>
+            <w:noProof/>
+            <w:webHidden/>
+          </w:rPr>
+        </w:r>
+        <w:r>
+          <w:rPr>
+            <w:noProof/>
+            <w:webHidden/>
+          </w:rPr>
+          <w:fldChar w:fldCharType="separate"/>
+        </w:r>
+        <w:r>
+          <w:rPr>
+            <w:noProof/>
+            <w:webHidden/>
+          </w:rPr>
+          <w:t>12</w:t>
+        </w:r>
+        <w:r>
+          <w:rPr>
+            <w:noProof/>
+            <w:webHidden/>
+          </w:rPr>
+          <w:fldChar w:fldCharType="end"/>
+        </w:r>
+      </w:hyperlink>
+    </w:p>
+    <w:p>
+      <w:pPr>
+        <w:pStyle w:val="Abbildungsverzeichnis"/>
+        <w:tabs>
+          <w:tab w:val="right" w:leader="dot" w:pos="9062"/>
+        </w:tabs>
+        <w:rPr>
+          <w:rFonts w:eastAsiaTheme="minorEastAsia"/>
+          <w:noProof/>
+          <w:sz w:val="22"/>
+          <w:lang w:eastAsia="de-DE"/>
+        </w:rPr>
+      </w:pPr>
+      <w:hyperlink w:anchor="_Toc410368147" w:history="1">
+        <w:r>
+          <w:rPr>
+            <w:rStyle w:val="Hyperlink"/>
+            <w:noProof/>
+          </w:rPr>
+          <w:t>Abbildung 6: Interrupt Priorität; Höchste Priorität oben (3)</w:t>
+        </w:r>
+        <w:r>
+          <w:rPr>
+            <w:noProof/>
+            <w:webHidden/>
+          </w:rPr>
+          <w:tab/>
+        </w:r>
+        <w:r>
+          <w:rPr>
+            <w:noProof/>
+            <w:webHidden/>
+          </w:rPr>
+          <w:fldChar w:fldCharType="begin"/>
+        </w:r>
+        <w:r>
+          <w:rPr>
+            <w:noProof/>
+            <w:webHidden/>
+          </w:rPr>
+          <w:instrText xml:space="preserve"> PAGEREF _Toc410368147 \h </w:instrText>
+        </w:r>
+        <w:r>
+          <w:rPr>
+            <w:noProof/>
+            <w:webHidden/>
+          </w:rPr>
+        </w:r>
+        <w:r>
+          <w:rPr>
+            <w:noProof/>
+            <w:webHidden/>
+          </w:rPr>
+          <w:fldChar w:fldCharType="separate"/>
+        </w:r>
+        <w:r>
+          <w:rPr>
+            <w:noProof/>
+            <w:webHidden/>
+          </w:rPr>
+          <w:t>15</w:t>
+        </w:r>
+        <w:r>
+          <w:rPr>
+            <w:noProof/>
+            <w:webHidden/>
+          </w:rPr>
+          <w:fldChar w:fldCharType="end"/>
+        </w:r>
+      </w:hyperlink>
+    </w:p>
+    <w:p>
+      <w:pPr>
         <w:spacing w:line="360" w:lineRule="auto"/>
         <w:rPr>
           <w:rFonts w:eastAsiaTheme="majorEastAsia" w:cs="Segoe UI"/>
@@ -2566,18 +2687,17 @@
     </w:p>
     <w:p>
       <w:pPr>
-        <w:pStyle w:val="Heading1"/>
+        <w:pStyle w:val="berschrift1"/>
         <w:spacing w:line="360" w:lineRule="auto"/>
         <w:rPr>
           <w:rFonts w:asciiTheme="majorHAnsi" w:hAnsiTheme="majorHAnsi"/>
         </w:rPr>
       </w:pPr>
-      <w:bookmarkStart w:id="0" w:name="_Toc410298892"/>
+      <w:bookmarkStart w:id="0" w:name="_Toc410368129"/>
       <w:r>
         <w:rPr>
           <w:rFonts w:asciiTheme="majorHAnsi" w:hAnsiTheme="majorHAnsi"/>
         </w:rPr>
-        <w:lastRenderedPageBreak/>
         <w:t>Einleitung</w:t>
       </w:r>
       <w:bookmarkEnd w:id="0"/>
@@ -2598,15 +2718,7 @@
         <w:t xml:space="preserve"> </w:t>
       </w:r>
       <w:r>
-        <w:t xml:space="preserve">Dinge bewegen. Lichter geben Zustände oder Informationen für den Menschen lesbar aus. In Mitten dieser Komponente findet man immer einen </w:t>
-      </w:r>
-      <w:proofErr w:type="spellStart"/>
-      <w:r>
-        <w:t>Micro</w:t>
-      </w:r>
-      <w:proofErr w:type="spellEnd"/>
-      <w:r>
-        <w:t xml:space="preserve"> Controller.</w:t>
+        <w:t>Dinge bewegen. Lichter geben Zustände oder Informationen für den Menschen lesbar aus. In Mitten dieser Komponente findet man immer einen Micro Controller.</w:t>
       </w:r>
     </w:p>
     <w:p>
@@ -2646,10 +2758,10 @@
     </w:p>
     <w:p>
       <w:pPr>
-        <w:pStyle w:val="Heading2"/>
+        <w:pStyle w:val="berschrift2"/>
         <w:spacing w:line="360" w:lineRule="auto"/>
       </w:pPr>
-      <w:bookmarkStart w:id="1" w:name="_Toc410298893"/>
+      <w:bookmarkStart w:id="1" w:name="_Toc410368130"/>
       <w:r>
         <w:t>Aufgabenstellung</w:t>
       </w:r>
@@ -2665,15 +2777,7 @@
         <w:spacing w:line="360" w:lineRule="auto"/>
       </w:pPr>
       <w:r>
-        <w:t xml:space="preserve">Im Rahmen dieser Arbeit soll eine Aufzugsteuerung synthetisiert und Implementiert werden, die auf einen 8051 </w:t>
-      </w:r>
-      <w:proofErr w:type="spellStart"/>
-      <w:r>
-        <w:t>Micro</w:t>
-      </w:r>
-      <w:proofErr w:type="spellEnd"/>
-      <w:r>
-        <w:t xml:space="preserve"> Controller läuft.</w:t>
+        <w:t>Im Rahmen dieser Arbeit soll eine Aufzugsteuerung synthetisiert und Implementiert werden, die auf einen 8051 Micro Controller läuft.</w:t>
       </w:r>
     </w:p>
     <w:p>
@@ -2683,18 +2787,17 @@
     </w:p>
     <w:p>
       <w:pPr>
-        <w:pStyle w:val="Heading1"/>
+        <w:pStyle w:val="berschrift1"/>
         <w:spacing w:line="360" w:lineRule="auto"/>
         <w:rPr>
           <w:rFonts w:asciiTheme="majorHAnsi" w:hAnsiTheme="majorHAnsi"/>
         </w:rPr>
       </w:pPr>
-      <w:bookmarkStart w:id="2" w:name="_Toc410298894"/>
+      <w:bookmarkStart w:id="2" w:name="_Toc410368131"/>
       <w:r>
         <w:rPr>
           <w:rFonts w:asciiTheme="majorHAnsi" w:hAnsiTheme="majorHAnsi"/>
         </w:rPr>
-        <w:lastRenderedPageBreak/>
         <w:t>Grundlagen</w:t>
       </w:r>
       <w:bookmarkEnd w:id="2"/>
@@ -2707,10 +2810,10 @@
     </w:p>
     <w:p>
       <w:pPr>
-        <w:pStyle w:val="Heading2"/>
+        <w:pStyle w:val="berschrift2"/>
         <w:spacing w:line="360" w:lineRule="auto"/>
       </w:pPr>
-      <w:bookmarkStart w:id="3" w:name="_Toc410298895"/>
+      <w:bookmarkStart w:id="3" w:name="_Toc410368132"/>
       <w:r>
         <w:t>Assembler</w:t>
       </w:r>
@@ -2795,26 +2898,13 @@
       </w:r>
       <w:proofErr w:type="spellEnd"/>
       <w:r>
-        <w:t xml:space="preserve">, also das Übersetzte Programm, ist dann in Maschinensprache geschrieben und für einen Menschen nicht mehr zu lesen. Lediglich die </w:t>
-      </w:r>
-      <w:proofErr w:type="spellStart"/>
-      <w:r>
-        <w:t>Micro</w:t>
-      </w:r>
-      <w:proofErr w:type="spellEnd"/>
+        <w:t>, also das Übersetzte Programm, ist dann in Maschinensprache geschrieben und für einen Menschen nicht mehr zu lesen. Lediglich die Micro</w:t>
+      </w:r>
       <w:r>
         <w:t xml:space="preserve"> </w:t>
       </w:r>
       <w:r>
-        <w:t xml:space="preserve">Controller, oder die </w:t>
-      </w:r>
-      <w:proofErr w:type="spellStart"/>
-      <w:r>
-        <w:t>Micro</w:t>
-      </w:r>
-      <w:proofErr w:type="spellEnd"/>
-      <w:r>
-        <w:t xml:space="preserve"> Controller eine</w:t>
+        <w:t>Controller, oder die Micro Controller eine</w:t>
       </w:r>
       <w:r>
         <w:t>r</w:t>
@@ -2840,20 +2930,12 @@
     </w:p>
     <w:p>
       <w:pPr>
-        <w:pStyle w:val="Heading2"/>
+        <w:pStyle w:val="berschrift2"/>
         <w:spacing w:line="360" w:lineRule="auto"/>
       </w:pPr>
-      <w:bookmarkStart w:id="4" w:name="_Toc410298896"/>
-      <w:r>
-        <w:t xml:space="preserve">8051 </w:t>
-      </w:r>
-      <w:proofErr w:type="spellStart"/>
-      <w:r>
-        <w:t>Micro</w:t>
-      </w:r>
-      <w:proofErr w:type="spellEnd"/>
-      <w:r>
-        <w:t xml:space="preserve"> Controller</w:t>
+      <w:bookmarkStart w:id="4" w:name="_Toc410368133"/>
+      <w:r>
+        <w:t>8051 Micro Controller</w:t>
       </w:r>
       <w:bookmarkEnd w:id="4"/>
     </w:p>
@@ -2867,23 +2949,7 @@
         <w:spacing w:line="360" w:lineRule="auto"/>
       </w:pPr>
       <w:r>
-        <w:t xml:space="preserve">Der 8051 </w:t>
-      </w:r>
-      <w:proofErr w:type="spellStart"/>
-      <w:r>
-        <w:t>Micro</w:t>
-      </w:r>
-      <w:proofErr w:type="spellEnd"/>
-      <w:r>
-        <w:t xml:space="preserve"> Controller gehört zu der von Intel </w:t>
-      </w:r>
-      <w:proofErr w:type="spellStart"/>
-      <w:r>
-        <w:t>Micro</w:t>
-      </w:r>
-      <w:proofErr w:type="spellEnd"/>
-      <w:r>
-        <w:t xml:space="preserve"> Controller Familie MCS</w:t>
+        <w:t>Der 8051 Micro Controller gehört zu der von Intel Micro Controller Familie MCS</w:t>
       </w:r>
       <w:r>
         <w:t>-51 und wurde im Laufe der 80er-</w:t>
@@ -2895,16 +2961,9 @@
         <w:t>Dabei</w:t>
       </w:r>
       <w:r>
-        <w:t xml:space="preserve"> handelt es sich um einen 8-Bit </w:t>
-      </w:r>
-      <w:proofErr w:type="spellStart"/>
-      <w:r>
-        <w:t>Micro</w:t>
-      </w:r>
-      <w:proofErr w:type="spellEnd"/>
-      <w:r>
-        <w:t xml:space="preserve"> Controller, was bedeutet, dass </w:t>
-      </w:r>
+        <w:t xml:space="preserve"> handelt es sich um einen 8-Bit Micro Controller, was bedeutet, dass </w:t>
+      </w:r>
+      <w:proofErr w:type="gramStart"/>
       <w:r>
         <w:t>dieser</w:t>
       </w:r>
@@ -2912,7 +2971,11 @@
         <w:t xml:space="preserve"> mit </w:t>
       </w:r>
       <w:r>
-        <w:t xml:space="preserve">8-Bit langen Wörtern </w:t>
+        <w:t>8-Bit langen Wörtern</w:t>
+      </w:r>
+      <w:proofErr w:type="gramEnd"/>
+      <w:r>
+        <w:t xml:space="preserve"> </w:t>
       </w:r>
       <w:r>
         <w:t xml:space="preserve">arbeitet, </w:t>
@@ -2931,6 +2994,7 @@
           <w:id w:val="-1944144653"/>
           <w:citation/>
         </w:sdtPr>
+        <w:sdtEndPr/>
         <w:sdtContent>
           <w:r>
             <w:fldChar w:fldCharType="begin"/>
@@ -2969,15 +3033,7 @@
         <w:t xml:space="preserve"> Texas Instruments und Motorola </w:t>
       </w:r>
       <w:r>
-        <w:t xml:space="preserve">gibt es natürlich auch andere </w:t>
-      </w:r>
-      <w:proofErr w:type="spellStart"/>
-      <w:r>
-        <w:t>Micro</w:t>
-      </w:r>
-      <w:proofErr w:type="spellEnd"/>
-      <w:r>
-        <w:t xml:space="preserve"> Controller,</w:t>
+        <w:t>gibt es natürlich auch andere Micro Controller,</w:t>
       </w:r>
       <w:r>
         <w:t xml:space="preserve"> die auf 8-Bit Technologie setz</w:t>
@@ -2991,16 +3047,7 @@
         <w:spacing w:line="360" w:lineRule="auto"/>
       </w:pPr>
       <w:r>
-        <w:lastRenderedPageBreak/>
-        <w:t xml:space="preserve">Ein 8051 </w:t>
-      </w:r>
-      <w:proofErr w:type="spellStart"/>
-      <w:r>
-        <w:t>Micro</w:t>
-      </w:r>
-      <w:proofErr w:type="spellEnd"/>
-      <w:r>
-        <w:t xml:space="preserve"> Controller enthält eine CPU, also eine Recheneinheit, die über einen Bus mit anderen Bauteilen verbunden ist. Für dieses Projekt relevant sind zum einen die 4 Ein-/</w:t>
+        <w:t>Ein 8051 Micro Controller enthält eine CPU, also eine Recheneinheit, die über einen Bus mit anderen Bauteilen verbunden ist. Für dieses Projekt relevant sind zum einen die 4 Ein-/</w:t>
       </w:r>
       <w:r>
         <w:t xml:space="preserve"> Ausgabe Ports</w:t>
@@ -3029,15 +3076,7 @@
         <w:t>, um</w:t>
       </w:r>
       <w:r>
-        <w:t xml:space="preserve"> einen externen Takt für die </w:t>
-      </w:r>
-      <w:proofErr w:type="spellStart"/>
-      <w:r>
-        <w:t>Timer</w:t>
-      </w:r>
-      <w:proofErr w:type="spellEnd"/>
-      <w:r>
-        <w:t xml:space="preserve"> anzuschließen</w:t>
+        <w:t xml:space="preserve"> einen externen Takt für die Timer anzuschließen</w:t>
       </w:r>
       <w:r>
         <w:t xml:space="preserve"> und eine Datenleitung, um auf einen externen zusätzlichen RAM zuzugreifen. Für </w:t>
@@ -3049,13 +3088,8 @@
         <w:t xml:space="preserve">liefert </w:t>
       </w:r>
       <w:r>
-        <w:t xml:space="preserve">der interne </w:t>
-      </w:r>
-      <w:proofErr w:type="spellStart"/>
-      <w:r>
-        <w:t>Timer</w:t>
-      </w:r>
-      <w:proofErr w:type="spellEnd"/>
+        <w:t>der interne Timer</w:t>
+      </w:r>
       <w:r>
         <w:t xml:space="preserve"> </w:t>
       </w:r>
@@ -3070,6 +3104,7 @@
           <w:id w:val="-945924154"/>
           <w:citation/>
         </w:sdtPr>
+        <w:sdtEndPr/>
         <w:sdtContent>
           <w:r>
             <w:fldChar w:fldCharType="begin"/>
@@ -3099,18 +3134,17 @@
     </w:p>
     <w:p>
       <w:pPr>
-        <w:pStyle w:val="Heading1"/>
+        <w:pStyle w:val="berschrift1"/>
         <w:spacing w:line="360" w:lineRule="auto"/>
         <w:rPr>
           <w:rFonts w:asciiTheme="majorHAnsi" w:hAnsiTheme="majorHAnsi"/>
         </w:rPr>
       </w:pPr>
-      <w:bookmarkStart w:id="5" w:name="_Toc410298897"/>
+      <w:bookmarkStart w:id="5" w:name="_Toc410368134"/>
       <w:r>
         <w:rPr>
           <w:rFonts w:asciiTheme="majorHAnsi" w:hAnsiTheme="majorHAnsi"/>
         </w:rPr>
-        <w:lastRenderedPageBreak/>
         <w:t>Konzept</w:t>
       </w:r>
       <w:bookmarkEnd w:id="5"/>
@@ -3128,9 +3162,9 @@
     <w:p/>
     <w:p>
       <w:pPr>
-        <w:pStyle w:val="Heading2"/>
-      </w:pPr>
-      <w:bookmarkStart w:id="6" w:name="_Toc410298898"/>
+        <w:pStyle w:val="berschrift2"/>
+      </w:pPr>
+      <w:bookmarkStart w:id="6" w:name="_Toc410368135"/>
       <w:r>
         <w:t>Architektur</w:t>
       </w:r>
@@ -3145,7 +3179,7 @@
     <w:p/>
     <w:tbl>
       <w:tblPr>
-        <w:tblStyle w:val="TableGrid"/>
+        <w:tblStyle w:val="Tabellenraster"/>
         <w:tblW w:w="0" w:type="auto"/>
         <w:tblLook w:val="04A0" w:firstRow="1" w:lastRow="0" w:firstColumn="1" w:lastColumn="0" w:noHBand="0" w:noVBand="1"/>
       </w:tblPr>
@@ -3261,32 +3295,84 @@
             <w:tcW w:w="1974" w:type="dxa"/>
           </w:tcPr>
           <w:p>
-            <w:r>
+            <w:pPr>
+              <w:rPr>
+                <w:lang w:val="en-US"/>
+              </w:rPr>
+            </w:pPr>
+            <w:proofErr w:type="spellStart"/>
+            <w:r>
+              <w:rPr>
+                <w:lang w:val="en-US"/>
+              </w:rPr>
               <w:t>Erdgeschoss</w:t>
             </w:r>
-          </w:p>
-          <w:p>
-            <w:r>
+            <w:proofErr w:type="spellEnd"/>
+          </w:p>
+          <w:p>
+            <w:pPr>
+              <w:rPr>
+                <w:lang w:val="en-US"/>
+              </w:rPr>
+            </w:pPr>
+            <w:r>
+              <w:rPr>
+                <w:lang w:val="en-US"/>
+              </w:rPr>
               <w:t>1. Stock</w:t>
             </w:r>
           </w:p>
           <w:p>
-            <w:r>
+            <w:pPr>
+              <w:rPr>
+                <w:lang w:val="en-US"/>
+              </w:rPr>
+            </w:pPr>
+            <w:r>
+              <w:rPr>
+                <w:lang w:val="en-US"/>
+              </w:rPr>
               <w:t>2. Stock</w:t>
             </w:r>
           </w:p>
           <w:p>
-            <w:r>
+            <w:pPr>
+              <w:rPr>
+                <w:lang w:val="en-US"/>
+              </w:rPr>
+            </w:pPr>
+            <w:proofErr w:type="spellStart"/>
+            <w:r>
+              <w:rPr>
+                <w:lang w:val="en-US"/>
+              </w:rPr>
               <w:t>Erdgeschoss</w:t>
             </w:r>
-          </w:p>
-          <w:p>
-            <w:r>
+            <w:proofErr w:type="spellEnd"/>
+          </w:p>
+          <w:p>
+            <w:pPr>
+              <w:rPr>
+                <w:lang w:val="en-US"/>
+              </w:rPr>
+            </w:pPr>
+            <w:r>
+              <w:rPr>
+                <w:lang w:val="en-US"/>
+              </w:rPr>
               <w:t>1. Stock</w:t>
             </w:r>
           </w:p>
           <w:p>
-            <w:r>
+            <w:pPr>
+              <w:rPr>
+                <w:lang w:val="en-US"/>
+              </w:rPr>
+            </w:pPr>
+            <w:r>
+              <w:rPr>
+                <w:lang w:val="en-US"/>
+              </w:rPr>
               <w:t>2. Stock</w:t>
             </w:r>
           </w:p>
@@ -3575,7 +3661,6 @@
               </w:rPr>
             </w:pPr>
             <w:r>
-              <w:lastRenderedPageBreak/>
               <w:t xml:space="preserve">Externer Interrupt </w:t>
             </w:r>
           </w:p>
@@ -3739,22 +3824,46 @@
       </w:r>
       <w:proofErr w:type="spellEnd"/>
       <w:r>
-        <w:t>-Pegeln eingesetzt. Das bedeutet, dass Sensoren eine „0“ oder „kein Signal“ Senden, sollten sie ausgelöst werden. So wird be</w:t>
+        <w:t xml:space="preserve">-Pegeln eingesetzt. Das bedeutet, dass Sensoren eine „0“ oder „kein Signal“ </w:t>
+      </w:r>
+      <w:r>
+        <w:t>s</w:t>
+      </w:r>
+      <w:r>
+        <w:t>enden, sollten sie ausgelöst werden. So wird be</w:t>
       </w:r>
       <w:r>
         <w:t>ispielsweise bei dem Drücken vom Knopf für die Stockwerkwahl im Aufzug für den 1. Stock der Pin P0.4 der Stromfluss unterbrochen, wodurch eine „0“ anliegt. Somit ist ohne viel Aufwand zu erkennen, ob ein Schalter oder eine Leitung defekt ist.</w:t>
       </w:r>
       <w:r>
         <w:br/>
-        <w:t>Selbiges Konzept wurde für die Ansteuerung des Displays verwendet. Bei der Motorsteuerung hat es sich als Sinnvoller herausgestellt ihn mit „1“ also dem anliegen einer Spannung zu steuern, damit er nicht unerwünscht beginnt zu laufen, sollte einmal ein defekt bei einem Kabel vorliegen.</w:t>
+        <w:t xml:space="preserve">Selbiges Konzept wurde für die Ansteuerung des Displays verwendet. Bei der Motorsteuerung hat es sich als </w:t>
+      </w:r>
+      <w:r>
+        <w:t>s</w:t>
+      </w:r>
+      <w:r>
+        <w:t xml:space="preserve">innvoller herausgestellt ihn mit „1“ also dem </w:t>
+      </w:r>
+      <w:r>
+        <w:t>Anlegen</w:t>
+      </w:r>
+      <w:r>
+        <w:t xml:space="preserve"> einer Spannung zu steuern, damit er nicht unerwünscht beginnt zu laufen, sollte einmal ein </w:t>
+      </w:r>
+      <w:r>
+        <w:t>D</w:t>
+      </w:r>
+      <w:r>
+        <w:t>efekt bei einem Kabel vorliegen.</w:t>
       </w:r>
     </w:p>
     <w:p/>
     <w:p>
       <w:pPr>
-        <w:pStyle w:val="Heading2"/>
-      </w:pPr>
-      <w:bookmarkStart w:id="7" w:name="_Toc410298899"/>
+        <w:pStyle w:val="berschrift2"/>
+      </w:pPr>
+      <w:bookmarkStart w:id="7" w:name="_Toc410368136"/>
       <w:r>
         <w:t>Programmablaufplan</w:t>
       </w:r>
@@ -3776,9 +3885,8 @@
       <w:r>
         <w:rPr>
           <w:noProof/>
-          <w:lang w:val="en-US"/>
+          <w:lang w:eastAsia="de-DE"/>
         </w:rPr>
-        <w:lastRenderedPageBreak/>
         <w:drawing>
           <wp:inline distT="0" distB="0" distL="0" distR="0" wp14:anchorId="033791B8" wp14:editId="05DDFBA4">
             <wp:extent cx="5753100" cy="3657600"/>
@@ -3831,49 +3939,62 @@
     </w:p>
     <w:p>
       <w:pPr>
-        <w:pStyle w:val="Caption"/>
-      </w:pPr>
-      <w:bookmarkStart w:id="8" w:name="_Toc410298886"/>
+        <w:pStyle w:val="Beschriftung"/>
+      </w:pPr>
+      <w:bookmarkStart w:id="8" w:name="_Toc410368142"/>
       <w:r>
         <w:t xml:space="preserve">Abbildung </w:t>
       </w:r>
-      <w:fldSimple w:instr=" SEQ Abbildung \* ARABIC ">
-        <w:r>
-          <w:rPr>
-            <w:noProof/>
-          </w:rPr>
-          <w:t>1</w:t>
-        </w:r>
-      </w:fldSimple>
-      <w:r>
-        <w:t>: Programmablaufplan</w:t>
-      </w:r>
-      <w:r>
-        <w:t xml:space="preserve"> </w:t>
-      </w:r>
-      <w:r>
-        <w:t>für die Programm Hauptschleife</w:t>
-      </w:r>
-      <w:bookmarkEnd w:id="8"/>
-    </w:p>
-    <w:p>
-      <w:r>
-        <w:t xml:space="preserve">In der Programmhauptschleife wird immer wieder überprüft, ob </w:t>
-      </w:r>
-      <w:r>
-        <w:t>ein Stockwerk ausgewählt wurde. Wurde ein Stockwerk ausgewählt, so wird zu diesem Stockwerk gefahren und die Tür wird geöffnet. Unter Verwendung eines Hilfsregisters wird sichergestellt, dass zum einen nicht immer nur zwischen 2 Stockwerken gefahren wird, selbst wenn auch der 3. Stock gewählt wird und zum anderen, dass die Richtung des Fahrstuhls wenn es sich anbietet beibehalten wird.</w:t>
-      </w:r>
-    </w:p>
-    <w:p>
-      <w:r>
-        <w:t xml:space="preserve">Wurde ein Stockwerk ausgewählt und der Fahrstuhl befindet sich in diesem, so wird eine Routine ausgeführt, die eigens für den Ablauf dieses Falls entwickelt wurde. </w:t>
-      </w:r>
-    </w:p>
-    <w:p>
+      <w:r>
+        <w:fldChar w:fldCharType="begin"/>
+      </w:r>
+      <w:r>
+        <w:instrText xml:space="preserve"> SEQ Abbildung \* ARABIC </w:instrText>
+      </w:r>
+      <w:r>
+        <w:fldChar w:fldCharType="separate"/>
+      </w:r>
       <w:r>
         <w:rPr>
           <w:noProof/>
-          <w:lang w:val="en-US"/>
+        </w:rPr>
+        <w:t>1</w:t>
+      </w:r>
+      <w:r>
+        <w:rPr>
+          <w:noProof/>
+        </w:rPr>
+        <w:fldChar w:fldCharType="end"/>
+      </w:r>
+      <w:r>
+        <w:t>: Programmablaufplan</w:t>
+      </w:r>
+      <w:r>
+        <w:t xml:space="preserve"> </w:t>
+      </w:r>
+      <w:r>
+        <w:t>für die Programm Hauptschleife</w:t>
+      </w:r>
+      <w:bookmarkEnd w:id="8"/>
+    </w:p>
+    <w:p>
+      <w:r>
+        <w:t xml:space="preserve">In der Programmhauptschleife wird immer wieder überprüft, ob </w:t>
+      </w:r>
+      <w:r>
+        <w:t>ein Stockwerk ausgewählt wurde. Wurde ein Stockwerk ausgewählt, so wird zu diesem Stockwerk gefahren und die Tür wird geöffnet. Unter Verwendung eines Hilfsregisters wird sichergestellt, dass zum einen nicht immer nur zwischen 2 Stockwerken gefahren wird, selbst wenn auch der 3. Stock gewählt wird und zum anderen, dass die Richtung des Fahrstuhls wenn es sich anbietet beibehalten wird.</w:t>
+      </w:r>
+    </w:p>
+    <w:p>
+      <w:r>
+        <w:t xml:space="preserve">Wurde ein Stockwerk ausgewählt und der Fahrstuhl befindet sich in diesem, so wird eine Routine ausgeführt, die eigens für den Ablauf dieses Falls entwickelt wurde. </w:t>
+      </w:r>
+    </w:p>
+    <w:p>
+      <w:r>
+        <w:rPr>
+          <w:noProof/>
+          <w:lang w:eastAsia="de-DE"/>
         </w:rPr>
         <w:drawing>
           <wp:inline distT="0" distB="0" distL="0" distR="0" wp14:anchorId="5A64F28C" wp14:editId="6DB9C9B6">
@@ -3927,70 +4048,71 @@
     </w:p>
     <w:p>
       <w:pPr>
-        <w:pStyle w:val="Caption"/>
-      </w:pPr>
-      <w:bookmarkStart w:id="9" w:name="_Toc410298887"/>
+        <w:pStyle w:val="Beschriftung"/>
+      </w:pPr>
+      <w:bookmarkStart w:id="9" w:name="_Toc410368143"/>
       <w:r>
         <w:t xml:space="preserve">Abbildung </w:t>
       </w:r>
-      <w:fldSimple w:instr=" SEQ Abbildung \* ARABIC ">
-        <w:r>
-          <w:rPr>
-            <w:noProof/>
-          </w:rPr>
-          <w:t>3</w:t>
-        </w:r>
-      </w:fldSimple>
-      <w:r>
-        <w:t>: Programmablaufplan für die Logik innerhalb eines Stockwerks</w:t>
-      </w:r>
-      <w:bookmarkEnd w:id="9"/>
-    </w:p>
-    <w:p/>
-    <w:p>
-      <w:r>
-        <w:t>In dieser Routine wird eben dieses Verhalten ausgeführt. Es werden die Türen geöffnet und nach Ablauf eines Zeitintervalls wieder geschlossen, sofern keiner der Sensoren betätigt oder Knöpfe gedrückt wurde.</w:t>
-      </w:r>
-    </w:p>
-    <w:p/>
-    <w:p>
-      <w:r>
-        <w:t xml:space="preserve">Sollte die Aufzugsteuerung gestartet werden und der Fahrstuhl keinem Stockwerk </w:t>
-      </w:r>
-      <w:proofErr w:type="spellStart"/>
-      <w:r>
-        <w:t>zugeordner</w:t>
-      </w:r>
-      <w:proofErr w:type="spellEnd"/>
-      <w:r>
-        <w:t xml:space="preserve"> werden können, so wird die folgende </w:t>
-      </w:r>
-      <w:proofErr w:type="spellStart"/>
-      <w:r>
-        <w:t>Routinge</w:t>
-      </w:r>
-      <w:proofErr w:type="spellEnd"/>
-      <w:r>
-        <w:t xml:space="preserve"> durchgeführt, bei der </w:t>
-      </w:r>
-      <w:proofErr w:type="spellStart"/>
-      <w:r>
-        <w:t>der</w:t>
-      </w:r>
-      <w:proofErr w:type="spellEnd"/>
-      <w:r>
-        <w:t xml:space="preserve"> Fahrstuhl in einen Initialzustand geht, aber erst nachdem ein Knopf gedrückt wurde.</w:t>
-      </w:r>
-    </w:p>
-    <w:p/>
-    <w:p>
-      <w:pPr>
-        <w:keepNext/>
-      </w:pPr>
+      <w:r>
+        <w:fldChar w:fldCharType="begin"/>
+      </w:r>
+      <w:r>
+        <w:instrText xml:space="preserve"> SEQ Abbildung \* ARABIC </w:instrText>
+      </w:r>
+      <w:r>
+        <w:fldChar w:fldCharType="separate"/>
+      </w:r>
       <w:r>
         <w:rPr>
           <w:noProof/>
-          <w:lang w:val="en-US"/>
+        </w:rPr>
+        <w:t>2</w:t>
+      </w:r>
+      <w:r>
+        <w:rPr>
+          <w:noProof/>
+        </w:rPr>
+        <w:fldChar w:fldCharType="end"/>
+      </w:r>
+      <w:r>
+        <w:t>: Programmablaufplan für die Logik innerhalb eines Stockwerks</w:t>
+      </w:r>
+      <w:bookmarkEnd w:id="9"/>
+    </w:p>
+    <w:p/>
+    <w:p>
+      <w:r>
+        <w:t>In dieser Routine wird eben dieses Verhalten ausgeführt. Es werden die Türen geöffnet und nach Ablauf eines Zeitintervalls wieder geschlossen, sofern keiner der Sensoren betätigt oder Knöpfe gedrückt wurde.</w:t>
+      </w:r>
+    </w:p>
+    <w:p/>
+    <w:p>
+      <w:r>
+        <w:t>Sollte die Aufzugsteuerung gestartet werden und der Fahrs</w:t>
+      </w:r>
+      <w:r>
+        <w:t>tuhl keinem Stockwerk zugeordnet</w:t>
+      </w:r>
+      <w:r>
+        <w:t xml:space="preserve"> werden können, so wird die folgende </w:t>
+      </w:r>
+      <w:r>
+        <w:t>Routine</w:t>
+      </w:r>
+      <w:r>
+        <w:t xml:space="preserve"> durchgeführt, bei der der Fahrstuhl in einen Initialzustand geht, aber erst nachdem ein Knopf gedrückt wurde.</w:t>
+      </w:r>
+    </w:p>
+    <w:p/>
+    <w:p>
+      <w:pPr>
+        <w:keepNext/>
+      </w:pPr>
+      <w:r>
+        <w:rPr>
+          <w:noProof/>
+          <w:lang w:eastAsia="de-DE"/>
         </w:rPr>
         <w:drawing>
           <wp:inline distT="0" distB="0" distL="0" distR="0" wp14:anchorId="40BD9803" wp14:editId="410F3985">
@@ -4044,20 +4166,33 @@
     </w:p>
     <w:p>
       <w:pPr>
-        <w:pStyle w:val="Caption"/>
-      </w:pPr>
-      <w:bookmarkStart w:id="10" w:name="_Toc410298888"/>
+        <w:pStyle w:val="Beschriftung"/>
+      </w:pPr>
+      <w:bookmarkStart w:id="10" w:name="_Toc410368144"/>
       <w:r>
         <w:t xml:space="preserve">Abbildung </w:t>
       </w:r>
-      <w:fldSimple w:instr=" SEQ Abbildung \* ARABIC ">
-        <w:r>
-          <w:rPr>
-            <w:noProof/>
-          </w:rPr>
-          <w:t>2</w:t>
-        </w:r>
-      </w:fldSimple>
+      <w:r>
+        <w:fldChar w:fldCharType="begin"/>
+      </w:r>
+      <w:r>
+        <w:instrText xml:space="preserve"> SEQ Abbildung \* ARABIC </w:instrText>
+      </w:r>
+      <w:r>
+        <w:fldChar w:fldCharType="separate"/>
+      </w:r>
+      <w:r>
+        <w:rPr>
+          <w:noProof/>
+        </w:rPr>
+        <w:t>3</w:t>
+      </w:r>
+      <w:r>
+        <w:rPr>
+          <w:noProof/>
+        </w:rPr>
+        <w:fldChar w:fldCharType="end"/>
+      </w:r>
       <w:r>
         <w:t>: Programmablaufplan für di</w:t>
       </w:r>
@@ -4085,18 +4220,17 @@
     </w:p>
     <w:p>
       <w:pPr>
-        <w:pStyle w:val="Heading1"/>
+        <w:pStyle w:val="berschrift1"/>
         <w:spacing w:line="360" w:lineRule="auto"/>
         <w:rPr>
           <w:rFonts w:asciiTheme="majorHAnsi" w:hAnsiTheme="majorHAnsi"/>
         </w:rPr>
       </w:pPr>
-      <w:bookmarkStart w:id="11" w:name="_Toc410298900"/>
+      <w:bookmarkStart w:id="11" w:name="_Toc410368137"/>
       <w:r>
         <w:rPr>
           <w:rFonts w:asciiTheme="majorHAnsi" w:hAnsiTheme="majorHAnsi"/>
         </w:rPr>
-        <w:lastRenderedPageBreak/>
         <w:t>Implementierung</w:t>
       </w:r>
       <w:bookmarkEnd w:id="11"/>
@@ -4127,9 +4261,9 @@
     </w:p>
     <w:p>
       <w:pPr>
-        <w:pStyle w:val="Heading2"/>
-      </w:pPr>
-      <w:bookmarkStart w:id="12" w:name="_Toc410298901"/>
+        <w:pStyle w:val="berschrift2"/>
+      </w:pPr>
+      <w:bookmarkStart w:id="12" w:name="_Toc410368138"/>
       <w:r>
         <w:t>Interrupt</w:t>
       </w:r>
@@ -4138,23 +4272,13 @@
     <w:p/>
     <w:p>
       <w:r>
-        <w:t xml:space="preserve">Die Ansteuerung des Notruf-Knopfes erfolgt über einen Externen Interrupt. Dadurch wird der Programmcounter auf den </w:t>
-      </w:r>
-      <w:proofErr w:type="spellStart"/>
-      <w:r>
-        <w:t>Stack</w:t>
-      </w:r>
-      <w:proofErr w:type="spellEnd"/>
-      <w:r>
-        <w:t xml:space="preserve"> gelegt und eine eigenständige Routine gestartet. Ist diese Abgearbeitet wird der Programmcounter wieder aus dem </w:t>
-      </w:r>
-      <w:proofErr w:type="spellStart"/>
-      <w:r>
-        <w:t>Stack</w:t>
-      </w:r>
-      <w:proofErr w:type="spellEnd"/>
-      <w:r>
-        <w:t xml:space="preserve"> geholt, wodurch das Programm dort fortgesetzt wird, wo es unterbrochen wurde.</w:t>
+        <w:t>Die Ansteuerung des Notruf-Knopfes erfolgt über einen Externen Interrupt. Dadurch wird der Programmcounter auf den Stack gelegt und eine eigenständig</w:t>
+      </w:r>
+      <w:r>
+        <w:t>e Routine gestartet. Ist diese a</w:t>
+      </w:r>
+      <w:r>
+        <w:t>bgearbeitet wird der Programmcounter wieder aus dem Stack geholt, wodurch das Programm dort fortgesetzt wird, wo es unterbrochen wurde.</w:t>
       </w:r>
     </w:p>
     <w:p>
@@ -4167,894 +4291,253 @@
     </w:p>
     <w:p>
       <w:r>
-        <w:t>Zuerst muss das Special-</w:t>
-      </w:r>
-      <w:proofErr w:type="spellStart"/>
-      <w:r>
-        <w:t>Function</w:t>
-      </w:r>
-      <w:proofErr w:type="spellEnd"/>
-      <w:r>
-        <w:t>-Register gesetzt werden. Das Register heißt „IE“ und besteht aus folgenden Bits:</w:t>
-      </w:r>
-    </w:p>
-    <w:p>
-      <w:pPr>
-        <w:pStyle w:val="ListParagraph"/>
-        <w:numPr>
-          <w:ilvl w:val="0"/>
-          <w:numId w:val="11"/>
-        </w:numPr>
-      </w:pPr>
-      <w:bookmarkStart w:id="13" w:name="_GoBack"/>
-      <w:bookmarkEnd w:id="13"/>
-    </w:p>
-    <w:p>
-      <w:r>
-        <w:t xml:space="preserve">Die Interrupts werden mit </w:t>
-      </w:r>
-      <w:proofErr w:type="spellStart"/>
-      <w:r>
-        <w:rPr>
-          <w:color w:val="FF0000"/>
-        </w:rPr>
-        <w:t>bla</w:t>
-      </w:r>
-      <w:proofErr w:type="spellEnd"/>
-      <w:r>
-        <w:rPr>
-          <w:color w:val="FF0000"/>
-        </w:rPr>
-        <w:t xml:space="preserve"> bei </w:t>
-      </w:r>
-      <w:proofErr w:type="spellStart"/>
-      <w:r>
-        <w:rPr>
-          <w:color w:val="FF0000"/>
-        </w:rPr>
-        <w:t>bla</w:t>
-      </w:r>
-      <w:proofErr w:type="spellEnd"/>
-      <w:r>
-        <w:rPr>
-          <w:color w:val="FF0000"/>
-        </w:rPr>
-        <w:t xml:space="preserve"> </w:t>
-      </w:r>
-      <w:r>
-        <w:t>aktiviert.</w:t>
-      </w:r>
-      <w:r>
-        <w:t xml:space="preserve"> </w:t>
-      </w:r>
-      <w:r>
-        <w:br/>
-        <w:t>Wird ein Externer Interrupt ausgelöst, also dadurch, dass sich der Wert an einem bestimmten Eingang verändert, wird der aktuelle Status gespeichert und an die Interrupt-</w:t>
-      </w:r>
-      <w:proofErr w:type="spellStart"/>
-      <w:r>
-        <w:t>Einsprungadresse</w:t>
-      </w:r>
-      <w:proofErr w:type="spellEnd"/>
-      <w:r>
-        <w:t xml:space="preserve"> gesprungen. In diesem Bereich sollte ein Sprung erfolgen, da die </w:t>
-      </w:r>
-      <w:proofErr w:type="spellStart"/>
-      <w:r>
-        <w:t>Einsprungadressen</w:t>
-      </w:r>
-      <w:proofErr w:type="spellEnd"/>
-      <w:r>
-        <w:t xml:space="preserve"> der Interrupts relativ nahe bei einander liegen.</w:t>
-      </w:r>
-    </w:p>
-    <w:p/>
-    <w:p>
-      <w:pPr>
-        <w:pStyle w:val="Heading3"/>
-      </w:pPr>
-      <w:bookmarkStart w:id="14" w:name="_Toc410298902"/>
-      <w:proofErr w:type="spellStart"/>
-      <w:r>
-        <w:t>Timer</w:t>
-      </w:r>
-      <w:proofErr w:type="spellEnd"/>
-      <w:r>
-        <w:t xml:space="preserve"> Interrupt</w:t>
-      </w:r>
-      <w:bookmarkEnd w:id="14"/>
-    </w:p>
-    <w:p>
-      <w:pPr>
-        <w:spacing w:line="360" w:lineRule="auto"/>
-      </w:pPr>
-    </w:p>
-    <w:p>
-      <w:pPr>
-        <w:spacing w:line="360" w:lineRule="auto"/>
-      </w:pPr>
-      <w:r>
-        <w:t>Zur Realisierung der Fahrstuhlsteuerung ist es zweckmäßig</w:t>
-      </w:r>
-      <w:r>
-        <w:t>,</w:t>
-      </w:r>
-      <w:r>
-        <w:t xml:space="preserve"> sowohl die Tasten zum Rufen des Fahrstuhls und zur Stockwerkwahl</w:t>
-      </w:r>
-      <w:r>
-        <w:t>,</w:t>
-      </w:r>
-      <w:r>
-        <w:t xml:space="preserve"> als auch die Sensoren der Tür, also die Lichtschranke und der Berührungssensor an der Tür, über</w:t>
-      </w:r>
-      <w:r>
-        <w:t xml:space="preserve"> </w:t>
-      </w:r>
-      <w:r>
-        <w:t>e</w:t>
-      </w:r>
-      <w:r>
-        <w:t xml:space="preserve">xterne Interrupts an dem </w:t>
-      </w:r>
-      <w:proofErr w:type="spellStart"/>
-      <w:r>
-        <w:t>Micro</w:t>
-      </w:r>
-      <w:proofErr w:type="spellEnd"/>
-      <w:r>
-        <w:t xml:space="preserve"> Controller anzuschließen. Dies setzt allerdings voraus, dass genügend Eingänge für </w:t>
-      </w:r>
-      <w:r>
-        <w:t>e</w:t>
-      </w:r>
-      <w:r>
-        <w:t>xterne Interrupts zur Verfügung stehen.</w:t>
-      </w:r>
-      <w:r>
-        <w:t xml:space="preserve"> </w:t>
-      </w:r>
-      <w:r>
-        <w:t xml:space="preserve">Da der für diese Lösung eingesetzte 8051 lediglich über zwei </w:t>
-      </w:r>
-      <w:r>
-        <w:t>e</w:t>
-      </w:r>
-      <w:r>
-        <w:t>xterne Interrupts verfügt</w:t>
-      </w:r>
-      <w:r>
-        <w:t xml:space="preserve"> </w:t>
-      </w:r>
-      <w:r>
-        <w:t xml:space="preserve">und die Zahl der Sensoren und Tasten deutlich größer ist, muss </w:t>
-      </w:r>
-      <w:r>
-        <w:t>mit so genanntem</w:t>
-      </w:r>
-      <w:r>
-        <w:t xml:space="preserve"> </w:t>
-      </w:r>
-      <w:proofErr w:type="spellStart"/>
-      <w:r>
-        <w:t>Polling</w:t>
-      </w:r>
-      <w:proofErr w:type="spellEnd"/>
-      <w:r>
-        <w:t xml:space="preserve"> gearbeitet werden. D</w:t>
-      </w:r>
-      <w:r>
-        <w:t>as heißt, es wird immer wieder ge</w:t>
-      </w:r>
-      <w:r>
-        <w:t>prüft</w:t>
-      </w:r>
-      <w:r>
-        <w:t>,</w:t>
-      </w:r>
-      <w:r>
-        <w:t xml:space="preserve"> welche Werte anliegen. </w:t>
-      </w:r>
-    </w:p>
-    <w:p>
-      <w:pPr>
-        <w:spacing w:line="360" w:lineRule="auto"/>
-      </w:pPr>
-      <w:r>
-        <w:lastRenderedPageBreak/>
-        <w:t>Folgende Probleme können hierbei auftreten:</w:t>
-      </w:r>
-    </w:p>
-    <w:p>
-      <w:pPr>
-        <w:pStyle w:val="ListParagraph"/>
-        <w:numPr>
-          <w:ilvl w:val="0"/>
-          <w:numId w:val="6"/>
-        </w:numPr>
-        <w:spacing w:line="360" w:lineRule="auto"/>
-      </w:pPr>
-      <w:r>
-        <w:t>Systemauslastung:</w:t>
-      </w:r>
-    </w:p>
-    <w:p>
-      <w:pPr>
-        <w:spacing w:line="360" w:lineRule="auto"/>
-      </w:pPr>
-      <w:r>
-        <w:tab/>
-      </w:r>
-      <w:r>
-        <w:tab/>
-        <w:t xml:space="preserve">Das System ist immer wieder damit beschäftigt die anliegenden Eingänge zu </w:t>
-      </w:r>
-      <w:r>
-        <w:tab/>
-      </w:r>
-      <w:r>
-        <w:tab/>
-        <w:t xml:space="preserve">Überprüfen, selbst wenn dieser Vorgang nicht nötig wäre, da die Eingänge </w:t>
-      </w:r>
-      <w:r>
-        <w:tab/>
-      </w:r>
-      <w:r>
-        <w:tab/>
-        <w:t xml:space="preserve">sich nicht verändert haben. Es kann sogar vorkommen, dass, wenn keine </w:t>
-      </w:r>
-      <w:r>
-        <w:tab/>
-      </w:r>
-      <w:r>
-        <w:tab/>
-        <w:t xml:space="preserve">anderen Befehle ausgeführt werden müssen und der </w:t>
-      </w:r>
-      <w:proofErr w:type="spellStart"/>
-      <w:r>
-        <w:t>Polling</w:t>
-      </w:r>
-      <w:proofErr w:type="spellEnd"/>
-      <w:r>
-        <w:t xml:space="preserve">-Aufruf explizit im </w:t>
-      </w:r>
-      <w:r>
-        <w:tab/>
-      </w:r>
-      <w:r>
-        <w:tab/>
-        <w:t>Code steht</w:t>
-      </w:r>
-      <w:r>
-        <w:t>,</w:t>
-      </w:r>
-      <w:r>
-        <w:t xml:space="preserve"> eine CPU Auslastung von 100% herrscht.</w:t>
-      </w:r>
-    </w:p>
-    <w:p>
-      <w:pPr>
-        <w:pStyle w:val="ListParagraph"/>
-        <w:numPr>
-          <w:ilvl w:val="0"/>
-          <w:numId w:val="6"/>
-        </w:numPr>
-        <w:spacing w:line="360" w:lineRule="auto"/>
-      </w:pPr>
-      <w:r>
-        <w:t>Ereignisdauer zu kurz:</w:t>
-      </w:r>
-    </w:p>
-    <w:p>
-      <w:pPr>
-        <w:spacing w:line="360" w:lineRule="auto"/>
-      </w:pPr>
-      <w:r>
-        <w:tab/>
-      </w:r>
-      <w:r>
-        <w:tab/>
-        <w:t xml:space="preserve">Wird der Aufruf explizit im Code ausgeführt, so kann es sein, dass durch einen </w:t>
-      </w:r>
-      <w:r>
-        <w:tab/>
-      </w:r>
-      <w:r>
-        <w:tab/>
-        <w:t xml:space="preserve">externen Interrupt oder einem zu großen Abschnitt zwischen 2 Aufrufen der </w:t>
-      </w:r>
-      <w:r>
-        <w:tab/>
-      </w:r>
-      <w:r>
-        <w:tab/>
-      </w:r>
-      <w:proofErr w:type="spellStart"/>
-      <w:r>
-        <w:t>Polling</w:t>
-      </w:r>
-      <w:proofErr w:type="spellEnd"/>
-      <w:r>
-        <w:t xml:space="preserve"> Routine das Eingangssignal, wie etwa das Drücken der Taste zum </w:t>
-      </w:r>
-      <w:r>
-        <w:tab/>
-      </w:r>
-      <w:r>
-        <w:tab/>
-      </w:r>
-      <w:r>
-        <w:tab/>
-        <w:t xml:space="preserve">Rufen des Aufzugs, zu kurz anliegt und somit der Tastendruck durch die Logik </w:t>
-      </w:r>
-      <w:r>
-        <w:tab/>
-      </w:r>
-      <w:r>
-        <w:tab/>
-        <w:t xml:space="preserve">nicht berücksichtigt wird. </w:t>
-      </w:r>
-    </w:p>
-    <w:p>
-      <w:pPr>
-        <w:spacing w:line="360" w:lineRule="auto"/>
-      </w:pPr>
-      <w:r>
-        <w:t xml:space="preserve">Diesen Problemen kann man allerdings dadurch entgegenwirken, indem die </w:t>
-      </w:r>
-      <w:proofErr w:type="spellStart"/>
-      <w:r>
-        <w:t>Polling</w:t>
-      </w:r>
-      <w:proofErr w:type="spellEnd"/>
-      <w:r>
-        <w:t xml:space="preserve"> Routine nach Ablauf einer bestimmten Zeit von einem </w:t>
-      </w:r>
-      <w:proofErr w:type="spellStart"/>
-      <w:r>
-        <w:t>Timer</w:t>
-      </w:r>
-      <w:proofErr w:type="spellEnd"/>
-      <w:r>
-        <w:t xml:space="preserve"> Interrupt ausgeführt wird. Hierbei empfiehlt sich die Verwendung von Intervallen zwischen 5</w:t>
-      </w:r>
-      <w:r>
-        <w:t xml:space="preserve"> </w:t>
-      </w:r>
-      <w:proofErr w:type="spellStart"/>
-      <w:r>
-        <w:t>ms</w:t>
-      </w:r>
-      <w:proofErr w:type="spellEnd"/>
-      <w:r>
-        <w:t xml:space="preserve"> und 20</w:t>
-      </w:r>
-      <w:r>
-        <w:t xml:space="preserve"> </w:t>
-      </w:r>
-      <w:proofErr w:type="spellStart"/>
-      <w:r>
-        <w:t>ms.</w:t>
-      </w:r>
-      <w:proofErr w:type="spellEnd"/>
-      <w:r>
-        <w:t xml:space="preserve"> </w:t>
-      </w:r>
-      <w:r>
-        <w:t>Ist das</w:t>
-      </w:r>
-      <w:r>
-        <w:t xml:space="preserve"> Intervall zu groß, so kann es sein, dass ein kurzer Tastendruck nicht erkannt wird. Ist d</w:t>
-      </w:r>
-      <w:r>
-        <w:t>as</w:t>
-      </w:r>
-      <w:r>
-        <w:t xml:space="preserve"> Intervall zu klein, so kann es sein, dass die übrigen Befehle nicht schnell genug ausgeführt werden. </w:t>
-      </w:r>
-    </w:p>
-    <w:p>
-      <w:pPr>
-        <w:spacing w:line="360" w:lineRule="auto"/>
-      </w:pPr>
-      <w:r>
-        <w:t xml:space="preserve">Durch den Aufruf durch einen </w:t>
-      </w:r>
-      <w:proofErr w:type="spellStart"/>
-      <w:r>
-        <w:t>Timer</w:t>
-      </w:r>
-      <w:proofErr w:type="spellEnd"/>
-      <w:r>
-        <w:t xml:space="preserve"> Interrupt ist es möglich</w:t>
-      </w:r>
-      <w:r>
-        <w:t>,</w:t>
-      </w:r>
-      <w:r>
-        <w:t xml:space="preserve"> innerhalb eines ander</w:t>
-      </w:r>
-      <w:r>
-        <w:t>e</w:t>
-      </w:r>
-      <w:r>
-        <w:t xml:space="preserve">n Interrupts den </w:t>
-      </w:r>
-      <w:proofErr w:type="spellStart"/>
-      <w:r>
-        <w:t>Timer</w:t>
-      </w:r>
-      <w:proofErr w:type="spellEnd"/>
-      <w:r>
-        <w:t xml:space="preserve"> Interrupt auszuführen, wodurch ungeplante, längere Pausen vermieden werden können. Außerdem bleibt die Prozessorauslastung relativ niedrig, sofern das Programm derzeit keinen Befehl ausführen muss.</w:t>
-      </w:r>
-    </w:p>
-    <w:p>
-      <w:pPr>
-        <w:spacing w:line="360" w:lineRule="auto"/>
-      </w:pPr>
-      <w:r>
-        <w:t>Es empfiehlt sich die Tasten von den Türsensoren zu trennen</w:t>
-      </w:r>
-      <w:r>
-        <w:t>. D</w:t>
-      </w:r>
-      <w:r>
-        <w:t xml:space="preserve">a der </w:t>
-      </w:r>
-      <w:proofErr w:type="spellStart"/>
-      <w:r>
-        <w:t>Micro</w:t>
-      </w:r>
-      <w:proofErr w:type="spellEnd"/>
-      <w:r>
-        <w:t xml:space="preserve"> Controller über 2 </w:t>
-      </w:r>
-      <w:proofErr w:type="spellStart"/>
-      <w:r>
-        <w:t>Timer</w:t>
-      </w:r>
-      <w:proofErr w:type="spellEnd"/>
-      <w:r>
-        <w:t xml:space="preserve"> Interrupts verfügt</w:t>
-      </w:r>
-      <w:r>
-        <w:t>,</w:t>
-      </w:r>
-      <w:r>
-        <w:t xml:space="preserve"> werden diese in 2 verschiedenen </w:t>
-      </w:r>
-      <w:proofErr w:type="spellStart"/>
-      <w:r>
-        <w:t>Timer</w:t>
-      </w:r>
-      <w:proofErr w:type="spellEnd"/>
-      <w:r>
-        <w:t xml:space="preserve"> Interrupt Service Routinen überprüft</w:t>
-      </w:r>
-      <w:r>
-        <w:t>,</w:t>
-      </w:r>
-      <w:r>
-        <w:t xml:space="preserve"> die durch 2 verschiedene </w:t>
-      </w:r>
-      <w:proofErr w:type="spellStart"/>
-      <w:r>
-        <w:t>Timer</w:t>
-      </w:r>
-      <w:proofErr w:type="spellEnd"/>
-      <w:r>
-        <w:t xml:space="preserve"> Interrupts ausgelöst werden.</w:t>
-      </w:r>
-    </w:p>
-    <w:p>
-      <w:pPr>
-        <w:spacing w:line="360" w:lineRule="auto"/>
-      </w:pPr>
-    </w:p>
-    <w:p>
-      <w:pPr>
-        <w:spacing w:line="360" w:lineRule="auto"/>
-      </w:pPr>
-      <w:r>
-        <w:t xml:space="preserve">Der 8051 </w:t>
-      </w:r>
-      <w:proofErr w:type="spellStart"/>
-      <w:r>
-        <w:t>Micro</w:t>
-      </w:r>
-      <w:proofErr w:type="spellEnd"/>
-      <w:r>
-        <w:t xml:space="preserve"> </w:t>
-      </w:r>
-      <w:r>
-        <w:t xml:space="preserve">Controller verfügt über 2 </w:t>
-      </w:r>
-      <w:proofErr w:type="spellStart"/>
-      <w:r>
-        <w:t>Timer</w:t>
-      </w:r>
-      <w:proofErr w:type="spellEnd"/>
-      <w:r>
-        <w:t>:</w:t>
-      </w:r>
-      <w:r>
-        <w:t xml:space="preserve"> Timer0 und Timer1. </w:t>
-      </w:r>
-    </w:p>
-    <w:p>
-      <w:pPr>
-        <w:spacing w:line="360" w:lineRule="auto"/>
-      </w:pPr>
-      <w:r>
-        <w:lastRenderedPageBreak/>
-        <w:t xml:space="preserve">Die </w:t>
-      </w:r>
-      <w:proofErr w:type="spellStart"/>
-      <w:r>
-        <w:t>Timer</w:t>
-      </w:r>
-      <w:proofErr w:type="spellEnd"/>
-      <w:r>
-        <w:t xml:space="preserve"> zählen </w:t>
-      </w:r>
-      <w:r>
-        <w:t>r</w:t>
-      </w:r>
-      <w:r>
-        <w:t xml:space="preserve">ückwärts und sind in 2 </w:t>
-      </w:r>
-      <w:r>
-        <w:t>H</w:t>
-      </w:r>
-      <w:r>
-        <w:t xml:space="preserve">älften unterteilt. So gibt für den Timer0 zum einen TL0, </w:t>
-      </w:r>
-      <w:r>
-        <w:t>was</w:t>
-      </w:r>
-      <w:r>
-        <w:t xml:space="preserve"> für Timer0_Low steht und von einer 8-Bit Zahl dargestellt wird und zum anderen TH0, welcher für Timer0_High steht. Dieser stellt auch eine 8-Bit Zahl dar. Beide </w:t>
-      </w:r>
-      <w:proofErr w:type="spellStart"/>
-      <w:r>
-        <w:t>Timer</w:t>
-      </w:r>
-      <w:proofErr w:type="spellEnd"/>
-      <w:r>
-        <w:t xml:space="preserve"> verfügen über 2 Modi.</w:t>
-      </w:r>
-      <w:r>
-        <w:t xml:space="preserve"> </w:t>
-      </w:r>
-      <w:r>
-        <w:t xml:space="preserve">Im Modus 1 werden beide 8-Bit Zahlen zusammen genommen und stellen somit einen 16-bit Zähler dar, bei dem TH0 immer reduziert wird, sobald TL0 überläuft. Hierbei muss allerdings der </w:t>
-      </w:r>
-      <w:proofErr w:type="spellStart"/>
-      <w:r>
-        <w:t>Timer</w:t>
-      </w:r>
-      <w:proofErr w:type="spellEnd"/>
-      <w:r>
-        <w:t xml:space="preserve"> bei jedem Überlauf manuell neu initialisiert werden.</w:t>
-      </w:r>
-    </w:p>
-    <w:p>
-      <w:pPr>
-        <w:spacing w:line="360" w:lineRule="auto"/>
-      </w:pPr>
-      <w:r>
-        <w:t>Alternativ lässt sich Modus 2 nutzen, bei dem lediglich eine 8-Bit Zahl im TL0 runtergezählt wird. Dieser Modus bringt den Vorteil, dass bei einem Überlauf neben der Interrupt Service Routine TL0 automatisch mit dem Wert aus TH0 initialisiert wird.</w:t>
-      </w:r>
-    </w:p>
-    <w:p>
-      <w:pPr>
-        <w:spacing w:line="360" w:lineRule="auto"/>
-      </w:pPr>
-      <w:r>
-        <w:t>Beide Modi stehen sowohl für Timer0 als auch Timer1 zur Verfügung. Die Namenskonventionen sind für Timer1 analog.</w:t>
-      </w:r>
-    </w:p>
-    <w:p>
-      <w:pPr>
-        <w:spacing w:line="360" w:lineRule="auto"/>
-      </w:pPr>
-      <w:r>
-        <w:t>Der 8051 wird in der Regel mit 12</w:t>
-      </w:r>
-      <w:r>
-        <w:t xml:space="preserve"> </w:t>
-      </w:r>
-      <w:r>
-        <w:t xml:space="preserve">MHz betrieben und zum Ausführen eines Befehls werden mindestens 12 </w:t>
-      </w:r>
-      <w:proofErr w:type="spellStart"/>
-      <w:r>
-        <w:t>Maschienenzyklen</w:t>
-      </w:r>
-      <w:proofErr w:type="spellEnd"/>
-      <w:r>
-        <w:t xml:space="preserve"> benötigt. Das bedeutet, dass nach etwa 1 </w:t>
-      </w:r>
-      <w:proofErr w:type="spellStart"/>
-      <w:r>
-        <w:t>Micro</w:t>
-      </w:r>
-      <w:proofErr w:type="spellEnd"/>
-      <w:r>
-        <w:t xml:space="preserve"> Sekunde ein Befehl abgearbeitet sein sollte. In einer Millisekunde werden also 100</w:t>
-      </w:r>
-      <w:r>
-        <w:t>0</w:t>
-      </w:r>
-      <w:r>
-        <w:t xml:space="preserve"> Befehle abgearbeitet.</w:t>
-      </w:r>
-    </w:p>
-    <w:p>
-      <w:pPr>
-        <w:spacing w:line="360" w:lineRule="auto"/>
-      </w:pPr>
-      <w:r>
-        <w:t xml:space="preserve">Möchte man nun 5 Millisekunden abstände, so muss der </w:t>
-      </w:r>
-      <w:proofErr w:type="spellStart"/>
-      <w:r>
-        <w:t>Timer</w:t>
-      </w:r>
-      <w:proofErr w:type="spellEnd"/>
-      <w:r>
-        <w:t xml:space="preserve"> von </w:t>
-      </w:r>
-      <w:r>
-        <w:t>5</w:t>
-      </w:r>
-      <w:r>
-        <w:t>0</w:t>
-      </w:r>
-      <w:r>
-        <w:t xml:space="preserve">00 auf 0 Zählen. Dafür reichen allerdings die 8-Bit oder 256 Werte nicht aus. </w:t>
-      </w:r>
-    </w:p>
-    <w:p>
-      <w:pPr>
-        <w:spacing w:line="360" w:lineRule="auto"/>
-      </w:pPr>
-      <w:r>
-        <w:t xml:space="preserve">Aus diesem Grund ist es nötig die Werte auf beide </w:t>
-      </w:r>
-      <w:proofErr w:type="spellStart"/>
-      <w:r>
-        <w:t>Timer</w:t>
-      </w:r>
-      <w:proofErr w:type="spellEnd"/>
-      <w:r>
-        <w:t>-H</w:t>
-      </w:r>
-      <w:r>
-        <w:t xml:space="preserve">älften aufzuteilen, und den </w:t>
-      </w:r>
-      <w:proofErr w:type="spellStart"/>
-      <w:r>
-        <w:t>Timer</w:t>
-      </w:r>
-      <w:proofErr w:type="spellEnd"/>
-      <w:r>
-        <w:t xml:space="preserve"> im Modus 1 zu betreiben, sodass (TL0+1)*(TH0+1) = 50</w:t>
-      </w:r>
-      <w:r>
-        <w:t>0</w:t>
-      </w:r>
-      <w:r>
-        <w:t>0.</w:t>
-      </w:r>
-    </w:p>
-    <w:p>
-      <w:pPr>
-        <w:spacing w:line="360" w:lineRule="auto"/>
-      </w:pPr>
-      <w:r>
-        <w:t>Im Falle des Timer0 für die Türsensoren ergibt sich also folgende Rechnung: (249+1)*(</w:t>
-      </w:r>
-      <w:r>
-        <w:t>9</w:t>
-      </w:r>
-      <w:r>
-        <w:t>+1) = 50</w:t>
-      </w:r>
-      <w:r>
-        <w:t>0</w:t>
-      </w:r>
-      <w:r>
-        <w:t>0</w:t>
-      </w:r>
-    </w:p>
-    <w:p>
-      <w:pPr>
-        <w:spacing w:line="360" w:lineRule="auto"/>
-      </w:pPr>
-      <w:r>
-        <w:t xml:space="preserve">Aus diesem Grund hat man sich dafür entschlossen für die Türsensoren Timer0 in Modus2, TL0 mit 249 und TH0 mit </w:t>
-      </w:r>
-      <w:r>
-        <w:t>9</w:t>
-      </w:r>
-      <w:r>
-        <w:t xml:space="preserve"> zu initialisieren.</w:t>
-      </w:r>
-    </w:p>
-    <w:p>
-      <w:pPr>
-        <w:spacing w:line="360" w:lineRule="auto"/>
-      </w:pPr>
-      <w:r>
-        <w:t xml:space="preserve">Der </w:t>
-      </w:r>
-      <w:proofErr w:type="spellStart"/>
-      <w:r>
-        <w:t>Timer</w:t>
-      </w:r>
-      <w:proofErr w:type="spellEnd"/>
-      <w:r>
-        <w:t xml:space="preserve"> für die Tasten wird Timer1 sein, der auch</w:t>
-      </w:r>
-      <w:r>
-        <w:t xml:space="preserve"> in Modus 1 initialisiert wird, denn auch in diesem Fall genügen die 256 Werte des TL1 nicht, sodass nicht auf das Auto </w:t>
-      </w:r>
-      <w:proofErr w:type="spellStart"/>
-      <w:r>
-        <w:t>Reload</w:t>
-      </w:r>
-      <w:proofErr w:type="spellEnd"/>
-      <w:r>
-        <w:t xml:space="preserve"> des Modus1 Zurückgegriffen werden kann. Also müssen in beiden Fällen die </w:t>
-      </w:r>
-      <w:proofErr w:type="spellStart"/>
-      <w:r>
-        <w:t>Timer</w:t>
-      </w:r>
-      <w:proofErr w:type="spellEnd"/>
-      <w:r>
-        <w:t xml:space="preserve"> im Laufe der Service Routine neu initialisiert werden.</w:t>
-      </w:r>
-    </w:p>
-    <w:p>
-      <w:pPr>
-        <w:spacing w:line="360" w:lineRule="auto"/>
-      </w:pPr>
-      <w:r>
-        <w:lastRenderedPageBreak/>
-        <w:t>Die WerteTL1 und TH1 wer</w:t>
-      </w:r>
-      <w:r>
-        <w:t xml:space="preserve">den mit 249 und </w:t>
-      </w:r>
-      <w:r>
-        <w:t>19</w:t>
-      </w:r>
-      <w:r>
-        <w:t xml:space="preserve"> initialisiert, </w:t>
-      </w:r>
-      <w:r>
-        <w:t xml:space="preserve">wodurch 10000 Berechnungen durchgeführt werden. Zum Erfassen der Tasten genügt eine Überprüfung im 10 </w:t>
-      </w:r>
-      <w:proofErr w:type="spellStart"/>
-      <w:r>
-        <w:t>ms</w:t>
-      </w:r>
-      <w:proofErr w:type="spellEnd"/>
-      <w:r>
-        <w:t xml:space="preserve"> Takt.</w:t>
-      </w:r>
-    </w:p>
-    <w:p>
-      <w:pPr>
-        <w:spacing w:line="360" w:lineRule="auto"/>
-      </w:pPr>
-      <w:r>
-        <w:t xml:space="preserve">Die Wahl der </w:t>
-      </w:r>
-      <w:proofErr w:type="spellStart"/>
-      <w:r>
-        <w:t>Timer</w:t>
-      </w:r>
-      <w:proofErr w:type="spellEnd"/>
-      <w:r>
-        <w:t xml:space="preserve"> 0 und 1 ist auch dadurch begründet, dass die Interrupts in einer bestimmten Reihenfolge ausgeführt werden, sollten mehrere gleichzeitig auftreten.</w:t>
-      </w:r>
-      <w:r>
-        <w:br/>
-      </w:r>
-      <w:r>
-        <w:t>Denn</w:t>
-      </w:r>
-      <w:r>
-        <w:t xml:space="preserve"> es</w:t>
-      </w:r>
-      <w:r>
-        <w:t xml:space="preserve"> ist</w:t>
-      </w:r>
-      <w:r>
-        <w:t xml:space="preserve"> wichtiger</w:t>
-      </w:r>
-      <w:r>
-        <w:t>,</w:t>
-      </w:r>
-      <w:r>
-        <w:t xml:space="preserve"> dass die Tür wieder auf geht, sollte der Türsensor berührt oder die Lichtschranke durchbrochen werden, als dass der Knopfdruck erkannt wird.</w:t>
-      </w:r>
-    </w:p>
-    <w:p>
-      <w:pPr>
-        <w:spacing w:line="360" w:lineRule="auto"/>
-      </w:pPr>
-    </w:p>
-    <w:p>
-      <w:pPr>
-        <w:keepNext/>
-        <w:spacing w:line="360" w:lineRule="auto"/>
-      </w:pPr>
-      <w:r>
-        <w:rPr>
-          <w:noProof/>
-          <w:lang w:val="en-US"/>
-        </w:rPr>
-        <w:drawing>
-          <wp:inline distT="0" distB="0" distL="0" distR="0" wp14:anchorId="6668BECE" wp14:editId="5B6CE018">
-            <wp:extent cx="2873828" cy="1472540"/>
-            <wp:effectExtent l="0" t="0" r="3175" b="0"/>
-            <wp:docPr id="1" name="Grafik 1"/>
-            <wp:cNvGraphicFramePr>
-              <a:graphicFrameLocks xmlns:a="http://schemas.openxmlformats.org/drawingml/2006/main" noChangeAspect="1"/>
-            </wp:cNvGraphicFramePr>
-            <a:graphic xmlns:a="http://schemas.openxmlformats.org/drawingml/2006/main">
-              <a:graphicData uri="http://schemas.openxmlformats.org/drawingml/2006/picture">
-                <pic:pic xmlns:pic="http://schemas.openxmlformats.org/drawingml/2006/picture">
-                  <pic:nvPicPr>
-                    <pic:cNvPr id="0" name="080409_0748_interruptpr1.png"/>
-                    <pic:cNvPicPr/>
-                  </pic:nvPicPr>
-                  <pic:blipFill rotWithShape="1">
-                    <a:blip r:embed="rId12">
-                      <a:extLst>
-                        <a:ext uri="{28A0092B-C50C-407E-A947-70E740481C1C}">
-                          <a14:useLocalDpi xmlns:a14="http://schemas.microsoft.com/office/drawing/2010/main" val="0"/>
-                        </a:ext>
-                      </a:extLst>
-                    </a:blip>
-                    <a:srcRect b="17689"/>
-                    <a:stretch/>
-                  </pic:blipFill>
-                  <pic:spPr bwMode="auto">
-                    <a:xfrm>
-                      <a:off x="0" y="0"/>
-                      <a:ext cx="2876191" cy="1473751"/>
-                    </a:xfrm>
-                    <a:prstGeom prst="rect">
-                      <a:avLst/>
-                    </a:prstGeom>
-                    <a:ln>
-                      <a:noFill/>
-                    </a:ln>
-                    <a:extLst>
-                      <a:ext uri="{53640926-AAD7-44d8-BBD7-CCE9431645EC}">
-                        <a14:shadowObscured xmlns:a14="http://schemas.microsoft.com/office/drawing/2010/main"/>
-                      </a:ext>
-                    </a:extLst>
-                  </pic:spPr>
-                </pic:pic>
-              </a:graphicData>
-            </a:graphic>
-          </wp:inline>
-        </w:drawing>
-      </w:r>
-    </w:p>
-    <w:p>
-      <w:pPr>
-        <w:pStyle w:val="Caption"/>
-        <w:spacing w:line="360" w:lineRule="auto"/>
-      </w:pPr>
-      <w:bookmarkStart w:id="15" w:name="_Toc410298889"/>
+        <w:t>Zuerst muss das Special-Function-Register gesetzt werden. Das Register heißt „IE“ und besteht aus folgenden Bits:</w:t>
+      </w:r>
+    </w:p>
+    <w:tbl>
+      <w:tblPr>
+        <w:tblStyle w:val="Tabellenraster"/>
+        <w:tblW w:w="0" w:type="auto"/>
+        <w:tblInd w:w="720" w:type="dxa"/>
+        <w:tblLook w:val="04A0" w:firstRow="1" w:lastRow="0" w:firstColumn="1" w:lastColumn="0" w:noHBand="0" w:noVBand="1"/>
+      </w:tblPr>
+      <w:tblGrid>
+        <w:gridCol w:w="522"/>
+        <w:gridCol w:w="5529"/>
+      </w:tblGrid>
+      <w:tr>
+        <w:tc>
+          <w:tcPr>
+            <w:tcW w:w="522" w:type="dxa"/>
+            <w:tcBorders>
+              <w:bottom w:val="single" w:sz="12" w:space="0" w:color="auto"/>
+            </w:tcBorders>
+          </w:tcPr>
+          <w:p>
+            <w:pPr>
+              <w:pStyle w:val="Listenabsatz"/>
+              <w:ind w:left="0"/>
+            </w:pPr>
+            <w:r>
+              <w:t>Bit</w:t>
+            </w:r>
+          </w:p>
+        </w:tc>
+        <w:tc>
+          <w:tcPr>
+            <w:tcW w:w="5529" w:type="dxa"/>
+            <w:tcBorders>
+              <w:bottom w:val="single" w:sz="12" w:space="0" w:color="auto"/>
+            </w:tcBorders>
+          </w:tcPr>
+          <w:p>
+            <w:pPr>
+              <w:pStyle w:val="Listenabsatz"/>
+              <w:ind w:left="0"/>
+            </w:pPr>
+            <w:r>
+              <w:t>Interrupt</w:t>
+            </w:r>
+          </w:p>
+        </w:tc>
+      </w:tr>
+      <w:tr>
+        <w:tc>
+          <w:tcPr>
+            <w:tcW w:w="522" w:type="dxa"/>
+            <w:tcBorders>
+              <w:top w:val="single" w:sz="12" w:space="0" w:color="auto"/>
+            </w:tcBorders>
+          </w:tcPr>
+          <w:p>
+            <w:pPr>
+              <w:pStyle w:val="Listenabsatz"/>
+              <w:ind w:left="0"/>
+            </w:pPr>
+            <w:r>
+              <w:t>7</w:t>
+            </w:r>
+          </w:p>
+        </w:tc>
+        <w:tc>
+          <w:tcPr>
+            <w:tcW w:w="5529" w:type="dxa"/>
+            <w:tcBorders>
+              <w:top w:val="single" w:sz="12" w:space="0" w:color="auto"/>
+            </w:tcBorders>
+          </w:tcPr>
+          <w:p>
+            <w:pPr>
+              <w:pStyle w:val="Listenabsatz"/>
+              <w:ind w:left="0"/>
+            </w:pPr>
+            <w:r>
+              <w:t>EA – Interrupts Global Aktivieren / Deaktivieren</w:t>
+            </w:r>
+          </w:p>
+        </w:tc>
+      </w:tr>
+      <w:tr>
+        <w:tc>
+          <w:tcPr>
+            <w:tcW w:w="522" w:type="dxa"/>
+          </w:tcPr>
+          <w:p>
+            <w:pPr>
+              <w:pStyle w:val="Listenabsatz"/>
+              <w:ind w:left="0"/>
+            </w:pPr>
+            <w:r>
+              <w:t>4</w:t>
+            </w:r>
+          </w:p>
+        </w:tc>
+        <w:tc>
+          <w:tcPr>
+            <w:tcW w:w="5529" w:type="dxa"/>
+          </w:tcPr>
+          <w:p>
+            <w:pPr>
+              <w:pStyle w:val="Listenabsatz"/>
+              <w:ind w:left="0"/>
+            </w:pPr>
+            <w:r>
+              <w:t>ES – Serielle Interrupts Aktivieren / Deaktivieren</w:t>
+            </w:r>
+          </w:p>
+        </w:tc>
+      </w:tr>
+      <w:tr>
+        <w:tc>
+          <w:tcPr>
+            <w:tcW w:w="522" w:type="dxa"/>
+          </w:tcPr>
+          <w:p>
+            <w:pPr>
+              <w:pStyle w:val="Listenabsatz"/>
+              <w:ind w:left="0"/>
+            </w:pPr>
+            <w:r>
+              <w:t>3</w:t>
+            </w:r>
+          </w:p>
+        </w:tc>
+        <w:tc>
+          <w:tcPr>
+            <w:tcW w:w="5529" w:type="dxa"/>
+          </w:tcPr>
+          <w:p>
+            <w:pPr>
+              <w:pStyle w:val="Listenabsatz"/>
+              <w:ind w:left="0"/>
+            </w:pPr>
+            <w:r>
+              <w:t xml:space="preserve">ET1 – Timer Interrupt 1 Aktivieren / Deaktivieren </w:t>
+            </w:r>
+          </w:p>
+        </w:tc>
+      </w:tr>
+      <w:tr>
+        <w:tc>
+          <w:tcPr>
+            <w:tcW w:w="522" w:type="dxa"/>
+          </w:tcPr>
+          <w:p>
+            <w:pPr>
+              <w:pStyle w:val="Listenabsatz"/>
+              <w:ind w:left="0"/>
+            </w:pPr>
+            <w:r>
+              <w:t>2</w:t>
+            </w:r>
+          </w:p>
+        </w:tc>
+        <w:tc>
+          <w:tcPr>
+            <w:tcW w:w="5529" w:type="dxa"/>
+          </w:tcPr>
+          <w:p>
+            <w:pPr>
+              <w:pStyle w:val="Listenabsatz"/>
+              <w:ind w:left="0"/>
+            </w:pPr>
+            <w:r>
+              <w:t>EX1 – Externer Interrupt 1 Aktivieren / Deaktivieren</w:t>
+            </w:r>
+          </w:p>
+        </w:tc>
+      </w:tr>
+      <w:tr>
+        <w:tc>
+          <w:tcPr>
+            <w:tcW w:w="522" w:type="dxa"/>
+          </w:tcPr>
+          <w:p>
+            <w:pPr>
+              <w:pStyle w:val="Listenabsatz"/>
+              <w:ind w:left="0"/>
+            </w:pPr>
+            <w:r>
+              <w:t>1</w:t>
+            </w:r>
+          </w:p>
+        </w:tc>
+        <w:tc>
+          <w:tcPr>
+            <w:tcW w:w="5529" w:type="dxa"/>
+          </w:tcPr>
+          <w:p>
+            <w:pPr>
+              <w:pStyle w:val="Listenabsatz"/>
+              <w:ind w:left="0"/>
+            </w:pPr>
+            <w:r>
+              <w:t>ET0 – Timer Interrupt 0 Aktivieren / Deaktivieren</w:t>
+            </w:r>
+          </w:p>
+        </w:tc>
+      </w:tr>
+      <w:tr>
+        <w:tc>
+          <w:tcPr>
+            <w:tcW w:w="522" w:type="dxa"/>
+          </w:tcPr>
+          <w:p>
+            <w:pPr>
+              <w:pStyle w:val="Listenabsatz"/>
+              <w:ind w:left="0"/>
+            </w:pPr>
+            <w:r>
+              <w:t>0</w:t>
+            </w:r>
+          </w:p>
+        </w:tc>
+        <w:tc>
+          <w:tcPr>
+            <w:tcW w:w="5529" w:type="dxa"/>
+          </w:tcPr>
+          <w:p>
+            <w:pPr>
+              <w:pStyle w:val="Listenabsatz"/>
+              <w:ind w:left="0"/>
+            </w:pPr>
+            <w:r>
+              <w:t>EX0 – Externer Interrupt 0 Aktivieren / Deaktivieren</w:t>
+            </w:r>
+          </w:p>
+        </w:tc>
+      </w:tr>
+    </w:tbl>
+    <w:p>
+      <w:pPr>
+        <w:pStyle w:val="Beschriftung"/>
+      </w:pPr>
+    </w:p>
+    <w:p>
+      <w:pPr>
+        <w:pStyle w:val="Beschriftung"/>
+      </w:pPr>
+      <w:bookmarkStart w:id="13" w:name="_Toc410368145"/>
       <w:r>
         <w:t xml:space="preserve">Abbildung </w:t>
       </w:r>
@@ -5067,11 +4550,11 @@
         </w:r>
       </w:fldSimple>
       <w:r>
-        <w:t xml:space="preserve">: Interrupt Priorität </w:t>
+        <w:t>: Interrupt Special-Function-Register zum Steuern der Interrupts</w:t>
       </w:r>
       <w:sdt>
         <w:sdtPr>
-          <w:id w:val="-1823420917"/>
+          <w:id w:val="-545071171"/>
           <w:citation/>
         </w:sdtPr>
         <w:sdtContent>
@@ -5079,7 +4562,239 @@
             <w:fldChar w:fldCharType="begin"/>
           </w:r>
           <w:r>
-            <w:instrText xml:space="preserve"> CITATION htt151 \l 1031 </w:instrText>
+            <w:instrText xml:space="preserve"> CITATION htt155 \l 1031 </w:instrText>
+          </w:r>
+          <w:r>
+            <w:fldChar w:fldCharType="separate"/>
+          </w:r>
+          <w:r>
+            <w:rPr>
+              <w:noProof/>
+            </w:rPr>
+            <w:t xml:space="preserve"> (3)</w:t>
+          </w:r>
+          <w:r>
+            <w:fldChar w:fldCharType="end"/>
+          </w:r>
+        </w:sdtContent>
+      </w:sdt>
+      <w:bookmarkEnd w:id="13"/>
+    </w:p>
+    <w:p>
+      <w:r>
+        <w:t xml:space="preserve"> </w:t>
+      </w:r>
+    </w:p>
+    <w:p>
+      <w:r>
+        <w:t>Wird nun ein Interrupt gefeuert, so springt der Programmcounter nach dem speichern der aktuellen Position an eine für jeden Interrupt festgelegte Adresse diese Adressen lauten:</w:t>
+      </w:r>
+    </w:p>
+    <w:tbl>
+      <w:tblPr>
+        <w:tblStyle w:val="Tabellenraster"/>
+        <w:tblW w:w="0" w:type="auto"/>
+        <w:tblInd w:w="675" w:type="dxa"/>
+        <w:tblLook w:val="04A0" w:firstRow="1" w:lastRow="0" w:firstColumn="1" w:lastColumn="0" w:noHBand="0" w:noVBand="1"/>
+      </w:tblPr>
+      <w:tblGrid>
+        <w:gridCol w:w="2410"/>
+        <w:gridCol w:w="3686"/>
+      </w:tblGrid>
+      <w:tr>
+        <w:tc>
+          <w:tcPr>
+            <w:tcW w:w="2410" w:type="dxa"/>
+            <w:tcBorders>
+              <w:bottom w:val="single" w:sz="12" w:space="0" w:color="auto"/>
+            </w:tcBorders>
+          </w:tcPr>
+          <w:p>
+            <w:proofErr w:type="spellStart"/>
+            <w:r>
+              <w:t>Einsprungadresse</w:t>
+            </w:r>
+            <w:proofErr w:type="spellEnd"/>
+          </w:p>
+        </w:tc>
+        <w:tc>
+          <w:tcPr>
+            <w:tcW w:w="3686" w:type="dxa"/>
+            <w:tcBorders>
+              <w:bottom w:val="single" w:sz="12" w:space="0" w:color="auto"/>
+            </w:tcBorders>
+          </w:tcPr>
+          <w:p>
+            <w:r>
+              <w:t>Interrupt</w:t>
+            </w:r>
+          </w:p>
+        </w:tc>
+      </w:tr>
+      <w:tr>
+        <w:tc>
+          <w:tcPr>
+            <w:tcW w:w="2410" w:type="dxa"/>
+            <w:tcBorders>
+              <w:top w:val="single" w:sz="12" w:space="0" w:color="auto"/>
+            </w:tcBorders>
+          </w:tcPr>
+          <w:p>
+            <w:r>
+              <w:t>003h</w:t>
+            </w:r>
+          </w:p>
+        </w:tc>
+        <w:tc>
+          <w:tcPr>
+            <w:tcW w:w="3686" w:type="dxa"/>
+            <w:tcBorders>
+              <w:top w:val="single" w:sz="12" w:space="0" w:color="auto"/>
+            </w:tcBorders>
+          </w:tcPr>
+          <w:p>
+            <w:r>
+              <w:t>Externer Interrupt 0</w:t>
+            </w:r>
+          </w:p>
+        </w:tc>
+      </w:tr>
+      <w:tr>
+        <w:tc>
+          <w:tcPr>
+            <w:tcW w:w="2410" w:type="dxa"/>
+          </w:tcPr>
+          <w:p>
+            <w:r>
+              <w:t>00Bh</w:t>
+            </w:r>
+          </w:p>
+        </w:tc>
+        <w:tc>
+          <w:tcPr>
+            <w:tcW w:w="3686" w:type="dxa"/>
+          </w:tcPr>
+          <w:p>
+            <w:r>
+              <w:t>Timer Interrupt 0</w:t>
+            </w:r>
+          </w:p>
+        </w:tc>
+      </w:tr>
+      <w:tr>
+        <w:tc>
+          <w:tcPr>
+            <w:tcW w:w="2410" w:type="dxa"/>
+          </w:tcPr>
+          <w:p>
+            <w:r>
+              <w:t>013h</w:t>
+            </w:r>
+          </w:p>
+        </w:tc>
+        <w:tc>
+          <w:tcPr>
+            <w:tcW w:w="3686" w:type="dxa"/>
+          </w:tcPr>
+          <w:p>
+            <w:r>
+              <w:t>Externer Interrupt 1</w:t>
+            </w:r>
+          </w:p>
+        </w:tc>
+      </w:tr>
+      <w:tr>
+        <w:tc>
+          <w:tcPr>
+            <w:tcW w:w="2410" w:type="dxa"/>
+          </w:tcPr>
+          <w:p>
+            <w:r>
+              <w:t>01Bh</w:t>
+            </w:r>
+          </w:p>
+        </w:tc>
+        <w:tc>
+          <w:tcPr>
+            <w:tcW w:w="3686" w:type="dxa"/>
+          </w:tcPr>
+          <w:p>
+            <w:r>
+              <w:t>Timer Interrupt 1</w:t>
+            </w:r>
+          </w:p>
+        </w:tc>
+      </w:tr>
+      <w:tr>
+        <w:tc>
+          <w:tcPr>
+            <w:tcW w:w="2410" w:type="dxa"/>
+          </w:tcPr>
+          <w:p>
+            <w:r>
+              <w:t>023h</w:t>
+            </w:r>
+          </w:p>
+        </w:tc>
+        <w:tc>
+          <w:tcPr>
+            <w:tcW w:w="3686" w:type="dxa"/>
+          </w:tcPr>
+          <w:p>
+            <w:r>
+              <w:t>Serieller Interrupt</w:t>
+            </w:r>
+          </w:p>
+        </w:tc>
+      </w:tr>
+    </w:tbl>
+    <w:p>
+      <w:pPr>
+        <w:pStyle w:val="Beschriftung"/>
+      </w:pPr>
+    </w:p>
+    <w:p>
+      <w:pPr>
+        <w:pStyle w:val="Beschriftung"/>
+      </w:pPr>
+      <w:bookmarkStart w:id="14" w:name="_Toc410368146"/>
+      <w:r>
+        <w:t xml:space="preserve">Abbildung </w:t>
+      </w:r>
+      <w:fldSimple w:instr=" SEQ Abbildung \* ARABIC ">
+        <w:r>
+          <w:rPr>
+            <w:noProof/>
+          </w:rPr>
+          <w:t>5</w:t>
+        </w:r>
+      </w:fldSimple>
+      <w:r>
+        <w:t xml:space="preserve">: </w:t>
+      </w:r>
+      <w:proofErr w:type="spellStart"/>
+      <w:r>
+        <w:t>Einsprungadresse</w:t>
+      </w:r>
+      <w:proofErr w:type="spellEnd"/>
+      <w:r>
+        <w:t xml:space="preserve"> der Interrupts</w:t>
+      </w:r>
+      <w:bookmarkEnd w:id="14"/>
+      <w:r>
+        <w:t xml:space="preserve"> </w:t>
+      </w:r>
+      <w:sdt>
+        <w:sdtPr>
+          <w:id w:val="-248815435"/>
+          <w:citation/>
+        </w:sdtPr>
+        <w:sdtContent>
+          <w:r>
+            <w:fldChar w:fldCharType="begin"/>
+          </w:r>
+          <w:r>
+            <w:instrText xml:space="preserve"> CITATION htt155 \l 1031 </w:instrText>
           </w:r>
           <w:r>
             <w:fldChar w:fldCharType="separate"/>
@@ -5095,35 +4810,739 @@
           </w:r>
         </w:sdtContent>
       </w:sdt>
+      <w:bookmarkStart w:id="15" w:name="_GoBack"/>
       <w:bookmarkEnd w:id="15"/>
     </w:p>
     <w:p>
+      <w:r>
+        <w:br/>
+      </w:r>
+    </w:p>
+    <w:p/>
+    <w:p>
+      <w:pPr>
+        <w:pStyle w:val="berschrift3"/>
+      </w:pPr>
+      <w:bookmarkStart w:id="16" w:name="_Toc410368139"/>
+      <w:r>
+        <w:t>Timer Interrupt</w:t>
+      </w:r>
+      <w:bookmarkEnd w:id="16"/>
+    </w:p>
+    <w:p>
       <w:pPr>
         <w:spacing w:line="360" w:lineRule="auto"/>
       </w:pPr>
     </w:p>
     <w:p>
+      <w:pPr>
+        <w:spacing w:line="360" w:lineRule="auto"/>
+      </w:pPr>
+      <w:r>
+        <w:t>Zur Realisierung der Fahrstuhlsteuerung ist es zweckmäßig</w:t>
+      </w:r>
+      <w:r>
+        <w:t>,</w:t>
+      </w:r>
+      <w:r>
+        <w:t xml:space="preserve"> sowohl die Tasten zum Rufen des Fahrstuhls und zur Stockwerkwahl</w:t>
+      </w:r>
+      <w:r>
+        <w:t>,</w:t>
+      </w:r>
+      <w:r>
+        <w:t xml:space="preserve"> als auch die Sensoren der Tür, also die Lichtschranke und der Berührungssensor an der Tür, über</w:t>
+      </w:r>
+      <w:r>
+        <w:t xml:space="preserve"> </w:t>
+      </w:r>
+      <w:r>
+        <w:t>e</w:t>
+      </w:r>
+      <w:r>
+        <w:t xml:space="preserve">xterne Interrupts an dem Micro Controller anzuschließen. Dies setzt allerdings voraus, dass genügend Eingänge für </w:t>
+      </w:r>
+      <w:r>
+        <w:t>e</w:t>
+      </w:r>
+      <w:r>
+        <w:t>xterne Interrupts zur Verfügung stehen.</w:t>
+      </w:r>
+      <w:r>
+        <w:t xml:space="preserve"> </w:t>
+      </w:r>
+      <w:r>
+        <w:t xml:space="preserve">Da der für diese Lösung eingesetzte 8051 lediglich über zwei </w:t>
+      </w:r>
+      <w:r>
+        <w:t>e</w:t>
+      </w:r>
+      <w:r>
+        <w:t>xterne Interrupts verfügt</w:t>
+      </w:r>
+      <w:r>
+        <w:t xml:space="preserve"> </w:t>
+      </w:r>
+      <w:r>
+        <w:t xml:space="preserve">und die Zahl der Sensoren und Tasten deutlich größer ist, muss </w:t>
+      </w:r>
+      <w:r>
+        <w:t>mit so genanntem</w:t>
+      </w:r>
+      <w:r>
+        <w:t xml:space="preserve"> Polling gearbeitet werden. D</w:t>
+      </w:r>
+      <w:r>
+        <w:t>as heißt, es wird immer wieder ge</w:t>
+      </w:r>
+      <w:r>
+        <w:t>prüft</w:t>
+      </w:r>
+      <w:r>
+        <w:t>,</w:t>
+      </w:r>
+      <w:r>
+        <w:t xml:space="preserve"> welche Werte anliegen. </w:t>
+      </w:r>
+    </w:p>
+    <w:p>
+      <w:pPr>
+        <w:spacing w:line="360" w:lineRule="auto"/>
+      </w:pPr>
+      <w:r>
+        <w:t>Folgende Probleme können hierbei auftreten:</w:t>
+      </w:r>
+    </w:p>
+    <w:p>
+      <w:pPr>
+        <w:pStyle w:val="Listenabsatz"/>
+        <w:numPr>
+          <w:ilvl w:val="0"/>
+          <w:numId w:val="6"/>
+        </w:numPr>
+        <w:spacing w:line="360" w:lineRule="auto"/>
+      </w:pPr>
+      <w:r>
+        <w:t>Systemauslastung:</w:t>
+      </w:r>
+    </w:p>
+    <w:p>
+      <w:pPr>
+        <w:spacing w:line="360" w:lineRule="auto"/>
+      </w:pPr>
+      <w:r>
+        <w:tab/>
+      </w:r>
+      <w:r>
+        <w:tab/>
+        <w:t xml:space="preserve">Das System ist immer wieder damit beschäftigt die anliegenden Eingänge zu </w:t>
+      </w:r>
+      <w:r>
+        <w:tab/>
+      </w:r>
+      <w:r>
+        <w:tab/>
+        <w:t xml:space="preserve">Überprüfen, selbst wenn dieser Vorgang nicht nötig wäre, da die Eingänge </w:t>
+      </w:r>
+      <w:r>
+        <w:tab/>
+      </w:r>
+      <w:r>
+        <w:tab/>
+        <w:t xml:space="preserve">sich nicht verändert haben. Es kann sogar vorkommen, dass, wenn keine </w:t>
+      </w:r>
+      <w:r>
+        <w:tab/>
+      </w:r>
+      <w:r>
+        <w:tab/>
+        <w:t xml:space="preserve">anderen Befehle ausgeführt werden müssen und der Polling-Aufruf explizit im </w:t>
+      </w:r>
+      <w:r>
+        <w:tab/>
+      </w:r>
+      <w:r>
+        <w:tab/>
+        <w:t>Code steht</w:t>
+      </w:r>
+      <w:r>
+        <w:t>,</w:t>
+      </w:r>
+      <w:r>
+        <w:t xml:space="preserve"> eine CPU Auslastung von 100% herrscht.</w:t>
+      </w:r>
+    </w:p>
+    <w:p>
+      <w:pPr>
+        <w:pStyle w:val="Listenabsatz"/>
+        <w:numPr>
+          <w:ilvl w:val="0"/>
+          <w:numId w:val="6"/>
+        </w:numPr>
+        <w:spacing w:line="360" w:lineRule="auto"/>
+      </w:pPr>
+      <w:r>
+        <w:t>Ereignisdauer zu kurz:</w:t>
+      </w:r>
+    </w:p>
+    <w:p>
+      <w:pPr>
+        <w:spacing w:line="360" w:lineRule="auto"/>
+      </w:pPr>
+      <w:r>
+        <w:tab/>
+      </w:r>
+      <w:r>
+        <w:tab/>
+        <w:t xml:space="preserve">Wird der Aufruf explizit im Code ausgeführt, so kann es sein, dass durch einen </w:t>
+      </w:r>
+      <w:r>
+        <w:tab/>
+      </w:r>
+      <w:r>
+        <w:tab/>
+        <w:t xml:space="preserve">externen Interrupt oder einem zu großen Abschnitt zwischen 2 Aufrufen der </w:t>
+      </w:r>
+      <w:r>
+        <w:tab/>
+      </w:r>
+      <w:r>
+        <w:tab/>
+        <w:t xml:space="preserve">Polling Routine das Eingangssignal, wie etwa das Drücken der Taste zum </w:t>
+      </w:r>
+      <w:r>
+        <w:tab/>
+      </w:r>
+      <w:r>
+        <w:tab/>
+      </w:r>
+      <w:r>
+        <w:tab/>
+        <w:t xml:space="preserve">Rufen des Aufzugs, zu kurz anliegt und somit der Tastendruck durch die Logik </w:t>
+      </w:r>
+      <w:r>
+        <w:tab/>
+      </w:r>
+      <w:r>
+        <w:tab/>
+        <w:t xml:space="preserve">nicht berücksichtigt wird. </w:t>
+      </w:r>
+    </w:p>
+    <w:p>
+      <w:pPr>
+        <w:spacing w:line="360" w:lineRule="auto"/>
+      </w:pPr>
+      <w:r>
+        <w:t>Diesen Problemen kann man allerdings dadurch entgegenwirken, indem die Polling Routine nach Ablauf einer bestimmten Zeit von einem Timer Interrupt ausgeführt wird. Hierbei empfiehlt sich die Verwendung von Intervallen zwischen 5</w:t>
+      </w:r>
+      <w:r>
+        <w:t xml:space="preserve"> </w:t>
+      </w:r>
+      <w:r>
+        <w:t>ms und 20</w:t>
+      </w:r>
+      <w:r>
+        <w:t xml:space="preserve"> </w:t>
+      </w:r>
+      <w:proofErr w:type="spellStart"/>
+      <w:r>
+        <w:t>ms.</w:t>
+      </w:r>
+      <w:proofErr w:type="spellEnd"/>
+      <w:r>
+        <w:t xml:space="preserve"> </w:t>
+      </w:r>
+      <w:r>
+        <w:t>Ist das</w:t>
+      </w:r>
+      <w:r>
+        <w:t xml:space="preserve"> Intervall zu groß, so kann es sein, dass ein kurzer Tastendruck nicht erkannt wird. Ist d</w:t>
+      </w:r>
+      <w:r>
+        <w:t>as</w:t>
+      </w:r>
+      <w:r>
+        <w:t xml:space="preserve"> Intervall zu klein, so kann es sein, dass die übrigen Befehle nicht schnell genug ausgeführt werden. </w:t>
+      </w:r>
+    </w:p>
+    <w:p>
+      <w:pPr>
+        <w:spacing w:line="360" w:lineRule="auto"/>
+      </w:pPr>
+      <w:r>
+        <w:t>Durch den Aufruf durch einen Timer Interrupt ist es möglich</w:t>
+      </w:r>
+      <w:r>
+        <w:t>,</w:t>
+      </w:r>
+      <w:r>
+        <w:t xml:space="preserve"> innerhalb eines ander</w:t>
+      </w:r>
+      <w:r>
+        <w:t>e</w:t>
+      </w:r>
+      <w:r>
+        <w:t>n Interrupts den Timer Interrupt auszuführen, wodurch ungeplante, längere Pausen vermieden werden können. Außerdem bleibt die Prozessorauslastung relativ niedrig, sofern das Programm derzeit keinen Befehl ausführen muss.</w:t>
+      </w:r>
+    </w:p>
+    <w:p>
+      <w:pPr>
+        <w:spacing w:line="360" w:lineRule="auto"/>
+      </w:pPr>
+      <w:r>
+        <w:t>Es empfiehlt sich die Tasten von den Türsensoren zu trennen</w:t>
+      </w:r>
+      <w:r>
+        <w:t>. D</w:t>
+      </w:r>
+      <w:r>
+        <w:t>a der Micro Controller über 2 Timer Interrupts verfügt</w:t>
+      </w:r>
+      <w:r>
+        <w:t>,</w:t>
+      </w:r>
+      <w:r>
+        <w:t xml:space="preserve"> werden diese in 2 verschiedenen Timer Interrupt Service Routinen überprüft</w:t>
+      </w:r>
+      <w:r>
+        <w:t>,</w:t>
+      </w:r>
+      <w:r>
+        <w:t xml:space="preserve"> die durch 2 verschiedene Timer Interrupts ausgelöst werden.</w:t>
+      </w:r>
+    </w:p>
+    <w:p>
+      <w:pPr>
+        <w:spacing w:line="360" w:lineRule="auto"/>
+      </w:pPr>
+    </w:p>
+    <w:p>
+      <w:pPr>
+        <w:spacing w:line="360" w:lineRule="auto"/>
+      </w:pPr>
+      <w:r>
+        <w:t xml:space="preserve">Der 8051 Micro </w:t>
+      </w:r>
+      <w:r>
+        <w:t>Controller verfügt über 2 Timer:</w:t>
+      </w:r>
+      <w:r>
+        <w:t xml:space="preserve"> Timer0 und Timer1. </w:t>
+      </w:r>
+    </w:p>
+    <w:p>
+      <w:pPr>
+        <w:spacing w:line="360" w:lineRule="auto"/>
+      </w:pPr>
+      <w:r>
+        <w:t xml:space="preserve">Die Timer zählen </w:t>
+      </w:r>
+      <w:r>
+        <w:t>r</w:t>
+      </w:r>
+      <w:r>
+        <w:t xml:space="preserve">ückwärts und sind in 2 </w:t>
+      </w:r>
+      <w:r>
+        <w:t>H</w:t>
+      </w:r>
+      <w:r>
+        <w:t xml:space="preserve">älften unterteilt. So gibt für den Timer0 zum einen TL0, </w:t>
+      </w:r>
+      <w:r>
+        <w:t>was</w:t>
+      </w:r>
+      <w:r>
+        <w:t xml:space="preserve"> für Timer0_Low steht und von einer 8-Bit Zahl dargestellt wird und zum anderen TH0, welcher für Timer0_High steht. Dieser stellt auch </w:t>
+      </w:r>
+      <w:proofErr w:type="gramStart"/>
+      <w:r>
+        <w:t>eine</w:t>
+      </w:r>
+      <w:proofErr w:type="gramEnd"/>
+      <w:r>
+        <w:t xml:space="preserve"> 8-Bit Zahl dar. Beide Timer verfügen über 2 Modi.</w:t>
+      </w:r>
+      <w:r>
+        <w:t xml:space="preserve"> </w:t>
+      </w:r>
+      <w:r>
+        <w:t>Im Modus 1 werden beide 8-Bit Zahlen zusammen genommen und stellen somit einen 16-bit Zähler dar, bei dem TH0 immer reduziert wird, sobald TL0 überläuft. Hierbei muss allerdings der Timer bei jedem Überlauf manuell neu initialisiert werden.</w:t>
+      </w:r>
+    </w:p>
+    <w:p>
+      <w:pPr>
+        <w:spacing w:line="360" w:lineRule="auto"/>
+      </w:pPr>
+      <w:r>
+        <w:t xml:space="preserve">Alternativ lässt sich Modus 2 nutzen, bei dem lediglich </w:t>
+      </w:r>
+      <w:proofErr w:type="gramStart"/>
+      <w:r>
+        <w:t>eine</w:t>
+      </w:r>
+      <w:proofErr w:type="gramEnd"/>
+      <w:r>
+        <w:t xml:space="preserve"> 8-Bit Zahl im TL0 runtergezählt wird. Dieser Modus bringt den Vorteil, dass bei einem Überlauf neben der Interrupt Service Routine TL0 automatisch mit dem Wert aus TH0 initialisiert wird.</w:t>
+      </w:r>
+    </w:p>
+    <w:p>
+      <w:pPr>
+        <w:spacing w:line="360" w:lineRule="auto"/>
+      </w:pPr>
+      <w:r>
+        <w:t>Beide Modi stehen sowohl für Timer0 als auch Timer1 zur Verfügung. Die Namenskonventionen sind für Timer1 analog.</w:t>
+      </w:r>
+    </w:p>
+    <w:p>
+      <w:pPr>
+        <w:spacing w:line="360" w:lineRule="auto"/>
+      </w:pPr>
+      <w:r>
+        <w:t>Der 8051 wird in der Regel mit 12</w:t>
+      </w:r>
+      <w:r>
+        <w:t xml:space="preserve"> </w:t>
+      </w:r>
+      <w:r>
+        <w:t xml:space="preserve">MHz betrieben und zum Ausführen eines Befehls werden mindestens 12 </w:t>
+      </w:r>
+      <w:proofErr w:type="spellStart"/>
+      <w:r>
+        <w:t>Maschienenzyklen</w:t>
+      </w:r>
+      <w:proofErr w:type="spellEnd"/>
+      <w:r>
+        <w:t xml:space="preserve"> benötigt. Das bedeutet, dass nach etwa 1 Micro Sekunde ein Befehl abgearbeitet sein sollte. In einer Millisekunde werden also 100</w:t>
+      </w:r>
+      <w:r>
+        <w:t>0</w:t>
+      </w:r>
+      <w:r>
+        <w:t xml:space="preserve"> Befehle abgearbeitet.</w:t>
+      </w:r>
+    </w:p>
+    <w:p>
+      <w:pPr>
+        <w:spacing w:line="360" w:lineRule="auto"/>
+      </w:pPr>
+      <w:r>
+        <w:t xml:space="preserve">Möchte man nun 5 Millisekunden abstände, so muss der Timer von </w:t>
+      </w:r>
+      <w:r>
+        <w:t>5</w:t>
+      </w:r>
+      <w:r>
+        <w:t>0</w:t>
+      </w:r>
+      <w:r>
+        <w:t xml:space="preserve">00 auf 0 Zählen. Dafür reichen allerdings die 8-Bit oder 256 Werte nicht aus. </w:t>
+      </w:r>
+    </w:p>
+    <w:p>
+      <w:pPr>
+        <w:spacing w:line="360" w:lineRule="auto"/>
+      </w:pPr>
+      <w:r>
+        <w:t>Aus diesem Grund ist es nötig die Werte auf beide Timer</w:t>
+      </w:r>
+      <w:r>
+        <w:t>-H</w:t>
+      </w:r>
+      <w:r>
+        <w:t>älften aufzuteilen, und den Timer im Modus 1 zu betreiben, sodass (TL0+1)*(TH0+1) = 50</w:t>
+      </w:r>
+      <w:r>
+        <w:t>0</w:t>
+      </w:r>
+      <w:r>
+        <w:t>0.</w:t>
+      </w:r>
+    </w:p>
+    <w:p>
+      <w:pPr>
+        <w:spacing w:line="360" w:lineRule="auto"/>
+      </w:pPr>
+      <w:r>
+        <w:t>Im Falle des Timer0 für die Türsensoren ergibt sich also folgende Rechnung: (249+1)*(</w:t>
+      </w:r>
+      <w:r>
+        <w:t>9</w:t>
+      </w:r>
+      <w:r>
+        <w:t>+1) = 50</w:t>
+      </w:r>
+      <w:r>
+        <w:t>0</w:t>
+      </w:r>
+      <w:r>
+        <w:t>0</w:t>
+      </w:r>
+    </w:p>
+    <w:p>
+      <w:pPr>
+        <w:spacing w:line="360" w:lineRule="auto"/>
+      </w:pPr>
+      <w:r>
+        <w:t xml:space="preserve">Aus diesem Grund hat man sich dafür entschlossen für die Türsensoren Timer0 in Modus2, TL0 mit 249 und TH0 mit </w:t>
+      </w:r>
+      <w:r>
+        <w:t>9</w:t>
+      </w:r>
+      <w:r>
+        <w:t xml:space="preserve"> zu initialisieren.</w:t>
+      </w:r>
+    </w:p>
+    <w:p>
+      <w:pPr>
+        <w:spacing w:line="360" w:lineRule="auto"/>
+      </w:pPr>
+      <w:r>
+        <w:t>Der Timer für die Tasten wird Timer1 sein, der auch</w:t>
+      </w:r>
+      <w:r>
+        <w:t xml:space="preserve"> in Modus 1 initialisiert wird, denn auch in diesem Fall genügen die 256 Werte des TL1 nicht, sodass nicht auf das Auto Reload des Modus1 Zurückgegriffen werden kann. Also müssen in beiden Fällen die Timer im Laufe der Service Routine neu initialisiert werden.</w:t>
+      </w:r>
+    </w:p>
+    <w:p>
+      <w:pPr>
+        <w:spacing w:line="360" w:lineRule="auto"/>
+      </w:pPr>
+      <w:r>
+        <w:t>Die WerteTL1 und TH1 wer</w:t>
+      </w:r>
+      <w:r>
+        <w:t xml:space="preserve">den mit 249 und </w:t>
+      </w:r>
+      <w:r>
+        <w:t>19</w:t>
+      </w:r>
+      <w:r>
+        <w:t xml:space="preserve"> initialisiert, </w:t>
+      </w:r>
+      <w:r>
+        <w:t>wodurch 10000 Berechnungen durchgeführt werden. Zum Erfassen der Tasten genügt eine Überprüfung im 10 ms Takt.</w:t>
+      </w:r>
+    </w:p>
+    <w:p>
+      <w:pPr>
+        <w:spacing w:line="360" w:lineRule="auto"/>
+      </w:pPr>
+      <w:r>
+        <w:t>Die Wahl der Timer 0 und 1 ist auch dadurch begründet, dass die Interrupts in einer bestimmten Reihenfolge ausgeführt werden, sollten mehrere gleichzeitig auftreten.</w:t>
+      </w:r>
+      <w:r>
+        <w:br/>
+      </w:r>
+      <w:r>
+        <w:t>Denn</w:t>
+      </w:r>
+      <w:r>
+        <w:t xml:space="preserve"> es</w:t>
+      </w:r>
+      <w:r>
+        <w:t xml:space="preserve"> ist</w:t>
+      </w:r>
+      <w:r>
+        <w:t xml:space="preserve"> wichtiger</w:t>
+      </w:r>
+      <w:r>
+        <w:t>,</w:t>
+      </w:r>
+      <w:r>
+        <w:t xml:space="preserve"> dass die Tür wieder auf geht, sollte der Türsensor berührt oder die Lichtschranke durchbrochen werden, als dass der Knopfdruck erkannt wird.</w:t>
+      </w:r>
+    </w:p>
+    <w:p>
+      <w:pPr>
+        <w:spacing w:line="360" w:lineRule="auto"/>
+      </w:pPr>
+    </w:p>
+    <w:tbl>
+      <w:tblPr>
+        <w:tblStyle w:val="Tabellenraster"/>
+        <w:tblW w:w="0" w:type="auto"/>
+        <w:tblLook w:val="04A0" w:firstRow="1" w:lastRow="0" w:firstColumn="1" w:lastColumn="0" w:noHBand="0" w:noVBand="1"/>
+      </w:tblPr>
+      <w:tblGrid>
+        <w:gridCol w:w="2802"/>
+      </w:tblGrid>
+      <w:tr>
+        <w:tc>
+          <w:tcPr>
+            <w:tcW w:w="2802" w:type="dxa"/>
+          </w:tcPr>
+          <w:p>
+            <w:pPr>
+              <w:spacing w:line="360" w:lineRule="auto"/>
+            </w:pPr>
+            <w:r>
+              <w:t>Externer Interrupt 0</w:t>
+            </w:r>
+          </w:p>
+        </w:tc>
+      </w:tr>
+      <w:tr>
+        <w:tc>
+          <w:tcPr>
+            <w:tcW w:w="2802" w:type="dxa"/>
+          </w:tcPr>
+          <w:p>
+            <w:pPr>
+              <w:spacing w:line="360" w:lineRule="auto"/>
+            </w:pPr>
+            <w:r>
+              <w:t>Timer Interrupt 0</w:t>
+            </w:r>
+          </w:p>
+        </w:tc>
+      </w:tr>
+      <w:tr>
+        <w:tc>
+          <w:tcPr>
+            <w:tcW w:w="2802" w:type="dxa"/>
+          </w:tcPr>
+          <w:p>
+            <w:pPr>
+              <w:spacing w:line="360" w:lineRule="auto"/>
+            </w:pPr>
+            <w:r>
+              <w:t>Externer Interrupt 1</w:t>
+            </w:r>
+          </w:p>
+        </w:tc>
+      </w:tr>
+      <w:tr>
+        <w:tc>
+          <w:tcPr>
+            <w:tcW w:w="2802" w:type="dxa"/>
+          </w:tcPr>
+          <w:p>
+            <w:pPr>
+              <w:spacing w:line="360" w:lineRule="auto"/>
+            </w:pPr>
+            <w:r>
+              <w:t>Timer Interrupt 1</w:t>
+            </w:r>
+          </w:p>
+        </w:tc>
+      </w:tr>
+      <w:tr>
+        <w:tc>
+          <w:tcPr>
+            <w:tcW w:w="2802" w:type="dxa"/>
+          </w:tcPr>
+          <w:p>
+            <w:pPr>
+              <w:spacing w:line="360" w:lineRule="auto"/>
+            </w:pPr>
+            <w:r>
+              <w:t>Serieller Interrupt</w:t>
+            </w:r>
+          </w:p>
+        </w:tc>
+      </w:tr>
+    </w:tbl>
+    <w:p>
+      <w:pPr>
+        <w:keepNext/>
+        <w:spacing w:line="360" w:lineRule="auto"/>
+      </w:pPr>
+    </w:p>
+    <w:p>
+      <w:pPr>
+        <w:pStyle w:val="Beschriftung"/>
+        <w:spacing w:line="360" w:lineRule="auto"/>
+      </w:pPr>
+      <w:bookmarkStart w:id="17" w:name="_Toc410368147"/>
+      <w:r>
+        <w:t xml:space="preserve">Abbildung </w:t>
+      </w:r>
+      <w:r>
+        <w:fldChar w:fldCharType="begin"/>
+      </w:r>
+      <w:r>
+        <w:instrText xml:space="preserve"> SEQ Abbildung \* ARABIC </w:instrText>
+      </w:r>
+      <w:r>
+        <w:fldChar w:fldCharType="separate"/>
+      </w:r>
+      <w:r>
+        <w:rPr>
+          <w:noProof/>
+        </w:rPr>
+        <w:t>6</w:t>
+      </w:r>
+      <w:r>
+        <w:rPr>
+          <w:noProof/>
+        </w:rPr>
+        <w:fldChar w:fldCharType="end"/>
+      </w:r>
+      <w:r>
+        <w:t xml:space="preserve">: Interrupt </w:t>
+      </w:r>
+      <w:r>
+        <w:t>Priorität; Höchste Priorität oben</w:t>
+      </w:r>
+      <w:r>
+        <w:t xml:space="preserve"> </w:t>
+      </w:r>
+      <w:sdt>
+        <w:sdtPr>
+          <w:id w:val="-1823420917"/>
+          <w:citation/>
+        </w:sdtPr>
+        <w:sdtEndPr/>
+        <w:sdtContent>
+          <w:r>
+            <w:fldChar w:fldCharType="begin"/>
+          </w:r>
+          <w:r>
+            <w:instrText xml:space="preserve"> CITATION htt151 \l 1031 </w:instrText>
+          </w:r>
+          <w:r>
+            <w:fldChar w:fldCharType="separate"/>
+          </w:r>
+          <w:r>
+            <w:rPr>
+              <w:noProof/>
+            </w:rPr>
+            <w:t>(4)</w:t>
+          </w:r>
+          <w:r>
+            <w:fldChar w:fldCharType="end"/>
+          </w:r>
+        </w:sdtContent>
+      </w:sdt>
+      <w:bookmarkEnd w:id="17"/>
+    </w:p>
+    <w:p>
+      <w:pPr>
+        <w:spacing w:line="360" w:lineRule="auto"/>
+      </w:pPr>
+    </w:p>
+    <w:p>
       <w:r>
         <w:br w:type="page"/>
       </w:r>
     </w:p>
     <w:p>
       <w:pPr>
-        <w:pStyle w:val="Heading1"/>
+        <w:pStyle w:val="berschrift1"/>
         <w:spacing w:line="360" w:lineRule="auto"/>
         <w:rPr>
           <w:rFonts w:asciiTheme="majorHAnsi" w:hAnsiTheme="majorHAnsi"/>
         </w:rPr>
       </w:pPr>
-      <w:bookmarkStart w:id="16" w:name="_Toc410298903"/>
+      <w:bookmarkStart w:id="18" w:name="_Toc410368140"/>
       <w:r>
         <w:rPr>
           <w:rFonts w:asciiTheme="majorHAnsi" w:hAnsiTheme="majorHAnsi"/>
         </w:rPr>
-        <w:lastRenderedPageBreak/>
         <w:t>Zusammenfassung</w:t>
       </w:r>
-      <w:bookmarkEnd w:id="16"/>
+      <w:bookmarkEnd w:id="18"/>
     </w:p>
     <w:p>
       <w:pPr>
@@ -5133,7 +5552,7 @@
         <w:br w:type="page"/>
       </w:r>
     </w:p>
-    <w:bookmarkStart w:id="17" w:name="_Toc410298904" w:displacedByCustomXml="next"/>
+    <w:bookmarkStart w:id="19" w:name="_Toc410368141" w:displacedByCustomXml="next"/>
     <w:sdt>
       <w:sdtPr>
         <w:rPr>
@@ -5150,10 +5569,11 @@
           <w:docPartUnique/>
         </w:docPartObj>
       </w:sdtPr>
+      <w:sdtEndPr/>
       <w:sdtContent>
         <w:p>
           <w:pPr>
-            <w:pStyle w:val="Heading1"/>
+            <w:pStyle w:val="berschrift1"/>
             <w:spacing w:line="360" w:lineRule="auto"/>
             <w:rPr>
               <w:rFonts w:asciiTheme="majorHAnsi" w:hAnsiTheme="majorHAnsi"/>
@@ -5165,7 +5585,7 @@
             </w:rPr>
             <w:t>Literaturverzeichnis</w:t>
           </w:r>
-          <w:bookmarkEnd w:id="17"/>
+          <w:bookmarkEnd w:id="19"/>
         </w:p>
         <w:p>
           <w:pPr>
@@ -5188,7 +5608,7 @@
           <w:sdtContent>
             <w:p>
               <w:pPr>
-                <w:pStyle w:val="Bibliography"/>
+                <w:pStyle w:val="Literaturverzeichnis"/>
                 <w:rPr>
                   <w:noProof/>
                 </w:rPr>
@@ -5234,7 +5654,7 @@
             </w:p>
             <w:p>
               <w:pPr>
-                <w:pStyle w:val="Bibliography"/>
+                <w:pStyle w:val="Literaturverzeichnis"/>
                 <w:rPr>
                   <w:noProof/>
                 </w:rPr>
@@ -5262,7 +5682,7 @@
             </w:p>
             <w:p>
               <w:pPr>
-                <w:pStyle w:val="Bibliography"/>
+                <w:pStyle w:val="Literaturverzeichnis"/>
                 <w:rPr>
                   <w:noProof/>
                 </w:rPr>
@@ -5272,6 +5692,34 @@
                   <w:noProof/>
                 </w:rPr>
                 <w:t xml:space="preserve">3. </w:t>
+              </w:r>
+              <w:r>
+                <w:rPr>
+                  <w:b/>
+                  <w:bCs/>
+                  <w:noProof/>
+                </w:rPr>
+                <w:t>http://www.8052.com/tutint.phtml.</w:t>
+              </w:r>
+              <w:r>
+                <w:rPr>
+                  <w:noProof/>
+                </w:rPr>
+                <w:t xml:space="preserve"> [Online] [Zitat vom: 09. 01 2015.]</w:t>
+              </w:r>
+            </w:p>
+            <w:p>
+              <w:pPr>
+                <w:pStyle w:val="Literaturverzeichnis"/>
+                <w:rPr>
+                  <w:noProof/>
+                </w:rPr>
+              </w:pPr>
+              <w:r>
+                <w:rPr>
+                  <w:noProof/>
+                </w:rPr>
+                <w:t xml:space="preserve">4. </w:t>
               </w:r>
               <w:r>
                 <w:rPr>
@@ -5290,7 +5738,7 @@
             </w:p>
             <w:p>
               <w:pPr>
-                <w:pStyle w:val="Bibliography"/>
+                <w:pStyle w:val="Literaturverzeichnis"/>
                 <w:rPr>
                   <w:noProof/>
                 </w:rPr>
@@ -5299,7 +5747,7 @@
                 <w:rPr>
                   <w:noProof/>
                 </w:rPr>
-                <w:t xml:space="preserve">4. </w:t>
+                <w:t xml:space="preserve">5. </w:t>
               </w:r>
               <w:r>
                 <w:rPr>
@@ -5318,7 +5766,7 @@
             </w:p>
             <w:p>
               <w:pPr>
-                <w:pStyle w:val="Bibliography"/>
+                <w:pStyle w:val="Literaturverzeichnis"/>
                 <w:spacing w:line="360" w:lineRule="auto"/>
               </w:pPr>
               <w:r>
@@ -5333,8 +5781,8 @@
       </w:sdtContent>
     </w:sdt>
     <w:sectPr>
-      <w:footerReference w:type="default" r:id="rId13"/>
-      <w:headerReference w:type="first" r:id="rId14"/>
+      <w:footerReference w:type="default" r:id="rId12"/>
+      <w:headerReference w:type="first" r:id="rId13"/>
       <w:pgSz w:w="11906" w:h="16838"/>
       <w:pgMar w:top="1417" w:right="1417" w:bottom="1134" w:left="1417" w:header="708" w:footer="708" w:gutter="0"/>
       <w:cols w:space="708"/>
@@ -5346,7 +5794,7 @@
 </file>
 
 <file path=word/endnotes.xml><?xml version="1.0" encoding="utf-8"?>
-<w:endnotes xmlns:wpc="http://schemas.microsoft.com/office/word/2010/wordprocessingCanvas" xmlns:mo="http://schemas.microsoft.com/office/mac/office/2008/main" xmlns:mc="http://schemas.openxmlformats.org/markup-compatibility/2006" xmlns:mv="urn:schemas-microsoft-com:mac:vml" xmlns:o="urn:schemas-microsoft-com:office:office" xmlns:r="http://schemas.openxmlformats.org/officeDocument/2006/relationships" xmlns:m="http://schemas.openxmlformats.org/officeDocument/2006/math" xmlns:v="urn:schemas-microsoft-com:vml" xmlns:wp14="http://schemas.microsoft.com/office/word/2010/wordprocessingDrawing" xmlns:wp="http://schemas.openxmlformats.org/drawingml/2006/wordprocessingDrawing" xmlns:w10="urn:schemas-microsoft-com:office:word" xmlns:w="http://schemas.openxmlformats.org/wordprocessingml/2006/main" xmlns:w14="http://schemas.microsoft.com/office/word/2010/wordml" xmlns:wpg="http://schemas.microsoft.com/office/word/2010/wordprocessingGroup" xmlns:wpi="http://schemas.microsoft.com/office/word/2010/wordprocessingInk" xmlns:wne="http://schemas.microsoft.com/office/word/2006/wordml" xmlns:wps="http://schemas.microsoft.com/office/word/2010/wordprocessingShape" mc:Ignorable="w14 wp14">
+<w:endnotes xmlns:wpc="http://schemas.microsoft.com/office/word/2010/wordprocessingCanvas" xmlns:mc="http://schemas.openxmlformats.org/markup-compatibility/2006" xmlns:o="urn:schemas-microsoft-com:office:office" xmlns:r="http://schemas.openxmlformats.org/officeDocument/2006/relationships" xmlns:m="http://schemas.openxmlformats.org/officeDocument/2006/math" xmlns:v="urn:schemas-microsoft-com:vml" xmlns:wp14="http://schemas.microsoft.com/office/word/2010/wordprocessingDrawing" xmlns:wp="http://schemas.openxmlformats.org/drawingml/2006/wordprocessingDrawing" xmlns:w10="urn:schemas-microsoft-com:office:word" xmlns:w="http://schemas.openxmlformats.org/wordprocessingml/2006/main" xmlns:w14="http://schemas.microsoft.com/office/word/2010/wordml" xmlns:wpg="http://schemas.microsoft.com/office/word/2010/wordprocessingGroup" xmlns:wpi="http://schemas.microsoft.com/office/word/2010/wordprocessingInk" xmlns:wne="http://schemas.microsoft.com/office/word/2006/wordml" xmlns:wps="http://schemas.microsoft.com/office/word/2010/wordprocessingShape" mc:Ignorable="w14 wp14">
   <w:endnote w:type="separator" w:id="-1">
     <w:p>
       <w:pPr>
@@ -5371,10 +5819,10 @@
 </file>
 
 <file path=word/footer1.xml><?xml version="1.0" encoding="utf-8"?>
-<w:ftr xmlns:wpc="http://schemas.microsoft.com/office/word/2010/wordprocessingCanvas" xmlns:mo="http://schemas.microsoft.com/office/mac/office/2008/main" xmlns:mc="http://schemas.openxmlformats.org/markup-compatibility/2006" xmlns:mv="urn:schemas-microsoft-com:mac:vml" xmlns:o="urn:schemas-microsoft-com:office:office" xmlns:r="http://schemas.openxmlformats.org/officeDocument/2006/relationships" xmlns:m="http://schemas.openxmlformats.org/officeDocument/2006/math" xmlns:v="urn:schemas-microsoft-com:vml" xmlns:wp14="http://schemas.microsoft.com/office/word/2010/wordprocessingDrawing" xmlns:wp="http://schemas.openxmlformats.org/drawingml/2006/wordprocessingDrawing" xmlns:w10="urn:schemas-microsoft-com:office:word" xmlns:w="http://schemas.openxmlformats.org/wordprocessingml/2006/main" xmlns:w14="http://schemas.microsoft.com/office/word/2010/wordml" xmlns:wpg="http://schemas.microsoft.com/office/word/2010/wordprocessingGroup" xmlns:wpi="http://schemas.microsoft.com/office/word/2010/wordprocessingInk" xmlns:wne="http://schemas.microsoft.com/office/word/2006/wordml" xmlns:wps="http://schemas.microsoft.com/office/word/2010/wordprocessingShape" mc:Ignorable="w14 wp14">
+<w:ftr xmlns:wpc="http://schemas.microsoft.com/office/word/2010/wordprocessingCanvas" xmlns:mc="http://schemas.openxmlformats.org/markup-compatibility/2006" xmlns:o="urn:schemas-microsoft-com:office:office" xmlns:r="http://schemas.openxmlformats.org/officeDocument/2006/relationships" xmlns:m="http://schemas.openxmlformats.org/officeDocument/2006/math" xmlns:v="urn:schemas-microsoft-com:vml" xmlns:wp14="http://schemas.microsoft.com/office/word/2010/wordprocessingDrawing" xmlns:wp="http://schemas.openxmlformats.org/drawingml/2006/wordprocessingDrawing" xmlns:w10="urn:schemas-microsoft-com:office:word" xmlns:w="http://schemas.openxmlformats.org/wordprocessingml/2006/main" xmlns:w14="http://schemas.microsoft.com/office/word/2010/wordml" xmlns:wpg="http://schemas.microsoft.com/office/word/2010/wordprocessingGroup" xmlns:wpi="http://schemas.microsoft.com/office/word/2010/wordprocessingInk" xmlns:wne="http://schemas.microsoft.com/office/word/2006/wordml" xmlns:wps="http://schemas.microsoft.com/office/word/2010/wordprocessingShape" mc:Ignorable="w14 wp14">
   <w:p>
     <w:pPr>
-      <w:pStyle w:val="Footer"/>
+      <w:pStyle w:val="Fuzeile"/>
       <w:jc w:val="center"/>
     </w:pPr>
     <w:r>
@@ -5450,7 +5898,7 @@
 </file>
 
 <file path=word/footnotes.xml><?xml version="1.0" encoding="utf-8"?>
-<w:footnotes xmlns:wpc="http://schemas.microsoft.com/office/word/2010/wordprocessingCanvas" xmlns:mo="http://schemas.microsoft.com/office/mac/office/2008/main" xmlns:mc="http://schemas.openxmlformats.org/markup-compatibility/2006" xmlns:mv="urn:schemas-microsoft-com:mac:vml" xmlns:o="urn:schemas-microsoft-com:office:office" xmlns:r="http://schemas.openxmlformats.org/officeDocument/2006/relationships" xmlns:m="http://schemas.openxmlformats.org/officeDocument/2006/math" xmlns:v="urn:schemas-microsoft-com:vml" xmlns:wp14="http://schemas.microsoft.com/office/word/2010/wordprocessingDrawing" xmlns:wp="http://schemas.openxmlformats.org/drawingml/2006/wordprocessingDrawing" xmlns:w10="urn:schemas-microsoft-com:office:word" xmlns:w="http://schemas.openxmlformats.org/wordprocessingml/2006/main" xmlns:w14="http://schemas.microsoft.com/office/word/2010/wordml" xmlns:wpg="http://schemas.microsoft.com/office/word/2010/wordprocessingGroup" xmlns:wpi="http://schemas.microsoft.com/office/word/2010/wordprocessingInk" xmlns:wne="http://schemas.microsoft.com/office/word/2006/wordml" xmlns:wps="http://schemas.microsoft.com/office/word/2010/wordprocessingShape" mc:Ignorable="w14 wp14">
+<w:footnotes xmlns:wpc="http://schemas.microsoft.com/office/word/2010/wordprocessingCanvas" xmlns:mc="http://schemas.openxmlformats.org/markup-compatibility/2006" xmlns:o="urn:schemas-microsoft-com:office:office" xmlns:r="http://schemas.openxmlformats.org/officeDocument/2006/relationships" xmlns:m="http://schemas.openxmlformats.org/officeDocument/2006/math" xmlns:v="urn:schemas-microsoft-com:vml" xmlns:wp14="http://schemas.microsoft.com/office/word/2010/wordprocessingDrawing" xmlns:wp="http://schemas.openxmlformats.org/drawingml/2006/wordprocessingDrawing" xmlns:w10="urn:schemas-microsoft-com:office:word" xmlns:w="http://schemas.openxmlformats.org/wordprocessingml/2006/main" xmlns:w14="http://schemas.microsoft.com/office/word/2010/wordml" xmlns:wpg="http://schemas.microsoft.com/office/word/2010/wordprocessingGroup" xmlns:wpi="http://schemas.microsoft.com/office/word/2010/wordprocessingInk" xmlns:wne="http://schemas.microsoft.com/office/word/2006/wordml" xmlns:wps="http://schemas.microsoft.com/office/word/2010/wordprocessingShape" mc:Ignorable="w14 wp14">
   <w:footnote w:type="separator" w:id="-1">
     <w:p>
       <w:pPr>
@@ -5475,15 +5923,15 @@
 </file>
 
 <file path=word/header1.xml><?xml version="1.0" encoding="utf-8"?>
-<w:hdr xmlns:wpc="http://schemas.microsoft.com/office/word/2010/wordprocessingCanvas" xmlns:mo="http://schemas.microsoft.com/office/mac/office/2008/main" xmlns:mc="http://schemas.openxmlformats.org/markup-compatibility/2006" xmlns:mv="urn:schemas-microsoft-com:mac:vml" xmlns:o="urn:schemas-microsoft-com:office:office" xmlns:r="http://schemas.openxmlformats.org/officeDocument/2006/relationships" xmlns:m="http://schemas.openxmlformats.org/officeDocument/2006/math" xmlns:v="urn:schemas-microsoft-com:vml" xmlns:wp14="http://schemas.microsoft.com/office/word/2010/wordprocessingDrawing" xmlns:wp="http://schemas.openxmlformats.org/drawingml/2006/wordprocessingDrawing" xmlns:w10="urn:schemas-microsoft-com:office:word" xmlns:w="http://schemas.openxmlformats.org/wordprocessingml/2006/main" xmlns:w14="http://schemas.microsoft.com/office/word/2010/wordml" xmlns:wpg="http://schemas.microsoft.com/office/word/2010/wordprocessingGroup" xmlns:wpi="http://schemas.microsoft.com/office/word/2010/wordprocessingInk" xmlns:wne="http://schemas.microsoft.com/office/word/2006/wordml" xmlns:wps="http://schemas.microsoft.com/office/word/2010/wordprocessingShape" mc:Ignorable="w14 wp14">
+<w:hdr xmlns:wpc="http://schemas.microsoft.com/office/word/2010/wordprocessingCanvas" xmlns:mc="http://schemas.openxmlformats.org/markup-compatibility/2006" xmlns:o="urn:schemas-microsoft-com:office:office" xmlns:r="http://schemas.openxmlformats.org/officeDocument/2006/relationships" xmlns:m="http://schemas.openxmlformats.org/officeDocument/2006/math" xmlns:v="urn:schemas-microsoft-com:vml" xmlns:wp14="http://schemas.microsoft.com/office/word/2010/wordprocessingDrawing" xmlns:wp="http://schemas.openxmlformats.org/drawingml/2006/wordprocessingDrawing" xmlns:w10="urn:schemas-microsoft-com:office:word" xmlns:w="http://schemas.openxmlformats.org/wordprocessingml/2006/main" xmlns:w14="http://schemas.microsoft.com/office/word/2010/wordml" xmlns:wpg="http://schemas.microsoft.com/office/word/2010/wordprocessingGroup" xmlns:wpi="http://schemas.microsoft.com/office/word/2010/wordprocessingInk" xmlns:wne="http://schemas.microsoft.com/office/word/2006/wordml" xmlns:wps="http://schemas.microsoft.com/office/word/2010/wordprocessingShape" mc:Ignorable="w14 wp14">
   <w:p>
     <w:pPr>
-      <w:pStyle w:val="Header"/>
+      <w:pStyle w:val="Kopfzeile"/>
     </w:pPr>
     <w:r>
       <w:rPr>
         <w:noProof/>
-        <w:lang w:val="en-US"/>
+        <w:lang w:eastAsia="de-DE"/>
       </w:rPr>
       <w:drawing>
         <wp:anchor distT="0" distB="0" distL="114300" distR="114300" simplePos="0" relativeHeight="251658240" behindDoc="0" locked="0" layoutInCell="1" allowOverlap="1" wp14:anchorId="7643B94C" wp14:editId="17669AFE">
@@ -5547,7 +5995,7 @@
 </file>
 
 <file path=word/numbering.xml><?xml version="1.0" encoding="utf-8"?>
-<w:numbering xmlns:wpc="http://schemas.microsoft.com/office/word/2010/wordprocessingCanvas" xmlns:mo="http://schemas.microsoft.com/office/mac/office/2008/main" xmlns:mc="http://schemas.openxmlformats.org/markup-compatibility/2006" xmlns:mv="urn:schemas-microsoft-com:mac:vml" xmlns:o="urn:schemas-microsoft-com:office:office" xmlns:r="http://schemas.openxmlformats.org/officeDocument/2006/relationships" xmlns:m="http://schemas.openxmlformats.org/officeDocument/2006/math" xmlns:v="urn:schemas-microsoft-com:vml" xmlns:wp14="http://schemas.microsoft.com/office/word/2010/wordprocessingDrawing" xmlns:wp="http://schemas.openxmlformats.org/drawingml/2006/wordprocessingDrawing" xmlns:w10="urn:schemas-microsoft-com:office:word" xmlns:w="http://schemas.openxmlformats.org/wordprocessingml/2006/main" xmlns:w14="http://schemas.microsoft.com/office/word/2010/wordml" xmlns:wpg="http://schemas.microsoft.com/office/word/2010/wordprocessingGroup" xmlns:wpi="http://schemas.microsoft.com/office/word/2010/wordprocessingInk" xmlns:wne="http://schemas.microsoft.com/office/word/2006/wordml" xmlns:wps="http://schemas.microsoft.com/office/word/2010/wordprocessingShape" mc:Ignorable="w14 wp14">
+<w:numbering xmlns:wpc="http://schemas.microsoft.com/office/word/2010/wordprocessingCanvas" xmlns:mc="http://schemas.openxmlformats.org/markup-compatibility/2006" xmlns:o="urn:schemas-microsoft-com:office:office" xmlns:r="http://schemas.openxmlformats.org/officeDocument/2006/relationships" xmlns:m="http://schemas.openxmlformats.org/officeDocument/2006/math" xmlns:v="urn:schemas-microsoft-com:vml" xmlns:wp14="http://schemas.microsoft.com/office/word/2010/wordprocessingDrawing" xmlns:wp="http://schemas.openxmlformats.org/drawingml/2006/wordprocessingDrawing" xmlns:w10="urn:schemas-microsoft-com:office:word" xmlns:w="http://schemas.openxmlformats.org/wordprocessingml/2006/main" xmlns:w14="http://schemas.microsoft.com/office/word/2010/wordml" xmlns:wpg="http://schemas.microsoft.com/office/word/2010/wordprocessingGroup" xmlns:wpi="http://schemas.microsoft.com/office/word/2010/wordprocessingInk" xmlns:wne="http://schemas.microsoft.com/office/word/2006/wordml" xmlns:wps="http://schemas.microsoft.com/office/word/2010/wordprocessingShape" mc:Ignorable="w14 wp14">
   <w:abstractNum w:abstractNumId="0">
     <w:nsid w:val="FFFFFF89"/>
     <w:multiLevelType w:val="singleLevel"/>
@@ -5555,7 +6003,7 @@
     <w:lvl w:ilvl="0">
       <w:start w:val="1"/>
       <w:numFmt w:val="bullet"/>
-      <w:pStyle w:val="ListBullet"/>
+      <w:pStyle w:val="Aufzhlungszeichen"/>
       <w:lvlText w:val=""/>
       <w:lvlJc w:val="left"/>
       <w:pPr>
@@ -6155,7 +6603,7 @@
     <w:lvl w:ilvl="0">
       <w:start w:val="1"/>
       <w:numFmt w:val="decimal"/>
-      <w:pStyle w:val="Heading1"/>
+      <w:pStyle w:val="berschrift1"/>
       <w:lvlText w:val="%1"/>
       <w:lvlJc w:val="left"/>
       <w:pPr>
@@ -6165,7 +6613,7 @@
     <w:lvl w:ilvl="1">
       <w:start w:val="1"/>
       <w:numFmt w:val="decimal"/>
-      <w:pStyle w:val="Heading2"/>
+      <w:pStyle w:val="berschrift2"/>
       <w:lvlText w:val="%1.%2"/>
       <w:lvlJc w:val="left"/>
       <w:pPr>
@@ -6175,7 +6623,7 @@
     <w:lvl w:ilvl="2">
       <w:start w:val="1"/>
       <w:numFmt w:val="decimal"/>
-      <w:pStyle w:val="Heading3"/>
+      <w:pStyle w:val="berschrift3"/>
       <w:lvlText w:val="%1.%2.%3"/>
       <w:lvlJc w:val="left"/>
       <w:pPr>
@@ -6185,7 +6633,7 @@
     <w:lvl w:ilvl="3">
       <w:start w:val="1"/>
       <w:numFmt w:val="decimal"/>
-      <w:pStyle w:val="Heading4"/>
+      <w:pStyle w:val="berschrift4"/>
       <w:lvlText w:val="%1.%2.%3.%4"/>
       <w:lvlJc w:val="left"/>
       <w:pPr>
@@ -6195,7 +6643,7 @@
     <w:lvl w:ilvl="4">
       <w:start w:val="1"/>
       <w:numFmt w:val="decimal"/>
-      <w:pStyle w:val="Heading5"/>
+      <w:pStyle w:val="berschrift5"/>
       <w:lvlText w:val="%1.%2.%3.%4.%5"/>
       <w:lvlJc w:val="left"/>
       <w:pPr>
@@ -6205,7 +6653,7 @@
     <w:lvl w:ilvl="5">
       <w:start w:val="1"/>
       <w:numFmt w:val="decimal"/>
-      <w:pStyle w:val="Heading6"/>
+      <w:pStyle w:val="berschrift6"/>
       <w:lvlText w:val="%1.%2.%3.%4.%5.%6"/>
       <w:lvlJc w:val="left"/>
       <w:pPr>
@@ -6215,7 +6663,7 @@
     <w:lvl w:ilvl="6">
       <w:start w:val="1"/>
       <w:numFmt w:val="decimal"/>
-      <w:pStyle w:val="Heading7"/>
+      <w:pStyle w:val="berschrift7"/>
       <w:lvlText w:val="%1.%2.%3.%4.%5.%6.%7"/>
       <w:lvlJc w:val="left"/>
       <w:pPr>
@@ -6225,7 +6673,7 @@
     <w:lvl w:ilvl="7">
       <w:start w:val="1"/>
       <w:numFmt w:val="decimal"/>
-      <w:pStyle w:val="Heading8"/>
+      <w:pStyle w:val="berschrift8"/>
       <w:lvlText w:val="%1.%2.%3.%4.%5.%6.%7.%8"/>
       <w:lvlJc w:val="left"/>
       <w:pPr>
@@ -6235,7 +6683,7 @@
     <w:lvl w:ilvl="8">
       <w:start w:val="1"/>
       <w:numFmt w:val="decimal"/>
-      <w:pStyle w:val="Heading9"/>
+      <w:pStyle w:val="berschrift9"/>
       <w:lvlText w:val="%1.%2.%3.%4.%5.%6.%7.%8.%9"/>
       <w:lvlJc w:val="left"/>
       <w:pPr>
@@ -6609,7 +7057,7 @@
       </w:pPr>
     </w:pPrDefault>
   </w:docDefaults>
-  <w:latentStyles w:defLockedState="0" w:defUIPriority="99" w:defSemiHidden="1" w:defUnhideWhenUsed="1" w:defQFormat="0" w:count="276">
+  <w:latentStyles w:defLockedState="0" w:defUIPriority="99" w:defSemiHidden="1" w:defUnhideWhenUsed="1" w:defQFormat="0" w:count="267">
     <w:lsdException w:name="Normal" w:semiHidden="0" w:uiPriority="0" w:unhideWhenUsed="0" w:qFormat="1"/>
     <w:lsdException w:name="heading 1" w:semiHidden="0" w:uiPriority="9" w:unhideWhenUsed="0" w:qFormat="1"/>
     <w:lsdException w:name="heading 2" w:uiPriority="9" w:qFormat="1"/>
@@ -6749,7 +7197,7 @@
     <w:lsdException w:name="Bibliography" w:uiPriority="37"/>
     <w:lsdException w:name="TOC Heading" w:uiPriority="39" w:qFormat="1"/>
   </w:latentStyles>
-  <w:style w:type="paragraph" w:default="1" w:styleId="Normal">
+  <w:style w:type="paragraph" w:default="1" w:styleId="Standard">
     <w:name w:val="Normal"/>
     <w:qFormat/>
     <w:rsid w:val="00902362"/>
@@ -6757,11 +7205,11 @@
       <w:sz w:val="24"/>
     </w:rPr>
   </w:style>
-  <w:style w:type="paragraph" w:styleId="Heading1">
+  <w:style w:type="paragraph" w:styleId="berschrift1">
     <w:name w:val="heading 1"/>
-    <w:basedOn w:val="Normal"/>
-    <w:next w:val="Normal"/>
-    <w:link w:val="Heading1Char"/>
+    <w:basedOn w:val="Standard"/>
+    <w:next w:val="Standard"/>
+    <w:link w:val="berschrift1Zchn"/>
     <w:uiPriority w:val="9"/>
     <w:qFormat/>
     <w:rsid w:val="00902362"/>
@@ -6783,11 +7231,11 @@
       <w:szCs w:val="28"/>
     </w:rPr>
   </w:style>
-  <w:style w:type="paragraph" w:styleId="Heading2">
+  <w:style w:type="paragraph" w:styleId="berschrift2">
     <w:name w:val="heading 2"/>
-    <w:basedOn w:val="Normal"/>
-    <w:next w:val="Normal"/>
-    <w:link w:val="Heading2Char"/>
+    <w:basedOn w:val="Standard"/>
+    <w:next w:val="Standard"/>
+    <w:link w:val="berschrift2Zchn"/>
     <w:uiPriority w:val="9"/>
     <w:unhideWhenUsed/>
     <w:qFormat/>
@@ -6811,11 +7259,11 @@
       <w:szCs w:val="26"/>
     </w:rPr>
   </w:style>
-  <w:style w:type="paragraph" w:styleId="Heading3">
+  <w:style w:type="paragraph" w:styleId="berschrift3">
     <w:name w:val="heading 3"/>
-    <w:basedOn w:val="Normal"/>
-    <w:next w:val="Normal"/>
-    <w:link w:val="Heading3Char"/>
+    <w:basedOn w:val="Standard"/>
+    <w:next w:val="Standard"/>
+    <w:link w:val="berschrift3Zchn"/>
     <w:uiPriority w:val="9"/>
     <w:unhideWhenUsed/>
     <w:qFormat/>
@@ -6838,11 +7286,11 @@
       <w:sz w:val="26"/>
     </w:rPr>
   </w:style>
-  <w:style w:type="paragraph" w:styleId="Heading4">
+  <w:style w:type="paragraph" w:styleId="berschrift4">
     <w:name w:val="heading 4"/>
-    <w:basedOn w:val="Normal"/>
-    <w:next w:val="Normal"/>
-    <w:link w:val="Heading4Char"/>
+    <w:basedOn w:val="Standard"/>
+    <w:next w:val="Standard"/>
+    <w:link w:val="berschrift4Zchn"/>
     <w:uiPriority w:val="9"/>
     <w:unhideWhenUsed/>
     <w:qFormat/>
@@ -6866,11 +7314,11 @@
       <w:color w:val="4F81BD" w:themeColor="accent1"/>
     </w:rPr>
   </w:style>
-  <w:style w:type="paragraph" w:styleId="Heading5">
+  <w:style w:type="paragraph" w:styleId="berschrift5">
     <w:name w:val="heading 5"/>
-    <w:basedOn w:val="Normal"/>
-    <w:next w:val="Normal"/>
-    <w:link w:val="Heading5Char"/>
+    <w:basedOn w:val="Standard"/>
+    <w:next w:val="Standard"/>
+    <w:link w:val="berschrift5Zchn"/>
     <w:uiPriority w:val="9"/>
     <w:semiHidden/>
     <w:unhideWhenUsed/>
@@ -6891,11 +7339,11 @@
       <w:color w:val="243F60" w:themeColor="accent1" w:themeShade="7F"/>
     </w:rPr>
   </w:style>
-  <w:style w:type="paragraph" w:styleId="Heading6">
+  <w:style w:type="paragraph" w:styleId="berschrift6">
     <w:name w:val="heading 6"/>
-    <w:basedOn w:val="Normal"/>
-    <w:next w:val="Normal"/>
-    <w:link w:val="Heading6Char"/>
+    <w:basedOn w:val="Standard"/>
+    <w:next w:val="Standard"/>
+    <w:link w:val="berschrift6Zchn"/>
     <w:uiPriority w:val="9"/>
     <w:semiHidden/>
     <w:unhideWhenUsed/>
@@ -6918,11 +7366,11 @@
       <w:color w:val="243F60" w:themeColor="accent1" w:themeShade="7F"/>
     </w:rPr>
   </w:style>
-  <w:style w:type="paragraph" w:styleId="Heading7">
+  <w:style w:type="paragraph" w:styleId="berschrift7">
     <w:name w:val="heading 7"/>
-    <w:basedOn w:val="Normal"/>
-    <w:next w:val="Normal"/>
-    <w:link w:val="Heading7Char"/>
+    <w:basedOn w:val="Standard"/>
+    <w:next w:val="Standard"/>
+    <w:link w:val="berschrift7Zchn"/>
     <w:uiPriority w:val="9"/>
     <w:semiHidden/>
     <w:unhideWhenUsed/>
@@ -6945,11 +7393,11 @@
       <w:color w:val="404040" w:themeColor="text1" w:themeTint="BF"/>
     </w:rPr>
   </w:style>
-  <w:style w:type="paragraph" w:styleId="Heading8">
+  <w:style w:type="paragraph" w:styleId="berschrift8">
     <w:name w:val="heading 8"/>
-    <w:basedOn w:val="Normal"/>
-    <w:next w:val="Normal"/>
-    <w:link w:val="Heading8Char"/>
+    <w:basedOn w:val="Standard"/>
+    <w:next w:val="Standard"/>
+    <w:link w:val="berschrift8Zchn"/>
     <w:uiPriority w:val="9"/>
     <w:semiHidden/>
     <w:unhideWhenUsed/>
@@ -6972,11 +7420,11 @@
       <w:szCs w:val="20"/>
     </w:rPr>
   </w:style>
-  <w:style w:type="paragraph" w:styleId="Heading9">
+  <w:style w:type="paragraph" w:styleId="berschrift9">
     <w:name w:val="heading 9"/>
-    <w:basedOn w:val="Normal"/>
-    <w:next w:val="Normal"/>
-    <w:link w:val="Heading9Char"/>
+    <w:basedOn w:val="Standard"/>
+    <w:next w:val="Standard"/>
+    <w:link w:val="berschrift9Zchn"/>
     <w:uiPriority w:val="9"/>
     <w:semiHidden/>
     <w:unhideWhenUsed/>
@@ -7001,13 +7449,13 @@
       <w:szCs w:val="20"/>
     </w:rPr>
   </w:style>
-  <w:style w:type="character" w:default="1" w:styleId="DefaultParagraphFont">
+  <w:style w:type="character" w:default="1" w:styleId="Absatz-Standardschriftart">
     <w:name w:val="Default Paragraph Font"/>
     <w:uiPriority w:val="1"/>
     <w:semiHidden/>
     <w:unhideWhenUsed/>
   </w:style>
-  <w:style w:type="table" w:default="1" w:styleId="TableNormal">
+  <w:style w:type="table" w:default="1" w:styleId="NormaleTabelle">
     <w:name w:val="Normal Table"/>
     <w:uiPriority w:val="99"/>
     <w:semiHidden/>
@@ -7022,17 +7470,17 @@
       </w:tblCellMar>
     </w:tblPr>
   </w:style>
-  <w:style w:type="numbering" w:default="1" w:styleId="NoList">
+  <w:style w:type="numbering" w:default="1" w:styleId="KeineListe">
     <w:name w:val="No List"/>
     <w:uiPriority w:val="99"/>
     <w:semiHidden/>
     <w:unhideWhenUsed/>
   </w:style>
-  <w:style w:type="paragraph" w:styleId="Title">
+  <w:style w:type="paragraph" w:styleId="Titel">
     <w:name w:val="Title"/>
-    <w:basedOn w:val="Normal"/>
-    <w:next w:val="Normal"/>
-    <w:link w:val="TitleChar"/>
+    <w:basedOn w:val="Standard"/>
+    <w:next w:val="Standard"/>
+    <w:link w:val="TitelZchn"/>
     <w:uiPriority w:val="10"/>
     <w:qFormat/>
     <w:rsid w:val="00D16A5A"/>
@@ -7052,10 +7500,10 @@
       <w:szCs w:val="52"/>
     </w:rPr>
   </w:style>
-  <w:style w:type="character" w:customStyle="1" w:styleId="TitleChar">
-    <w:name w:val="Title Char"/>
-    <w:basedOn w:val="DefaultParagraphFont"/>
-    <w:link w:val="Title"/>
+  <w:style w:type="character" w:customStyle="1" w:styleId="TitelZchn">
+    <w:name w:val="Titel Zchn"/>
+    <w:basedOn w:val="Absatz-Standardschriftart"/>
+    <w:link w:val="Titel"/>
     <w:uiPriority w:val="10"/>
     <w:rsid w:val="00D16A5A"/>
     <w:rPr>
@@ -7067,9 +7515,9 @@
       <w:szCs w:val="52"/>
     </w:rPr>
   </w:style>
-  <w:style w:type="paragraph" w:styleId="ListParagraph">
+  <w:style w:type="paragraph" w:styleId="Listenabsatz">
     <w:name w:val="List Paragraph"/>
-    <w:basedOn w:val="Normal"/>
+    <w:basedOn w:val="Standard"/>
     <w:uiPriority w:val="34"/>
     <w:qFormat/>
     <w:rsid w:val="00D16A5A"/>
@@ -7078,10 +7526,10 @@
       <w:contextualSpacing/>
     </w:pPr>
   </w:style>
-  <w:style w:type="character" w:customStyle="1" w:styleId="Heading1Char">
-    <w:name w:val="Heading 1 Char"/>
-    <w:basedOn w:val="DefaultParagraphFont"/>
-    <w:link w:val="Heading1"/>
+  <w:style w:type="character" w:customStyle="1" w:styleId="berschrift1Zchn">
+    <w:name w:val="Überschrift 1 Zchn"/>
+    <w:basedOn w:val="Absatz-Standardschriftart"/>
+    <w:link w:val="berschrift1"/>
     <w:uiPriority w:val="9"/>
     <w:rsid w:val="00902362"/>
     <w:rPr>
@@ -7093,10 +7541,10 @@
       <w:szCs w:val="28"/>
     </w:rPr>
   </w:style>
-  <w:style w:type="character" w:customStyle="1" w:styleId="Heading2Char">
-    <w:name w:val="Heading 2 Char"/>
-    <w:basedOn w:val="DefaultParagraphFont"/>
-    <w:link w:val="Heading2"/>
+  <w:style w:type="character" w:customStyle="1" w:styleId="berschrift2Zchn">
+    <w:name w:val="Überschrift 2 Zchn"/>
+    <w:basedOn w:val="Absatz-Standardschriftart"/>
+    <w:link w:val="berschrift2"/>
     <w:uiPriority w:val="9"/>
     <w:rsid w:val="00902362"/>
     <w:rPr>
@@ -7108,10 +7556,10 @@
       <w:szCs w:val="26"/>
     </w:rPr>
   </w:style>
-  <w:style w:type="character" w:customStyle="1" w:styleId="Heading3Char">
-    <w:name w:val="Heading 3 Char"/>
-    <w:basedOn w:val="DefaultParagraphFont"/>
-    <w:link w:val="Heading3"/>
+  <w:style w:type="character" w:customStyle="1" w:styleId="berschrift3Zchn">
+    <w:name w:val="Überschrift 3 Zchn"/>
+    <w:basedOn w:val="Absatz-Standardschriftart"/>
+    <w:link w:val="berschrift3"/>
     <w:uiPriority w:val="9"/>
     <w:rsid w:val="00902362"/>
     <w:rPr>
@@ -7122,10 +7570,10 @@
       <w:sz w:val="26"/>
     </w:rPr>
   </w:style>
-  <w:style w:type="character" w:customStyle="1" w:styleId="Heading4Char">
-    <w:name w:val="Heading 4 Char"/>
-    <w:basedOn w:val="DefaultParagraphFont"/>
-    <w:link w:val="Heading4"/>
+  <w:style w:type="character" w:customStyle="1" w:styleId="berschrift4Zchn">
+    <w:name w:val="Überschrift 4 Zchn"/>
+    <w:basedOn w:val="Absatz-Standardschriftart"/>
+    <w:link w:val="berschrift4"/>
     <w:uiPriority w:val="9"/>
     <w:rsid w:val="00D16A5A"/>
     <w:rPr>
@@ -7138,10 +7586,10 @@
       <w:sz w:val="24"/>
     </w:rPr>
   </w:style>
-  <w:style w:type="paragraph" w:styleId="TOCHeading">
+  <w:style w:type="paragraph" w:styleId="Inhaltsverzeichnisberschrift">
     <w:name w:val="TOC Heading"/>
-    <w:basedOn w:val="Heading1"/>
-    <w:next w:val="Normal"/>
+    <w:basedOn w:val="berschrift1"/>
+    <w:next w:val="Standard"/>
     <w:uiPriority w:val="39"/>
     <w:unhideWhenUsed/>
     <w:qFormat/>
@@ -7153,10 +7601,10 @@
       <w:lang w:eastAsia="de-DE"/>
     </w:rPr>
   </w:style>
-  <w:style w:type="paragraph" w:styleId="TOC1">
+  <w:style w:type="paragraph" w:styleId="Verzeichnis1">
     <w:name w:val="toc 1"/>
-    <w:basedOn w:val="Normal"/>
-    <w:next w:val="Normal"/>
+    <w:basedOn w:val="Standard"/>
+    <w:next w:val="Standard"/>
     <w:autoRedefine/>
     <w:uiPriority w:val="39"/>
     <w:unhideWhenUsed/>
@@ -7175,10 +7623,10 @@
       <w:color w:val="365F91" w:themeColor="accent1" w:themeShade="BF"/>
     </w:rPr>
   </w:style>
-  <w:style w:type="paragraph" w:styleId="TOC2">
+  <w:style w:type="paragraph" w:styleId="Verzeichnis2">
     <w:name w:val="toc 2"/>
-    <w:basedOn w:val="Normal"/>
-    <w:next w:val="Normal"/>
+    <w:basedOn w:val="Standard"/>
+    <w:next w:val="Standard"/>
     <w:autoRedefine/>
     <w:uiPriority w:val="39"/>
     <w:unhideWhenUsed/>
@@ -7189,10 +7637,10 @@
       <w:ind w:left="220"/>
     </w:pPr>
   </w:style>
-  <w:style w:type="paragraph" w:styleId="TOC3">
+  <w:style w:type="paragraph" w:styleId="Verzeichnis3">
     <w:name w:val="toc 3"/>
-    <w:basedOn w:val="Normal"/>
-    <w:next w:val="Normal"/>
+    <w:basedOn w:val="Standard"/>
+    <w:next w:val="Standard"/>
     <w:autoRedefine/>
     <w:uiPriority w:val="39"/>
     <w:unhideWhenUsed/>
@@ -7205,7 +7653,7 @@
   </w:style>
   <w:style w:type="character" w:styleId="Hyperlink">
     <w:name w:val="Hyperlink"/>
-    <w:basedOn w:val="DefaultParagraphFont"/>
+    <w:basedOn w:val="Absatz-Standardschriftart"/>
     <w:uiPriority w:val="99"/>
     <w:unhideWhenUsed/>
     <w:rsid w:val="008D08B6"/>
@@ -7214,10 +7662,10 @@
       <w:u w:val="single"/>
     </w:rPr>
   </w:style>
-  <w:style w:type="paragraph" w:styleId="BalloonText">
+  <w:style w:type="paragraph" w:styleId="Sprechblasentext">
     <w:name w:val="Balloon Text"/>
-    <w:basedOn w:val="Normal"/>
-    <w:link w:val="BalloonTextChar"/>
+    <w:basedOn w:val="Standard"/>
+    <w:link w:val="SprechblasentextZchn"/>
     <w:uiPriority w:val="99"/>
     <w:semiHidden/>
     <w:unhideWhenUsed/>
@@ -7231,10 +7679,10 @@
       <w:szCs w:val="16"/>
     </w:rPr>
   </w:style>
-  <w:style w:type="character" w:customStyle="1" w:styleId="BalloonTextChar">
-    <w:name w:val="Balloon Text Char"/>
-    <w:basedOn w:val="DefaultParagraphFont"/>
-    <w:link w:val="BalloonText"/>
+  <w:style w:type="character" w:customStyle="1" w:styleId="SprechblasentextZchn">
+    <w:name w:val="Sprechblasentext Zchn"/>
+    <w:basedOn w:val="Absatz-Standardschriftart"/>
+    <w:link w:val="Sprechblasentext"/>
     <w:uiPriority w:val="99"/>
     <w:semiHidden/>
     <w:rsid w:val="008D08B6"/>
@@ -7244,10 +7692,10 @@
       <w:szCs w:val="16"/>
     </w:rPr>
   </w:style>
-  <w:style w:type="character" w:customStyle="1" w:styleId="Heading5Char">
-    <w:name w:val="Heading 5 Char"/>
-    <w:basedOn w:val="DefaultParagraphFont"/>
-    <w:link w:val="Heading5"/>
+  <w:style w:type="character" w:customStyle="1" w:styleId="berschrift5Zchn">
+    <w:name w:val="Überschrift 5 Zchn"/>
+    <w:basedOn w:val="Absatz-Standardschriftart"/>
+    <w:link w:val="berschrift5"/>
     <w:uiPriority w:val="9"/>
     <w:semiHidden/>
     <w:rsid w:val="00364CA7"/>
@@ -7257,10 +7705,10 @@
       <w:sz w:val="24"/>
     </w:rPr>
   </w:style>
-  <w:style w:type="character" w:customStyle="1" w:styleId="Heading6Char">
-    <w:name w:val="Heading 6 Char"/>
-    <w:basedOn w:val="DefaultParagraphFont"/>
-    <w:link w:val="Heading6"/>
+  <w:style w:type="character" w:customStyle="1" w:styleId="berschrift6Zchn">
+    <w:name w:val="Überschrift 6 Zchn"/>
+    <w:basedOn w:val="Absatz-Standardschriftart"/>
+    <w:link w:val="berschrift6"/>
     <w:uiPriority w:val="9"/>
     <w:semiHidden/>
     <w:rsid w:val="00364CA7"/>
@@ -7272,10 +7720,10 @@
       <w:sz w:val="24"/>
     </w:rPr>
   </w:style>
-  <w:style w:type="character" w:customStyle="1" w:styleId="Heading7Char">
-    <w:name w:val="Heading 7 Char"/>
-    <w:basedOn w:val="DefaultParagraphFont"/>
-    <w:link w:val="Heading7"/>
+  <w:style w:type="character" w:customStyle="1" w:styleId="berschrift7Zchn">
+    <w:name w:val="Überschrift 7 Zchn"/>
+    <w:basedOn w:val="Absatz-Standardschriftart"/>
+    <w:link w:val="berschrift7"/>
     <w:uiPriority w:val="9"/>
     <w:semiHidden/>
     <w:rsid w:val="00364CA7"/>
@@ -7287,10 +7735,10 @@
       <w:sz w:val="24"/>
     </w:rPr>
   </w:style>
-  <w:style w:type="character" w:customStyle="1" w:styleId="Heading8Char">
-    <w:name w:val="Heading 8 Char"/>
-    <w:basedOn w:val="DefaultParagraphFont"/>
-    <w:link w:val="Heading8"/>
+  <w:style w:type="character" w:customStyle="1" w:styleId="berschrift8Zchn">
+    <w:name w:val="Überschrift 8 Zchn"/>
+    <w:basedOn w:val="Absatz-Standardschriftart"/>
+    <w:link w:val="berschrift8"/>
     <w:uiPriority w:val="9"/>
     <w:semiHidden/>
     <w:rsid w:val="00364CA7"/>
@@ -7301,10 +7749,10 @@
       <w:szCs w:val="20"/>
     </w:rPr>
   </w:style>
-  <w:style w:type="character" w:customStyle="1" w:styleId="Heading9Char">
-    <w:name w:val="Heading 9 Char"/>
-    <w:basedOn w:val="DefaultParagraphFont"/>
-    <w:link w:val="Heading9"/>
+  <w:style w:type="character" w:customStyle="1" w:styleId="berschrift9Zchn">
+    <w:name w:val="Überschrift 9 Zchn"/>
+    <w:basedOn w:val="Absatz-Standardschriftart"/>
+    <w:link w:val="berschrift9"/>
     <w:uiPriority w:val="9"/>
     <w:semiHidden/>
     <w:rsid w:val="00364CA7"/>
@@ -7317,9 +7765,9 @@
       <w:szCs w:val="20"/>
     </w:rPr>
   </w:style>
-  <w:style w:type="character" w:styleId="Strong">
+  <w:style w:type="character" w:styleId="Fett">
     <w:name w:val="Strong"/>
-    <w:basedOn w:val="DefaultParagraphFont"/>
+    <w:basedOn w:val="Absatz-Standardschriftart"/>
     <w:uiPriority w:val="22"/>
     <w:qFormat/>
     <w:rsid w:val="004A3729"/>
@@ -7328,9 +7776,9 @@
       <w:bCs/>
     </w:rPr>
   </w:style>
-  <w:style w:type="paragraph" w:styleId="NormalWeb">
+  <w:style w:type="paragraph" w:styleId="StandardWeb">
     <w:name w:val="Normal (Web)"/>
-    <w:basedOn w:val="Normal"/>
+    <w:basedOn w:val="Standard"/>
     <w:uiPriority w:val="99"/>
     <w:unhideWhenUsed/>
     <w:rsid w:val="004A3729"/>
@@ -7343,10 +7791,10 @@
       <w:lang w:eastAsia="de-DE"/>
     </w:rPr>
   </w:style>
-  <w:style w:type="paragraph" w:styleId="Header">
+  <w:style w:type="paragraph" w:styleId="Kopfzeile">
     <w:name w:val="header"/>
-    <w:basedOn w:val="Normal"/>
-    <w:link w:val="HeaderChar"/>
+    <w:basedOn w:val="Standard"/>
+    <w:link w:val="KopfzeileZchn"/>
     <w:uiPriority w:val="99"/>
     <w:unhideWhenUsed/>
     <w:rsid w:val="00AD159F"/>
@@ -7358,17 +7806,17 @@
       <w:spacing w:after="0" w:line="240" w:lineRule="auto"/>
     </w:pPr>
   </w:style>
-  <w:style w:type="character" w:customStyle="1" w:styleId="HeaderChar">
-    <w:name w:val="Header Char"/>
-    <w:basedOn w:val="DefaultParagraphFont"/>
-    <w:link w:val="Header"/>
+  <w:style w:type="character" w:customStyle="1" w:styleId="KopfzeileZchn">
+    <w:name w:val="Kopfzeile Zchn"/>
+    <w:basedOn w:val="Absatz-Standardschriftart"/>
+    <w:link w:val="Kopfzeile"/>
     <w:uiPriority w:val="99"/>
     <w:rsid w:val="00AD159F"/>
   </w:style>
-  <w:style w:type="paragraph" w:styleId="Footer">
+  <w:style w:type="paragraph" w:styleId="Fuzeile">
     <w:name w:val="footer"/>
-    <w:basedOn w:val="Normal"/>
-    <w:link w:val="FooterChar"/>
+    <w:basedOn w:val="Standard"/>
+    <w:link w:val="FuzeileZchn"/>
     <w:uiPriority w:val="99"/>
     <w:unhideWhenUsed/>
     <w:rsid w:val="00AD159F"/>
@@ -7380,17 +7828,17 @@
       <w:spacing w:after="0" w:line="240" w:lineRule="auto"/>
     </w:pPr>
   </w:style>
-  <w:style w:type="character" w:customStyle="1" w:styleId="FooterChar">
-    <w:name w:val="Footer Char"/>
-    <w:basedOn w:val="DefaultParagraphFont"/>
-    <w:link w:val="Footer"/>
+  <w:style w:type="character" w:customStyle="1" w:styleId="FuzeileZchn">
+    <w:name w:val="Fußzeile Zchn"/>
+    <w:basedOn w:val="Absatz-Standardschriftart"/>
+    <w:link w:val="Fuzeile"/>
     <w:uiPriority w:val="99"/>
     <w:rsid w:val="00AD159F"/>
   </w:style>
-  <w:style w:type="paragraph" w:styleId="BodyText">
+  <w:style w:type="paragraph" w:styleId="Textkrper">
     <w:name w:val="Body Text"/>
-    <w:basedOn w:val="Normal"/>
-    <w:link w:val="BodyTextChar"/>
+    <w:basedOn w:val="Standard"/>
+    <w:link w:val="TextkrperZchn"/>
     <w:rsid w:val="00967007"/>
     <w:pPr>
       <w:widowControl w:val="0"/>
@@ -7406,10 +7854,10 @@
       <w:lang w:eastAsia="de-DE"/>
     </w:rPr>
   </w:style>
-  <w:style w:type="character" w:customStyle="1" w:styleId="BodyTextChar">
-    <w:name w:val="Body Text Char"/>
-    <w:basedOn w:val="DefaultParagraphFont"/>
-    <w:link w:val="BodyText"/>
+  <w:style w:type="character" w:customStyle="1" w:styleId="TextkrperZchn">
+    <w:name w:val="Textkörper Zchn"/>
+    <w:basedOn w:val="Absatz-Standardschriftart"/>
+    <w:link w:val="Textkrper"/>
     <w:rsid w:val="00967007"/>
     <w:rPr>
       <w:rFonts w:ascii="Arial" w:eastAsia="Times New Roman" w:hAnsi="Arial" w:cs="Times New Roman"/>
@@ -7418,9 +7866,9 @@
       <w:lang w:eastAsia="de-DE"/>
     </w:rPr>
   </w:style>
-  <w:style w:type="character" w:styleId="FollowedHyperlink">
+  <w:style w:type="character" w:styleId="BesuchterHyperlink">
     <w:name w:val="FollowedHyperlink"/>
-    <w:basedOn w:val="DefaultParagraphFont"/>
+    <w:basedOn w:val="Absatz-Standardschriftart"/>
     <w:uiPriority w:val="99"/>
     <w:semiHidden/>
     <w:unhideWhenUsed/>
@@ -7430,10 +7878,10 @@
       <w:u w:val="single"/>
     </w:rPr>
   </w:style>
-  <w:style w:type="paragraph" w:styleId="Caption">
+  <w:style w:type="paragraph" w:styleId="Beschriftung">
     <w:name w:val="caption"/>
-    <w:basedOn w:val="Normal"/>
-    <w:next w:val="Normal"/>
+    <w:basedOn w:val="Standard"/>
+    <w:next w:val="Standard"/>
     <w:uiPriority w:val="35"/>
     <w:unhideWhenUsed/>
     <w:qFormat/>
@@ -7449,10 +7897,10 @@
       <w:szCs w:val="18"/>
     </w:rPr>
   </w:style>
-  <w:style w:type="paragraph" w:styleId="TableofFigures">
+  <w:style w:type="paragraph" w:styleId="Abbildungsverzeichnis">
     <w:name w:val="table of figures"/>
-    <w:basedOn w:val="Normal"/>
-    <w:next w:val="Normal"/>
+    <w:basedOn w:val="Standard"/>
+    <w:next w:val="Standard"/>
     <w:uiPriority w:val="99"/>
     <w:unhideWhenUsed/>
     <w:rsid w:val="00150D20"/>
@@ -7460,10 +7908,10 @@
       <w:spacing w:after="0"/>
     </w:pPr>
   </w:style>
-  <w:style w:type="paragraph" w:styleId="TOC4">
+  <w:style w:type="paragraph" w:styleId="Verzeichnis4">
     <w:name w:val="toc 4"/>
-    <w:basedOn w:val="Normal"/>
-    <w:next w:val="Normal"/>
+    <w:basedOn w:val="Standard"/>
+    <w:next w:val="Standard"/>
     <w:autoRedefine/>
     <w:uiPriority w:val="39"/>
     <w:unhideWhenUsed/>
@@ -7473,9 +7921,9 @@
       <w:ind w:left="660"/>
     </w:pPr>
   </w:style>
-  <w:style w:type="paragraph" w:styleId="ListBullet">
+  <w:style w:type="paragraph" w:styleId="Aufzhlungszeichen">
     <w:name w:val="List Bullet"/>
-    <w:basedOn w:val="Normal"/>
+    <w:basedOn w:val="Standard"/>
     <w:uiPriority w:val="99"/>
     <w:unhideWhenUsed/>
     <w:rsid w:val="00C76048"/>
@@ -7486,9 +7934,9 @@
       <w:contextualSpacing/>
     </w:pPr>
   </w:style>
-  <w:style w:type="character" w:styleId="CommentReference">
+  <w:style w:type="character" w:styleId="Kommentarzeichen">
     <w:name w:val="annotation reference"/>
-    <w:basedOn w:val="DefaultParagraphFont"/>
+    <w:basedOn w:val="Absatz-Standardschriftart"/>
     <w:uiPriority w:val="99"/>
     <w:semiHidden/>
     <w:unhideWhenUsed/>
@@ -7498,10 +7946,10 @@
       <w:szCs w:val="16"/>
     </w:rPr>
   </w:style>
-  <w:style w:type="paragraph" w:styleId="CommentText">
+  <w:style w:type="paragraph" w:styleId="Kommentartext">
     <w:name w:val="annotation text"/>
-    <w:basedOn w:val="Normal"/>
-    <w:link w:val="CommentTextChar"/>
+    <w:basedOn w:val="Standard"/>
+    <w:link w:val="KommentartextZchn"/>
     <w:uiPriority w:val="99"/>
     <w:semiHidden/>
     <w:unhideWhenUsed/>
@@ -7514,10 +7962,10 @@
       <w:szCs w:val="20"/>
     </w:rPr>
   </w:style>
-  <w:style w:type="character" w:customStyle="1" w:styleId="CommentTextChar">
-    <w:name w:val="Comment Text Char"/>
-    <w:basedOn w:val="DefaultParagraphFont"/>
-    <w:link w:val="CommentText"/>
+  <w:style w:type="character" w:customStyle="1" w:styleId="KommentartextZchn">
+    <w:name w:val="Kommentartext Zchn"/>
+    <w:basedOn w:val="Absatz-Standardschriftart"/>
+    <w:link w:val="Kommentartext"/>
     <w:uiPriority w:val="99"/>
     <w:semiHidden/>
     <w:rsid w:val="00873BDB"/>
@@ -7526,11 +7974,11 @@
       <w:szCs w:val="20"/>
     </w:rPr>
   </w:style>
-  <w:style w:type="paragraph" w:styleId="CommentSubject">
+  <w:style w:type="paragraph" w:styleId="Kommentarthema">
     <w:name w:val="annotation subject"/>
-    <w:basedOn w:val="CommentText"/>
-    <w:next w:val="CommentText"/>
-    <w:link w:val="CommentSubjectChar"/>
+    <w:basedOn w:val="Kommentartext"/>
+    <w:next w:val="Kommentartext"/>
+    <w:link w:val="KommentarthemaZchn"/>
     <w:uiPriority w:val="99"/>
     <w:semiHidden/>
     <w:unhideWhenUsed/>
@@ -7540,10 +7988,10 @@
       <w:bCs/>
     </w:rPr>
   </w:style>
-  <w:style w:type="character" w:customStyle="1" w:styleId="CommentSubjectChar">
-    <w:name w:val="Comment Subject Char"/>
-    <w:basedOn w:val="CommentTextChar"/>
-    <w:link w:val="CommentSubject"/>
+  <w:style w:type="character" w:customStyle="1" w:styleId="KommentarthemaZchn">
+    <w:name w:val="Kommentarthema Zchn"/>
+    <w:basedOn w:val="KommentartextZchn"/>
+    <w:link w:val="Kommentarthema"/>
     <w:uiPriority w:val="99"/>
     <w:semiHidden/>
     <w:rsid w:val="00873BDB"/>
@@ -7554,10 +8002,10 @@
       <w:szCs w:val="20"/>
     </w:rPr>
   </w:style>
-  <w:style w:type="paragraph" w:styleId="FootnoteText">
+  <w:style w:type="paragraph" w:styleId="Funotentext">
     <w:name w:val="footnote text"/>
-    <w:basedOn w:val="Normal"/>
-    <w:link w:val="FootnoteTextChar"/>
+    <w:basedOn w:val="Standard"/>
+    <w:link w:val="FunotentextZchn"/>
     <w:uiPriority w:val="99"/>
     <w:semiHidden/>
     <w:unhideWhenUsed/>
@@ -7570,10 +8018,10 @@
       <w:szCs w:val="20"/>
     </w:rPr>
   </w:style>
-  <w:style w:type="character" w:customStyle="1" w:styleId="FootnoteTextChar">
-    <w:name w:val="Footnote Text Char"/>
-    <w:basedOn w:val="DefaultParagraphFont"/>
-    <w:link w:val="FootnoteText"/>
+  <w:style w:type="character" w:customStyle="1" w:styleId="FunotentextZchn">
+    <w:name w:val="Fußnotentext Zchn"/>
+    <w:basedOn w:val="Absatz-Standardschriftart"/>
+    <w:link w:val="Funotentext"/>
     <w:uiPriority w:val="99"/>
     <w:semiHidden/>
     <w:rsid w:val="004E0980"/>
@@ -7582,9 +8030,9 @@
       <w:szCs w:val="20"/>
     </w:rPr>
   </w:style>
-  <w:style w:type="character" w:styleId="FootnoteReference">
+  <w:style w:type="character" w:styleId="Funotenzeichen">
     <w:name w:val="footnote reference"/>
-    <w:basedOn w:val="DefaultParagraphFont"/>
+    <w:basedOn w:val="Absatz-Standardschriftart"/>
     <w:uiPriority w:val="99"/>
     <w:semiHidden/>
     <w:unhideWhenUsed/>
@@ -7595,24 +8043,23 @@
   </w:style>
   <w:style w:type="character" w:customStyle="1" w:styleId="st">
     <w:name w:val="st"/>
-    <w:basedOn w:val="DefaultParagraphFont"/>
+    <w:basedOn w:val="Absatz-Standardschriftart"/>
     <w:rsid w:val="00ED0F95"/>
   </w:style>
   <w:style w:type="character" w:customStyle="1" w:styleId="internal-link">
     <w:name w:val="internal-link"/>
-    <w:basedOn w:val="DefaultParagraphFont"/>
+    <w:basedOn w:val="Absatz-Standardschriftart"/>
     <w:rsid w:val="00531A95"/>
   </w:style>
-  <w:style w:type="table" w:styleId="TableGrid">
+  <w:style w:type="table" w:styleId="Tabellenraster">
     <w:name w:val="Table Grid"/>
-    <w:basedOn w:val="TableNormal"/>
+    <w:basedOn w:val="NormaleTabelle"/>
     <w:uiPriority w:val="59"/>
     <w:rsid w:val="00746533"/>
     <w:pPr>
       <w:spacing w:after="0" w:line="240" w:lineRule="auto"/>
     </w:pPr>
     <w:tblPr>
-      <w:tblInd w:w="0" w:type="dxa"/>
       <w:tblBorders>
         <w:top w:val="single" w:sz="4" w:space="0" w:color="auto"/>
         <w:left w:val="single" w:sz="4" w:space="0" w:color="auto"/>
@@ -7621,12 +8068,6 @@
         <w:insideH w:val="single" w:sz="4" w:space="0" w:color="auto"/>
         <w:insideV w:val="single" w:sz="4" w:space="0" w:color="auto"/>
       </w:tblBorders>
-      <w:tblCellMar>
-        <w:top w:w="0" w:type="dxa"/>
-        <w:left w:w="108" w:type="dxa"/>
-        <w:bottom w:w="0" w:type="dxa"/>
-        <w:right w:w="108" w:type="dxa"/>
-      </w:tblCellMar>
     </w:tblPr>
   </w:style>
   <w:style w:type="paragraph" w:customStyle="1" w:styleId="DatumUnterschrift">
@@ -7645,7 +8086,7 @@
   </w:style>
   <w:style w:type="paragraph" w:customStyle="1" w:styleId="Block">
     <w:name w:val="Block"/>
-    <w:basedOn w:val="Normal"/>
+    <w:basedOn w:val="Standard"/>
     <w:qFormat/>
     <w:rsid w:val="00C73037"/>
     <w:pPr>
@@ -7672,18 +8113,18 @@
       <w:b/>
     </w:rPr>
   </w:style>
-  <w:style w:type="paragraph" w:styleId="Bibliography">
+  <w:style w:type="paragraph" w:styleId="Literaturverzeichnis">
     <w:name w:val="Bibliography"/>
-    <w:basedOn w:val="Normal"/>
-    <w:next w:val="Normal"/>
+    <w:basedOn w:val="Standard"/>
+    <w:next w:val="Standard"/>
     <w:uiPriority w:val="37"/>
     <w:unhideWhenUsed/>
     <w:rsid w:val="00143CC1"/>
   </w:style>
-  <w:style w:type="paragraph" w:styleId="HTMLPreformatted">
+  <w:style w:type="paragraph" w:styleId="HTMLVorformatiert">
     <w:name w:val="HTML Preformatted"/>
-    <w:basedOn w:val="Normal"/>
-    <w:link w:val="HTMLPreformattedChar"/>
+    <w:basedOn w:val="Standard"/>
+    <w:link w:val="HTMLVorformatiertZchn"/>
     <w:uiPriority w:val="99"/>
     <w:semiHidden/>
     <w:unhideWhenUsed/>
@@ -7697,10 +8138,10 @@
       <w:szCs w:val="20"/>
     </w:rPr>
   </w:style>
-  <w:style w:type="character" w:customStyle="1" w:styleId="HTMLPreformattedChar">
-    <w:name w:val="HTML Preformatted Char"/>
-    <w:basedOn w:val="DefaultParagraphFont"/>
-    <w:link w:val="HTMLPreformatted"/>
+  <w:style w:type="character" w:customStyle="1" w:styleId="HTMLVorformatiertZchn">
+    <w:name w:val="HTML Vorformatiert Zchn"/>
+    <w:basedOn w:val="Absatz-Standardschriftart"/>
+    <w:link w:val="HTMLVorformatiert"/>
     <w:uiPriority w:val="99"/>
     <w:semiHidden/>
     <w:rsid w:val="00226BDD"/>
@@ -7714,7 +8155,7 @@
 </file>
 
 <file path=word/stylesWithEffects.xml><?xml version="1.0" encoding="utf-8"?>
-<w:styles xmlns:wpc="http://schemas.microsoft.com/office/word/2010/wordprocessingCanvas" xmlns:mo="http://schemas.microsoft.com/office/mac/office/2008/main" xmlns:mc="http://schemas.openxmlformats.org/markup-compatibility/2006" xmlns:mv="urn:schemas-microsoft-com:mac:vml" xmlns:o="urn:schemas-microsoft-com:office:office" xmlns:r="http://schemas.openxmlformats.org/officeDocument/2006/relationships" xmlns:m="http://schemas.openxmlformats.org/officeDocument/2006/math" xmlns:v="urn:schemas-microsoft-com:vml" xmlns:wp14="http://schemas.microsoft.com/office/word/2010/wordprocessingDrawing" xmlns:wp="http://schemas.openxmlformats.org/drawingml/2006/wordprocessingDrawing" xmlns:w10="urn:schemas-microsoft-com:office:word" xmlns:w="http://schemas.openxmlformats.org/wordprocessingml/2006/main" xmlns:w14="http://schemas.microsoft.com/office/word/2010/wordml" xmlns:wpg="http://schemas.microsoft.com/office/word/2010/wordprocessingGroup" xmlns:wpi="http://schemas.microsoft.com/office/word/2010/wordprocessingInk" xmlns:wne="http://schemas.microsoft.com/office/word/2006/wordml" xmlns:wps="http://schemas.microsoft.com/office/word/2010/wordprocessingShape" mc:Ignorable="w14 wp14">
+<w:styles xmlns:wpc="http://schemas.microsoft.com/office/word/2010/wordprocessingCanvas" xmlns:mc="http://schemas.openxmlformats.org/markup-compatibility/2006" xmlns:o="urn:schemas-microsoft-com:office:office" xmlns:r="http://schemas.openxmlformats.org/officeDocument/2006/relationships" xmlns:m="http://schemas.openxmlformats.org/officeDocument/2006/math" xmlns:v="urn:schemas-microsoft-com:vml" xmlns:wp14="http://schemas.microsoft.com/office/word/2010/wordprocessingDrawing" xmlns:wp="http://schemas.openxmlformats.org/drawingml/2006/wordprocessingDrawing" xmlns:w10="urn:schemas-microsoft-com:office:word" xmlns:w="http://schemas.openxmlformats.org/wordprocessingml/2006/main" xmlns:w14="http://schemas.microsoft.com/office/word/2010/wordml" xmlns:wpg="http://schemas.microsoft.com/office/word/2010/wordprocessingGroup" xmlns:wpi="http://schemas.microsoft.com/office/word/2010/wordprocessingInk" xmlns:wne="http://schemas.microsoft.com/office/word/2006/wordml" xmlns:wps="http://schemas.microsoft.com/office/word/2010/wordprocessingShape" mc:Ignorable="w14 wp14">
   <w:docDefaults>
     <w:rPrDefault>
       <w:rPr>
@@ -7730,7 +8171,7 @@
       </w:pPr>
     </w:pPrDefault>
   </w:docDefaults>
-  <w:latentStyles w:defLockedState="0" w:defUIPriority="99" w:defSemiHidden="1" w:defUnhideWhenUsed="1" w:defQFormat="0" w:count="276">
+  <w:latentStyles w:defLockedState="0" w:defUIPriority="99" w:defSemiHidden="1" w:defUnhideWhenUsed="1" w:defQFormat="0" w:count="267">
     <w:lsdException w:name="Normal" w:semiHidden="0" w:uiPriority="0" w:unhideWhenUsed="0" w:qFormat="1"/>
     <w:lsdException w:name="heading 1" w:semiHidden="0" w:uiPriority="9" w:unhideWhenUsed="0" w:qFormat="1"/>
     <w:lsdException w:name="heading 2" w:uiPriority="9" w:qFormat="1"/>
@@ -7870,7 +8311,7 @@
     <w:lsdException w:name="Bibliography" w:uiPriority="37"/>
     <w:lsdException w:name="TOC Heading" w:uiPriority="39" w:qFormat="1"/>
   </w:latentStyles>
-  <w:style w:type="paragraph" w:default="1" w:styleId="Normal">
+  <w:style w:type="paragraph" w:default="1" w:styleId="Standard">
     <w:name w:val="Normal"/>
     <w:qFormat/>
     <w:rsid w:val="00902362"/>
@@ -7878,11 +8319,11 @@
       <w:sz w:val="24"/>
     </w:rPr>
   </w:style>
-  <w:style w:type="paragraph" w:styleId="Heading1">
+  <w:style w:type="paragraph" w:styleId="berschrift1">
     <w:name w:val="heading 1"/>
-    <w:basedOn w:val="Normal"/>
-    <w:next w:val="Normal"/>
-    <w:link w:val="Heading1Char"/>
+    <w:basedOn w:val="Standard"/>
+    <w:next w:val="Standard"/>
+    <w:link w:val="berschrift1Zchn"/>
     <w:uiPriority w:val="9"/>
     <w:qFormat/>
     <w:rsid w:val="00902362"/>
@@ -7904,11 +8345,11 @@
       <w:szCs w:val="28"/>
     </w:rPr>
   </w:style>
-  <w:style w:type="paragraph" w:styleId="Heading2">
+  <w:style w:type="paragraph" w:styleId="berschrift2">
     <w:name w:val="heading 2"/>
-    <w:basedOn w:val="Normal"/>
-    <w:next w:val="Normal"/>
-    <w:link w:val="Heading2Char"/>
+    <w:basedOn w:val="Standard"/>
+    <w:next w:val="Standard"/>
+    <w:link w:val="berschrift2Zchn"/>
     <w:uiPriority w:val="9"/>
     <w:unhideWhenUsed/>
     <w:qFormat/>
@@ -7932,11 +8373,11 @@
       <w:szCs w:val="26"/>
     </w:rPr>
   </w:style>
-  <w:style w:type="paragraph" w:styleId="Heading3">
+  <w:style w:type="paragraph" w:styleId="berschrift3">
     <w:name w:val="heading 3"/>
-    <w:basedOn w:val="Normal"/>
-    <w:next w:val="Normal"/>
-    <w:link w:val="Heading3Char"/>
+    <w:basedOn w:val="Standard"/>
+    <w:next w:val="Standard"/>
+    <w:link w:val="berschrift3Zchn"/>
     <w:uiPriority w:val="9"/>
     <w:unhideWhenUsed/>
     <w:qFormat/>
@@ -7959,11 +8400,11 @@
       <w:sz w:val="26"/>
     </w:rPr>
   </w:style>
-  <w:style w:type="paragraph" w:styleId="Heading4">
+  <w:style w:type="paragraph" w:styleId="berschrift4">
     <w:name w:val="heading 4"/>
-    <w:basedOn w:val="Normal"/>
-    <w:next w:val="Normal"/>
-    <w:link w:val="Heading4Char"/>
+    <w:basedOn w:val="Standard"/>
+    <w:next w:val="Standard"/>
+    <w:link w:val="berschrift4Zchn"/>
     <w:uiPriority w:val="9"/>
     <w:unhideWhenUsed/>
     <w:qFormat/>
@@ -7987,11 +8428,11 @@
       <w:color w:val="4F81BD" w:themeColor="accent1"/>
     </w:rPr>
   </w:style>
-  <w:style w:type="paragraph" w:styleId="Heading5">
+  <w:style w:type="paragraph" w:styleId="berschrift5">
     <w:name w:val="heading 5"/>
-    <w:basedOn w:val="Normal"/>
-    <w:next w:val="Normal"/>
-    <w:link w:val="Heading5Char"/>
+    <w:basedOn w:val="Standard"/>
+    <w:next w:val="Standard"/>
+    <w:link w:val="berschrift5Zchn"/>
     <w:uiPriority w:val="9"/>
     <w:semiHidden/>
     <w:unhideWhenUsed/>
@@ -8012,11 +8453,11 @@
       <w:color w:val="243F60" w:themeColor="accent1" w:themeShade="7F"/>
     </w:rPr>
   </w:style>
-  <w:style w:type="paragraph" w:styleId="Heading6">
+  <w:style w:type="paragraph" w:styleId="berschrift6">
     <w:name w:val="heading 6"/>
-    <w:basedOn w:val="Normal"/>
-    <w:next w:val="Normal"/>
-    <w:link w:val="Heading6Char"/>
+    <w:basedOn w:val="Standard"/>
+    <w:next w:val="Standard"/>
+    <w:link w:val="berschrift6Zchn"/>
     <w:uiPriority w:val="9"/>
     <w:semiHidden/>
     <w:unhideWhenUsed/>
@@ -8039,11 +8480,11 @@
       <w:color w:val="243F60" w:themeColor="accent1" w:themeShade="7F"/>
     </w:rPr>
   </w:style>
-  <w:style w:type="paragraph" w:styleId="Heading7">
+  <w:style w:type="paragraph" w:styleId="berschrift7">
     <w:name w:val="heading 7"/>
-    <w:basedOn w:val="Normal"/>
-    <w:next w:val="Normal"/>
-    <w:link w:val="Heading7Char"/>
+    <w:basedOn w:val="Standard"/>
+    <w:next w:val="Standard"/>
+    <w:link w:val="berschrift7Zchn"/>
     <w:uiPriority w:val="9"/>
     <w:semiHidden/>
     <w:unhideWhenUsed/>
@@ -8066,11 +8507,11 @@
       <w:color w:val="404040" w:themeColor="text1" w:themeTint="BF"/>
     </w:rPr>
   </w:style>
-  <w:style w:type="paragraph" w:styleId="Heading8">
+  <w:style w:type="paragraph" w:styleId="berschrift8">
     <w:name w:val="heading 8"/>
-    <w:basedOn w:val="Normal"/>
-    <w:next w:val="Normal"/>
-    <w:link w:val="Heading8Char"/>
+    <w:basedOn w:val="Standard"/>
+    <w:next w:val="Standard"/>
+    <w:link w:val="berschrift8Zchn"/>
     <w:uiPriority w:val="9"/>
     <w:semiHidden/>
     <w:unhideWhenUsed/>
@@ -8093,11 +8534,11 @@
       <w:szCs w:val="20"/>
     </w:rPr>
   </w:style>
-  <w:style w:type="paragraph" w:styleId="Heading9">
+  <w:style w:type="paragraph" w:styleId="berschrift9">
     <w:name w:val="heading 9"/>
-    <w:basedOn w:val="Normal"/>
-    <w:next w:val="Normal"/>
-    <w:link w:val="Heading9Char"/>
+    <w:basedOn w:val="Standard"/>
+    <w:next w:val="Standard"/>
+    <w:link w:val="berschrift9Zchn"/>
     <w:uiPriority w:val="9"/>
     <w:semiHidden/>
     <w:unhideWhenUsed/>
@@ -8122,13 +8563,13 @@
       <w:szCs w:val="20"/>
     </w:rPr>
   </w:style>
-  <w:style w:type="character" w:default="1" w:styleId="DefaultParagraphFont">
+  <w:style w:type="character" w:default="1" w:styleId="Absatz-Standardschriftart">
     <w:name w:val="Default Paragraph Font"/>
     <w:uiPriority w:val="1"/>
     <w:semiHidden/>
     <w:unhideWhenUsed/>
   </w:style>
-  <w:style w:type="table" w:default="1" w:styleId="TableNormal">
+  <w:style w:type="table" w:default="1" w:styleId="NormaleTabelle">
     <w:name w:val="Normal Table"/>
     <w:uiPriority w:val="99"/>
     <w:semiHidden/>
@@ -8143,17 +8584,17 @@
       </w:tblCellMar>
     </w:tblPr>
   </w:style>
-  <w:style w:type="numbering" w:default="1" w:styleId="NoList">
+  <w:style w:type="numbering" w:default="1" w:styleId="KeineListe">
     <w:name w:val="No List"/>
     <w:uiPriority w:val="99"/>
     <w:semiHidden/>
     <w:unhideWhenUsed/>
   </w:style>
-  <w:style w:type="paragraph" w:styleId="Title">
+  <w:style w:type="paragraph" w:styleId="Titel">
     <w:name w:val="Title"/>
-    <w:basedOn w:val="Normal"/>
-    <w:next w:val="Normal"/>
-    <w:link w:val="TitleChar"/>
+    <w:basedOn w:val="Standard"/>
+    <w:next w:val="Standard"/>
+    <w:link w:val="TitelZchn"/>
     <w:uiPriority w:val="10"/>
     <w:qFormat/>
     <w:rsid w:val="00D16A5A"/>
@@ -8173,10 +8614,10 @@
       <w:szCs w:val="52"/>
     </w:rPr>
   </w:style>
-  <w:style w:type="character" w:customStyle="1" w:styleId="TitleChar">
-    <w:name w:val="Title Char"/>
-    <w:basedOn w:val="DefaultParagraphFont"/>
-    <w:link w:val="Title"/>
+  <w:style w:type="character" w:customStyle="1" w:styleId="TitelZchn">
+    <w:name w:val="Titel Zchn"/>
+    <w:basedOn w:val="Absatz-Standardschriftart"/>
+    <w:link w:val="Titel"/>
     <w:uiPriority w:val="10"/>
     <w:rsid w:val="00D16A5A"/>
     <w:rPr>
@@ -8188,9 +8629,9 @@
       <w:szCs w:val="52"/>
     </w:rPr>
   </w:style>
-  <w:style w:type="paragraph" w:styleId="ListParagraph">
+  <w:style w:type="paragraph" w:styleId="Listenabsatz">
     <w:name w:val="List Paragraph"/>
-    <w:basedOn w:val="Normal"/>
+    <w:basedOn w:val="Standard"/>
     <w:uiPriority w:val="34"/>
     <w:qFormat/>
     <w:rsid w:val="00D16A5A"/>
@@ -8199,10 +8640,10 @@
       <w:contextualSpacing/>
     </w:pPr>
   </w:style>
-  <w:style w:type="character" w:customStyle="1" w:styleId="Heading1Char">
-    <w:name w:val="Heading 1 Char"/>
-    <w:basedOn w:val="DefaultParagraphFont"/>
-    <w:link w:val="Heading1"/>
+  <w:style w:type="character" w:customStyle="1" w:styleId="berschrift1Zchn">
+    <w:name w:val="Überschrift 1 Zchn"/>
+    <w:basedOn w:val="Absatz-Standardschriftart"/>
+    <w:link w:val="berschrift1"/>
     <w:uiPriority w:val="9"/>
     <w:rsid w:val="00902362"/>
     <w:rPr>
@@ -8214,10 +8655,10 @@
       <w:szCs w:val="28"/>
     </w:rPr>
   </w:style>
-  <w:style w:type="character" w:customStyle="1" w:styleId="Heading2Char">
-    <w:name w:val="Heading 2 Char"/>
-    <w:basedOn w:val="DefaultParagraphFont"/>
-    <w:link w:val="Heading2"/>
+  <w:style w:type="character" w:customStyle="1" w:styleId="berschrift2Zchn">
+    <w:name w:val="Überschrift 2 Zchn"/>
+    <w:basedOn w:val="Absatz-Standardschriftart"/>
+    <w:link w:val="berschrift2"/>
     <w:uiPriority w:val="9"/>
     <w:rsid w:val="00902362"/>
     <w:rPr>
@@ -8229,10 +8670,10 @@
       <w:szCs w:val="26"/>
     </w:rPr>
   </w:style>
-  <w:style w:type="character" w:customStyle="1" w:styleId="Heading3Char">
-    <w:name w:val="Heading 3 Char"/>
-    <w:basedOn w:val="DefaultParagraphFont"/>
-    <w:link w:val="Heading3"/>
+  <w:style w:type="character" w:customStyle="1" w:styleId="berschrift3Zchn">
+    <w:name w:val="Überschrift 3 Zchn"/>
+    <w:basedOn w:val="Absatz-Standardschriftart"/>
+    <w:link w:val="berschrift3"/>
     <w:uiPriority w:val="9"/>
     <w:rsid w:val="00902362"/>
     <w:rPr>
@@ -8243,10 +8684,10 @@
       <w:sz w:val="26"/>
     </w:rPr>
   </w:style>
-  <w:style w:type="character" w:customStyle="1" w:styleId="Heading4Char">
-    <w:name w:val="Heading 4 Char"/>
-    <w:basedOn w:val="DefaultParagraphFont"/>
-    <w:link w:val="Heading4"/>
+  <w:style w:type="character" w:customStyle="1" w:styleId="berschrift4Zchn">
+    <w:name w:val="Überschrift 4 Zchn"/>
+    <w:basedOn w:val="Absatz-Standardschriftart"/>
+    <w:link w:val="berschrift4"/>
     <w:uiPriority w:val="9"/>
     <w:rsid w:val="00D16A5A"/>
     <w:rPr>
@@ -8259,10 +8700,10 @@
       <w:sz w:val="24"/>
     </w:rPr>
   </w:style>
-  <w:style w:type="paragraph" w:styleId="TOCHeading">
+  <w:style w:type="paragraph" w:styleId="Inhaltsverzeichnisberschrift">
     <w:name w:val="TOC Heading"/>
-    <w:basedOn w:val="Heading1"/>
-    <w:next w:val="Normal"/>
+    <w:basedOn w:val="berschrift1"/>
+    <w:next w:val="Standard"/>
     <w:uiPriority w:val="39"/>
     <w:unhideWhenUsed/>
     <w:qFormat/>
@@ -8274,10 +8715,10 @@
       <w:lang w:eastAsia="de-DE"/>
     </w:rPr>
   </w:style>
-  <w:style w:type="paragraph" w:styleId="TOC1">
+  <w:style w:type="paragraph" w:styleId="Verzeichnis1">
     <w:name w:val="toc 1"/>
-    <w:basedOn w:val="Normal"/>
-    <w:next w:val="Normal"/>
+    <w:basedOn w:val="Standard"/>
+    <w:next w:val="Standard"/>
     <w:autoRedefine/>
     <w:uiPriority w:val="39"/>
     <w:unhideWhenUsed/>
@@ -8296,10 +8737,10 @@
       <w:color w:val="365F91" w:themeColor="accent1" w:themeShade="BF"/>
     </w:rPr>
   </w:style>
-  <w:style w:type="paragraph" w:styleId="TOC2">
+  <w:style w:type="paragraph" w:styleId="Verzeichnis2">
     <w:name w:val="toc 2"/>
-    <w:basedOn w:val="Normal"/>
-    <w:next w:val="Normal"/>
+    <w:basedOn w:val="Standard"/>
+    <w:next w:val="Standard"/>
     <w:autoRedefine/>
     <w:uiPriority w:val="39"/>
     <w:unhideWhenUsed/>
@@ -8310,10 +8751,10 @@
       <w:ind w:left="220"/>
     </w:pPr>
   </w:style>
-  <w:style w:type="paragraph" w:styleId="TOC3">
+  <w:style w:type="paragraph" w:styleId="Verzeichnis3">
     <w:name w:val="toc 3"/>
-    <w:basedOn w:val="Normal"/>
-    <w:next w:val="Normal"/>
+    <w:basedOn w:val="Standard"/>
+    <w:next w:val="Standard"/>
     <w:autoRedefine/>
     <w:uiPriority w:val="39"/>
     <w:unhideWhenUsed/>
@@ -8326,7 +8767,7 @@
   </w:style>
   <w:style w:type="character" w:styleId="Hyperlink">
     <w:name w:val="Hyperlink"/>
-    <w:basedOn w:val="DefaultParagraphFont"/>
+    <w:basedOn w:val="Absatz-Standardschriftart"/>
     <w:uiPriority w:val="99"/>
     <w:unhideWhenUsed/>
     <w:rsid w:val="008D08B6"/>
@@ -8335,10 +8776,10 @@
       <w:u w:val="single"/>
     </w:rPr>
   </w:style>
-  <w:style w:type="paragraph" w:styleId="BalloonText">
+  <w:style w:type="paragraph" w:styleId="Sprechblasentext">
     <w:name w:val="Balloon Text"/>
-    <w:basedOn w:val="Normal"/>
-    <w:link w:val="BalloonTextChar"/>
+    <w:basedOn w:val="Standard"/>
+    <w:link w:val="SprechblasentextZchn"/>
     <w:uiPriority w:val="99"/>
     <w:semiHidden/>
     <w:unhideWhenUsed/>
@@ -8352,10 +8793,10 @@
       <w:szCs w:val="16"/>
     </w:rPr>
   </w:style>
-  <w:style w:type="character" w:customStyle="1" w:styleId="BalloonTextChar">
-    <w:name w:val="Balloon Text Char"/>
-    <w:basedOn w:val="DefaultParagraphFont"/>
-    <w:link w:val="BalloonText"/>
+  <w:style w:type="character" w:customStyle="1" w:styleId="SprechblasentextZchn">
+    <w:name w:val="Sprechblasentext Zchn"/>
+    <w:basedOn w:val="Absatz-Standardschriftart"/>
+    <w:link w:val="Sprechblasentext"/>
     <w:uiPriority w:val="99"/>
     <w:semiHidden/>
     <w:rsid w:val="008D08B6"/>
@@ -8365,10 +8806,10 @@
       <w:szCs w:val="16"/>
     </w:rPr>
   </w:style>
-  <w:style w:type="character" w:customStyle="1" w:styleId="Heading5Char">
-    <w:name w:val="Heading 5 Char"/>
-    <w:basedOn w:val="DefaultParagraphFont"/>
-    <w:link w:val="Heading5"/>
+  <w:style w:type="character" w:customStyle="1" w:styleId="berschrift5Zchn">
+    <w:name w:val="Überschrift 5 Zchn"/>
+    <w:basedOn w:val="Absatz-Standardschriftart"/>
+    <w:link w:val="berschrift5"/>
     <w:uiPriority w:val="9"/>
     <w:semiHidden/>
     <w:rsid w:val="00364CA7"/>
@@ -8378,10 +8819,10 @@
       <w:sz w:val="24"/>
     </w:rPr>
   </w:style>
-  <w:style w:type="character" w:customStyle="1" w:styleId="Heading6Char">
-    <w:name w:val="Heading 6 Char"/>
-    <w:basedOn w:val="DefaultParagraphFont"/>
-    <w:link w:val="Heading6"/>
+  <w:style w:type="character" w:customStyle="1" w:styleId="berschrift6Zchn">
+    <w:name w:val="Überschrift 6 Zchn"/>
+    <w:basedOn w:val="Absatz-Standardschriftart"/>
+    <w:link w:val="berschrift6"/>
     <w:uiPriority w:val="9"/>
     <w:semiHidden/>
     <w:rsid w:val="00364CA7"/>
@@ -8393,10 +8834,10 @@
       <w:sz w:val="24"/>
     </w:rPr>
   </w:style>
-  <w:style w:type="character" w:customStyle="1" w:styleId="Heading7Char">
-    <w:name w:val="Heading 7 Char"/>
-    <w:basedOn w:val="DefaultParagraphFont"/>
-    <w:link w:val="Heading7"/>
+  <w:style w:type="character" w:customStyle="1" w:styleId="berschrift7Zchn">
+    <w:name w:val="Überschrift 7 Zchn"/>
+    <w:basedOn w:val="Absatz-Standardschriftart"/>
+    <w:link w:val="berschrift7"/>
     <w:uiPriority w:val="9"/>
     <w:semiHidden/>
     <w:rsid w:val="00364CA7"/>
@@ -8408,10 +8849,10 @@
       <w:sz w:val="24"/>
     </w:rPr>
   </w:style>
-  <w:style w:type="character" w:customStyle="1" w:styleId="Heading8Char">
-    <w:name w:val="Heading 8 Char"/>
-    <w:basedOn w:val="DefaultParagraphFont"/>
-    <w:link w:val="Heading8"/>
+  <w:style w:type="character" w:customStyle="1" w:styleId="berschrift8Zchn">
+    <w:name w:val="Überschrift 8 Zchn"/>
+    <w:basedOn w:val="Absatz-Standardschriftart"/>
+    <w:link w:val="berschrift8"/>
     <w:uiPriority w:val="9"/>
     <w:semiHidden/>
     <w:rsid w:val="00364CA7"/>
@@ -8422,10 +8863,10 @@
       <w:szCs w:val="20"/>
     </w:rPr>
   </w:style>
-  <w:style w:type="character" w:customStyle="1" w:styleId="Heading9Char">
-    <w:name w:val="Heading 9 Char"/>
-    <w:basedOn w:val="DefaultParagraphFont"/>
-    <w:link w:val="Heading9"/>
+  <w:style w:type="character" w:customStyle="1" w:styleId="berschrift9Zchn">
+    <w:name w:val="Überschrift 9 Zchn"/>
+    <w:basedOn w:val="Absatz-Standardschriftart"/>
+    <w:link w:val="berschrift9"/>
     <w:uiPriority w:val="9"/>
     <w:semiHidden/>
     <w:rsid w:val="00364CA7"/>
@@ -8438,9 +8879,9 @@
       <w:szCs w:val="20"/>
     </w:rPr>
   </w:style>
-  <w:style w:type="character" w:styleId="Strong">
+  <w:style w:type="character" w:styleId="Fett">
     <w:name w:val="Strong"/>
-    <w:basedOn w:val="DefaultParagraphFont"/>
+    <w:basedOn w:val="Absatz-Standardschriftart"/>
     <w:uiPriority w:val="22"/>
     <w:qFormat/>
     <w:rsid w:val="004A3729"/>
@@ -8449,9 +8890,9 @@
       <w:bCs/>
     </w:rPr>
   </w:style>
-  <w:style w:type="paragraph" w:styleId="NormalWeb">
+  <w:style w:type="paragraph" w:styleId="StandardWeb">
     <w:name w:val="Normal (Web)"/>
-    <w:basedOn w:val="Normal"/>
+    <w:basedOn w:val="Standard"/>
     <w:uiPriority w:val="99"/>
     <w:unhideWhenUsed/>
     <w:rsid w:val="004A3729"/>
@@ -8464,10 +8905,10 @@
       <w:lang w:eastAsia="de-DE"/>
     </w:rPr>
   </w:style>
-  <w:style w:type="paragraph" w:styleId="Header">
+  <w:style w:type="paragraph" w:styleId="Kopfzeile">
     <w:name w:val="header"/>
-    <w:basedOn w:val="Normal"/>
-    <w:link w:val="HeaderChar"/>
+    <w:basedOn w:val="Standard"/>
+    <w:link w:val="KopfzeileZchn"/>
     <w:uiPriority w:val="99"/>
     <w:unhideWhenUsed/>
     <w:rsid w:val="00AD159F"/>
@@ -8479,17 +8920,17 @@
       <w:spacing w:after="0" w:line="240" w:lineRule="auto"/>
     </w:pPr>
   </w:style>
-  <w:style w:type="character" w:customStyle="1" w:styleId="HeaderChar">
-    <w:name w:val="Header Char"/>
-    <w:basedOn w:val="DefaultParagraphFont"/>
-    <w:link w:val="Header"/>
+  <w:style w:type="character" w:customStyle="1" w:styleId="KopfzeileZchn">
+    <w:name w:val="Kopfzeile Zchn"/>
+    <w:basedOn w:val="Absatz-Standardschriftart"/>
+    <w:link w:val="Kopfzeile"/>
     <w:uiPriority w:val="99"/>
     <w:rsid w:val="00AD159F"/>
   </w:style>
-  <w:style w:type="paragraph" w:styleId="Footer">
+  <w:style w:type="paragraph" w:styleId="Fuzeile">
     <w:name w:val="footer"/>
-    <w:basedOn w:val="Normal"/>
-    <w:link w:val="FooterChar"/>
+    <w:basedOn w:val="Standard"/>
+    <w:link w:val="FuzeileZchn"/>
     <w:uiPriority w:val="99"/>
     <w:unhideWhenUsed/>
     <w:rsid w:val="00AD159F"/>
@@ -8501,17 +8942,17 @@
       <w:spacing w:after="0" w:line="240" w:lineRule="auto"/>
     </w:pPr>
   </w:style>
-  <w:style w:type="character" w:customStyle="1" w:styleId="FooterChar">
-    <w:name w:val="Footer Char"/>
-    <w:basedOn w:val="DefaultParagraphFont"/>
-    <w:link w:val="Footer"/>
+  <w:style w:type="character" w:customStyle="1" w:styleId="FuzeileZchn">
+    <w:name w:val="Fußzeile Zchn"/>
+    <w:basedOn w:val="Absatz-Standardschriftart"/>
+    <w:link w:val="Fuzeile"/>
     <w:uiPriority w:val="99"/>
     <w:rsid w:val="00AD159F"/>
   </w:style>
-  <w:style w:type="paragraph" w:styleId="BodyText">
+  <w:style w:type="paragraph" w:styleId="Textkrper">
     <w:name w:val="Body Text"/>
-    <w:basedOn w:val="Normal"/>
-    <w:link w:val="BodyTextChar"/>
+    <w:basedOn w:val="Standard"/>
+    <w:link w:val="TextkrperZchn"/>
     <w:rsid w:val="00967007"/>
     <w:pPr>
       <w:widowControl w:val="0"/>
@@ -8527,10 +8968,10 @@
       <w:lang w:eastAsia="de-DE"/>
     </w:rPr>
   </w:style>
-  <w:style w:type="character" w:customStyle="1" w:styleId="BodyTextChar">
-    <w:name w:val="Body Text Char"/>
-    <w:basedOn w:val="DefaultParagraphFont"/>
-    <w:link w:val="BodyText"/>
+  <w:style w:type="character" w:customStyle="1" w:styleId="TextkrperZchn">
+    <w:name w:val="Textkörper Zchn"/>
+    <w:basedOn w:val="Absatz-Standardschriftart"/>
+    <w:link w:val="Textkrper"/>
     <w:rsid w:val="00967007"/>
     <w:rPr>
       <w:rFonts w:ascii="Arial" w:eastAsia="Times New Roman" w:hAnsi="Arial" w:cs="Times New Roman"/>
@@ -8539,9 +8980,9 @@
       <w:lang w:eastAsia="de-DE"/>
     </w:rPr>
   </w:style>
-  <w:style w:type="character" w:styleId="FollowedHyperlink">
+  <w:style w:type="character" w:styleId="BesuchterHyperlink">
     <w:name w:val="FollowedHyperlink"/>
-    <w:basedOn w:val="DefaultParagraphFont"/>
+    <w:basedOn w:val="Absatz-Standardschriftart"/>
     <w:uiPriority w:val="99"/>
     <w:semiHidden/>
     <w:unhideWhenUsed/>
@@ -8551,10 +8992,10 @@
       <w:u w:val="single"/>
     </w:rPr>
   </w:style>
-  <w:style w:type="paragraph" w:styleId="Caption">
+  <w:style w:type="paragraph" w:styleId="Beschriftung">
     <w:name w:val="caption"/>
-    <w:basedOn w:val="Normal"/>
-    <w:next w:val="Normal"/>
+    <w:basedOn w:val="Standard"/>
+    <w:next w:val="Standard"/>
     <w:uiPriority w:val="35"/>
     <w:unhideWhenUsed/>
     <w:qFormat/>
@@ -8570,10 +9011,10 @@
       <w:szCs w:val="18"/>
     </w:rPr>
   </w:style>
-  <w:style w:type="paragraph" w:styleId="TableofFigures">
+  <w:style w:type="paragraph" w:styleId="Abbildungsverzeichnis">
     <w:name w:val="table of figures"/>
-    <w:basedOn w:val="Normal"/>
-    <w:next w:val="Normal"/>
+    <w:basedOn w:val="Standard"/>
+    <w:next w:val="Standard"/>
     <w:uiPriority w:val="99"/>
     <w:unhideWhenUsed/>
     <w:rsid w:val="00150D20"/>
@@ -8581,10 +9022,10 @@
       <w:spacing w:after="0"/>
     </w:pPr>
   </w:style>
-  <w:style w:type="paragraph" w:styleId="TOC4">
+  <w:style w:type="paragraph" w:styleId="Verzeichnis4">
     <w:name w:val="toc 4"/>
-    <w:basedOn w:val="Normal"/>
-    <w:next w:val="Normal"/>
+    <w:basedOn w:val="Standard"/>
+    <w:next w:val="Standard"/>
     <w:autoRedefine/>
     <w:uiPriority w:val="39"/>
     <w:unhideWhenUsed/>
@@ -8594,9 +9035,9 @@
       <w:ind w:left="660"/>
     </w:pPr>
   </w:style>
-  <w:style w:type="paragraph" w:styleId="ListBullet">
+  <w:style w:type="paragraph" w:styleId="Aufzhlungszeichen">
     <w:name w:val="List Bullet"/>
-    <w:basedOn w:val="Normal"/>
+    <w:basedOn w:val="Standard"/>
     <w:uiPriority w:val="99"/>
     <w:unhideWhenUsed/>
     <w:rsid w:val="00C76048"/>
@@ -8607,9 +9048,9 @@
       <w:contextualSpacing/>
     </w:pPr>
   </w:style>
-  <w:style w:type="character" w:styleId="CommentReference">
+  <w:style w:type="character" w:styleId="Kommentarzeichen">
     <w:name w:val="annotation reference"/>
-    <w:basedOn w:val="DefaultParagraphFont"/>
+    <w:basedOn w:val="Absatz-Standardschriftart"/>
     <w:uiPriority w:val="99"/>
     <w:semiHidden/>
     <w:unhideWhenUsed/>
@@ -8619,10 +9060,10 @@
       <w:szCs w:val="16"/>
     </w:rPr>
   </w:style>
-  <w:style w:type="paragraph" w:styleId="CommentText">
+  <w:style w:type="paragraph" w:styleId="Kommentartext">
     <w:name w:val="annotation text"/>
-    <w:basedOn w:val="Normal"/>
-    <w:link w:val="CommentTextChar"/>
+    <w:basedOn w:val="Standard"/>
+    <w:link w:val="KommentartextZchn"/>
     <w:uiPriority w:val="99"/>
     <w:semiHidden/>
     <w:unhideWhenUsed/>
@@ -8635,10 +9076,10 @@
       <w:szCs w:val="20"/>
     </w:rPr>
   </w:style>
-  <w:style w:type="character" w:customStyle="1" w:styleId="CommentTextChar">
-    <w:name w:val="Comment Text Char"/>
-    <w:basedOn w:val="DefaultParagraphFont"/>
-    <w:link w:val="CommentText"/>
+  <w:style w:type="character" w:customStyle="1" w:styleId="KommentartextZchn">
+    <w:name w:val="Kommentartext Zchn"/>
+    <w:basedOn w:val="Absatz-Standardschriftart"/>
+    <w:link w:val="Kommentartext"/>
     <w:uiPriority w:val="99"/>
     <w:semiHidden/>
     <w:rsid w:val="00873BDB"/>
@@ -8647,11 +9088,11 @@
       <w:szCs w:val="20"/>
     </w:rPr>
   </w:style>
-  <w:style w:type="paragraph" w:styleId="CommentSubject">
+  <w:style w:type="paragraph" w:styleId="Kommentarthema">
     <w:name w:val="annotation subject"/>
-    <w:basedOn w:val="CommentText"/>
-    <w:next w:val="CommentText"/>
-    <w:link w:val="CommentSubjectChar"/>
+    <w:basedOn w:val="Kommentartext"/>
+    <w:next w:val="Kommentartext"/>
+    <w:link w:val="KommentarthemaZchn"/>
     <w:uiPriority w:val="99"/>
     <w:semiHidden/>
     <w:unhideWhenUsed/>
@@ -8661,10 +9102,10 @@
       <w:bCs/>
     </w:rPr>
   </w:style>
-  <w:style w:type="character" w:customStyle="1" w:styleId="CommentSubjectChar">
-    <w:name w:val="Comment Subject Char"/>
-    <w:basedOn w:val="CommentTextChar"/>
-    <w:link w:val="CommentSubject"/>
+  <w:style w:type="character" w:customStyle="1" w:styleId="KommentarthemaZchn">
+    <w:name w:val="Kommentarthema Zchn"/>
+    <w:basedOn w:val="KommentartextZchn"/>
+    <w:link w:val="Kommentarthema"/>
     <w:uiPriority w:val="99"/>
     <w:semiHidden/>
     <w:rsid w:val="00873BDB"/>
@@ -8675,10 +9116,10 @@
       <w:szCs w:val="20"/>
     </w:rPr>
   </w:style>
-  <w:style w:type="paragraph" w:styleId="FootnoteText">
+  <w:style w:type="paragraph" w:styleId="Funotentext">
     <w:name w:val="footnote text"/>
-    <w:basedOn w:val="Normal"/>
-    <w:link w:val="FootnoteTextChar"/>
+    <w:basedOn w:val="Standard"/>
+    <w:link w:val="FunotentextZchn"/>
     <w:uiPriority w:val="99"/>
     <w:semiHidden/>
     <w:unhideWhenUsed/>
@@ -8691,10 +9132,10 @@
       <w:szCs w:val="20"/>
     </w:rPr>
   </w:style>
-  <w:style w:type="character" w:customStyle="1" w:styleId="FootnoteTextChar">
-    <w:name w:val="Footnote Text Char"/>
-    <w:basedOn w:val="DefaultParagraphFont"/>
-    <w:link w:val="FootnoteText"/>
+  <w:style w:type="character" w:customStyle="1" w:styleId="FunotentextZchn">
+    <w:name w:val="Fußnotentext Zchn"/>
+    <w:basedOn w:val="Absatz-Standardschriftart"/>
+    <w:link w:val="Funotentext"/>
     <w:uiPriority w:val="99"/>
     <w:semiHidden/>
     <w:rsid w:val="004E0980"/>
@@ -8703,9 +9144,9 @@
       <w:szCs w:val="20"/>
     </w:rPr>
   </w:style>
-  <w:style w:type="character" w:styleId="FootnoteReference">
+  <w:style w:type="character" w:styleId="Funotenzeichen">
     <w:name w:val="footnote reference"/>
-    <w:basedOn w:val="DefaultParagraphFont"/>
+    <w:basedOn w:val="Absatz-Standardschriftart"/>
     <w:uiPriority w:val="99"/>
     <w:semiHidden/>
     <w:unhideWhenUsed/>
@@ -8716,24 +9157,23 @@
   </w:style>
   <w:style w:type="character" w:customStyle="1" w:styleId="st">
     <w:name w:val="st"/>
-    <w:basedOn w:val="DefaultParagraphFont"/>
+    <w:basedOn w:val="Absatz-Standardschriftart"/>
     <w:rsid w:val="00ED0F95"/>
   </w:style>
   <w:style w:type="character" w:customStyle="1" w:styleId="internal-link">
     <w:name w:val="internal-link"/>
-    <w:basedOn w:val="DefaultParagraphFont"/>
+    <w:basedOn w:val="Absatz-Standardschriftart"/>
     <w:rsid w:val="00531A95"/>
   </w:style>
-  <w:style w:type="table" w:styleId="TableGrid">
+  <w:style w:type="table" w:styleId="Tabellenraster">
     <w:name w:val="Table Grid"/>
-    <w:basedOn w:val="TableNormal"/>
+    <w:basedOn w:val="NormaleTabelle"/>
     <w:uiPriority w:val="59"/>
     <w:rsid w:val="00746533"/>
     <w:pPr>
       <w:spacing w:after="0" w:line="240" w:lineRule="auto"/>
     </w:pPr>
     <w:tblPr>
-      <w:tblInd w:w="0" w:type="dxa"/>
       <w:tblBorders>
         <w:top w:val="single" w:sz="4" w:space="0" w:color="auto"/>
         <w:left w:val="single" w:sz="4" w:space="0" w:color="auto"/>
@@ -8742,12 +9182,6 @@
         <w:insideH w:val="single" w:sz="4" w:space="0" w:color="auto"/>
         <w:insideV w:val="single" w:sz="4" w:space="0" w:color="auto"/>
       </w:tblBorders>
-      <w:tblCellMar>
-        <w:top w:w="0" w:type="dxa"/>
-        <w:left w:w="108" w:type="dxa"/>
-        <w:bottom w:w="0" w:type="dxa"/>
-        <w:right w:w="108" w:type="dxa"/>
-      </w:tblCellMar>
     </w:tblPr>
   </w:style>
   <w:style w:type="paragraph" w:customStyle="1" w:styleId="DatumUnterschrift">
@@ -8766,7 +9200,7 @@
   </w:style>
   <w:style w:type="paragraph" w:customStyle="1" w:styleId="Block">
     <w:name w:val="Block"/>
-    <w:basedOn w:val="Normal"/>
+    <w:basedOn w:val="Standard"/>
     <w:qFormat/>
     <w:rsid w:val="00C73037"/>
     <w:pPr>
@@ -8793,18 +9227,18 @@
       <w:b/>
     </w:rPr>
   </w:style>
-  <w:style w:type="paragraph" w:styleId="Bibliography">
+  <w:style w:type="paragraph" w:styleId="Literaturverzeichnis">
     <w:name w:val="Bibliography"/>
-    <w:basedOn w:val="Normal"/>
-    <w:next w:val="Normal"/>
+    <w:basedOn w:val="Standard"/>
+    <w:next w:val="Standard"/>
     <w:uiPriority w:val="37"/>
     <w:unhideWhenUsed/>
     <w:rsid w:val="00143CC1"/>
   </w:style>
-  <w:style w:type="paragraph" w:styleId="HTMLPreformatted">
+  <w:style w:type="paragraph" w:styleId="HTMLVorformatiert">
     <w:name w:val="HTML Preformatted"/>
-    <w:basedOn w:val="Normal"/>
-    <w:link w:val="HTMLPreformattedChar"/>
+    <w:basedOn w:val="Standard"/>
+    <w:link w:val="HTMLVorformatiertZchn"/>
     <w:uiPriority w:val="99"/>
     <w:semiHidden/>
     <w:unhideWhenUsed/>
@@ -8818,10 +9252,10 @@
       <w:szCs w:val="20"/>
     </w:rPr>
   </w:style>
-  <w:style w:type="character" w:customStyle="1" w:styleId="HTMLPreformattedChar">
-    <w:name w:val="HTML Preformatted Char"/>
-    <w:basedOn w:val="DefaultParagraphFont"/>
-    <w:link w:val="HTMLPreformatted"/>
+  <w:style w:type="character" w:customStyle="1" w:styleId="HTMLVorformatiertZchn">
+    <w:name w:val="HTML Vorformatiert Zchn"/>
+    <w:basedOn w:val="Absatz-Standardschriftart"/>
+    <w:link w:val="HTMLVorformatiert"/>
     <w:uiPriority w:val="99"/>
     <w:semiHidden/>
     <w:rsid w:val="00226BDD"/>
@@ -9137,7 +9571,7 @@
     <b:YearAccessed>2015</b:YearAccessed>
     <b:MonthAccessed>01</b:MonthAccessed>
     <b:DayAccessed>09</b:DayAccessed>
-    <b:RefOrder>4</b:RefOrder>
+    <b:RefOrder>5</b:RefOrder>
   </b:Source>
   <b:Source>
     <b:Tag>htt151</b:Tag>
@@ -9155,7 +9589,7 @@
     <b:YearAccessed>2015</b:YearAccessed>
     <b:MonthAccessed>01</b:MonthAccessed>
     <b:DayAccessed>08</b:DayAccessed>
-    <b:RefOrder>3</b:RefOrder>
+    <b:RefOrder>4</b:RefOrder>
   </b:Source>
   <b:Source>
     <b:Tag>htt153</b:Tag>
@@ -9193,11 +9627,29 @@
     <b:DayAccessed>09</b:DayAccessed>
     <b:RefOrder>2</b:RefOrder>
   </b:Source>
+  <b:Source>
+    <b:Tag>htt155</b:Tag>
+    <b:SourceType>InternetSite</b:SourceType>
+    <b:Guid>{8E313E21-7C6A-4439-ADE1-AF5242C58AE9}</b:Guid>
+    <b:Author>
+      <b:Author>
+        <b:NameList>
+          <b:Person>
+            <b:Last>http://www.8052.com/tutint.phtml</b:Last>
+          </b:Person>
+        </b:NameList>
+      </b:Author>
+    </b:Author>
+    <b:YearAccessed>2015</b:YearAccessed>
+    <b:MonthAccessed>01</b:MonthAccessed>
+    <b:DayAccessed>09</b:DayAccessed>
+    <b:RefOrder>3</b:RefOrder>
+  </b:Source>
 </b:Sources>
 </file>
 
 <file path=customXml/itemProps1.xml><?xml version="1.0" encoding="utf-8"?>
-<ds:datastoreItem xmlns:ds="http://schemas.openxmlformats.org/officeDocument/2006/customXml" ds:itemID="{312D9C33-9417-8047-9441-400F7CDF916E}">
+<ds:datastoreItem xmlns:ds="http://schemas.openxmlformats.org/officeDocument/2006/customXml" ds:itemID="{05E44A69-CE23-40A6-A06F-8ED3A6A8EE71}">
   <ds:schemaRefs>
     <ds:schemaRef ds:uri="http://schemas.openxmlformats.org/officeDocument/2006/bibliography"/>
   </ds:schemaRefs>

--- a/Dokumentation/Projektbericht Systemnahesprogrammieren Aufzugsteuerung.docx
+++ b/Dokumentation/Projektbericht Systemnahesprogrammieren Aufzugsteuerung.docx
@@ -1078,7 +1078,7 @@
             </w:rPr>
             <w:fldChar w:fldCharType="separate"/>
           </w:r>
-          <w:hyperlink w:anchor="_Toc410368129" w:history="1">
+          <w:hyperlink w:anchor="_Toc410368281" w:history="1">
             <w:r>
               <w:rPr>
                 <w:rStyle w:val="Hyperlink"/>
@@ -1116,7 +1116,7 @@
               <w:rPr>
                 <w:webHidden/>
               </w:rPr>
-              <w:instrText xml:space="preserve"> PAGEREF _Toc410368129 \h </w:instrText>
+              <w:instrText xml:space="preserve"> PAGEREF _Toc410368281 \h </w:instrText>
             </w:r>
             <w:r>
               <w:rPr>
@@ -1133,7 +1133,7 @@
               <w:rPr>
                 <w:webHidden/>
               </w:rPr>
-              <w:t>5</w:t>
+              <w:t>4</w:t>
             </w:r>
             <w:r>
               <w:rPr>
@@ -1157,7 +1157,7 @@
               <w:lang w:eastAsia="de-DE"/>
             </w:rPr>
           </w:pPr>
-          <w:hyperlink w:anchor="_Toc410368130" w:history="1">
+          <w:hyperlink w:anchor="_Toc410368282" w:history="1">
             <w:r>
               <w:rPr>
                 <w:rStyle w:val="Hyperlink"/>
@@ -1200,7 +1200,7 @@
                 <w:noProof/>
                 <w:webHidden/>
               </w:rPr>
-              <w:instrText xml:space="preserve"> PAGEREF _Toc410368130 \h </w:instrText>
+              <w:instrText xml:space="preserve"> PAGEREF _Toc410368282 \h </w:instrText>
             </w:r>
             <w:r>
               <w:rPr>
@@ -1220,7 +1220,7 @@
                 <w:noProof/>
                 <w:webHidden/>
               </w:rPr>
-              <w:t>5</w:t>
+              <w:t>4</w:t>
             </w:r>
             <w:r>
               <w:rPr>
@@ -1241,7 +1241,7 @@
               <w:lang w:eastAsia="de-DE"/>
             </w:rPr>
           </w:pPr>
-          <w:hyperlink w:anchor="_Toc410368131" w:history="1">
+          <w:hyperlink w:anchor="_Toc410368283" w:history="1">
             <w:r>
               <w:rPr>
                 <w:rStyle w:val="Hyperlink"/>
@@ -1279,7 +1279,7 @@
               <w:rPr>
                 <w:webHidden/>
               </w:rPr>
-              <w:instrText xml:space="preserve"> PAGEREF _Toc410368131 \h </w:instrText>
+              <w:instrText xml:space="preserve"> PAGEREF _Toc410368283 \h </w:instrText>
             </w:r>
             <w:r>
               <w:rPr>
@@ -1296,7 +1296,7 @@
               <w:rPr>
                 <w:webHidden/>
               </w:rPr>
-              <w:t>6</w:t>
+              <w:t>5</w:t>
             </w:r>
             <w:r>
               <w:rPr>
@@ -1320,7 +1320,7 @@
               <w:lang w:eastAsia="de-DE"/>
             </w:rPr>
           </w:pPr>
-          <w:hyperlink w:anchor="_Toc410368132" w:history="1">
+          <w:hyperlink w:anchor="_Toc410368284" w:history="1">
             <w:r>
               <w:rPr>
                 <w:rStyle w:val="Hyperlink"/>
@@ -1363,7 +1363,7 @@
                 <w:noProof/>
                 <w:webHidden/>
               </w:rPr>
-              <w:instrText xml:space="preserve"> PAGEREF _Toc410368132 \h </w:instrText>
+              <w:instrText xml:space="preserve"> PAGEREF _Toc410368284 \h </w:instrText>
             </w:r>
             <w:r>
               <w:rPr>
@@ -1383,7 +1383,7 @@
                 <w:noProof/>
                 <w:webHidden/>
               </w:rPr>
-              <w:t>6</w:t>
+              <w:t>5</w:t>
             </w:r>
             <w:r>
               <w:rPr>
@@ -1408,7 +1408,7 @@
               <w:lang w:eastAsia="de-DE"/>
             </w:rPr>
           </w:pPr>
-          <w:hyperlink w:anchor="_Toc410368133" w:history="1">
+          <w:hyperlink w:anchor="_Toc410368285" w:history="1">
             <w:r>
               <w:rPr>
                 <w:rStyle w:val="Hyperlink"/>
@@ -1451,7 +1451,7 @@
                 <w:noProof/>
                 <w:webHidden/>
               </w:rPr>
-              <w:instrText xml:space="preserve"> PAGEREF _Toc410368133 \h </w:instrText>
+              <w:instrText xml:space="preserve"> PAGEREF _Toc410368285 \h </w:instrText>
             </w:r>
             <w:r>
               <w:rPr>
@@ -1471,7 +1471,7 @@
                 <w:noProof/>
                 <w:webHidden/>
               </w:rPr>
-              <w:t>6</w:t>
+              <w:t>5</w:t>
             </w:r>
             <w:r>
               <w:rPr>
@@ -1492,7 +1492,7 @@
               <w:lang w:eastAsia="de-DE"/>
             </w:rPr>
           </w:pPr>
-          <w:hyperlink w:anchor="_Toc410368134" w:history="1">
+          <w:hyperlink w:anchor="_Toc410368286" w:history="1">
             <w:r>
               <w:rPr>
                 <w:rStyle w:val="Hyperlink"/>
@@ -1530,7 +1530,7 @@
               <w:rPr>
                 <w:webHidden/>
               </w:rPr>
-              <w:instrText xml:space="preserve"> PAGEREF _Toc410368134 \h </w:instrText>
+              <w:instrText xml:space="preserve"> PAGEREF _Toc410368286 \h </w:instrText>
             </w:r>
             <w:r>
               <w:rPr>
@@ -1547,7 +1547,7 @@
               <w:rPr>
                 <w:webHidden/>
               </w:rPr>
-              <w:t>8</w:t>
+              <w:t>7</w:t>
             </w:r>
             <w:r>
               <w:rPr>
@@ -1571,7 +1571,7 @@
               <w:lang w:eastAsia="de-DE"/>
             </w:rPr>
           </w:pPr>
-          <w:hyperlink w:anchor="_Toc410368135" w:history="1">
+          <w:hyperlink w:anchor="_Toc410368287" w:history="1">
             <w:r>
               <w:rPr>
                 <w:rStyle w:val="Hyperlink"/>
@@ -1614,7 +1614,7 @@
                 <w:noProof/>
                 <w:webHidden/>
               </w:rPr>
-              <w:instrText xml:space="preserve"> PAGEREF _Toc410368135 \h </w:instrText>
+              <w:instrText xml:space="preserve"> PAGEREF _Toc410368287 \h </w:instrText>
             </w:r>
             <w:r>
               <w:rPr>
@@ -1634,7 +1634,7 @@
                 <w:noProof/>
                 <w:webHidden/>
               </w:rPr>
-              <w:t>8</w:t>
+              <w:t>7</w:t>
             </w:r>
             <w:r>
               <w:rPr>
@@ -1659,7 +1659,7 @@
               <w:lang w:eastAsia="de-DE"/>
             </w:rPr>
           </w:pPr>
-          <w:hyperlink w:anchor="_Toc410368136" w:history="1">
+          <w:hyperlink w:anchor="_Toc410368288" w:history="1">
             <w:r>
               <w:rPr>
                 <w:rStyle w:val="Hyperlink"/>
@@ -1702,7 +1702,7 @@
                 <w:noProof/>
                 <w:webHidden/>
               </w:rPr>
-              <w:instrText xml:space="preserve"> PAGEREF _Toc410368136 \h </w:instrText>
+              <w:instrText xml:space="preserve"> PAGEREF _Toc410368288 \h </w:instrText>
             </w:r>
             <w:r>
               <w:rPr>
@@ -1722,7 +1722,7 @@
                 <w:noProof/>
                 <w:webHidden/>
               </w:rPr>
-              <w:t>9</w:t>
+              <w:t>8</w:t>
             </w:r>
             <w:r>
               <w:rPr>
@@ -1743,7 +1743,7 @@
               <w:lang w:eastAsia="de-DE"/>
             </w:rPr>
           </w:pPr>
-          <w:hyperlink w:anchor="_Toc410368137" w:history="1">
+          <w:hyperlink w:anchor="_Toc410368289" w:history="1">
             <w:r>
               <w:rPr>
                 <w:rStyle w:val="Hyperlink"/>
@@ -1781,7 +1781,7 @@
               <w:rPr>
                 <w:webHidden/>
               </w:rPr>
-              <w:instrText xml:space="preserve"> PAGEREF _Toc410368137 \h </w:instrText>
+              <w:instrText xml:space="preserve"> PAGEREF _Toc410368289 \h </w:instrText>
             </w:r>
             <w:r>
               <w:rPr>
@@ -1798,7 +1798,7 @@
               <w:rPr>
                 <w:webHidden/>
               </w:rPr>
-              <w:t>12</w:t>
+              <w:t>11</w:t>
             </w:r>
             <w:r>
               <w:rPr>
@@ -1822,7 +1822,7 @@
               <w:lang w:eastAsia="de-DE"/>
             </w:rPr>
           </w:pPr>
-          <w:hyperlink w:anchor="_Toc410368138" w:history="1">
+          <w:hyperlink w:anchor="_Toc410368290" w:history="1">
             <w:r>
               <w:rPr>
                 <w:rStyle w:val="Hyperlink"/>
@@ -1865,7 +1865,7 @@
                 <w:noProof/>
                 <w:webHidden/>
               </w:rPr>
-              <w:instrText xml:space="preserve"> PAGEREF _Toc410368138 \h </w:instrText>
+              <w:instrText xml:space="preserve"> PAGEREF _Toc410368290 \h </w:instrText>
             </w:r>
             <w:r>
               <w:rPr>
@@ -1885,7 +1885,7 @@
                 <w:noProof/>
                 <w:webHidden/>
               </w:rPr>
-              <w:t>12</w:t>
+              <w:t>11</w:t>
             </w:r>
             <w:r>
               <w:rPr>
@@ -1910,7 +1910,7 @@
               <w:lang w:eastAsia="de-DE"/>
             </w:rPr>
           </w:pPr>
-          <w:hyperlink w:anchor="_Toc410368139" w:history="1">
+          <w:hyperlink w:anchor="_Toc410368291" w:history="1">
             <w:r>
               <w:rPr>
                 <w:rStyle w:val="Hyperlink"/>
@@ -1953,7 +1953,7 @@
                 <w:noProof/>
                 <w:webHidden/>
               </w:rPr>
-              <w:instrText xml:space="preserve"> PAGEREF _Toc410368139 \h </w:instrText>
+              <w:instrText xml:space="preserve"> PAGEREF _Toc410368291 \h </w:instrText>
             </w:r>
             <w:r>
               <w:rPr>
@@ -1973,7 +1973,7 @@
                 <w:noProof/>
                 <w:webHidden/>
               </w:rPr>
-              <w:t>13</w:t>
+              <w:t>12</w:t>
             </w:r>
             <w:r>
               <w:rPr>
@@ -1994,7 +1994,7 @@
               <w:lang w:eastAsia="de-DE"/>
             </w:rPr>
           </w:pPr>
-          <w:hyperlink w:anchor="_Toc410368140" w:history="1">
+          <w:hyperlink w:anchor="_Toc410368292" w:history="1">
             <w:r>
               <w:rPr>
                 <w:rStyle w:val="Hyperlink"/>
@@ -2032,7 +2032,7 @@
               <w:rPr>
                 <w:webHidden/>
               </w:rPr>
-              <w:instrText xml:space="preserve"> PAGEREF _Toc410368140 \h </w:instrText>
+              <w:instrText xml:space="preserve"> PAGEREF _Toc410368292 \h </w:instrText>
             </w:r>
             <w:r>
               <w:rPr>
@@ -2049,7 +2049,7 @@
               <w:rPr>
                 <w:webHidden/>
               </w:rPr>
-              <w:t>16</w:t>
+              <w:t>15</w:t>
             </w:r>
             <w:r>
               <w:rPr>
@@ -2069,7 +2069,7 @@
               <w:lang w:eastAsia="de-DE"/>
             </w:rPr>
           </w:pPr>
-          <w:hyperlink w:anchor="_Toc410368141" w:history="1">
+          <w:hyperlink w:anchor="_Toc410368293" w:history="1">
             <w:r>
               <w:rPr>
                 <w:rStyle w:val="Hyperlink"/>
@@ -2107,7 +2107,7 @@
               <w:rPr>
                 <w:webHidden/>
               </w:rPr>
-              <w:instrText xml:space="preserve"> PAGEREF _Toc410368141 \h </w:instrText>
+              <w:instrText xml:space="preserve"> PAGEREF _Toc410368293 \h </w:instrText>
             </w:r>
             <w:r>
               <w:rPr>
@@ -2124,7 +2124,7 @@
               <w:rPr>
                 <w:webHidden/>
               </w:rPr>
-              <w:t>17</w:t>
+              <w:t>16</w:t>
             </w:r>
             <w:r>
               <w:rPr>
@@ -2150,16 +2150,13 @@
             <w:fldChar w:fldCharType="end"/>
           </w:r>
         </w:p>
+        <w:bookmarkStart w:id="0" w:name="_GoBack" w:displacedByCustomXml="next"/>
+        <w:bookmarkEnd w:id="0" w:displacedByCustomXml="next"/>
       </w:sdtContent>
     </w:sdt>
     <w:p>
       <w:pPr>
         <w:spacing w:line="480" w:lineRule="auto"/>
-        <w:rPr>
-          <w:rFonts w:asciiTheme="majorHAnsi" w:hAnsiTheme="majorHAnsi"/>
-        </w:rPr>
-      </w:pPr>
-      <w:r>
         <w:rPr>
           <w:rFonts w:asciiTheme="majorHAnsi" w:eastAsiaTheme="majorEastAsia" w:hAnsiTheme="majorHAnsi" w:cs="Segoe UI"/>
           <w:b/>
@@ -2168,8 +2165,15 @@
           <w:sz w:val="28"/>
           <w:szCs w:val="28"/>
         </w:rPr>
-        <w:br w:type="page"/>
-      </w:r>
+      </w:pPr>
+    </w:p>
+    <w:p>
+      <w:pPr>
+        <w:spacing w:line="480" w:lineRule="auto"/>
+        <w:rPr>
+          <w:rFonts w:asciiTheme="majorHAnsi" w:hAnsiTheme="majorHAnsi"/>
+        </w:rPr>
+      </w:pPr>
       <w:r>
         <w:rPr>
           <w:rFonts w:asciiTheme="majorHAnsi" w:eastAsiaTheme="majorEastAsia" w:hAnsiTheme="majorHAnsi" w:cs="Segoe UI"/>
@@ -2236,7 +2240,7 @@
         </w:rPr>
         <w:fldChar w:fldCharType="separate"/>
       </w:r>
-      <w:hyperlink w:anchor="_Toc410368142" w:history="1">
+      <w:hyperlink w:anchor="_Toc410368294" w:history="1">
         <w:r>
           <w:rPr>
             <w:rStyle w:val="Hyperlink"/>
@@ -2263,7 +2267,149 @@
             <w:noProof/>
             <w:webHidden/>
           </w:rPr>
-          <w:instrText xml:space="preserve"> PAGEREF _Toc410368142 \h </w:instrText>
+          <w:instrText xml:space="preserve"> PAGEREF _Toc410368294 \h </w:instrText>
+        </w:r>
+        <w:r>
+          <w:rPr>
+            <w:noProof/>
+            <w:webHidden/>
+          </w:rPr>
+        </w:r>
+        <w:r>
+          <w:rPr>
+            <w:noProof/>
+            <w:webHidden/>
+          </w:rPr>
+          <w:fldChar w:fldCharType="separate"/>
+        </w:r>
+        <w:r>
+          <w:rPr>
+            <w:noProof/>
+            <w:webHidden/>
+          </w:rPr>
+          <w:t>9</w:t>
+        </w:r>
+        <w:r>
+          <w:rPr>
+            <w:noProof/>
+            <w:webHidden/>
+          </w:rPr>
+          <w:fldChar w:fldCharType="end"/>
+        </w:r>
+      </w:hyperlink>
+    </w:p>
+    <w:p>
+      <w:pPr>
+        <w:pStyle w:val="Abbildungsverzeichnis"/>
+        <w:tabs>
+          <w:tab w:val="right" w:leader="dot" w:pos="9062"/>
+        </w:tabs>
+        <w:rPr>
+          <w:rFonts w:eastAsiaTheme="minorEastAsia"/>
+          <w:noProof/>
+          <w:sz w:val="22"/>
+          <w:lang w:eastAsia="de-DE"/>
+        </w:rPr>
+      </w:pPr>
+      <w:hyperlink w:anchor="_Toc410368295" w:history="1">
+        <w:r>
+          <w:rPr>
+            <w:rStyle w:val="Hyperlink"/>
+            <w:noProof/>
+          </w:rPr>
+          <w:t>Abbildung 2: Programmablaufplan für die Logik innerhalb eines Stockwerks</w:t>
+        </w:r>
+        <w:r>
+          <w:rPr>
+            <w:noProof/>
+            <w:webHidden/>
+          </w:rPr>
+          <w:tab/>
+        </w:r>
+        <w:r>
+          <w:rPr>
+            <w:noProof/>
+            <w:webHidden/>
+          </w:rPr>
+          <w:fldChar w:fldCharType="begin"/>
+        </w:r>
+        <w:r>
+          <w:rPr>
+            <w:noProof/>
+            <w:webHidden/>
+          </w:rPr>
+          <w:instrText xml:space="preserve"> PAGEREF _Toc410368295 \h </w:instrText>
+        </w:r>
+        <w:r>
+          <w:rPr>
+            <w:noProof/>
+            <w:webHidden/>
+          </w:rPr>
+        </w:r>
+        <w:r>
+          <w:rPr>
+            <w:noProof/>
+            <w:webHidden/>
+          </w:rPr>
+          <w:fldChar w:fldCharType="separate"/>
+        </w:r>
+        <w:r>
+          <w:rPr>
+            <w:noProof/>
+            <w:webHidden/>
+          </w:rPr>
+          <w:t>9</w:t>
+        </w:r>
+        <w:r>
+          <w:rPr>
+            <w:noProof/>
+            <w:webHidden/>
+          </w:rPr>
+          <w:fldChar w:fldCharType="end"/>
+        </w:r>
+      </w:hyperlink>
+    </w:p>
+    <w:p>
+      <w:pPr>
+        <w:pStyle w:val="Abbildungsverzeichnis"/>
+        <w:tabs>
+          <w:tab w:val="right" w:leader="dot" w:pos="9062"/>
+        </w:tabs>
+        <w:rPr>
+          <w:rFonts w:eastAsiaTheme="minorEastAsia"/>
+          <w:noProof/>
+          <w:sz w:val="22"/>
+          <w:lang w:eastAsia="de-DE"/>
+        </w:rPr>
+      </w:pPr>
+      <w:hyperlink w:anchor="_Toc410368296" w:history="1">
+        <w:r>
+          <w:rPr>
+            <w:rStyle w:val="Hyperlink"/>
+            <w:noProof/>
+          </w:rPr>
+          <w:t>Abbildung 3: Programmablaufplan für die Erkennung des Initialzustands</w:t>
+        </w:r>
+        <w:r>
+          <w:rPr>
+            <w:noProof/>
+            <w:webHidden/>
+          </w:rPr>
+          <w:tab/>
+        </w:r>
+        <w:r>
+          <w:rPr>
+            <w:noProof/>
+            <w:webHidden/>
+          </w:rPr>
+          <w:fldChar w:fldCharType="begin"/>
+        </w:r>
+        <w:r>
+          <w:rPr>
+            <w:noProof/>
+            <w:webHidden/>
+          </w:rPr>
+          <w:instrText xml:space="preserve"> PAGEREF _Toc410368296 \h </w:instrText>
         </w:r>
         <w:r>
           <w:rPr>
@@ -2307,13 +2453,13 @@
           <w:lang w:eastAsia="de-DE"/>
         </w:rPr>
       </w:pPr>
-      <w:hyperlink w:anchor="_Toc410368143" w:history="1">
+      <w:hyperlink w:anchor="_Toc410368297" w:history="1">
         <w:r>
           <w:rPr>
             <w:rStyle w:val="Hyperlink"/>
             <w:noProof/>
           </w:rPr>
-          <w:t>Abbildung 2: Programmablaufplan für die Logik innerhalb eines Stockwerks</w:t>
+          <w:t>Abbildung 4: Interrupt Special-Function-Register zum Steuern der Interrupts (3)</w:t>
         </w:r>
         <w:r>
           <w:rPr>
@@ -2334,78 +2480,7 @@
             <w:noProof/>
             <w:webHidden/>
           </w:rPr>
-          <w:instrText xml:space="preserve"> PAGEREF _Toc410368143 \h </w:instrText>
-        </w:r>
-        <w:r>
-          <w:rPr>
-            <w:noProof/>
-            <w:webHidden/>
-          </w:rPr>
-        </w:r>
-        <w:r>
-          <w:rPr>
-            <w:noProof/>
-            <w:webHidden/>
-          </w:rPr>
-          <w:fldChar w:fldCharType="separate"/>
-        </w:r>
-        <w:r>
-          <w:rPr>
-            <w:noProof/>
-            <w:webHidden/>
-          </w:rPr>
-          <w:t>10</w:t>
-        </w:r>
-        <w:r>
-          <w:rPr>
-            <w:noProof/>
-            <w:webHidden/>
-          </w:rPr>
-          <w:fldChar w:fldCharType="end"/>
-        </w:r>
-      </w:hyperlink>
-    </w:p>
-    <w:p>
-      <w:pPr>
-        <w:pStyle w:val="Abbildungsverzeichnis"/>
-        <w:tabs>
-          <w:tab w:val="right" w:leader="dot" w:pos="9062"/>
-        </w:tabs>
-        <w:rPr>
-          <w:rFonts w:eastAsiaTheme="minorEastAsia"/>
-          <w:noProof/>
-          <w:sz w:val="22"/>
-          <w:lang w:eastAsia="de-DE"/>
-        </w:rPr>
-      </w:pPr>
-      <w:hyperlink w:anchor="_Toc410368144" w:history="1">
-        <w:r>
-          <w:rPr>
-            <w:rStyle w:val="Hyperlink"/>
-            <w:noProof/>
-          </w:rPr>
-          <w:t>Abbildung 3: Programmablaufplan für die Erkennung des Initialzustands</w:t>
-        </w:r>
-        <w:r>
-          <w:rPr>
-            <w:noProof/>
-            <w:webHidden/>
-          </w:rPr>
-          <w:tab/>
-        </w:r>
-        <w:r>
-          <w:rPr>
-            <w:noProof/>
-            <w:webHidden/>
-          </w:rPr>
-          <w:fldChar w:fldCharType="begin"/>
-        </w:r>
-        <w:r>
-          <w:rPr>
-            <w:noProof/>
-            <w:webHidden/>
-          </w:rPr>
-          <w:instrText xml:space="preserve"> PAGEREF _Toc410368144 \h </w:instrText>
+          <w:instrText xml:space="preserve"> PAGEREF _Toc410368297 \h </w:instrText>
         </w:r>
         <w:r>
           <w:rPr>
@@ -2449,13 +2524,13 @@
           <w:lang w:eastAsia="de-DE"/>
         </w:rPr>
       </w:pPr>
-      <w:hyperlink w:anchor="_Toc410368145" w:history="1">
+      <w:hyperlink w:anchor="_Toc410368298" w:history="1">
         <w:r>
           <w:rPr>
             <w:rStyle w:val="Hyperlink"/>
             <w:noProof/>
           </w:rPr>
-          <w:t>Abbildung 4: Interrupt Special-Function-Register zum Steuern der Interrupts (3)</w:t>
+          <w:t>Abbildung 5: Einsprungadresse der Interrupts (3)</w:t>
         </w:r>
         <w:r>
           <w:rPr>
@@ -2476,7 +2551,7 @@
             <w:noProof/>
             <w:webHidden/>
           </w:rPr>
-          <w:instrText xml:space="preserve"> PAGEREF _Toc410368145 \h </w:instrText>
+          <w:instrText xml:space="preserve"> PAGEREF _Toc410368298 \h </w:instrText>
         </w:r>
         <w:r>
           <w:rPr>
@@ -2496,7 +2571,7 @@
             <w:noProof/>
             <w:webHidden/>
           </w:rPr>
-          <w:t>12</w:t>
+          <w:t>11</w:t>
         </w:r>
         <w:r>
           <w:rPr>
@@ -2520,13 +2595,13 @@
           <w:lang w:eastAsia="de-DE"/>
         </w:rPr>
       </w:pPr>
-      <w:hyperlink w:anchor="_Toc410368146" w:history="1">
+      <w:hyperlink w:anchor="_Toc410368299" w:history="1">
         <w:r>
           <w:rPr>
             <w:rStyle w:val="Hyperlink"/>
             <w:noProof/>
           </w:rPr>
-          <w:t>Abbildung 5: Einsprungadresse der Interrupts</w:t>
+          <w:t>Abbildung 6: Interrupt Priorität; Höchste Priorität oben (4)</w:t>
         </w:r>
         <w:r>
           <w:rPr>
@@ -2547,7 +2622,7 @@
             <w:noProof/>
             <w:webHidden/>
           </w:rPr>
-          <w:instrText xml:space="preserve"> PAGEREF _Toc410368146 \h </w:instrText>
+          <w:instrText xml:space="preserve"> PAGEREF _Toc410368299 \h </w:instrText>
         </w:r>
         <w:r>
           <w:rPr>
@@ -2567,7 +2642,7 @@
             <w:noProof/>
             <w:webHidden/>
           </w:rPr>
-          <w:t>12</w:t>
+          <w:t>14</w:t>
         </w:r>
         <w:r>
           <w:rPr>
@@ -2580,77 +2655,6 @@
     </w:p>
     <w:p>
       <w:pPr>
-        <w:pStyle w:val="Abbildungsverzeichnis"/>
-        <w:tabs>
-          <w:tab w:val="right" w:leader="dot" w:pos="9062"/>
-        </w:tabs>
-        <w:rPr>
-          <w:rFonts w:eastAsiaTheme="minorEastAsia"/>
-          <w:noProof/>
-          <w:sz w:val="22"/>
-          <w:lang w:eastAsia="de-DE"/>
-        </w:rPr>
-      </w:pPr>
-      <w:hyperlink w:anchor="_Toc410368147" w:history="1">
-        <w:r>
-          <w:rPr>
-            <w:rStyle w:val="Hyperlink"/>
-            <w:noProof/>
-          </w:rPr>
-          <w:t>Abbildung 6: Interrupt Priorität; Höchste Priorität oben (3)</w:t>
-        </w:r>
-        <w:r>
-          <w:rPr>
-            <w:noProof/>
-            <w:webHidden/>
-          </w:rPr>
-          <w:tab/>
-        </w:r>
-        <w:r>
-          <w:rPr>
-            <w:noProof/>
-            <w:webHidden/>
-          </w:rPr>
-          <w:fldChar w:fldCharType="begin"/>
-        </w:r>
-        <w:r>
-          <w:rPr>
-            <w:noProof/>
-            <w:webHidden/>
-          </w:rPr>
-          <w:instrText xml:space="preserve"> PAGEREF _Toc410368147 \h </w:instrText>
-        </w:r>
-        <w:r>
-          <w:rPr>
-            <w:noProof/>
-            <w:webHidden/>
-          </w:rPr>
-        </w:r>
-        <w:r>
-          <w:rPr>
-            <w:noProof/>
-            <w:webHidden/>
-          </w:rPr>
-          <w:fldChar w:fldCharType="separate"/>
-        </w:r>
-        <w:r>
-          <w:rPr>
-            <w:noProof/>
-            <w:webHidden/>
-          </w:rPr>
-          <w:t>15</w:t>
-        </w:r>
-        <w:r>
-          <w:rPr>
-            <w:noProof/>
-            <w:webHidden/>
-          </w:rPr>
-          <w:fldChar w:fldCharType="end"/>
-        </w:r>
-      </w:hyperlink>
-    </w:p>
-    <w:p>
-      <w:pPr>
         <w:spacing w:line="360" w:lineRule="auto"/>
         <w:rPr>
           <w:rFonts w:eastAsiaTheme="majorEastAsia" w:cs="Segoe UI"/>
@@ -2693,14 +2697,14 @@
           <w:rFonts w:asciiTheme="majorHAnsi" w:hAnsiTheme="majorHAnsi"/>
         </w:rPr>
       </w:pPr>
-      <w:bookmarkStart w:id="0" w:name="_Toc410368129"/>
+      <w:bookmarkStart w:id="1" w:name="_Toc410368281"/>
       <w:r>
         <w:rPr>
           <w:rFonts w:asciiTheme="majorHAnsi" w:hAnsiTheme="majorHAnsi"/>
         </w:rPr>
         <w:t>Einleitung</w:t>
       </w:r>
-      <w:bookmarkEnd w:id="0"/>
+      <w:bookmarkEnd w:id="1"/>
     </w:p>
     <w:p>
       <w:pPr>
@@ -2761,11 +2765,11 @@
         <w:pStyle w:val="berschrift2"/>
         <w:spacing w:line="360" w:lineRule="auto"/>
       </w:pPr>
-      <w:bookmarkStart w:id="1" w:name="_Toc410368130"/>
+      <w:bookmarkStart w:id="2" w:name="_Toc410368282"/>
       <w:r>
         <w:t>Aufgabenstellung</w:t>
       </w:r>
-      <w:bookmarkEnd w:id="1"/>
+      <w:bookmarkEnd w:id="2"/>
     </w:p>
     <w:p>
       <w:pPr>
@@ -2793,14 +2797,14 @@
           <w:rFonts w:asciiTheme="majorHAnsi" w:hAnsiTheme="majorHAnsi"/>
         </w:rPr>
       </w:pPr>
-      <w:bookmarkStart w:id="2" w:name="_Toc410368131"/>
+      <w:bookmarkStart w:id="3" w:name="_Toc410368283"/>
       <w:r>
         <w:rPr>
           <w:rFonts w:asciiTheme="majorHAnsi" w:hAnsiTheme="majorHAnsi"/>
         </w:rPr>
         <w:t>Grundlagen</w:t>
       </w:r>
-      <w:bookmarkEnd w:id="2"/>
+      <w:bookmarkEnd w:id="3"/>
       <w:r>
         <w:rPr>
           <w:rFonts w:asciiTheme="majorHAnsi" w:hAnsiTheme="majorHAnsi"/>
@@ -2813,11 +2817,11 @@
         <w:pStyle w:val="berschrift2"/>
         <w:spacing w:line="360" w:lineRule="auto"/>
       </w:pPr>
-      <w:bookmarkStart w:id="3" w:name="_Toc410368132"/>
+      <w:bookmarkStart w:id="4" w:name="_Toc410368284"/>
       <w:r>
         <w:t>Assembler</w:t>
       </w:r>
-      <w:bookmarkEnd w:id="3"/>
+      <w:bookmarkEnd w:id="4"/>
     </w:p>
     <w:p>
       <w:pPr>
@@ -2933,11 +2937,11 @@
         <w:pStyle w:val="berschrift2"/>
         <w:spacing w:line="360" w:lineRule="auto"/>
       </w:pPr>
-      <w:bookmarkStart w:id="4" w:name="_Toc410368133"/>
+      <w:bookmarkStart w:id="5" w:name="_Toc410368285"/>
       <w:r>
         <w:t>8051 Micro Controller</w:t>
       </w:r>
-      <w:bookmarkEnd w:id="4"/>
+      <w:bookmarkEnd w:id="5"/>
     </w:p>
     <w:p>
       <w:pPr>
@@ -3140,14 +3144,14 @@
           <w:rFonts w:asciiTheme="majorHAnsi" w:hAnsiTheme="majorHAnsi"/>
         </w:rPr>
       </w:pPr>
-      <w:bookmarkStart w:id="5" w:name="_Toc410368134"/>
+      <w:bookmarkStart w:id="6" w:name="_Toc410368286"/>
       <w:r>
         <w:rPr>
           <w:rFonts w:asciiTheme="majorHAnsi" w:hAnsiTheme="majorHAnsi"/>
         </w:rPr>
         <w:t>Konzept</w:t>
       </w:r>
-      <w:bookmarkEnd w:id="5"/>
+      <w:bookmarkEnd w:id="6"/>
     </w:p>
     <w:p/>
     <w:p>
@@ -3164,11 +3168,11 @@
       <w:pPr>
         <w:pStyle w:val="berschrift2"/>
       </w:pPr>
-      <w:bookmarkStart w:id="6" w:name="_Toc410368135"/>
+      <w:bookmarkStart w:id="7" w:name="_Toc410368287"/>
       <w:r>
         <w:t>Architektur</w:t>
       </w:r>
-      <w:bookmarkEnd w:id="6"/>
+      <w:bookmarkEnd w:id="7"/>
     </w:p>
     <w:p/>
     <w:p>
@@ -3863,11 +3867,11 @@
       <w:pPr>
         <w:pStyle w:val="berschrift2"/>
       </w:pPr>
-      <w:bookmarkStart w:id="7" w:name="_Toc410368136"/>
+      <w:bookmarkStart w:id="8" w:name="_Toc410368288"/>
       <w:r>
         <w:t>Programmablaufplan</w:t>
       </w:r>
-      <w:bookmarkEnd w:id="7"/>
+      <w:bookmarkEnd w:id="8"/>
     </w:p>
     <w:p/>
     <w:p>
@@ -3941,7 +3945,7 @@
       <w:pPr>
         <w:pStyle w:val="Beschriftung"/>
       </w:pPr>
-      <w:bookmarkStart w:id="8" w:name="_Toc410368142"/>
+      <w:bookmarkStart w:id="9" w:name="_Toc410368294"/>
       <w:r>
         <w:t xml:space="preserve">Abbildung </w:t>
       </w:r>
@@ -3975,7 +3979,7 @@
       <w:r>
         <w:t>für die Programm Hauptschleife</w:t>
       </w:r>
-      <w:bookmarkEnd w:id="8"/>
+      <w:bookmarkEnd w:id="9"/>
     </w:p>
     <w:p>
       <w:r>
@@ -4050,7 +4054,7 @@
       <w:pPr>
         <w:pStyle w:val="Beschriftung"/>
       </w:pPr>
-      <w:bookmarkStart w:id="9" w:name="_Toc410368143"/>
+      <w:bookmarkStart w:id="10" w:name="_Toc410368295"/>
       <w:r>
         <w:t xml:space="preserve">Abbildung </w:t>
       </w:r>
@@ -4078,7 +4082,7 @@
       <w:r>
         <w:t>: Programmablaufplan für die Logik innerhalb eines Stockwerks</w:t>
       </w:r>
-      <w:bookmarkEnd w:id="9"/>
+      <w:bookmarkEnd w:id="10"/>
     </w:p>
     <w:p/>
     <w:p>
@@ -4168,7 +4172,7 @@
       <w:pPr>
         <w:pStyle w:val="Beschriftung"/>
       </w:pPr>
-      <w:bookmarkStart w:id="10" w:name="_Toc410368144"/>
+      <w:bookmarkStart w:id="11" w:name="_Toc410368296"/>
       <w:r>
         <w:t xml:space="preserve">Abbildung </w:t>
       </w:r>
@@ -4202,7 +4206,7 @@
       <w:r>
         <w:t>rkennung des Initialzustands</w:t>
       </w:r>
-      <w:bookmarkEnd w:id="10"/>
+      <w:bookmarkEnd w:id="11"/>
     </w:p>
     <w:p/>
     <w:p>
@@ -4226,14 +4230,14 @@
           <w:rFonts w:asciiTheme="majorHAnsi" w:hAnsiTheme="majorHAnsi"/>
         </w:rPr>
       </w:pPr>
-      <w:bookmarkStart w:id="11" w:name="_Toc410368137"/>
+      <w:bookmarkStart w:id="12" w:name="_Toc410368289"/>
       <w:r>
         <w:rPr>
           <w:rFonts w:asciiTheme="majorHAnsi" w:hAnsiTheme="majorHAnsi"/>
         </w:rPr>
         <w:t>Implementierung</w:t>
       </w:r>
-      <w:bookmarkEnd w:id="11"/>
+      <w:bookmarkEnd w:id="12"/>
     </w:p>
     <w:p>
       <w:pPr>
@@ -4263,11 +4267,11 @@
       <w:pPr>
         <w:pStyle w:val="berschrift2"/>
       </w:pPr>
-      <w:bookmarkStart w:id="12" w:name="_Toc410368138"/>
+      <w:bookmarkStart w:id="13" w:name="_Toc410368290"/>
       <w:r>
         <w:t>Interrupt</w:t>
       </w:r>
-      <w:bookmarkEnd w:id="12"/>
+      <w:bookmarkEnd w:id="13"/>
     </w:p>
     <w:p/>
     <w:p>
@@ -4537,7 +4541,7 @@
       <w:pPr>
         <w:pStyle w:val="Beschriftung"/>
       </w:pPr>
-      <w:bookmarkStart w:id="13" w:name="_Toc410368145"/>
+      <w:bookmarkStart w:id="14" w:name="_Toc410368297"/>
       <w:r>
         <w:t xml:space="preserve">Abbildung </w:t>
       </w:r>
@@ -4578,7 +4582,7 @@
           </w:r>
         </w:sdtContent>
       </w:sdt>
-      <w:bookmarkEnd w:id="13"/>
+      <w:bookmarkEnd w:id="14"/>
     </w:p>
     <w:p>
       <w:r>
@@ -4757,7 +4761,7 @@
       <w:pPr>
         <w:pStyle w:val="Beschriftung"/>
       </w:pPr>
-      <w:bookmarkStart w:id="14" w:name="_Toc410368146"/>
+      <w:bookmarkStart w:id="15" w:name="_Toc410368298"/>
       <w:r>
         <w:t xml:space="preserve">Abbildung </w:t>
       </w:r>
@@ -4780,7 +4784,6 @@
       <w:r>
         <w:t xml:space="preserve"> der Interrupts</w:t>
       </w:r>
-      <w:bookmarkEnd w:id="14"/>
       <w:r>
         <w:t xml:space="preserve"> </w:t>
       </w:r>
@@ -4810,7 +4813,6 @@
           </w:r>
         </w:sdtContent>
       </w:sdt>
-      <w:bookmarkStart w:id="15" w:name="_GoBack"/>
       <w:bookmarkEnd w:id="15"/>
     </w:p>
     <w:p>
@@ -4823,7 +4825,7 @@
       <w:pPr>
         <w:pStyle w:val="berschrift3"/>
       </w:pPr>
-      <w:bookmarkStart w:id="16" w:name="_Toc410368139"/>
+      <w:bookmarkStart w:id="16" w:name="_Toc410368291"/>
       <w:r>
         <w:t>Timer Interrupt</w:t>
       </w:r>
@@ -5454,7 +5456,7 @@
         <w:pStyle w:val="Beschriftung"/>
         <w:spacing w:line="360" w:lineRule="auto"/>
       </w:pPr>
-      <w:bookmarkStart w:id="17" w:name="_Toc410368147"/>
+      <w:bookmarkStart w:id="17" w:name="_Toc410368299"/>
       <w:r>
         <w:t xml:space="preserve">Abbildung </w:t>
       </w:r>
@@ -5535,7 +5537,7 @@
           <w:rFonts w:asciiTheme="majorHAnsi" w:hAnsiTheme="majorHAnsi"/>
         </w:rPr>
       </w:pPr>
-      <w:bookmarkStart w:id="18" w:name="_Toc410368140"/>
+      <w:bookmarkStart w:id="18" w:name="_Toc410368292"/>
       <w:r>
         <w:rPr>
           <w:rFonts w:asciiTheme="majorHAnsi" w:hAnsiTheme="majorHAnsi"/>
@@ -5552,7 +5554,7 @@
         <w:br w:type="page"/>
       </w:r>
     </w:p>
-    <w:bookmarkStart w:id="19" w:name="_Toc410368141" w:displacedByCustomXml="next"/>
+    <w:bookmarkStart w:id="19" w:name="_Toc410368293" w:displacedByCustomXml="next"/>
     <w:sdt>
       <w:sdtPr>
         <w:rPr>
@@ -5851,7 +5853,7 @@
         <w:b/>
         <w:noProof/>
       </w:rPr>
-      <w:t>12</w:t>
+      <w:t>3</w:t>
     </w:r>
     <w:r>
       <w:rPr>
@@ -5885,7 +5887,7 @@
         <w:b/>
         <w:noProof/>
       </w:rPr>
-      <w:t>17</w:t>
+      <w:t>16</w:t>
     </w:r>
     <w:r>
       <w:rPr>
@@ -9649,7 +9651,7 @@
 </file>
 
 <file path=customXml/itemProps1.xml><?xml version="1.0" encoding="utf-8"?>
-<ds:datastoreItem xmlns:ds="http://schemas.openxmlformats.org/officeDocument/2006/customXml" ds:itemID="{05E44A69-CE23-40A6-A06F-8ED3A6A8EE71}">
+<ds:datastoreItem xmlns:ds="http://schemas.openxmlformats.org/officeDocument/2006/customXml" ds:itemID="{E8F85ADD-ECD1-4E58-BE63-B2B40E75F770}">
   <ds:schemaRefs>
     <ds:schemaRef ds:uri="http://schemas.openxmlformats.org/officeDocument/2006/bibliography"/>
   </ds:schemaRefs>

--- a/Dokumentation/Projektbericht Systemnahesprogrammieren Aufzugsteuerung.docx
+++ b/Dokumentation/Projektbericht Systemnahesprogrammieren Aufzugsteuerung.docx
@@ -2150,8 +2150,6 @@
             <w:fldChar w:fldCharType="end"/>
           </w:r>
         </w:p>
-        <w:bookmarkStart w:id="0" w:name="_GoBack" w:displacedByCustomXml="next"/>
-        <w:bookmarkEnd w:id="0" w:displacedByCustomXml="next"/>
       </w:sdtContent>
     </w:sdt>
     <w:p>
@@ -2697,14 +2695,14 @@
           <w:rFonts w:asciiTheme="majorHAnsi" w:hAnsiTheme="majorHAnsi"/>
         </w:rPr>
       </w:pPr>
-      <w:bookmarkStart w:id="1" w:name="_Toc410368281"/>
+      <w:bookmarkStart w:id="0" w:name="_Toc410368281"/>
       <w:r>
         <w:rPr>
           <w:rFonts w:asciiTheme="majorHAnsi" w:hAnsiTheme="majorHAnsi"/>
         </w:rPr>
         <w:t>Einleitung</w:t>
       </w:r>
-      <w:bookmarkEnd w:id="1"/>
+      <w:bookmarkEnd w:id="0"/>
     </w:p>
     <w:p>
       <w:pPr>
@@ -2765,11 +2763,11 @@
         <w:pStyle w:val="berschrift2"/>
         <w:spacing w:line="360" w:lineRule="auto"/>
       </w:pPr>
-      <w:bookmarkStart w:id="2" w:name="_Toc410368282"/>
+      <w:bookmarkStart w:id="1" w:name="_Toc410368282"/>
       <w:r>
         <w:t>Aufgabenstellung</w:t>
       </w:r>
-      <w:bookmarkEnd w:id="2"/>
+      <w:bookmarkEnd w:id="1"/>
     </w:p>
     <w:p>
       <w:pPr>
@@ -2797,14 +2795,14 @@
           <w:rFonts w:asciiTheme="majorHAnsi" w:hAnsiTheme="majorHAnsi"/>
         </w:rPr>
       </w:pPr>
-      <w:bookmarkStart w:id="3" w:name="_Toc410368283"/>
+      <w:bookmarkStart w:id="2" w:name="_Toc410368283"/>
       <w:r>
         <w:rPr>
           <w:rFonts w:asciiTheme="majorHAnsi" w:hAnsiTheme="majorHAnsi"/>
         </w:rPr>
         <w:t>Grundlagen</w:t>
       </w:r>
-      <w:bookmarkEnd w:id="3"/>
+      <w:bookmarkEnd w:id="2"/>
       <w:r>
         <w:rPr>
           <w:rFonts w:asciiTheme="majorHAnsi" w:hAnsiTheme="majorHAnsi"/>
@@ -2817,11 +2815,11 @@
         <w:pStyle w:val="berschrift2"/>
         <w:spacing w:line="360" w:lineRule="auto"/>
       </w:pPr>
-      <w:bookmarkStart w:id="4" w:name="_Toc410368284"/>
+      <w:bookmarkStart w:id="3" w:name="_Toc410368284"/>
       <w:r>
         <w:t>Assembler</w:t>
       </w:r>
-      <w:bookmarkEnd w:id="4"/>
+      <w:bookmarkEnd w:id="3"/>
     </w:p>
     <w:p>
       <w:pPr>
@@ -2937,11 +2935,11 @@
         <w:pStyle w:val="berschrift2"/>
         <w:spacing w:line="360" w:lineRule="auto"/>
       </w:pPr>
-      <w:bookmarkStart w:id="5" w:name="_Toc410368285"/>
+      <w:bookmarkStart w:id="4" w:name="_Toc410368285"/>
       <w:r>
         <w:t>8051 Micro Controller</w:t>
       </w:r>
-      <w:bookmarkEnd w:id="5"/>
+      <w:bookmarkEnd w:id="4"/>
     </w:p>
     <w:p>
       <w:pPr>
@@ -3144,14 +3142,14 @@
           <w:rFonts w:asciiTheme="majorHAnsi" w:hAnsiTheme="majorHAnsi"/>
         </w:rPr>
       </w:pPr>
-      <w:bookmarkStart w:id="6" w:name="_Toc410368286"/>
+      <w:bookmarkStart w:id="5" w:name="_Toc410368286"/>
       <w:r>
         <w:rPr>
           <w:rFonts w:asciiTheme="majorHAnsi" w:hAnsiTheme="majorHAnsi"/>
         </w:rPr>
         <w:t>Konzept</w:t>
       </w:r>
-      <w:bookmarkEnd w:id="6"/>
+      <w:bookmarkEnd w:id="5"/>
     </w:p>
     <w:p/>
     <w:p>
@@ -3168,11 +3166,11 @@
       <w:pPr>
         <w:pStyle w:val="berschrift2"/>
       </w:pPr>
-      <w:bookmarkStart w:id="7" w:name="_Toc410368287"/>
+      <w:bookmarkStart w:id="6" w:name="_Toc410368287"/>
       <w:r>
         <w:t>Architektur</w:t>
       </w:r>
-      <w:bookmarkEnd w:id="7"/>
+      <w:bookmarkEnd w:id="6"/>
     </w:p>
     <w:p/>
     <w:p>
@@ -3470,6 +3468,40 @@
               </w:tabs>
             </w:pPr>
           </w:p>
+          <w:p>
+            <w:pPr>
+              <w:tabs>
+                <w:tab w:val="left" w:pos="1020"/>
+              </w:tabs>
+            </w:pPr>
+            <w:r>
+              <w:t>Licht für Stockwerkknopf gedrückt</w:t>
+            </w:r>
+          </w:p>
+          <w:p>
+            <w:pPr>
+              <w:tabs>
+                <w:tab w:val="left" w:pos="1020"/>
+              </w:tabs>
+            </w:pPr>
+          </w:p>
+          <w:p>
+            <w:pPr>
+              <w:tabs>
+                <w:tab w:val="left" w:pos="1020"/>
+              </w:tabs>
+            </w:pPr>
+          </w:p>
+          <w:p>
+            <w:pPr>
+              <w:tabs>
+                <w:tab w:val="left" w:pos="1020"/>
+              </w:tabs>
+            </w:pPr>
+            <w:r>
+              <w:t>Gong wenn Tür offen</w:t>
+            </w:r>
+          </w:p>
         </w:tc>
         <w:tc>
           <w:tcPr>
@@ -3494,6 +3526,23 @@
             <w:r>
               <w:t>Runter</w:t>
             </w:r>
+          </w:p>
+          <w:p>
+            <w:r>
+              <w:t>Erdgeschoss</w:t>
+            </w:r>
+          </w:p>
+          <w:p>
+            <w:r>
+              <w:t>1. Stock</w:t>
+            </w:r>
+          </w:p>
+          <w:p>
+            <w:r>
+              <w:t>2. Stock</w:t>
+            </w:r>
+            <w:bookmarkStart w:id="7" w:name="_GoBack"/>
+            <w:bookmarkEnd w:id="7"/>
           </w:p>
         </w:tc>
       </w:tr>
@@ -5853,7 +5902,7 @@
         <w:b/>
         <w:noProof/>
       </w:rPr>
-      <w:t>3</w:t>
+      <w:t>7</w:t>
     </w:r>
     <w:r>
       <w:rPr>
@@ -9651,7 +9700,7 @@
 </file>
 
 <file path=customXml/itemProps1.xml><?xml version="1.0" encoding="utf-8"?>
-<ds:datastoreItem xmlns:ds="http://schemas.openxmlformats.org/officeDocument/2006/customXml" ds:itemID="{E8F85ADD-ECD1-4E58-BE63-B2B40E75F770}">
+<ds:datastoreItem xmlns:ds="http://schemas.openxmlformats.org/officeDocument/2006/customXml" ds:itemID="{A47A97B2-5723-4BD4-9F01-5F0C437C2DB8}">
   <ds:schemaRefs>
     <ds:schemaRef ds:uri="http://schemas.openxmlformats.org/officeDocument/2006/bibliography"/>
   </ds:schemaRefs>

--- a/Dokumentation/Projektbericht Systemnahesprogrammieren Aufzugsteuerung.docx
+++ b/Dokumentation/Projektbericht Systemnahesprogrammieren Aufzugsteuerung.docx
@@ -1078,7 +1078,7 @@
             </w:rPr>
             <w:fldChar w:fldCharType="separate"/>
           </w:r>
-          <w:hyperlink w:anchor="_Toc410368281" w:history="1">
+          <w:hyperlink w:anchor="_Toc410395460" w:history="1">
             <w:r>
               <w:rPr>
                 <w:rStyle w:val="Hyperlink"/>
@@ -1116,7 +1116,7 @@
               <w:rPr>
                 <w:webHidden/>
               </w:rPr>
-              <w:instrText xml:space="preserve"> PAGEREF _Toc410368281 \h </w:instrText>
+              <w:instrText xml:space="preserve"> PAGEREF _Toc410395460 \h </w:instrText>
             </w:r>
             <w:r>
               <w:rPr>
@@ -1157,7 +1157,7 @@
               <w:lang w:eastAsia="de-DE"/>
             </w:rPr>
           </w:pPr>
-          <w:hyperlink w:anchor="_Toc410368282" w:history="1">
+          <w:hyperlink w:anchor="_Toc410395461" w:history="1">
             <w:r>
               <w:rPr>
                 <w:rStyle w:val="Hyperlink"/>
@@ -1200,7 +1200,7 @@
                 <w:noProof/>
                 <w:webHidden/>
               </w:rPr>
-              <w:instrText xml:space="preserve"> PAGEREF _Toc410368282 \h </w:instrText>
+              <w:instrText xml:space="preserve"> PAGEREF _Toc410395461 \h </w:instrText>
             </w:r>
             <w:r>
               <w:rPr>
@@ -1241,7 +1241,7 @@
               <w:lang w:eastAsia="de-DE"/>
             </w:rPr>
           </w:pPr>
-          <w:hyperlink w:anchor="_Toc410368283" w:history="1">
+          <w:hyperlink w:anchor="_Toc410395462" w:history="1">
             <w:r>
               <w:rPr>
                 <w:rStyle w:val="Hyperlink"/>
@@ -1279,7 +1279,7 @@
               <w:rPr>
                 <w:webHidden/>
               </w:rPr>
-              <w:instrText xml:space="preserve"> PAGEREF _Toc410368283 \h </w:instrText>
+              <w:instrText xml:space="preserve"> PAGEREF _Toc410395462 \h </w:instrText>
             </w:r>
             <w:r>
               <w:rPr>
@@ -1320,7 +1320,7 @@
               <w:lang w:eastAsia="de-DE"/>
             </w:rPr>
           </w:pPr>
-          <w:hyperlink w:anchor="_Toc410368284" w:history="1">
+          <w:hyperlink w:anchor="_Toc410395463" w:history="1">
             <w:r>
               <w:rPr>
                 <w:rStyle w:val="Hyperlink"/>
@@ -1363,7 +1363,7 @@
                 <w:noProof/>
                 <w:webHidden/>
               </w:rPr>
-              <w:instrText xml:space="preserve"> PAGEREF _Toc410368284 \h </w:instrText>
+              <w:instrText xml:space="preserve"> PAGEREF _Toc410395463 \h </w:instrText>
             </w:r>
             <w:r>
               <w:rPr>
@@ -1408,7 +1408,7 @@
               <w:lang w:eastAsia="de-DE"/>
             </w:rPr>
           </w:pPr>
-          <w:hyperlink w:anchor="_Toc410368285" w:history="1">
+          <w:hyperlink w:anchor="_Toc410395464" w:history="1">
             <w:r>
               <w:rPr>
                 <w:rStyle w:val="Hyperlink"/>
@@ -1451,7 +1451,7 @@
                 <w:noProof/>
                 <w:webHidden/>
               </w:rPr>
-              <w:instrText xml:space="preserve"> PAGEREF _Toc410368285 \h </w:instrText>
+              <w:instrText xml:space="preserve"> PAGEREF _Toc410395464 \h </w:instrText>
             </w:r>
             <w:r>
               <w:rPr>
@@ -1492,7 +1492,7 @@
               <w:lang w:eastAsia="de-DE"/>
             </w:rPr>
           </w:pPr>
-          <w:hyperlink w:anchor="_Toc410368286" w:history="1">
+          <w:hyperlink w:anchor="_Toc410395465" w:history="1">
             <w:r>
               <w:rPr>
                 <w:rStyle w:val="Hyperlink"/>
@@ -1530,7 +1530,7 @@
               <w:rPr>
                 <w:webHidden/>
               </w:rPr>
-              <w:instrText xml:space="preserve"> PAGEREF _Toc410368286 \h </w:instrText>
+              <w:instrText xml:space="preserve"> PAGEREF _Toc410395465 \h </w:instrText>
             </w:r>
             <w:r>
               <w:rPr>
@@ -1571,7 +1571,7 @@
               <w:lang w:eastAsia="de-DE"/>
             </w:rPr>
           </w:pPr>
-          <w:hyperlink w:anchor="_Toc410368287" w:history="1">
+          <w:hyperlink w:anchor="_Toc410395466" w:history="1">
             <w:r>
               <w:rPr>
                 <w:rStyle w:val="Hyperlink"/>
@@ -1614,7 +1614,7 @@
                 <w:noProof/>
                 <w:webHidden/>
               </w:rPr>
-              <w:instrText xml:space="preserve"> PAGEREF _Toc410368287 \h </w:instrText>
+              <w:instrText xml:space="preserve"> PAGEREF _Toc410395466 \h </w:instrText>
             </w:r>
             <w:r>
               <w:rPr>
@@ -1659,7 +1659,7 @@
               <w:lang w:eastAsia="de-DE"/>
             </w:rPr>
           </w:pPr>
-          <w:hyperlink w:anchor="_Toc410368288" w:history="1">
+          <w:hyperlink w:anchor="_Toc410395467" w:history="1">
             <w:r>
               <w:rPr>
                 <w:rStyle w:val="Hyperlink"/>
@@ -1702,7 +1702,7 @@
                 <w:noProof/>
                 <w:webHidden/>
               </w:rPr>
-              <w:instrText xml:space="preserve"> PAGEREF _Toc410368288 \h </w:instrText>
+              <w:instrText xml:space="preserve"> PAGEREF _Toc410395467 \h </w:instrText>
             </w:r>
             <w:r>
               <w:rPr>
@@ -1743,7 +1743,7 @@
               <w:lang w:eastAsia="de-DE"/>
             </w:rPr>
           </w:pPr>
-          <w:hyperlink w:anchor="_Toc410368289" w:history="1">
+          <w:hyperlink w:anchor="_Toc410395468" w:history="1">
             <w:r>
               <w:rPr>
                 <w:rStyle w:val="Hyperlink"/>
@@ -1781,7 +1781,7 @@
               <w:rPr>
                 <w:webHidden/>
               </w:rPr>
-              <w:instrText xml:space="preserve"> PAGEREF _Toc410368289 \h </w:instrText>
+              <w:instrText xml:space="preserve"> PAGEREF _Toc410395468 \h </w:instrText>
             </w:r>
             <w:r>
               <w:rPr>
@@ -1822,7 +1822,7 @@
               <w:lang w:eastAsia="de-DE"/>
             </w:rPr>
           </w:pPr>
-          <w:hyperlink w:anchor="_Toc410368290" w:history="1">
+          <w:hyperlink w:anchor="_Toc410395469" w:history="1">
             <w:r>
               <w:rPr>
                 <w:rStyle w:val="Hyperlink"/>
@@ -1865,7 +1865,7 @@
                 <w:noProof/>
                 <w:webHidden/>
               </w:rPr>
-              <w:instrText xml:space="preserve"> PAGEREF _Toc410368290 \h </w:instrText>
+              <w:instrText xml:space="preserve"> PAGEREF _Toc410395469 \h </w:instrText>
             </w:r>
             <w:r>
               <w:rPr>
@@ -1910,7 +1910,7 @@
               <w:lang w:eastAsia="de-DE"/>
             </w:rPr>
           </w:pPr>
-          <w:hyperlink w:anchor="_Toc410368291" w:history="1">
+          <w:hyperlink w:anchor="_Toc410395470" w:history="1">
             <w:r>
               <w:rPr>
                 <w:rStyle w:val="Hyperlink"/>
@@ -1953,7 +1953,7 @@
                 <w:noProof/>
                 <w:webHidden/>
               </w:rPr>
-              <w:instrText xml:space="preserve"> PAGEREF _Toc410368291 \h </w:instrText>
+              <w:instrText xml:space="preserve"> PAGEREF _Toc410395470 \h </w:instrText>
             </w:r>
             <w:r>
               <w:rPr>
@@ -1994,7 +1994,7 @@
               <w:lang w:eastAsia="de-DE"/>
             </w:rPr>
           </w:pPr>
-          <w:hyperlink w:anchor="_Toc410368292" w:history="1">
+          <w:hyperlink w:anchor="_Toc410395471" w:history="1">
             <w:r>
               <w:rPr>
                 <w:rStyle w:val="Hyperlink"/>
@@ -2032,7 +2032,7 @@
               <w:rPr>
                 <w:webHidden/>
               </w:rPr>
-              <w:instrText xml:space="preserve"> PAGEREF _Toc410368292 \h </w:instrText>
+              <w:instrText xml:space="preserve"> PAGEREF _Toc410395471 \h </w:instrText>
             </w:r>
             <w:r>
               <w:rPr>
@@ -2049,7 +2049,7 @@
               <w:rPr>
                 <w:webHidden/>
               </w:rPr>
-              <w:t>15</w:t>
+              <w:t>16</w:t>
             </w:r>
             <w:r>
               <w:rPr>
@@ -2069,7 +2069,7 @@
               <w:lang w:eastAsia="de-DE"/>
             </w:rPr>
           </w:pPr>
-          <w:hyperlink w:anchor="_Toc410368293" w:history="1">
+          <w:hyperlink w:anchor="_Toc410395472" w:history="1">
             <w:r>
               <w:rPr>
                 <w:rStyle w:val="Hyperlink"/>
@@ -2107,7 +2107,7 @@
               <w:rPr>
                 <w:webHidden/>
               </w:rPr>
-              <w:instrText xml:space="preserve"> PAGEREF _Toc410368293 \h </w:instrText>
+              <w:instrText xml:space="preserve"> PAGEREF _Toc410395472 \h </w:instrText>
             </w:r>
             <w:r>
               <w:rPr>
@@ -2124,7 +2124,7 @@
               <w:rPr>
                 <w:webHidden/>
               </w:rPr>
-              <w:t>16</w:t>
+              <w:t>17</w:t>
             </w:r>
             <w:r>
               <w:rPr>
@@ -2238,7 +2238,7 @@
         </w:rPr>
         <w:fldChar w:fldCharType="separate"/>
       </w:r>
-      <w:hyperlink w:anchor="_Toc410368294" w:history="1">
+      <w:hyperlink w:anchor="_Toc410395473" w:history="1">
         <w:r>
           <w:rPr>
             <w:rStyle w:val="Hyperlink"/>
@@ -2265,7 +2265,7 @@
             <w:noProof/>
             <w:webHidden/>
           </w:rPr>
-          <w:instrText xml:space="preserve"> PAGEREF _Toc410368294 \h </w:instrText>
+          <w:instrText xml:space="preserve"> PAGEREF _Toc410395473 \h </w:instrText>
         </w:r>
         <w:r>
           <w:rPr>
@@ -2309,7 +2309,7 @@
           <w:lang w:eastAsia="de-DE"/>
         </w:rPr>
       </w:pPr>
-      <w:hyperlink w:anchor="_Toc410368295" w:history="1">
+      <w:hyperlink w:anchor="_Toc410395474" w:history="1">
         <w:r>
           <w:rPr>
             <w:rStyle w:val="Hyperlink"/>
@@ -2336,7 +2336,7 @@
             <w:noProof/>
             <w:webHidden/>
           </w:rPr>
-          <w:instrText xml:space="preserve"> PAGEREF _Toc410368295 \h </w:instrText>
+          <w:instrText xml:space="preserve"> PAGEREF _Toc410395474 \h </w:instrText>
         </w:r>
         <w:r>
           <w:rPr>
@@ -2380,7 +2380,7 @@
           <w:lang w:eastAsia="de-DE"/>
         </w:rPr>
       </w:pPr>
-      <w:hyperlink w:anchor="_Toc410368296" w:history="1">
+      <w:hyperlink w:anchor="_Toc410395475" w:history="1">
         <w:r>
           <w:rPr>
             <w:rStyle w:val="Hyperlink"/>
@@ -2407,7 +2407,7 @@
             <w:noProof/>
             <w:webHidden/>
           </w:rPr>
-          <w:instrText xml:space="preserve"> PAGEREF _Toc410368296 \h </w:instrText>
+          <w:instrText xml:space="preserve"> PAGEREF _Toc410395475 \h </w:instrText>
         </w:r>
         <w:r>
           <w:rPr>
@@ -2451,7 +2451,7 @@
           <w:lang w:eastAsia="de-DE"/>
         </w:rPr>
       </w:pPr>
-      <w:hyperlink w:anchor="_Toc410368297" w:history="1">
+      <w:hyperlink w:anchor="_Toc410395476" w:history="1">
         <w:r>
           <w:rPr>
             <w:rStyle w:val="Hyperlink"/>
@@ -2478,7 +2478,7 @@
             <w:noProof/>
             <w:webHidden/>
           </w:rPr>
-          <w:instrText xml:space="preserve"> PAGEREF _Toc410368297 \h </w:instrText>
+          <w:instrText xml:space="preserve"> PAGEREF _Toc410395476 \h </w:instrText>
         </w:r>
         <w:r>
           <w:rPr>
@@ -2522,7 +2522,7 @@
           <w:lang w:eastAsia="de-DE"/>
         </w:rPr>
       </w:pPr>
-      <w:hyperlink w:anchor="_Toc410368298" w:history="1">
+      <w:hyperlink w:anchor="_Toc410395477" w:history="1">
         <w:r>
           <w:rPr>
             <w:rStyle w:val="Hyperlink"/>
@@ -2549,7 +2549,7 @@
             <w:noProof/>
             <w:webHidden/>
           </w:rPr>
-          <w:instrText xml:space="preserve"> PAGEREF _Toc410368298 \h </w:instrText>
+          <w:instrText xml:space="preserve"> PAGEREF _Toc410395477 \h </w:instrText>
         </w:r>
         <w:r>
           <w:rPr>
@@ -2569,7 +2569,7 @@
             <w:noProof/>
             <w:webHidden/>
           </w:rPr>
-          <w:t>11</w:t>
+          <w:t>12</w:t>
         </w:r>
         <w:r>
           <w:rPr>
@@ -2593,7 +2593,7 @@
           <w:lang w:eastAsia="de-DE"/>
         </w:rPr>
       </w:pPr>
-      <w:hyperlink w:anchor="_Toc410368299" w:history="1">
+      <w:hyperlink w:anchor="_Toc410395478" w:history="1">
         <w:r>
           <w:rPr>
             <w:rStyle w:val="Hyperlink"/>
@@ -2620,7 +2620,7 @@
             <w:noProof/>
             <w:webHidden/>
           </w:rPr>
-          <w:instrText xml:space="preserve"> PAGEREF _Toc410368299 \h </w:instrText>
+          <w:instrText xml:space="preserve"> PAGEREF _Toc410395478 \h </w:instrText>
         </w:r>
         <w:r>
           <w:rPr>
@@ -2640,7 +2640,7 @@
             <w:noProof/>
             <w:webHidden/>
           </w:rPr>
-          <w:t>14</w:t>
+          <w:t>15</w:t>
         </w:r>
         <w:r>
           <w:rPr>
@@ -2695,7 +2695,7 @@
           <w:rFonts w:asciiTheme="majorHAnsi" w:hAnsiTheme="majorHAnsi"/>
         </w:rPr>
       </w:pPr>
-      <w:bookmarkStart w:id="0" w:name="_Toc410368281"/>
+      <w:bookmarkStart w:id="0" w:name="_Toc410395460"/>
       <w:r>
         <w:rPr>
           <w:rFonts w:asciiTheme="majorHAnsi" w:hAnsiTheme="majorHAnsi"/>
@@ -2763,7 +2763,7 @@
         <w:pStyle w:val="berschrift2"/>
         <w:spacing w:line="360" w:lineRule="auto"/>
       </w:pPr>
-      <w:bookmarkStart w:id="1" w:name="_Toc410368282"/>
+      <w:bookmarkStart w:id="1" w:name="_Toc410395461"/>
       <w:r>
         <w:t>Aufgabenstellung</w:t>
       </w:r>
@@ -2795,7 +2795,7 @@
           <w:rFonts w:asciiTheme="majorHAnsi" w:hAnsiTheme="majorHAnsi"/>
         </w:rPr>
       </w:pPr>
-      <w:bookmarkStart w:id="2" w:name="_Toc410368283"/>
+      <w:bookmarkStart w:id="2" w:name="_Toc410395462"/>
       <w:r>
         <w:rPr>
           <w:rFonts w:asciiTheme="majorHAnsi" w:hAnsiTheme="majorHAnsi"/>
@@ -2815,7 +2815,7 @@
         <w:pStyle w:val="berschrift2"/>
         <w:spacing w:line="360" w:lineRule="auto"/>
       </w:pPr>
-      <w:bookmarkStart w:id="3" w:name="_Toc410368284"/>
+      <w:bookmarkStart w:id="3" w:name="_Toc410395463"/>
       <w:r>
         <w:t>Assembler</w:t>
       </w:r>
@@ -2935,7 +2935,7 @@
         <w:pStyle w:val="berschrift2"/>
         <w:spacing w:line="360" w:lineRule="auto"/>
       </w:pPr>
-      <w:bookmarkStart w:id="4" w:name="_Toc410368285"/>
+      <w:bookmarkStart w:id="4" w:name="_Toc410395464"/>
       <w:r>
         <w:t>8051 Micro Controller</w:t>
       </w:r>
@@ -3142,7 +3142,7 @@
           <w:rFonts w:asciiTheme="majorHAnsi" w:hAnsiTheme="majorHAnsi"/>
         </w:rPr>
       </w:pPr>
-      <w:bookmarkStart w:id="5" w:name="_Toc410368286"/>
+      <w:bookmarkStart w:id="5" w:name="_Toc410395465"/>
       <w:r>
         <w:rPr>
           <w:rFonts w:asciiTheme="majorHAnsi" w:hAnsiTheme="majorHAnsi"/>
@@ -3166,7 +3166,7 @@
       <w:pPr>
         <w:pStyle w:val="berschrift2"/>
       </w:pPr>
-      <w:bookmarkStart w:id="6" w:name="_Toc410368287"/>
+      <w:bookmarkStart w:id="6" w:name="_Toc410395466"/>
       <w:r>
         <w:t>Architektur</w:t>
       </w:r>
@@ -3541,8 +3541,6 @@
             <w:r>
               <w:t>2. Stock</w:t>
             </w:r>
-            <w:bookmarkStart w:id="7" w:name="_GoBack"/>
-            <w:bookmarkEnd w:id="7"/>
           </w:p>
         </w:tc>
       </w:tr>
@@ -3916,11 +3914,11 @@
       <w:pPr>
         <w:pStyle w:val="berschrift2"/>
       </w:pPr>
-      <w:bookmarkStart w:id="8" w:name="_Toc410368288"/>
+      <w:bookmarkStart w:id="7" w:name="_Toc410395467"/>
       <w:r>
         <w:t>Programmablaufplan</w:t>
       </w:r>
-      <w:bookmarkEnd w:id="8"/>
+      <w:bookmarkEnd w:id="7"/>
     </w:p>
     <w:p/>
     <w:p>
@@ -3994,31 +3992,18 @@
       <w:pPr>
         <w:pStyle w:val="Beschriftung"/>
       </w:pPr>
-      <w:bookmarkStart w:id="9" w:name="_Toc410368294"/>
+      <w:bookmarkStart w:id="8" w:name="_Toc410395473"/>
       <w:r>
         <w:t xml:space="preserve">Abbildung </w:t>
       </w:r>
-      <w:r>
-        <w:fldChar w:fldCharType="begin"/>
-      </w:r>
-      <w:r>
-        <w:instrText xml:space="preserve"> SEQ Abbildung \* ARABIC </w:instrText>
-      </w:r>
-      <w:r>
-        <w:fldChar w:fldCharType="separate"/>
-      </w:r>
-      <w:r>
-        <w:rPr>
-          <w:noProof/>
-        </w:rPr>
-        <w:t>1</w:t>
-      </w:r>
-      <w:r>
-        <w:rPr>
-          <w:noProof/>
-        </w:rPr>
-        <w:fldChar w:fldCharType="end"/>
-      </w:r>
+      <w:fldSimple w:instr=" SEQ Abbildung \* ARABIC ">
+        <w:r>
+          <w:rPr>
+            <w:noProof/>
+          </w:rPr>
+          <w:t>1</w:t>
+        </w:r>
+      </w:fldSimple>
       <w:r>
         <w:t>: Programmablaufplan</w:t>
       </w:r>
@@ -4028,7 +4013,7 @@
       <w:r>
         <w:t>für die Programm Hauptschleife</w:t>
       </w:r>
-      <w:bookmarkEnd w:id="9"/>
+      <w:bookmarkEnd w:id="8"/>
     </w:p>
     <w:p>
       <w:r>
@@ -4103,35 +4088,22 @@
       <w:pPr>
         <w:pStyle w:val="Beschriftung"/>
       </w:pPr>
-      <w:bookmarkStart w:id="10" w:name="_Toc410368295"/>
+      <w:bookmarkStart w:id="9" w:name="_Toc410395474"/>
       <w:r>
         <w:t xml:space="preserve">Abbildung </w:t>
       </w:r>
-      <w:r>
-        <w:fldChar w:fldCharType="begin"/>
-      </w:r>
-      <w:r>
-        <w:instrText xml:space="preserve"> SEQ Abbildung \* ARABIC </w:instrText>
-      </w:r>
-      <w:r>
-        <w:fldChar w:fldCharType="separate"/>
-      </w:r>
-      <w:r>
-        <w:rPr>
-          <w:noProof/>
-        </w:rPr>
-        <w:t>2</w:t>
-      </w:r>
-      <w:r>
-        <w:rPr>
-          <w:noProof/>
-        </w:rPr>
-        <w:fldChar w:fldCharType="end"/>
-      </w:r>
+      <w:fldSimple w:instr=" SEQ Abbildung \* ARABIC ">
+        <w:r>
+          <w:rPr>
+            <w:noProof/>
+          </w:rPr>
+          <w:t>2</w:t>
+        </w:r>
+      </w:fldSimple>
       <w:r>
         <w:t>: Programmablaufplan für die Logik innerhalb eines Stockwerks</w:t>
       </w:r>
-      <w:bookmarkEnd w:id="10"/>
+      <w:bookmarkEnd w:id="9"/>
     </w:p>
     <w:p/>
     <w:p>
@@ -4221,31 +4193,18 @@
       <w:pPr>
         <w:pStyle w:val="Beschriftung"/>
       </w:pPr>
-      <w:bookmarkStart w:id="11" w:name="_Toc410368296"/>
+      <w:bookmarkStart w:id="10" w:name="_Toc410395475"/>
       <w:r>
         <w:t xml:space="preserve">Abbildung </w:t>
       </w:r>
-      <w:r>
-        <w:fldChar w:fldCharType="begin"/>
-      </w:r>
-      <w:r>
-        <w:instrText xml:space="preserve"> SEQ Abbildung \* ARABIC </w:instrText>
-      </w:r>
-      <w:r>
-        <w:fldChar w:fldCharType="separate"/>
-      </w:r>
-      <w:r>
-        <w:rPr>
-          <w:noProof/>
-        </w:rPr>
-        <w:t>3</w:t>
-      </w:r>
-      <w:r>
-        <w:rPr>
-          <w:noProof/>
-        </w:rPr>
-        <w:fldChar w:fldCharType="end"/>
-      </w:r>
+      <w:fldSimple w:instr=" SEQ Abbildung \* ARABIC ">
+        <w:r>
+          <w:rPr>
+            <w:noProof/>
+          </w:rPr>
+          <w:t>3</w:t>
+        </w:r>
+      </w:fldSimple>
       <w:r>
         <w:t>: Programmablaufplan für di</w:t>
       </w:r>
@@ -4255,7 +4214,7 @@
       <w:r>
         <w:t>rkennung des Initialzustands</w:t>
       </w:r>
-      <w:bookmarkEnd w:id="11"/>
+      <w:bookmarkEnd w:id="10"/>
     </w:p>
     <w:p/>
     <w:p>
@@ -4279,48 +4238,69 @@
           <w:rFonts w:asciiTheme="majorHAnsi" w:hAnsiTheme="majorHAnsi"/>
         </w:rPr>
       </w:pPr>
-      <w:bookmarkStart w:id="12" w:name="_Toc410368289"/>
+      <w:bookmarkStart w:id="11" w:name="_Toc410395468"/>
       <w:r>
         <w:rPr>
           <w:rFonts w:asciiTheme="majorHAnsi" w:hAnsiTheme="majorHAnsi"/>
         </w:rPr>
         <w:t>Implementierung</w:t>
       </w:r>
+      <w:bookmarkEnd w:id="11"/>
+    </w:p>
+    <w:p>
+      <w:pPr>
+        <w:spacing w:line="360" w:lineRule="auto"/>
+      </w:pPr>
+    </w:p>
+    <w:p>
+      <w:pPr>
+        <w:spacing w:line="360" w:lineRule="auto"/>
+      </w:pPr>
+      <w:r>
+        <w:t>Da zu diesem Zeitpunkt die gesamte Architektur steht, und sowohl die Algorithmen als auch die Programmablaufe feststehen kann bei der Implementierung der Assemblercode einfach anhand des Programmablaufplans programmiert werden.</w:t>
+      </w:r>
+    </w:p>
+    <w:p>
+      <w:pPr>
+        <w:spacing w:line="360" w:lineRule="auto"/>
+      </w:pPr>
+      <w:r>
+        <w:t>Hierbei kommen einfache Befehle wie „MOV A</w:t>
+      </w:r>
+      <w:proofErr w:type="gramStart"/>
+      <w:r>
+        <w:t>,B</w:t>
+      </w:r>
+      <w:proofErr w:type="gramEnd"/>
+      <w:r>
+        <w:t>“ bei dem der Inhalt aus „B“ in „A“ geschrieben  oder „SETB C“ bei dem das Bit „C“ auf 1 gesetzt wird vor.</w:t>
+      </w:r>
+      <w:r>
+        <w:br/>
+        <w:t>Auch logische Operationen wie „ANL A</w:t>
+      </w:r>
+      <w:proofErr w:type="gramStart"/>
+      <w:r>
+        <w:t>,B</w:t>
+      </w:r>
+      <w:proofErr w:type="gramEnd"/>
+      <w:r>
+        <w:t>“ oder „ORL A,B“ wurden eingesetzt, um logische „Und“ und „Oder“ Operationen durchzuführen.</w:t>
+      </w:r>
+      <w:r>
+        <w:br/>
+        <w:t>Um das Programm mit weniger Schleifen und dadurch performanter zu implementieren wurden diverse Interrupts eingesetzt, die im folgenden Teil erklärt werden.</w:t>
+      </w:r>
+    </w:p>
+    <w:p>
+      <w:pPr>
+        <w:pStyle w:val="berschrift2"/>
+      </w:pPr>
+      <w:bookmarkStart w:id="12" w:name="_Toc410395469"/>
+      <w:r>
+        <w:t>Interrupt</w:t>
+      </w:r>
       <w:bookmarkEnd w:id="12"/>
-    </w:p>
-    <w:p>
-      <w:pPr>
-        <w:spacing w:line="360" w:lineRule="auto"/>
-      </w:pPr>
-    </w:p>
-    <w:p>
-      <w:pPr>
-        <w:spacing w:line="360" w:lineRule="auto"/>
-        <w:rPr>
-          <w:color w:val="FF0000"/>
-        </w:rPr>
-      </w:pPr>
-      <w:r>
-        <w:rPr>
-          <w:color w:val="FF0000"/>
-        </w:rPr>
-        <w:t>Hier stehen grundlegende Dinge zur Implementierung und alles bis zu den Interrupts</w:t>
-      </w:r>
-    </w:p>
-    <w:p>
-      <w:pPr>
-        <w:spacing w:line="360" w:lineRule="auto"/>
-      </w:pPr>
-    </w:p>
-    <w:p>
-      <w:pPr>
-        <w:pStyle w:val="berschrift2"/>
-      </w:pPr>
-      <w:bookmarkStart w:id="13" w:name="_Toc410368290"/>
-      <w:r>
-        <w:t>Interrupt</w:t>
-      </w:r>
-      <w:bookmarkEnd w:id="13"/>
     </w:p>
     <w:p/>
     <w:p>
@@ -4590,18 +4570,31 @@
       <w:pPr>
         <w:pStyle w:val="Beschriftung"/>
       </w:pPr>
-      <w:bookmarkStart w:id="14" w:name="_Toc410368297"/>
+      <w:bookmarkStart w:id="13" w:name="_Toc410395476"/>
       <w:r>
         <w:t xml:space="preserve">Abbildung </w:t>
       </w:r>
-      <w:fldSimple w:instr=" SEQ Abbildung \* ARABIC ">
-        <w:r>
-          <w:rPr>
-            <w:noProof/>
-          </w:rPr>
-          <w:t>4</w:t>
-        </w:r>
-      </w:fldSimple>
+      <w:r>
+        <w:fldChar w:fldCharType="begin"/>
+      </w:r>
+      <w:r>
+        <w:instrText xml:space="preserve"> SEQ Abbildung \* ARABIC </w:instrText>
+      </w:r>
+      <w:r>
+        <w:fldChar w:fldCharType="separate"/>
+      </w:r>
+      <w:r>
+        <w:rPr>
+          <w:noProof/>
+        </w:rPr>
+        <w:t>4</w:t>
+      </w:r>
+      <w:r>
+        <w:rPr>
+          <w:noProof/>
+        </w:rPr>
+        <w:fldChar w:fldCharType="end"/>
+      </w:r>
       <w:r>
         <w:t>: Interrupt Special-Function-Register zum Steuern der Interrupts</w:t>
       </w:r>
@@ -4610,6 +4603,7 @@
           <w:id w:val="-545071171"/>
           <w:citation/>
         </w:sdtPr>
+        <w:sdtEndPr/>
         <w:sdtContent>
           <w:r>
             <w:fldChar w:fldCharType="begin"/>
@@ -4631,13 +4625,15 @@
           </w:r>
         </w:sdtContent>
       </w:sdt>
-      <w:bookmarkEnd w:id="14"/>
+      <w:bookmarkEnd w:id="13"/>
     </w:p>
     <w:p>
       <w:r>
         <w:t xml:space="preserve"> </w:t>
       </w:r>
     </w:p>
+    <w:p/>
+    <w:p/>
     <w:p>
       <w:r>
         <w:t>Wird nun ein Interrupt gefeuert, so springt der Programmcounter nach dem speichern der aktuellen Position an eine für jeden Interrupt festgelegte Adresse diese Adressen lauten:</w:t>
@@ -4810,18 +4806,31 @@
       <w:pPr>
         <w:pStyle w:val="Beschriftung"/>
       </w:pPr>
-      <w:bookmarkStart w:id="15" w:name="_Toc410368298"/>
+      <w:bookmarkStart w:id="14" w:name="_Toc410395477"/>
       <w:r>
         <w:t xml:space="preserve">Abbildung </w:t>
       </w:r>
-      <w:fldSimple w:instr=" SEQ Abbildung \* ARABIC ">
-        <w:r>
-          <w:rPr>
-            <w:noProof/>
-          </w:rPr>
-          <w:t>5</w:t>
-        </w:r>
-      </w:fldSimple>
+      <w:r>
+        <w:fldChar w:fldCharType="begin"/>
+      </w:r>
+      <w:r>
+        <w:instrText xml:space="preserve"> SEQ Abbildung \* ARABIC </w:instrText>
+      </w:r>
+      <w:r>
+        <w:fldChar w:fldCharType="separate"/>
+      </w:r>
+      <w:r>
+        <w:rPr>
+          <w:noProof/>
+        </w:rPr>
+        <w:t>5</w:t>
+      </w:r>
+      <w:r>
+        <w:rPr>
+          <w:noProof/>
+        </w:rPr>
+        <w:fldChar w:fldCharType="end"/>
+      </w:r>
       <w:r>
         <w:t xml:space="preserve">: </w:t>
       </w:r>
@@ -4841,6 +4850,7 @@
           <w:id w:val="-248815435"/>
           <w:citation/>
         </w:sdtPr>
+        <w:sdtEndPr/>
         <w:sdtContent>
           <w:r>
             <w:fldChar w:fldCharType="begin"/>
@@ -4862,23 +4872,22 @@
           </w:r>
         </w:sdtContent>
       </w:sdt>
+      <w:bookmarkEnd w:id="14"/>
+    </w:p>
+    <w:p>
+      <w:r>
+        <w:br/>
+      </w:r>
+    </w:p>
+    <w:p>
+      <w:pPr>
+        <w:pStyle w:val="berschrift3"/>
+      </w:pPr>
+      <w:bookmarkStart w:id="15" w:name="_Toc410395470"/>
+      <w:r>
+        <w:t>Timer Interrupt</w:t>
+      </w:r>
       <w:bookmarkEnd w:id="15"/>
-    </w:p>
-    <w:p>
-      <w:r>
-        <w:br/>
-      </w:r>
-    </w:p>
-    <w:p/>
-    <w:p>
-      <w:pPr>
-        <w:pStyle w:val="berschrift3"/>
-      </w:pPr>
-      <w:bookmarkStart w:id="16" w:name="_Toc410368291"/>
-      <w:r>
-        <w:t>Timer Interrupt</w:t>
-      </w:r>
-      <w:bookmarkEnd w:id="16"/>
     </w:p>
     <w:p>
       <w:pPr>
@@ -5022,6 +5031,16 @@
       <w:r>
         <w:t xml:space="preserve"> eine CPU Auslastung von 100% herrscht.</w:t>
       </w:r>
+    </w:p>
+    <w:p>
+      <w:pPr>
+        <w:spacing w:line="360" w:lineRule="auto"/>
+      </w:pPr>
+    </w:p>
+    <w:p>
+      <w:pPr>
+        <w:spacing w:line="360" w:lineRule="auto"/>
+      </w:pPr>
     </w:p>
     <w:p>
       <w:pPr>
@@ -5505,31 +5524,18 @@
         <w:pStyle w:val="Beschriftung"/>
         <w:spacing w:line="360" w:lineRule="auto"/>
       </w:pPr>
-      <w:bookmarkStart w:id="17" w:name="_Toc410368299"/>
+      <w:bookmarkStart w:id="16" w:name="_Toc410395478"/>
       <w:r>
         <w:t xml:space="preserve">Abbildung </w:t>
       </w:r>
-      <w:r>
-        <w:fldChar w:fldCharType="begin"/>
-      </w:r>
-      <w:r>
-        <w:instrText xml:space="preserve"> SEQ Abbildung \* ARABIC </w:instrText>
-      </w:r>
-      <w:r>
-        <w:fldChar w:fldCharType="separate"/>
-      </w:r>
-      <w:r>
-        <w:rPr>
-          <w:noProof/>
-        </w:rPr>
-        <w:t>6</w:t>
-      </w:r>
-      <w:r>
-        <w:rPr>
-          <w:noProof/>
-        </w:rPr>
-        <w:fldChar w:fldCharType="end"/>
-      </w:r>
+      <w:fldSimple w:instr=" SEQ Abbildung \* ARABIC ">
+        <w:r>
+          <w:rPr>
+            <w:noProof/>
+          </w:rPr>
+          <w:t>6</w:t>
+        </w:r>
+      </w:fldSimple>
       <w:r>
         <w:t xml:space="preserve">: Interrupt </w:t>
       </w:r>
@@ -5566,7 +5572,7 @@
           </w:r>
         </w:sdtContent>
       </w:sdt>
-      <w:bookmarkEnd w:id="17"/>
+      <w:bookmarkEnd w:id="16"/>
     </w:p>
     <w:p>
       <w:pPr>
@@ -5586,24 +5592,64 @@
           <w:rFonts w:asciiTheme="majorHAnsi" w:hAnsiTheme="majorHAnsi"/>
         </w:rPr>
       </w:pPr>
-      <w:bookmarkStart w:id="18" w:name="_Toc410368292"/>
+      <w:bookmarkStart w:id="17" w:name="_Toc410395471"/>
       <w:r>
         <w:rPr>
           <w:rFonts w:asciiTheme="majorHAnsi" w:hAnsiTheme="majorHAnsi"/>
         </w:rPr>
         <w:t>Zusammenfassung</w:t>
       </w:r>
-      <w:bookmarkEnd w:id="18"/>
+      <w:bookmarkEnd w:id="17"/>
     </w:p>
     <w:p>
       <w:pPr>
         <w:spacing w:line="360" w:lineRule="auto"/>
       </w:pPr>
+    </w:p>
+    <w:p>
+      <w:pPr>
+        <w:spacing w:line="360" w:lineRule="auto"/>
+      </w:pPr>
+      <w:r>
+        <w:t xml:space="preserve">Dieses Projekt zeigt, dass mit wenig Aufwand und geringer Anzahl Code die Steuerung eines Aufzugs mit einigen Funktionen möglich ist. Diese Steuerung ist auf Hardware mit geringen Ressourcen wie Speicher und Rechenleistung möglich. Das Ergebnis ist natürlich mit weniger Codezeilen möglich, wobei das natürlich auf Kosten der Wartbarkeit gehen würde. In diesem Fall wurde sich für eine ausreichend große Implementierung entschieden und mit genügend Kommentaren versehen, um sich schnell im Code zu Recht zu finden. Die Kommentare werden im Übrigen vom </w:t>
+      </w:r>
+      <w:proofErr w:type="spellStart"/>
+      <w:r>
+        <w:t>Kompiler</w:t>
+      </w:r>
+      <w:proofErr w:type="spellEnd"/>
+      <w:r>
+        <w:t xml:space="preserve"> direkt beim Übersetzten hausgenommen, wodurch kein weiterer Speicherverbrauch dadurch zu befürchten ist.</w:t>
+      </w:r>
+    </w:p>
+    <w:p>
+      <w:pPr>
+        <w:spacing w:line="360" w:lineRule="auto"/>
+      </w:pPr>
+      <w:r>
+        <w:t xml:space="preserve">Mit einem </w:t>
+      </w:r>
+      <w:proofErr w:type="spellStart"/>
+      <w:r>
+        <w:t>MicroController</w:t>
+      </w:r>
+      <w:proofErr w:type="spellEnd"/>
+      <w:r>
+        <w:t xml:space="preserve"> mit mehr Externen Interrupts und mehr Ein-/ </w:t>
+      </w:r>
+      <w:proofErr w:type="spellStart"/>
+      <w:r>
+        <w:t>Ausgabeports</w:t>
+      </w:r>
+      <w:proofErr w:type="spellEnd"/>
+      <w:r>
+        <w:t xml:space="preserve"> wäre eine deutlich umfangreichere Lösung möglich gewesen.</w:t>
+      </w:r>
       <w:r>
         <w:br w:type="page"/>
       </w:r>
     </w:p>
-    <w:bookmarkStart w:id="19" w:name="_Toc410368293" w:displacedByCustomXml="next"/>
+    <w:bookmarkStart w:id="18" w:name="_Toc410395472" w:displacedByCustomXml="next"/>
     <w:sdt>
       <w:sdtPr>
         <w:rPr>
@@ -5636,7 +5682,7 @@
             </w:rPr>
             <w:t>Literaturverzeichnis</w:t>
           </w:r>
-          <w:bookmarkEnd w:id="19"/>
+          <w:bookmarkEnd w:id="18"/>
         </w:p>
         <w:p>
           <w:pPr>
@@ -5700,7 +5746,7 @@
                 <w:rPr>
                   <w:noProof/>
                 </w:rPr>
-                <w:t xml:space="preserve"> [Online] [Zitat vom: 09. 01 2015.]</w:t>
+                <w:t xml:space="preserve"> [Online] [Stand von: 09. 01 2015.]</w:t>
               </w:r>
             </w:p>
             <w:p>
@@ -5728,8 +5774,22 @@
                 <w:rPr>
                   <w:noProof/>
                 </w:rPr>
-                <w:t xml:space="preserve"> [Online] [Zitat vom: 09. 01 2015.]</w:t>
+                <w:t xml:space="preserve"> [Online] [</w:t>
               </w:r>
+              <w:r>
+                <w:rPr>
+                  <w:noProof/>
+                </w:rPr>
+                <w:t>Stand von</w:t>
+              </w:r>
+              <w:r>
+                <w:rPr>
+                  <w:noProof/>
+                </w:rPr>
+                <w:t>: 09. 01 2015.]</w:t>
+              </w:r>
+              <w:bookmarkStart w:id="19" w:name="_GoBack"/>
+              <w:bookmarkEnd w:id="19"/>
             </w:p>
             <w:p>
               <w:pPr>
@@ -5756,7 +5816,19 @@
                 <w:rPr>
                   <w:noProof/>
                 </w:rPr>
-                <w:t xml:space="preserve"> [Online] [Zitat vom: 09. 01 2015.]</w:t>
+                <w:t xml:space="preserve"> [Online] [</w:t>
+              </w:r>
+              <w:r>
+                <w:rPr>
+                  <w:noProof/>
+                </w:rPr>
+                <w:t>Stand von</w:t>
+              </w:r>
+              <w:r>
+                <w:rPr>
+                  <w:noProof/>
+                </w:rPr>
+                <w:t>: 09. 01 2015.]</w:t>
               </w:r>
             </w:p>
             <w:p>
@@ -5784,7 +5856,19 @@
                 <w:rPr>
                   <w:noProof/>
                 </w:rPr>
-                <w:t xml:space="preserve"> [Online] [Zitat vom: 08. 01 2015.]</w:t>
+                <w:t xml:space="preserve"> [Online] [</w:t>
+              </w:r>
+              <w:r>
+                <w:rPr>
+                  <w:noProof/>
+                </w:rPr>
+                <w:t>Stand von</w:t>
+              </w:r>
+              <w:r>
+                <w:rPr>
+                  <w:noProof/>
+                </w:rPr>
+                <w:t>: 08. 01 2015.]</w:t>
               </w:r>
             </w:p>
             <w:p>
@@ -5812,7 +5896,19 @@
                 <w:rPr>
                   <w:noProof/>
                 </w:rPr>
-                <w:t xml:space="preserve"> [Online] [Zitat vom: 09. 01 2015.]</w:t>
+                <w:t xml:space="preserve"> [Online] [</w:t>
+              </w:r>
+              <w:r>
+                <w:rPr>
+                  <w:noProof/>
+                </w:rPr>
+                <w:t>Stand von</w:t>
+              </w:r>
+              <w:r>
+                <w:rPr>
+                  <w:noProof/>
+                </w:rPr>
+                <w:t>: 09. 01 2015.]</w:t>
               </w:r>
             </w:p>
             <w:p>
@@ -5902,7 +5998,7 @@
         <w:b/>
         <w:noProof/>
       </w:rPr>
-      <w:t>7</w:t>
+      <w:t>17</w:t>
     </w:r>
     <w:r>
       <w:rPr>
@@ -5936,7 +6032,7 @@
         <w:b/>
         <w:noProof/>
       </w:rPr>
-      <w:t>16</w:t>
+      <w:t>17</w:t>
     </w:r>
     <w:r>
       <w:rPr>
@@ -9700,7 +9796,7 @@
 </file>
 
 <file path=customXml/itemProps1.xml><?xml version="1.0" encoding="utf-8"?>
-<ds:datastoreItem xmlns:ds="http://schemas.openxmlformats.org/officeDocument/2006/customXml" ds:itemID="{A47A97B2-5723-4BD4-9F01-5F0C437C2DB8}">
+<ds:datastoreItem xmlns:ds="http://schemas.openxmlformats.org/officeDocument/2006/customXml" ds:itemID="{38D98C76-2209-415D-B77C-02947B66F5C3}">
   <ds:schemaRefs>
     <ds:schemaRef ds:uri="http://schemas.openxmlformats.org/officeDocument/2006/bibliography"/>
   </ds:schemaRefs>

--- a/Dokumentation/Projektbericht Systemnahesprogrammieren Aufzugsteuerung.docx
+++ b/Dokumentation/Projektbericht Systemnahesprogrammieren Aufzugsteuerung.docx
@@ -1,6 +1,6 @@
 
 <file path=word/document.xml><?xml version="1.0" encoding="utf-8"?>
-<w:document xmlns:wpc="http://schemas.microsoft.com/office/word/2010/wordprocessingCanvas" xmlns:mc="http://schemas.openxmlformats.org/markup-compatibility/2006" xmlns:o="urn:schemas-microsoft-com:office:office" xmlns:r="http://schemas.openxmlformats.org/officeDocument/2006/relationships" xmlns:m="http://schemas.openxmlformats.org/officeDocument/2006/math" xmlns:v="urn:schemas-microsoft-com:vml" xmlns:wp14="http://schemas.microsoft.com/office/word/2010/wordprocessingDrawing" xmlns:wp="http://schemas.openxmlformats.org/drawingml/2006/wordprocessingDrawing" xmlns:w10="urn:schemas-microsoft-com:office:word" xmlns:w="http://schemas.openxmlformats.org/wordprocessingml/2006/main" xmlns:w14="http://schemas.microsoft.com/office/word/2010/wordml" xmlns:wpg="http://schemas.microsoft.com/office/word/2010/wordprocessingGroup" xmlns:wpi="http://schemas.microsoft.com/office/word/2010/wordprocessingInk" xmlns:wne="http://schemas.microsoft.com/office/word/2006/wordml" xmlns:wps="http://schemas.microsoft.com/office/word/2010/wordprocessingShape" mc:Ignorable="w14 wp14">
+<w:document xmlns:wpc="http://schemas.microsoft.com/office/word/2010/wordprocessingCanvas" xmlns:mo="http://schemas.microsoft.com/office/mac/office/2008/main" xmlns:mc="http://schemas.openxmlformats.org/markup-compatibility/2006" xmlns:mv="urn:schemas-microsoft-com:mac:vml" xmlns:o="urn:schemas-microsoft-com:office:office" xmlns:r="http://schemas.openxmlformats.org/officeDocument/2006/relationships" xmlns:m="http://schemas.openxmlformats.org/officeDocument/2006/math" xmlns:v="urn:schemas-microsoft-com:vml" xmlns:wp14="http://schemas.microsoft.com/office/word/2010/wordprocessingDrawing" xmlns:wp="http://schemas.openxmlformats.org/drawingml/2006/wordprocessingDrawing" xmlns:w10="urn:schemas-microsoft-com:office:word" xmlns:w="http://schemas.openxmlformats.org/wordprocessingml/2006/main" xmlns:w14="http://schemas.microsoft.com/office/word/2010/wordml" xmlns:wpg="http://schemas.microsoft.com/office/word/2010/wordprocessingGroup" xmlns:wpi="http://schemas.microsoft.com/office/word/2010/wordprocessingInk" xmlns:wne="http://schemas.microsoft.com/office/word/2006/wordml" xmlns:wps="http://schemas.microsoft.com/office/word/2010/wordprocessingShape" mc:Ignorable="w14 wp14">
   <w:body>
     <w:p>
       <w:pPr>
@@ -65,7 +65,6 @@
                 <w:lang w:eastAsia="de-DE"/>
               </w:rPr>
             </w:pPr>
-            <w:proofErr w:type="spellStart"/>
             <w:r>
               <w:rPr>
                 <w:rFonts w:asciiTheme="majorHAnsi" w:hAnsiTheme="majorHAnsi" w:cs="Arial"/>
@@ -73,9 +72,8 @@
                 <w:sz w:val="30"/>
                 <w:szCs w:val="30"/>
               </w:rPr>
-              <w:t>Synthetisierung</w:t>
-            </w:r>
-            <w:proofErr w:type="spellEnd"/>
+              <w:t xml:space="preserve">Synthetisierung einer Aufzugsteuerung </w:t>
+            </w:r>
             <w:r>
               <w:rPr>
                 <w:rFonts w:asciiTheme="majorHAnsi" w:hAnsiTheme="majorHAnsi" w:cs="Arial"/>
@@ -83,15 +81,6 @@
                 <w:sz w:val="30"/>
                 <w:szCs w:val="30"/>
               </w:rPr>
-              <w:t xml:space="preserve"> einer Aufzugsteuerung </w:t>
-            </w:r>
-            <w:r>
-              <w:rPr>
-                <w:rFonts w:asciiTheme="majorHAnsi" w:hAnsiTheme="majorHAnsi" w:cs="Arial"/>
-                <w:b/>
-                <w:sz w:val="30"/>
-                <w:szCs w:val="30"/>
-              </w:rPr>
               <w:br/>
               <w:t>für einen 8051 Micro Controller</w:t>
             </w:r>
@@ -230,7 +219,6 @@
               </w:rPr>
               <w:t xml:space="preserve">Bachelor </w:t>
             </w:r>
-            <w:proofErr w:type="spellStart"/>
             <w:r>
               <w:rPr>
                 <w:rFonts w:asciiTheme="majorHAnsi" w:eastAsia="Times New Roman" w:hAnsiTheme="majorHAnsi" w:cs="Times New Roman"/>
@@ -239,7 +227,6 @@
               </w:rPr>
               <w:t>of</w:t>
             </w:r>
-            <w:proofErr w:type="spellEnd"/>
             <w:r>
               <w:rPr>
                 <w:rFonts w:asciiTheme="majorHAnsi" w:eastAsia="Times New Roman" w:hAnsiTheme="majorHAnsi" w:cs="Times New Roman"/>
@@ -507,25 +494,7 @@
                 <w:szCs w:val="20"/>
                 <w:lang w:eastAsia="de-DE"/>
               </w:rPr>
-              <w:t xml:space="preserve">, Moritz Gabriel, Oliver </w:t>
-            </w:r>
-            <w:proofErr w:type="spellStart"/>
-            <w:r>
-              <w:rPr>
-                <w:rFonts w:asciiTheme="majorHAnsi" w:eastAsia="Times New Roman" w:hAnsiTheme="majorHAnsi" w:cs="Times New Roman"/>
-                <w:szCs w:val="20"/>
-                <w:lang w:eastAsia="de-DE"/>
-              </w:rPr>
-              <w:t>Mahlke</w:t>
-            </w:r>
-            <w:proofErr w:type="spellEnd"/>
-            <w:r>
-              <w:rPr>
-                <w:rFonts w:asciiTheme="majorHAnsi" w:eastAsia="Times New Roman" w:hAnsiTheme="majorHAnsi" w:cs="Times New Roman"/>
-                <w:szCs w:val="20"/>
-                <w:lang w:eastAsia="de-DE"/>
-              </w:rPr>
-              <w:t>, Jan Kalweit</w:t>
+              <w:t>, Moritz Gabriel, Oliver Mahlke, Jan Kalweit</w:t>
             </w:r>
           </w:p>
           <w:p>
@@ -768,6 +737,8 @@
                 <w:rFonts w:asciiTheme="majorHAnsi" w:hAnsiTheme="majorHAnsi"/>
               </w:rPr>
             </w:pPr>
+            <w:bookmarkStart w:id="0" w:name="_GoBack"/>
+            <w:bookmarkEnd w:id="0"/>
           </w:p>
         </w:tc>
       </w:tr>
@@ -1000,7 +971,7 @@
       <w:sdtContent>
         <w:p>
           <w:pPr>
-            <w:pStyle w:val="Inhaltsverzeichnisberschrift"/>
+            <w:pStyle w:val="TOCHeading"/>
             <w:numPr>
               <w:ilvl w:val="0"/>
               <w:numId w:val="0"/>
@@ -1025,7 +996,7 @@
         </w:p>
         <w:p>
           <w:pPr>
-            <w:pStyle w:val="Verzeichnis1"/>
+            <w:pStyle w:val="TOC1"/>
             <w:rPr>
               <w:rFonts w:asciiTheme="minorHAnsi" w:eastAsiaTheme="minorEastAsia" w:hAnsiTheme="minorHAnsi"/>
               <w:color w:val="auto"/>
@@ -1145,7 +1116,7 @@
         </w:p>
         <w:p>
           <w:pPr>
-            <w:pStyle w:val="Verzeichnis2"/>
+            <w:pStyle w:val="TOC2"/>
             <w:tabs>
               <w:tab w:val="left" w:pos="880"/>
               <w:tab w:val="right" w:leader="dot" w:pos="9062"/>
@@ -1233,7 +1204,7 @@
         </w:p>
         <w:p>
           <w:pPr>
-            <w:pStyle w:val="Verzeichnis1"/>
+            <w:pStyle w:val="TOC1"/>
             <w:rPr>
               <w:rFonts w:asciiTheme="minorHAnsi" w:eastAsiaTheme="minorEastAsia" w:hAnsiTheme="minorHAnsi"/>
               <w:color w:val="auto"/>
@@ -1308,7 +1279,7 @@
         </w:p>
         <w:p>
           <w:pPr>
-            <w:pStyle w:val="Verzeichnis2"/>
+            <w:pStyle w:val="TOC2"/>
             <w:tabs>
               <w:tab w:val="left" w:pos="880"/>
               <w:tab w:val="right" w:leader="dot" w:pos="9062"/>
@@ -1396,7 +1367,7 @@
         </w:p>
         <w:p>
           <w:pPr>
-            <w:pStyle w:val="Verzeichnis2"/>
+            <w:pStyle w:val="TOC2"/>
             <w:tabs>
               <w:tab w:val="left" w:pos="880"/>
               <w:tab w:val="right" w:leader="dot" w:pos="9062"/>
@@ -1484,7 +1455,7 @@
         </w:p>
         <w:p>
           <w:pPr>
-            <w:pStyle w:val="Verzeichnis1"/>
+            <w:pStyle w:val="TOC1"/>
             <w:rPr>
               <w:rFonts w:asciiTheme="minorHAnsi" w:eastAsiaTheme="minorEastAsia" w:hAnsiTheme="minorHAnsi"/>
               <w:color w:val="auto"/>
@@ -1559,7 +1530,7 @@
         </w:p>
         <w:p>
           <w:pPr>
-            <w:pStyle w:val="Verzeichnis2"/>
+            <w:pStyle w:val="TOC2"/>
             <w:tabs>
               <w:tab w:val="left" w:pos="880"/>
               <w:tab w:val="right" w:leader="dot" w:pos="9062"/>
@@ -1647,7 +1618,7 @@
         </w:p>
         <w:p>
           <w:pPr>
-            <w:pStyle w:val="Verzeichnis2"/>
+            <w:pStyle w:val="TOC2"/>
             <w:tabs>
               <w:tab w:val="left" w:pos="880"/>
               <w:tab w:val="right" w:leader="dot" w:pos="9062"/>
@@ -1735,7 +1706,7 @@
         </w:p>
         <w:p>
           <w:pPr>
-            <w:pStyle w:val="Verzeichnis1"/>
+            <w:pStyle w:val="TOC1"/>
             <w:rPr>
               <w:rFonts w:asciiTheme="minorHAnsi" w:eastAsiaTheme="minorEastAsia" w:hAnsiTheme="minorHAnsi"/>
               <w:color w:val="auto"/>
@@ -1810,7 +1781,7 @@
         </w:p>
         <w:p>
           <w:pPr>
-            <w:pStyle w:val="Verzeichnis2"/>
+            <w:pStyle w:val="TOC2"/>
             <w:tabs>
               <w:tab w:val="left" w:pos="880"/>
               <w:tab w:val="right" w:leader="dot" w:pos="9062"/>
@@ -1898,7 +1869,7 @@
         </w:p>
         <w:p>
           <w:pPr>
-            <w:pStyle w:val="Verzeichnis3"/>
+            <w:pStyle w:val="TOC3"/>
             <w:tabs>
               <w:tab w:val="left" w:pos="1320"/>
               <w:tab w:val="right" w:leader="dot" w:pos="9062"/>
@@ -1986,7 +1957,7 @@
         </w:p>
         <w:p>
           <w:pPr>
-            <w:pStyle w:val="Verzeichnis1"/>
+            <w:pStyle w:val="TOC1"/>
             <w:rPr>
               <w:rFonts w:asciiTheme="minorHAnsi" w:eastAsiaTheme="minorEastAsia" w:hAnsiTheme="minorHAnsi"/>
               <w:color w:val="auto"/>
@@ -2061,7 +2032,7 @@
         </w:p>
         <w:p>
           <w:pPr>
-            <w:pStyle w:val="Verzeichnis1"/>
+            <w:pStyle w:val="TOC1"/>
             <w:rPr>
               <w:rFonts w:asciiTheme="minorHAnsi" w:eastAsiaTheme="minorEastAsia" w:hAnsiTheme="minorHAnsi"/>
               <w:color w:val="auto"/>
@@ -2197,7 +2168,7 @@
     </w:p>
     <w:p>
       <w:pPr>
-        <w:pStyle w:val="Abbildungsverzeichnis"/>
+        <w:pStyle w:val="TableofFigures"/>
         <w:tabs>
           <w:tab w:val="right" w:leader="dot" w:pos="9062"/>
         </w:tabs>
@@ -2298,7 +2269,7 @@
     </w:p>
     <w:p>
       <w:pPr>
-        <w:pStyle w:val="Abbildungsverzeichnis"/>
+        <w:pStyle w:val="TableofFigures"/>
         <w:tabs>
           <w:tab w:val="right" w:leader="dot" w:pos="9062"/>
         </w:tabs>
@@ -2369,7 +2340,7 @@
     </w:p>
     <w:p>
       <w:pPr>
-        <w:pStyle w:val="Abbildungsverzeichnis"/>
+        <w:pStyle w:val="TableofFigures"/>
         <w:tabs>
           <w:tab w:val="right" w:leader="dot" w:pos="9062"/>
         </w:tabs>
@@ -2440,7 +2411,7 @@
     </w:p>
     <w:p>
       <w:pPr>
-        <w:pStyle w:val="Abbildungsverzeichnis"/>
+        <w:pStyle w:val="TableofFigures"/>
         <w:tabs>
           <w:tab w:val="right" w:leader="dot" w:pos="9062"/>
         </w:tabs>
@@ -2511,7 +2482,7 @@
     </w:p>
     <w:p>
       <w:pPr>
-        <w:pStyle w:val="Abbildungsverzeichnis"/>
+        <w:pStyle w:val="TableofFigures"/>
         <w:tabs>
           <w:tab w:val="right" w:leader="dot" w:pos="9062"/>
         </w:tabs>
@@ -2582,7 +2553,7 @@
     </w:p>
     <w:p>
       <w:pPr>
-        <w:pStyle w:val="Abbildungsverzeichnis"/>
+        <w:pStyle w:val="TableofFigures"/>
         <w:tabs>
           <w:tab w:val="right" w:leader="dot" w:pos="9062"/>
         </w:tabs>
@@ -2689,20 +2660,21 @@
     </w:p>
     <w:p>
       <w:pPr>
-        <w:pStyle w:val="berschrift1"/>
+        <w:pStyle w:val="Heading1"/>
         <w:spacing w:line="360" w:lineRule="auto"/>
         <w:rPr>
           <w:rFonts w:asciiTheme="majorHAnsi" w:hAnsiTheme="majorHAnsi"/>
         </w:rPr>
       </w:pPr>
-      <w:bookmarkStart w:id="0" w:name="_Toc410395460"/>
+      <w:bookmarkStart w:id="1" w:name="_Toc410395460"/>
       <w:r>
         <w:rPr>
           <w:rFonts w:asciiTheme="majorHAnsi" w:hAnsiTheme="majorHAnsi"/>
         </w:rPr>
+        <w:lastRenderedPageBreak/>
         <w:t>Einleitung</w:t>
       </w:r>
-      <w:bookmarkEnd w:id="0"/>
+      <w:bookmarkEnd w:id="1"/>
     </w:p>
     <w:p>
       <w:pPr>
@@ -2760,14 +2732,14 @@
     </w:p>
     <w:p>
       <w:pPr>
-        <w:pStyle w:val="berschrift2"/>
+        <w:pStyle w:val="Heading2"/>
         <w:spacing w:line="360" w:lineRule="auto"/>
       </w:pPr>
-      <w:bookmarkStart w:id="1" w:name="_Toc410395461"/>
+      <w:bookmarkStart w:id="2" w:name="_Toc410395461"/>
       <w:r>
         <w:t>Aufgabenstellung</w:t>
       </w:r>
-      <w:bookmarkEnd w:id="1"/>
+      <w:bookmarkEnd w:id="2"/>
     </w:p>
     <w:p>
       <w:pPr>
@@ -2789,20 +2761,21 @@
     </w:p>
     <w:p>
       <w:pPr>
-        <w:pStyle w:val="berschrift1"/>
+        <w:pStyle w:val="Heading1"/>
         <w:spacing w:line="360" w:lineRule="auto"/>
         <w:rPr>
           <w:rFonts w:asciiTheme="majorHAnsi" w:hAnsiTheme="majorHAnsi"/>
         </w:rPr>
       </w:pPr>
-      <w:bookmarkStart w:id="2" w:name="_Toc410395462"/>
+      <w:bookmarkStart w:id="3" w:name="_Toc410395462"/>
       <w:r>
         <w:rPr>
           <w:rFonts w:asciiTheme="majorHAnsi" w:hAnsiTheme="majorHAnsi"/>
         </w:rPr>
+        <w:lastRenderedPageBreak/>
         <w:t>Grundlagen</w:t>
       </w:r>
-      <w:bookmarkEnd w:id="2"/>
+      <w:bookmarkEnd w:id="3"/>
       <w:r>
         <w:rPr>
           <w:rFonts w:asciiTheme="majorHAnsi" w:hAnsiTheme="majorHAnsi"/>
@@ -2812,14 +2785,14 @@
     </w:p>
     <w:p>
       <w:pPr>
-        <w:pStyle w:val="berschrift2"/>
+        <w:pStyle w:val="Heading2"/>
         <w:spacing w:line="360" w:lineRule="auto"/>
       </w:pPr>
-      <w:bookmarkStart w:id="3" w:name="_Toc410395463"/>
+      <w:bookmarkStart w:id="4" w:name="_Toc410395463"/>
       <w:r>
         <w:t>Assembler</w:t>
       </w:r>
-      <w:bookmarkEnd w:id="3"/>
+      <w:bookmarkEnd w:id="4"/>
     </w:p>
     <w:p>
       <w:pPr>
@@ -2858,15 +2831,7 @@
         <w:t>und</w:t>
       </w:r>
       <w:r>
-        <w:t xml:space="preserve"> „</w:t>
-      </w:r>
-      <w:proofErr w:type="spellStart"/>
-      <w:r>
-        <w:t>Shift</w:t>
-      </w:r>
-      <w:proofErr w:type="spellEnd"/>
-      <w:r>
-        <w:t>“ sind möglich. Auf weitere Methoden und deren Funktion wird später eingegangen.</w:t>
+        <w:t xml:space="preserve"> „Shift“ sind möglich. Auf weitere Methoden und deren Funktion wird später eingegangen.</w:t>
       </w:r>
     </w:p>
     <w:p>
@@ -2892,15 +2857,7 @@
         <w:t>ü</w:t>
       </w:r>
       <w:r>
-        <w:t xml:space="preserve">bersetzt, um direkt auf dem Chip ausgeführt zu werden. Das sogenannte </w:t>
-      </w:r>
-      <w:proofErr w:type="spellStart"/>
-      <w:r>
-        <w:t>Kompilat</w:t>
-      </w:r>
-      <w:proofErr w:type="spellEnd"/>
-      <w:r>
-        <w:t>, also das Übersetzte Programm, ist dann in Maschinensprache geschrieben und für einen Menschen nicht mehr zu lesen. Lediglich die Micro</w:t>
+        <w:t>bersetzt, um direkt auf dem Chip ausgeführt zu werden. Das sogenannte Kompilat, also das Übersetzte Programm, ist dann in Maschinensprache geschrieben und für einen Menschen nicht mehr zu lesen. Lediglich die Micro</w:t>
       </w:r>
       <w:r>
         <w:t xml:space="preserve"> </w:t>
@@ -2932,14 +2889,14 @@
     </w:p>
     <w:p>
       <w:pPr>
-        <w:pStyle w:val="berschrift2"/>
+        <w:pStyle w:val="Heading2"/>
         <w:spacing w:line="360" w:lineRule="auto"/>
       </w:pPr>
-      <w:bookmarkStart w:id="4" w:name="_Toc410395464"/>
+      <w:bookmarkStart w:id="5" w:name="_Toc410395464"/>
       <w:r>
         <w:t>8051 Micro Controller</w:t>
       </w:r>
-      <w:bookmarkEnd w:id="4"/>
+      <w:bookmarkEnd w:id="5"/>
     </w:p>
     <w:p>
       <w:pPr>
@@ -2965,7 +2922,6 @@
       <w:r>
         <w:t xml:space="preserve"> handelt es sich um einen 8-Bit Micro Controller, was bedeutet, dass </w:t>
       </w:r>
-      <w:proofErr w:type="gramStart"/>
       <w:r>
         <w:t>dieser</w:t>
       </w:r>
@@ -2973,11 +2929,7 @@
         <w:t xml:space="preserve"> mit </w:t>
       </w:r>
       <w:r>
-        <w:t>8-Bit langen Wörtern</w:t>
-      </w:r>
-      <w:proofErr w:type="gramEnd"/>
-      <w:r>
-        <w:t xml:space="preserve"> </w:t>
+        <w:t xml:space="preserve">8-Bit langen Wörtern </w:t>
       </w:r>
       <w:r>
         <w:t xml:space="preserve">arbeitet, </w:t>
@@ -3049,6 +3001,7 @@
         <w:spacing w:line="360" w:lineRule="auto"/>
       </w:pPr>
       <w:r>
+        <w:lastRenderedPageBreak/>
         <w:t>Ein 8051 Micro Controller enthält eine CPU, also eine Recheneinheit, die über einen Bus mit anderen Bauteilen verbunden ist. Für dieses Projekt relevant sind zum einen die 4 Ein-/</w:t>
       </w:r>
       <w:r>
@@ -3136,20 +3089,21 @@
     </w:p>
     <w:p>
       <w:pPr>
-        <w:pStyle w:val="berschrift1"/>
+        <w:pStyle w:val="Heading1"/>
         <w:spacing w:line="360" w:lineRule="auto"/>
         <w:rPr>
           <w:rFonts w:asciiTheme="majorHAnsi" w:hAnsiTheme="majorHAnsi"/>
         </w:rPr>
       </w:pPr>
-      <w:bookmarkStart w:id="5" w:name="_Toc410395465"/>
+      <w:bookmarkStart w:id="6" w:name="_Toc410395465"/>
       <w:r>
         <w:rPr>
           <w:rFonts w:asciiTheme="majorHAnsi" w:hAnsiTheme="majorHAnsi"/>
         </w:rPr>
+        <w:lastRenderedPageBreak/>
         <w:t>Konzept</w:t>
       </w:r>
-      <w:bookmarkEnd w:id="5"/>
+      <w:bookmarkEnd w:id="6"/>
     </w:p>
     <w:p/>
     <w:p>
@@ -3164,24 +3118,30 @@
     <w:p/>
     <w:p>
       <w:pPr>
-        <w:pStyle w:val="berschrift2"/>
-      </w:pPr>
-      <w:bookmarkStart w:id="6" w:name="_Toc410395466"/>
+        <w:pStyle w:val="Heading2"/>
+      </w:pPr>
+      <w:bookmarkStart w:id="7" w:name="_Toc410395466"/>
       <w:r>
         <w:t>Architektur</w:t>
       </w:r>
-      <w:bookmarkEnd w:id="6"/>
+      <w:bookmarkEnd w:id="7"/>
     </w:p>
     <w:p/>
     <w:p>
       <w:r>
-        <w:t>Als erstes wurden die Portbelegungen der Einzelnen Sensoren, Knöpfe, Motoren und Displays festgelegt. Es empfiehlt sich diese Belegung im Code als Header anzugeben. Bei der Planung hat man sich für folgende Belegung entschieden:</w:t>
+        <w:t>Als erstes wurden die Portbelegungen d</w:t>
+      </w:r>
+      <w:r>
+        <w:t>er e</w:t>
+      </w:r>
+      <w:r>
+        <w:t>inzelnen Sensoren, Knöpfe, Motoren und Displays festgelegt. Es empfiehlt sich diese Belegung im Code als Header anzugeben. Bei der Planung hat man sich für folgende Belegung entschieden:</w:t>
       </w:r>
     </w:p>
     <w:p/>
     <w:tbl>
       <w:tblPr>
-        <w:tblStyle w:val="Tabellenraster"/>
+        <w:tblStyle w:val="TableGrid"/>
         <w:tblW w:w="0" w:type="auto"/>
         <w:tblLook w:val="04A0" w:firstRow="1" w:lastRow="0" w:firstColumn="1" w:lastColumn="0" w:noHBand="0" w:noVBand="1"/>
       </w:tblPr>
@@ -3302,14 +3262,12 @@
                 <w:lang w:val="en-US"/>
               </w:rPr>
             </w:pPr>
-            <w:proofErr w:type="spellStart"/>
             <w:r>
               <w:rPr>
                 <w:lang w:val="en-US"/>
               </w:rPr>
               <w:t>Erdgeschoss</w:t>
             </w:r>
-            <w:proofErr w:type="spellEnd"/>
           </w:p>
           <w:p>
             <w:pPr>
@@ -3343,14 +3301,12 @@
                 <w:lang w:val="en-US"/>
               </w:rPr>
             </w:pPr>
-            <w:proofErr w:type="spellStart"/>
             <w:r>
               <w:rPr>
                 <w:lang w:val="en-US"/>
               </w:rPr>
               <w:t>Erdgeschoss</w:t>
             </w:r>
-            <w:proofErr w:type="spellEnd"/>
           </w:p>
           <w:p>
             <w:pPr>
@@ -3712,6 +3668,7 @@
               </w:rPr>
             </w:pPr>
             <w:r>
+              <w:lastRenderedPageBreak/>
               <w:t xml:space="preserve">Externer Interrupt </w:t>
             </w:r>
           </w:p>
@@ -3867,15 +3824,7 @@
     <w:p/>
     <w:p>
       <w:r>
-        <w:t>Wie in der Architektur für Eingebettete und Sicherheitskritische Systeme wurde eine Steuerung mit Low-</w:t>
-      </w:r>
-      <w:proofErr w:type="spellStart"/>
-      <w:r>
-        <w:t>Active</w:t>
-      </w:r>
-      <w:proofErr w:type="spellEnd"/>
-      <w:r>
-        <w:t xml:space="preserve">-Pegeln eingesetzt. Das bedeutet, dass Sensoren eine „0“ oder „kein Signal“ </w:t>
+        <w:t xml:space="preserve">Wie in der Architektur für Eingebettete und Sicherheitskritische Systeme wurde eine Steuerung mit Low-Active-Pegeln eingesetzt. Das bedeutet, dass Sensoren eine „0“ oder „kein Signal“ </w:t>
       </w:r>
       <w:r>
         <w:t>s</w:t>
@@ -3912,13 +3861,13 @@
     <w:p/>
     <w:p>
       <w:pPr>
-        <w:pStyle w:val="berschrift2"/>
-      </w:pPr>
-      <w:bookmarkStart w:id="7" w:name="_Toc410395467"/>
+        <w:pStyle w:val="Heading2"/>
+      </w:pPr>
+      <w:bookmarkStart w:id="8" w:name="_Toc410395467"/>
       <w:r>
         <w:t>Programmablaufplan</w:t>
       </w:r>
-      <w:bookmarkEnd w:id="7"/>
+      <w:bookmarkEnd w:id="8"/>
     </w:p>
     <w:p/>
     <w:p>
@@ -3936,8 +3885,9 @@
       <w:r>
         <w:rPr>
           <w:noProof/>
-          <w:lang w:eastAsia="de-DE"/>
+          <w:lang w:val="en-US"/>
         </w:rPr>
+        <w:lastRenderedPageBreak/>
         <w:drawing>
           <wp:inline distT="0" distB="0" distL="0" distR="0" wp14:anchorId="033791B8" wp14:editId="05DDFBA4">
             <wp:extent cx="5753100" cy="3657600"/>
@@ -3990,9 +3940,9 @@
     </w:p>
     <w:p>
       <w:pPr>
-        <w:pStyle w:val="Beschriftung"/>
-      </w:pPr>
-      <w:bookmarkStart w:id="8" w:name="_Toc410395473"/>
+        <w:pStyle w:val="Caption"/>
+      </w:pPr>
+      <w:bookmarkStart w:id="9" w:name="_Toc410395473"/>
       <w:r>
         <w:t xml:space="preserve">Abbildung </w:t>
       </w:r>
@@ -4013,7 +3963,7 @@
       <w:r>
         <w:t>für die Programm Hauptschleife</w:t>
       </w:r>
-      <w:bookmarkEnd w:id="8"/>
+      <w:bookmarkEnd w:id="9"/>
     </w:p>
     <w:p>
       <w:r>
@@ -4032,7 +3982,7 @@
       <w:r>
         <w:rPr>
           <w:noProof/>
-          <w:lang w:eastAsia="de-DE"/>
+          <w:lang w:val="en-US"/>
         </w:rPr>
         <w:drawing>
           <wp:inline distT="0" distB="0" distL="0" distR="0" wp14:anchorId="5A64F28C" wp14:editId="6DB9C9B6">
@@ -4086,9 +4036,9 @@
     </w:p>
     <w:p>
       <w:pPr>
-        <w:pStyle w:val="Beschriftung"/>
-      </w:pPr>
-      <w:bookmarkStart w:id="9" w:name="_Toc410395474"/>
+        <w:pStyle w:val="Caption"/>
+      </w:pPr>
+      <w:bookmarkStart w:id="10" w:name="_Toc410395474"/>
       <w:r>
         <w:t xml:space="preserve">Abbildung </w:t>
       </w:r>
@@ -4103,7 +4053,7 @@
       <w:r>
         <w:t>: Programmablaufplan für die Logik innerhalb eines Stockwerks</w:t>
       </w:r>
-      <w:bookmarkEnd w:id="9"/>
+      <w:bookmarkEnd w:id="10"/>
     </w:p>
     <w:p/>
     <w:p>
@@ -4137,7 +4087,7 @@
       <w:r>
         <w:rPr>
           <w:noProof/>
-          <w:lang w:eastAsia="de-DE"/>
+          <w:lang w:val="en-US"/>
         </w:rPr>
         <w:drawing>
           <wp:inline distT="0" distB="0" distL="0" distR="0" wp14:anchorId="40BD9803" wp14:editId="410F3985">
@@ -4191,9 +4141,9 @@
     </w:p>
     <w:p>
       <w:pPr>
-        <w:pStyle w:val="Beschriftung"/>
-      </w:pPr>
-      <w:bookmarkStart w:id="10" w:name="_Toc410395475"/>
+        <w:pStyle w:val="Caption"/>
+      </w:pPr>
+      <w:bookmarkStart w:id="11" w:name="_Toc410395475"/>
       <w:r>
         <w:t xml:space="preserve">Abbildung </w:t>
       </w:r>
@@ -4214,7 +4164,7 @@
       <w:r>
         <w:t>rkennung des Initialzustands</w:t>
       </w:r>
-      <w:bookmarkEnd w:id="10"/>
+      <w:bookmarkEnd w:id="11"/>
     </w:p>
     <w:p/>
     <w:p>
@@ -4232,20 +4182,21 @@
     </w:p>
     <w:p>
       <w:pPr>
-        <w:pStyle w:val="berschrift1"/>
+        <w:pStyle w:val="Heading1"/>
         <w:spacing w:line="360" w:lineRule="auto"/>
         <w:rPr>
           <w:rFonts w:asciiTheme="majorHAnsi" w:hAnsiTheme="majorHAnsi"/>
         </w:rPr>
       </w:pPr>
-      <w:bookmarkStart w:id="11" w:name="_Toc410395468"/>
+      <w:bookmarkStart w:id="12" w:name="_Toc410395468"/>
       <w:r>
         <w:rPr>
           <w:rFonts w:asciiTheme="majorHAnsi" w:hAnsiTheme="majorHAnsi"/>
         </w:rPr>
+        <w:lastRenderedPageBreak/>
         <w:t>Implementierung</w:t>
       </w:r>
-      <w:bookmarkEnd w:id="11"/>
+      <w:bookmarkEnd w:id="12"/>
     </w:p>
     <w:p>
       <w:pPr>
@@ -4265,27 +4216,11 @@
         <w:spacing w:line="360" w:lineRule="auto"/>
       </w:pPr>
       <w:r>
-        <w:t>Hierbei kommen einfache Befehle wie „MOV A</w:t>
-      </w:r>
-      <w:proofErr w:type="gramStart"/>
-      <w:r>
-        <w:t>,B</w:t>
-      </w:r>
-      <w:proofErr w:type="gramEnd"/>
-      <w:r>
-        <w:t>“ bei dem der Inhalt aus „B“ in „A“ geschrieben  oder „SETB C“ bei dem das Bit „C“ auf 1 gesetzt wird vor.</w:t>
+        <w:t>Hierbei kommen einfache Befehle wie „MOV A,B“ bei dem der Inhalt aus „B“ in „A“ geschrieben  oder „SETB C“ bei dem das Bit „C“ auf 1 gesetzt wird vor.</w:t>
       </w:r>
       <w:r>
         <w:br/>
-        <w:t>Auch logische Operationen wie „ANL A</w:t>
-      </w:r>
-      <w:proofErr w:type="gramStart"/>
-      <w:r>
-        <w:t>,B</w:t>
-      </w:r>
-      <w:proofErr w:type="gramEnd"/>
-      <w:r>
-        <w:t>“ oder „ORL A,B“ wurden eingesetzt, um logische „Und“ und „Oder“ Operationen durchzuführen.</w:t>
+        <w:t>Auch logische Operationen wie „ANL A,B“ oder „ORL A,B“ wurden eingesetzt, um logische „Und“ und „Oder“ Operationen durchzuführen.</w:t>
       </w:r>
       <w:r>
         <w:br/>
@@ -4294,13 +4229,13 @@
     </w:p>
     <w:p>
       <w:pPr>
-        <w:pStyle w:val="berschrift2"/>
-      </w:pPr>
-      <w:bookmarkStart w:id="12" w:name="_Toc410395469"/>
+        <w:pStyle w:val="Heading2"/>
+      </w:pPr>
+      <w:bookmarkStart w:id="13" w:name="_Toc410395469"/>
       <w:r>
         <w:t>Interrupt</w:t>
       </w:r>
-      <w:bookmarkEnd w:id="12"/>
+      <w:bookmarkEnd w:id="13"/>
     </w:p>
     <w:p/>
     <w:p>
@@ -4329,7 +4264,7 @@
     </w:p>
     <w:tbl>
       <w:tblPr>
-        <w:tblStyle w:val="Tabellenraster"/>
+        <w:tblStyle w:val="TableGrid"/>
         <w:tblW w:w="0" w:type="auto"/>
         <w:tblInd w:w="720" w:type="dxa"/>
         <w:tblLook w:val="04A0" w:firstRow="1" w:lastRow="0" w:firstColumn="1" w:lastColumn="0" w:noHBand="0" w:noVBand="1"/>
@@ -4348,7 +4283,7 @@
           </w:tcPr>
           <w:p>
             <w:pPr>
-              <w:pStyle w:val="Listenabsatz"/>
+              <w:pStyle w:val="ListParagraph"/>
               <w:ind w:left="0"/>
             </w:pPr>
             <w:r>
@@ -4365,7 +4300,7 @@
           </w:tcPr>
           <w:p>
             <w:pPr>
-              <w:pStyle w:val="Listenabsatz"/>
+              <w:pStyle w:val="ListParagraph"/>
               <w:ind w:left="0"/>
             </w:pPr>
             <w:r>
@@ -4384,7 +4319,7 @@
           </w:tcPr>
           <w:p>
             <w:pPr>
-              <w:pStyle w:val="Listenabsatz"/>
+              <w:pStyle w:val="ListParagraph"/>
               <w:ind w:left="0"/>
             </w:pPr>
             <w:r>
@@ -4401,7 +4336,7 @@
           </w:tcPr>
           <w:p>
             <w:pPr>
-              <w:pStyle w:val="Listenabsatz"/>
+              <w:pStyle w:val="ListParagraph"/>
               <w:ind w:left="0"/>
             </w:pPr>
             <w:r>
@@ -4417,7 +4352,7 @@
           </w:tcPr>
           <w:p>
             <w:pPr>
-              <w:pStyle w:val="Listenabsatz"/>
+              <w:pStyle w:val="ListParagraph"/>
               <w:ind w:left="0"/>
             </w:pPr>
             <w:r>
@@ -4431,7 +4366,7 @@
           </w:tcPr>
           <w:p>
             <w:pPr>
-              <w:pStyle w:val="Listenabsatz"/>
+              <w:pStyle w:val="ListParagraph"/>
               <w:ind w:left="0"/>
             </w:pPr>
             <w:r>
@@ -4447,7 +4382,7 @@
           </w:tcPr>
           <w:p>
             <w:pPr>
-              <w:pStyle w:val="Listenabsatz"/>
+              <w:pStyle w:val="ListParagraph"/>
               <w:ind w:left="0"/>
             </w:pPr>
             <w:r>
@@ -4461,7 +4396,7 @@
           </w:tcPr>
           <w:p>
             <w:pPr>
-              <w:pStyle w:val="Listenabsatz"/>
+              <w:pStyle w:val="ListParagraph"/>
               <w:ind w:left="0"/>
             </w:pPr>
             <w:r>
@@ -4477,7 +4412,7 @@
           </w:tcPr>
           <w:p>
             <w:pPr>
-              <w:pStyle w:val="Listenabsatz"/>
+              <w:pStyle w:val="ListParagraph"/>
               <w:ind w:left="0"/>
             </w:pPr>
             <w:r>
@@ -4491,7 +4426,7 @@
           </w:tcPr>
           <w:p>
             <w:pPr>
-              <w:pStyle w:val="Listenabsatz"/>
+              <w:pStyle w:val="ListParagraph"/>
               <w:ind w:left="0"/>
             </w:pPr>
             <w:r>
@@ -4507,7 +4442,7 @@
           </w:tcPr>
           <w:p>
             <w:pPr>
-              <w:pStyle w:val="Listenabsatz"/>
+              <w:pStyle w:val="ListParagraph"/>
               <w:ind w:left="0"/>
             </w:pPr>
             <w:r>
@@ -4521,7 +4456,7 @@
           </w:tcPr>
           <w:p>
             <w:pPr>
-              <w:pStyle w:val="Listenabsatz"/>
+              <w:pStyle w:val="ListParagraph"/>
               <w:ind w:left="0"/>
             </w:pPr>
             <w:r>
@@ -4537,7 +4472,7 @@
           </w:tcPr>
           <w:p>
             <w:pPr>
-              <w:pStyle w:val="Listenabsatz"/>
+              <w:pStyle w:val="ListParagraph"/>
               <w:ind w:left="0"/>
             </w:pPr>
             <w:r>
@@ -4551,7 +4486,7 @@
           </w:tcPr>
           <w:p>
             <w:pPr>
-              <w:pStyle w:val="Listenabsatz"/>
+              <w:pStyle w:val="ListParagraph"/>
               <w:ind w:left="0"/>
             </w:pPr>
             <w:r>
@@ -4563,14 +4498,14 @@
     </w:tbl>
     <w:p>
       <w:pPr>
-        <w:pStyle w:val="Beschriftung"/>
-      </w:pPr>
-    </w:p>
-    <w:p>
-      <w:pPr>
-        <w:pStyle w:val="Beschriftung"/>
-      </w:pPr>
-      <w:bookmarkStart w:id="13" w:name="_Toc410395476"/>
+        <w:pStyle w:val="Caption"/>
+      </w:pPr>
+    </w:p>
+    <w:p>
+      <w:pPr>
+        <w:pStyle w:val="Caption"/>
+      </w:pPr>
+      <w:bookmarkStart w:id="14" w:name="_Toc410395476"/>
       <w:r>
         <w:t xml:space="preserve">Abbildung </w:t>
       </w:r>
@@ -4625,7 +4560,7 @@
           </w:r>
         </w:sdtContent>
       </w:sdt>
-      <w:bookmarkEnd w:id="13"/>
+      <w:bookmarkEnd w:id="14"/>
     </w:p>
     <w:p>
       <w:r>
@@ -4636,12 +4571,13 @@
     <w:p/>
     <w:p>
       <w:r>
+        <w:lastRenderedPageBreak/>
         <w:t>Wird nun ein Interrupt gefeuert, so springt der Programmcounter nach dem speichern der aktuellen Position an eine für jeden Interrupt festgelegte Adresse diese Adressen lauten:</w:t>
       </w:r>
     </w:p>
     <w:tbl>
       <w:tblPr>
-        <w:tblStyle w:val="Tabellenraster"/>
+        <w:tblStyle w:val="TableGrid"/>
         <w:tblW w:w="0" w:type="auto"/>
         <w:tblInd w:w="675" w:type="dxa"/>
         <w:tblLook w:val="04A0" w:firstRow="1" w:lastRow="0" w:firstColumn="1" w:lastColumn="0" w:noHBand="0" w:noVBand="1"/>
@@ -4659,11 +4595,9 @@
             </w:tcBorders>
           </w:tcPr>
           <w:p>
-            <w:proofErr w:type="spellStart"/>
             <w:r>
               <w:t>Einsprungadresse</w:t>
             </w:r>
-            <w:proofErr w:type="spellEnd"/>
           </w:p>
         </w:tc>
         <w:tc>
@@ -4799,14 +4733,14 @@
     </w:tbl>
     <w:p>
       <w:pPr>
-        <w:pStyle w:val="Beschriftung"/>
-      </w:pPr>
-    </w:p>
-    <w:p>
-      <w:pPr>
-        <w:pStyle w:val="Beschriftung"/>
-      </w:pPr>
-      <w:bookmarkStart w:id="14" w:name="_Toc410395477"/>
+        <w:pStyle w:val="Caption"/>
+      </w:pPr>
+    </w:p>
+    <w:p>
+      <w:pPr>
+        <w:pStyle w:val="Caption"/>
+      </w:pPr>
+      <w:bookmarkStart w:id="15" w:name="_Toc410395477"/>
       <w:r>
         <w:t xml:space="preserve">Abbildung </w:t>
       </w:r>
@@ -4832,15 +4766,7 @@
         <w:fldChar w:fldCharType="end"/>
       </w:r>
       <w:r>
-        <w:t xml:space="preserve">: </w:t>
-      </w:r>
-      <w:proofErr w:type="spellStart"/>
-      <w:r>
-        <w:t>Einsprungadresse</w:t>
-      </w:r>
-      <w:proofErr w:type="spellEnd"/>
-      <w:r>
-        <w:t xml:space="preserve"> der Interrupts</w:t>
+        <w:t>: Einsprungadresse der Interrupts</w:t>
       </w:r>
       <w:r>
         <w:t xml:space="preserve"> </w:t>
@@ -4872,7 +4798,7 @@
           </w:r>
         </w:sdtContent>
       </w:sdt>
-      <w:bookmarkEnd w:id="14"/>
+      <w:bookmarkEnd w:id="15"/>
     </w:p>
     <w:p>
       <w:r>
@@ -4881,13 +4807,13 @@
     </w:p>
     <w:p>
       <w:pPr>
-        <w:pStyle w:val="berschrift3"/>
-      </w:pPr>
-      <w:bookmarkStart w:id="15" w:name="_Toc410395470"/>
+        <w:pStyle w:val="Heading3"/>
+      </w:pPr>
+      <w:bookmarkStart w:id="16" w:name="_Toc410395470"/>
       <w:r>
         <w:t>Timer Interrupt</w:t>
       </w:r>
-      <w:bookmarkEnd w:id="15"/>
+      <w:bookmarkEnd w:id="16"/>
     </w:p>
     <w:p>
       <w:pPr>
@@ -4975,7 +4901,7 @@
     </w:p>
     <w:p>
       <w:pPr>
-        <w:pStyle w:val="Listenabsatz"/>
+        <w:pStyle w:val="ListParagraph"/>
         <w:numPr>
           <w:ilvl w:val="0"/>
           <w:numId w:val="6"/>
@@ -5044,7 +4970,7 @@
     </w:p>
     <w:p>
       <w:pPr>
-        <w:pStyle w:val="Listenabsatz"/>
+        <w:pStyle w:val="ListParagraph"/>
         <w:numPr>
           <w:ilvl w:val="0"/>
           <w:numId w:val="6"/>
@@ -5052,6 +4978,7 @@
         <w:spacing w:line="360" w:lineRule="auto"/>
       </w:pPr>
       <w:r>
+        <w:lastRenderedPageBreak/>
         <w:t>Ereignisdauer zu kurz:</w:t>
       </w:r>
     </w:p>
@@ -5112,27 +5039,119 @@
         <w:t>ms und 20</w:t>
       </w:r>
       <w:r>
+        <w:t xml:space="preserve"> ms.</w:t>
+      </w:r>
+      <w:r>
         <w:t xml:space="preserve"> </w:t>
       </w:r>
-      <w:proofErr w:type="spellStart"/>
-      <w:r>
-        <w:t>ms.</w:t>
-      </w:r>
-      <w:proofErr w:type="spellEnd"/>
+      <w:r>
+        <w:t>Ist das</w:t>
+      </w:r>
+      <w:r>
+        <w:t xml:space="preserve"> Intervall zu groß, so kann es sein, dass ein kurzer Tastendruck nicht erkannt wird. Ist d</w:t>
+      </w:r>
+      <w:r>
+        <w:t>as</w:t>
+      </w:r>
+      <w:r>
+        <w:t xml:space="preserve"> Intervall zu klein, so kann es sein, dass die übrigen Befehle nicht schnell genug ausgeführt werden. </w:t>
+      </w:r>
+    </w:p>
+    <w:p>
+      <w:pPr>
+        <w:spacing w:line="360" w:lineRule="auto"/>
+      </w:pPr>
+      <w:r>
+        <w:t>Durch den Aufruf durch einen Timer Interrupt ist es möglich</w:t>
+      </w:r>
+      <w:r>
+        <w:t>,</w:t>
+      </w:r>
+      <w:r>
+        <w:t xml:space="preserve"> innerhalb eines ander</w:t>
+      </w:r>
+      <w:r>
+        <w:t>e</w:t>
+      </w:r>
+      <w:r>
+        <w:t>n Interrupts den Timer Interrupt auszuführen, wodurch ungeplante, längere Pausen vermieden werden können. Außerdem bleibt die Prozessorauslastung relativ niedrig, sofern das Programm derzeit keinen Befehl ausführen muss.</w:t>
+      </w:r>
+    </w:p>
+    <w:p>
+      <w:pPr>
+        <w:spacing w:line="360" w:lineRule="auto"/>
+      </w:pPr>
+      <w:r>
+        <w:t>Es empfiehlt sich die Tasten von den Türsensoren zu trennen</w:t>
+      </w:r>
+      <w:r>
+        <w:t>. D</w:t>
+      </w:r>
+      <w:r>
+        <w:t>a der Micro Controller über 2 Timer Interrupts verfügt</w:t>
+      </w:r>
+      <w:r>
+        <w:t>,</w:t>
+      </w:r>
+      <w:r>
+        <w:t xml:space="preserve"> werden diese in 2 verschiedenen Timer Interrupt Service Routinen überprüft</w:t>
+      </w:r>
+      <w:r>
+        <w:t>,</w:t>
+      </w:r>
+      <w:r>
+        <w:t xml:space="preserve"> die durch 2 verschiedene Timer Interrupts ausgelöst werden.</w:t>
+      </w:r>
+    </w:p>
+    <w:p>
+      <w:pPr>
+        <w:spacing w:line="360" w:lineRule="auto"/>
+      </w:pPr>
+    </w:p>
+    <w:p>
+      <w:pPr>
+        <w:spacing w:line="360" w:lineRule="auto"/>
+      </w:pPr>
+      <w:r>
+        <w:t xml:space="preserve">Der 8051 Micro </w:t>
+      </w:r>
+      <w:r>
+        <w:t>Controller verfügt über 2 Timer:</w:t>
+      </w:r>
+      <w:r>
+        <w:t xml:space="preserve"> Timer0 und Timer1. </w:t>
+      </w:r>
+    </w:p>
+    <w:p>
+      <w:pPr>
+        <w:spacing w:line="360" w:lineRule="auto"/>
+      </w:pPr>
+      <w:r>
+        <w:t xml:space="preserve">Die Timer zählen </w:t>
+      </w:r>
+      <w:r>
+        <w:t>r</w:t>
+      </w:r>
+      <w:r>
+        <w:t xml:space="preserve">ückwärts und sind in 2 </w:t>
+      </w:r>
+      <w:r>
+        <w:t>H</w:t>
+      </w:r>
+      <w:r>
+        <w:t xml:space="preserve">älften unterteilt. So gibt für den Timer0 zum einen TL0, </w:t>
+      </w:r>
+      <w:r>
+        <w:t>was</w:t>
+      </w:r>
+      <w:r>
+        <w:t xml:space="preserve"> für Timer0_Low steht und von einer 8-Bit Zahl dargestellt wird und zum anderen TH0, welcher für Timer0_High steht. Dieser stellt auch eine 8-Bit Zahl dar. Beide Timer verfügen über 2 Modi.</w:t>
+      </w:r>
       <w:r>
         <w:t xml:space="preserve"> </w:t>
       </w:r>
       <w:r>
-        <w:t>Ist das</w:t>
-      </w:r>
-      <w:r>
-        <w:t xml:space="preserve"> Intervall zu groß, so kann es sein, dass ein kurzer Tastendruck nicht erkannt wird. Ist d</w:t>
-      </w:r>
-      <w:r>
-        <w:t>as</w:t>
-      </w:r>
-      <w:r>
-        <w:t xml:space="preserve"> Intervall zu klein, so kann es sein, dass die übrigen Befehle nicht schnell genug ausgeführt werden. </w:t>
+        <w:t>Im Modus 1 werden beide 8-Bit Zahlen zusammen genommen und stellen somit einen 16-bit Zähler dar, bei dem TH0 immer reduziert wird, sobald TL0 überläuft. Hierbei muss allerdings der Timer bei jedem Überlauf manuell neu initialisiert werden.</w:t>
       </w:r>
     </w:p>
     <w:p>
@@ -5140,19 +5159,8 @@
         <w:spacing w:line="360" w:lineRule="auto"/>
       </w:pPr>
       <w:r>
-        <w:t>Durch den Aufruf durch einen Timer Interrupt ist es möglich</w:t>
-      </w:r>
-      <w:r>
-        <w:t>,</w:t>
-      </w:r>
-      <w:r>
-        <w:t xml:space="preserve"> innerhalb eines ander</w:t>
-      </w:r>
-      <w:r>
-        <w:t>e</w:t>
-      </w:r>
-      <w:r>
-        <w:t>n Interrupts den Timer Interrupt auszuführen, wodurch ungeplante, längere Pausen vermieden werden können. Außerdem bleibt die Prozessorauslastung relativ niedrig, sofern das Programm derzeit keinen Befehl ausführen muss.</w:t>
+        <w:lastRenderedPageBreak/>
+        <w:t>Alternativ lässt sich Modus 2 nutzen, bei dem lediglich eine 8-Bit Zahl im TL0 runtergezählt wird. Dieser Modus bringt den Vorteil, dass bei einem Überlauf neben der Interrupt Service Routine TL0 automatisch mit dem Wert aus TH0 initialisiert wird.</w:t>
       </w:r>
     </w:p>
     <w:p>
@@ -5160,130 +5168,27 @@
         <w:spacing w:line="360" w:lineRule="auto"/>
       </w:pPr>
       <w:r>
-        <w:t>Es empfiehlt sich die Tasten von den Türsensoren zu trennen</w:t>
-      </w:r>
-      <w:r>
-        <w:t>. D</w:t>
-      </w:r>
-      <w:r>
-        <w:t>a der Micro Controller über 2 Timer Interrupts verfügt</w:t>
-      </w:r>
-      <w:r>
-        <w:t>,</w:t>
-      </w:r>
-      <w:r>
-        <w:t xml:space="preserve"> werden diese in 2 verschiedenen Timer Interrupt Service Routinen überprüft</w:t>
-      </w:r>
-      <w:r>
-        <w:t>,</w:t>
-      </w:r>
-      <w:r>
-        <w:t xml:space="preserve"> die durch 2 verschiedene Timer Interrupts ausgelöst werden.</w:t>
+        <w:t>Beide Modi stehen sowohl für Timer0 als auch Timer1 zur Verfügung. Die Namenskonventionen sind für Timer1 analog.</w:t>
       </w:r>
     </w:p>
     <w:p>
       <w:pPr>
         <w:spacing w:line="360" w:lineRule="auto"/>
       </w:pPr>
-    </w:p>
-    <w:p>
-      <w:pPr>
-        <w:spacing w:line="360" w:lineRule="auto"/>
-      </w:pPr>
-      <w:r>
-        <w:t xml:space="preserve">Der 8051 Micro </w:t>
-      </w:r>
-      <w:r>
-        <w:t>Controller verfügt über 2 Timer:</w:t>
-      </w:r>
-      <w:r>
-        <w:t xml:space="preserve"> Timer0 und Timer1. </w:t>
-      </w:r>
-    </w:p>
-    <w:p>
-      <w:pPr>
-        <w:spacing w:line="360" w:lineRule="auto"/>
-      </w:pPr>
-      <w:r>
-        <w:t xml:space="preserve">Die Timer zählen </w:t>
-      </w:r>
-      <w:r>
-        <w:t>r</w:t>
-      </w:r>
-      <w:r>
-        <w:t xml:space="preserve">ückwärts und sind in 2 </w:t>
-      </w:r>
-      <w:r>
-        <w:t>H</w:t>
-      </w:r>
-      <w:r>
-        <w:t xml:space="preserve">älften unterteilt. So gibt für den Timer0 zum einen TL0, </w:t>
-      </w:r>
-      <w:r>
-        <w:t>was</w:t>
-      </w:r>
-      <w:r>
-        <w:t xml:space="preserve"> für Timer0_Low steht und von einer 8-Bit Zahl dargestellt wird und zum anderen TH0, welcher für Timer0_High steht. Dieser stellt auch </w:t>
-      </w:r>
-      <w:proofErr w:type="gramStart"/>
-      <w:r>
-        <w:t>eine</w:t>
-      </w:r>
-      <w:proofErr w:type="gramEnd"/>
-      <w:r>
-        <w:t xml:space="preserve"> 8-Bit Zahl dar. Beide Timer verfügen über 2 Modi.</w:t>
+      <w:r>
+        <w:t>Der 8051 wird in der Regel mit 12</w:t>
       </w:r>
       <w:r>
         <w:t xml:space="preserve"> </w:t>
       </w:r>
       <w:r>
-        <w:t>Im Modus 1 werden beide 8-Bit Zahlen zusammen genommen und stellen somit einen 16-bit Zähler dar, bei dem TH0 immer reduziert wird, sobald TL0 überläuft. Hierbei muss allerdings der Timer bei jedem Überlauf manuell neu initialisiert werden.</w:t>
-      </w:r>
-    </w:p>
-    <w:p>
-      <w:pPr>
-        <w:spacing w:line="360" w:lineRule="auto"/>
-      </w:pPr>
-      <w:r>
-        <w:t xml:space="preserve">Alternativ lässt sich Modus 2 nutzen, bei dem lediglich </w:t>
-      </w:r>
-      <w:proofErr w:type="gramStart"/>
-      <w:r>
-        <w:t>eine</w:t>
-      </w:r>
-      <w:proofErr w:type="gramEnd"/>
-      <w:r>
-        <w:t xml:space="preserve"> 8-Bit Zahl im TL0 runtergezählt wird. Dieser Modus bringt den Vorteil, dass bei einem Überlauf neben der Interrupt Service Routine TL0 automatisch mit dem Wert aus TH0 initialisiert wird.</w:t>
-      </w:r>
-    </w:p>
-    <w:p>
-      <w:pPr>
-        <w:spacing w:line="360" w:lineRule="auto"/>
-      </w:pPr>
-      <w:r>
-        <w:t>Beide Modi stehen sowohl für Timer0 als auch Timer1 zur Verfügung. Die Namenskonventionen sind für Timer1 analog.</w:t>
-      </w:r>
-    </w:p>
-    <w:p>
-      <w:pPr>
-        <w:spacing w:line="360" w:lineRule="auto"/>
-      </w:pPr>
-      <w:r>
-        <w:t>Der 8051 wird in der Regel mit 12</w:t>
-      </w:r>
-      <w:r>
-        <w:t xml:space="preserve"> </w:t>
-      </w:r>
-      <w:r>
-        <w:t xml:space="preserve">MHz betrieben und zum Ausführen eines Befehls werden mindestens 12 </w:t>
-      </w:r>
-      <w:proofErr w:type="spellStart"/>
-      <w:r>
-        <w:t>Maschienenzyklen</w:t>
-      </w:r>
-      <w:proofErr w:type="spellEnd"/>
-      <w:r>
-        <w:t xml:space="preserve"> benötigt. Das bedeutet, dass nach etwa 1 Micro Sekunde ein Befehl abgearbeitet sein sollte. In einer Millisekunde werden also 100</w:t>
+        <w:t>MHz betrieben und zum Ausführen eines Befeh</w:t>
+      </w:r>
+      <w:r>
+        <w:t>ls werden mindestens 12 Maschin</w:t>
+      </w:r>
+      <w:r>
+        <w:t>enzyklen benötigt. Das bedeutet, dass nach etwa 1 Micro Sekunde ein Befehl abgearbeitet sein sollte. In einer Millisekunde werden also 100</w:t>
       </w:r>
       <w:r>
         <w:t>0</w:t>
@@ -5430,7 +5335,7 @@
     </w:p>
     <w:tbl>
       <w:tblPr>
-        <w:tblStyle w:val="Tabellenraster"/>
+        <w:tblStyle w:val="TableGrid"/>
         <w:tblW w:w="0" w:type="auto"/>
         <w:tblLook w:val="04A0" w:firstRow="1" w:lastRow="0" w:firstColumn="1" w:lastColumn="0" w:noHBand="0" w:noVBand="1"/>
       </w:tblPr>
@@ -5447,6 +5352,7 @@
               <w:spacing w:line="360" w:lineRule="auto"/>
             </w:pPr>
             <w:r>
+              <w:lastRenderedPageBreak/>
               <w:t>Externer Interrupt 0</w:t>
             </w:r>
           </w:p>
@@ -5521,10 +5427,10 @@
     </w:p>
     <w:p>
       <w:pPr>
-        <w:pStyle w:val="Beschriftung"/>
+        <w:pStyle w:val="Caption"/>
         <w:spacing w:line="360" w:lineRule="auto"/>
       </w:pPr>
-      <w:bookmarkStart w:id="16" w:name="_Toc410395478"/>
+      <w:bookmarkStart w:id="17" w:name="_Toc410395478"/>
       <w:r>
         <w:t xml:space="preserve">Abbildung </w:t>
       </w:r>
@@ -5572,7 +5478,7 @@
           </w:r>
         </w:sdtContent>
       </w:sdt>
-      <w:bookmarkEnd w:id="16"/>
+      <w:bookmarkEnd w:id="17"/>
     </w:p>
     <w:p>
       <w:pPr>
@@ -5586,20 +5492,21 @@
     </w:p>
     <w:p>
       <w:pPr>
-        <w:pStyle w:val="berschrift1"/>
+        <w:pStyle w:val="Heading1"/>
         <w:spacing w:line="360" w:lineRule="auto"/>
         <w:rPr>
           <w:rFonts w:asciiTheme="majorHAnsi" w:hAnsiTheme="majorHAnsi"/>
         </w:rPr>
       </w:pPr>
-      <w:bookmarkStart w:id="17" w:name="_Toc410395471"/>
+      <w:bookmarkStart w:id="18" w:name="_Toc410395471"/>
       <w:r>
         <w:rPr>
           <w:rFonts w:asciiTheme="majorHAnsi" w:hAnsiTheme="majorHAnsi"/>
         </w:rPr>
+        <w:lastRenderedPageBreak/>
         <w:t>Zusammenfassung</w:t>
       </w:r>
-      <w:bookmarkEnd w:id="17"/>
+      <w:bookmarkEnd w:id="18"/>
     </w:p>
     <w:p>
       <w:pPr>
@@ -5611,15 +5518,13 @@
         <w:spacing w:line="360" w:lineRule="auto"/>
       </w:pPr>
       <w:r>
-        <w:t xml:space="preserve">Dieses Projekt zeigt, dass mit wenig Aufwand und geringer Anzahl Code die Steuerung eines Aufzugs mit einigen Funktionen möglich ist. Diese Steuerung ist auf Hardware mit geringen Ressourcen wie Speicher und Rechenleistung möglich. Das Ergebnis ist natürlich mit weniger Codezeilen möglich, wobei das natürlich auf Kosten der Wartbarkeit gehen würde. In diesem Fall wurde sich für eine ausreichend große Implementierung entschieden und mit genügend Kommentaren versehen, um sich schnell im Code zu Recht zu finden. Die Kommentare werden im Übrigen vom </w:t>
-      </w:r>
-      <w:proofErr w:type="spellStart"/>
-      <w:r>
-        <w:t>Kompiler</w:t>
-      </w:r>
-      <w:proofErr w:type="spellEnd"/>
-      <w:r>
-        <w:t xml:space="preserve"> direkt beim Übersetzten hausgenommen, wodurch kein weiterer Speicherverbrauch dadurch zu befürchten ist.</w:t>
+        <w:t>Dieses Projekt zeigt, dass mit wenig Aufwand und geringer Anzahl Code die Steuerung eines Aufzugs mit einigen Funktionen möglich ist. Diese Steuerung ist auf Hardware mit geringen Ressourcen wie Speicher und Rechenleistung möglich. Das Ergebnis ist natürlich mit weniger Codezeilen möglich, wobei das natürlich auf Kosten der Wartbarkeit gehen würde. In diesem Fall wurde sich für eine ausreichend große Implementierung entschieden und mit genügend Kommentaren versehen, um sich schnell im Code zu Recht zu finden. Die Kommentare werden im Übrigen vo</w:t>
+      </w:r>
+      <w:r>
+        <w:t>m Kompiler direkt beim Übersetz</w:t>
+      </w:r>
+      <w:r>
+        <w:t>en hausgenommen, wodurch kein weiterer Speicherverbrauch dadurch zu befürchten ist.</w:t>
       </w:r>
     </w:p>
     <w:p>
@@ -5627,29 +5532,13 @@
         <w:spacing w:line="360" w:lineRule="auto"/>
       </w:pPr>
       <w:r>
-        <w:t xml:space="preserve">Mit einem </w:t>
-      </w:r>
-      <w:proofErr w:type="spellStart"/>
-      <w:r>
-        <w:t>MicroController</w:t>
-      </w:r>
-      <w:proofErr w:type="spellEnd"/>
-      <w:r>
-        <w:t xml:space="preserve"> mit mehr Externen Interrupts und mehr Ein-/ </w:t>
-      </w:r>
-      <w:proofErr w:type="spellStart"/>
-      <w:r>
-        <w:t>Ausgabeports</w:t>
-      </w:r>
-      <w:proofErr w:type="spellEnd"/>
-      <w:r>
-        <w:t xml:space="preserve"> wäre eine deutlich umfangreichere Lösung möglich gewesen.</w:t>
+        <w:t>Mit einem MicroController mit mehr Externen Interrupts und mehr Ein-/ Ausgabeports wäre eine deutlich umfangreichere Lösung möglich gewesen.</w:t>
       </w:r>
       <w:r>
         <w:br w:type="page"/>
       </w:r>
     </w:p>
-    <w:bookmarkStart w:id="18" w:name="_Toc410395472" w:displacedByCustomXml="next"/>
+    <w:bookmarkStart w:id="19" w:name="_Toc410395472" w:displacedByCustomXml="next"/>
     <w:sdt>
       <w:sdtPr>
         <w:rPr>
@@ -5670,7 +5559,7 @@
       <w:sdtContent>
         <w:p>
           <w:pPr>
-            <w:pStyle w:val="berschrift1"/>
+            <w:pStyle w:val="Heading1"/>
             <w:spacing w:line="360" w:lineRule="auto"/>
             <w:rPr>
               <w:rFonts w:asciiTheme="majorHAnsi" w:hAnsiTheme="majorHAnsi"/>
@@ -5682,7 +5571,7 @@
             </w:rPr>
             <w:t>Literaturverzeichnis</w:t>
           </w:r>
-          <w:bookmarkEnd w:id="18"/>
+          <w:bookmarkEnd w:id="19"/>
         </w:p>
         <w:p>
           <w:pPr>
@@ -5705,7 +5594,7 @@
           <w:sdtContent>
             <w:p>
               <w:pPr>
-                <w:pStyle w:val="Literaturverzeichnis"/>
+                <w:pStyle w:val="Bibliography"/>
                 <w:rPr>
                   <w:noProof/>
                 </w:rPr>
@@ -5751,7 +5640,7 @@
             </w:p>
             <w:p>
               <w:pPr>
-                <w:pStyle w:val="Literaturverzeichnis"/>
+                <w:pStyle w:val="Bibliography"/>
                 <w:rPr>
                   <w:noProof/>
                 </w:rPr>
@@ -5774,26 +5663,12 @@
                 <w:rPr>
                   <w:noProof/>
                 </w:rPr>
-                <w:t xml:space="preserve"> [Online] [</w:t>
+                <w:t xml:space="preserve"> [Online] [Stand von: 09. 01 2015.]</w:t>
               </w:r>
-              <w:r>
-                <w:rPr>
-                  <w:noProof/>
-                </w:rPr>
-                <w:t>Stand von</w:t>
-              </w:r>
-              <w:r>
-                <w:rPr>
-                  <w:noProof/>
-                </w:rPr>
-                <w:t>: 09. 01 2015.]</w:t>
-              </w:r>
-              <w:bookmarkStart w:id="19" w:name="_GoBack"/>
-              <w:bookmarkEnd w:id="19"/>
             </w:p>
             <w:p>
               <w:pPr>
-                <w:pStyle w:val="Literaturverzeichnis"/>
+                <w:pStyle w:val="Bibliography"/>
                 <w:rPr>
                   <w:noProof/>
                 </w:rPr>
@@ -5816,24 +5691,12 @@
                 <w:rPr>
                   <w:noProof/>
                 </w:rPr>
-                <w:t xml:space="preserve"> [Online] [</w:t>
-              </w:r>
-              <w:r>
-                <w:rPr>
-                  <w:noProof/>
-                </w:rPr>
-                <w:t>Stand von</w:t>
-              </w:r>
-              <w:r>
-                <w:rPr>
-                  <w:noProof/>
-                </w:rPr>
-                <w:t>: 09. 01 2015.]</w:t>
+                <w:t xml:space="preserve"> [Online] [Stand von: 09. 01 2015.]</w:t>
               </w:r>
             </w:p>
             <w:p>
               <w:pPr>
-                <w:pStyle w:val="Literaturverzeichnis"/>
+                <w:pStyle w:val="Bibliography"/>
                 <w:rPr>
                   <w:noProof/>
                 </w:rPr>
@@ -5856,24 +5719,12 @@
                 <w:rPr>
                   <w:noProof/>
                 </w:rPr>
-                <w:t xml:space="preserve"> [Online] [</w:t>
-              </w:r>
-              <w:r>
-                <w:rPr>
-                  <w:noProof/>
-                </w:rPr>
-                <w:t>Stand von</w:t>
-              </w:r>
-              <w:r>
-                <w:rPr>
-                  <w:noProof/>
-                </w:rPr>
-                <w:t>: 08. 01 2015.]</w:t>
+                <w:t xml:space="preserve"> [Online] [Stand von: 08. 01 2015.]</w:t>
               </w:r>
             </w:p>
             <w:p>
               <w:pPr>
-                <w:pStyle w:val="Literaturverzeichnis"/>
+                <w:pStyle w:val="Bibliography"/>
                 <w:rPr>
                   <w:noProof/>
                 </w:rPr>
@@ -5896,24 +5747,12 @@
                 <w:rPr>
                   <w:noProof/>
                 </w:rPr>
-                <w:t xml:space="preserve"> [Online] [</w:t>
-              </w:r>
-              <w:r>
-                <w:rPr>
-                  <w:noProof/>
-                </w:rPr>
-                <w:t>Stand von</w:t>
-              </w:r>
-              <w:r>
-                <w:rPr>
-                  <w:noProof/>
-                </w:rPr>
-                <w:t>: 09. 01 2015.]</w:t>
+                <w:t xml:space="preserve"> [Online] [Stand von: 09. 01 2015.]</w:t>
               </w:r>
             </w:p>
             <w:p>
               <w:pPr>
-                <w:pStyle w:val="Literaturverzeichnis"/>
+                <w:pStyle w:val="Bibliography"/>
                 <w:spacing w:line="360" w:lineRule="auto"/>
               </w:pPr>
               <w:r>
@@ -5931,17 +5770,18 @@
       <w:footerReference w:type="default" r:id="rId12"/>
       <w:headerReference w:type="first" r:id="rId13"/>
       <w:pgSz w:w="11906" w:h="16838"/>
-      <w:pgMar w:top="1417" w:right="1417" w:bottom="1134" w:left="1417" w:header="708" w:footer="708" w:gutter="0"/>
+      <w:pgMar w:top="1417" w:right="1417" w:bottom="1134" w:left="1417" w:header="708" w:footer="1238" w:gutter="0"/>
       <w:cols w:space="708"/>
       <w:titlePg/>
       <w:docGrid w:linePitch="360"/>
+      <w:printerSettings r:id="rId14"/>
     </w:sectPr>
   </w:body>
 </w:document>
 </file>
 
 <file path=word/endnotes.xml><?xml version="1.0" encoding="utf-8"?>
-<w:endnotes xmlns:wpc="http://schemas.microsoft.com/office/word/2010/wordprocessingCanvas" xmlns:mc="http://schemas.openxmlformats.org/markup-compatibility/2006" xmlns:o="urn:schemas-microsoft-com:office:office" xmlns:r="http://schemas.openxmlformats.org/officeDocument/2006/relationships" xmlns:m="http://schemas.openxmlformats.org/officeDocument/2006/math" xmlns:v="urn:schemas-microsoft-com:vml" xmlns:wp14="http://schemas.microsoft.com/office/word/2010/wordprocessingDrawing" xmlns:wp="http://schemas.openxmlformats.org/drawingml/2006/wordprocessingDrawing" xmlns:w10="urn:schemas-microsoft-com:office:word" xmlns:w="http://schemas.openxmlformats.org/wordprocessingml/2006/main" xmlns:w14="http://schemas.microsoft.com/office/word/2010/wordml" xmlns:wpg="http://schemas.microsoft.com/office/word/2010/wordprocessingGroup" xmlns:wpi="http://schemas.microsoft.com/office/word/2010/wordprocessingInk" xmlns:wne="http://schemas.microsoft.com/office/word/2006/wordml" xmlns:wps="http://schemas.microsoft.com/office/word/2010/wordprocessingShape" mc:Ignorable="w14 wp14">
+<w:endnotes xmlns:wpc="http://schemas.microsoft.com/office/word/2010/wordprocessingCanvas" xmlns:mo="http://schemas.microsoft.com/office/mac/office/2008/main" xmlns:mc="http://schemas.openxmlformats.org/markup-compatibility/2006" xmlns:mv="urn:schemas-microsoft-com:mac:vml" xmlns:o="urn:schemas-microsoft-com:office:office" xmlns:r="http://schemas.openxmlformats.org/officeDocument/2006/relationships" xmlns:m="http://schemas.openxmlformats.org/officeDocument/2006/math" xmlns:v="urn:schemas-microsoft-com:vml" xmlns:wp14="http://schemas.microsoft.com/office/word/2010/wordprocessingDrawing" xmlns:wp="http://schemas.openxmlformats.org/drawingml/2006/wordprocessingDrawing" xmlns:w10="urn:schemas-microsoft-com:office:word" xmlns:w="http://schemas.openxmlformats.org/wordprocessingml/2006/main" xmlns:w14="http://schemas.microsoft.com/office/word/2010/wordml" xmlns:wpg="http://schemas.microsoft.com/office/word/2010/wordprocessingGroup" xmlns:wpi="http://schemas.microsoft.com/office/word/2010/wordprocessingInk" xmlns:wne="http://schemas.microsoft.com/office/word/2006/wordml" xmlns:wps="http://schemas.microsoft.com/office/word/2010/wordprocessingShape" mc:Ignorable="w14 wp14">
   <w:endnote w:type="separator" w:id="-1">
     <w:p>
       <w:pPr>
@@ -5966,10 +5806,10 @@
 </file>
 
 <file path=word/footer1.xml><?xml version="1.0" encoding="utf-8"?>
-<w:ftr xmlns:wpc="http://schemas.microsoft.com/office/word/2010/wordprocessingCanvas" xmlns:mc="http://schemas.openxmlformats.org/markup-compatibility/2006" xmlns:o="urn:schemas-microsoft-com:office:office" xmlns:r="http://schemas.openxmlformats.org/officeDocument/2006/relationships" xmlns:m="http://schemas.openxmlformats.org/officeDocument/2006/math" xmlns:v="urn:schemas-microsoft-com:vml" xmlns:wp14="http://schemas.microsoft.com/office/word/2010/wordprocessingDrawing" xmlns:wp="http://schemas.openxmlformats.org/drawingml/2006/wordprocessingDrawing" xmlns:w10="urn:schemas-microsoft-com:office:word" xmlns:w="http://schemas.openxmlformats.org/wordprocessingml/2006/main" xmlns:w14="http://schemas.microsoft.com/office/word/2010/wordml" xmlns:wpg="http://schemas.microsoft.com/office/word/2010/wordprocessingGroup" xmlns:wpi="http://schemas.microsoft.com/office/word/2010/wordprocessingInk" xmlns:wne="http://schemas.microsoft.com/office/word/2006/wordml" xmlns:wps="http://schemas.microsoft.com/office/word/2010/wordprocessingShape" mc:Ignorable="w14 wp14">
+<w:ftr xmlns:wpc="http://schemas.microsoft.com/office/word/2010/wordprocessingCanvas" xmlns:mo="http://schemas.microsoft.com/office/mac/office/2008/main" xmlns:mc="http://schemas.openxmlformats.org/markup-compatibility/2006" xmlns:mv="urn:schemas-microsoft-com:mac:vml" xmlns:o="urn:schemas-microsoft-com:office:office" xmlns:r="http://schemas.openxmlformats.org/officeDocument/2006/relationships" xmlns:m="http://schemas.openxmlformats.org/officeDocument/2006/math" xmlns:v="urn:schemas-microsoft-com:vml" xmlns:wp14="http://schemas.microsoft.com/office/word/2010/wordprocessingDrawing" xmlns:wp="http://schemas.openxmlformats.org/drawingml/2006/wordprocessingDrawing" xmlns:w10="urn:schemas-microsoft-com:office:word" xmlns:w="http://schemas.openxmlformats.org/wordprocessingml/2006/main" xmlns:w14="http://schemas.microsoft.com/office/word/2010/wordml" xmlns:wpg="http://schemas.microsoft.com/office/word/2010/wordprocessingGroup" xmlns:wpi="http://schemas.microsoft.com/office/word/2010/wordprocessingInk" xmlns:wne="http://schemas.microsoft.com/office/word/2006/wordml" xmlns:wps="http://schemas.microsoft.com/office/word/2010/wordprocessingShape" mc:Ignorable="w14 wp14">
   <w:p>
     <w:pPr>
-      <w:pStyle w:val="Fuzeile"/>
+      <w:pStyle w:val="Footer"/>
       <w:jc w:val="center"/>
     </w:pPr>
     <w:r>
@@ -6045,7 +5885,7 @@
 </file>
 
 <file path=word/footnotes.xml><?xml version="1.0" encoding="utf-8"?>
-<w:footnotes xmlns:wpc="http://schemas.microsoft.com/office/word/2010/wordprocessingCanvas" xmlns:mc="http://schemas.openxmlformats.org/markup-compatibility/2006" xmlns:o="urn:schemas-microsoft-com:office:office" xmlns:r="http://schemas.openxmlformats.org/officeDocument/2006/relationships" xmlns:m="http://schemas.openxmlformats.org/officeDocument/2006/math" xmlns:v="urn:schemas-microsoft-com:vml" xmlns:wp14="http://schemas.microsoft.com/office/word/2010/wordprocessingDrawing" xmlns:wp="http://schemas.openxmlformats.org/drawingml/2006/wordprocessingDrawing" xmlns:w10="urn:schemas-microsoft-com:office:word" xmlns:w="http://schemas.openxmlformats.org/wordprocessingml/2006/main" xmlns:w14="http://schemas.microsoft.com/office/word/2010/wordml" xmlns:wpg="http://schemas.microsoft.com/office/word/2010/wordprocessingGroup" xmlns:wpi="http://schemas.microsoft.com/office/word/2010/wordprocessingInk" xmlns:wne="http://schemas.microsoft.com/office/word/2006/wordml" xmlns:wps="http://schemas.microsoft.com/office/word/2010/wordprocessingShape" mc:Ignorable="w14 wp14">
+<w:footnotes xmlns:wpc="http://schemas.microsoft.com/office/word/2010/wordprocessingCanvas" xmlns:mo="http://schemas.microsoft.com/office/mac/office/2008/main" xmlns:mc="http://schemas.openxmlformats.org/markup-compatibility/2006" xmlns:mv="urn:schemas-microsoft-com:mac:vml" xmlns:o="urn:schemas-microsoft-com:office:office" xmlns:r="http://schemas.openxmlformats.org/officeDocument/2006/relationships" xmlns:m="http://schemas.openxmlformats.org/officeDocument/2006/math" xmlns:v="urn:schemas-microsoft-com:vml" xmlns:wp14="http://schemas.microsoft.com/office/word/2010/wordprocessingDrawing" xmlns:wp="http://schemas.openxmlformats.org/drawingml/2006/wordprocessingDrawing" xmlns:w10="urn:schemas-microsoft-com:office:word" xmlns:w="http://schemas.openxmlformats.org/wordprocessingml/2006/main" xmlns:w14="http://schemas.microsoft.com/office/word/2010/wordml" xmlns:wpg="http://schemas.microsoft.com/office/word/2010/wordprocessingGroup" xmlns:wpi="http://schemas.microsoft.com/office/word/2010/wordprocessingInk" xmlns:wne="http://schemas.microsoft.com/office/word/2006/wordml" xmlns:wps="http://schemas.microsoft.com/office/word/2010/wordprocessingShape" mc:Ignorable="w14 wp14">
   <w:footnote w:type="separator" w:id="-1">
     <w:p>
       <w:pPr>
@@ -6070,15 +5910,15 @@
 </file>
 
 <file path=word/header1.xml><?xml version="1.0" encoding="utf-8"?>
-<w:hdr xmlns:wpc="http://schemas.microsoft.com/office/word/2010/wordprocessingCanvas" xmlns:mc="http://schemas.openxmlformats.org/markup-compatibility/2006" xmlns:o="urn:schemas-microsoft-com:office:office" xmlns:r="http://schemas.openxmlformats.org/officeDocument/2006/relationships" xmlns:m="http://schemas.openxmlformats.org/officeDocument/2006/math" xmlns:v="urn:schemas-microsoft-com:vml" xmlns:wp14="http://schemas.microsoft.com/office/word/2010/wordprocessingDrawing" xmlns:wp="http://schemas.openxmlformats.org/drawingml/2006/wordprocessingDrawing" xmlns:w10="urn:schemas-microsoft-com:office:word" xmlns:w="http://schemas.openxmlformats.org/wordprocessingml/2006/main" xmlns:w14="http://schemas.microsoft.com/office/word/2010/wordml" xmlns:wpg="http://schemas.microsoft.com/office/word/2010/wordprocessingGroup" xmlns:wpi="http://schemas.microsoft.com/office/word/2010/wordprocessingInk" xmlns:wne="http://schemas.microsoft.com/office/word/2006/wordml" xmlns:wps="http://schemas.microsoft.com/office/word/2010/wordprocessingShape" mc:Ignorable="w14 wp14">
+<w:hdr xmlns:wpc="http://schemas.microsoft.com/office/word/2010/wordprocessingCanvas" xmlns:mo="http://schemas.microsoft.com/office/mac/office/2008/main" xmlns:mc="http://schemas.openxmlformats.org/markup-compatibility/2006" xmlns:mv="urn:schemas-microsoft-com:mac:vml" xmlns:o="urn:schemas-microsoft-com:office:office" xmlns:r="http://schemas.openxmlformats.org/officeDocument/2006/relationships" xmlns:m="http://schemas.openxmlformats.org/officeDocument/2006/math" xmlns:v="urn:schemas-microsoft-com:vml" xmlns:wp14="http://schemas.microsoft.com/office/word/2010/wordprocessingDrawing" xmlns:wp="http://schemas.openxmlformats.org/drawingml/2006/wordprocessingDrawing" xmlns:w10="urn:schemas-microsoft-com:office:word" xmlns:w="http://schemas.openxmlformats.org/wordprocessingml/2006/main" xmlns:w14="http://schemas.microsoft.com/office/word/2010/wordml" xmlns:wpg="http://schemas.microsoft.com/office/word/2010/wordprocessingGroup" xmlns:wpi="http://schemas.microsoft.com/office/word/2010/wordprocessingInk" xmlns:wne="http://schemas.microsoft.com/office/word/2006/wordml" xmlns:wps="http://schemas.microsoft.com/office/word/2010/wordprocessingShape" mc:Ignorable="w14 wp14">
   <w:p>
     <w:pPr>
-      <w:pStyle w:val="Kopfzeile"/>
+      <w:pStyle w:val="Header"/>
     </w:pPr>
     <w:r>
       <w:rPr>
         <w:noProof/>
-        <w:lang w:eastAsia="de-DE"/>
+        <w:lang w:val="en-US"/>
       </w:rPr>
       <w:drawing>
         <wp:anchor distT="0" distB="0" distL="114300" distR="114300" simplePos="0" relativeHeight="251658240" behindDoc="0" locked="0" layoutInCell="1" allowOverlap="1" wp14:anchorId="7643B94C" wp14:editId="17669AFE">
@@ -6142,7 +5982,7 @@
 </file>
 
 <file path=word/numbering.xml><?xml version="1.0" encoding="utf-8"?>
-<w:numbering xmlns:wpc="http://schemas.microsoft.com/office/word/2010/wordprocessingCanvas" xmlns:mc="http://schemas.openxmlformats.org/markup-compatibility/2006" xmlns:o="urn:schemas-microsoft-com:office:office" xmlns:r="http://schemas.openxmlformats.org/officeDocument/2006/relationships" xmlns:m="http://schemas.openxmlformats.org/officeDocument/2006/math" xmlns:v="urn:schemas-microsoft-com:vml" xmlns:wp14="http://schemas.microsoft.com/office/word/2010/wordprocessingDrawing" xmlns:wp="http://schemas.openxmlformats.org/drawingml/2006/wordprocessingDrawing" xmlns:w10="urn:schemas-microsoft-com:office:word" xmlns:w="http://schemas.openxmlformats.org/wordprocessingml/2006/main" xmlns:w14="http://schemas.microsoft.com/office/word/2010/wordml" xmlns:wpg="http://schemas.microsoft.com/office/word/2010/wordprocessingGroup" xmlns:wpi="http://schemas.microsoft.com/office/word/2010/wordprocessingInk" xmlns:wne="http://schemas.microsoft.com/office/word/2006/wordml" xmlns:wps="http://schemas.microsoft.com/office/word/2010/wordprocessingShape" mc:Ignorable="w14 wp14">
+<w:numbering xmlns:wpc="http://schemas.microsoft.com/office/word/2010/wordprocessingCanvas" xmlns:mo="http://schemas.microsoft.com/office/mac/office/2008/main" xmlns:mc="http://schemas.openxmlformats.org/markup-compatibility/2006" xmlns:mv="urn:schemas-microsoft-com:mac:vml" xmlns:o="urn:schemas-microsoft-com:office:office" xmlns:r="http://schemas.openxmlformats.org/officeDocument/2006/relationships" xmlns:m="http://schemas.openxmlformats.org/officeDocument/2006/math" xmlns:v="urn:schemas-microsoft-com:vml" xmlns:wp14="http://schemas.microsoft.com/office/word/2010/wordprocessingDrawing" xmlns:wp="http://schemas.openxmlformats.org/drawingml/2006/wordprocessingDrawing" xmlns:w10="urn:schemas-microsoft-com:office:word" xmlns:w="http://schemas.openxmlformats.org/wordprocessingml/2006/main" xmlns:w14="http://schemas.microsoft.com/office/word/2010/wordml" xmlns:wpg="http://schemas.microsoft.com/office/word/2010/wordprocessingGroup" xmlns:wpi="http://schemas.microsoft.com/office/word/2010/wordprocessingInk" xmlns:wne="http://schemas.microsoft.com/office/word/2006/wordml" xmlns:wps="http://schemas.microsoft.com/office/word/2010/wordprocessingShape" mc:Ignorable="w14 wp14">
   <w:abstractNum w:abstractNumId="0">
     <w:nsid w:val="FFFFFF89"/>
     <w:multiLevelType w:val="singleLevel"/>
@@ -6150,7 +5990,7 @@
     <w:lvl w:ilvl="0">
       <w:start w:val="1"/>
       <w:numFmt w:val="bullet"/>
-      <w:pStyle w:val="Aufzhlungszeichen"/>
+      <w:pStyle w:val="ListBullet"/>
       <w:lvlText w:val=""/>
       <w:lvlJc w:val="left"/>
       <w:pPr>
@@ -6750,7 +6590,7 @@
     <w:lvl w:ilvl="0">
       <w:start w:val="1"/>
       <w:numFmt w:val="decimal"/>
-      <w:pStyle w:val="berschrift1"/>
+      <w:pStyle w:val="Heading1"/>
       <w:lvlText w:val="%1"/>
       <w:lvlJc w:val="left"/>
       <w:pPr>
@@ -6760,7 +6600,7 @@
     <w:lvl w:ilvl="1">
       <w:start w:val="1"/>
       <w:numFmt w:val="decimal"/>
-      <w:pStyle w:val="berschrift2"/>
+      <w:pStyle w:val="Heading2"/>
       <w:lvlText w:val="%1.%2"/>
       <w:lvlJc w:val="left"/>
       <w:pPr>
@@ -6770,7 +6610,7 @@
     <w:lvl w:ilvl="2">
       <w:start w:val="1"/>
       <w:numFmt w:val="decimal"/>
-      <w:pStyle w:val="berschrift3"/>
+      <w:pStyle w:val="Heading3"/>
       <w:lvlText w:val="%1.%2.%3"/>
       <w:lvlJc w:val="left"/>
       <w:pPr>
@@ -6780,7 +6620,7 @@
     <w:lvl w:ilvl="3">
       <w:start w:val="1"/>
       <w:numFmt w:val="decimal"/>
-      <w:pStyle w:val="berschrift4"/>
+      <w:pStyle w:val="Heading4"/>
       <w:lvlText w:val="%1.%2.%3.%4"/>
       <w:lvlJc w:val="left"/>
       <w:pPr>
@@ -6790,7 +6630,7 @@
     <w:lvl w:ilvl="4">
       <w:start w:val="1"/>
       <w:numFmt w:val="decimal"/>
-      <w:pStyle w:val="berschrift5"/>
+      <w:pStyle w:val="Heading5"/>
       <w:lvlText w:val="%1.%2.%3.%4.%5"/>
       <w:lvlJc w:val="left"/>
       <w:pPr>
@@ -6800,7 +6640,7 @@
     <w:lvl w:ilvl="5">
       <w:start w:val="1"/>
       <w:numFmt w:val="decimal"/>
-      <w:pStyle w:val="berschrift6"/>
+      <w:pStyle w:val="Heading6"/>
       <w:lvlText w:val="%1.%2.%3.%4.%5.%6"/>
       <w:lvlJc w:val="left"/>
       <w:pPr>
@@ -6810,7 +6650,7 @@
     <w:lvl w:ilvl="6">
       <w:start w:val="1"/>
       <w:numFmt w:val="decimal"/>
-      <w:pStyle w:val="berschrift7"/>
+      <w:pStyle w:val="Heading7"/>
       <w:lvlText w:val="%1.%2.%3.%4.%5.%6.%7"/>
       <w:lvlJc w:val="left"/>
       <w:pPr>
@@ -6820,7 +6660,7 @@
     <w:lvl w:ilvl="7">
       <w:start w:val="1"/>
       <w:numFmt w:val="decimal"/>
-      <w:pStyle w:val="berschrift8"/>
+      <w:pStyle w:val="Heading8"/>
       <w:lvlText w:val="%1.%2.%3.%4.%5.%6.%7.%8"/>
       <w:lvlJc w:val="left"/>
       <w:pPr>
@@ -6830,7 +6670,7 @@
     <w:lvl w:ilvl="8">
       <w:start w:val="1"/>
       <w:numFmt w:val="decimal"/>
-      <w:pStyle w:val="berschrift9"/>
+      <w:pStyle w:val="Heading9"/>
       <w:lvlText w:val="%1.%2.%3.%4.%5.%6.%7.%8.%9"/>
       <w:lvlJc w:val="left"/>
       <w:pPr>
@@ -7204,7 +7044,7 @@
       </w:pPr>
     </w:pPrDefault>
   </w:docDefaults>
-  <w:latentStyles w:defLockedState="0" w:defUIPriority="99" w:defSemiHidden="1" w:defUnhideWhenUsed="1" w:defQFormat="0" w:count="267">
+  <w:latentStyles w:defLockedState="0" w:defUIPriority="99" w:defSemiHidden="1" w:defUnhideWhenUsed="1" w:defQFormat="0" w:count="276">
     <w:lsdException w:name="Normal" w:semiHidden="0" w:uiPriority="0" w:unhideWhenUsed="0" w:qFormat="1"/>
     <w:lsdException w:name="heading 1" w:semiHidden="0" w:uiPriority="9" w:unhideWhenUsed="0" w:qFormat="1"/>
     <w:lsdException w:name="heading 2" w:uiPriority="9" w:qFormat="1"/>
@@ -7344,7 +7184,7 @@
     <w:lsdException w:name="Bibliography" w:uiPriority="37"/>
     <w:lsdException w:name="TOC Heading" w:uiPriority="39" w:qFormat="1"/>
   </w:latentStyles>
-  <w:style w:type="paragraph" w:default="1" w:styleId="Standard">
+  <w:style w:type="paragraph" w:default="1" w:styleId="Normal">
     <w:name w:val="Normal"/>
     <w:qFormat/>
     <w:rsid w:val="00902362"/>
@@ -7352,11 +7192,11 @@
       <w:sz w:val="24"/>
     </w:rPr>
   </w:style>
-  <w:style w:type="paragraph" w:styleId="berschrift1">
+  <w:style w:type="paragraph" w:styleId="Heading1">
     <w:name w:val="heading 1"/>
-    <w:basedOn w:val="Standard"/>
-    <w:next w:val="Standard"/>
-    <w:link w:val="berschrift1Zchn"/>
+    <w:basedOn w:val="Normal"/>
+    <w:next w:val="Normal"/>
+    <w:link w:val="Heading1Char"/>
     <w:uiPriority w:val="9"/>
     <w:qFormat/>
     <w:rsid w:val="00902362"/>
@@ -7378,11 +7218,11 @@
       <w:szCs w:val="28"/>
     </w:rPr>
   </w:style>
-  <w:style w:type="paragraph" w:styleId="berschrift2">
+  <w:style w:type="paragraph" w:styleId="Heading2">
     <w:name w:val="heading 2"/>
-    <w:basedOn w:val="Standard"/>
-    <w:next w:val="Standard"/>
-    <w:link w:val="berschrift2Zchn"/>
+    <w:basedOn w:val="Normal"/>
+    <w:next w:val="Normal"/>
+    <w:link w:val="Heading2Char"/>
     <w:uiPriority w:val="9"/>
     <w:unhideWhenUsed/>
     <w:qFormat/>
@@ -7406,11 +7246,11 @@
       <w:szCs w:val="26"/>
     </w:rPr>
   </w:style>
-  <w:style w:type="paragraph" w:styleId="berschrift3">
+  <w:style w:type="paragraph" w:styleId="Heading3">
     <w:name w:val="heading 3"/>
-    <w:basedOn w:val="Standard"/>
-    <w:next w:val="Standard"/>
-    <w:link w:val="berschrift3Zchn"/>
+    <w:basedOn w:val="Normal"/>
+    <w:next w:val="Normal"/>
+    <w:link w:val="Heading3Char"/>
     <w:uiPriority w:val="9"/>
     <w:unhideWhenUsed/>
     <w:qFormat/>
@@ -7433,11 +7273,11 @@
       <w:sz w:val="26"/>
     </w:rPr>
   </w:style>
-  <w:style w:type="paragraph" w:styleId="berschrift4">
+  <w:style w:type="paragraph" w:styleId="Heading4">
     <w:name w:val="heading 4"/>
-    <w:basedOn w:val="Standard"/>
-    <w:next w:val="Standard"/>
-    <w:link w:val="berschrift4Zchn"/>
+    <w:basedOn w:val="Normal"/>
+    <w:next w:val="Normal"/>
+    <w:link w:val="Heading4Char"/>
     <w:uiPriority w:val="9"/>
     <w:unhideWhenUsed/>
     <w:qFormat/>
@@ -7461,11 +7301,11 @@
       <w:color w:val="4F81BD" w:themeColor="accent1"/>
     </w:rPr>
   </w:style>
-  <w:style w:type="paragraph" w:styleId="berschrift5">
+  <w:style w:type="paragraph" w:styleId="Heading5">
     <w:name w:val="heading 5"/>
-    <w:basedOn w:val="Standard"/>
-    <w:next w:val="Standard"/>
-    <w:link w:val="berschrift5Zchn"/>
+    <w:basedOn w:val="Normal"/>
+    <w:next w:val="Normal"/>
+    <w:link w:val="Heading5Char"/>
     <w:uiPriority w:val="9"/>
     <w:semiHidden/>
     <w:unhideWhenUsed/>
@@ -7486,11 +7326,11 @@
       <w:color w:val="243F60" w:themeColor="accent1" w:themeShade="7F"/>
     </w:rPr>
   </w:style>
-  <w:style w:type="paragraph" w:styleId="berschrift6">
+  <w:style w:type="paragraph" w:styleId="Heading6">
     <w:name w:val="heading 6"/>
-    <w:basedOn w:val="Standard"/>
-    <w:next w:val="Standard"/>
-    <w:link w:val="berschrift6Zchn"/>
+    <w:basedOn w:val="Normal"/>
+    <w:next w:val="Normal"/>
+    <w:link w:val="Heading6Char"/>
     <w:uiPriority w:val="9"/>
     <w:semiHidden/>
     <w:unhideWhenUsed/>
@@ -7513,11 +7353,11 @@
       <w:color w:val="243F60" w:themeColor="accent1" w:themeShade="7F"/>
     </w:rPr>
   </w:style>
-  <w:style w:type="paragraph" w:styleId="berschrift7">
+  <w:style w:type="paragraph" w:styleId="Heading7">
     <w:name w:val="heading 7"/>
-    <w:basedOn w:val="Standard"/>
-    <w:next w:val="Standard"/>
-    <w:link w:val="berschrift7Zchn"/>
+    <w:basedOn w:val="Normal"/>
+    <w:next w:val="Normal"/>
+    <w:link w:val="Heading7Char"/>
     <w:uiPriority w:val="9"/>
     <w:semiHidden/>
     <w:unhideWhenUsed/>
@@ -7540,11 +7380,11 @@
       <w:color w:val="404040" w:themeColor="text1" w:themeTint="BF"/>
     </w:rPr>
   </w:style>
-  <w:style w:type="paragraph" w:styleId="berschrift8">
+  <w:style w:type="paragraph" w:styleId="Heading8">
     <w:name w:val="heading 8"/>
-    <w:basedOn w:val="Standard"/>
-    <w:next w:val="Standard"/>
-    <w:link w:val="berschrift8Zchn"/>
+    <w:basedOn w:val="Normal"/>
+    <w:next w:val="Normal"/>
+    <w:link w:val="Heading8Char"/>
     <w:uiPriority w:val="9"/>
     <w:semiHidden/>
     <w:unhideWhenUsed/>
@@ -7567,11 +7407,11 @@
       <w:szCs w:val="20"/>
     </w:rPr>
   </w:style>
-  <w:style w:type="paragraph" w:styleId="berschrift9">
+  <w:style w:type="paragraph" w:styleId="Heading9">
     <w:name w:val="heading 9"/>
-    <w:basedOn w:val="Standard"/>
-    <w:next w:val="Standard"/>
-    <w:link w:val="berschrift9Zchn"/>
+    <w:basedOn w:val="Normal"/>
+    <w:next w:val="Normal"/>
+    <w:link w:val="Heading9Char"/>
     <w:uiPriority w:val="9"/>
     <w:semiHidden/>
     <w:unhideWhenUsed/>
@@ -7596,13 +7436,13 @@
       <w:szCs w:val="20"/>
     </w:rPr>
   </w:style>
-  <w:style w:type="character" w:default="1" w:styleId="Absatz-Standardschriftart">
+  <w:style w:type="character" w:default="1" w:styleId="DefaultParagraphFont">
     <w:name w:val="Default Paragraph Font"/>
     <w:uiPriority w:val="1"/>
     <w:semiHidden/>
     <w:unhideWhenUsed/>
   </w:style>
-  <w:style w:type="table" w:default="1" w:styleId="NormaleTabelle">
+  <w:style w:type="table" w:default="1" w:styleId="TableNormal">
     <w:name w:val="Normal Table"/>
     <w:uiPriority w:val="99"/>
     <w:semiHidden/>
@@ -7617,17 +7457,17 @@
       </w:tblCellMar>
     </w:tblPr>
   </w:style>
-  <w:style w:type="numbering" w:default="1" w:styleId="KeineListe">
+  <w:style w:type="numbering" w:default="1" w:styleId="NoList">
     <w:name w:val="No List"/>
     <w:uiPriority w:val="99"/>
     <w:semiHidden/>
     <w:unhideWhenUsed/>
   </w:style>
-  <w:style w:type="paragraph" w:styleId="Titel">
+  <w:style w:type="paragraph" w:styleId="Title">
     <w:name w:val="Title"/>
-    <w:basedOn w:val="Standard"/>
-    <w:next w:val="Standard"/>
-    <w:link w:val="TitelZchn"/>
+    <w:basedOn w:val="Normal"/>
+    <w:next w:val="Normal"/>
+    <w:link w:val="TitleChar"/>
     <w:uiPriority w:val="10"/>
     <w:qFormat/>
     <w:rsid w:val="00D16A5A"/>
@@ -7647,10 +7487,10 @@
       <w:szCs w:val="52"/>
     </w:rPr>
   </w:style>
-  <w:style w:type="character" w:customStyle="1" w:styleId="TitelZchn">
-    <w:name w:val="Titel Zchn"/>
-    <w:basedOn w:val="Absatz-Standardschriftart"/>
-    <w:link w:val="Titel"/>
+  <w:style w:type="character" w:customStyle="1" w:styleId="TitleChar">
+    <w:name w:val="Title Char"/>
+    <w:basedOn w:val="DefaultParagraphFont"/>
+    <w:link w:val="Title"/>
     <w:uiPriority w:val="10"/>
     <w:rsid w:val="00D16A5A"/>
     <w:rPr>
@@ -7662,9 +7502,9 @@
       <w:szCs w:val="52"/>
     </w:rPr>
   </w:style>
-  <w:style w:type="paragraph" w:styleId="Listenabsatz">
+  <w:style w:type="paragraph" w:styleId="ListParagraph">
     <w:name w:val="List Paragraph"/>
-    <w:basedOn w:val="Standard"/>
+    <w:basedOn w:val="Normal"/>
     <w:uiPriority w:val="34"/>
     <w:qFormat/>
     <w:rsid w:val="00D16A5A"/>
@@ -7673,10 +7513,10 @@
       <w:contextualSpacing/>
     </w:pPr>
   </w:style>
-  <w:style w:type="character" w:customStyle="1" w:styleId="berschrift1Zchn">
-    <w:name w:val="Überschrift 1 Zchn"/>
-    <w:basedOn w:val="Absatz-Standardschriftart"/>
-    <w:link w:val="berschrift1"/>
+  <w:style w:type="character" w:customStyle="1" w:styleId="Heading1Char">
+    <w:name w:val="Heading 1 Char"/>
+    <w:basedOn w:val="DefaultParagraphFont"/>
+    <w:link w:val="Heading1"/>
     <w:uiPriority w:val="9"/>
     <w:rsid w:val="00902362"/>
     <w:rPr>
@@ -7688,10 +7528,10 @@
       <w:szCs w:val="28"/>
     </w:rPr>
   </w:style>
-  <w:style w:type="character" w:customStyle="1" w:styleId="berschrift2Zchn">
-    <w:name w:val="Überschrift 2 Zchn"/>
-    <w:basedOn w:val="Absatz-Standardschriftart"/>
-    <w:link w:val="berschrift2"/>
+  <w:style w:type="character" w:customStyle="1" w:styleId="Heading2Char">
+    <w:name w:val="Heading 2 Char"/>
+    <w:basedOn w:val="DefaultParagraphFont"/>
+    <w:link w:val="Heading2"/>
     <w:uiPriority w:val="9"/>
     <w:rsid w:val="00902362"/>
     <w:rPr>
@@ -7703,10 +7543,10 @@
       <w:szCs w:val="26"/>
     </w:rPr>
   </w:style>
-  <w:style w:type="character" w:customStyle="1" w:styleId="berschrift3Zchn">
-    <w:name w:val="Überschrift 3 Zchn"/>
-    <w:basedOn w:val="Absatz-Standardschriftart"/>
-    <w:link w:val="berschrift3"/>
+  <w:style w:type="character" w:customStyle="1" w:styleId="Heading3Char">
+    <w:name w:val="Heading 3 Char"/>
+    <w:basedOn w:val="DefaultParagraphFont"/>
+    <w:link w:val="Heading3"/>
     <w:uiPriority w:val="9"/>
     <w:rsid w:val="00902362"/>
     <w:rPr>
@@ -7717,10 +7557,10 @@
       <w:sz w:val="26"/>
     </w:rPr>
   </w:style>
-  <w:style w:type="character" w:customStyle="1" w:styleId="berschrift4Zchn">
-    <w:name w:val="Überschrift 4 Zchn"/>
-    <w:basedOn w:val="Absatz-Standardschriftart"/>
-    <w:link w:val="berschrift4"/>
+  <w:style w:type="character" w:customStyle="1" w:styleId="Heading4Char">
+    <w:name w:val="Heading 4 Char"/>
+    <w:basedOn w:val="DefaultParagraphFont"/>
+    <w:link w:val="Heading4"/>
     <w:uiPriority w:val="9"/>
     <w:rsid w:val="00D16A5A"/>
     <w:rPr>
@@ -7733,10 +7573,10 @@
       <w:sz w:val="24"/>
     </w:rPr>
   </w:style>
-  <w:style w:type="paragraph" w:styleId="Inhaltsverzeichnisberschrift">
+  <w:style w:type="paragraph" w:styleId="TOCHeading">
     <w:name w:val="TOC Heading"/>
-    <w:basedOn w:val="berschrift1"/>
-    <w:next w:val="Standard"/>
+    <w:basedOn w:val="Heading1"/>
+    <w:next w:val="Normal"/>
     <w:uiPriority w:val="39"/>
     <w:unhideWhenUsed/>
     <w:qFormat/>
@@ -7748,10 +7588,10 @@
       <w:lang w:eastAsia="de-DE"/>
     </w:rPr>
   </w:style>
-  <w:style w:type="paragraph" w:styleId="Verzeichnis1">
+  <w:style w:type="paragraph" w:styleId="TOC1">
     <w:name w:val="toc 1"/>
-    <w:basedOn w:val="Standard"/>
-    <w:next w:val="Standard"/>
+    <w:basedOn w:val="Normal"/>
+    <w:next w:val="Normal"/>
     <w:autoRedefine/>
     <w:uiPriority w:val="39"/>
     <w:unhideWhenUsed/>
@@ -7770,10 +7610,10 @@
       <w:color w:val="365F91" w:themeColor="accent1" w:themeShade="BF"/>
     </w:rPr>
   </w:style>
-  <w:style w:type="paragraph" w:styleId="Verzeichnis2">
+  <w:style w:type="paragraph" w:styleId="TOC2">
     <w:name w:val="toc 2"/>
-    <w:basedOn w:val="Standard"/>
-    <w:next w:val="Standard"/>
+    <w:basedOn w:val="Normal"/>
+    <w:next w:val="Normal"/>
     <w:autoRedefine/>
     <w:uiPriority w:val="39"/>
     <w:unhideWhenUsed/>
@@ -7784,10 +7624,10 @@
       <w:ind w:left="220"/>
     </w:pPr>
   </w:style>
-  <w:style w:type="paragraph" w:styleId="Verzeichnis3">
+  <w:style w:type="paragraph" w:styleId="TOC3">
     <w:name w:val="toc 3"/>
-    <w:basedOn w:val="Standard"/>
-    <w:next w:val="Standard"/>
+    <w:basedOn w:val="Normal"/>
+    <w:next w:val="Normal"/>
     <w:autoRedefine/>
     <w:uiPriority w:val="39"/>
     <w:unhideWhenUsed/>
@@ -7800,7 +7640,7 @@
   </w:style>
   <w:style w:type="character" w:styleId="Hyperlink">
     <w:name w:val="Hyperlink"/>
-    <w:basedOn w:val="Absatz-Standardschriftart"/>
+    <w:basedOn w:val="DefaultParagraphFont"/>
     <w:uiPriority w:val="99"/>
     <w:unhideWhenUsed/>
     <w:rsid w:val="008D08B6"/>
@@ -7809,10 +7649,10 @@
       <w:u w:val="single"/>
     </w:rPr>
   </w:style>
-  <w:style w:type="paragraph" w:styleId="Sprechblasentext">
+  <w:style w:type="paragraph" w:styleId="BalloonText">
     <w:name w:val="Balloon Text"/>
-    <w:basedOn w:val="Standard"/>
-    <w:link w:val="SprechblasentextZchn"/>
+    <w:basedOn w:val="Normal"/>
+    <w:link w:val="BalloonTextChar"/>
     <w:uiPriority w:val="99"/>
     <w:semiHidden/>
     <w:unhideWhenUsed/>
@@ -7826,10 +7666,10 @@
       <w:szCs w:val="16"/>
     </w:rPr>
   </w:style>
-  <w:style w:type="character" w:customStyle="1" w:styleId="SprechblasentextZchn">
-    <w:name w:val="Sprechblasentext Zchn"/>
-    <w:basedOn w:val="Absatz-Standardschriftart"/>
-    <w:link w:val="Sprechblasentext"/>
+  <w:style w:type="character" w:customStyle="1" w:styleId="BalloonTextChar">
+    <w:name w:val="Balloon Text Char"/>
+    <w:basedOn w:val="DefaultParagraphFont"/>
+    <w:link w:val="BalloonText"/>
     <w:uiPriority w:val="99"/>
     <w:semiHidden/>
     <w:rsid w:val="008D08B6"/>
@@ -7839,10 +7679,10 @@
       <w:szCs w:val="16"/>
     </w:rPr>
   </w:style>
-  <w:style w:type="character" w:customStyle="1" w:styleId="berschrift5Zchn">
-    <w:name w:val="Überschrift 5 Zchn"/>
-    <w:basedOn w:val="Absatz-Standardschriftart"/>
-    <w:link w:val="berschrift5"/>
+  <w:style w:type="character" w:customStyle="1" w:styleId="Heading5Char">
+    <w:name w:val="Heading 5 Char"/>
+    <w:basedOn w:val="DefaultParagraphFont"/>
+    <w:link w:val="Heading5"/>
     <w:uiPriority w:val="9"/>
     <w:semiHidden/>
     <w:rsid w:val="00364CA7"/>
@@ -7852,10 +7692,10 @@
       <w:sz w:val="24"/>
     </w:rPr>
   </w:style>
-  <w:style w:type="character" w:customStyle="1" w:styleId="berschrift6Zchn">
-    <w:name w:val="Überschrift 6 Zchn"/>
-    <w:basedOn w:val="Absatz-Standardschriftart"/>
-    <w:link w:val="berschrift6"/>
+  <w:style w:type="character" w:customStyle="1" w:styleId="Heading6Char">
+    <w:name w:val="Heading 6 Char"/>
+    <w:basedOn w:val="DefaultParagraphFont"/>
+    <w:link w:val="Heading6"/>
     <w:uiPriority w:val="9"/>
     <w:semiHidden/>
     <w:rsid w:val="00364CA7"/>
@@ -7867,10 +7707,10 @@
       <w:sz w:val="24"/>
     </w:rPr>
   </w:style>
-  <w:style w:type="character" w:customStyle="1" w:styleId="berschrift7Zchn">
-    <w:name w:val="Überschrift 7 Zchn"/>
-    <w:basedOn w:val="Absatz-Standardschriftart"/>
-    <w:link w:val="berschrift7"/>
+  <w:style w:type="character" w:customStyle="1" w:styleId="Heading7Char">
+    <w:name w:val="Heading 7 Char"/>
+    <w:basedOn w:val="DefaultParagraphFont"/>
+    <w:link w:val="Heading7"/>
     <w:uiPriority w:val="9"/>
     <w:semiHidden/>
     <w:rsid w:val="00364CA7"/>
@@ -7882,10 +7722,10 @@
       <w:sz w:val="24"/>
     </w:rPr>
   </w:style>
-  <w:style w:type="character" w:customStyle="1" w:styleId="berschrift8Zchn">
-    <w:name w:val="Überschrift 8 Zchn"/>
-    <w:basedOn w:val="Absatz-Standardschriftart"/>
-    <w:link w:val="berschrift8"/>
+  <w:style w:type="character" w:customStyle="1" w:styleId="Heading8Char">
+    <w:name w:val="Heading 8 Char"/>
+    <w:basedOn w:val="DefaultParagraphFont"/>
+    <w:link w:val="Heading8"/>
     <w:uiPriority w:val="9"/>
     <w:semiHidden/>
     <w:rsid w:val="00364CA7"/>
@@ -7896,10 +7736,10 @@
       <w:szCs w:val="20"/>
     </w:rPr>
   </w:style>
-  <w:style w:type="character" w:customStyle="1" w:styleId="berschrift9Zchn">
-    <w:name w:val="Überschrift 9 Zchn"/>
-    <w:basedOn w:val="Absatz-Standardschriftart"/>
-    <w:link w:val="berschrift9"/>
+  <w:style w:type="character" w:customStyle="1" w:styleId="Heading9Char">
+    <w:name w:val="Heading 9 Char"/>
+    <w:basedOn w:val="DefaultParagraphFont"/>
+    <w:link w:val="Heading9"/>
     <w:uiPriority w:val="9"/>
     <w:semiHidden/>
     <w:rsid w:val="00364CA7"/>
@@ -7912,9 +7752,9 @@
       <w:szCs w:val="20"/>
     </w:rPr>
   </w:style>
-  <w:style w:type="character" w:styleId="Fett">
+  <w:style w:type="character" w:styleId="Strong">
     <w:name w:val="Strong"/>
-    <w:basedOn w:val="Absatz-Standardschriftart"/>
+    <w:basedOn w:val="DefaultParagraphFont"/>
     <w:uiPriority w:val="22"/>
     <w:qFormat/>
     <w:rsid w:val="004A3729"/>
@@ -7923,9 +7763,9 @@
       <w:bCs/>
     </w:rPr>
   </w:style>
-  <w:style w:type="paragraph" w:styleId="StandardWeb">
+  <w:style w:type="paragraph" w:styleId="NormalWeb">
     <w:name w:val="Normal (Web)"/>
-    <w:basedOn w:val="Standard"/>
+    <w:basedOn w:val="Normal"/>
     <w:uiPriority w:val="99"/>
     <w:unhideWhenUsed/>
     <w:rsid w:val="004A3729"/>
@@ -7938,10 +7778,10 @@
       <w:lang w:eastAsia="de-DE"/>
     </w:rPr>
   </w:style>
-  <w:style w:type="paragraph" w:styleId="Kopfzeile">
+  <w:style w:type="paragraph" w:styleId="Header">
     <w:name w:val="header"/>
-    <w:basedOn w:val="Standard"/>
-    <w:link w:val="KopfzeileZchn"/>
+    <w:basedOn w:val="Normal"/>
+    <w:link w:val="HeaderChar"/>
     <w:uiPriority w:val="99"/>
     <w:unhideWhenUsed/>
     <w:rsid w:val="00AD159F"/>
@@ -7953,17 +7793,17 @@
       <w:spacing w:after="0" w:line="240" w:lineRule="auto"/>
     </w:pPr>
   </w:style>
-  <w:style w:type="character" w:customStyle="1" w:styleId="KopfzeileZchn">
-    <w:name w:val="Kopfzeile Zchn"/>
-    <w:basedOn w:val="Absatz-Standardschriftart"/>
-    <w:link w:val="Kopfzeile"/>
+  <w:style w:type="character" w:customStyle="1" w:styleId="HeaderChar">
+    <w:name w:val="Header Char"/>
+    <w:basedOn w:val="DefaultParagraphFont"/>
+    <w:link w:val="Header"/>
     <w:uiPriority w:val="99"/>
     <w:rsid w:val="00AD159F"/>
   </w:style>
-  <w:style w:type="paragraph" w:styleId="Fuzeile">
+  <w:style w:type="paragraph" w:styleId="Footer">
     <w:name w:val="footer"/>
-    <w:basedOn w:val="Standard"/>
-    <w:link w:val="FuzeileZchn"/>
+    <w:basedOn w:val="Normal"/>
+    <w:link w:val="FooterChar"/>
     <w:uiPriority w:val="99"/>
     <w:unhideWhenUsed/>
     <w:rsid w:val="00AD159F"/>
@@ -7975,17 +7815,17 @@
       <w:spacing w:after="0" w:line="240" w:lineRule="auto"/>
     </w:pPr>
   </w:style>
-  <w:style w:type="character" w:customStyle="1" w:styleId="FuzeileZchn">
-    <w:name w:val="Fußzeile Zchn"/>
-    <w:basedOn w:val="Absatz-Standardschriftart"/>
-    <w:link w:val="Fuzeile"/>
+  <w:style w:type="character" w:customStyle="1" w:styleId="FooterChar">
+    <w:name w:val="Footer Char"/>
+    <w:basedOn w:val="DefaultParagraphFont"/>
+    <w:link w:val="Footer"/>
     <w:uiPriority w:val="99"/>
     <w:rsid w:val="00AD159F"/>
   </w:style>
-  <w:style w:type="paragraph" w:styleId="Textkrper">
+  <w:style w:type="paragraph" w:styleId="BodyText">
     <w:name w:val="Body Text"/>
-    <w:basedOn w:val="Standard"/>
-    <w:link w:val="TextkrperZchn"/>
+    <w:basedOn w:val="Normal"/>
+    <w:link w:val="BodyTextChar"/>
     <w:rsid w:val="00967007"/>
     <w:pPr>
       <w:widowControl w:val="0"/>
@@ -8001,10 +7841,10 @@
       <w:lang w:eastAsia="de-DE"/>
     </w:rPr>
   </w:style>
-  <w:style w:type="character" w:customStyle="1" w:styleId="TextkrperZchn">
-    <w:name w:val="Textkörper Zchn"/>
-    <w:basedOn w:val="Absatz-Standardschriftart"/>
-    <w:link w:val="Textkrper"/>
+  <w:style w:type="character" w:customStyle="1" w:styleId="BodyTextChar">
+    <w:name w:val="Body Text Char"/>
+    <w:basedOn w:val="DefaultParagraphFont"/>
+    <w:link w:val="BodyText"/>
     <w:rsid w:val="00967007"/>
     <w:rPr>
       <w:rFonts w:ascii="Arial" w:eastAsia="Times New Roman" w:hAnsi="Arial" w:cs="Times New Roman"/>
@@ -8013,9 +7853,9 @@
       <w:lang w:eastAsia="de-DE"/>
     </w:rPr>
   </w:style>
-  <w:style w:type="character" w:styleId="BesuchterHyperlink">
+  <w:style w:type="character" w:styleId="FollowedHyperlink">
     <w:name w:val="FollowedHyperlink"/>
-    <w:basedOn w:val="Absatz-Standardschriftart"/>
+    <w:basedOn w:val="DefaultParagraphFont"/>
     <w:uiPriority w:val="99"/>
     <w:semiHidden/>
     <w:unhideWhenUsed/>
@@ -8025,10 +7865,10 @@
       <w:u w:val="single"/>
     </w:rPr>
   </w:style>
-  <w:style w:type="paragraph" w:styleId="Beschriftung">
+  <w:style w:type="paragraph" w:styleId="Caption">
     <w:name w:val="caption"/>
-    <w:basedOn w:val="Standard"/>
-    <w:next w:val="Standard"/>
+    <w:basedOn w:val="Normal"/>
+    <w:next w:val="Normal"/>
     <w:uiPriority w:val="35"/>
     <w:unhideWhenUsed/>
     <w:qFormat/>
@@ -8044,10 +7884,10 @@
       <w:szCs w:val="18"/>
     </w:rPr>
   </w:style>
-  <w:style w:type="paragraph" w:styleId="Abbildungsverzeichnis">
+  <w:style w:type="paragraph" w:styleId="TableofFigures">
     <w:name w:val="table of figures"/>
-    <w:basedOn w:val="Standard"/>
-    <w:next w:val="Standard"/>
+    <w:basedOn w:val="Normal"/>
+    <w:next w:val="Normal"/>
     <w:uiPriority w:val="99"/>
     <w:unhideWhenUsed/>
     <w:rsid w:val="00150D20"/>
@@ -8055,10 +7895,10 @@
       <w:spacing w:after="0"/>
     </w:pPr>
   </w:style>
-  <w:style w:type="paragraph" w:styleId="Verzeichnis4">
+  <w:style w:type="paragraph" w:styleId="TOC4">
     <w:name w:val="toc 4"/>
-    <w:basedOn w:val="Standard"/>
-    <w:next w:val="Standard"/>
+    <w:basedOn w:val="Normal"/>
+    <w:next w:val="Normal"/>
     <w:autoRedefine/>
     <w:uiPriority w:val="39"/>
     <w:unhideWhenUsed/>
@@ -8068,9 +7908,9 @@
       <w:ind w:left="660"/>
     </w:pPr>
   </w:style>
-  <w:style w:type="paragraph" w:styleId="Aufzhlungszeichen">
+  <w:style w:type="paragraph" w:styleId="ListBullet">
     <w:name w:val="List Bullet"/>
-    <w:basedOn w:val="Standard"/>
+    <w:basedOn w:val="Normal"/>
     <w:uiPriority w:val="99"/>
     <w:unhideWhenUsed/>
     <w:rsid w:val="00C76048"/>
@@ -8081,9 +7921,9 @@
       <w:contextualSpacing/>
     </w:pPr>
   </w:style>
-  <w:style w:type="character" w:styleId="Kommentarzeichen">
+  <w:style w:type="character" w:styleId="CommentReference">
     <w:name w:val="annotation reference"/>
-    <w:basedOn w:val="Absatz-Standardschriftart"/>
+    <w:basedOn w:val="DefaultParagraphFont"/>
     <w:uiPriority w:val="99"/>
     <w:semiHidden/>
     <w:unhideWhenUsed/>
@@ -8093,10 +7933,10 @@
       <w:szCs w:val="16"/>
     </w:rPr>
   </w:style>
-  <w:style w:type="paragraph" w:styleId="Kommentartext">
+  <w:style w:type="paragraph" w:styleId="CommentText">
     <w:name w:val="annotation text"/>
-    <w:basedOn w:val="Standard"/>
-    <w:link w:val="KommentartextZchn"/>
+    <w:basedOn w:val="Normal"/>
+    <w:link w:val="CommentTextChar"/>
     <w:uiPriority w:val="99"/>
     <w:semiHidden/>
     <w:unhideWhenUsed/>
@@ -8109,10 +7949,10 @@
       <w:szCs w:val="20"/>
     </w:rPr>
   </w:style>
-  <w:style w:type="character" w:customStyle="1" w:styleId="KommentartextZchn">
-    <w:name w:val="Kommentartext Zchn"/>
-    <w:basedOn w:val="Absatz-Standardschriftart"/>
-    <w:link w:val="Kommentartext"/>
+  <w:style w:type="character" w:customStyle="1" w:styleId="CommentTextChar">
+    <w:name w:val="Comment Text Char"/>
+    <w:basedOn w:val="DefaultParagraphFont"/>
+    <w:link w:val="CommentText"/>
     <w:uiPriority w:val="99"/>
     <w:semiHidden/>
     <w:rsid w:val="00873BDB"/>
@@ -8121,11 +7961,11 @@
       <w:szCs w:val="20"/>
     </w:rPr>
   </w:style>
-  <w:style w:type="paragraph" w:styleId="Kommentarthema">
+  <w:style w:type="paragraph" w:styleId="CommentSubject">
     <w:name w:val="annotation subject"/>
-    <w:basedOn w:val="Kommentartext"/>
-    <w:next w:val="Kommentartext"/>
-    <w:link w:val="KommentarthemaZchn"/>
+    <w:basedOn w:val="CommentText"/>
+    <w:next w:val="CommentText"/>
+    <w:link w:val="CommentSubjectChar"/>
     <w:uiPriority w:val="99"/>
     <w:semiHidden/>
     <w:unhideWhenUsed/>
@@ -8135,10 +7975,10 @@
       <w:bCs/>
     </w:rPr>
   </w:style>
-  <w:style w:type="character" w:customStyle="1" w:styleId="KommentarthemaZchn">
-    <w:name w:val="Kommentarthema Zchn"/>
-    <w:basedOn w:val="KommentartextZchn"/>
-    <w:link w:val="Kommentarthema"/>
+  <w:style w:type="character" w:customStyle="1" w:styleId="CommentSubjectChar">
+    <w:name w:val="Comment Subject Char"/>
+    <w:basedOn w:val="CommentTextChar"/>
+    <w:link w:val="CommentSubject"/>
     <w:uiPriority w:val="99"/>
     <w:semiHidden/>
     <w:rsid w:val="00873BDB"/>
@@ -8149,10 +7989,10 @@
       <w:szCs w:val="20"/>
     </w:rPr>
   </w:style>
-  <w:style w:type="paragraph" w:styleId="Funotentext">
+  <w:style w:type="paragraph" w:styleId="FootnoteText">
     <w:name w:val="footnote text"/>
-    <w:basedOn w:val="Standard"/>
-    <w:link w:val="FunotentextZchn"/>
+    <w:basedOn w:val="Normal"/>
+    <w:link w:val="FootnoteTextChar"/>
     <w:uiPriority w:val="99"/>
     <w:semiHidden/>
     <w:unhideWhenUsed/>
@@ -8165,10 +8005,10 @@
       <w:szCs w:val="20"/>
     </w:rPr>
   </w:style>
-  <w:style w:type="character" w:customStyle="1" w:styleId="FunotentextZchn">
-    <w:name w:val="Fußnotentext Zchn"/>
-    <w:basedOn w:val="Absatz-Standardschriftart"/>
-    <w:link w:val="Funotentext"/>
+  <w:style w:type="character" w:customStyle="1" w:styleId="FootnoteTextChar">
+    <w:name w:val="Footnote Text Char"/>
+    <w:basedOn w:val="DefaultParagraphFont"/>
+    <w:link w:val="FootnoteText"/>
     <w:uiPriority w:val="99"/>
     <w:semiHidden/>
     <w:rsid w:val="004E0980"/>
@@ -8177,9 +8017,9 @@
       <w:szCs w:val="20"/>
     </w:rPr>
   </w:style>
-  <w:style w:type="character" w:styleId="Funotenzeichen">
+  <w:style w:type="character" w:styleId="FootnoteReference">
     <w:name w:val="footnote reference"/>
-    <w:basedOn w:val="Absatz-Standardschriftart"/>
+    <w:basedOn w:val="DefaultParagraphFont"/>
     <w:uiPriority w:val="99"/>
     <w:semiHidden/>
     <w:unhideWhenUsed/>
@@ -8190,23 +8030,24 @@
   </w:style>
   <w:style w:type="character" w:customStyle="1" w:styleId="st">
     <w:name w:val="st"/>
-    <w:basedOn w:val="Absatz-Standardschriftart"/>
+    <w:basedOn w:val="DefaultParagraphFont"/>
     <w:rsid w:val="00ED0F95"/>
   </w:style>
   <w:style w:type="character" w:customStyle="1" w:styleId="internal-link">
     <w:name w:val="internal-link"/>
-    <w:basedOn w:val="Absatz-Standardschriftart"/>
+    <w:basedOn w:val="DefaultParagraphFont"/>
     <w:rsid w:val="00531A95"/>
   </w:style>
-  <w:style w:type="table" w:styleId="Tabellenraster">
+  <w:style w:type="table" w:styleId="TableGrid">
     <w:name w:val="Table Grid"/>
-    <w:basedOn w:val="NormaleTabelle"/>
+    <w:basedOn w:val="TableNormal"/>
     <w:uiPriority w:val="59"/>
     <w:rsid w:val="00746533"/>
     <w:pPr>
       <w:spacing w:after="0" w:line="240" w:lineRule="auto"/>
     </w:pPr>
     <w:tblPr>
+      <w:tblInd w:w="0" w:type="dxa"/>
       <w:tblBorders>
         <w:top w:val="single" w:sz="4" w:space="0" w:color="auto"/>
         <w:left w:val="single" w:sz="4" w:space="0" w:color="auto"/>
@@ -8215,6 +8056,12 @@
         <w:insideH w:val="single" w:sz="4" w:space="0" w:color="auto"/>
         <w:insideV w:val="single" w:sz="4" w:space="0" w:color="auto"/>
       </w:tblBorders>
+      <w:tblCellMar>
+        <w:top w:w="0" w:type="dxa"/>
+        <w:left w:w="108" w:type="dxa"/>
+        <w:bottom w:w="0" w:type="dxa"/>
+        <w:right w:w="108" w:type="dxa"/>
+      </w:tblCellMar>
     </w:tblPr>
   </w:style>
   <w:style w:type="paragraph" w:customStyle="1" w:styleId="DatumUnterschrift">
@@ -8233,7 +8080,7 @@
   </w:style>
   <w:style w:type="paragraph" w:customStyle="1" w:styleId="Block">
     <w:name w:val="Block"/>
-    <w:basedOn w:val="Standard"/>
+    <w:basedOn w:val="Normal"/>
     <w:qFormat/>
     <w:rsid w:val="00C73037"/>
     <w:pPr>
@@ -8260,18 +8107,18 @@
       <w:b/>
     </w:rPr>
   </w:style>
-  <w:style w:type="paragraph" w:styleId="Literaturverzeichnis">
+  <w:style w:type="paragraph" w:styleId="Bibliography">
     <w:name w:val="Bibliography"/>
-    <w:basedOn w:val="Standard"/>
-    <w:next w:val="Standard"/>
+    <w:basedOn w:val="Normal"/>
+    <w:next w:val="Normal"/>
     <w:uiPriority w:val="37"/>
     <w:unhideWhenUsed/>
     <w:rsid w:val="00143CC1"/>
   </w:style>
-  <w:style w:type="paragraph" w:styleId="HTMLVorformatiert">
+  <w:style w:type="paragraph" w:styleId="HTMLPreformatted">
     <w:name w:val="HTML Preformatted"/>
-    <w:basedOn w:val="Standard"/>
-    <w:link w:val="HTMLVorformatiertZchn"/>
+    <w:basedOn w:val="Normal"/>
+    <w:link w:val="HTMLPreformattedChar"/>
     <w:uiPriority w:val="99"/>
     <w:semiHidden/>
     <w:unhideWhenUsed/>
@@ -8285,10 +8132,10 @@
       <w:szCs w:val="20"/>
     </w:rPr>
   </w:style>
-  <w:style w:type="character" w:customStyle="1" w:styleId="HTMLVorformatiertZchn">
-    <w:name w:val="HTML Vorformatiert Zchn"/>
-    <w:basedOn w:val="Absatz-Standardschriftart"/>
-    <w:link w:val="HTMLVorformatiert"/>
+  <w:style w:type="character" w:customStyle="1" w:styleId="HTMLPreformattedChar">
+    <w:name w:val="HTML Preformatted Char"/>
+    <w:basedOn w:val="DefaultParagraphFont"/>
+    <w:link w:val="HTMLPreformatted"/>
     <w:uiPriority w:val="99"/>
     <w:semiHidden/>
     <w:rsid w:val="00226BDD"/>
@@ -8302,7 +8149,7 @@
 </file>
 
 <file path=word/stylesWithEffects.xml><?xml version="1.0" encoding="utf-8"?>
-<w:styles xmlns:wpc="http://schemas.microsoft.com/office/word/2010/wordprocessingCanvas" xmlns:mc="http://schemas.openxmlformats.org/markup-compatibility/2006" xmlns:o="urn:schemas-microsoft-com:office:office" xmlns:r="http://schemas.openxmlformats.org/officeDocument/2006/relationships" xmlns:m="http://schemas.openxmlformats.org/officeDocument/2006/math" xmlns:v="urn:schemas-microsoft-com:vml" xmlns:wp14="http://schemas.microsoft.com/office/word/2010/wordprocessingDrawing" xmlns:wp="http://schemas.openxmlformats.org/drawingml/2006/wordprocessingDrawing" xmlns:w10="urn:schemas-microsoft-com:office:word" xmlns:w="http://schemas.openxmlformats.org/wordprocessingml/2006/main" xmlns:w14="http://schemas.microsoft.com/office/word/2010/wordml" xmlns:wpg="http://schemas.microsoft.com/office/word/2010/wordprocessingGroup" xmlns:wpi="http://schemas.microsoft.com/office/word/2010/wordprocessingInk" xmlns:wne="http://schemas.microsoft.com/office/word/2006/wordml" xmlns:wps="http://schemas.microsoft.com/office/word/2010/wordprocessingShape" mc:Ignorable="w14 wp14">
+<w:styles xmlns:wpc="http://schemas.microsoft.com/office/word/2010/wordprocessingCanvas" xmlns:mo="http://schemas.microsoft.com/office/mac/office/2008/main" xmlns:mc="http://schemas.openxmlformats.org/markup-compatibility/2006" xmlns:mv="urn:schemas-microsoft-com:mac:vml" xmlns:o="urn:schemas-microsoft-com:office:office" xmlns:r="http://schemas.openxmlformats.org/officeDocument/2006/relationships" xmlns:m="http://schemas.openxmlformats.org/officeDocument/2006/math" xmlns:v="urn:schemas-microsoft-com:vml" xmlns:wp14="http://schemas.microsoft.com/office/word/2010/wordprocessingDrawing" xmlns:wp="http://schemas.openxmlformats.org/drawingml/2006/wordprocessingDrawing" xmlns:w10="urn:schemas-microsoft-com:office:word" xmlns:w="http://schemas.openxmlformats.org/wordprocessingml/2006/main" xmlns:w14="http://schemas.microsoft.com/office/word/2010/wordml" xmlns:wpg="http://schemas.microsoft.com/office/word/2010/wordprocessingGroup" xmlns:wpi="http://schemas.microsoft.com/office/word/2010/wordprocessingInk" xmlns:wne="http://schemas.microsoft.com/office/word/2006/wordml" xmlns:wps="http://schemas.microsoft.com/office/word/2010/wordprocessingShape" mc:Ignorable="w14 wp14">
   <w:docDefaults>
     <w:rPrDefault>
       <w:rPr>
@@ -8318,7 +8165,7 @@
       </w:pPr>
     </w:pPrDefault>
   </w:docDefaults>
-  <w:latentStyles w:defLockedState="0" w:defUIPriority="99" w:defSemiHidden="1" w:defUnhideWhenUsed="1" w:defQFormat="0" w:count="267">
+  <w:latentStyles w:defLockedState="0" w:defUIPriority="99" w:defSemiHidden="1" w:defUnhideWhenUsed="1" w:defQFormat="0" w:count="276">
     <w:lsdException w:name="Normal" w:semiHidden="0" w:uiPriority="0" w:unhideWhenUsed="0" w:qFormat="1"/>
     <w:lsdException w:name="heading 1" w:semiHidden="0" w:uiPriority="9" w:unhideWhenUsed="0" w:qFormat="1"/>
     <w:lsdException w:name="heading 2" w:uiPriority="9" w:qFormat="1"/>
@@ -8458,7 +8305,7 @@
     <w:lsdException w:name="Bibliography" w:uiPriority="37"/>
     <w:lsdException w:name="TOC Heading" w:uiPriority="39" w:qFormat="1"/>
   </w:latentStyles>
-  <w:style w:type="paragraph" w:default="1" w:styleId="Standard">
+  <w:style w:type="paragraph" w:default="1" w:styleId="Normal">
     <w:name w:val="Normal"/>
     <w:qFormat/>
     <w:rsid w:val="00902362"/>
@@ -8466,11 +8313,11 @@
       <w:sz w:val="24"/>
     </w:rPr>
   </w:style>
-  <w:style w:type="paragraph" w:styleId="berschrift1">
+  <w:style w:type="paragraph" w:styleId="Heading1">
     <w:name w:val="heading 1"/>
-    <w:basedOn w:val="Standard"/>
-    <w:next w:val="Standard"/>
-    <w:link w:val="berschrift1Zchn"/>
+    <w:basedOn w:val="Normal"/>
+    <w:next w:val="Normal"/>
+    <w:link w:val="Heading1Char"/>
     <w:uiPriority w:val="9"/>
     <w:qFormat/>
     <w:rsid w:val="00902362"/>
@@ -8492,11 +8339,11 @@
       <w:szCs w:val="28"/>
     </w:rPr>
   </w:style>
-  <w:style w:type="paragraph" w:styleId="berschrift2">
+  <w:style w:type="paragraph" w:styleId="Heading2">
     <w:name w:val="heading 2"/>
-    <w:basedOn w:val="Standard"/>
-    <w:next w:val="Standard"/>
-    <w:link w:val="berschrift2Zchn"/>
+    <w:basedOn w:val="Normal"/>
+    <w:next w:val="Normal"/>
+    <w:link w:val="Heading2Char"/>
     <w:uiPriority w:val="9"/>
     <w:unhideWhenUsed/>
     <w:qFormat/>
@@ -8520,11 +8367,11 @@
       <w:szCs w:val="26"/>
     </w:rPr>
   </w:style>
-  <w:style w:type="paragraph" w:styleId="berschrift3">
+  <w:style w:type="paragraph" w:styleId="Heading3">
     <w:name w:val="heading 3"/>
-    <w:basedOn w:val="Standard"/>
-    <w:next w:val="Standard"/>
-    <w:link w:val="berschrift3Zchn"/>
+    <w:basedOn w:val="Normal"/>
+    <w:next w:val="Normal"/>
+    <w:link w:val="Heading3Char"/>
     <w:uiPriority w:val="9"/>
     <w:unhideWhenUsed/>
     <w:qFormat/>
@@ -8547,11 +8394,11 @@
       <w:sz w:val="26"/>
     </w:rPr>
   </w:style>
-  <w:style w:type="paragraph" w:styleId="berschrift4">
+  <w:style w:type="paragraph" w:styleId="Heading4">
     <w:name w:val="heading 4"/>
-    <w:basedOn w:val="Standard"/>
-    <w:next w:val="Standard"/>
-    <w:link w:val="berschrift4Zchn"/>
+    <w:basedOn w:val="Normal"/>
+    <w:next w:val="Normal"/>
+    <w:link w:val="Heading4Char"/>
     <w:uiPriority w:val="9"/>
     <w:unhideWhenUsed/>
     <w:qFormat/>
@@ -8575,11 +8422,11 @@
       <w:color w:val="4F81BD" w:themeColor="accent1"/>
     </w:rPr>
   </w:style>
-  <w:style w:type="paragraph" w:styleId="berschrift5">
+  <w:style w:type="paragraph" w:styleId="Heading5">
     <w:name w:val="heading 5"/>
-    <w:basedOn w:val="Standard"/>
-    <w:next w:val="Standard"/>
-    <w:link w:val="berschrift5Zchn"/>
+    <w:basedOn w:val="Normal"/>
+    <w:next w:val="Normal"/>
+    <w:link w:val="Heading5Char"/>
     <w:uiPriority w:val="9"/>
     <w:semiHidden/>
     <w:unhideWhenUsed/>
@@ -8600,11 +8447,11 @@
       <w:color w:val="243F60" w:themeColor="accent1" w:themeShade="7F"/>
     </w:rPr>
   </w:style>
-  <w:style w:type="paragraph" w:styleId="berschrift6">
+  <w:style w:type="paragraph" w:styleId="Heading6">
     <w:name w:val="heading 6"/>
-    <w:basedOn w:val="Standard"/>
-    <w:next w:val="Standard"/>
-    <w:link w:val="berschrift6Zchn"/>
+    <w:basedOn w:val="Normal"/>
+    <w:next w:val="Normal"/>
+    <w:link w:val="Heading6Char"/>
     <w:uiPriority w:val="9"/>
     <w:semiHidden/>
     <w:unhideWhenUsed/>
@@ -8627,11 +8474,11 @@
       <w:color w:val="243F60" w:themeColor="accent1" w:themeShade="7F"/>
     </w:rPr>
   </w:style>
-  <w:style w:type="paragraph" w:styleId="berschrift7">
+  <w:style w:type="paragraph" w:styleId="Heading7">
     <w:name w:val="heading 7"/>
-    <w:basedOn w:val="Standard"/>
-    <w:next w:val="Standard"/>
-    <w:link w:val="berschrift7Zchn"/>
+    <w:basedOn w:val="Normal"/>
+    <w:next w:val="Normal"/>
+    <w:link w:val="Heading7Char"/>
     <w:uiPriority w:val="9"/>
     <w:semiHidden/>
     <w:unhideWhenUsed/>
@@ -8654,11 +8501,11 @@
       <w:color w:val="404040" w:themeColor="text1" w:themeTint="BF"/>
     </w:rPr>
   </w:style>
-  <w:style w:type="paragraph" w:styleId="berschrift8">
+  <w:style w:type="paragraph" w:styleId="Heading8">
     <w:name w:val="heading 8"/>
-    <w:basedOn w:val="Standard"/>
-    <w:next w:val="Standard"/>
-    <w:link w:val="berschrift8Zchn"/>
+    <w:basedOn w:val="Normal"/>
+    <w:next w:val="Normal"/>
+    <w:link w:val="Heading8Char"/>
     <w:uiPriority w:val="9"/>
     <w:semiHidden/>
     <w:unhideWhenUsed/>
@@ -8681,11 +8528,11 @@
       <w:szCs w:val="20"/>
     </w:rPr>
   </w:style>
-  <w:style w:type="paragraph" w:styleId="berschrift9">
+  <w:style w:type="paragraph" w:styleId="Heading9">
     <w:name w:val="heading 9"/>
-    <w:basedOn w:val="Standard"/>
-    <w:next w:val="Standard"/>
-    <w:link w:val="berschrift9Zchn"/>
+    <w:basedOn w:val="Normal"/>
+    <w:next w:val="Normal"/>
+    <w:link w:val="Heading9Char"/>
     <w:uiPriority w:val="9"/>
     <w:semiHidden/>
     <w:unhideWhenUsed/>
@@ -8710,13 +8557,13 @@
       <w:szCs w:val="20"/>
     </w:rPr>
   </w:style>
-  <w:style w:type="character" w:default="1" w:styleId="Absatz-Standardschriftart">
+  <w:style w:type="character" w:default="1" w:styleId="DefaultParagraphFont">
     <w:name w:val="Default Paragraph Font"/>
     <w:uiPriority w:val="1"/>
     <w:semiHidden/>
     <w:unhideWhenUsed/>
   </w:style>
-  <w:style w:type="table" w:default="1" w:styleId="NormaleTabelle">
+  <w:style w:type="table" w:default="1" w:styleId="TableNormal">
     <w:name w:val="Normal Table"/>
     <w:uiPriority w:val="99"/>
     <w:semiHidden/>
@@ -8731,17 +8578,17 @@
       </w:tblCellMar>
     </w:tblPr>
   </w:style>
-  <w:style w:type="numbering" w:default="1" w:styleId="KeineListe">
+  <w:style w:type="numbering" w:default="1" w:styleId="NoList">
     <w:name w:val="No List"/>
     <w:uiPriority w:val="99"/>
     <w:semiHidden/>
     <w:unhideWhenUsed/>
   </w:style>
-  <w:style w:type="paragraph" w:styleId="Titel">
+  <w:style w:type="paragraph" w:styleId="Title">
     <w:name w:val="Title"/>
-    <w:basedOn w:val="Standard"/>
-    <w:next w:val="Standard"/>
-    <w:link w:val="TitelZchn"/>
+    <w:basedOn w:val="Normal"/>
+    <w:next w:val="Normal"/>
+    <w:link w:val="TitleChar"/>
     <w:uiPriority w:val="10"/>
     <w:qFormat/>
     <w:rsid w:val="00D16A5A"/>
@@ -8761,10 +8608,10 @@
       <w:szCs w:val="52"/>
     </w:rPr>
   </w:style>
-  <w:style w:type="character" w:customStyle="1" w:styleId="TitelZchn">
-    <w:name w:val="Titel Zchn"/>
-    <w:basedOn w:val="Absatz-Standardschriftart"/>
-    <w:link w:val="Titel"/>
+  <w:style w:type="character" w:customStyle="1" w:styleId="TitleChar">
+    <w:name w:val="Title Char"/>
+    <w:basedOn w:val="DefaultParagraphFont"/>
+    <w:link w:val="Title"/>
     <w:uiPriority w:val="10"/>
     <w:rsid w:val="00D16A5A"/>
     <w:rPr>
@@ -8776,9 +8623,9 @@
       <w:szCs w:val="52"/>
     </w:rPr>
   </w:style>
-  <w:style w:type="paragraph" w:styleId="Listenabsatz">
+  <w:style w:type="paragraph" w:styleId="ListParagraph">
     <w:name w:val="List Paragraph"/>
-    <w:basedOn w:val="Standard"/>
+    <w:basedOn w:val="Normal"/>
     <w:uiPriority w:val="34"/>
     <w:qFormat/>
     <w:rsid w:val="00D16A5A"/>
@@ -8787,10 +8634,10 @@
       <w:contextualSpacing/>
     </w:pPr>
   </w:style>
-  <w:style w:type="character" w:customStyle="1" w:styleId="berschrift1Zchn">
-    <w:name w:val="Überschrift 1 Zchn"/>
-    <w:basedOn w:val="Absatz-Standardschriftart"/>
-    <w:link w:val="berschrift1"/>
+  <w:style w:type="character" w:customStyle="1" w:styleId="Heading1Char">
+    <w:name w:val="Heading 1 Char"/>
+    <w:basedOn w:val="DefaultParagraphFont"/>
+    <w:link w:val="Heading1"/>
     <w:uiPriority w:val="9"/>
     <w:rsid w:val="00902362"/>
     <w:rPr>
@@ -8802,10 +8649,10 @@
       <w:szCs w:val="28"/>
     </w:rPr>
   </w:style>
-  <w:style w:type="character" w:customStyle="1" w:styleId="berschrift2Zchn">
-    <w:name w:val="Überschrift 2 Zchn"/>
-    <w:basedOn w:val="Absatz-Standardschriftart"/>
-    <w:link w:val="berschrift2"/>
+  <w:style w:type="character" w:customStyle="1" w:styleId="Heading2Char">
+    <w:name w:val="Heading 2 Char"/>
+    <w:basedOn w:val="DefaultParagraphFont"/>
+    <w:link w:val="Heading2"/>
     <w:uiPriority w:val="9"/>
     <w:rsid w:val="00902362"/>
     <w:rPr>
@@ -8817,10 +8664,10 @@
       <w:szCs w:val="26"/>
     </w:rPr>
   </w:style>
-  <w:style w:type="character" w:customStyle="1" w:styleId="berschrift3Zchn">
-    <w:name w:val="Überschrift 3 Zchn"/>
-    <w:basedOn w:val="Absatz-Standardschriftart"/>
-    <w:link w:val="berschrift3"/>
+  <w:style w:type="character" w:customStyle="1" w:styleId="Heading3Char">
+    <w:name w:val="Heading 3 Char"/>
+    <w:basedOn w:val="DefaultParagraphFont"/>
+    <w:link w:val="Heading3"/>
     <w:uiPriority w:val="9"/>
     <w:rsid w:val="00902362"/>
     <w:rPr>
@@ -8831,10 +8678,10 @@
       <w:sz w:val="26"/>
     </w:rPr>
   </w:style>
-  <w:style w:type="character" w:customStyle="1" w:styleId="berschrift4Zchn">
-    <w:name w:val="Überschrift 4 Zchn"/>
-    <w:basedOn w:val="Absatz-Standardschriftart"/>
-    <w:link w:val="berschrift4"/>
+  <w:style w:type="character" w:customStyle="1" w:styleId="Heading4Char">
+    <w:name w:val="Heading 4 Char"/>
+    <w:basedOn w:val="DefaultParagraphFont"/>
+    <w:link w:val="Heading4"/>
     <w:uiPriority w:val="9"/>
     <w:rsid w:val="00D16A5A"/>
     <w:rPr>
@@ -8847,10 +8694,10 @@
       <w:sz w:val="24"/>
     </w:rPr>
   </w:style>
-  <w:style w:type="paragraph" w:styleId="Inhaltsverzeichnisberschrift">
+  <w:style w:type="paragraph" w:styleId="TOCHeading">
     <w:name w:val="TOC Heading"/>
-    <w:basedOn w:val="berschrift1"/>
-    <w:next w:val="Standard"/>
+    <w:basedOn w:val="Heading1"/>
+    <w:next w:val="Normal"/>
     <w:uiPriority w:val="39"/>
     <w:unhideWhenUsed/>
     <w:qFormat/>
@@ -8862,10 +8709,10 @@
       <w:lang w:eastAsia="de-DE"/>
     </w:rPr>
   </w:style>
-  <w:style w:type="paragraph" w:styleId="Verzeichnis1">
+  <w:style w:type="paragraph" w:styleId="TOC1">
     <w:name w:val="toc 1"/>
-    <w:basedOn w:val="Standard"/>
-    <w:next w:val="Standard"/>
+    <w:basedOn w:val="Normal"/>
+    <w:next w:val="Normal"/>
     <w:autoRedefine/>
     <w:uiPriority w:val="39"/>
     <w:unhideWhenUsed/>
@@ -8884,10 +8731,10 @@
       <w:color w:val="365F91" w:themeColor="accent1" w:themeShade="BF"/>
     </w:rPr>
   </w:style>
-  <w:style w:type="paragraph" w:styleId="Verzeichnis2">
+  <w:style w:type="paragraph" w:styleId="TOC2">
     <w:name w:val="toc 2"/>
-    <w:basedOn w:val="Standard"/>
-    <w:next w:val="Standard"/>
+    <w:basedOn w:val="Normal"/>
+    <w:next w:val="Normal"/>
     <w:autoRedefine/>
     <w:uiPriority w:val="39"/>
     <w:unhideWhenUsed/>
@@ -8898,10 +8745,10 @@
       <w:ind w:left="220"/>
     </w:pPr>
   </w:style>
-  <w:style w:type="paragraph" w:styleId="Verzeichnis3">
+  <w:style w:type="paragraph" w:styleId="TOC3">
     <w:name w:val="toc 3"/>
-    <w:basedOn w:val="Standard"/>
-    <w:next w:val="Standard"/>
+    <w:basedOn w:val="Normal"/>
+    <w:next w:val="Normal"/>
     <w:autoRedefine/>
     <w:uiPriority w:val="39"/>
     <w:unhideWhenUsed/>
@@ -8914,7 +8761,7 @@
   </w:style>
   <w:style w:type="character" w:styleId="Hyperlink">
     <w:name w:val="Hyperlink"/>
-    <w:basedOn w:val="Absatz-Standardschriftart"/>
+    <w:basedOn w:val="DefaultParagraphFont"/>
     <w:uiPriority w:val="99"/>
     <w:unhideWhenUsed/>
     <w:rsid w:val="008D08B6"/>
@@ -8923,10 +8770,10 @@
       <w:u w:val="single"/>
     </w:rPr>
   </w:style>
-  <w:style w:type="paragraph" w:styleId="Sprechblasentext">
+  <w:style w:type="paragraph" w:styleId="BalloonText">
     <w:name w:val="Balloon Text"/>
-    <w:basedOn w:val="Standard"/>
-    <w:link w:val="SprechblasentextZchn"/>
+    <w:basedOn w:val="Normal"/>
+    <w:link w:val="BalloonTextChar"/>
     <w:uiPriority w:val="99"/>
     <w:semiHidden/>
     <w:unhideWhenUsed/>
@@ -8940,10 +8787,10 @@
       <w:szCs w:val="16"/>
     </w:rPr>
   </w:style>
-  <w:style w:type="character" w:customStyle="1" w:styleId="SprechblasentextZchn">
-    <w:name w:val="Sprechblasentext Zchn"/>
-    <w:basedOn w:val="Absatz-Standardschriftart"/>
-    <w:link w:val="Sprechblasentext"/>
+  <w:style w:type="character" w:customStyle="1" w:styleId="BalloonTextChar">
+    <w:name w:val="Balloon Text Char"/>
+    <w:basedOn w:val="DefaultParagraphFont"/>
+    <w:link w:val="BalloonText"/>
     <w:uiPriority w:val="99"/>
     <w:semiHidden/>
     <w:rsid w:val="008D08B6"/>
@@ -8953,10 +8800,10 @@
       <w:szCs w:val="16"/>
     </w:rPr>
   </w:style>
-  <w:style w:type="character" w:customStyle="1" w:styleId="berschrift5Zchn">
-    <w:name w:val="Überschrift 5 Zchn"/>
-    <w:basedOn w:val="Absatz-Standardschriftart"/>
-    <w:link w:val="berschrift5"/>
+  <w:style w:type="character" w:customStyle="1" w:styleId="Heading5Char">
+    <w:name w:val="Heading 5 Char"/>
+    <w:basedOn w:val="DefaultParagraphFont"/>
+    <w:link w:val="Heading5"/>
     <w:uiPriority w:val="9"/>
     <w:semiHidden/>
     <w:rsid w:val="00364CA7"/>
@@ -8966,10 +8813,10 @@
       <w:sz w:val="24"/>
     </w:rPr>
   </w:style>
-  <w:style w:type="character" w:customStyle="1" w:styleId="berschrift6Zchn">
-    <w:name w:val="Überschrift 6 Zchn"/>
-    <w:basedOn w:val="Absatz-Standardschriftart"/>
-    <w:link w:val="berschrift6"/>
+  <w:style w:type="character" w:customStyle="1" w:styleId="Heading6Char">
+    <w:name w:val="Heading 6 Char"/>
+    <w:basedOn w:val="DefaultParagraphFont"/>
+    <w:link w:val="Heading6"/>
     <w:uiPriority w:val="9"/>
     <w:semiHidden/>
     <w:rsid w:val="00364CA7"/>
@@ -8981,10 +8828,10 @@
       <w:sz w:val="24"/>
     </w:rPr>
   </w:style>
-  <w:style w:type="character" w:customStyle="1" w:styleId="berschrift7Zchn">
-    <w:name w:val="Überschrift 7 Zchn"/>
-    <w:basedOn w:val="Absatz-Standardschriftart"/>
-    <w:link w:val="berschrift7"/>
+  <w:style w:type="character" w:customStyle="1" w:styleId="Heading7Char">
+    <w:name w:val="Heading 7 Char"/>
+    <w:basedOn w:val="DefaultParagraphFont"/>
+    <w:link w:val="Heading7"/>
     <w:uiPriority w:val="9"/>
     <w:semiHidden/>
     <w:rsid w:val="00364CA7"/>
@@ -8996,10 +8843,10 @@
       <w:sz w:val="24"/>
     </w:rPr>
   </w:style>
-  <w:style w:type="character" w:customStyle="1" w:styleId="berschrift8Zchn">
-    <w:name w:val="Überschrift 8 Zchn"/>
-    <w:basedOn w:val="Absatz-Standardschriftart"/>
-    <w:link w:val="berschrift8"/>
+  <w:style w:type="character" w:customStyle="1" w:styleId="Heading8Char">
+    <w:name w:val="Heading 8 Char"/>
+    <w:basedOn w:val="DefaultParagraphFont"/>
+    <w:link w:val="Heading8"/>
     <w:uiPriority w:val="9"/>
     <w:semiHidden/>
     <w:rsid w:val="00364CA7"/>
@@ -9010,10 +8857,10 @@
       <w:szCs w:val="20"/>
     </w:rPr>
   </w:style>
-  <w:style w:type="character" w:customStyle="1" w:styleId="berschrift9Zchn">
-    <w:name w:val="Überschrift 9 Zchn"/>
-    <w:basedOn w:val="Absatz-Standardschriftart"/>
-    <w:link w:val="berschrift9"/>
+  <w:style w:type="character" w:customStyle="1" w:styleId="Heading9Char">
+    <w:name w:val="Heading 9 Char"/>
+    <w:basedOn w:val="DefaultParagraphFont"/>
+    <w:link w:val="Heading9"/>
     <w:uiPriority w:val="9"/>
     <w:semiHidden/>
     <w:rsid w:val="00364CA7"/>
@@ -9026,9 +8873,9 @@
       <w:szCs w:val="20"/>
     </w:rPr>
   </w:style>
-  <w:style w:type="character" w:styleId="Fett">
+  <w:style w:type="character" w:styleId="Strong">
     <w:name w:val="Strong"/>
-    <w:basedOn w:val="Absatz-Standardschriftart"/>
+    <w:basedOn w:val="DefaultParagraphFont"/>
     <w:uiPriority w:val="22"/>
     <w:qFormat/>
     <w:rsid w:val="004A3729"/>
@@ -9037,9 +8884,9 @@
       <w:bCs/>
     </w:rPr>
   </w:style>
-  <w:style w:type="paragraph" w:styleId="StandardWeb">
+  <w:style w:type="paragraph" w:styleId="NormalWeb">
     <w:name w:val="Normal (Web)"/>
-    <w:basedOn w:val="Standard"/>
+    <w:basedOn w:val="Normal"/>
     <w:uiPriority w:val="99"/>
     <w:unhideWhenUsed/>
     <w:rsid w:val="004A3729"/>
@@ -9052,10 +8899,10 @@
       <w:lang w:eastAsia="de-DE"/>
     </w:rPr>
   </w:style>
-  <w:style w:type="paragraph" w:styleId="Kopfzeile">
+  <w:style w:type="paragraph" w:styleId="Header">
     <w:name w:val="header"/>
-    <w:basedOn w:val="Standard"/>
-    <w:link w:val="KopfzeileZchn"/>
+    <w:basedOn w:val="Normal"/>
+    <w:link w:val="HeaderChar"/>
     <w:uiPriority w:val="99"/>
     <w:unhideWhenUsed/>
     <w:rsid w:val="00AD159F"/>
@@ -9067,17 +8914,17 @@
       <w:spacing w:after="0" w:line="240" w:lineRule="auto"/>
     </w:pPr>
   </w:style>
-  <w:style w:type="character" w:customStyle="1" w:styleId="KopfzeileZchn">
-    <w:name w:val="Kopfzeile Zchn"/>
-    <w:basedOn w:val="Absatz-Standardschriftart"/>
-    <w:link w:val="Kopfzeile"/>
+  <w:style w:type="character" w:customStyle="1" w:styleId="HeaderChar">
+    <w:name w:val="Header Char"/>
+    <w:basedOn w:val="DefaultParagraphFont"/>
+    <w:link w:val="Header"/>
     <w:uiPriority w:val="99"/>
     <w:rsid w:val="00AD159F"/>
   </w:style>
-  <w:style w:type="paragraph" w:styleId="Fuzeile">
+  <w:style w:type="paragraph" w:styleId="Footer">
     <w:name w:val="footer"/>
-    <w:basedOn w:val="Standard"/>
-    <w:link w:val="FuzeileZchn"/>
+    <w:basedOn w:val="Normal"/>
+    <w:link w:val="FooterChar"/>
     <w:uiPriority w:val="99"/>
     <w:unhideWhenUsed/>
     <w:rsid w:val="00AD159F"/>
@@ -9089,17 +8936,17 @@
       <w:spacing w:after="0" w:line="240" w:lineRule="auto"/>
     </w:pPr>
   </w:style>
-  <w:style w:type="character" w:customStyle="1" w:styleId="FuzeileZchn">
-    <w:name w:val="Fußzeile Zchn"/>
-    <w:basedOn w:val="Absatz-Standardschriftart"/>
-    <w:link w:val="Fuzeile"/>
+  <w:style w:type="character" w:customStyle="1" w:styleId="FooterChar">
+    <w:name w:val="Footer Char"/>
+    <w:basedOn w:val="DefaultParagraphFont"/>
+    <w:link w:val="Footer"/>
     <w:uiPriority w:val="99"/>
     <w:rsid w:val="00AD159F"/>
   </w:style>
-  <w:style w:type="paragraph" w:styleId="Textkrper">
+  <w:style w:type="paragraph" w:styleId="BodyText">
     <w:name w:val="Body Text"/>
-    <w:basedOn w:val="Standard"/>
-    <w:link w:val="TextkrperZchn"/>
+    <w:basedOn w:val="Normal"/>
+    <w:link w:val="BodyTextChar"/>
     <w:rsid w:val="00967007"/>
     <w:pPr>
       <w:widowControl w:val="0"/>
@@ -9115,10 +8962,10 @@
       <w:lang w:eastAsia="de-DE"/>
     </w:rPr>
   </w:style>
-  <w:style w:type="character" w:customStyle="1" w:styleId="TextkrperZchn">
-    <w:name w:val="Textkörper Zchn"/>
-    <w:basedOn w:val="Absatz-Standardschriftart"/>
-    <w:link w:val="Textkrper"/>
+  <w:style w:type="character" w:customStyle="1" w:styleId="BodyTextChar">
+    <w:name w:val="Body Text Char"/>
+    <w:basedOn w:val="DefaultParagraphFont"/>
+    <w:link w:val="BodyText"/>
     <w:rsid w:val="00967007"/>
     <w:rPr>
       <w:rFonts w:ascii="Arial" w:eastAsia="Times New Roman" w:hAnsi="Arial" w:cs="Times New Roman"/>
@@ -9127,9 +8974,9 @@
       <w:lang w:eastAsia="de-DE"/>
     </w:rPr>
   </w:style>
-  <w:style w:type="character" w:styleId="BesuchterHyperlink">
+  <w:style w:type="character" w:styleId="FollowedHyperlink">
     <w:name w:val="FollowedHyperlink"/>
-    <w:basedOn w:val="Absatz-Standardschriftart"/>
+    <w:basedOn w:val="DefaultParagraphFont"/>
     <w:uiPriority w:val="99"/>
     <w:semiHidden/>
     <w:unhideWhenUsed/>
@@ -9139,10 +8986,10 @@
       <w:u w:val="single"/>
     </w:rPr>
   </w:style>
-  <w:style w:type="paragraph" w:styleId="Beschriftung">
+  <w:style w:type="paragraph" w:styleId="Caption">
     <w:name w:val="caption"/>
-    <w:basedOn w:val="Standard"/>
-    <w:next w:val="Standard"/>
+    <w:basedOn w:val="Normal"/>
+    <w:next w:val="Normal"/>
     <w:uiPriority w:val="35"/>
     <w:unhideWhenUsed/>
     <w:qFormat/>
@@ -9158,10 +9005,10 @@
       <w:szCs w:val="18"/>
     </w:rPr>
   </w:style>
-  <w:style w:type="paragraph" w:styleId="Abbildungsverzeichnis">
+  <w:style w:type="paragraph" w:styleId="TableofFigures">
     <w:name w:val="table of figures"/>
-    <w:basedOn w:val="Standard"/>
-    <w:next w:val="Standard"/>
+    <w:basedOn w:val="Normal"/>
+    <w:next w:val="Normal"/>
     <w:uiPriority w:val="99"/>
     <w:unhideWhenUsed/>
     <w:rsid w:val="00150D20"/>
@@ -9169,10 +9016,10 @@
       <w:spacing w:after="0"/>
     </w:pPr>
   </w:style>
-  <w:style w:type="paragraph" w:styleId="Verzeichnis4">
+  <w:style w:type="paragraph" w:styleId="TOC4">
     <w:name w:val="toc 4"/>
-    <w:basedOn w:val="Standard"/>
-    <w:next w:val="Standard"/>
+    <w:basedOn w:val="Normal"/>
+    <w:next w:val="Normal"/>
     <w:autoRedefine/>
     <w:uiPriority w:val="39"/>
     <w:unhideWhenUsed/>
@@ -9182,9 +9029,9 @@
       <w:ind w:left="660"/>
     </w:pPr>
   </w:style>
-  <w:style w:type="paragraph" w:styleId="Aufzhlungszeichen">
+  <w:style w:type="paragraph" w:styleId="ListBullet">
     <w:name w:val="List Bullet"/>
-    <w:basedOn w:val="Standard"/>
+    <w:basedOn w:val="Normal"/>
     <w:uiPriority w:val="99"/>
     <w:unhideWhenUsed/>
     <w:rsid w:val="00C76048"/>
@@ -9195,9 +9042,9 @@
       <w:contextualSpacing/>
     </w:pPr>
   </w:style>
-  <w:style w:type="character" w:styleId="Kommentarzeichen">
+  <w:style w:type="character" w:styleId="CommentReference">
     <w:name w:val="annotation reference"/>
-    <w:basedOn w:val="Absatz-Standardschriftart"/>
+    <w:basedOn w:val="DefaultParagraphFont"/>
     <w:uiPriority w:val="99"/>
     <w:semiHidden/>
     <w:unhideWhenUsed/>
@@ -9207,10 +9054,10 @@
       <w:szCs w:val="16"/>
     </w:rPr>
   </w:style>
-  <w:style w:type="paragraph" w:styleId="Kommentartext">
+  <w:style w:type="paragraph" w:styleId="CommentText">
     <w:name w:val="annotation text"/>
-    <w:basedOn w:val="Standard"/>
-    <w:link w:val="KommentartextZchn"/>
+    <w:basedOn w:val="Normal"/>
+    <w:link w:val="CommentTextChar"/>
     <w:uiPriority w:val="99"/>
     <w:semiHidden/>
     <w:unhideWhenUsed/>
@@ -9223,10 +9070,10 @@
       <w:szCs w:val="20"/>
     </w:rPr>
   </w:style>
-  <w:style w:type="character" w:customStyle="1" w:styleId="KommentartextZchn">
-    <w:name w:val="Kommentartext Zchn"/>
-    <w:basedOn w:val="Absatz-Standardschriftart"/>
-    <w:link w:val="Kommentartext"/>
+  <w:style w:type="character" w:customStyle="1" w:styleId="CommentTextChar">
+    <w:name w:val="Comment Text Char"/>
+    <w:basedOn w:val="DefaultParagraphFont"/>
+    <w:link w:val="CommentText"/>
     <w:uiPriority w:val="99"/>
     <w:semiHidden/>
     <w:rsid w:val="00873BDB"/>
@@ -9235,11 +9082,11 @@
       <w:szCs w:val="20"/>
     </w:rPr>
   </w:style>
-  <w:style w:type="paragraph" w:styleId="Kommentarthema">
+  <w:style w:type="paragraph" w:styleId="CommentSubject">
     <w:name w:val="annotation subject"/>
-    <w:basedOn w:val="Kommentartext"/>
-    <w:next w:val="Kommentartext"/>
-    <w:link w:val="KommentarthemaZchn"/>
+    <w:basedOn w:val="CommentText"/>
+    <w:next w:val="CommentText"/>
+    <w:link w:val="CommentSubjectChar"/>
     <w:uiPriority w:val="99"/>
     <w:semiHidden/>
     <w:unhideWhenUsed/>
@@ -9249,10 +9096,10 @@
       <w:bCs/>
     </w:rPr>
   </w:style>
-  <w:style w:type="character" w:customStyle="1" w:styleId="KommentarthemaZchn">
-    <w:name w:val="Kommentarthema Zchn"/>
-    <w:basedOn w:val="KommentartextZchn"/>
-    <w:link w:val="Kommentarthema"/>
+  <w:style w:type="character" w:customStyle="1" w:styleId="CommentSubjectChar">
+    <w:name w:val="Comment Subject Char"/>
+    <w:basedOn w:val="CommentTextChar"/>
+    <w:link w:val="CommentSubject"/>
     <w:uiPriority w:val="99"/>
     <w:semiHidden/>
     <w:rsid w:val="00873BDB"/>
@@ -9263,10 +9110,10 @@
       <w:szCs w:val="20"/>
     </w:rPr>
   </w:style>
-  <w:style w:type="paragraph" w:styleId="Funotentext">
+  <w:style w:type="paragraph" w:styleId="FootnoteText">
     <w:name w:val="footnote text"/>
-    <w:basedOn w:val="Standard"/>
-    <w:link w:val="FunotentextZchn"/>
+    <w:basedOn w:val="Normal"/>
+    <w:link w:val="FootnoteTextChar"/>
     <w:uiPriority w:val="99"/>
     <w:semiHidden/>
     <w:unhideWhenUsed/>
@@ -9279,10 +9126,10 @@
       <w:szCs w:val="20"/>
     </w:rPr>
   </w:style>
-  <w:style w:type="character" w:customStyle="1" w:styleId="FunotentextZchn">
-    <w:name w:val="Fußnotentext Zchn"/>
-    <w:basedOn w:val="Absatz-Standardschriftart"/>
-    <w:link w:val="Funotentext"/>
+  <w:style w:type="character" w:customStyle="1" w:styleId="FootnoteTextChar">
+    <w:name w:val="Footnote Text Char"/>
+    <w:basedOn w:val="DefaultParagraphFont"/>
+    <w:link w:val="FootnoteText"/>
     <w:uiPriority w:val="99"/>
     <w:semiHidden/>
     <w:rsid w:val="004E0980"/>
@@ -9291,9 +9138,9 @@
       <w:szCs w:val="20"/>
     </w:rPr>
   </w:style>
-  <w:style w:type="character" w:styleId="Funotenzeichen">
+  <w:style w:type="character" w:styleId="FootnoteReference">
     <w:name w:val="footnote reference"/>
-    <w:basedOn w:val="Absatz-Standardschriftart"/>
+    <w:basedOn w:val="DefaultParagraphFont"/>
     <w:uiPriority w:val="99"/>
     <w:semiHidden/>
     <w:unhideWhenUsed/>
@@ -9304,23 +9151,24 @@
   </w:style>
   <w:style w:type="character" w:customStyle="1" w:styleId="st">
     <w:name w:val="st"/>
-    <w:basedOn w:val="Absatz-Standardschriftart"/>
+    <w:basedOn w:val="DefaultParagraphFont"/>
     <w:rsid w:val="00ED0F95"/>
   </w:style>
   <w:style w:type="character" w:customStyle="1" w:styleId="internal-link">
     <w:name w:val="internal-link"/>
-    <w:basedOn w:val="Absatz-Standardschriftart"/>
+    <w:basedOn w:val="DefaultParagraphFont"/>
     <w:rsid w:val="00531A95"/>
   </w:style>
-  <w:style w:type="table" w:styleId="Tabellenraster">
+  <w:style w:type="table" w:styleId="TableGrid">
     <w:name w:val="Table Grid"/>
-    <w:basedOn w:val="NormaleTabelle"/>
+    <w:basedOn w:val="TableNormal"/>
     <w:uiPriority w:val="59"/>
     <w:rsid w:val="00746533"/>
     <w:pPr>
       <w:spacing w:after="0" w:line="240" w:lineRule="auto"/>
     </w:pPr>
     <w:tblPr>
+      <w:tblInd w:w="0" w:type="dxa"/>
       <w:tblBorders>
         <w:top w:val="single" w:sz="4" w:space="0" w:color="auto"/>
         <w:left w:val="single" w:sz="4" w:space="0" w:color="auto"/>
@@ -9329,6 +9177,12 @@
         <w:insideH w:val="single" w:sz="4" w:space="0" w:color="auto"/>
         <w:insideV w:val="single" w:sz="4" w:space="0" w:color="auto"/>
       </w:tblBorders>
+      <w:tblCellMar>
+        <w:top w:w="0" w:type="dxa"/>
+        <w:left w:w="108" w:type="dxa"/>
+        <w:bottom w:w="0" w:type="dxa"/>
+        <w:right w:w="108" w:type="dxa"/>
+      </w:tblCellMar>
     </w:tblPr>
   </w:style>
   <w:style w:type="paragraph" w:customStyle="1" w:styleId="DatumUnterschrift">
@@ -9347,7 +9201,7 @@
   </w:style>
   <w:style w:type="paragraph" w:customStyle="1" w:styleId="Block">
     <w:name w:val="Block"/>
-    <w:basedOn w:val="Standard"/>
+    <w:basedOn w:val="Normal"/>
     <w:qFormat/>
     <w:rsid w:val="00C73037"/>
     <w:pPr>
@@ -9374,18 +9228,18 @@
       <w:b/>
     </w:rPr>
   </w:style>
-  <w:style w:type="paragraph" w:styleId="Literaturverzeichnis">
+  <w:style w:type="paragraph" w:styleId="Bibliography">
     <w:name w:val="Bibliography"/>
-    <w:basedOn w:val="Standard"/>
-    <w:next w:val="Standard"/>
+    <w:basedOn w:val="Normal"/>
+    <w:next w:val="Normal"/>
     <w:uiPriority w:val="37"/>
     <w:unhideWhenUsed/>
     <w:rsid w:val="00143CC1"/>
   </w:style>
-  <w:style w:type="paragraph" w:styleId="HTMLVorformatiert">
+  <w:style w:type="paragraph" w:styleId="HTMLPreformatted">
     <w:name w:val="HTML Preformatted"/>
-    <w:basedOn w:val="Standard"/>
-    <w:link w:val="HTMLVorformatiertZchn"/>
+    <w:basedOn w:val="Normal"/>
+    <w:link w:val="HTMLPreformattedChar"/>
     <w:uiPriority w:val="99"/>
     <w:semiHidden/>
     <w:unhideWhenUsed/>
@@ -9399,10 +9253,10 @@
       <w:szCs w:val="20"/>
     </w:rPr>
   </w:style>
-  <w:style w:type="character" w:customStyle="1" w:styleId="HTMLVorformatiertZchn">
-    <w:name w:val="HTML Vorformatiert Zchn"/>
-    <w:basedOn w:val="Absatz-Standardschriftart"/>
-    <w:link w:val="HTMLVorformatiert"/>
+  <w:style w:type="character" w:customStyle="1" w:styleId="HTMLPreformattedChar">
+    <w:name w:val="HTML Preformatted Char"/>
+    <w:basedOn w:val="DefaultParagraphFont"/>
+    <w:link w:val="HTMLPreformatted"/>
     <w:uiPriority w:val="99"/>
     <w:semiHidden/>
     <w:rsid w:val="00226BDD"/>
@@ -9796,7 +9650,7 @@
 </file>
 
 <file path=customXml/itemProps1.xml><?xml version="1.0" encoding="utf-8"?>
-<ds:datastoreItem xmlns:ds="http://schemas.openxmlformats.org/officeDocument/2006/customXml" ds:itemID="{38D98C76-2209-415D-B77C-02947B66F5C3}">
+<ds:datastoreItem xmlns:ds="http://schemas.openxmlformats.org/officeDocument/2006/customXml" ds:itemID="{76751102-F6E8-AE44-A106-B6D15C72FAF1}">
   <ds:schemaRefs>
     <ds:schemaRef ds:uri="http://schemas.openxmlformats.org/officeDocument/2006/bibliography"/>
   </ds:schemaRefs>
